--- a/openclassroom formation git/documentation git.docx
+++ b/openclassroom formation git/documentation git.docx
@@ -173,29 +173,7 @@
           <w:szCs w:val="21"/>
           <w:shd w:val="clear" w:color="auto" w:fill="FCFCFA"/>
         </w:rPr>
-        <w:t xml:space="preserve">, vous pouvez spécifier les paramètres </w:t>
-      </w:r>
-      <w:proofErr w:type="gramStart"/>
-      <w:r>
-        <w:rPr>
-          <w:rFonts w:ascii="Arial" w:hAnsi="Arial" w:cs="Arial"/>
-          <w:color w:val="4E443C"/>
-          <w:sz w:val="21"/>
-          <w:szCs w:val="21"/>
-          <w:shd w:val="clear" w:color="auto" w:fill="FCFCFA"/>
-        </w:rPr>
-        <w:t>de</w:t>
-      </w:r>
-      <w:proofErr w:type="gramEnd"/>
-      <w:r>
-        <w:rPr>
-          <w:rFonts w:ascii="Arial" w:hAnsi="Arial" w:cs="Arial"/>
-          <w:color w:val="4E443C"/>
-          <w:sz w:val="21"/>
-          <w:szCs w:val="21"/>
-          <w:shd w:val="clear" w:color="auto" w:fill="FCFCFA"/>
-        </w:rPr>
-        <w:t xml:space="preserve"> configuration de Git avec la commande </w:t>
+        <w:t>, vous pouvez spécifier les paramètres de configuration de Git avec la commande </w:t>
       </w:r>
       <w:r>
         <w:rPr>
@@ -254,64 +232,20 @@
         <w:rPr>
           <w:highlight w:val="yellow"/>
         </w:rPr>
-        <w:t>$ git config --global user.name "</w:t>
-      </w:r>
-      <w:proofErr w:type="spellStart"/>
+        <w:t>$ git config --global user.name "sirine sabbeh"</w:t>
+      </w:r>
+    </w:p>
+    <w:p>
+      <w:pPr>
+        <w:rPr>
+          <w:lang w:val="fr-FR"/>
+        </w:rPr>
+      </w:pPr>
       <w:r>
         <w:rPr>
           <w:highlight w:val="yellow"/>
         </w:rPr>
-        <w:t>sirine</w:t>
-      </w:r>
-      <w:proofErr w:type="spellEnd"/>
-      <w:r>
-        <w:rPr>
-          <w:highlight w:val="yellow"/>
-        </w:rPr>
-        <w:t xml:space="preserve"> </w:t>
-      </w:r>
-      <w:proofErr w:type="spellStart"/>
-      <w:r>
-        <w:rPr>
-          <w:highlight w:val="yellow"/>
-        </w:rPr>
-        <w:t>sabbeh</w:t>
-      </w:r>
-      <w:proofErr w:type="spellEnd"/>
-      <w:r>
-        <w:rPr>
-          <w:highlight w:val="yellow"/>
-        </w:rPr>
-        <w:t>"</w:t>
-      </w:r>
-    </w:p>
-    <w:p>
-      <w:pPr>
-        <w:rPr>
-          <w:lang w:val="fr-FR"/>
-        </w:rPr>
-      </w:pPr>
-      <w:r>
-        <w:rPr>
-          <w:highlight w:val="yellow"/>
-        </w:rPr>
-        <w:t xml:space="preserve">$ git config --global </w:t>
-      </w:r>
-      <w:proofErr w:type="spellStart"/>
-      <w:proofErr w:type="gramStart"/>
-      <w:r>
-        <w:rPr>
-          <w:highlight w:val="yellow"/>
-        </w:rPr>
-        <w:t>user.email</w:t>
-      </w:r>
-      <w:proofErr w:type="spellEnd"/>
-      <w:proofErr w:type="gramEnd"/>
-      <w:r>
-        <w:rPr>
-          <w:highlight w:val="yellow"/>
-        </w:rPr>
-        <w:t xml:space="preserve"> </w:t>
+        <w:t xml:space="preserve">$ git config --global user.email </w:t>
       </w:r>
       <w:r>
         <w:rPr>
@@ -384,16 +318,8 @@
         <w:rPr>
           <w:highlight w:val="yellow"/>
         </w:rPr>
-        <w:t>$ git config --global --</w:t>
-      </w:r>
-      <w:proofErr w:type="spellStart"/>
-      <w:r>
-        <w:rPr>
-          <w:highlight w:val="yellow"/>
-        </w:rPr>
-        <w:t>list</w:t>
-      </w:r>
-      <w:proofErr w:type="spellEnd"/>
+        <w:t>$ git config --global --list</w:t>
+      </w:r>
     </w:p>
     <w:p>
       <w:pPr>
@@ -419,7 +345,6 @@
         </w:rPr>
         <w:t xml:space="preserve">Git </w:t>
       </w:r>
-      <w:proofErr w:type="spellStart"/>
       <w:r>
         <w:rPr>
           <w:rFonts w:ascii="Georgia" w:eastAsia="Times New Roman" w:hAnsi="Georgia" w:cs="Times New Roman"/>
@@ -442,7 +367,6 @@
         </w:rPr>
         <w:t>nit</w:t>
       </w:r>
-      <w:proofErr w:type="spellEnd"/>
     </w:p>
     <w:p>
       <w:pPr>
@@ -455,7 +379,6 @@
           <w:lang w:val="fr-FR" w:eastAsia="fr-TN"/>
         </w:rPr>
       </w:pPr>
-      <w:proofErr w:type="gramStart"/>
       <w:r>
         <w:rPr>
           <w:rFonts w:ascii="Georgia" w:eastAsia="Times New Roman" w:hAnsi="Georgia" w:cs="Times New Roman"/>
@@ -463,17 +386,7 @@
           <w:kern w:val="36"/>
           <w:lang w:val="fr-FR" w:eastAsia="fr-TN"/>
         </w:rPr>
-        <w:t>git</w:t>
-      </w:r>
-      <w:proofErr w:type="gramEnd"/>
-      <w:r>
-        <w:rPr>
-          <w:rFonts w:ascii="Georgia" w:eastAsia="Times New Roman" w:hAnsi="Georgia" w:cs="Times New Roman"/>
-          <w:color w:val="000000" w:themeColor="text1"/>
-          <w:kern w:val="36"/>
-          <w:lang w:val="fr-FR" w:eastAsia="fr-TN"/>
-        </w:rPr>
-        <w:t>-init - Créer un dépôt Git vide ou réinitialiser un dépôt existant</w:t>
+        <w:t>git-init - Créer un dépôt Git vide ou réinitialiser un dépôt existant</w:t>
       </w:r>
       <w:r>
         <w:rPr>
@@ -522,7 +435,6 @@
           <w:lang w:val="fr-FR" w:eastAsia="fr-TN"/>
         </w:rPr>
       </w:pPr>
-      <w:proofErr w:type="gramStart"/>
       <w:r>
         <w:rPr>
           <w:rFonts w:ascii="Georgia" w:eastAsia="Times New Roman" w:hAnsi="Georgia" w:cs="Times New Roman"/>
@@ -530,17 +442,7 @@
           <w:kern w:val="36"/>
           <w:lang w:val="fr-FR" w:eastAsia="fr-TN"/>
         </w:rPr>
-        <w:t>un</w:t>
-      </w:r>
-      <w:proofErr w:type="gramEnd"/>
-      <w:r>
-        <w:rPr>
-          <w:rFonts w:ascii="Georgia" w:eastAsia="Times New Roman" w:hAnsi="Georgia" w:cs="Times New Roman"/>
-          <w:color w:val="000000" w:themeColor="text1"/>
-          <w:kern w:val="36"/>
-          <w:lang w:val="fr-FR" w:eastAsia="fr-TN"/>
-        </w:rPr>
-        <w:t xml:space="preserve"> repository git :ajouter un dossier caché .git dans laquelle gère les différents version de notre programme   (c’est la base de donnée local de git)</w:t>
+        <w:t>un repository git :ajouter un dossier caché .git dans laquelle gère les différents version de notre programme   (c’est la base de donnée local de git)</w:t>
       </w:r>
     </w:p>
     <w:p>
@@ -584,27 +486,7 @@
           <w:shd w:val="clear" w:color="auto" w:fill="FFFFFF"/>
           <w:lang w:val="fr-FR"/>
         </w:rPr>
-        <w:t xml:space="preserve">Pour voir les fichiers non </w:t>
-      </w:r>
-      <w:proofErr w:type="spellStart"/>
-      <w:r>
-        <w:rPr>
-          <w:rFonts w:ascii="Tahoma" w:hAnsi="Tahoma" w:cs="Tahoma"/>
-          <w:color w:val="000000" w:themeColor="text1"/>
-          <w:shd w:val="clear" w:color="auto" w:fill="FFFFFF"/>
-          <w:lang w:val="fr-FR"/>
-        </w:rPr>
-        <w:t>tarcké</w:t>
-      </w:r>
-      <w:proofErr w:type="spellEnd"/>
-      <w:r>
-        <w:rPr>
-          <w:rFonts w:ascii="Tahoma" w:hAnsi="Tahoma" w:cs="Tahoma"/>
-          <w:color w:val="000000" w:themeColor="text1"/>
-          <w:shd w:val="clear" w:color="auto" w:fill="FFFFFF"/>
-          <w:lang w:val="fr-FR"/>
-        </w:rPr>
-        <w:t>.</w:t>
+        <w:t>Pour voir les fichiers non tarcké.</w:t>
       </w:r>
     </w:p>
     <w:p>
@@ -665,10 +547,11 @@
           <w:shd w:val="clear" w:color="auto" w:fill="FFFFFF"/>
           <w:lang w:val="fr-FR"/>
         </w:rPr>
-        <w:t xml:space="preserve">Git </w:t>
-      </w:r>
-      <w:proofErr w:type="spellStart"/>
-      <w:r>
+        <w:t>Git add nomdefichier</w:t>
+      </w:r>
+    </w:p>
+    <w:p>
+      <w:pPr>
         <w:rPr>
           <w:rFonts w:ascii="Tahoma" w:hAnsi="Tahoma" w:cs="Tahoma"/>
           <w:color w:val="FF0000"/>
@@ -677,9 +560,7 @@
           <w:shd w:val="clear" w:color="auto" w:fill="FFFFFF"/>
           <w:lang w:val="fr-FR"/>
         </w:rPr>
-        <w:t>add</w:t>
-      </w:r>
-      <w:proofErr w:type="spellEnd"/>
+      </w:pPr>
       <w:r>
         <w:rPr>
           <w:rFonts w:ascii="Tahoma" w:hAnsi="Tahoma" w:cs="Tahoma"/>
@@ -689,9 +570,8 @@
           <w:shd w:val="clear" w:color="auto" w:fill="FFFFFF"/>
           <w:lang w:val="fr-FR"/>
         </w:rPr>
-        <w:t xml:space="preserve"> </w:t>
-      </w:r>
-      <w:proofErr w:type="spellStart"/>
+        <w:t>G</w:t>
+      </w:r>
       <w:r>
         <w:rPr>
           <w:rFonts w:ascii="Tahoma" w:hAnsi="Tahoma" w:cs="Tahoma"/>
@@ -701,69 +581,8 @@
           <w:shd w:val="clear" w:color="auto" w:fill="FFFFFF"/>
           <w:lang w:val="fr-FR"/>
         </w:rPr>
-        <w:t>nomdefichier</w:t>
-      </w:r>
-      <w:proofErr w:type="spellEnd"/>
-    </w:p>
-    <w:p>
-      <w:pPr>
-        <w:rPr>
-          <w:rFonts w:ascii="Tahoma" w:hAnsi="Tahoma" w:cs="Tahoma"/>
-          <w:color w:val="FF0000"/>
-          <w:sz w:val="28"/>
-          <w:szCs w:val="28"/>
-          <w:shd w:val="clear" w:color="auto" w:fill="FFFFFF"/>
-          <w:lang w:val="fr-FR"/>
-        </w:rPr>
-      </w:pPr>
-      <w:r>
-        <w:rPr>
-          <w:rFonts w:ascii="Tahoma" w:hAnsi="Tahoma" w:cs="Tahoma"/>
-          <w:color w:val="FF0000"/>
-          <w:sz w:val="28"/>
-          <w:szCs w:val="28"/>
-          <w:shd w:val="clear" w:color="auto" w:fill="FFFFFF"/>
-          <w:lang w:val="fr-FR"/>
-        </w:rPr>
-        <w:t>G</w:t>
-      </w:r>
-      <w:r>
-        <w:rPr>
-          <w:rFonts w:ascii="Tahoma" w:hAnsi="Tahoma" w:cs="Tahoma"/>
-          <w:color w:val="FF0000"/>
-          <w:sz w:val="28"/>
-          <w:szCs w:val="28"/>
-          <w:shd w:val="clear" w:color="auto" w:fill="FFFFFF"/>
-          <w:lang w:val="fr-FR"/>
-        </w:rPr>
-        <w:t xml:space="preserve">it </w:t>
-      </w:r>
-      <w:proofErr w:type="spellStart"/>
-      <w:proofErr w:type="gramStart"/>
-      <w:r>
-        <w:rPr>
-          <w:rFonts w:ascii="Tahoma" w:hAnsi="Tahoma" w:cs="Tahoma"/>
-          <w:color w:val="FF0000"/>
-          <w:sz w:val="28"/>
-          <w:szCs w:val="28"/>
-          <w:shd w:val="clear" w:color="auto" w:fill="FFFFFF"/>
-          <w:lang w:val="fr-FR"/>
-        </w:rPr>
-        <w:t>add</w:t>
-      </w:r>
-      <w:proofErr w:type="spellEnd"/>
-      <w:r>
-        <w:rPr>
-          <w:rFonts w:ascii="Tahoma" w:hAnsi="Tahoma" w:cs="Tahoma"/>
-          <w:color w:val="FF0000"/>
-          <w:sz w:val="28"/>
-          <w:szCs w:val="28"/>
-          <w:shd w:val="clear" w:color="auto" w:fill="FFFFFF"/>
-          <w:lang w:val="fr-FR"/>
-        </w:rPr>
-        <w:t xml:space="preserve"> .</w:t>
-      </w:r>
-      <w:proofErr w:type="gramEnd"/>
+        <w:t>it add .</w:t>
+      </w:r>
       <w:r>
         <w:rPr>
           <w:rFonts w:ascii="Tahoma" w:hAnsi="Tahoma" w:cs="Tahoma"/>
@@ -848,10 +667,11 @@
           <w:shd w:val="clear" w:color="auto" w:fill="FFFFFF"/>
           <w:lang w:val="fr-FR"/>
         </w:rPr>
-        <w:t xml:space="preserve">Git reset </w:t>
-      </w:r>
-      <w:proofErr w:type="spellStart"/>
-      <w:r>
+        <w:t>Git reset nomdefichier</w:t>
+      </w:r>
+    </w:p>
+    <w:p>
+      <w:pPr>
         <w:rPr>
           <w:rFonts w:ascii="Tahoma" w:hAnsi="Tahoma" w:cs="Tahoma"/>
           <w:color w:val="FF0000"/>
@@ -860,12 +680,8 @@
           <w:shd w:val="clear" w:color="auto" w:fill="FFFFFF"/>
           <w:lang w:val="fr-FR"/>
         </w:rPr>
-        <w:t>nomdefichier</w:t>
-      </w:r>
-      <w:proofErr w:type="spellEnd"/>
-    </w:p>
-    <w:p>
-      <w:pPr>
+      </w:pPr>
+      <w:r>
         <w:rPr>
           <w:rFonts w:ascii="Tahoma" w:hAnsi="Tahoma" w:cs="Tahoma"/>
           <w:color w:val="FF0000"/>
@@ -874,8 +690,11 @@
           <w:shd w:val="clear" w:color="auto" w:fill="FFFFFF"/>
           <w:lang w:val="fr-FR"/>
         </w:rPr>
-      </w:pPr>
-      <w:r>
+        <w:t>Git reset .//tous les fichier a comité</w:t>
+      </w:r>
+    </w:p>
+    <w:p>
+      <w:pPr>
         <w:rPr>
           <w:rFonts w:ascii="Tahoma" w:hAnsi="Tahoma" w:cs="Tahoma"/>
           <w:color w:val="FF0000"/>
@@ -884,10 +703,50 @@
           <w:shd w:val="clear" w:color="auto" w:fill="FFFFFF"/>
           <w:lang w:val="fr-FR"/>
         </w:rPr>
-        <w:t xml:space="preserve">Git </w:t>
-      </w:r>
-      <w:proofErr w:type="gramStart"/>
-      <w:r>
+      </w:pPr>
+      <w:r>
+        <w:rPr>
+          <w:noProof/>
+        </w:rPr>
+        <w:drawing>
+          <wp:inline distT="0" distB="0" distL="0" distR="0" wp14:anchorId="7E68A84C" wp14:editId="5E3E268E">
+            <wp:extent cx="5760720" cy="1723390"/>
+            <wp:effectExtent l="0" t="0" r="0" b="0"/>
+            <wp:docPr id="3" name="Image 3"/>
+            <wp:cNvGraphicFramePr>
+              <a:graphicFrameLocks xmlns:a="http://schemas.openxmlformats.org/drawingml/2006/main" noChangeAspect="1"/>
+            </wp:cNvGraphicFramePr>
+            <a:graphic xmlns:a="http://schemas.openxmlformats.org/drawingml/2006/main">
+              <a:graphicData uri="http://schemas.openxmlformats.org/drawingml/2006/picture">
+                <pic:pic xmlns:pic="http://schemas.openxmlformats.org/drawingml/2006/picture">
+                  <pic:nvPicPr>
+                    <pic:cNvPr id="1" name=""/>
+                    <pic:cNvPicPr/>
+                  </pic:nvPicPr>
+                  <pic:blipFill>
+                    <a:blip r:embed="rId8"/>
+                    <a:stretch>
+                      <a:fillRect/>
+                    </a:stretch>
+                  </pic:blipFill>
+                  <pic:spPr>
+                    <a:xfrm>
+                      <a:off x="0" y="0"/>
+                      <a:ext cx="5760720" cy="1723390"/>
+                    </a:xfrm>
+                    <a:prstGeom prst="rect">
+                      <a:avLst/>
+                    </a:prstGeom>
+                  </pic:spPr>
+                </pic:pic>
+              </a:graphicData>
+            </a:graphic>
+          </wp:inline>
+        </w:drawing>
+      </w:r>
+    </w:p>
+    <w:p>
+      <w:pPr>
         <w:rPr>
           <w:rFonts w:ascii="Tahoma" w:hAnsi="Tahoma" w:cs="Tahoma"/>
           <w:color w:val="FF0000"/>
@@ -896,9 +755,7 @@
           <w:shd w:val="clear" w:color="auto" w:fill="FFFFFF"/>
           <w:lang w:val="fr-FR"/>
         </w:rPr>
-        <w:t>reset .</w:t>
-      </w:r>
-      <w:proofErr w:type="gramEnd"/>
+      </w:pPr>
       <w:r>
         <w:rPr>
           <w:rFonts w:ascii="Tahoma" w:hAnsi="Tahoma" w:cs="Tahoma"/>
@@ -908,7 +765,42 @@
           <w:shd w:val="clear" w:color="auto" w:fill="FFFFFF"/>
           <w:lang w:val="fr-FR"/>
         </w:rPr>
-        <w:t>//tous les fichier a comité</w:t>
+        <w:t>Git commit -m “déscription“</w:t>
+      </w:r>
+      <w:r>
+        <w:rPr>
+          <w:rFonts w:ascii="Tahoma" w:hAnsi="Tahoma" w:cs="Tahoma"/>
+          <w:color w:val="FF0000"/>
+          <w:sz w:val="32"/>
+          <w:szCs w:val="32"/>
+          <w:shd w:val="clear" w:color="auto" w:fill="FFFFFF"/>
+          <w:lang w:val="fr-FR"/>
+        </w:rPr>
+        <w:t xml:space="preserve"> -m “déscription“</w:t>
+      </w:r>
+    </w:p>
+    <w:p>
+      <w:pPr>
+        <w:rPr>
+          <w:rFonts w:ascii="Tahoma" w:hAnsi="Tahoma" w:cs="Tahoma"/>
+          <w:color w:val="FF0000"/>
+          <w:sz w:val="32"/>
+          <w:szCs w:val="32"/>
+          <w:shd w:val="clear" w:color="auto" w:fill="FFFFFF"/>
+          <w:lang w:val="fr-FR"/>
+        </w:rPr>
+      </w:pPr>
+      <w:r>
+        <w:rPr>
+          <w:rFonts w:ascii="Tahoma" w:hAnsi="Tahoma" w:cs="Tahoma"/>
+          <w:color w:val="FF0000"/>
+          <w:sz w:val="32"/>
+          <w:szCs w:val="32"/>
+          <w:shd w:val="clear" w:color="auto" w:fill="FFFFFF"/>
+          <w:lang w:val="fr-FR"/>
+        </w:rPr>
+        <w:lastRenderedPageBreak/>
+        <w:t>git commit -m "formation web septembre 2021" -m "mon premier commit"</w:t>
       </w:r>
     </w:p>
     <w:p>

--- a/openclassroom formation git/documentation git.docx
+++ b/openclassroom formation git/documentation git.docx
@@ -60,7 +60,7 @@
                     <pic:cNvPicPr/>
                   </pic:nvPicPr>
                   <pic:blipFill>
-                    <a:blip r:embed="rId4"/>
+                    <a:blip r:embed="rId5"/>
                     <a:stretch>
                       <a:fillRect/>
                     </a:stretch>
@@ -151,7 +151,7 @@
         </w:rPr>
         <w:t>Comme vous avez pu l’entrevoir dans </w:t>
       </w:r>
-      <w:hyperlink r:id="rId5" w:history="1">
+      <w:hyperlink r:id="rId6" w:history="1">
         <w:r>
           <w:rPr>
             <w:rStyle w:val="Lienhypertexte"/>
@@ -232,28 +232,70 @@
         <w:rPr>
           <w:highlight w:val="yellow"/>
         </w:rPr>
-        <w:t>$ git config --global user.name "sirine sabbeh"</w:t>
-      </w:r>
-    </w:p>
-    <w:p>
-      <w:pPr>
-        <w:rPr>
-          <w:lang w:val="fr-FR"/>
-        </w:rPr>
-      </w:pPr>
+        <w:t>$ git config --global user.name "</w:t>
+      </w:r>
+      <w:proofErr w:type="spellStart"/>
       <w:r>
         <w:rPr>
           <w:highlight w:val="yellow"/>
         </w:rPr>
-        <w:t xml:space="preserve">$ git config --global user.email </w:t>
-      </w:r>
+        <w:t>sirine</w:t>
+      </w:r>
+      <w:proofErr w:type="spellEnd"/>
       <w:r>
         <w:rPr>
           <w:highlight w:val="yellow"/>
         </w:rPr>
+        <w:t xml:space="preserve"> </w:t>
+      </w:r>
+      <w:proofErr w:type="spellStart"/>
+      <w:r>
+        <w:rPr>
+          <w:highlight w:val="yellow"/>
+        </w:rPr>
+        <w:t>sabbeh</w:t>
+      </w:r>
+      <w:proofErr w:type="spellEnd"/>
+      <w:r>
+        <w:rPr>
+          <w:highlight w:val="yellow"/>
+        </w:rPr>
         <w:t>"</w:t>
       </w:r>
-      <w:hyperlink r:id="rId6" w:history="1">
+    </w:p>
+    <w:p>
+      <w:pPr>
+        <w:rPr>
+          <w:lang w:val="fr-FR"/>
+        </w:rPr>
+      </w:pPr>
+      <w:r>
+        <w:rPr>
+          <w:highlight w:val="yellow"/>
+        </w:rPr>
+        <w:t xml:space="preserve">$ git config --global </w:t>
+      </w:r>
+      <w:proofErr w:type="spellStart"/>
+      <w:r>
+        <w:rPr>
+          <w:highlight w:val="yellow"/>
+        </w:rPr>
+        <w:t>user.email</w:t>
+      </w:r>
+      <w:proofErr w:type="spellEnd"/>
+      <w:r>
+        <w:rPr>
+          <w:highlight w:val="yellow"/>
+        </w:rPr>
+        <w:t xml:space="preserve"> </w:t>
+      </w:r>
+      <w:r>
+        <w:rPr>
+          <w:highlight w:val="yellow"/>
+        </w:rPr>
+        <w:t>"</w:t>
+      </w:r>
+      <w:hyperlink r:id="rId7" w:history="1">
         <w:r>
           <w:rPr>
             <w:rStyle w:val="Lienhypertexte"/>
@@ -318,8 +360,16 @@
         <w:rPr>
           <w:highlight w:val="yellow"/>
         </w:rPr>
-        <w:t>$ git config --global --list</w:t>
-      </w:r>
+        <w:t>$ git config --global --</w:t>
+      </w:r>
+      <w:proofErr w:type="spellStart"/>
+      <w:r>
+        <w:rPr>
+          <w:highlight w:val="yellow"/>
+        </w:rPr>
+        <w:t>list</w:t>
+      </w:r>
+      <w:proofErr w:type="spellEnd"/>
     </w:p>
     <w:p>
       <w:pPr>
@@ -345,6 +395,7 @@
         </w:rPr>
         <w:t xml:space="preserve">Git </w:t>
       </w:r>
+      <w:proofErr w:type="spellStart"/>
       <w:r>
         <w:rPr>
           <w:rFonts w:ascii="Georgia" w:eastAsia="Times New Roman" w:hAnsi="Georgia" w:cs="Times New Roman"/>
@@ -367,6 +418,7 @@
         </w:rPr>
         <w:t>nit</w:t>
       </w:r>
+      <w:proofErr w:type="spellEnd"/>
     </w:p>
     <w:p>
       <w:pPr>
@@ -486,18 +538,19 @@
           <w:shd w:val="clear" w:color="auto" w:fill="FFFFFF"/>
           <w:lang w:val="fr-FR"/>
         </w:rPr>
-        <w:t>Pour voir les fichiers non tarcké.</w:t>
-      </w:r>
-    </w:p>
-    <w:p>
-      <w:pPr>
+        <w:t xml:space="preserve">Pour voir les fichiers non </w:t>
+      </w:r>
+      <w:proofErr w:type="spellStart"/>
+      <w:r>
         <w:rPr>
           <w:rFonts w:ascii="Tahoma" w:hAnsi="Tahoma" w:cs="Tahoma"/>
           <w:color w:val="000000" w:themeColor="text1"/>
           <w:shd w:val="clear" w:color="auto" w:fill="FFFFFF"/>
           <w:lang w:val="fr-FR"/>
         </w:rPr>
-      </w:pPr>
+        <w:t>tarcké</w:t>
+      </w:r>
+      <w:proofErr w:type="spellEnd"/>
       <w:r>
         <w:rPr>
           <w:rFonts w:ascii="Tahoma" w:hAnsi="Tahoma" w:cs="Tahoma"/>
@@ -505,6 +558,25 @@
           <w:shd w:val="clear" w:color="auto" w:fill="FFFFFF"/>
           <w:lang w:val="fr-FR"/>
         </w:rPr>
+        <w:t>.</w:t>
+      </w:r>
+    </w:p>
+    <w:p>
+      <w:pPr>
+        <w:rPr>
+          <w:rFonts w:ascii="Tahoma" w:hAnsi="Tahoma" w:cs="Tahoma"/>
+          <w:color w:val="000000" w:themeColor="text1"/>
+          <w:shd w:val="clear" w:color="auto" w:fill="FFFFFF"/>
+          <w:lang w:val="fr-FR"/>
+        </w:rPr>
+      </w:pPr>
+      <w:r>
+        <w:rPr>
+          <w:rFonts w:ascii="Tahoma" w:hAnsi="Tahoma" w:cs="Tahoma"/>
+          <w:color w:val="000000" w:themeColor="text1"/>
+          <w:shd w:val="clear" w:color="auto" w:fill="FFFFFF"/>
+          <w:lang w:val="fr-FR"/>
+        </w:rPr>
         <w:t>Pour voir l’état actuel des fichiers pour git</w:t>
       </w:r>
       <w:r>
@@ -547,8 +619,45 @@
           <w:shd w:val="clear" w:color="auto" w:fill="FFFFFF"/>
           <w:lang w:val="fr-FR"/>
         </w:rPr>
-        <w:t>Git add nomdefichier</w:t>
-      </w:r>
+        <w:t xml:space="preserve">Git </w:t>
+      </w:r>
+      <w:proofErr w:type="spellStart"/>
+      <w:r>
+        <w:rPr>
+          <w:rFonts w:ascii="Tahoma" w:hAnsi="Tahoma" w:cs="Tahoma"/>
+          <w:color w:val="FF0000"/>
+          <w:sz w:val="28"/>
+          <w:szCs w:val="28"/>
+          <w:shd w:val="clear" w:color="auto" w:fill="FFFFFF"/>
+          <w:lang w:val="fr-FR"/>
+        </w:rPr>
+        <w:t>add</w:t>
+      </w:r>
+      <w:proofErr w:type="spellEnd"/>
+      <w:r>
+        <w:rPr>
+          <w:rFonts w:ascii="Tahoma" w:hAnsi="Tahoma" w:cs="Tahoma"/>
+          <w:color w:val="FF0000"/>
+          <w:sz w:val="28"/>
+          <w:szCs w:val="28"/>
+          <w:shd w:val="clear" w:color="auto" w:fill="FFFFFF"/>
+          <w:lang w:val="fr-FR"/>
+        </w:rPr>
+        <w:t xml:space="preserve"> </w:t>
+      </w:r>
+      <w:proofErr w:type="spellStart"/>
+      <w:r>
+        <w:rPr>
+          <w:rFonts w:ascii="Tahoma" w:hAnsi="Tahoma" w:cs="Tahoma"/>
+          <w:color w:val="FF0000"/>
+          <w:sz w:val="28"/>
+          <w:szCs w:val="28"/>
+          <w:shd w:val="clear" w:color="auto" w:fill="FFFFFF"/>
+          <w:lang w:val="fr-FR"/>
+        </w:rPr>
+        <w:t>nomdefichier</w:t>
+      </w:r>
+      <w:proofErr w:type="spellEnd"/>
     </w:p>
     <w:p>
       <w:pPr>
@@ -581,7 +690,31 @@
           <w:shd w:val="clear" w:color="auto" w:fill="FFFFFF"/>
           <w:lang w:val="fr-FR"/>
         </w:rPr>
-        <w:t>it add .</w:t>
+        <w:t xml:space="preserve">it </w:t>
+      </w:r>
+      <w:proofErr w:type="spellStart"/>
+      <w:r>
+        <w:rPr>
+          <w:rFonts w:ascii="Tahoma" w:hAnsi="Tahoma" w:cs="Tahoma"/>
+          <w:color w:val="FF0000"/>
+          <w:sz w:val="28"/>
+          <w:szCs w:val="28"/>
+          <w:shd w:val="clear" w:color="auto" w:fill="FFFFFF"/>
+          <w:lang w:val="fr-FR"/>
+        </w:rPr>
+        <w:t>add</w:t>
+      </w:r>
+      <w:proofErr w:type="spellEnd"/>
+      <w:r>
+        <w:rPr>
+          <w:rFonts w:ascii="Tahoma" w:hAnsi="Tahoma" w:cs="Tahoma"/>
+          <w:color w:val="FF0000"/>
+          <w:sz w:val="28"/>
+          <w:szCs w:val="28"/>
+          <w:shd w:val="clear" w:color="auto" w:fill="FFFFFF"/>
+          <w:lang w:val="fr-FR"/>
+        </w:rPr>
+        <w:t xml:space="preserve"> .</w:t>
       </w:r>
       <w:r>
         <w:rPr>
@@ -615,104 +748,6 @@
             <wp:extent cx="6206591" cy="2573020"/>
             <wp:effectExtent l="0" t="0" r="3810" b="0"/>
             <wp:docPr id="2" name="Image 2"/>
-            <wp:cNvGraphicFramePr>
-              <a:graphicFrameLocks xmlns:a="http://schemas.openxmlformats.org/drawingml/2006/main" noChangeAspect="1"/>
-            </wp:cNvGraphicFramePr>
-            <a:graphic xmlns:a="http://schemas.openxmlformats.org/drawingml/2006/main">
-              <a:graphicData uri="http://schemas.openxmlformats.org/drawingml/2006/picture">
-                <pic:pic xmlns:pic="http://schemas.openxmlformats.org/drawingml/2006/picture">
-                  <pic:nvPicPr>
-                    <pic:cNvPr id="1" name=""/>
-                    <pic:cNvPicPr/>
-                  </pic:nvPicPr>
-                  <pic:blipFill>
-                    <a:blip r:embed="rId7"/>
-                    <a:stretch>
-                      <a:fillRect/>
-                    </a:stretch>
-                  </pic:blipFill>
-                  <pic:spPr>
-                    <a:xfrm>
-                      <a:off x="0" y="0"/>
-                      <a:ext cx="6209429" cy="2574197"/>
-                    </a:xfrm>
-                    <a:prstGeom prst="rect">
-                      <a:avLst/>
-                    </a:prstGeom>
-                  </pic:spPr>
-                </pic:pic>
-              </a:graphicData>
-            </a:graphic>
-          </wp:inline>
-        </w:drawing>
-      </w:r>
-    </w:p>
-    <w:p>
-      <w:pPr>
-        <w:rPr>
-          <w:rFonts w:ascii="Tahoma" w:hAnsi="Tahoma" w:cs="Tahoma"/>
-          <w:color w:val="FF0000"/>
-          <w:sz w:val="32"/>
-          <w:szCs w:val="32"/>
-          <w:shd w:val="clear" w:color="auto" w:fill="FFFFFF"/>
-          <w:lang w:val="fr-FR"/>
-        </w:rPr>
-      </w:pPr>
-      <w:r>
-        <w:rPr>
-          <w:rFonts w:ascii="Tahoma" w:hAnsi="Tahoma" w:cs="Tahoma"/>
-          <w:color w:val="FF0000"/>
-          <w:sz w:val="32"/>
-          <w:szCs w:val="32"/>
-          <w:shd w:val="clear" w:color="auto" w:fill="FFFFFF"/>
-          <w:lang w:val="fr-FR"/>
-        </w:rPr>
-        <w:t>Git reset nomdefichier</w:t>
-      </w:r>
-    </w:p>
-    <w:p>
-      <w:pPr>
-        <w:rPr>
-          <w:rFonts w:ascii="Tahoma" w:hAnsi="Tahoma" w:cs="Tahoma"/>
-          <w:color w:val="FF0000"/>
-          <w:sz w:val="32"/>
-          <w:szCs w:val="32"/>
-          <w:shd w:val="clear" w:color="auto" w:fill="FFFFFF"/>
-          <w:lang w:val="fr-FR"/>
-        </w:rPr>
-      </w:pPr>
-      <w:r>
-        <w:rPr>
-          <w:rFonts w:ascii="Tahoma" w:hAnsi="Tahoma" w:cs="Tahoma"/>
-          <w:color w:val="FF0000"/>
-          <w:sz w:val="32"/>
-          <w:szCs w:val="32"/>
-          <w:shd w:val="clear" w:color="auto" w:fill="FFFFFF"/>
-          <w:lang w:val="fr-FR"/>
-        </w:rPr>
-        <w:t>Git reset .//tous les fichier a comité</w:t>
-      </w:r>
-    </w:p>
-    <w:p>
-      <w:pPr>
-        <w:rPr>
-          <w:rFonts w:ascii="Tahoma" w:hAnsi="Tahoma" w:cs="Tahoma"/>
-          <w:color w:val="FF0000"/>
-          <w:sz w:val="32"/>
-          <w:szCs w:val="32"/>
-          <w:shd w:val="clear" w:color="auto" w:fill="FFFFFF"/>
-          <w:lang w:val="fr-FR"/>
-        </w:rPr>
-      </w:pPr>
-      <w:r>
-        <w:rPr>
-          <w:noProof/>
-        </w:rPr>
-        <w:drawing>
-          <wp:inline distT="0" distB="0" distL="0" distR="0" wp14:anchorId="7E68A84C" wp14:editId="5E3E268E">
-            <wp:extent cx="5760720" cy="1723390"/>
-            <wp:effectExtent l="0" t="0" r="0" b="0"/>
-            <wp:docPr id="3" name="Image 3"/>
             <wp:cNvGraphicFramePr>
               <a:graphicFrameLocks xmlns:a="http://schemas.openxmlformats.org/drawingml/2006/main" noChangeAspect="1"/>
             </wp:cNvGraphicFramePr>
@@ -732,6 +767,117 @@
                   <pic:spPr>
                     <a:xfrm>
                       <a:off x="0" y="0"/>
+                      <a:ext cx="6209429" cy="2574197"/>
+                    </a:xfrm>
+                    <a:prstGeom prst="rect">
+                      <a:avLst/>
+                    </a:prstGeom>
+                  </pic:spPr>
+                </pic:pic>
+              </a:graphicData>
+            </a:graphic>
+          </wp:inline>
+        </w:drawing>
+      </w:r>
+    </w:p>
+    <w:p>
+      <w:pPr>
+        <w:rPr>
+          <w:rFonts w:ascii="Tahoma" w:hAnsi="Tahoma" w:cs="Tahoma"/>
+          <w:color w:val="FF0000"/>
+          <w:sz w:val="32"/>
+          <w:szCs w:val="32"/>
+          <w:shd w:val="clear" w:color="auto" w:fill="FFFFFF"/>
+          <w:lang w:val="fr-FR"/>
+        </w:rPr>
+      </w:pPr>
+      <w:r>
+        <w:rPr>
+          <w:rFonts w:ascii="Tahoma" w:hAnsi="Tahoma" w:cs="Tahoma"/>
+          <w:color w:val="FF0000"/>
+          <w:sz w:val="32"/>
+          <w:szCs w:val="32"/>
+          <w:shd w:val="clear" w:color="auto" w:fill="FFFFFF"/>
+          <w:lang w:val="fr-FR"/>
+        </w:rPr>
+        <w:t xml:space="preserve">Git reset </w:t>
+      </w:r>
+      <w:proofErr w:type="spellStart"/>
+      <w:r>
+        <w:rPr>
+          <w:rFonts w:ascii="Tahoma" w:hAnsi="Tahoma" w:cs="Tahoma"/>
+          <w:color w:val="FF0000"/>
+          <w:sz w:val="32"/>
+          <w:szCs w:val="32"/>
+          <w:shd w:val="clear" w:color="auto" w:fill="FFFFFF"/>
+          <w:lang w:val="fr-FR"/>
+        </w:rPr>
+        <w:t>nomdefichier</w:t>
+      </w:r>
+      <w:proofErr w:type="spellEnd"/>
+    </w:p>
+    <w:p>
+      <w:pPr>
+        <w:rPr>
+          <w:rFonts w:ascii="Tahoma" w:hAnsi="Tahoma" w:cs="Tahoma"/>
+          <w:color w:val="FF0000"/>
+          <w:sz w:val="32"/>
+          <w:szCs w:val="32"/>
+          <w:shd w:val="clear" w:color="auto" w:fill="FFFFFF"/>
+          <w:lang w:val="fr-FR"/>
+        </w:rPr>
+      </w:pPr>
+      <w:r>
+        <w:rPr>
+          <w:rFonts w:ascii="Tahoma" w:hAnsi="Tahoma" w:cs="Tahoma"/>
+          <w:color w:val="FF0000"/>
+          <w:sz w:val="32"/>
+          <w:szCs w:val="32"/>
+          <w:shd w:val="clear" w:color="auto" w:fill="FFFFFF"/>
+          <w:lang w:val="fr-FR"/>
+        </w:rPr>
+        <w:t>Git reset .//tous les fichier a comité</w:t>
+      </w:r>
+    </w:p>
+    <w:p>
+      <w:pPr>
+        <w:rPr>
+          <w:rFonts w:ascii="Tahoma" w:hAnsi="Tahoma" w:cs="Tahoma"/>
+          <w:color w:val="FF0000"/>
+          <w:sz w:val="32"/>
+          <w:szCs w:val="32"/>
+          <w:shd w:val="clear" w:color="auto" w:fill="FFFFFF"/>
+          <w:lang w:val="fr-FR"/>
+        </w:rPr>
+      </w:pPr>
+      <w:r>
+        <w:rPr>
+          <w:noProof/>
+        </w:rPr>
+        <w:drawing>
+          <wp:inline distT="0" distB="0" distL="0" distR="0" wp14:anchorId="7E68A84C" wp14:editId="5E3E268E">
+            <wp:extent cx="5760720" cy="1723390"/>
+            <wp:effectExtent l="0" t="0" r="0" b="0"/>
+            <wp:docPr id="3" name="Image 3"/>
+            <wp:cNvGraphicFramePr>
+              <a:graphicFrameLocks xmlns:a="http://schemas.openxmlformats.org/drawingml/2006/main" noChangeAspect="1"/>
+            </wp:cNvGraphicFramePr>
+            <a:graphic xmlns:a="http://schemas.openxmlformats.org/drawingml/2006/main">
+              <a:graphicData uri="http://schemas.openxmlformats.org/drawingml/2006/picture">
+                <pic:pic xmlns:pic="http://schemas.openxmlformats.org/drawingml/2006/picture">
+                  <pic:nvPicPr>
+                    <pic:cNvPr id="1" name=""/>
+                    <pic:cNvPicPr/>
+                  </pic:nvPicPr>
+                  <pic:blipFill>
+                    <a:blip r:embed="rId9"/>
+                    <a:stretch>
+                      <a:fillRect/>
+                    </a:stretch>
+                  </pic:blipFill>
+                  <pic:spPr>
+                    <a:xfrm>
+                      <a:off x="0" y="0"/>
                       <a:ext cx="5760720" cy="1723390"/>
                     </a:xfrm>
                     <a:prstGeom prst="rect">
@@ -765,8 +911,9 @@
           <w:shd w:val="clear" w:color="auto" w:fill="FFFFFF"/>
           <w:lang w:val="fr-FR"/>
         </w:rPr>
-        <w:t>Git commit -m “déscription“</w:t>
-      </w:r>
+        <w:t>Git commit -m “</w:t>
+      </w:r>
+      <w:proofErr w:type="spellStart"/>
       <w:r>
         <w:rPr>
           <w:rFonts w:ascii="Tahoma" w:hAnsi="Tahoma" w:cs="Tahoma"/>
@@ -776,11 +923,10 @@
           <w:shd w:val="clear" w:color="auto" w:fill="FFFFFF"/>
           <w:lang w:val="fr-FR"/>
         </w:rPr>
-        <w:t xml:space="preserve"> -m “déscription“</w:t>
-      </w:r>
-    </w:p>
-    <w:p>
-      <w:pPr>
+        <w:t>déscription</w:t>
+      </w:r>
+      <w:proofErr w:type="spellEnd"/>
+      <w:r>
         <w:rPr>
           <w:rFonts w:ascii="Tahoma" w:hAnsi="Tahoma" w:cs="Tahoma"/>
           <w:color w:val="FF0000"/>
@@ -789,7 +935,8 @@
           <w:shd w:val="clear" w:color="auto" w:fill="FFFFFF"/>
           <w:lang w:val="fr-FR"/>
         </w:rPr>
-      </w:pPr>
+        <w:t>“</w:t>
+      </w:r>
       <w:r>
         <w:rPr>
           <w:rFonts w:ascii="Tahoma" w:hAnsi="Tahoma" w:cs="Tahoma"/>
@@ -799,12 +946,10 @@
           <w:shd w:val="clear" w:color="auto" w:fill="FFFFFF"/>
           <w:lang w:val="fr-FR"/>
         </w:rPr>
-        <w:lastRenderedPageBreak/>
-        <w:t>git commit -m "formation web septembre 2021" -m "mon premier commit"</w:t>
-      </w:r>
-    </w:p>
-    <w:p>
-      <w:pPr>
+        <w:t xml:space="preserve"> -m “</w:t>
+      </w:r>
+      <w:proofErr w:type="spellStart"/>
+      <w:r>
         <w:rPr>
           <w:rFonts w:ascii="Tahoma" w:hAnsi="Tahoma" w:cs="Tahoma"/>
           <w:color w:val="FF0000"/>
@@ -813,10 +958,10 @@
           <w:shd w:val="clear" w:color="auto" w:fill="FFFFFF"/>
           <w:lang w:val="fr-FR"/>
         </w:rPr>
-      </w:pPr>
-    </w:p>
-    <w:p>
-      <w:pPr>
+        <w:t>déscription</w:t>
+      </w:r>
+      <w:proofErr w:type="spellEnd"/>
+      <w:r>
         <w:rPr>
           <w:rFonts w:ascii="Tahoma" w:hAnsi="Tahoma" w:cs="Tahoma"/>
           <w:color w:val="FF0000"/>
@@ -825,6 +970,130 @@
           <w:shd w:val="clear" w:color="auto" w:fill="FFFFFF"/>
           <w:lang w:val="fr-FR"/>
         </w:rPr>
+        <w:t>“</w:t>
+      </w:r>
+    </w:p>
+    <w:p>
+      <w:pPr>
+        <w:rPr>
+          <w:rFonts w:ascii="Tahoma" w:hAnsi="Tahoma" w:cs="Tahoma"/>
+          <w:color w:val="FF0000"/>
+          <w:sz w:val="32"/>
+          <w:szCs w:val="32"/>
+          <w:shd w:val="clear" w:color="auto" w:fill="FFFFFF"/>
+          <w:lang w:val="fr-FR"/>
+        </w:rPr>
+      </w:pPr>
+      <w:r>
+        <w:rPr>
+          <w:rFonts w:ascii="Tahoma" w:hAnsi="Tahoma" w:cs="Tahoma"/>
+          <w:color w:val="FF0000"/>
+          <w:sz w:val="32"/>
+          <w:szCs w:val="32"/>
+          <w:shd w:val="clear" w:color="auto" w:fill="FFFFFF"/>
+          <w:lang w:val="fr-FR"/>
+        </w:rPr>
+        <w:lastRenderedPageBreak/>
+        <w:t xml:space="preserve">git commit -m "formation web septembre 2021" </w:t>
+      </w:r>
+    </w:p>
+    <w:p>
+      <w:pPr>
+        <w:rPr>
+          <w:rFonts w:ascii="Tahoma" w:hAnsi="Tahoma" w:cs="Tahoma"/>
+          <w:color w:val="FF0000"/>
+          <w:sz w:val="32"/>
+          <w:szCs w:val="32"/>
+          <w:shd w:val="clear" w:color="auto" w:fill="FFFFFF"/>
+          <w:lang w:val="fr-FR"/>
+        </w:rPr>
+      </w:pPr>
+    </w:p>
+    <w:p>
+      <w:pPr>
+        <w:rPr>
+          <w:rFonts w:ascii="Tahoma" w:hAnsi="Tahoma" w:cs="Tahoma"/>
+          <w:color w:val="FF0000"/>
+          <w:sz w:val="32"/>
+          <w:szCs w:val="32"/>
+          <w:shd w:val="clear" w:color="auto" w:fill="FFFFFF"/>
+          <w:lang w:val="fr-FR"/>
+        </w:rPr>
+      </w:pPr>
+      <w:r>
+        <w:rPr>
+          <w:rFonts w:ascii="Tahoma" w:hAnsi="Tahoma" w:cs="Tahoma"/>
+          <w:color w:val="FF0000"/>
+          <w:sz w:val="32"/>
+          <w:szCs w:val="32"/>
+          <w:shd w:val="clear" w:color="auto" w:fill="FFFFFF"/>
+          <w:lang w:val="fr-FR"/>
+        </w:rPr>
+        <w:t>git log //avoir les nombre de commit que j’ai fait</w:t>
+      </w:r>
+    </w:p>
+    <w:p>
+      <w:pPr>
+        <w:rPr>
+          <w:rFonts w:ascii="Tahoma" w:hAnsi="Tahoma" w:cs="Tahoma"/>
+          <w:color w:val="FF0000"/>
+          <w:sz w:val="32"/>
+          <w:szCs w:val="32"/>
+          <w:shd w:val="clear" w:color="auto" w:fill="FFFFFF"/>
+          <w:lang w:val="fr-FR"/>
+        </w:rPr>
+      </w:pPr>
+      <w:r>
+        <w:rPr>
+          <w:noProof/>
+        </w:rPr>
+        <w:drawing>
+          <wp:inline distT="0" distB="0" distL="0" distR="0" wp14:anchorId="5160F7B5" wp14:editId="100BBEA3">
+            <wp:extent cx="4505325" cy="1914525"/>
+            <wp:effectExtent l="0" t="0" r="9525" b="9525"/>
+            <wp:docPr id="4" name="Image 4"/>
+            <wp:cNvGraphicFramePr>
+              <a:graphicFrameLocks xmlns:a="http://schemas.openxmlformats.org/drawingml/2006/main" noChangeAspect="1"/>
+            </wp:cNvGraphicFramePr>
+            <a:graphic xmlns:a="http://schemas.openxmlformats.org/drawingml/2006/main">
+              <a:graphicData uri="http://schemas.openxmlformats.org/drawingml/2006/picture">
+                <pic:pic xmlns:pic="http://schemas.openxmlformats.org/drawingml/2006/picture">
+                  <pic:nvPicPr>
+                    <pic:cNvPr id="1" name=""/>
+                    <pic:cNvPicPr/>
+                  </pic:nvPicPr>
+                  <pic:blipFill>
+                    <a:blip r:embed="rId10"/>
+                    <a:stretch>
+                      <a:fillRect/>
+                    </a:stretch>
+                  </pic:blipFill>
+                  <pic:spPr>
+                    <a:xfrm>
+                      <a:off x="0" y="0"/>
+                      <a:ext cx="4505325" cy="1914525"/>
+                    </a:xfrm>
+                    <a:prstGeom prst="rect">
+                      <a:avLst/>
+                    </a:prstGeom>
+                  </pic:spPr>
+                </pic:pic>
+              </a:graphicData>
+            </a:graphic>
+          </wp:inline>
+        </w:drawing>
+      </w:r>
+    </w:p>
+    <w:p>
+      <w:pPr>
+        <w:rPr>
+          <w:rFonts w:ascii="Tahoma" w:hAnsi="Tahoma" w:cs="Tahoma"/>
+          <w:color w:val="FF0000"/>
+          <w:sz w:val="32"/>
+          <w:szCs w:val="32"/>
+          <w:shd w:val="clear" w:color="auto" w:fill="FFFFFF"/>
+          <w:lang w:val="fr-FR"/>
+        </w:rPr>
       </w:pPr>
     </w:p>
     <w:p>
@@ -840,8 +1109,794 @@
     <w:p>
       <w:pPr>
         <w:rPr>
-          <w:color w:val="000000" w:themeColor="text1"/>
-          <w:lang w:val="fr-FR"/>
+          <w:b/>
+          <w:bCs/>
+          <w:color w:val="FF0000"/>
+          <w:sz w:val="28"/>
+          <w:szCs w:val="28"/>
+          <w:lang w:val="fr-FR"/>
+        </w:rPr>
+      </w:pPr>
+      <w:r>
+        <w:rPr>
+          <w:b/>
+          <w:bCs/>
+          <w:color w:val="FF0000"/>
+          <w:sz w:val="28"/>
+          <w:szCs w:val="28"/>
+          <w:lang w:val="fr-FR"/>
+        </w:rPr>
+        <w:t xml:space="preserve">git </w:t>
+      </w:r>
+      <w:r>
+        <w:rPr>
+          <w:b/>
+          <w:bCs/>
+          <w:color w:val="FF0000"/>
+          <w:sz w:val="28"/>
+          <w:szCs w:val="28"/>
+          <w:lang w:val="fr-FR"/>
+        </w:rPr>
+        <w:t>–</w:t>
+      </w:r>
+      <w:r>
+        <w:rPr>
+          <w:b/>
+          <w:bCs/>
+          <w:color w:val="FF0000"/>
+          <w:sz w:val="28"/>
+          <w:szCs w:val="28"/>
+          <w:lang w:val="fr-FR"/>
+        </w:rPr>
+        <w:t>help</w:t>
+      </w:r>
+    </w:p>
+    <w:p>
+      <w:pPr>
+        <w:pStyle w:val="Titre1"/>
+        <w:shd w:val="clear" w:color="auto" w:fill="F9F9F9"/>
+        <w:spacing w:before="0" w:beforeAutospacing="0" w:after="0" w:afterAutospacing="0"/>
+        <w:rPr>
+          <w:rFonts w:ascii="Roboto" w:hAnsi="Roboto"/>
+          <w:b w:val="0"/>
+          <w:bCs w:val="0"/>
+        </w:rPr>
+      </w:pPr>
+      <w:r>
+        <w:rPr>
+          <w:rFonts w:ascii="Roboto" w:hAnsi="Roboto"/>
+          <w:b w:val="0"/>
+          <w:bCs w:val="0"/>
+        </w:rPr>
+        <w:t>Mettre son programme sur GitHub-Pousser son premier COMMIT</w:t>
+      </w:r>
+    </w:p>
+    <w:p>
+      <w:pPr>
+        <w:spacing w:after="96" w:line="660" w:lineRule="atLeast"/>
+        <w:outlineLvl w:val="0"/>
+        <w:rPr>
+          <w:rFonts w:ascii="Georgia" w:eastAsia="Times New Roman" w:hAnsi="Georgia" w:cs="Times New Roman"/>
+          <w:color w:val="4E443C"/>
+          <w:kern w:val="36"/>
+          <w:sz w:val="54"/>
+          <w:szCs w:val="54"/>
+          <w:lang w:eastAsia="fr-TN"/>
+        </w:rPr>
+      </w:pPr>
+    </w:p>
+    <w:p>
+      <w:pPr>
+        <w:rPr>
+          <w:b/>
+          <w:bCs/>
+          <w:color w:val="FF0000"/>
+          <w:sz w:val="28"/>
+          <w:szCs w:val="28"/>
+          <w:lang w:val="fr-FR"/>
+        </w:rPr>
+      </w:pPr>
+    </w:p>
+    <w:p>
+      <w:pPr>
+        <w:rPr>
+          <w:b/>
+          <w:bCs/>
+          <w:color w:val="FF0000"/>
+          <w:sz w:val="28"/>
+          <w:szCs w:val="28"/>
+          <w:lang w:val="fr-FR"/>
+        </w:rPr>
+      </w:pPr>
+      <w:r>
+        <w:rPr>
+          <w:noProof/>
+        </w:rPr>
+        <w:drawing>
+          <wp:inline distT="0" distB="0" distL="0" distR="0" wp14:anchorId="7B38879C" wp14:editId="0023383E">
+            <wp:extent cx="5760720" cy="2922270"/>
+            <wp:effectExtent l="0" t="0" r="0" b="0"/>
+            <wp:docPr id="5" name="Image 5"/>
+            <wp:cNvGraphicFramePr>
+              <a:graphicFrameLocks xmlns:a="http://schemas.openxmlformats.org/drawingml/2006/main" noChangeAspect="1"/>
+            </wp:cNvGraphicFramePr>
+            <a:graphic xmlns:a="http://schemas.openxmlformats.org/drawingml/2006/main">
+              <a:graphicData uri="http://schemas.openxmlformats.org/drawingml/2006/picture">
+                <pic:pic xmlns:pic="http://schemas.openxmlformats.org/drawingml/2006/picture">
+                  <pic:nvPicPr>
+                    <pic:cNvPr id="1" name=""/>
+                    <pic:cNvPicPr/>
+                  </pic:nvPicPr>
+                  <pic:blipFill>
+                    <a:blip r:embed="rId11"/>
+                    <a:stretch>
+                      <a:fillRect/>
+                    </a:stretch>
+                  </pic:blipFill>
+                  <pic:spPr>
+                    <a:xfrm>
+                      <a:off x="0" y="0"/>
+                      <a:ext cx="5760720" cy="2922270"/>
+                    </a:xfrm>
+                    <a:prstGeom prst="rect">
+                      <a:avLst/>
+                    </a:prstGeom>
+                  </pic:spPr>
+                </pic:pic>
+              </a:graphicData>
+            </a:graphic>
+          </wp:inline>
+        </w:drawing>
+      </w:r>
+    </w:p>
+    <w:p>
+      <w:pPr>
+        <w:rPr>
+          <w:b/>
+          <w:bCs/>
+          <w:color w:val="FF0000"/>
+          <w:sz w:val="28"/>
+          <w:szCs w:val="28"/>
+          <w:lang w:val="fr-FR"/>
+        </w:rPr>
+      </w:pPr>
+      <w:r>
+        <w:rPr>
+          <w:noProof/>
+        </w:rPr>
+        <w:lastRenderedPageBreak/>
+        <w:drawing>
+          <wp:inline distT="0" distB="0" distL="0" distR="0" wp14:anchorId="7D43E90B" wp14:editId="2D3E9DED">
+            <wp:extent cx="5760720" cy="869950"/>
+            <wp:effectExtent l="0" t="0" r="0" b="6350"/>
+            <wp:docPr id="6" name="Image 6"/>
+            <wp:cNvGraphicFramePr>
+              <a:graphicFrameLocks xmlns:a="http://schemas.openxmlformats.org/drawingml/2006/main" noChangeAspect="1"/>
+            </wp:cNvGraphicFramePr>
+            <a:graphic xmlns:a="http://schemas.openxmlformats.org/drawingml/2006/main">
+              <a:graphicData uri="http://schemas.openxmlformats.org/drawingml/2006/picture">
+                <pic:pic xmlns:pic="http://schemas.openxmlformats.org/drawingml/2006/picture">
+                  <pic:nvPicPr>
+                    <pic:cNvPr id="1" name=""/>
+                    <pic:cNvPicPr/>
+                  </pic:nvPicPr>
+                  <pic:blipFill>
+                    <a:blip r:embed="rId12"/>
+                    <a:stretch>
+                      <a:fillRect/>
+                    </a:stretch>
+                  </pic:blipFill>
+                  <pic:spPr>
+                    <a:xfrm>
+                      <a:off x="0" y="0"/>
+                      <a:ext cx="5760720" cy="869950"/>
+                    </a:xfrm>
+                    <a:prstGeom prst="rect">
+                      <a:avLst/>
+                    </a:prstGeom>
+                  </pic:spPr>
+                </pic:pic>
+              </a:graphicData>
+            </a:graphic>
+          </wp:inline>
+        </w:drawing>
+      </w:r>
+    </w:p>
+    <w:p>
+      <w:pPr>
+        <w:rPr>
+          <w:b/>
+          <w:bCs/>
+          <w:color w:val="FF0000"/>
+          <w:sz w:val="28"/>
+          <w:szCs w:val="28"/>
+          <w:lang w:val="fr-FR"/>
+        </w:rPr>
+      </w:pPr>
+    </w:p>
+    <w:p>
+      <w:pPr>
+        <w:rPr>
+          <w:b/>
+          <w:bCs/>
+          <w:color w:val="FF0000"/>
+          <w:sz w:val="28"/>
+          <w:szCs w:val="28"/>
+          <w:lang w:val="fr-FR"/>
+        </w:rPr>
+      </w:pPr>
+      <w:r>
+        <w:rPr>
+          <w:noProof/>
+        </w:rPr>
+        <w:drawing>
+          <wp:inline distT="0" distB="0" distL="0" distR="0" wp14:anchorId="24D46FED" wp14:editId="7B5EB514">
+            <wp:extent cx="5760720" cy="2484120"/>
+            <wp:effectExtent l="0" t="0" r="0" b="0"/>
+            <wp:docPr id="8" name="Image 8"/>
+            <wp:cNvGraphicFramePr>
+              <a:graphicFrameLocks xmlns:a="http://schemas.openxmlformats.org/drawingml/2006/main" noChangeAspect="1"/>
+            </wp:cNvGraphicFramePr>
+            <a:graphic xmlns:a="http://schemas.openxmlformats.org/drawingml/2006/main">
+              <a:graphicData uri="http://schemas.openxmlformats.org/drawingml/2006/picture">
+                <pic:pic xmlns:pic="http://schemas.openxmlformats.org/drawingml/2006/picture">
+                  <pic:nvPicPr>
+                    <pic:cNvPr id="1" name=""/>
+                    <pic:cNvPicPr/>
+                  </pic:nvPicPr>
+                  <pic:blipFill>
+                    <a:blip r:embed="rId13"/>
+                    <a:stretch>
+                      <a:fillRect/>
+                    </a:stretch>
+                  </pic:blipFill>
+                  <pic:spPr>
+                    <a:xfrm>
+                      <a:off x="0" y="0"/>
+                      <a:ext cx="5760720" cy="2484120"/>
+                    </a:xfrm>
+                    <a:prstGeom prst="rect">
+                      <a:avLst/>
+                    </a:prstGeom>
+                  </pic:spPr>
+                </pic:pic>
+              </a:graphicData>
+            </a:graphic>
+          </wp:inline>
+        </w:drawing>
+      </w:r>
+    </w:p>
+    <w:p>
+      <w:pPr>
+        <w:pStyle w:val="Paragraphedeliste"/>
+        <w:numPr>
+          <w:ilvl w:val="0"/>
+          <w:numId w:val="1"/>
+        </w:numPr>
+        <w:tabs>
+          <w:tab w:val="left" w:pos="916"/>
+          <w:tab w:val="left" w:pos="1832"/>
+          <w:tab w:val="left" w:pos="2748"/>
+          <w:tab w:val="left" w:pos="3664"/>
+          <w:tab w:val="left" w:pos="4580"/>
+          <w:tab w:val="left" w:pos="5496"/>
+          <w:tab w:val="left" w:pos="6412"/>
+          <w:tab w:val="left" w:pos="7328"/>
+          <w:tab w:val="left" w:pos="8244"/>
+          <w:tab w:val="left" w:pos="9160"/>
+          <w:tab w:val="left" w:pos="10076"/>
+          <w:tab w:val="left" w:pos="10992"/>
+          <w:tab w:val="left" w:pos="11908"/>
+          <w:tab w:val="left" w:pos="12824"/>
+          <w:tab w:val="left" w:pos="13740"/>
+          <w:tab w:val="left" w:pos="14656"/>
+        </w:tabs>
+        <w:spacing w:after="0" w:line="240" w:lineRule="auto"/>
+        <w:rPr>
+          <w:rFonts w:ascii="Consolas" w:eastAsia="Times New Roman" w:hAnsi="Consolas" w:cs="Courier New"/>
+          <w:color w:val="FF0000"/>
+          <w:sz w:val="28"/>
+          <w:szCs w:val="28"/>
+          <w:lang w:val="fr-TN" w:eastAsia="fr-TN"/>
+        </w:rPr>
+      </w:pPr>
+      <w:r>
+        <w:rPr>
+          <w:rFonts w:ascii="Consolas" w:eastAsia="Times New Roman" w:hAnsi="Consolas" w:cs="Courier New"/>
+          <w:color w:val="FF0000"/>
+          <w:sz w:val="28"/>
+          <w:szCs w:val="28"/>
+          <w:lang w:val="fr-TN" w:eastAsia="fr-TN"/>
+        </w:rPr>
+        <w:t xml:space="preserve">git </w:t>
+      </w:r>
+      <w:proofErr w:type="spellStart"/>
+      <w:r>
+        <w:rPr>
+          <w:rFonts w:ascii="Consolas" w:eastAsia="Times New Roman" w:hAnsi="Consolas" w:cs="Courier New"/>
+          <w:color w:val="FF0000"/>
+          <w:sz w:val="28"/>
+          <w:szCs w:val="28"/>
+          <w:lang w:val="fr-TN" w:eastAsia="fr-TN"/>
+        </w:rPr>
+        <w:t>remote</w:t>
+      </w:r>
+      <w:proofErr w:type="spellEnd"/>
+      <w:r>
+        <w:rPr>
+          <w:rFonts w:ascii="Consolas" w:eastAsia="Times New Roman" w:hAnsi="Consolas" w:cs="Courier New"/>
+          <w:color w:val="FF0000"/>
+          <w:sz w:val="28"/>
+          <w:szCs w:val="28"/>
+          <w:lang w:val="fr-TN" w:eastAsia="fr-TN"/>
+        </w:rPr>
+        <w:t xml:space="preserve"> </w:t>
+      </w:r>
+      <w:proofErr w:type="spellStart"/>
+      <w:r>
+        <w:rPr>
+          <w:rFonts w:ascii="Consolas" w:eastAsia="Times New Roman" w:hAnsi="Consolas" w:cs="Courier New"/>
+          <w:color w:val="FF0000"/>
+          <w:sz w:val="28"/>
+          <w:szCs w:val="28"/>
+          <w:lang w:val="fr-TN" w:eastAsia="fr-TN"/>
+        </w:rPr>
+        <w:t>add</w:t>
+      </w:r>
+      <w:proofErr w:type="spellEnd"/>
+      <w:r>
+        <w:rPr>
+          <w:rFonts w:ascii="Consolas" w:eastAsia="Times New Roman" w:hAnsi="Consolas" w:cs="Courier New"/>
+          <w:color w:val="FF0000"/>
+          <w:sz w:val="28"/>
+          <w:szCs w:val="28"/>
+          <w:lang w:val="fr-TN" w:eastAsia="fr-TN"/>
+        </w:rPr>
+        <w:t xml:space="preserve"> </w:t>
+      </w:r>
+      <w:proofErr w:type="spellStart"/>
+      <w:r>
+        <w:rPr>
+          <w:rFonts w:ascii="Consolas" w:eastAsia="Times New Roman" w:hAnsi="Consolas" w:cs="Courier New"/>
+          <w:color w:val="FF0000"/>
+          <w:sz w:val="28"/>
+          <w:szCs w:val="28"/>
+          <w:lang w:val="fr-TN" w:eastAsia="fr-TN"/>
+        </w:rPr>
+        <w:t>origin</w:t>
+      </w:r>
+      <w:proofErr w:type="spellEnd"/>
+      <w:r>
+        <w:rPr>
+          <w:rFonts w:ascii="Consolas" w:eastAsia="Times New Roman" w:hAnsi="Consolas" w:cs="Courier New"/>
+          <w:color w:val="FF0000"/>
+          <w:sz w:val="28"/>
+          <w:szCs w:val="28"/>
+          <w:lang w:val="fr-TN" w:eastAsia="fr-TN"/>
+        </w:rPr>
+        <w:t xml:space="preserve"> </w:t>
+      </w:r>
+      <w:hyperlink r:id="rId14" w:history="1">
+        <w:r>
+          <w:rPr>
+            <w:rStyle w:val="Lienhypertexte"/>
+            <w:rFonts w:ascii="Consolas" w:eastAsia="Times New Roman" w:hAnsi="Consolas" w:cs="Courier New"/>
+            <w:sz w:val="28"/>
+            <w:szCs w:val="28"/>
+            <w:lang w:val="fr-TN" w:eastAsia="fr-TN"/>
+          </w:rPr>
+          <w:t>https://github.com/SirineSabbeh/Base-Git.git</w:t>
+        </w:r>
+      </w:hyperlink>
+    </w:p>
+    <w:p>
+      <w:pPr>
+        <w:pStyle w:val="Paragraphedeliste"/>
+        <w:numPr>
+          <w:ilvl w:val="0"/>
+          <w:numId w:val="1"/>
+        </w:numPr>
+        <w:tabs>
+          <w:tab w:val="left" w:pos="916"/>
+          <w:tab w:val="left" w:pos="1832"/>
+          <w:tab w:val="left" w:pos="2748"/>
+          <w:tab w:val="left" w:pos="3664"/>
+          <w:tab w:val="left" w:pos="4580"/>
+          <w:tab w:val="left" w:pos="5496"/>
+          <w:tab w:val="left" w:pos="6412"/>
+          <w:tab w:val="left" w:pos="7328"/>
+          <w:tab w:val="left" w:pos="8244"/>
+          <w:tab w:val="left" w:pos="9160"/>
+          <w:tab w:val="left" w:pos="10076"/>
+          <w:tab w:val="left" w:pos="10992"/>
+          <w:tab w:val="left" w:pos="11908"/>
+          <w:tab w:val="left" w:pos="12824"/>
+          <w:tab w:val="left" w:pos="13740"/>
+          <w:tab w:val="left" w:pos="14656"/>
+        </w:tabs>
+        <w:spacing w:after="0" w:line="240" w:lineRule="auto"/>
+        <w:rPr>
+          <w:rFonts w:ascii="Consolas" w:eastAsia="Times New Roman" w:hAnsi="Consolas" w:cs="Courier New"/>
+          <w:color w:val="FF0000"/>
+          <w:sz w:val="28"/>
+          <w:szCs w:val="28"/>
+          <w:lang w:val="fr-TN" w:eastAsia="fr-TN"/>
+        </w:rPr>
+      </w:pPr>
+      <w:r>
+        <w:rPr>
+          <w:rFonts w:ascii="Consolas" w:eastAsia="Times New Roman" w:hAnsi="Consolas" w:cs="Courier New"/>
+          <w:color w:val="FF0000"/>
+          <w:sz w:val="28"/>
+          <w:szCs w:val="28"/>
+          <w:lang w:val="fr-FR" w:eastAsia="fr-TN"/>
+        </w:rPr>
+        <w:t xml:space="preserve">git </w:t>
+      </w:r>
+      <w:proofErr w:type="spellStart"/>
+      <w:r>
+        <w:rPr>
+          <w:rFonts w:ascii="Consolas" w:eastAsia="Times New Roman" w:hAnsi="Consolas" w:cs="Courier New"/>
+          <w:color w:val="FF0000"/>
+          <w:sz w:val="28"/>
+          <w:szCs w:val="28"/>
+          <w:lang w:val="fr-FR" w:eastAsia="fr-TN"/>
+        </w:rPr>
+        <w:t>remote</w:t>
+      </w:r>
+      <w:proofErr w:type="spellEnd"/>
+      <w:r>
+        <w:rPr>
+          <w:rFonts w:ascii="Consolas" w:eastAsia="Times New Roman" w:hAnsi="Consolas" w:cs="Courier New"/>
+          <w:color w:val="FF0000"/>
+          <w:sz w:val="28"/>
+          <w:szCs w:val="28"/>
+          <w:lang w:val="fr-FR" w:eastAsia="fr-TN"/>
+        </w:rPr>
+        <w:t xml:space="preserve"> </w:t>
+      </w:r>
+      <w:r>
+        <w:rPr>
+          <w:rFonts w:ascii="Consolas" w:eastAsia="Times New Roman" w:hAnsi="Consolas" w:cs="Courier New"/>
+          <w:color w:val="FF0000"/>
+          <w:sz w:val="28"/>
+          <w:szCs w:val="28"/>
+          <w:lang w:val="fr-FR" w:eastAsia="fr-TN"/>
+        </w:rPr>
+        <w:t>–</w:t>
+      </w:r>
+      <w:r>
+        <w:rPr>
+          <w:rFonts w:ascii="Consolas" w:eastAsia="Times New Roman" w:hAnsi="Consolas" w:cs="Courier New"/>
+          <w:color w:val="FF0000"/>
+          <w:sz w:val="28"/>
+          <w:szCs w:val="28"/>
+          <w:lang w:val="fr-FR" w:eastAsia="fr-TN"/>
+        </w:rPr>
+        <w:t>v</w:t>
+      </w:r>
+    </w:p>
+    <w:p>
+      <w:pPr>
+        <w:pStyle w:val="Paragraphedeliste"/>
+        <w:numPr>
+          <w:ilvl w:val="0"/>
+          <w:numId w:val="1"/>
+        </w:numPr>
+        <w:tabs>
+          <w:tab w:val="left" w:pos="916"/>
+          <w:tab w:val="left" w:pos="1832"/>
+          <w:tab w:val="left" w:pos="2748"/>
+          <w:tab w:val="left" w:pos="3664"/>
+          <w:tab w:val="left" w:pos="4580"/>
+          <w:tab w:val="left" w:pos="5496"/>
+          <w:tab w:val="left" w:pos="6412"/>
+          <w:tab w:val="left" w:pos="7328"/>
+          <w:tab w:val="left" w:pos="8244"/>
+          <w:tab w:val="left" w:pos="9160"/>
+          <w:tab w:val="left" w:pos="10076"/>
+          <w:tab w:val="left" w:pos="10992"/>
+          <w:tab w:val="left" w:pos="11908"/>
+          <w:tab w:val="left" w:pos="12824"/>
+          <w:tab w:val="left" w:pos="13740"/>
+          <w:tab w:val="left" w:pos="14656"/>
+        </w:tabs>
+        <w:spacing w:after="0" w:line="240" w:lineRule="auto"/>
+        <w:rPr>
+          <w:rFonts w:ascii="Consolas" w:eastAsia="Times New Roman" w:hAnsi="Consolas" w:cs="Courier New"/>
+          <w:color w:val="FF0000"/>
+          <w:sz w:val="28"/>
+          <w:szCs w:val="28"/>
+          <w:lang w:val="fr-TN" w:eastAsia="fr-TN"/>
+        </w:rPr>
+      </w:pPr>
+      <w:r>
+        <w:rPr>
+          <w:rFonts w:ascii="Consolas" w:eastAsia="Times New Roman" w:hAnsi="Consolas" w:cs="Courier New"/>
+          <w:color w:val="FF0000"/>
+          <w:sz w:val="28"/>
+          <w:szCs w:val="28"/>
+          <w:lang w:val="fr-TN" w:eastAsia="fr-TN"/>
+        </w:rPr>
+        <w:t xml:space="preserve">git </w:t>
+      </w:r>
+      <w:proofErr w:type="spellStart"/>
+      <w:r>
+        <w:rPr>
+          <w:rFonts w:ascii="Consolas" w:eastAsia="Times New Roman" w:hAnsi="Consolas" w:cs="Courier New"/>
+          <w:color w:val="FF0000"/>
+          <w:sz w:val="28"/>
+          <w:szCs w:val="28"/>
+          <w:lang w:val="fr-TN" w:eastAsia="fr-TN"/>
+        </w:rPr>
+        <w:t>branch</w:t>
+      </w:r>
+      <w:proofErr w:type="spellEnd"/>
+      <w:r>
+        <w:rPr>
+          <w:rFonts w:ascii="Consolas" w:eastAsia="Times New Roman" w:hAnsi="Consolas" w:cs="Courier New"/>
+          <w:color w:val="FF0000"/>
+          <w:sz w:val="28"/>
+          <w:szCs w:val="28"/>
+          <w:lang w:val="fr-TN" w:eastAsia="fr-TN"/>
+        </w:rPr>
+        <w:t xml:space="preserve"> -M main</w:t>
+      </w:r>
+    </w:p>
+    <w:p>
+      <w:pPr>
+        <w:pStyle w:val="Paragraphedeliste"/>
+        <w:numPr>
+          <w:ilvl w:val="0"/>
+          <w:numId w:val="1"/>
+        </w:numPr>
+        <w:tabs>
+          <w:tab w:val="left" w:pos="916"/>
+          <w:tab w:val="left" w:pos="1832"/>
+          <w:tab w:val="left" w:pos="2748"/>
+          <w:tab w:val="left" w:pos="3664"/>
+          <w:tab w:val="left" w:pos="4580"/>
+          <w:tab w:val="left" w:pos="5496"/>
+          <w:tab w:val="left" w:pos="6412"/>
+          <w:tab w:val="left" w:pos="7328"/>
+          <w:tab w:val="left" w:pos="8244"/>
+          <w:tab w:val="left" w:pos="9160"/>
+          <w:tab w:val="left" w:pos="10076"/>
+          <w:tab w:val="left" w:pos="10992"/>
+          <w:tab w:val="left" w:pos="11908"/>
+          <w:tab w:val="left" w:pos="12824"/>
+          <w:tab w:val="left" w:pos="13740"/>
+          <w:tab w:val="left" w:pos="14656"/>
+        </w:tabs>
+        <w:spacing w:after="0" w:line="240" w:lineRule="auto"/>
+        <w:rPr>
+          <w:rFonts w:ascii="Consolas" w:eastAsia="Times New Roman" w:hAnsi="Consolas" w:cs="Courier New"/>
+          <w:color w:val="FF0000"/>
+          <w:sz w:val="28"/>
+          <w:szCs w:val="28"/>
+          <w:lang w:val="fr-TN" w:eastAsia="fr-TN"/>
+        </w:rPr>
+      </w:pPr>
+      <w:r>
+        <w:rPr>
+          <w:rFonts w:ascii="Consolas" w:eastAsia="Times New Roman" w:hAnsi="Consolas" w:cs="Courier New"/>
+          <w:color w:val="FF0000"/>
+          <w:sz w:val="28"/>
+          <w:szCs w:val="28"/>
+          <w:lang w:val="fr-TN" w:eastAsia="fr-TN"/>
+        </w:rPr>
+        <w:t xml:space="preserve">git </w:t>
+      </w:r>
+      <w:proofErr w:type="spellStart"/>
+      <w:r>
+        <w:rPr>
+          <w:rFonts w:ascii="Consolas" w:eastAsia="Times New Roman" w:hAnsi="Consolas" w:cs="Courier New"/>
+          <w:color w:val="FF0000"/>
+          <w:sz w:val="28"/>
+          <w:szCs w:val="28"/>
+          <w:lang w:val="fr-TN" w:eastAsia="fr-TN"/>
+        </w:rPr>
+        <w:t>branch</w:t>
+      </w:r>
+      <w:proofErr w:type="spellEnd"/>
+      <w:r>
+        <w:rPr>
+          <w:rFonts w:ascii="Consolas" w:eastAsia="Times New Roman" w:hAnsi="Consolas" w:cs="Courier New"/>
+          <w:color w:val="FF0000"/>
+          <w:sz w:val="28"/>
+          <w:szCs w:val="28"/>
+          <w:lang w:val="fr-TN" w:eastAsia="fr-TN"/>
+        </w:rPr>
+        <w:t xml:space="preserve"> -M </w:t>
+      </w:r>
+      <w:proofErr w:type="spellStart"/>
+      <w:r>
+        <w:rPr>
+          <w:rFonts w:ascii="Consolas" w:eastAsia="Times New Roman" w:hAnsi="Consolas" w:cs="Courier New"/>
+          <w:color w:val="FF0000"/>
+          <w:sz w:val="28"/>
+          <w:szCs w:val="28"/>
+          <w:lang w:val="fr-TN" w:eastAsia="fr-TN"/>
+        </w:rPr>
+        <w:t>m</w:t>
+      </w:r>
+      <w:proofErr w:type="spellEnd"/>
+      <w:r>
+        <w:rPr>
+          <w:rFonts w:ascii="Consolas" w:eastAsia="Times New Roman" w:hAnsi="Consolas" w:cs="Courier New"/>
+          <w:color w:val="FF0000"/>
+          <w:sz w:val="28"/>
+          <w:szCs w:val="28"/>
+          <w:lang w:val="fr-FR" w:eastAsia="fr-TN"/>
+        </w:rPr>
+        <w:t>aster</w:t>
+      </w:r>
+    </w:p>
+    <w:p>
+      <w:pPr>
+        <w:pStyle w:val="Paragraphedeliste"/>
+        <w:numPr>
+          <w:ilvl w:val="0"/>
+          <w:numId w:val="1"/>
+        </w:numPr>
+        <w:tabs>
+          <w:tab w:val="left" w:pos="916"/>
+          <w:tab w:val="left" w:pos="1832"/>
+          <w:tab w:val="left" w:pos="2748"/>
+          <w:tab w:val="left" w:pos="3664"/>
+          <w:tab w:val="left" w:pos="4580"/>
+          <w:tab w:val="left" w:pos="5496"/>
+          <w:tab w:val="left" w:pos="6412"/>
+          <w:tab w:val="left" w:pos="7328"/>
+          <w:tab w:val="left" w:pos="8244"/>
+          <w:tab w:val="left" w:pos="9160"/>
+          <w:tab w:val="left" w:pos="10076"/>
+          <w:tab w:val="left" w:pos="10992"/>
+          <w:tab w:val="left" w:pos="11908"/>
+          <w:tab w:val="left" w:pos="12824"/>
+          <w:tab w:val="left" w:pos="13740"/>
+          <w:tab w:val="left" w:pos="14656"/>
+        </w:tabs>
+        <w:spacing w:after="0" w:line="240" w:lineRule="auto"/>
+        <w:rPr>
+          <w:rFonts w:ascii="Consolas" w:eastAsia="Times New Roman" w:hAnsi="Consolas" w:cs="Courier New"/>
+          <w:color w:val="FF0000"/>
+          <w:sz w:val="28"/>
+          <w:szCs w:val="28"/>
+          <w:lang w:val="fr-TN" w:eastAsia="fr-TN"/>
+        </w:rPr>
+      </w:pPr>
+      <w:r>
+        <w:rPr>
+          <w:rFonts w:ascii="Consolas" w:eastAsia="Times New Roman" w:hAnsi="Consolas" w:cs="Courier New"/>
+          <w:color w:val="FF0000"/>
+          <w:sz w:val="28"/>
+          <w:szCs w:val="28"/>
+          <w:lang w:val="fr-TN" w:eastAsia="fr-TN"/>
+        </w:rPr>
+        <w:t xml:space="preserve">git push -u </w:t>
+      </w:r>
+      <w:proofErr w:type="spellStart"/>
+      <w:r>
+        <w:rPr>
+          <w:rFonts w:ascii="Consolas" w:eastAsia="Times New Roman" w:hAnsi="Consolas" w:cs="Courier New"/>
+          <w:color w:val="FF0000"/>
+          <w:sz w:val="28"/>
+          <w:szCs w:val="28"/>
+          <w:lang w:val="fr-TN" w:eastAsia="fr-TN"/>
+        </w:rPr>
+        <w:t>origin</w:t>
+      </w:r>
+      <w:proofErr w:type="spellEnd"/>
+      <w:r>
+        <w:rPr>
+          <w:rFonts w:ascii="Consolas" w:eastAsia="Times New Roman" w:hAnsi="Consolas" w:cs="Courier New"/>
+          <w:color w:val="FF0000"/>
+          <w:sz w:val="28"/>
+          <w:szCs w:val="28"/>
+          <w:lang w:val="fr-TN" w:eastAsia="fr-TN"/>
+        </w:rPr>
+        <w:t xml:space="preserve"> main</w:t>
+      </w:r>
+    </w:p>
+    <w:p>
+      <w:pPr>
+        <w:pStyle w:val="Paragraphedeliste"/>
+        <w:numPr>
+          <w:ilvl w:val="0"/>
+          <w:numId w:val="1"/>
+        </w:numPr>
+        <w:tabs>
+          <w:tab w:val="left" w:pos="916"/>
+          <w:tab w:val="left" w:pos="1832"/>
+          <w:tab w:val="left" w:pos="2748"/>
+          <w:tab w:val="left" w:pos="3664"/>
+          <w:tab w:val="left" w:pos="4580"/>
+          <w:tab w:val="left" w:pos="5496"/>
+          <w:tab w:val="left" w:pos="6412"/>
+          <w:tab w:val="left" w:pos="7328"/>
+          <w:tab w:val="left" w:pos="8244"/>
+          <w:tab w:val="left" w:pos="9160"/>
+          <w:tab w:val="left" w:pos="10076"/>
+          <w:tab w:val="left" w:pos="10992"/>
+          <w:tab w:val="left" w:pos="11908"/>
+          <w:tab w:val="left" w:pos="12824"/>
+          <w:tab w:val="left" w:pos="13740"/>
+          <w:tab w:val="left" w:pos="14656"/>
+        </w:tabs>
+        <w:spacing w:after="0" w:line="240" w:lineRule="auto"/>
+        <w:rPr>
+          <w:rFonts w:ascii="Consolas" w:eastAsia="Times New Roman" w:hAnsi="Consolas" w:cs="Courier New"/>
+          <w:color w:val="FF0000"/>
+          <w:sz w:val="28"/>
+          <w:szCs w:val="28"/>
+          <w:lang w:val="fr-TN" w:eastAsia="fr-TN"/>
+        </w:rPr>
+      </w:pPr>
+      <w:r>
+        <w:rPr>
+          <w:rFonts w:ascii="Consolas" w:eastAsia="Times New Roman" w:hAnsi="Consolas" w:cs="Courier New"/>
+          <w:color w:val="FF0000"/>
+          <w:sz w:val="28"/>
+          <w:szCs w:val="28"/>
+          <w:lang w:val="fr-TN" w:eastAsia="fr-TN"/>
+        </w:rPr>
+        <w:t xml:space="preserve">git </w:t>
+      </w:r>
+      <w:proofErr w:type="spellStart"/>
+      <w:r>
+        <w:rPr>
+          <w:rFonts w:ascii="Consolas" w:eastAsia="Times New Roman" w:hAnsi="Consolas" w:cs="Courier New"/>
+          <w:color w:val="FF0000"/>
+          <w:sz w:val="28"/>
+          <w:szCs w:val="28"/>
+          <w:lang w:val="fr-TN" w:eastAsia="fr-TN"/>
+        </w:rPr>
+        <w:t>remote</w:t>
+      </w:r>
+      <w:proofErr w:type="spellEnd"/>
+      <w:r>
+        <w:rPr>
+          <w:rFonts w:ascii="Consolas" w:eastAsia="Times New Roman" w:hAnsi="Consolas" w:cs="Courier New"/>
+          <w:color w:val="FF0000"/>
+          <w:sz w:val="28"/>
+          <w:szCs w:val="28"/>
+          <w:lang w:val="fr-TN" w:eastAsia="fr-TN"/>
+        </w:rPr>
+        <w:t xml:space="preserve"> set-url </w:t>
+      </w:r>
+      <w:proofErr w:type="spellStart"/>
+      <w:r>
+        <w:rPr>
+          <w:rFonts w:ascii="Consolas" w:eastAsia="Times New Roman" w:hAnsi="Consolas" w:cs="Courier New"/>
+          <w:color w:val="FF0000"/>
+          <w:sz w:val="28"/>
+          <w:szCs w:val="28"/>
+          <w:lang w:val="fr-TN" w:eastAsia="fr-TN"/>
+        </w:rPr>
+        <w:t>origin</w:t>
+      </w:r>
+      <w:proofErr w:type="spellEnd"/>
+      <w:r>
+        <w:rPr>
+          <w:rFonts w:ascii="Consolas" w:eastAsia="Times New Roman" w:hAnsi="Consolas" w:cs="Courier New"/>
+          <w:color w:val="FF0000"/>
+          <w:sz w:val="28"/>
+          <w:szCs w:val="28"/>
+          <w:lang w:val="fr-TN" w:eastAsia="fr-TN"/>
+        </w:rPr>
+        <w:t xml:space="preserve"> https://github.com/SirineSabbeh/testgit.git</w:t>
+      </w:r>
+    </w:p>
+    <w:p>
+      <w:pPr>
+        <w:rPr>
+          <w:b/>
+          <w:bCs/>
+          <w:color w:val="FF0000"/>
+          <w:sz w:val="28"/>
+          <w:szCs w:val="28"/>
+          <w:lang w:val="fr-TN"/>
         </w:rPr>
       </w:pPr>
     </w:p>
@@ -853,6 +1908,127 @@
     </w:sectPr>
   </w:body>
 </w:document>
+</file>
+
+<file path=word/numbering.xml><?xml version="1.0" encoding="utf-8"?>
+<w:numbering xmlns:wpc="http://schemas.microsoft.com/office/word/2010/wordprocessingCanvas" xmlns:cx="http://schemas.microsoft.com/office/drawing/2014/chartex" xmlns:cx1="http://schemas.microsoft.com/office/drawing/2015/9/8/chartex" xmlns:cx2="http://schemas.microsoft.com/office/drawing/2015/10/21/chartex" xmlns:cx3="http://schemas.microsoft.com/office/drawing/2016/5/9/chartex" xmlns:cx4="http://schemas.microsoft.com/office/drawing/2016/5/10/chartex" xmlns:cx5="http://schemas.microsoft.com/office/drawing/2016/5/11/chartex" xmlns:cx6="http://schemas.microsoft.com/office/drawing/2016/5/12/chartex" xmlns:cx7="http://schemas.microsoft.com/office/drawing/2016/5/13/chartex" xmlns:cx8="http://schemas.microsoft.com/office/drawing/2016/5/14/chartex" xmlns:mc="http://schemas.openxmlformats.org/markup-compatibility/2006" xmlns:aink="http://schemas.microsoft.com/office/drawing/2016/ink" xmlns:am3d="http://schemas.microsoft.com/office/drawing/2017/model3d" xmlns:o="urn:schemas-microsoft-com:office:office" xmlns:r="http://schemas.openxmlformats.org/officeDocument/2006/relationships" xmlns:m="http://schemas.openxmlformats.org/officeDocument/2006/math" xmlns:v="urn:schemas-microsoft-com:vml" xmlns:wp14="http://schemas.microsoft.com/office/word/2010/wordprocessingDrawing" xmlns:wp="http://schemas.openxmlformats.org/drawingml/2006/wordprocessingDrawing" xmlns:w10="urn:schemas-microsoft-com:office:word" xmlns:w="http://schemas.openxmlformats.org/wordprocessingml/2006/main" xmlns:w14="http://schemas.microsoft.com/office/word/2010/wordml" xmlns:w15="http://schemas.microsoft.com/office/word/2012/wordml" xmlns:w16cex="http://schemas.microsoft.com/office/word/2018/wordml/cex" xmlns:w16cid="http://schemas.microsoft.com/office/word/2016/wordml/cid" xmlns:w16="http://schemas.microsoft.com/office/word/2018/wordml" xmlns:w16sdtdh="http://schemas.microsoft.com/office/word/2020/wordml/sdtdatahash" xmlns:w16se="http://schemas.microsoft.com/office/word/2015/wordml/symex" xmlns:wpg="http://schemas.microsoft.com/office/word/2010/wordprocessingGroup" xmlns:wpi="http://schemas.microsoft.com/office/word/2010/wordprocessingInk" xmlns:wne="http://schemas.microsoft.com/office/word/2006/wordml" xmlns:wps="http://schemas.microsoft.com/office/word/2010/wordprocessingShape" mc:Ignorable="w14 w15 w16se w16cid w16 w16cex w16sdtdh wp14">
+  <w:abstractNum w:abstractNumId="0" w15:restartNumberingAfterBreak="0">
+    <w:nsid w:val="7B32005A"/>
+    <w:multiLevelType w:val="hybridMultilevel"/>
+    <w:tmpl w:val="7C0652EC"/>
+    <w:lvl w:ilvl="0" w:tplc="20000001">
+      <w:start w:val="1"/>
+      <w:numFmt w:val="bullet"/>
+      <w:lvlText w:val=""/>
+      <w:lvlJc w:val="left"/>
+      <w:pPr>
+        <w:ind w:left="720" w:hanging="360"/>
+      </w:pPr>
+      <w:rPr>
+        <w:rFonts w:ascii="Symbol" w:hAnsi="Symbol" w:hint="default"/>
+      </w:rPr>
+    </w:lvl>
+    <w:lvl w:ilvl="1" w:tplc="20000003" w:tentative="1">
+      <w:start w:val="1"/>
+      <w:numFmt w:val="bullet"/>
+      <w:lvlText w:val="o"/>
+      <w:lvlJc w:val="left"/>
+      <w:pPr>
+        <w:ind w:left="1440" w:hanging="360"/>
+      </w:pPr>
+      <w:rPr>
+        <w:rFonts w:ascii="Courier New" w:hAnsi="Courier New" w:cs="Courier New" w:hint="default"/>
+      </w:rPr>
+    </w:lvl>
+    <w:lvl w:ilvl="2" w:tplc="20000005" w:tentative="1">
+      <w:start w:val="1"/>
+      <w:numFmt w:val="bullet"/>
+      <w:lvlText w:val=""/>
+      <w:lvlJc w:val="left"/>
+      <w:pPr>
+        <w:ind w:left="2160" w:hanging="360"/>
+      </w:pPr>
+      <w:rPr>
+        <w:rFonts w:ascii="Wingdings" w:hAnsi="Wingdings" w:hint="default"/>
+      </w:rPr>
+    </w:lvl>
+    <w:lvl w:ilvl="3" w:tplc="20000001" w:tentative="1">
+      <w:start w:val="1"/>
+      <w:numFmt w:val="bullet"/>
+      <w:lvlText w:val=""/>
+      <w:lvlJc w:val="left"/>
+      <w:pPr>
+        <w:ind w:left="2880" w:hanging="360"/>
+      </w:pPr>
+      <w:rPr>
+        <w:rFonts w:ascii="Symbol" w:hAnsi="Symbol" w:hint="default"/>
+      </w:rPr>
+    </w:lvl>
+    <w:lvl w:ilvl="4" w:tplc="20000003" w:tentative="1">
+      <w:start w:val="1"/>
+      <w:numFmt w:val="bullet"/>
+      <w:lvlText w:val="o"/>
+      <w:lvlJc w:val="left"/>
+      <w:pPr>
+        <w:ind w:left="3600" w:hanging="360"/>
+      </w:pPr>
+      <w:rPr>
+        <w:rFonts w:ascii="Courier New" w:hAnsi="Courier New" w:cs="Courier New" w:hint="default"/>
+      </w:rPr>
+    </w:lvl>
+    <w:lvl w:ilvl="5" w:tplc="20000005" w:tentative="1">
+      <w:start w:val="1"/>
+      <w:numFmt w:val="bullet"/>
+      <w:lvlText w:val=""/>
+      <w:lvlJc w:val="left"/>
+      <w:pPr>
+        <w:ind w:left="4320" w:hanging="360"/>
+      </w:pPr>
+      <w:rPr>
+        <w:rFonts w:ascii="Wingdings" w:hAnsi="Wingdings" w:hint="default"/>
+      </w:rPr>
+    </w:lvl>
+    <w:lvl w:ilvl="6" w:tplc="20000001" w:tentative="1">
+      <w:start w:val="1"/>
+      <w:numFmt w:val="bullet"/>
+      <w:lvlText w:val=""/>
+      <w:lvlJc w:val="left"/>
+      <w:pPr>
+        <w:ind w:left="5040" w:hanging="360"/>
+      </w:pPr>
+      <w:rPr>
+        <w:rFonts w:ascii="Symbol" w:hAnsi="Symbol" w:hint="default"/>
+      </w:rPr>
+    </w:lvl>
+    <w:lvl w:ilvl="7" w:tplc="20000003" w:tentative="1">
+      <w:start w:val="1"/>
+      <w:numFmt w:val="bullet"/>
+      <w:lvlText w:val="o"/>
+      <w:lvlJc w:val="left"/>
+      <w:pPr>
+        <w:ind w:left="5760" w:hanging="360"/>
+      </w:pPr>
+      <w:rPr>
+        <w:rFonts w:ascii="Courier New" w:hAnsi="Courier New" w:cs="Courier New" w:hint="default"/>
+      </w:rPr>
+    </w:lvl>
+    <w:lvl w:ilvl="8" w:tplc="20000005" w:tentative="1">
+      <w:start w:val="1"/>
+      <w:numFmt w:val="bullet"/>
+      <w:lvlText w:val=""/>
+      <w:lvlJc w:val="left"/>
+      <w:pPr>
+        <w:ind w:left="6480" w:hanging="360"/>
+      </w:pPr>
+      <w:rPr>
+        <w:rFonts w:ascii="Wingdings" w:hAnsi="Wingdings" w:hint="default"/>
+      </w:rPr>
+    </w:lvl>
+  </w:abstractNum>
+  <w:num w:numId="1">
+    <w:abstractNumId w:val="0"/>
+  </w:num>
+</w:numbering>
 </file>
 
 <file path=word/styles.xml><?xml version="1.0" encoding="utf-8"?>
@@ -1355,6 +2531,72 @@
       <w:shd w:val="clear" w:color="auto" w:fill="E1DFDD"/>
     </w:rPr>
   </w:style>
+  <w:style w:type="paragraph" w:styleId="PrformatHTML">
+    <w:name w:val="HTML Preformatted"/>
+    <w:basedOn w:val="Normal"/>
+    <w:link w:val="PrformatHTMLCar"/>
+    <w:uiPriority w:val="99"/>
+    <w:semiHidden/>
+    <w:unhideWhenUsed/>
+    <w:rsid w:val="0094388E"/>
+    <w:pPr>
+      <w:tabs>
+        <w:tab w:val="left" w:pos="916"/>
+        <w:tab w:val="left" w:pos="1832"/>
+        <w:tab w:val="left" w:pos="2748"/>
+        <w:tab w:val="left" w:pos="3664"/>
+        <w:tab w:val="left" w:pos="4580"/>
+        <w:tab w:val="left" w:pos="5496"/>
+        <w:tab w:val="left" w:pos="6412"/>
+        <w:tab w:val="left" w:pos="7328"/>
+        <w:tab w:val="left" w:pos="8244"/>
+        <w:tab w:val="left" w:pos="9160"/>
+        <w:tab w:val="left" w:pos="10076"/>
+        <w:tab w:val="left" w:pos="10992"/>
+        <w:tab w:val="left" w:pos="11908"/>
+        <w:tab w:val="left" w:pos="12824"/>
+        <w:tab w:val="left" w:pos="13740"/>
+        <w:tab w:val="left" w:pos="14656"/>
+      </w:tabs>
+      <w:spacing w:after="0" w:line="240" w:lineRule="auto"/>
+    </w:pPr>
+    <w:rPr>
+      <w:rFonts w:ascii="Courier New" w:eastAsia="Times New Roman" w:hAnsi="Courier New" w:cs="Courier New"/>
+      <w:sz w:val="20"/>
+      <w:szCs w:val="20"/>
+      <w:lang w:val="fr-TN" w:eastAsia="fr-TN"/>
+    </w:rPr>
+  </w:style>
+  <w:style w:type="character" w:customStyle="1" w:styleId="PrformatHTMLCar">
+    <w:name w:val="Préformaté HTML Car"/>
+    <w:basedOn w:val="Policepardfaut"/>
+    <w:link w:val="PrformatHTML"/>
+    <w:uiPriority w:val="99"/>
+    <w:semiHidden/>
+    <w:rsid w:val="0094388E"/>
+    <w:rPr>
+      <w:rFonts w:ascii="Courier New" w:eastAsia="Times New Roman" w:hAnsi="Courier New" w:cs="Courier New"/>
+      <w:sz w:val="20"/>
+      <w:szCs w:val="20"/>
+      <w:lang w:val="fr-TN" w:eastAsia="fr-TN"/>
+    </w:rPr>
+  </w:style>
+  <w:style w:type="character" w:customStyle="1" w:styleId="user-select-contain">
+    <w:name w:val="user-select-contain"/>
+    <w:basedOn w:val="Policepardfaut"/>
+    <w:rsid w:val="0094388E"/>
+  </w:style>
+  <w:style w:type="paragraph" w:styleId="Paragraphedeliste">
+    <w:name w:val="List Paragraph"/>
+    <w:basedOn w:val="Normal"/>
+    <w:uiPriority w:val="34"/>
+    <w:qFormat/>
+    <w:rsid w:val="00045B22"/>
+    <w:pPr>
+      <w:ind w:left="720"/>
+      <w:contextualSpacing/>
+    </w:pPr>
+  </w:style>
 </w:styles>
 </file>
 

--- a/openclassroom formation git/documentation git.docx
+++ b/openclassroom formation git/documentation git.docx
@@ -232,62 +232,20 @@
         <w:rPr>
           <w:highlight w:val="yellow"/>
         </w:rPr>
-        <w:t>$ git config --global user.name "</w:t>
-      </w:r>
-      <w:proofErr w:type="spellStart"/>
+        <w:t>$ git config --global user.name "sirine sabbeh"</w:t>
+      </w:r>
+    </w:p>
+    <w:p>
+      <w:pPr>
+        <w:rPr>
+          <w:lang w:val="fr-FR"/>
+        </w:rPr>
+      </w:pPr>
       <w:r>
         <w:rPr>
           <w:highlight w:val="yellow"/>
         </w:rPr>
-        <w:t>sirine</w:t>
-      </w:r>
-      <w:proofErr w:type="spellEnd"/>
-      <w:r>
-        <w:rPr>
-          <w:highlight w:val="yellow"/>
-        </w:rPr>
-        <w:t xml:space="preserve"> </w:t>
-      </w:r>
-      <w:proofErr w:type="spellStart"/>
-      <w:r>
-        <w:rPr>
-          <w:highlight w:val="yellow"/>
-        </w:rPr>
-        <w:t>sabbeh</w:t>
-      </w:r>
-      <w:proofErr w:type="spellEnd"/>
-      <w:r>
-        <w:rPr>
-          <w:highlight w:val="yellow"/>
-        </w:rPr>
-        <w:t>"</w:t>
-      </w:r>
-    </w:p>
-    <w:p>
-      <w:pPr>
-        <w:rPr>
-          <w:lang w:val="fr-FR"/>
-        </w:rPr>
-      </w:pPr>
-      <w:r>
-        <w:rPr>
-          <w:highlight w:val="yellow"/>
-        </w:rPr>
-        <w:t xml:space="preserve">$ git config --global </w:t>
-      </w:r>
-      <w:proofErr w:type="spellStart"/>
-      <w:r>
-        <w:rPr>
-          <w:highlight w:val="yellow"/>
-        </w:rPr>
-        <w:t>user.email</w:t>
-      </w:r>
-      <w:proofErr w:type="spellEnd"/>
-      <w:r>
-        <w:rPr>
-          <w:highlight w:val="yellow"/>
-        </w:rPr>
-        <w:t xml:space="preserve"> </w:t>
+        <w:t xml:space="preserve">$ git config --global user.email </w:t>
       </w:r>
       <w:r>
         <w:rPr>
@@ -353,23 +311,15 @@
     <w:p>
       <w:pPr>
         <w:rPr>
-          <w:lang w:val="en-CA"/>
+          <w:lang w:val="fr-FR"/>
         </w:rPr>
       </w:pPr>
       <w:r>
         <w:rPr>
           <w:highlight w:val="yellow"/>
         </w:rPr>
-        <w:t>$ git config --global --</w:t>
-      </w:r>
-      <w:proofErr w:type="spellStart"/>
-      <w:r>
-        <w:rPr>
-          <w:highlight w:val="yellow"/>
-        </w:rPr>
-        <w:t>list</w:t>
-      </w:r>
-      <w:proofErr w:type="spellEnd"/>
+        <w:t>$ git config --global --list</w:t>
+      </w:r>
     </w:p>
     <w:p>
       <w:pPr>
@@ -381,7 +331,7 @@
           <w:kern w:val="36"/>
           <w:sz w:val="28"/>
           <w:szCs w:val="28"/>
-          <w:lang w:val="en-CA" w:eastAsia="fr-TN"/>
+          <w:lang w:val="fr-FR" w:eastAsia="fr-TN"/>
         </w:rPr>
       </w:pPr>
       <w:r>
@@ -391,34 +341,10 @@
           <w:kern w:val="36"/>
           <w:sz w:val="28"/>
           <w:szCs w:val="28"/>
-          <w:lang w:val="en-CA" w:eastAsia="fr-TN"/>
-        </w:rPr>
-        <w:t xml:space="preserve">Git </w:t>
-      </w:r>
-      <w:proofErr w:type="spellStart"/>
-      <w:r>
-        <w:rPr>
-          <w:rFonts w:ascii="Georgia" w:eastAsia="Times New Roman" w:hAnsi="Georgia" w:cs="Times New Roman"/>
-          <w:color w:val="FF0000"/>
-          <w:kern w:val="36"/>
-          <w:sz w:val="28"/>
-          <w:szCs w:val="28"/>
-          <w:lang w:val="en-CA" w:eastAsia="fr-TN"/>
-        </w:rPr>
-        <w:t>i</w:t>
-      </w:r>
-      <w:r>
-        <w:rPr>
-          <w:rFonts w:ascii="Georgia" w:eastAsia="Times New Roman" w:hAnsi="Georgia" w:cs="Times New Roman"/>
-          <w:color w:val="FF0000"/>
-          <w:kern w:val="36"/>
-          <w:sz w:val="28"/>
-          <w:szCs w:val="28"/>
-          <w:lang w:val="en-CA" w:eastAsia="fr-TN"/>
-        </w:rPr>
-        <w:t>nit</w:t>
-      </w:r>
-      <w:proofErr w:type="spellEnd"/>
+          <w:lang w:val="fr-FR" w:eastAsia="fr-TN"/>
+        </w:rPr>
+        <w:t>Git init</w:t>
+      </w:r>
     </w:p>
     <w:p>
       <w:pPr>
@@ -538,19 +464,18 @@
           <w:shd w:val="clear" w:color="auto" w:fill="FFFFFF"/>
           <w:lang w:val="fr-FR"/>
         </w:rPr>
-        <w:t xml:space="preserve">Pour voir les fichiers non </w:t>
-      </w:r>
-      <w:proofErr w:type="spellStart"/>
-      <w:r>
+        <w:t>Pour voir les fichiers non tarcké.</w:t>
+      </w:r>
+    </w:p>
+    <w:p>
+      <w:pPr>
         <w:rPr>
           <w:rFonts w:ascii="Tahoma" w:hAnsi="Tahoma" w:cs="Tahoma"/>
           <w:color w:val="000000" w:themeColor="text1"/>
           <w:shd w:val="clear" w:color="auto" w:fill="FFFFFF"/>
           <w:lang w:val="fr-FR"/>
         </w:rPr>
-        <w:t>tarcké</w:t>
-      </w:r>
-      <w:proofErr w:type="spellEnd"/>
+      </w:pPr>
       <w:r>
         <w:rPr>
           <w:rFonts w:ascii="Tahoma" w:hAnsi="Tahoma" w:cs="Tahoma"/>
@@ -558,6 +483,15 @@
           <w:shd w:val="clear" w:color="auto" w:fill="FFFFFF"/>
           <w:lang w:val="fr-FR"/>
         </w:rPr>
+        <w:t>Pour voir l’état actuel des fichiers pour git</w:t>
+      </w:r>
+      <w:r>
+        <w:rPr>
+          <w:rFonts w:ascii="Tahoma" w:hAnsi="Tahoma" w:cs="Tahoma"/>
+          <w:color w:val="000000" w:themeColor="text1"/>
+          <w:shd w:val="clear" w:color="auto" w:fill="FFFFFF"/>
+          <w:lang w:val="fr-FR"/>
+        </w:rPr>
         <w:t>.</w:t>
       </w:r>
     </w:p>
@@ -570,94 +504,29 @@
           <w:lang w:val="fr-FR"/>
         </w:rPr>
       </w:pPr>
-      <w:r>
-        <w:rPr>
-          <w:rFonts w:ascii="Tahoma" w:hAnsi="Tahoma" w:cs="Tahoma"/>
-          <w:color w:val="000000" w:themeColor="text1"/>
-          <w:shd w:val="clear" w:color="auto" w:fill="FFFFFF"/>
-          <w:lang w:val="fr-FR"/>
-        </w:rPr>
-        <w:t>Pour voir l’état actuel des fichiers pour git</w:t>
-      </w:r>
-      <w:r>
-        <w:rPr>
-          <w:rFonts w:ascii="Tahoma" w:hAnsi="Tahoma" w:cs="Tahoma"/>
-          <w:color w:val="000000" w:themeColor="text1"/>
-          <w:shd w:val="clear" w:color="auto" w:fill="FFFFFF"/>
-          <w:lang w:val="fr-FR"/>
-        </w:rPr>
-        <w:t>.</w:t>
-      </w:r>
-    </w:p>
-    <w:p>
-      <w:pPr>
-        <w:rPr>
-          <w:rFonts w:ascii="Tahoma" w:hAnsi="Tahoma" w:cs="Tahoma"/>
-          <w:color w:val="000000" w:themeColor="text1"/>
-          <w:shd w:val="clear" w:color="auto" w:fill="FFFFFF"/>
-          <w:lang w:val="fr-FR"/>
-        </w:rPr>
-      </w:pPr>
-    </w:p>
-    <w:p>
-      <w:pPr>
-        <w:rPr>
-          <w:rFonts w:ascii="Tahoma" w:hAnsi="Tahoma" w:cs="Tahoma"/>
-          <w:color w:val="FF0000"/>
-          <w:sz w:val="28"/>
-          <w:szCs w:val="28"/>
-          <w:shd w:val="clear" w:color="auto" w:fill="FFFFFF"/>
-          <w:lang w:val="fr-FR"/>
-        </w:rPr>
-      </w:pPr>
-      <w:r>
-        <w:rPr>
-          <w:rFonts w:ascii="Tahoma" w:hAnsi="Tahoma" w:cs="Tahoma"/>
-          <w:color w:val="FF0000"/>
-          <w:sz w:val="28"/>
-          <w:szCs w:val="28"/>
-          <w:shd w:val="clear" w:color="auto" w:fill="FFFFFF"/>
-          <w:lang w:val="fr-FR"/>
-        </w:rPr>
-        <w:t xml:space="preserve">Git </w:t>
-      </w:r>
-      <w:proofErr w:type="spellStart"/>
-      <w:r>
-        <w:rPr>
-          <w:rFonts w:ascii="Tahoma" w:hAnsi="Tahoma" w:cs="Tahoma"/>
-          <w:color w:val="FF0000"/>
-          <w:sz w:val="28"/>
-          <w:szCs w:val="28"/>
-          <w:shd w:val="clear" w:color="auto" w:fill="FFFFFF"/>
-          <w:lang w:val="fr-FR"/>
-        </w:rPr>
-        <w:t>add</w:t>
-      </w:r>
-      <w:proofErr w:type="spellEnd"/>
-      <w:r>
-        <w:rPr>
-          <w:rFonts w:ascii="Tahoma" w:hAnsi="Tahoma" w:cs="Tahoma"/>
-          <w:color w:val="FF0000"/>
-          <w:sz w:val="28"/>
-          <w:szCs w:val="28"/>
-          <w:shd w:val="clear" w:color="auto" w:fill="FFFFFF"/>
-          <w:lang w:val="fr-FR"/>
-        </w:rPr>
-        <w:t xml:space="preserve"> </w:t>
-      </w:r>
-      <w:proofErr w:type="spellStart"/>
-      <w:r>
-        <w:rPr>
-          <w:rFonts w:ascii="Tahoma" w:hAnsi="Tahoma" w:cs="Tahoma"/>
-          <w:color w:val="FF0000"/>
-          <w:sz w:val="28"/>
-          <w:szCs w:val="28"/>
-          <w:shd w:val="clear" w:color="auto" w:fill="FFFFFF"/>
-          <w:lang w:val="fr-FR"/>
-        </w:rPr>
-        <w:t>nomdefichier</w:t>
-      </w:r>
-      <w:proofErr w:type="spellEnd"/>
+    </w:p>
+    <w:p>
+      <w:pPr>
+        <w:rPr>
+          <w:rFonts w:ascii="Tahoma" w:hAnsi="Tahoma" w:cs="Tahoma"/>
+          <w:color w:val="FF0000"/>
+          <w:sz w:val="28"/>
+          <w:szCs w:val="28"/>
+          <w:shd w:val="clear" w:color="auto" w:fill="FFFFFF"/>
+          <w:lang w:val="fr-FR"/>
+        </w:rPr>
+      </w:pPr>
+      <w:r>
+        <w:rPr>
+          <w:rFonts w:ascii="Tahoma" w:hAnsi="Tahoma" w:cs="Tahoma"/>
+          <w:color w:val="FF0000"/>
+          <w:sz w:val="28"/>
+          <w:szCs w:val="28"/>
+          <w:shd w:val="clear" w:color="auto" w:fill="FFFFFF"/>
+          <w:lang w:val="fr-FR"/>
+        </w:rPr>
+        <w:t>Git add nomdefichier</w:t>
+      </w:r>
     </w:p>
     <w:p>
       <w:pPr>
@@ -690,31 +559,7 @@
           <w:shd w:val="clear" w:color="auto" w:fill="FFFFFF"/>
           <w:lang w:val="fr-FR"/>
         </w:rPr>
-        <w:t xml:space="preserve">it </w:t>
-      </w:r>
-      <w:proofErr w:type="spellStart"/>
-      <w:r>
-        <w:rPr>
-          <w:rFonts w:ascii="Tahoma" w:hAnsi="Tahoma" w:cs="Tahoma"/>
-          <w:color w:val="FF0000"/>
-          <w:sz w:val="28"/>
-          <w:szCs w:val="28"/>
-          <w:shd w:val="clear" w:color="auto" w:fill="FFFFFF"/>
-          <w:lang w:val="fr-FR"/>
-        </w:rPr>
-        <w:t>add</w:t>
-      </w:r>
-      <w:proofErr w:type="spellEnd"/>
-      <w:r>
-        <w:rPr>
-          <w:rFonts w:ascii="Tahoma" w:hAnsi="Tahoma" w:cs="Tahoma"/>
-          <w:color w:val="FF0000"/>
-          <w:sz w:val="28"/>
-          <w:szCs w:val="28"/>
-          <w:shd w:val="clear" w:color="auto" w:fill="FFFFFF"/>
-          <w:lang w:val="fr-FR"/>
-        </w:rPr>
-        <w:t xml:space="preserve"> .</w:t>
+        <w:t>it add .</w:t>
       </w:r>
       <w:r>
         <w:rPr>
@@ -800,21 +645,8 @@
           <w:shd w:val="clear" w:color="auto" w:fill="FFFFFF"/>
           <w:lang w:val="fr-FR"/>
         </w:rPr>
-        <w:t xml:space="preserve">Git reset </w:t>
-      </w:r>
-      <w:proofErr w:type="spellStart"/>
-      <w:r>
-        <w:rPr>
-          <w:rFonts w:ascii="Tahoma" w:hAnsi="Tahoma" w:cs="Tahoma"/>
-          <w:color w:val="FF0000"/>
-          <w:sz w:val="32"/>
-          <w:szCs w:val="32"/>
-          <w:shd w:val="clear" w:color="auto" w:fill="FFFFFF"/>
-          <w:lang w:val="fr-FR"/>
-        </w:rPr>
-        <w:t>nomdefichier</w:t>
-      </w:r>
-      <w:proofErr w:type="spellEnd"/>
+        <w:t>Git reset nomdefichier</w:t>
+      </w:r>
     </w:p>
     <w:p>
       <w:pPr>
@@ -911,9 +743,8 @@
           <w:shd w:val="clear" w:color="auto" w:fill="FFFFFF"/>
           <w:lang w:val="fr-FR"/>
         </w:rPr>
-        <w:t>Git commit -m “</w:t>
-      </w:r>
-      <w:proofErr w:type="spellStart"/>
+        <w:t>Git commit -m “déscription“</w:t>
+      </w:r>
       <w:r>
         <w:rPr>
           <w:rFonts w:ascii="Tahoma" w:hAnsi="Tahoma" w:cs="Tahoma"/>
@@ -923,54 +754,7 @@
           <w:shd w:val="clear" w:color="auto" w:fill="FFFFFF"/>
           <w:lang w:val="fr-FR"/>
         </w:rPr>
-        <w:t>déscription</w:t>
-      </w:r>
-      <w:proofErr w:type="spellEnd"/>
-      <w:r>
-        <w:rPr>
-          <w:rFonts w:ascii="Tahoma" w:hAnsi="Tahoma" w:cs="Tahoma"/>
-          <w:color w:val="FF0000"/>
-          <w:sz w:val="32"/>
-          <w:szCs w:val="32"/>
-          <w:shd w:val="clear" w:color="auto" w:fill="FFFFFF"/>
-          <w:lang w:val="fr-FR"/>
-        </w:rPr>
-        <w:t>“</w:t>
-      </w:r>
-      <w:r>
-        <w:rPr>
-          <w:rFonts w:ascii="Tahoma" w:hAnsi="Tahoma" w:cs="Tahoma"/>
-          <w:color w:val="FF0000"/>
-          <w:sz w:val="32"/>
-          <w:szCs w:val="32"/>
-          <w:shd w:val="clear" w:color="auto" w:fill="FFFFFF"/>
-          <w:lang w:val="fr-FR"/>
-        </w:rPr>
-        <w:t xml:space="preserve"> -m “</w:t>
-      </w:r>
-      <w:proofErr w:type="spellStart"/>
-      <w:r>
-        <w:rPr>
-          <w:rFonts w:ascii="Tahoma" w:hAnsi="Tahoma" w:cs="Tahoma"/>
-          <w:color w:val="FF0000"/>
-          <w:sz w:val="32"/>
-          <w:szCs w:val="32"/>
-          <w:shd w:val="clear" w:color="auto" w:fill="FFFFFF"/>
-          <w:lang w:val="fr-FR"/>
-        </w:rPr>
-        <w:t>déscription</w:t>
-      </w:r>
-      <w:proofErr w:type="spellEnd"/>
-      <w:r>
-        <w:rPr>
-          <w:rFonts w:ascii="Tahoma" w:hAnsi="Tahoma" w:cs="Tahoma"/>
-          <w:color w:val="FF0000"/>
-          <w:sz w:val="32"/>
-          <w:szCs w:val="32"/>
-          <w:shd w:val="clear" w:color="auto" w:fill="FFFFFF"/>
-          <w:lang w:val="fr-FR"/>
-        </w:rPr>
-        <w:t>“</w:t>
+        <w:t xml:space="preserve"> -m “déscription“</w:t>
       </w:r>
     </w:p>
     <w:p>
@@ -1397,7 +1181,7 @@
           <w:color w:val="FF0000"/>
           <w:sz w:val="28"/>
           <w:szCs w:val="28"/>
-          <w:lang w:val="fr-TN" w:eastAsia="fr-TN"/>
+          <w:lang w:eastAsia="fr-TN"/>
         </w:rPr>
       </w:pPr>
       <w:r>
@@ -1406,75 +1190,9 @@
           <w:color w:val="FF0000"/>
           <w:sz w:val="28"/>
           <w:szCs w:val="28"/>
-          <w:lang w:val="fr-TN" w:eastAsia="fr-TN"/>
-        </w:rPr>
-        <w:t xml:space="preserve">git </w:t>
-      </w:r>
-      <w:proofErr w:type="spellStart"/>
-      <w:r>
-        <w:rPr>
-          <w:rFonts w:ascii="Consolas" w:eastAsia="Times New Roman" w:hAnsi="Consolas" w:cs="Courier New"/>
-          <w:color w:val="FF0000"/>
-          <w:sz w:val="28"/>
-          <w:szCs w:val="28"/>
-          <w:lang w:val="fr-TN" w:eastAsia="fr-TN"/>
-        </w:rPr>
-        <w:t>remote</w:t>
-      </w:r>
-      <w:proofErr w:type="spellEnd"/>
-      <w:r>
-        <w:rPr>
-          <w:rFonts w:ascii="Consolas" w:eastAsia="Times New Roman" w:hAnsi="Consolas" w:cs="Courier New"/>
-          <w:color w:val="FF0000"/>
-          <w:sz w:val="28"/>
-          <w:szCs w:val="28"/>
-          <w:lang w:val="fr-TN" w:eastAsia="fr-TN"/>
-        </w:rPr>
-        <w:t xml:space="preserve"> </w:t>
-      </w:r>
-      <w:proofErr w:type="spellStart"/>
-      <w:r>
-        <w:rPr>
-          <w:rFonts w:ascii="Consolas" w:eastAsia="Times New Roman" w:hAnsi="Consolas" w:cs="Courier New"/>
-          <w:color w:val="FF0000"/>
-          <w:sz w:val="28"/>
-          <w:szCs w:val="28"/>
-          <w:lang w:val="fr-TN" w:eastAsia="fr-TN"/>
-        </w:rPr>
-        <w:t>add</w:t>
-      </w:r>
-      <w:proofErr w:type="spellEnd"/>
-      <w:r>
-        <w:rPr>
-          <w:rFonts w:ascii="Consolas" w:eastAsia="Times New Roman" w:hAnsi="Consolas" w:cs="Courier New"/>
-          <w:color w:val="FF0000"/>
-          <w:sz w:val="28"/>
-          <w:szCs w:val="28"/>
-          <w:lang w:val="fr-TN" w:eastAsia="fr-TN"/>
-        </w:rPr>
-        <w:t xml:space="preserve"> </w:t>
-      </w:r>
-      <w:proofErr w:type="spellStart"/>
-      <w:r>
-        <w:rPr>
-          <w:rFonts w:ascii="Consolas" w:eastAsia="Times New Roman" w:hAnsi="Consolas" w:cs="Courier New"/>
-          <w:color w:val="FF0000"/>
-          <w:sz w:val="28"/>
-          <w:szCs w:val="28"/>
-          <w:lang w:val="fr-TN" w:eastAsia="fr-TN"/>
-        </w:rPr>
-        <w:t>origin</w:t>
-      </w:r>
-      <w:proofErr w:type="spellEnd"/>
-      <w:r>
-        <w:rPr>
-          <w:rFonts w:ascii="Consolas" w:eastAsia="Times New Roman" w:hAnsi="Consolas" w:cs="Courier New"/>
-          <w:color w:val="FF0000"/>
-          <w:sz w:val="28"/>
-          <w:szCs w:val="28"/>
-          <w:lang w:val="fr-TN" w:eastAsia="fr-TN"/>
-        </w:rPr>
-        <w:t xml:space="preserve"> </w:t>
+          <w:lang w:eastAsia="fr-TN"/>
+        </w:rPr>
+        <w:t xml:space="preserve">git remote add origin </w:t>
       </w:r>
       <w:hyperlink r:id="rId14" w:history="1">
         <w:r>
@@ -1483,7 +1201,7 @@
             <w:rFonts w:ascii="Consolas" w:eastAsia="Times New Roman" w:hAnsi="Consolas" w:cs="Courier New"/>
             <w:sz w:val="28"/>
             <w:szCs w:val="28"/>
-            <w:lang w:val="fr-TN" w:eastAsia="fr-TN"/>
+            <w:lang w:eastAsia="fr-TN"/>
           </w:rPr>
           <w:t>https://github.com/SirineSabbeh/Base-Git.git</w:t>
         </w:r>
@@ -1520,7 +1238,7 @@
           <w:color w:val="FF0000"/>
           <w:sz w:val="28"/>
           <w:szCs w:val="28"/>
-          <w:lang w:val="fr-TN" w:eastAsia="fr-TN"/>
+          <w:lang w:eastAsia="fr-TN"/>
         </w:rPr>
       </w:pPr>
       <w:r>
@@ -1531,29 +1249,7 @@
           <w:szCs w:val="28"/>
           <w:lang w:val="fr-FR" w:eastAsia="fr-TN"/>
         </w:rPr>
-        <w:t xml:space="preserve">git </w:t>
-      </w:r>
-      <w:proofErr w:type="spellStart"/>
-      <w:r>
-        <w:rPr>
-          <w:rFonts w:ascii="Consolas" w:eastAsia="Times New Roman" w:hAnsi="Consolas" w:cs="Courier New"/>
-          <w:color w:val="FF0000"/>
-          <w:sz w:val="28"/>
-          <w:szCs w:val="28"/>
-          <w:lang w:val="fr-FR" w:eastAsia="fr-TN"/>
-        </w:rPr>
-        <w:t>remote</w:t>
-      </w:r>
-      <w:proofErr w:type="spellEnd"/>
-      <w:r>
-        <w:rPr>
-          <w:rFonts w:ascii="Consolas" w:eastAsia="Times New Roman" w:hAnsi="Consolas" w:cs="Courier New"/>
-          <w:color w:val="FF0000"/>
-          <w:sz w:val="28"/>
-          <w:szCs w:val="28"/>
-          <w:lang w:val="fr-FR" w:eastAsia="fr-TN"/>
-        </w:rPr>
-        <w:t xml:space="preserve"> </w:t>
+        <w:t xml:space="preserve">git remote </w:t>
       </w:r>
       <w:r>
         <w:rPr>
@@ -1607,7 +1303,7 @@
           <w:color w:val="FF0000"/>
           <w:sz w:val="28"/>
           <w:szCs w:val="28"/>
-          <w:lang w:val="fr-TN" w:eastAsia="fr-TN"/>
+          <w:lang w:eastAsia="fr-TN"/>
         </w:rPr>
       </w:pPr>
       <w:r>
@@ -1616,31 +1312,9 @@
           <w:color w:val="FF0000"/>
           <w:sz w:val="28"/>
           <w:szCs w:val="28"/>
-          <w:lang w:val="fr-TN" w:eastAsia="fr-TN"/>
-        </w:rPr>
-        <w:t xml:space="preserve">git </w:t>
-      </w:r>
-      <w:proofErr w:type="spellStart"/>
-      <w:r>
-        <w:rPr>
-          <w:rFonts w:ascii="Consolas" w:eastAsia="Times New Roman" w:hAnsi="Consolas" w:cs="Courier New"/>
-          <w:color w:val="FF0000"/>
-          <w:sz w:val="28"/>
-          <w:szCs w:val="28"/>
-          <w:lang w:val="fr-TN" w:eastAsia="fr-TN"/>
-        </w:rPr>
-        <w:t>branch</w:t>
-      </w:r>
-      <w:proofErr w:type="spellEnd"/>
-      <w:r>
-        <w:rPr>
-          <w:rFonts w:ascii="Consolas" w:eastAsia="Times New Roman" w:hAnsi="Consolas" w:cs="Courier New"/>
-          <w:color w:val="FF0000"/>
-          <w:sz w:val="28"/>
-          <w:szCs w:val="28"/>
-          <w:lang w:val="fr-TN" w:eastAsia="fr-TN"/>
-        </w:rPr>
-        <w:t xml:space="preserve"> -M main</w:t>
+          <w:lang w:eastAsia="fr-TN"/>
+        </w:rPr>
+        <w:t>git branch -M main</w:t>
       </w:r>
     </w:p>
     <w:p>
@@ -1674,7 +1348,7 @@
           <w:color w:val="FF0000"/>
           <w:sz w:val="28"/>
           <w:szCs w:val="28"/>
-          <w:lang w:val="fr-TN" w:eastAsia="fr-TN"/>
+          <w:lang w:eastAsia="fr-TN"/>
         </w:rPr>
       </w:pPr>
       <w:r>
@@ -1683,44 +1357,10 @@
           <w:color w:val="FF0000"/>
           <w:sz w:val="28"/>
           <w:szCs w:val="28"/>
-          <w:lang w:val="fr-TN" w:eastAsia="fr-TN"/>
-        </w:rPr>
-        <w:t xml:space="preserve">git </w:t>
-      </w:r>
-      <w:proofErr w:type="spellStart"/>
-      <w:r>
-        <w:rPr>
-          <w:rFonts w:ascii="Consolas" w:eastAsia="Times New Roman" w:hAnsi="Consolas" w:cs="Courier New"/>
-          <w:color w:val="FF0000"/>
-          <w:sz w:val="28"/>
-          <w:szCs w:val="28"/>
-          <w:lang w:val="fr-TN" w:eastAsia="fr-TN"/>
-        </w:rPr>
-        <w:t>branch</w:t>
-      </w:r>
-      <w:proofErr w:type="spellEnd"/>
-      <w:r>
-        <w:rPr>
-          <w:rFonts w:ascii="Consolas" w:eastAsia="Times New Roman" w:hAnsi="Consolas" w:cs="Courier New"/>
-          <w:color w:val="FF0000"/>
-          <w:sz w:val="28"/>
-          <w:szCs w:val="28"/>
-          <w:lang w:val="fr-TN" w:eastAsia="fr-TN"/>
-        </w:rPr>
-        <w:t xml:space="preserve"> -M </w:t>
-      </w:r>
-      <w:proofErr w:type="spellStart"/>
-      <w:r>
-        <w:rPr>
-          <w:rFonts w:ascii="Consolas" w:eastAsia="Times New Roman" w:hAnsi="Consolas" w:cs="Courier New"/>
-          <w:color w:val="FF0000"/>
-          <w:sz w:val="28"/>
-          <w:szCs w:val="28"/>
-          <w:lang w:val="fr-TN" w:eastAsia="fr-TN"/>
-        </w:rPr>
-        <w:t>m</w:t>
-      </w:r>
-      <w:proofErr w:type="spellEnd"/>
+          <w:lang w:eastAsia="fr-TN"/>
+        </w:rPr>
+        <w:t>git branch -M m</w:t>
+      </w:r>
       <w:r>
         <w:rPr>
           <w:rFonts w:ascii="Consolas" w:eastAsia="Times New Roman" w:hAnsi="Consolas" w:cs="Courier New"/>
@@ -1763,7 +1403,7 @@
           <w:color w:val="FF0000"/>
           <w:sz w:val="28"/>
           <w:szCs w:val="28"/>
-          <w:lang w:val="fr-TN" w:eastAsia="fr-TN"/>
+          <w:lang w:eastAsia="fr-TN"/>
         </w:rPr>
       </w:pPr>
       <w:r>
@@ -1772,31 +1412,39 @@
           <w:color w:val="FF0000"/>
           <w:sz w:val="28"/>
           <w:szCs w:val="28"/>
-          <w:lang w:val="fr-TN" w:eastAsia="fr-TN"/>
-        </w:rPr>
-        <w:t xml:space="preserve">git push -u </w:t>
-      </w:r>
-      <w:proofErr w:type="spellStart"/>
+          <w:lang w:eastAsia="fr-TN"/>
+        </w:rPr>
+        <w:t>git push -u origin main</w:t>
+      </w:r>
       <w:r>
         <w:rPr>
           <w:rFonts w:ascii="Consolas" w:eastAsia="Times New Roman" w:hAnsi="Consolas" w:cs="Courier New"/>
           <w:color w:val="FF0000"/>
           <w:sz w:val="28"/>
           <w:szCs w:val="28"/>
-          <w:lang w:val="fr-TN" w:eastAsia="fr-TN"/>
-        </w:rPr>
-        <w:t>origin</w:t>
-      </w:r>
-      <w:proofErr w:type="spellEnd"/>
+          <w:lang w:val="fr-FR" w:eastAsia="fr-TN"/>
+        </w:rPr>
+        <w:t>/</w:t>
+      </w:r>
       <w:r>
         <w:rPr>
           <w:rFonts w:ascii="Consolas" w:eastAsia="Times New Roman" w:hAnsi="Consolas" w:cs="Courier New"/>
           <w:color w:val="FF0000"/>
           <w:sz w:val="28"/>
           <w:szCs w:val="28"/>
-          <w:lang w:val="fr-TN" w:eastAsia="fr-TN"/>
-        </w:rPr>
-        <w:t xml:space="preserve"> main</w:t>
+          <w:lang w:val="en-CA" w:eastAsia="fr-TN"/>
+        </w:rPr>
+        <w:t>(</w:t>
+      </w:r>
+      <w:r>
+        <w:rPr>
+          <w:rFonts w:ascii="Consolas" w:eastAsia="Times New Roman" w:hAnsi="Consolas" w:cs="Courier New"/>
+          <w:color w:val="FF0000"/>
+          <w:sz w:val="28"/>
+          <w:szCs w:val="28"/>
+          <w:lang w:val="en-CA" w:eastAsia="fr-TN"/>
+        </w:rPr>
+        <w:t>master)</w:t>
       </w:r>
     </w:p>
     <w:p>
@@ -1830,7 +1478,7 @@
           <w:color w:val="FF0000"/>
           <w:sz w:val="28"/>
           <w:szCs w:val="28"/>
-          <w:lang w:val="fr-TN" w:eastAsia="fr-TN"/>
+          <w:lang w:eastAsia="fr-TN"/>
         </w:rPr>
       </w:pPr>
       <w:r>
@@ -1839,53 +1487,9 @@
           <w:color w:val="FF0000"/>
           <w:sz w:val="28"/>
           <w:szCs w:val="28"/>
-          <w:lang w:val="fr-TN" w:eastAsia="fr-TN"/>
-        </w:rPr>
-        <w:t xml:space="preserve">git </w:t>
-      </w:r>
-      <w:proofErr w:type="spellStart"/>
-      <w:r>
-        <w:rPr>
-          <w:rFonts w:ascii="Consolas" w:eastAsia="Times New Roman" w:hAnsi="Consolas" w:cs="Courier New"/>
-          <w:color w:val="FF0000"/>
-          <w:sz w:val="28"/>
-          <w:szCs w:val="28"/>
-          <w:lang w:val="fr-TN" w:eastAsia="fr-TN"/>
-        </w:rPr>
-        <w:t>remote</w:t>
-      </w:r>
-      <w:proofErr w:type="spellEnd"/>
-      <w:r>
-        <w:rPr>
-          <w:rFonts w:ascii="Consolas" w:eastAsia="Times New Roman" w:hAnsi="Consolas" w:cs="Courier New"/>
-          <w:color w:val="FF0000"/>
-          <w:sz w:val="28"/>
-          <w:szCs w:val="28"/>
-          <w:lang w:val="fr-TN" w:eastAsia="fr-TN"/>
-        </w:rPr>
-        <w:t xml:space="preserve"> set-url </w:t>
-      </w:r>
-      <w:proofErr w:type="spellStart"/>
-      <w:r>
-        <w:rPr>
-          <w:rFonts w:ascii="Consolas" w:eastAsia="Times New Roman" w:hAnsi="Consolas" w:cs="Courier New"/>
-          <w:color w:val="FF0000"/>
-          <w:sz w:val="28"/>
-          <w:szCs w:val="28"/>
-          <w:lang w:val="fr-TN" w:eastAsia="fr-TN"/>
-        </w:rPr>
-        <w:t>origin</w:t>
-      </w:r>
-      <w:proofErr w:type="spellEnd"/>
-      <w:r>
-        <w:rPr>
-          <w:rFonts w:ascii="Consolas" w:eastAsia="Times New Roman" w:hAnsi="Consolas" w:cs="Courier New"/>
-          <w:color w:val="FF0000"/>
-          <w:sz w:val="28"/>
-          <w:szCs w:val="28"/>
-          <w:lang w:val="fr-TN" w:eastAsia="fr-TN"/>
-        </w:rPr>
-        <w:t xml:space="preserve"> https://github.com/SirineSabbeh/testgit.git</w:t>
+          <w:lang w:eastAsia="fr-TN"/>
+        </w:rPr>
+        <w:t>git remote set-url origin https://github.com/SirineSabbeh/testgit.git</w:t>
       </w:r>
     </w:p>
     <w:p>
@@ -1896,7 +1500,6 @@
           <w:color w:val="FF0000"/>
           <w:sz w:val="28"/>
           <w:szCs w:val="28"/>
-          <w:lang w:val="fr-TN"/>
         </w:rPr>
       </w:pPr>
     </w:p>
@@ -2564,7 +2167,7 @@
       <w:rFonts w:ascii="Courier New" w:eastAsia="Times New Roman" w:hAnsi="Courier New" w:cs="Courier New"/>
       <w:sz w:val="20"/>
       <w:szCs w:val="20"/>
-      <w:lang w:val="fr-TN" w:eastAsia="fr-TN"/>
+      <w:lang w:eastAsia="fr-TN"/>
     </w:rPr>
   </w:style>
   <w:style w:type="character" w:customStyle="1" w:styleId="PrformatHTMLCar">

--- a/openclassroom formation git/documentation git.docx
+++ b/openclassroom formation git/documentation git.docx
@@ -232,20 +232,64 @@
         <w:rPr>
           <w:highlight w:val="yellow"/>
         </w:rPr>
-        <w:t>$ git config --global user.name "sirine sabbeh"</w:t>
-      </w:r>
-    </w:p>
-    <w:p>
-      <w:pPr>
-        <w:rPr>
-          <w:lang w:val="fr-FR"/>
-        </w:rPr>
-      </w:pPr>
+        <w:t>$ git config --global user.name "</w:t>
+      </w:r>
+      <w:proofErr w:type="spellStart"/>
       <w:r>
         <w:rPr>
           <w:highlight w:val="yellow"/>
         </w:rPr>
-        <w:t xml:space="preserve">$ git config --global user.email </w:t>
+        <w:t>sirine</w:t>
+      </w:r>
+      <w:proofErr w:type="spellEnd"/>
+      <w:r>
+        <w:rPr>
+          <w:highlight w:val="yellow"/>
+        </w:rPr>
+        <w:t xml:space="preserve"> </w:t>
+      </w:r>
+      <w:proofErr w:type="spellStart"/>
+      <w:r>
+        <w:rPr>
+          <w:highlight w:val="yellow"/>
+        </w:rPr>
+        <w:t>sabbeh</w:t>
+      </w:r>
+      <w:proofErr w:type="spellEnd"/>
+      <w:r>
+        <w:rPr>
+          <w:highlight w:val="yellow"/>
+        </w:rPr>
+        <w:t>"</w:t>
+      </w:r>
+    </w:p>
+    <w:p>
+      <w:pPr>
+        <w:rPr>
+          <w:lang w:val="fr-FR"/>
+        </w:rPr>
+      </w:pPr>
+      <w:r>
+        <w:rPr>
+          <w:highlight w:val="yellow"/>
+        </w:rPr>
+        <w:t xml:space="preserve">$ git config --global </w:t>
+      </w:r>
+      <w:proofErr w:type="spellStart"/>
+      <w:proofErr w:type="gramStart"/>
+      <w:r>
+        <w:rPr>
+          <w:highlight w:val="yellow"/>
+        </w:rPr>
+        <w:t>user.email</w:t>
+      </w:r>
+      <w:proofErr w:type="spellEnd"/>
+      <w:proofErr w:type="gramEnd"/>
+      <w:r>
+        <w:rPr>
+          <w:highlight w:val="yellow"/>
+        </w:rPr>
+        <w:t xml:space="preserve"> </w:t>
       </w:r>
       <w:r>
         <w:rPr>
@@ -318,8 +362,16 @@
         <w:rPr>
           <w:highlight w:val="yellow"/>
         </w:rPr>
-        <w:t>$ git config --global --list</w:t>
-      </w:r>
+        <w:t>$ git config --global --</w:t>
+      </w:r>
+      <w:proofErr w:type="spellStart"/>
+      <w:r>
+        <w:rPr>
+          <w:highlight w:val="yellow"/>
+        </w:rPr>
+        <w:t>list</w:t>
+      </w:r>
+      <w:proofErr w:type="spellEnd"/>
     </w:p>
     <w:p>
       <w:pPr>
@@ -357,6 +409,7 @@
           <w:lang w:val="fr-FR" w:eastAsia="fr-TN"/>
         </w:rPr>
       </w:pPr>
+      <w:proofErr w:type="gramStart"/>
       <w:r>
         <w:rPr>
           <w:rFonts w:ascii="Georgia" w:eastAsia="Times New Roman" w:hAnsi="Georgia" w:cs="Times New Roman"/>
@@ -364,8 +417,9 @@
           <w:kern w:val="36"/>
           <w:lang w:val="fr-FR" w:eastAsia="fr-TN"/>
         </w:rPr>
-        <w:t>git-init - Créer un dépôt Git vide ou réinitialiser un dépôt existant</w:t>
-      </w:r>
+        <w:t>git</w:t>
+      </w:r>
+      <w:proofErr w:type="gramEnd"/>
       <w:r>
         <w:rPr>
           <w:rFonts w:ascii="Georgia" w:eastAsia="Times New Roman" w:hAnsi="Georgia" w:cs="Times New Roman"/>
@@ -373,33 +427,30 @@
           <w:kern w:val="36"/>
           <w:lang w:val="fr-FR" w:eastAsia="fr-TN"/>
         </w:rPr>
-        <w:t> :</w:t>
-      </w:r>
-    </w:p>
-    <w:p>
-      <w:pPr>
-        <w:spacing w:after="96" w:line="660" w:lineRule="atLeast"/>
-        <w:outlineLvl w:val="0"/>
-        <w:rPr>
-          <w:rFonts w:ascii="Georgia" w:eastAsia="Times New Roman" w:hAnsi="Georgia" w:cs="Times New Roman"/>
-          <w:color w:val="FF0000"/>
-          <w:kern w:val="36"/>
-          <w:sz w:val="28"/>
-          <w:szCs w:val="28"/>
-          <w:lang w:val="fr-FR" w:eastAsia="fr-TN"/>
-        </w:rPr>
-      </w:pPr>
-    </w:p>
-    <w:p>
-      <w:pPr>
-        <w:spacing w:after="96" w:line="660" w:lineRule="atLeast"/>
-        <w:outlineLvl w:val="0"/>
+        <w:t>-init - Créer un dépôt Git vide ou réinitialiser un dépôt existant</w:t>
+      </w:r>
+      <w:r>
         <w:rPr>
           <w:rFonts w:ascii="Georgia" w:eastAsia="Times New Roman" w:hAnsi="Georgia" w:cs="Times New Roman"/>
           <w:color w:val="000000" w:themeColor="text1"/>
           <w:kern w:val="36"/>
           <w:lang w:val="fr-FR" w:eastAsia="fr-TN"/>
         </w:rPr>
+        <w:t> :</w:t>
+      </w:r>
+    </w:p>
+    <w:p>
+      <w:pPr>
+        <w:spacing w:after="96" w:line="660" w:lineRule="atLeast"/>
+        <w:outlineLvl w:val="0"/>
+        <w:rPr>
+          <w:rFonts w:ascii="Georgia" w:eastAsia="Times New Roman" w:hAnsi="Georgia" w:cs="Times New Roman"/>
+          <w:color w:val="FF0000"/>
+          <w:kern w:val="36"/>
+          <w:sz w:val="28"/>
+          <w:szCs w:val="28"/>
+          <w:lang w:val="fr-FR" w:eastAsia="fr-TN"/>
+        </w:rPr>
       </w:pPr>
     </w:p>
     <w:p>
@@ -413,14 +464,37 @@
           <w:lang w:val="fr-FR" w:eastAsia="fr-TN"/>
         </w:rPr>
       </w:pPr>
-      <w:r>
+    </w:p>
+    <w:p>
+      <w:pPr>
+        <w:spacing w:after="96" w:line="660" w:lineRule="atLeast"/>
+        <w:outlineLvl w:val="0"/>
         <w:rPr>
           <w:rFonts w:ascii="Georgia" w:eastAsia="Times New Roman" w:hAnsi="Georgia" w:cs="Times New Roman"/>
           <w:color w:val="000000" w:themeColor="text1"/>
           <w:kern w:val="36"/>
           <w:lang w:val="fr-FR" w:eastAsia="fr-TN"/>
         </w:rPr>
-        <w:t>un repository git :ajouter un dossier caché .git dans laquelle gère les différents version de notre programme   (c’est la base de donnée local de git)</w:t>
+      </w:pPr>
+      <w:proofErr w:type="gramStart"/>
+      <w:r>
+        <w:rPr>
+          <w:rFonts w:ascii="Georgia" w:eastAsia="Times New Roman" w:hAnsi="Georgia" w:cs="Times New Roman"/>
+          <w:color w:val="000000" w:themeColor="text1"/>
+          <w:kern w:val="36"/>
+          <w:lang w:val="fr-FR" w:eastAsia="fr-TN"/>
+        </w:rPr>
+        <w:t>un</w:t>
+      </w:r>
+      <w:proofErr w:type="gramEnd"/>
+      <w:r>
+        <w:rPr>
+          <w:rFonts w:ascii="Georgia" w:eastAsia="Times New Roman" w:hAnsi="Georgia" w:cs="Times New Roman"/>
+          <w:color w:val="000000" w:themeColor="text1"/>
+          <w:kern w:val="36"/>
+          <w:lang w:val="fr-FR" w:eastAsia="fr-TN"/>
+        </w:rPr>
+        <w:t xml:space="preserve"> repository git :ajouter un dossier caché .git dans laquelle gère les différents version de notre programme   (c’est la base de donnée local de git)</w:t>
       </w:r>
     </w:p>
     <w:p>
@@ -464,18 +538,19 @@
           <w:shd w:val="clear" w:color="auto" w:fill="FFFFFF"/>
           <w:lang w:val="fr-FR"/>
         </w:rPr>
-        <w:t>Pour voir les fichiers non tarcké.</w:t>
-      </w:r>
-    </w:p>
-    <w:p>
-      <w:pPr>
+        <w:t xml:space="preserve">Pour voir les fichiers non </w:t>
+      </w:r>
+      <w:proofErr w:type="spellStart"/>
+      <w:r>
         <w:rPr>
           <w:rFonts w:ascii="Tahoma" w:hAnsi="Tahoma" w:cs="Tahoma"/>
           <w:color w:val="000000" w:themeColor="text1"/>
           <w:shd w:val="clear" w:color="auto" w:fill="FFFFFF"/>
           <w:lang w:val="fr-FR"/>
         </w:rPr>
-      </w:pPr>
+        <w:t>tarcké</w:t>
+      </w:r>
+      <w:proofErr w:type="spellEnd"/>
       <w:r>
         <w:rPr>
           <w:rFonts w:ascii="Tahoma" w:hAnsi="Tahoma" w:cs="Tahoma"/>
@@ -483,6 +558,25 @@
           <w:shd w:val="clear" w:color="auto" w:fill="FFFFFF"/>
           <w:lang w:val="fr-FR"/>
         </w:rPr>
+        <w:t>.</w:t>
+      </w:r>
+    </w:p>
+    <w:p>
+      <w:pPr>
+        <w:rPr>
+          <w:rFonts w:ascii="Tahoma" w:hAnsi="Tahoma" w:cs="Tahoma"/>
+          <w:color w:val="000000" w:themeColor="text1"/>
+          <w:shd w:val="clear" w:color="auto" w:fill="FFFFFF"/>
+          <w:lang w:val="fr-FR"/>
+        </w:rPr>
+      </w:pPr>
+      <w:r>
+        <w:rPr>
+          <w:rFonts w:ascii="Tahoma" w:hAnsi="Tahoma" w:cs="Tahoma"/>
+          <w:color w:val="000000" w:themeColor="text1"/>
+          <w:shd w:val="clear" w:color="auto" w:fill="FFFFFF"/>
+          <w:lang w:val="fr-FR"/>
+        </w:rPr>
         <w:t>Pour voir l’état actuel des fichiers pour git</w:t>
       </w:r>
       <w:r>
@@ -525,8 +619,45 @@
           <w:shd w:val="clear" w:color="auto" w:fill="FFFFFF"/>
           <w:lang w:val="fr-FR"/>
         </w:rPr>
-        <w:t>Git add nomdefichier</w:t>
-      </w:r>
+        <w:t xml:space="preserve">Git </w:t>
+      </w:r>
+      <w:proofErr w:type="spellStart"/>
+      <w:r>
+        <w:rPr>
+          <w:rFonts w:ascii="Tahoma" w:hAnsi="Tahoma" w:cs="Tahoma"/>
+          <w:color w:val="FF0000"/>
+          <w:sz w:val="28"/>
+          <w:szCs w:val="28"/>
+          <w:shd w:val="clear" w:color="auto" w:fill="FFFFFF"/>
+          <w:lang w:val="fr-FR"/>
+        </w:rPr>
+        <w:t>add</w:t>
+      </w:r>
+      <w:proofErr w:type="spellEnd"/>
+      <w:r>
+        <w:rPr>
+          <w:rFonts w:ascii="Tahoma" w:hAnsi="Tahoma" w:cs="Tahoma"/>
+          <w:color w:val="FF0000"/>
+          <w:sz w:val="28"/>
+          <w:szCs w:val="28"/>
+          <w:shd w:val="clear" w:color="auto" w:fill="FFFFFF"/>
+          <w:lang w:val="fr-FR"/>
+        </w:rPr>
+        <w:t xml:space="preserve"> </w:t>
+      </w:r>
+      <w:proofErr w:type="spellStart"/>
+      <w:r>
+        <w:rPr>
+          <w:rFonts w:ascii="Tahoma" w:hAnsi="Tahoma" w:cs="Tahoma"/>
+          <w:color w:val="FF0000"/>
+          <w:sz w:val="28"/>
+          <w:szCs w:val="28"/>
+          <w:shd w:val="clear" w:color="auto" w:fill="FFFFFF"/>
+          <w:lang w:val="fr-FR"/>
+        </w:rPr>
+        <w:t>nomdefichier</w:t>
+      </w:r>
+      <w:proofErr w:type="spellEnd"/>
     </w:p>
     <w:p>
       <w:pPr>
@@ -559,8 +690,34 @@
           <w:shd w:val="clear" w:color="auto" w:fill="FFFFFF"/>
           <w:lang w:val="fr-FR"/>
         </w:rPr>
-        <w:t>it add .</w:t>
-      </w:r>
+        <w:t xml:space="preserve">it </w:t>
+      </w:r>
+      <w:proofErr w:type="spellStart"/>
+      <w:proofErr w:type="gramStart"/>
+      <w:r>
+        <w:rPr>
+          <w:rFonts w:ascii="Tahoma" w:hAnsi="Tahoma" w:cs="Tahoma"/>
+          <w:color w:val="FF0000"/>
+          <w:sz w:val="28"/>
+          <w:szCs w:val="28"/>
+          <w:shd w:val="clear" w:color="auto" w:fill="FFFFFF"/>
+          <w:lang w:val="fr-FR"/>
+        </w:rPr>
+        <w:t>add</w:t>
+      </w:r>
+      <w:proofErr w:type="spellEnd"/>
+      <w:r>
+        <w:rPr>
+          <w:rFonts w:ascii="Tahoma" w:hAnsi="Tahoma" w:cs="Tahoma"/>
+          <w:color w:val="FF0000"/>
+          <w:sz w:val="28"/>
+          <w:szCs w:val="28"/>
+          <w:shd w:val="clear" w:color="auto" w:fill="FFFFFF"/>
+          <w:lang w:val="fr-FR"/>
+        </w:rPr>
+        <w:t xml:space="preserve"> .</w:t>
+      </w:r>
+      <w:proofErr w:type="gramEnd"/>
       <w:r>
         <w:rPr>
           <w:rFonts w:ascii="Tahoma" w:hAnsi="Tahoma" w:cs="Tahoma"/>
@@ -645,11 +802,10 @@
           <w:shd w:val="clear" w:color="auto" w:fill="FFFFFF"/>
           <w:lang w:val="fr-FR"/>
         </w:rPr>
-        <w:t>Git reset nomdefichier</w:t>
-      </w:r>
-    </w:p>
-    <w:p>
-      <w:pPr>
+        <w:t xml:space="preserve">Git reset </w:t>
+      </w:r>
+      <w:proofErr w:type="spellStart"/>
+      <w:r>
         <w:rPr>
           <w:rFonts w:ascii="Tahoma" w:hAnsi="Tahoma" w:cs="Tahoma"/>
           <w:color w:val="FF0000"/>
@@ -658,8 +814,12 @@
           <w:shd w:val="clear" w:color="auto" w:fill="FFFFFF"/>
           <w:lang w:val="fr-FR"/>
         </w:rPr>
-      </w:pPr>
-      <w:r>
+        <w:t>nomdefichier</w:t>
+      </w:r>
+      <w:proofErr w:type="spellEnd"/>
+    </w:p>
+    <w:p>
+      <w:pPr>
         <w:rPr>
           <w:rFonts w:ascii="Tahoma" w:hAnsi="Tahoma" w:cs="Tahoma"/>
           <w:color w:val="FF0000"/>
@@ -668,7 +828,41 @@
           <w:shd w:val="clear" w:color="auto" w:fill="FFFFFF"/>
           <w:lang w:val="fr-FR"/>
         </w:rPr>
-        <w:t>Git reset .//tous les fichier a comité</w:t>
+      </w:pPr>
+      <w:r>
+        <w:rPr>
+          <w:rFonts w:ascii="Tahoma" w:hAnsi="Tahoma" w:cs="Tahoma"/>
+          <w:color w:val="FF0000"/>
+          <w:sz w:val="32"/>
+          <w:szCs w:val="32"/>
+          <w:shd w:val="clear" w:color="auto" w:fill="FFFFFF"/>
+          <w:lang w:val="fr-FR"/>
+        </w:rPr>
+        <w:t xml:space="preserve">Git </w:t>
+      </w:r>
+      <w:proofErr w:type="gramStart"/>
+      <w:r>
+        <w:rPr>
+          <w:rFonts w:ascii="Tahoma" w:hAnsi="Tahoma" w:cs="Tahoma"/>
+          <w:color w:val="FF0000"/>
+          <w:sz w:val="32"/>
+          <w:szCs w:val="32"/>
+          <w:shd w:val="clear" w:color="auto" w:fill="FFFFFF"/>
+          <w:lang w:val="fr-FR"/>
+        </w:rPr>
+        <w:t>reset .</w:t>
+      </w:r>
+      <w:proofErr w:type="gramEnd"/>
+      <w:r>
+        <w:rPr>
+          <w:rFonts w:ascii="Tahoma" w:hAnsi="Tahoma" w:cs="Tahoma"/>
+          <w:color w:val="FF0000"/>
+          <w:sz w:val="32"/>
+          <w:szCs w:val="32"/>
+          <w:shd w:val="clear" w:color="auto" w:fill="FFFFFF"/>
+          <w:lang w:val="fr-FR"/>
+        </w:rPr>
+        <w:t>//tous les fichier a comité</w:t>
       </w:r>
     </w:p>
     <w:p>
@@ -743,8 +937,9 @@
           <w:shd w:val="clear" w:color="auto" w:fill="FFFFFF"/>
           <w:lang w:val="fr-FR"/>
         </w:rPr>
-        <w:t>Git commit -m “déscription“</w:t>
-      </w:r>
+        <w:t>Git commit -m “</w:t>
+      </w:r>
+      <w:proofErr w:type="spellStart"/>
       <w:r>
         <w:rPr>
           <w:rFonts w:ascii="Tahoma" w:hAnsi="Tahoma" w:cs="Tahoma"/>
@@ -754,11 +949,10 @@
           <w:shd w:val="clear" w:color="auto" w:fill="FFFFFF"/>
           <w:lang w:val="fr-FR"/>
         </w:rPr>
-        <w:t xml:space="preserve"> -m “déscription“</w:t>
-      </w:r>
-    </w:p>
-    <w:p>
-      <w:pPr>
+        <w:t>déscription</w:t>
+      </w:r>
+      <w:proofErr w:type="spellEnd"/>
+      <w:r>
         <w:rPr>
           <w:rFonts w:ascii="Tahoma" w:hAnsi="Tahoma" w:cs="Tahoma"/>
           <w:color w:val="FF0000"/>
@@ -767,7 +961,8 @@
           <w:shd w:val="clear" w:color="auto" w:fill="FFFFFF"/>
           <w:lang w:val="fr-FR"/>
         </w:rPr>
-      </w:pPr>
+        <w:t>“</w:t>
+      </w:r>
       <w:r>
         <w:rPr>
           <w:rFonts w:ascii="Tahoma" w:hAnsi="Tahoma" w:cs="Tahoma"/>
@@ -777,12 +972,10 @@
           <w:shd w:val="clear" w:color="auto" w:fill="FFFFFF"/>
           <w:lang w:val="fr-FR"/>
         </w:rPr>
-        <w:lastRenderedPageBreak/>
-        <w:t xml:space="preserve">git commit -m "formation web septembre 2021" </w:t>
-      </w:r>
-    </w:p>
-    <w:p>
-      <w:pPr>
+        <w:t xml:space="preserve"> -m “</w:t>
+      </w:r>
+      <w:proofErr w:type="spellStart"/>
+      <w:r>
         <w:rPr>
           <w:rFonts w:ascii="Tahoma" w:hAnsi="Tahoma" w:cs="Tahoma"/>
           <w:color w:val="FF0000"/>
@@ -791,10 +984,10 @@
           <w:shd w:val="clear" w:color="auto" w:fill="FFFFFF"/>
           <w:lang w:val="fr-FR"/>
         </w:rPr>
-      </w:pPr>
-    </w:p>
-    <w:p>
-      <w:pPr>
+        <w:t>déscription</w:t>
+      </w:r>
+      <w:proofErr w:type="spellEnd"/>
+      <w:r>
         <w:rPr>
           <w:rFonts w:ascii="Tahoma" w:hAnsi="Tahoma" w:cs="Tahoma"/>
           <w:color w:val="FF0000"/>
@@ -803,8 +996,11 @@
           <w:shd w:val="clear" w:color="auto" w:fill="FFFFFF"/>
           <w:lang w:val="fr-FR"/>
         </w:rPr>
-      </w:pPr>
-      <w:r>
+        <w:t>“</w:t>
+      </w:r>
+    </w:p>
+    <w:p>
+      <w:pPr>
         <w:rPr>
           <w:rFonts w:ascii="Tahoma" w:hAnsi="Tahoma" w:cs="Tahoma"/>
           <w:color w:val="FF0000"/>
@@ -813,7 +1009,79 @@
           <w:shd w:val="clear" w:color="auto" w:fill="FFFFFF"/>
           <w:lang w:val="fr-FR"/>
         </w:rPr>
-        <w:t>git log //avoir les nombre de commit que j’ai fait</w:t>
+      </w:pPr>
+      <w:proofErr w:type="gramStart"/>
+      <w:r>
+        <w:rPr>
+          <w:rFonts w:ascii="Tahoma" w:hAnsi="Tahoma" w:cs="Tahoma"/>
+          <w:color w:val="FF0000"/>
+          <w:sz w:val="32"/>
+          <w:szCs w:val="32"/>
+          <w:shd w:val="clear" w:color="auto" w:fill="FFFFFF"/>
+          <w:lang w:val="fr-FR"/>
+        </w:rPr>
+        <w:lastRenderedPageBreak/>
+        <w:t>git</w:t>
+      </w:r>
+      <w:proofErr w:type="gramEnd"/>
+      <w:r>
+        <w:rPr>
+          <w:rFonts w:ascii="Tahoma" w:hAnsi="Tahoma" w:cs="Tahoma"/>
+          <w:color w:val="FF0000"/>
+          <w:sz w:val="32"/>
+          <w:szCs w:val="32"/>
+          <w:shd w:val="clear" w:color="auto" w:fill="FFFFFF"/>
+          <w:lang w:val="fr-FR"/>
+        </w:rPr>
+        <w:t xml:space="preserve"> commit -m "formation web septembre 2021" </w:t>
+      </w:r>
+    </w:p>
+    <w:p>
+      <w:pPr>
+        <w:rPr>
+          <w:rFonts w:ascii="Tahoma" w:hAnsi="Tahoma" w:cs="Tahoma"/>
+          <w:color w:val="FF0000"/>
+          <w:sz w:val="32"/>
+          <w:szCs w:val="32"/>
+          <w:shd w:val="clear" w:color="auto" w:fill="FFFFFF"/>
+          <w:lang w:val="fr-FR"/>
+        </w:rPr>
+      </w:pPr>
+    </w:p>
+    <w:p>
+      <w:pPr>
+        <w:rPr>
+          <w:rFonts w:ascii="Tahoma" w:hAnsi="Tahoma" w:cs="Tahoma"/>
+          <w:color w:val="FF0000"/>
+          <w:sz w:val="32"/>
+          <w:szCs w:val="32"/>
+          <w:shd w:val="clear" w:color="auto" w:fill="FFFFFF"/>
+          <w:lang w:val="fr-FR"/>
+        </w:rPr>
+      </w:pPr>
+      <w:proofErr w:type="gramStart"/>
+      <w:r>
+        <w:rPr>
+          <w:rFonts w:ascii="Tahoma" w:hAnsi="Tahoma" w:cs="Tahoma"/>
+          <w:color w:val="FF0000"/>
+          <w:sz w:val="32"/>
+          <w:szCs w:val="32"/>
+          <w:shd w:val="clear" w:color="auto" w:fill="FFFFFF"/>
+          <w:lang w:val="fr-FR"/>
+        </w:rPr>
+        <w:t>git</w:t>
+      </w:r>
+      <w:proofErr w:type="gramEnd"/>
+      <w:r>
+        <w:rPr>
+          <w:rFonts w:ascii="Tahoma" w:hAnsi="Tahoma" w:cs="Tahoma"/>
+          <w:color w:val="FF0000"/>
+          <w:sz w:val="32"/>
+          <w:szCs w:val="32"/>
+          <w:shd w:val="clear" w:color="auto" w:fill="FFFFFF"/>
+          <w:lang w:val="fr-FR"/>
+        </w:rPr>
+        <w:t xml:space="preserve"> log //avoir les nombre de commit que j’ai fait</w:t>
       </w:r>
     </w:p>
     <w:p>
@@ -901,16 +1169,29 @@
           <w:lang w:val="fr-FR"/>
         </w:rPr>
       </w:pPr>
-      <w:r>
-        <w:rPr>
-          <w:b/>
-          <w:bCs/>
-          <w:color w:val="FF0000"/>
-          <w:sz w:val="28"/>
-          <w:szCs w:val="28"/>
-          <w:lang w:val="fr-FR"/>
-        </w:rPr>
-        <w:t xml:space="preserve">git </w:t>
+      <w:proofErr w:type="gramStart"/>
+      <w:r>
+        <w:rPr>
+          <w:b/>
+          <w:bCs/>
+          <w:color w:val="FF0000"/>
+          <w:sz w:val="28"/>
+          <w:szCs w:val="28"/>
+          <w:lang w:val="fr-FR"/>
+        </w:rPr>
+        <w:t>git</w:t>
+      </w:r>
+      <w:proofErr w:type="gramEnd"/>
+      <w:r>
+        <w:rPr>
+          <w:b/>
+          <w:bCs/>
+          <w:color w:val="FF0000"/>
+          <w:sz w:val="28"/>
+          <w:szCs w:val="28"/>
+          <w:lang w:val="fr-FR"/>
+        </w:rPr>
+        <w:t xml:space="preserve"> </w:t>
       </w:r>
       <w:r>
         <w:rPr>
@@ -1184,6 +1465,7 @@
           <w:lang w:eastAsia="fr-TN"/>
         </w:rPr>
       </w:pPr>
+      <w:proofErr w:type="gramStart"/>
       <w:r>
         <w:rPr>
           <w:rFonts w:ascii="Consolas" w:eastAsia="Times New Roman" w:hAnsi="Consolas" w:cs="Courier New"/>
@@ -1192,7 +1474,84 @@
           <w:szCs w:val="28"/>
           <w:lang w:eastAsia="fr-TN"/>
         </w:rPr>
-        <w:t xml:space="preserve">git remote add origin </w:t>
+        <w:t>git</w:t>
+      </w:r>
+      <w:proofErr w:type="gramEnd"/>
+      <w:r>
+        <w:rPr>
+          <w:rFonts w:ascii="Consolas" w:eastAsia="Times New Roman" w:hAnsi="Consolas" w:cs="Courier New"/>
+          <w:color w:val="FF0000"/>
+          <w:sz w:val="28"/>
+          <w:szCs w:val="28"/>
+          <w:lang w:eastAsia="fr-TN"/>
+        </w:rPr>
+        <w:t xml:space="preserve"> </w:t>
+      </w:r>
+      <w:proofErr w:type="spellStart"/>
+      <w:r>
+        <w:rPr>
+          <w:rFonts w:ascii="Consolas" w:eastAsia="Times New Roman" w:hAnsi="Consolas" w:cs="Courier New"/>
+          <w:color w:val="FF0000"/>
+          <w:sz w:val="28"/>
+          <w:szCs w:val="28"/>
+          <w:lang w:eastAsia="fr-TN"/>
+        </w:rPr>
+        <w:t>remote</w:t>
+      </w:r>
+      <w:proofErr w:type="spellEnd"/>
+      <w:r>
+        <w:rPr>
+          <w:rFonts w:ascii="Consolas" w:eastAsia="Times New Roman" w:hAnsi="Consolas" w:cs="Courier New"/>
+          <w:color w:val="FF0000"/>
+          <w:sz w:val="28"/>
+          <w:szCs w:val="28"/>
+          <w:lang w:eastAsia="fr-TN"/>
+        </w:rPr>
+        <w:t xml:space="preserve"> </w:t>
+      </w:r>
+      <w:proofErr w:type="spellStart"/>
+      <w:r>
+        <w:rPr>
+          <w:rFonts w:ascii="Consolas" w:eastAsia="Times New Roman" w:hAnsi="Consolas" w:cs="Courier New"/>
+          <w:color w:val="FF0000"/>
+          <w:sz w:val="28"/>
+          <w:szCs w:val="28"/>
+          <w:lang w:eastAsia="fr-TN"/>
+        </w:rPr>
+        <w:t>add</w:t>
+      </w:r>
+      <w:proofErr w:type="spellEnd"/>
+      <w:r>
+        <w:rPr>
+          <w:rFonts w:ascii="Consolas" w:eastAsia="Times New Roman" w:hAnsi="Consolas" w:cs="Courier New"/>
+          <w:color w:val="FF0000"/>
+          <w:sz w:val="28"/>
+          <w:szCs w:val="28"/>
+          <w:lang w:eastAsia="fr-TN"/>
+        </w:rPr>
+        <w:t xml:space="preserve"> </w:t>
+      </w:r>
+      <w:proofErr w:type="spellStart"/>
+      <w:r>
+        <w:rPr>
+          <w:rFonts w:ascii="Consolas" w:eastAsia="Times New Roman" w:hAnsi="Consolas" w:cs="Courier New"/>
+          <w:color w:val="FF0000"/>
+          <w:sz w:val="28"/>
+          <w:szCs w:val="28"/>
+          <w:lang w:eastAsia="fr-TN"/>
+        </w:rPr>
+        <w:t>origin</w:t>
+      </w:r>
+      <w:proofErr w:type="spellEnd"/>
+      <w:r>
+        <w:rPr>
+          <w:rFonts w:ascii="Consolas" w:eastAsia="Times New Roman" w:hAnsi="Consolas" w:cs="Courier New"/>
+          <w:color w:val="FF0000"/>
+          <w:sz w:val="28"/>
+          <w:szCs w:val="28"/>
+          <w:lang w:eastAsia="fr-TN"/>
+        </w:rPr>
+        <w:t xml:space="preserve"> </w:t>
       </w:r>
       <w:hyperlink r:id="rId14" w:history="1">
         <w:r>
@@ -1241,6 +1600,7 @@
           <w:lang w:eastAsia="fr-TN"/>
         </w:rPr>
       </w:pPr>
+      <w:proofErr w:type="gramStart"/>
       <w:r>
         <w:rPr>
           <w:rFonts w:ascii="Consolas" w:eastAsia="Times New Roman" w:hAnsi="Consolas" w:cs="Courier New"/>
@@ -1249,7 +1609,40 @@
           <w:szCs w:val="28"/>
           <w:lang w:val="fr-FR" w:eastAsia="fr-TN"/>
         </w:rPr>
-        <w:t xml:space="preserve">git remote </w:t>
+        <w:t>git</w:t>
+      </w:r>
+      <w:proofErr w:type="gramEnd"/>
+      <w:r>
+        <w:rPr>
+          <w:rFonts w:ascii="Consolas" w:eastAsia="Times New Roman" w:hAnsi="Consolas" w:cs="Courier New"/>
+          <w:color w:val="FF0000"/>
+          <w:sz w:val="28"/>
+          <w:szCs w:val="28"/>
+          <w:lang w:val="fr-FR" w:eastAsia="fr-TN"/>
+        </w:rPr>
+        <w:t xml:space="preserve"> </w:t>
+      </w:r>
+      <w:proofErr w:type="spellStart"/>
+      <w:r>
+        <w:rPr>
+          <w:rFonts w:ascii="Consolas" w:eastAsia="Times New Roman" w:hAnsi="Consolas" w:cs="Courier New"/>
+          <w:color w:val="FF0000"/>
+          <w:sz w:val="28"/>
+          <w:szCs w:val="28"/>
+          <w:lang w:val="fr-FR" w:eastAsia="fr-TN"/>
+        </w:rPr>
+        <w:t>remote</w:t>
+      </w:r>
+      <w:proofErr w:type="spellEnd"/>
+      <w:r>
+        <w:rPr>
+          <w:rFonts w:ascii="Consolas" w:eastAsia="Times New Roman" w:hAnsi="Consolas" w:cs="Courier New"/>
+          <w:color w:val="FF0000"/>
+          <w:sz w:val="28"/>
+          <w:szCs w:val="28"/>
+          <w:lang w:val="fr-FR" w:eastAsia="fr-TN"/>
+        </w:rPr>
+        <w:t xml:space="preserve"> </w:t>
       </w:r>
       <w:r>
         <w:rPr>
@@ -1306,6 +1699,7 @@
           <w:lang w:eastAsia="fr-TN"/>
         </w:rPr>
       </w:pPr>
+      <w:proofErr w:type="gramStart"/>
       <w:r>
         <w:rPr>
           <w:rFonts w:ascii="Consolas" w:eastAsia="Times New Roman" w:hAnsi="Consolas" w:cs="Courier New"/>
@@ -1314,7 +1708,40 @@
           <w:szCs w:val="28"/>
           <w:lang w:eastAsia="fr-TN"/>
         </w:rPr>
-        <w:t>git branch -M main</w:t>
+        <w:t>git</w:t>
+      </w:r>
+      <w:proofErr w:type="gramEnd"/>
+      <w:r>
+        <w:rPr>
+          <w:rFonts w:ascii="Consolas" w:eastAsia="Times New Roman" w:hAnsi="Consolas" w:cs="Courier New"/>
+          <w:color w:val="FF0000"/>
+          <w:sz w:val="28"/>
+          <w:szCs w:val="28"/>
+          <w:lang w:eastAsia="fr-TN"/>
+        </w:rPr>
+        <w:t xml:space="preserve"> </w:t>
+      </w:r>
+      <w:proofErr w:type="spellStart"/>
+      <w:r>
+        <w:rPr>
+          <w:rFonts w:ascii="Consolas" w:eastAsia="Times New Roman" w:hAnsi="Consolas" w:cs="Courier New"/>
+          <w:color w:val="FF0000"/>
+          <w:sz w:val="28"/>
+          <w:szCs w:val="28"/>
+          <w:lang w:eastAsia="fr-TN"/>
+        </w:rPr>
+        <w:t>branch</w:t>
+      </w:r>
+      <w:proofErr w:type="spellEnd"/>
+      <w:r>
+        <w:rPr>
+          <w:rFonts w:ascii="Consolas" w:eastAsia="Times New Roman" w:hAnsi="Consolas" w:cs="Courier New"/>
+          <w:color w:val="FF0000"/>
+          <w:sz w:val="28"/>
+          <w:szCs w:val="28"/>
+          <w:lang w:eastAsia="fr-TN"/>
+        </w:rPr>
+        <w:t xml:space="preserve"> -M main</w:t>
       </w:r>
     </w:p>
     <w:p>
@@ -1351,6 +1778,7 @@
           <w:lang w:eastAsia="fr-TN"/>
         </w:rPr>
       </w:pPr>
+      <w:proofErr w:type="gramStart"/>
       <w:r>
         <w:rPr>
           <w:rFonts w:ascii="Consolas" w:eastAsia="Times New Roman" w:hAnsi="Consolas" w:cs="Courier New"/>
@@ -1359,8 +1787,53 @@
           <w:szCs w:val="28"/>
           <w:lang w:eastAsia="fr-TN"/>
         </w:rPr>
-        <w:t>git branch -M m</w:t>
-      </w:r>
+        <w:t>git</w:t>
+      </w:r>
+      <w:proofErr w:type="gramEnd"/>
+      <w:r>
+        <w:rPr>
+          <w:rFonts w:ascii="Consolas" w:eastAsia="Times New Roman" w:hAnsi="Consolas" w:cs="Courier New"/>
+          <w:color w:val="FF0000"/>
+          <w:sz w:val="28"/>
+          <w:szCs w:val="28"/>
+          <w:lang w:eastAsia="fr-TN"/>
+        </w:rPr>
+        <w:t xml:space="preserve"> </w:t>
+      </w:r>
+      <w:proofErr w:type="spellStart"/>
+      <w:r>
+        <w:rPr>
+          <w:rFonts w:ascii="Consolas" w:eastAsia="Times New Roman" w:hAnsi="Consolas" w:cs="Courier New"/>
+          <w:color w:val="FF0000"/>
+          <w:sz w:val="28"/>
+          <w:szCs w:val="28"/>
+          <w:lang w:eastAsia="fr-TN"/>
+        </w:rPr>
+        <w:t>branch</w:t>
+      </w:r>
+      <w:proofErr w:type="spellEnd"/>
+      <w:r>
+        <w:rPr>
+          <w:rFonts w:ascii="Consolas" w:eastAsia="Times New Roman" w:hAnsi="Consolas" w:cs="Courier New"/>
+          <w:color w:val="FF0000"/>
+          <w:sz w:val="28"/>
+          <w:szCs w:val="28"/>
+          <w:lang w:eastAsia="fr-TN"/>
+        </w:rPr>
+        <w:t xml:space="preserve"> -M </w:t>
+      </w:r>
+      <w:proofErr w:type="spellStart"/>
+      <w:r>
+        <w:rPr>
+          <w:rFonts w:ascii="Consolas" w:eastAsia="Times New Roman" w:hAnsi="Consolas" w:cs="Courier New"/>
+          <w:color w:val="FF0000"/>
+          <w:sz w:val="28"/>
+          <w:szCs w:val="28"/>
+          <w:lang w:eastAsia="fr-TN"/>
+        </w:rPr>
+        <w:t>m</w:t>
+      </w:r>
+      <w:proofErr w:type="spellEnd"/>
       <w:r>
         <w:rPr>
           <w:rFonts w:ascii="Consolas" w:eastAsia="Times New Roman" w:hAnsi="Consolas" w:cs="Courier New"/>
@@ -1406,6 +1879,7 @@
           <w:lang w:eastAsia="fr-TN"/>
         </w:rPr>
       </w:pPr>
+      <w:proofErr w:type="gramStart"/>
       <w:r>
         <w:rPr>
           <w:rFonts w:ascii="Consolas" w:eastAsia="Times New Roman" w:hAnsi="Consolas" w:cs="Courier New"/>
@@ -1414,15 +1888,48 @@
           <w:szCs w:val="28"/>
           <w:lang w:eastAsia="fr-TN"/>
         </w:rPr>
-        <w:t>git push -u origin main</w:t>
-      </w:r>
-      <w:r>
-        <w:rPr>
-          <w:rFonts w:ascii="Consolas" w:eastAsia="Times New Roman" w:hAnsi="Consolas" w:cs="Courier New"/>
-          <w:color w:val="FF0000"/>
-          <w:sz w:val="28"/>
-          <w:szCs w:val="28"/>
-          <w:lang w:val="fr-FR" w:eastAsia="fr-TN"/>
+        <w:t>git</w:t>
+      </w:r>
+      <w:proofErr w:type="gramEnd"/>
+      <w:r>
+        <w:rPr>
+          <w:rFonts w:ascii="Consolas" w:eastAsia="Times New Roman" w:hAnsi="Consolas" w:cs="Courier New"/>
+          <w:color w:val="FF0000"/>
+          <w:sz w:val="28"/>
+          <w:szCs w:val="28"/>
+          <w:lang w:eastAsia="fr-TN"/>
+        </w:rPr>
+        <w:t xml:space="preserve"> push -u </w:t>
+      </w:r>
+      <w:proofErr w:type="spellStart"/>
+      <w:r>
+        <w:rPr>
+          <w:rFonts w:ascii="Consolas" w:eastAsia="Times New Roman" w:hAnsi="Consolas" w:cs="Courier New"/>
+          <w:color w:val="FF0000"/>
+          <w:sz w:val="28"/>
+          <w:szCs w:val="28"/>
+          <w:lang w:eastAsia="fr-TN"/>
+        </w:rPr>
+        <w:t>origin</w:t>
+      </w:r>
+      <w:proofErr w:type="spellEnd"/>
+      <w:r>
+        <w:rPr>
+          <w:rFonts w:ascii="Consolas" w:eastAsia="Times New Roman" w:hAnsi="Consolas" w:cs="Courier New"/>
+          <w:color w:val="FF0000"/>
+          <w:sz w:val="28"/>
+          <w:szCs w:val="28"/>
+          <w:lang w:eastAsia="fr-TN"/>
+        </w:rPr>
+        <w:t xml:space="preserve"> main</w:t>
+      </w:r>
+      <w:r>
+        <w:rPr>
+          <w:rFonts w:ascii="Consolas" w:eastAsia="Times New Roman" w:hAnsi="Consolas" w:cs="Courier New"/>
+          <w:color w:val="FF0000"/>
+          <w:sz w:val="28"/>
+          <w:szCs w:val="28"/>
+          <w:lang w:val="en-CA" w:eastAsia="fr-TN"/>
         </w:rPr>
         <w:t>/</w:t>
       </w:r>
@@ -1481,6 +1988,7 @@
           <w:lang w:eastAsia="fr-TN"/>
         </w:rPr>
       </w:pPr>
+      <w:proofErr w:type="gramStart"/>
       <w:r>
         <w:rPr>
           <w:rFonts w:ascii="Consolas" w:eastAsia="Times New Roman" w:hAnsi="Consolas" w:cs="Courier New"/>
@@ -1489,17 +1997,881 @@
           <w:szCs w:val="28"/>
           <w:lang w:eastAsia="fr-TN"/>
         </w:rPr>
-        <w:t>git remote set-url origin https://github.com/SirineSabbeh/testgit.git</w:t>
-      </w:r>
-    </w:p>
-    <w:p>
-      <w:pPr>
-        <w:rPr>
-          <w:b/>
-          <w:bCs/>
-          <w:color w:val="FF0000"/>
-          <w:sz w:val="28"/>
-          <w:szCs w:val="28"/>
+        <w:t>git</w:t>
+      </w:r>
+      <w:proofErr w:type="gramEnd"/>
+      <w:r>
+        <w:rPr>
+          <w:rFonts w:ascii="Consolas" w:eastAsia="Times New Roman" w:hAnsi="Consolas" w:cs="Courier New"/>
+          <w:color w:val="FF0000"/>
+          <w:sz w:val="28"/>
+          <w:szCs w:val="28"/>
+          <w:lang w:eastAsia="fr-TN"/>
+        </w:rPr>
+        <w:t xml:space="preserve"> </w:t>
+      </w:r>
+      <w:proofErr w:type="spellStart"/>
+      <w:r>
+        <w:rPr>
+          <w:rFonts w:ascii="Consolas" w:eastAsia="Times New Roman" w:hAnsi="Consolas" w:cs="Courier New"/>
+          <w:color w:val="FF0000"/>
+          <w:sz w:val="28"/>
+          <w:szCs w:val="28"/>
+          <w:lang w:eastAsia="fr-TN"/>
+        </w:rPr>
+        <w:t>remote</w:t>
+      </w:r>
+      <w:proofErr w:type="spellEnd"/>
+      <w:r>
+        <w:rPr>
+          <w:rFonts w:ascii="Consolas" w:eastAsia="Times New Roman" w:hAnsi="Consolas" w:cs="Courier New"/>
+          <w:color w:val="FF0000"/>
+          <w:sz w:val="28"/>
+          <w:szCs w:val="28"/>
+          <w:lang w:eastAsia="fr-TN"/>
+        </w:rPr>
+        <w:t xml:space="preserve"> set-url </w:t>
+      </w:r>
+      <w:proofErr w:type="spellStart"/>
+      <w:r>
+        <w:rPr>
+          <w:rFonts w:ascii="Consolas" w:eastAsia="Times New Roman" w:hAnsi="Consolas" w:cs="Courier New"/>
+          <w:color w:val="FF0000"/>
+          <w:sz w:val="28"/>
+          <w:szCs w:val="28"/>
+          <w:lang w:eastAsia="fr-TN"/>
+        </w:rPr>
+        <w:t>origin</w:t>
+      </w:r>
+      <w:proofErr w:type="spellEnd"/>
+      <w:r>
+        <w:rPr>
+          <w:rFonts w:ascii="Consolas" w:eastAsia="Times New Roman" w:hAnsi="Consolas" w:cs="Courier New"/>
+          <w:color w:val="FF0000"/>
+          <w:sz w:val="28"/>
+          <w:szCs w:val="28"/>
+          <w:lang w:eastAsia="fr-TN"/>
+        </w:rPr>
+        <w:t xml:space="preserve"> https://github.com/SirineSabbeh/testgit.git</w:t>
+      </w:r>
+    </w:p>
+    <w:p>
+      <w:pPr>
+        <w:rPr>
+          <w:b/>
+          <w:bCs/>
+          <w:color w:val="FF0000"/>
+          <w:sz w:val="28"/>
+          <w:szCs w:val="28"/>
+          <w:lang w:val="fr-FR"/>
+        </w:rPr>
+      </w:pPr>
+      <w:r>
+        <w:rPr>
+          <w:b/>
+          <w:bCs/>
+          <w:color w:val="FF0000"/>
+          <w:sz w:val="28"/>
+          <w:szCs w:val="28"/>
+          <w:lang w:val="fr-FR"/>
+        </w:rPr>
+        <w:t xml:space="preserve"> </w:t>
+      </w:r>
+      <w:r>
+        <w:rPr>
+          <w:noProof/>
+        </w:rPr>
+        <w:drawing>
+          <wp:inline distT="0" distB="0" distL="0" distR="0" wp14:anchorId="65976903" wp14:editId="0BB442AC">
+            <wp:extent cx="6453556" cy="2166257"/>
+            <wp:effectExtent l="0" t="0" r="4445" b="5715"/>
+            <wp:docPr id="7" name="Image 7"/>
+            <wp:cNvGraphicFramePr>
+              <a:graphicFrameLocks xmlns:a="http://schemas.openxmlformats.org/drawingml/2006/main" noChangeAspect="1"/>
+            </wp:cNvGraphicFramePr>
+            <a:graphic xmlns:a="http://schemas.openxmlformats.org/drawingml/2006/main">
+              <a:graphicData uri="http://schemas.openxmlformats.org/drawingml/2006/picture">
+                <pic:pic xmlns:pic="http://schemas.openxmlformats.org/drawingml/2006/picture">
+                  <pic:nvPicPr>
+                    <pic:cNvPr id="1" name=""/>
+                    <pic:cNvPicPr/>
+                  </pic:nvPicPr>
+                  <pic:blipFill>
+                    <a:blip r:embed="rId15"/>
+                    <a:stretch>
+                      <a:fillRect/>
+                    </a:stretch>
+                  </pic:blipFill>
+                  <pic:spPr>
+                    <a:xfrm>
+                      <a:off x="0" y="0"/>
+                      <a:ext cx="6495472" cy="2180327"/>
+                    </a:xfrm>
+                    <a:prstGeom prst="rect">
+                      <a:avLst/>
+                    </a:prstGeom>
+                  </pic:spPr>
+                </pic:pic>
+              </a:graphicData>
+            </a:graphic>
+          </wp:inline>
+        </w:drawing>
+      </w:r>
+      <w:r>
+        <w:rPr>
+          <w:b/>
+          <w:bCs/>
+          <w:color w:val="FF0000"/>
+          <w:sz w:val="28"/>
+          <w:szCs w:val="28"/>
+          <w:lang w:val="fr-FR"/>
+        </w:rPr>
+        <w:t xml:space="preserve"> </w:t>
+      </w:r>
+      <w:r>
+        <w:rPr>
+          <w:b/>
+          <w:bCs/>
+          <w:color w:val="FF0000"/>
+          <w:sz w:val="28"/>
+          <w:szCs w:val="28"/>
+          <w:lang w:val="fr-FR"/>
+        </w:rPr>
+        <w:t xml:space="preserve"> </w:t>
+      </w:r>
+    </w:p>
+    <w:p>
+      <w:pPr>
+        <w:pStyle w:val="Paragraphedeliste"/>
+        <w:numPr>
+          <w:ilvl w:val="0"/>
+          <w:numId w:val="2"/>
+        </w:numPr>
+        <w:rPr>
+          <w:b/>
+          <w:bCs/>
+          <w:color w:val="FF0000"/>
+          <w:sz w:val="36"/>
+          <w:szCs w:val="36"/>
+          <w:lang w:val="fr-FR"/>
+        </w:rPr>
+      </w:pPr>
+      <w:proofErr w:type="gramStart"/>
+      <w:r>
+        <w:rPr>
+          <w:b/>
+          <w:bCs/>
+          <w:color w:val="FF0000"/>
+          <w:sz w:val="36"/>
+          <w:szCs w:val="36"/>
+          <w:lang w:val="fr-FR"/>
+        </w:rPr>
+        <w:t>git</w:t>
+      </w:r>
+      <w:proofErr w:type="gramEnd"/>
+      <w:r>
+        <w:rPr>
+          <w:b/>
+          <w:bCs/>
+          <w:color w:val="FF0000"/>
+          <w:sz w:val="36"/>
+          <w:szCs w:val="36"/>
+          <w:lang w:val="fr-FR"/>
+        </w:rPr>
+        <w:t xml:space="preserve"> </w:t>
+      </w:r>
+      <w:proofErr w:type="spellStart"/>
+      <w:r>
+        <w:rPr>
+          <w:b/>
+          <w:bCs/>
+          <w:color w:val="FF0000"/>
+          <w:sz w:val="36"/>
+          <w:szCs w:val="36"/>
+          <w:lang w:val="fr-FR"/>
+        </w:rPr>
+        <w:t>fetch</w:t>
+      </w:r>
+      <w:proofErr w:type="spellEnd"/>
+    </w:p>
+    <w:p>
+      <w:pPr>
+        <w:pStyle w:val="Paragraphedeliste"/>
+        <w:numPr>
+          <w:ilvl w:val="0"/>
+          <w:numId w:val="2"/>
+        </w:numPr>
+        <w:rPr>
+          <w:b/>
+          <w:bCs/>
+          <w:color w:val="FF0000"/>
+          <w:sz w:val="36"/>
+          <w:szCs w:val="36"/>
+          <w:lang w:val="fr-FR"/>
+        </w:rPr>
+      </w:pPr>
+      <w:proofErr w:type="gramStart"/>
+      <w:r>
+        <w:rPr>
+          <w:b/>
+          <w:bCs/>
+          <w:color w:val="FF0000"/>
+          <w:sz w:val="36"/>
+          <w:szCs w:val="36"/>
+          <w:lang w:val="fr-FR"/>
+        </w:rPr>
+        <w:t>git</w:t>
+      </w:r>
+      <w:proofErr w:type="gramEnd"/>
+      <w:r>
+        <w:rPr>
+          <w:b/>
+          <w:bCs/>
+          <w:color w:val="FF0000"/>
+          <w:sz w:val="36"/>
+          <w:szCs w:val="36"/>
+          <w:lang w:val="fr-FR"/>
+        </w:rPr>
+        <w:t xml:space="preserve"> </w:t>
+      </w:r>
+      <w:proofErr w:type="spellStart"/>
+      <w:r>
+        <w:rPr>
+          <w:b/>
+          <w:bCs/>
+          <w:color w:val="FF0000"/>
+          <w:sz w:val="36"/>
+          <w:szCs w:val="36"/>
+          <w:lang w:val="fr-FR"/>
+        </w:rPr>
+        <w:t>remote</w:t>
+      </w:r>
+      <w:proofErr w:type="spellEnd"/>
+      <w:r>
+        <w:rPr>
+          <w:b/>
+          <w:bCs/>
+          <w:color w:val="FF0000"/>
+          <w:sz w:val="36"/>
+          <w:szCs w:val="36"/>
+          <w:lang w:val="fr-FR"/>
+        </w:rPr>
+        <w:t xml:space="preserve"> show </w:t>
+      </w:r>
+      <w:proofErr w:type="spellStart"/>
+      <w:r>
+        <w:rPr>
+          <w:b/>
+          <w:bCs/>
+          <w:color w:val="FF0000"/>
+          <w:sz w:val="36"/>
+          <w:szCs w:val="36"/>
+          <w:lang w:val="fr-FR"/>
+        </w:rPr>
+        <w:t>origin</w:t>
+      </w:r>
+      <w:proofErr w:type="spellEnd"/>
+    </w:p>
+    <w:p>
+      <w:pPr>
+        <w:pStyle w:val="Titre1"/>
+        <w:shd w:val="clear" w:color="auto" w:fill="F9F9F9"/>
+        <w:spacing w:before="0" w:beforeAutospacing="0" w:after="0" w:afterAutospacing="0"/>
+        <w:rPr>
+          <w:rFonts w:ascii="Roboto" w:hAnsi="Roboto"/>
+          <w:b w:val="0"/>
+          <w:bCs w:val="0"/>
+        </w:rPr>
+      </w:pPr>
+      <w:r>
+        <w:rPr>
+          <w:rFonts w:ascii="Roboto" w:hAnsi="Roboto"/>
+          <w:b w:val="0"/>
+          <w:bCs w:val="0"/>
+        </w:rPr>
+        <w:lastRenderedPageBreak/>
+        <w:t xml:space="preserve">Créer une version téléchargeable de son programme sur </w:t>
+      </w:r>
+      <w:proofErr w:type="spellStart"/>
+      <w:r>
+        <w:rPr>
+          <w:rFonts w:ascii="Roboto" w:hAnsi="Roboto"/>
+          <w:b w:val="0"/>
+          <w:bCs w:val="0"/>
+        </w:rPr>
+        <w:t>github</w:t>
+      </w:r>
+      <w:proofErr w:type="spellEnd"/>
+      <w:r>
+        <w:rPr>
+          <w:rFonts w:ascii="Roboto" w:hAnsi="Roboto"/>
+          <w:b w:val="0"/>
+          <w:bCs w:val="0"/>
+        </w:rPr>
+        <w:t>-une release</w:t>
+      </w:r>
+    </w:p>
+    <w:p>
+      <w:pPr>
+        <w:pStyle w:val="Paragraphedeliste"/>
+        <w:numPr>
+          <w:ilvl w:val="0"/>
+          <w:numId w:val="2"/>
+        </w:numPr>
+        <w:rPr>
+          <w:b/>
+          <w:bCs/>
+          <w:color w:val="FF0000"/>
+          <w:sz w:val="36"/>
+          <w:szCs w:val="36"/>
+          <w:lang w:val="fr-FR"/>
+        </w:rPr>
+      </w:pPr>
+      <w:proofErr w:type="gramStart"/>
+      <w:r>
+        <w:rPr>
+          <w:b/>
+          <w:bCs/>
+          <w:color w:val="FF0000"/>
+          <w:sz w:val="36"/>
+          <w:szCs w:val="36"/>
+          <w:lang w:val="fr-FR"/>
+        </w:rPr>
+        <w:t>git</w:t>
+      </w:r>
+      <w:proofErr w:type="gramEnd"/>
+      <w:r>
+        <w:rPr>
+          <w:b/>
+          <w:bCs/>
+          <w:color w:val="FF0000"/>
+          <w:sz w:val="36"/>
+          <w:szCs w:val="36"/>
+          <w:lang w:val="fr-FR"/>
+        </w:rPr>
+        <w:t xml:space="preserve"> </w:t>
+      </w:r>
+      <w:r>
+        <w:rPr>
+          <w:b/>
+          <w:bCs/>
+          <w:color w:val="FF0000"/>
+          <w:sz w:val="36"/>
+          <w:szCs w:val="36"/>
+          <w:lang w:val="fr-FR"/>
+        </w:rPr>
+        <w:t>log</w:t>
+      </w:r>
+    </w:p>
+    <w:p>
+      <w:pPr>
+        <w:pStyle w:val="Paragraphedeliste"/>
+        <w:numPr>
+          <w:ilvl w:val="0"/>
+          <w:numId w:val="2"/>
+        </w:numPr>
+        <w:rPr>
+          <w:b/>
+          <w:bCs/>
+          <w:color w:val="FF0000"/>
+          <w:sz w:val="36"/>
+          <w:szCs w:val="36"/>
+          <w:lang w:val="fr-FR"/>
+        </w:rPr>
+      </w:pPr>
+      <w:proofErr w:type="gramStart"/>
+      <w:r>
+        <w:rPr>
+          <w:b/>
+          <w:bCs/>
+          <w:color w:val="FF0000"/>
+          <w:sz w:val="36"/>
+          <w:szCs w:val="36"/>
+          <w:lang w:val="fr-FR"/>
+        </w:rPr>
+        <w:t>git</w:t>
+      </w:r>
+      <w:proofErr w:type="gramEnd"/>
+      <w:r>
+        <w:rPr>
+          <w:b/>
+          <w:bCs/>
+          <w:color w:val="FF0000"/>
+          <w:sz w:val="36"/>
+          <w:szCs w:val="36"/>
+          <w:lang w:val="fr-FR"/>
+        </w:rPr>
+        <w:t xml:space="preserve"> </w:t>
+      </w:r>
+      <w:proofErr w:type="spellStart"/>
+      <w:r>
+        <w:rPr>
+          <w:b/>
+          <w:bCs/>
+          <w:color w:val="FF0000"/>
+          <w:sz w:val="36"/>
+          <w:szCs w:val="36"/>
+          <w:lang w:val="fr-FR"/>
+        </w:rPr>
+        <w:t>checkout</w:t>
+      </w:r>
+      <w:proofErr w:type="spellEnd"/>
+      <w:r>
+        <w:rPr>
+          <w:b/>
+          <w:bCs/>
+          <w:color w:val="FF0000"/>
+          <w:sz w:val="36"/>
+          <w:szCs w:val="36"/>
+          <w:lang w:val="fr-FR"/>
+        </w:rPr>
+        <w:t xml:space="preserve"> 8dbedeabb718175c24088bfbf6ab457133d987f9</w:t>
+      </w:r>
+    </w:p>
+    <w:p>
+      <w:pPr>
+        <w:ind w:left="360"/>
+        <w:rPr>
+          <w:b/>
+          <w:bCs/>
+          <w:color w:val="FF0000"/>
+          <w:sz w:val="36"/>
+          <w:szCs w:val="36"/>
+          <w:lang w:val="fr-FR"/>
+        </w:rPr>
+      </w:pPr>
+      <w:r>
+        <w:rPr>
+          <w:noProof/>
+        </w:rPr>
+        <w:drawing>
+          <wp:inline distT="0" distB="0" distL="0" distR="0" wp14:anchorId="50DB2262" wp14:editId="2835C7A0">
+            <wp:extent cx="5858691" cy="1217930"/>
+            <wp:effectExtent l="0" t="0" r="8890" b="1270"/>
+            <wp:docPr id="9" name="Image 9"/>
+            <wp:cNvGraphicFramePr>
+              <a:graphicFrameLocks xmlns:a="http://schemas.openxmlformats.org/drawingml/2006/main" noChangeAspect="1"/>
+            </wp:cNvGraphicFramePr>
+            <a:graphic xmlns:a="http://schemas.openxmlformats.org/drawingml/2006/main">
+              <a:graphicData uri="http://schemas.openxmlformats.org/drawingml/2006/picture">
+                <pic:pic xmlns:pic="http://schemas.openxmlformats.org/drawingml/2006/picture">
+                  <pic:nvPicPr>
+                    <pic:cNvPr id="1" name=""/>
+                    <pic:cNvPicPr/>
+                  </pic:nvPicPr>
+                  <pic:blipFill>
+                    <a:blip r:embed="rId16"/>
+                    <a:stretch>
+                      <a:fillRect/>
+                    </a:stretch>
+                  </pic:blipFill>
+                  <pic:spPr>
+                    <a:xfrm>
+                      <a:off x="0" y="0"/>
+                      <a:ext cx="5866608" cy="1219576"/>
+                    </a:xfrm>
+                    <a:prstGeom prst="rect">
+                      <a:avLst/>
+                    </a:prstGeom>
+                  </pic:spPr>
+                </pic:pic>
+              </a:graphicData>
+            </a:graphic>
+          </wp:inline>
+        </w:drawing>
+      </w:r>
+    </w:p>
+    <w:p>
+      <w:pPr>
+        <w:pStyle w:val="Paragraphedeliste"/>
+        <w:numPr>
+          <w:ilvl w:val="0"/>
+          <w:numId w:val="3"/>
+        </w:numPr>
+        <w:rPr>
+          <w:b/>
+          <w:bCs/>
+          <w:color w:val="FF0000"/>
+          <w:sz w:val="36"/>
+          <w:szCs w:val="36"/>
+          <w:lang w:val="fr-FR"/>
+        </w:rPr>
+      </w:pPr>
+      <w:proofErr w:type="gramStart"/>
+      <w:r>
+        <w:rPr>
+          <w:b/>
+          <w:bCs/>
+          <w:color w:val="FF0000"/>
+          <w:sz w:val="36"/>
+          <w:szCs w:val="36"/>
+          <w:lang w:val="fr-FR"/>
+        </w:rPr>
+        <w:t>git</w:t>
+      </w:r>
+      <w:proofErr w:type="gramEnd"/>
+      <w:r>
+        <w:rPr>
+          <w:b/>
+          <w:bCs/>
+          <w:color w:val="FF0000"/>
+          <w:sz w:val="36"/>
+          <w:szCs w:val="36"/>
+          <w:lang w:val="fr-FR"/>
+        </w:rPr>
+        <w:t xml:space="preserve"> tag version0.1 -m "version sans formation </w:t>
+      </w:r>
+      <w:proofErr w:type="spellStart"/>
+      <w:r>
+        <w:rPr>
+          <w:b/>
+          <w:bCs/>
+          <w:color w:val="FF0000"/>
+          <w:sz w:val="36"/>
+          <w:szCs w:val="36"/>
+          <w:lang w:val="fr-FR"/>
+        </w:rPr>
+        <w:t>react</w:t>
+      </w:r>
+      <w:proofErr w:type="spellEnd"/>
+      <w:r>
+        <w:rPr>
+          <w:b/>
+          <w:bCs/>
+          <w:color w:val="FF0000"/>
+          <w:sz w:val="36"/>
+          <w:szCs w:val="36"/>
+          <w:lang w:val="fr-FR"/>
+        </w:rPr>
+        <w:t xml:space="preserve"> </w:t>
+      </w:r>
+      <w:proofErr w:type="spellStart"/>
+      <w:r>
+        <w:rPr>
+          <w:b/>
+          <w:bCs/>
+          <w:color w:val="FF0000"/>
+          <w:sz w:val="36"/>
+          <w:szCs w:val="36"/>
+          <w:lang w:val="fr-FR"/>
+        </w:rPr>
+        <w:t>js</w:t>
+      </w:r>
+      <w:proofErr w:type="spellEnd"/>
+      <w:r>
+        <w:rPr>
+          <w:b/>
+          <w:bCs/>
+          <w:color w:val="FF0000"/>
+          <w:sz w:val="36"/>
+          <w:szCs w:val="36"/>
+          <w:lang w:val="fr-FR"/>
+        </w:rPr>
+        <w:t>"</w:t>
+      </w:r>
+    </w:p>
+    <w:p>
+      <w:pPr>
+        <w:rPr>
+          <w:b/>
+          <w:bCs/>
+          <w:color w:val="FF0000"/>
+          <w:sz w:val="36"/>
+          <w:szCs w:val="36"/>
+          <w:lang w:val="fr-FR"/>
+        </w:rPr>
+      </w:pPr>
+      <w:r>
+        <w:rPr>
+          <w:b/>
+          <w:bCs/>
+          <w:color w:val="FF0000"/>
+          <w:sz w:val="36"/>
+          <w:szCs w:val="36"/>
+          <w:lang w:val="fr-FR"/>
+        </w:rPr>
+        <w:t xml:space="preserve">           </w:t>
+      </w:r>
+      <w:r>
+        <w:rPr>
+          <w:b/>
+          <w:bCs/>
+          <w:color w:val="FF0000"/>
+          <w:sz w:val="36"/>
+          <w:szCs w:val="36"/>
+          <w:lang w:val="fr-FR"/>
+        </w:rPr>
+        <w:t xml:space="preserve">               </w:t>
+      </w:r>
+      <w:r>
+        <w:rPr>
+          <w:noProof/>
+        </w:rPr>
+        <w:drawing>
+          <wp:inline distT="0" distB="0" distL="0" distR="0" wp14:anchorId="0C9329DC" wp14:editId="52D3507D">
+            <wp:extent cx="5727972" cy="568317"/>
+            <wp:effectExtent l="0" t="0" r="0" b="3810"/>
+            <wp:docPr id="10" name="Image 10"/>
+            <wp:cNvGraphicFramePr>
+              <a:graphicFrameLocks xmlns:a="http://schemas.openxmlformats.org/drawingml/2006/main" noChangeAspect="1"/>
+            </wp:cNvGraphicFramePr>
+            <a:graphic xmlns:a="http://schemas.openxmlformats.org/drawingml/2006/main">
+              <a:graphicData uri="http://schemas.openxmlformats.org/drawingml/2006/picture">
+                <pic:pic xmlns:pic="http://schemas.openxmlformats.org/drawingml/2006/picture">
+                  <pic:nvPicPr>
+                    <pic:cNvPr id="1" name=""/>
+                    <pic:cNvPicPr/>
+                  </pic:nvPicPr>
+                  <pic:blipFill>
+                    <a:blip r:embed="rId17"/>
+                    <a:stretch>
+                      <a:fillRect/>
+                    </a:stretch>
+                  </pic:blipFill>
+                  <pic:spPr>
+                    <a:xfrm>
+                      <a:off x="0" y="0"/>
+                      <a:ext cx="5881239" cy="583524"/>
+                    </a:xfrm>
+                    <a:prstGeom prst="rect">
+                      <a:avLst/>
+                    </a:prstGeom>
+                  </pic:spPr>
+                </pic:pic>
+              </a:graphicData>
+            </a:graphic>
+          </wp:inline>
+        </w:drawing>
+      </w:r>
+    </w:p>
+    <w:p>
+      <w:pPr>
+        <w:spacing w:after="96" w:line="660" w:lineRule="atLeast"/>
+        <w:ind w:left="360"/>
+        <w:outlineLvl w:val="0"/>
+        <w:rPr>
+          <w:rFonts w:ascii="Georgia" w:eastAsia="Times New Roman" w:hAnsi="Georgia" w:cs="Times New Roman"/>
+          <w:color w:val="4E443C"/>
+          <w:kern w:val="36"/>
+          <w:sz w:val="54"/>
+          <w:szCs w:val="54"/>
+          <w:lang w:eastAsia="fr-TN"/>
+        </w:rPr>
+      </w:pPr>
+    </w:p>
+    <w:p>
+      <w:pPr>
+        <w:pStyle w:val="Paragraphedeliste"/>
+        <w:numPr>
+          <w:ilvl w:val="0"/>
+          <w:numId w:val="3"/>
+        </w:numPr>
+        <w:rPr>
+          <w:b/>
+          <w:bCs/>
+          <w:color w:val="FF0000"/>
+          <w:sz w:val="36"/>
+          <w:szCs w:val="36"/>
+          <w:lang w:val="fr-FR"/>
+        </w:rPr>
+      </w:pPr>
+      <w:proofErr w:type="gramStart"/>
+      <w:r>
+        <w:rPr>
+          <w:b/>
+          <w:bCs/>
+          <w:color w:val="FF0000"/>
+          <w:sz w:val="36"/>
+          <w:szCs w:val="36"/>
+          <w:lang w:val="fr-FR"/>
+        </w:rPr>
+        <w:t>git</w:t>
+      </w:r>
+      <w:proofErr w:type="gramEnd"/>
+      <w:r>
+        <w:rPr>
+          <w:b/>
+          <w:bCs/>
+          <w:color w:val="FF0000"/>
+          <w:sz w:val="36"/>
+          <w:szCs w:val="36"/>
+          <w:lang w:val="fr-FR"/>
+        </w:rPr>
+        <w:t xml:space="preserve"> push –tags</w:t>
+      </w:r>
+    </w:p>
+    <w:p>
+      <w:pPr>
+        <w:shd w:val="clear" w:color="auto" w:fill="F9F9F9"/>
+        <w:spacing w:after="0" w:line="240" w:lineRule="auto"/>
+        <w:outlineLvl w:val="0"/>
+        <w:rPr>
+          <w:rFonts w:ascii="Roboto" w:eastAsia="Times New Roman" w:hAnsi="Roboto" w:cs="Times New Roman"/>
+          <w:kern w:val="36"/>
+          <w:sz w:val="48"/>
+          <w:szCs w:val="48"/>
+          <w:lang w:val="fr-TN" w:eastAsia="fr-TN"/>
+        </w:rPr>
+      </w:pPr>
+      <w:r>
+        <w:rPr>
+          <w:rFonts w:ascii="Roboto" w:eastAsia="Times New Roman" w:hAnsi="Roboto" w:cs="Times New Roman"/>
+          <w:kern w:val="36"/>
+          <w:sz w:val="48"/>
+          <w:szCs w:val="48"/>
+          <w:lang w:val="fr-TN" w:eastAsia="fr-TN"/>
+        </w:rPr>
+        <w:t>Revenir à la dernière version du programme qui a été commit avec git reset --hard</w:t>
+      </w:r>
+    </w:p>
+    <w:p>
+      <w:pPr>
+        <w:pStyle w:val="Paragraphedeliste"/>
+        <w:numPr>
+          <w:ilvl w:val="0"/>
+          <w:numId w:val="3"/>
+        </w:numPr>
+        <w:rPr>
+          <w:b/>
+          <w:bCs/>
+          <w:color w:val="FF0000"/>
+          <w:sz w:val="36"/>
+          <w:szCs w:val="36"/>
+          <w:lang w:val="fr-FR"/>
+        </w:rPr>
+      </w:pPr>
+      <w:r>
+        <w:rPr>
+          <w:b/>
+          <w:bCs/>
+          <w:color w:val="FF0000"/>
+          <w:sz w:val="36"/>
+          <w:szCs w:val="36"/>
+          <w:lang w:val="fr-FR"/>
+        </w:rPr>
+        <w:t xml:space="preserve">Git reset </w:t>
+      </w:r>
+      <w:r>
+        <w:rPr>
+          <w:b/>
+          <w:bCs/>
+          <w:color w:val="FF0000"/>
+          <w:sz w:val="36"/>
+          <w:szCs w:val="36"/>
+          <w:lang w:val="fr-FR"/>
+        </w:rPr>
+        <w:t>–</w:t>
+      </w:r>
+      <w:r>
+        <w:rPr>
+          <w:b/>
+          <w:bCs/>
+          <w:color w:val="FF0000"/>
+          <w:sz w:val="36"/>
+          <w:szCs w:val="36"/>
+          <w:lang w:val="fr-FR"/>
+        </w:rPr>
+        <w:t>hard</w:t>
+      </w:r>
+    </w:p>
+    <w:p>
+      <w:pPr>
+        <w:rPr>
+          <w:b/>
+          <w:bCs/>
+          <w:color w:val="FF0000"/>
+          <w:sz w:val="36"/>
+          <w:szCs w:val="36"/>
+          <w:lang w:val="fr-FR"/>
+        </w:rPr>
+      </w:pPr>
+      <w:r>
+        <w:rPr>
+          <w:noProof/>
+        </w:rPr>
+        <w:drawing>
+          <wp:inline distT="0" distB="0" distL="0" distR="0" wp14:anchorId="3B80A340" wp14:editId="78E9FBB6">
+            <wp:extent cx="5760720" cy="1545772"/>
+            <wp:effectExtent l="0" t="0" r="0" b="0"/>
+            <wp:docPr id="11" name="Image 11"/>
+            <wp:cNvGraphicFramePr>
+              <a:graphicFrameLocks xmlns:a="http://schemas.openxmlformats.org/drawingml/2006/main" noChangeAspect="1"/>
+            </wp:cNvGraphicFramePr>
+            <a:graphic xmlns:a="http://schemas.openxmlformats.org/drawingml/2006/main">
+              <a:graphicData uri="http://schemas.openxmlformats.org/drawingml/2006/picture">
+                <pic:pic xmlns:pic="http://schemas.openxmlformats.org/drawingml/2006/picture">
+                  <pic:nvPicPr>
+                    <pic:cNvPr id="1" name=""/>
+                    <pic:cNvPicPr/>
+                  </pic:nvPicPr>
+                  <pic:blipFill>
+                    <a:blip r:embed="rId18"/>
+                    <a:stretch>
+                      <a:fillRect/>
+                    </a:stretch>
+                  </pic:blipFill>
+                  <pic:spPr>
+                    <a:xfrm>
+                      <a:off x="0" y="0"/>
+                      <a:ext cx="5763057" cy="1546399"/>
+                    </a:xfrm>
+                    <a:prstGeom prst="rect">
+                      <a:avLst/>
+                    </a:prstGeom>
+                  </pic:spPr>
+                </pic:pic>
+              </a:graphicData>
+            </a:graphic>
+          </wp:inline>
+        </w:drawing>
+      </w:r>
+    </w:p>
+    <w:p>
+      <w:pPr>
+        <w:shd w:val="clear" w:color="auto" w:fill="F9F9F9"/>
+        <w:spacing w:after="0" w:line="240" w:lineRule="auto"/>
+        <w:outlineLvl w:val="0"/>
+        <w:rPr>
+          <w:rFonts w:ascii="Roboto" w:eastAsia="Times New Roman" w:hAnsi="Roboto" w:cs="Times New Roman"/>
+          <w:kern w:val="36"/>
+          <w:sz w:val="48"/>
+          <w:szCs w:val="48"/>
+          <w:lang w:val="fr-TN" w:eastAsia="fr-TN"/>
+        </w:rPr>
+      </w:pPr>
+      <w:r>
+        <w:rPr>
+          <w:rFonts w:ascii="Roboto" w:eastAsia="Times New Roman" w:hAnsi="Roboto" w:cs="Times New Roman"/>
+          <w:kern w:val="36"/>
+          <w:sz w:val="48"/>
+          <w:szCs w:val="48"/>
+          <w:lang w:val="fr-TN" w:eastAsia="fr-TN"/>
+        </w:rPr>
+        <w:lastRenderedPageBreak/>
+        <w:t xml:space="preserve">Mettre un README.md sur son dépôt distant et faire la mise en page avec </w:t>
+      </w:r>
+      <w:proofErr w:type="spellStart"/>
+      <w:r>
+        <w:rPr>
+          <w:rFonts w:ascii="Roboto" w:eastAsia="Times New Roman" w:hAnsi="Roboto" w:cs="Times New Roman"/>
+          <w:kern w:val="36"/>
+          <w:sz w:val="48"/>
+          <w:szCs w:val="48"/>
+          <w:lang w:val="fr-TN" w:eastAsia="fr-TN"/>
+        </w:rPr>
+        <w:t>Markdown</w:t>
+      </w:r>
+      <w:proofErr w:type="spellEnd"/>
+    </w:p>
+    <w:p>
+      <w:pPr>
+        <w:rPr>
+          <w:b/>
+          <w:bCs/>
+          <w:color w:val="FF0000"/>
+          <w:sz w:val="36"/>
+          <w:szCs w:val="36"/>
+          <w:lang w:val="fr-TN"/>
         </w:rPr>
       </w:pPr>
     </w:p>
@@ -1516,16 +2888,16 @@
 <file path=word/numbering.xml><?xml version="1.0" encoding="utf-8"?>
 <w:numbering xmlns:wpc="http://schemas.microsoft.com/office/word/2010/wordprocessingCanvas" xmlns:cx="http://schemas.microsoft.com/office/drawing/2014/chartex" xmlns:cx1="http://schemas.microsoft.com/office/drawing/2015/9/8/chartex" xmlns:cx2="http://schemas.microsoft.com/office/drawing/2015/10/21/chartex" xmlns:cx3="http://schemas.microsoft.com/office/drawing/2016/5/9/chartex" xmlns:cx4="http://schemas.microsoft.com/office/drawing/2016/5/10/chartex" xmlns:cx5="http://schemas.microsoft.com/office/drawing/2016/5/11/chartex" xmlns:cx6="http://schemas.microsoft.com/office/drawing/2016/5/12/chartex" xmlns:cx7="http://schemas.microsoft.com/office/drawing/2016/5/13/chartex" xmlns:cx8="http://schemas.microsoft.com/office/drawing/2016/5/14/chartex" xmlns:mc="http://schemas.openxmlformats.org/markup-compatibility/2006" xmlns:aink="http://schemas.microsoft.com/office/drawing/2016/ink" xmlns:am3d="http://schemas.microsoft.com/office/drawing/2017/model3d" xmlns:o="urn:schemas-microsoft-com:office:office" xmlns:r="http://schemas.openxmlformats.org/officeDocument/2006/relationships" xmlns:m="http://schemas.openxmlformats.org/officeDocument/2006/math" xmlns:v="urn:schemas-microsoft-com:vml" xmlns:wp14="http://schemas.microsoft.com/office/word/2010/wordprocessingDrawing" xmlns:wp="http://schemas.openxmlformats.org/drawingml/2006/wordprocessingDrawing" xmlns:w10="urn:schemas-microsoft-com:office:word" xmlns:w="http://schemas.openxmlformats.org/wordprocessingml/2006/main" xmlns:w14="http://schemas.microsoft.com/office/word/2010/wordml" xmlns:w15="http://schemas.microsoft.com/office/word/2012/wordml" xmlns:w16cex="http://schemas.microsoft.com/office/word/2018/wordml/cex" xmlns:w16cid="http://schemas.microsoft.com/office/word/2016/wordml/cid" xmlns:w16="http://schemas.microsoft.com/office/word/2018/wordml" xmlns:w16sdtdh="http://schemas.microsoft.com/office/word/2020/wordml/sdtdatahash" xmlns:w16se="http://schemas.microsoft.com/office/word/2015/wordml/symex" xmlns:wpg="http://schemas.microsoft.com/office/word/2010/wordprocessingGroup" xmlns:wpi="http://schemas.microsoft.com/office/word/2010/wordprocessingInk" xmlns:wne="http://schemas.microsoft.com/office/word/2006/wordml" xmlns:wps="http://schemas.microsoft.com/office/word/2010/wordprocessingShape" mc:Ignorable="w14 w15 w16se w16cid w16 w16cex w16sdtdh wp14">
   <w:abstractNum w:abstractNumId="0" w15:restartNumberingAfterBreak="0">
-    <w:nsid w:val="7B32005A"/>
+    <w:nsid w:val="05DE4651"/>
     <w:multiLevelType w:val="hybridMultilevel"/>
-    <w:tmpl w:val="7C0652EC"/>
+    <w:tmpl w:val="2ED62972"/>
     <w:lvl w:ilvl="0" w:tplc="20000001">
       <w:start w:val="1"/>
       <w:numFmt w:val="bullet"/>
       <w:lvlText w:val=""/>
       <w:lvlJc w:val="left"/>
       <w:pPr>
-        <w:ind w:left="720" w:hanging="360"/>
+        <w:ind w:left="1080" w:hanging="360"/>
       </w:pPr>
       <w:rPr>
         <w:rFonts w:ascii="Symbol" w:hAnsi="Symbol" w:hint="default"/>
@@ -1537,7 +2909,7 @@
       <w:lvlText w:val="o"/>
       <w:lvlJc w:val="left"/>
       <w:pPr>
-        <w:ind w:left="1440" w:hanging="360"/>
+        <w:ind w:left="1800" w:hanging="360"/>
       </w:pPr>
       <w:rPr>
         <w:rFonts w:ascii="Courier New" w:hAnsi="Courier New" w:cs="Courier New" w:hint="default"/>
@@ -1549,7 +2921,7 @@
       <w:lvlText w:val=""/>
       <w:lvlJc w:val="left"/>
       <w:pPr>
-        <w:ind w:left="2160" w:hanging="360"/>
+        <w:ind w:left="2520" w:hanging="360"/>
       </w:pPr>
       <w:rPr>
         <w:rFonts w:ascii="Wingdings" w:hAnsi="Wingdings" w:hint="default"/>
@@ -1561,7 +2933,7 @@
       <w:lvlText w:val=""/>
       <w:lvlJc w:val="left"/>
       <w:pPr>
-        <w:ind w:left="2880" w:hanging="360"/>
+        <w:ind w:left="3240" w:hanging="360"/>
       </w:pPr>
       <w:rPr>
         <w:rFonts w:ascii="Symbol" w:hAnsi="Symbol" w:hint="default"/>
@@ -1573,7 +2945,7 @@
       <w:lvlText w:val="o"/>
       <w:lvlJc w:val="left"/>
       <w:pPr>
-        <w:ind w:left="3600" w:hanging="360"/>
+        <w:ind w:left="3960" w:hanging="360"/>
       </w:pPr>
       <w:rPr>
         <w:rFonts w:ascii="Courier New" w:hAnsi="Courier New" w:cs="Courier New" w:hint="default"/>
@@ -1585,7 +2957,7 @@
       <w:lvlText w:val=""/>
       <w:lvlJc w:val="left"/>
       <w:pPr>
-        <w:ind w:left="4320" w:hanging="360"/>
+        <w:ind w:left="4680" w:hanging="360"/>
       </w:pPr>
       <w:rPr>
         <w:rFonts w:ascii="Wingdings" w:hAnsi="Wingdings" w:hint="default"/>
@@ -1597,7 +2969,7 @@
       <w:lvlText w:val=""/>
       <w:lvlJc w:val="left"/>
       <w:pPr>
-        <w:ind w:left="5040" w:hanging="360"/>
+        <w:ind w:left="5400" w:hanging="360"/>
       </w:pPr>
       <w:rPr>
         <w:rFonts w:ascii="Symbol" w:hAnsi="Symbol" w:hint="default"/>
@@ -1609,7 +2981,7 @@
       <w:lvlText w:val="o"/>
       <w:lvlJc w:val="left"/>
       <w:pPr>
-        <w:ind w:left="5760" w:hanging="360"/>
+        <w:ind w:left="6120" w:hanging="360"/>
       </w:pPr>
       <w:rPr>
         <w:rFonts w:ascii="Courier New" w:hAnsi="Courier New" w:cs="Courier New" w:hint="default"/>
@@ -1621,6 +2993,232 @@
       <w:lvlText w:val=""/>
       <w:lvlJc w:val="left"/>
       <w:pPr>
+        <w:ind w:left="6840" w:hanging="360"/>
+      </w:pPr>
+      <w:rPr>
+        <w:rFonts w:ascii="Wingdings" w:hAnsi="Wingdings" w:hint="default"/>
+      </w:rPr>
+    </w:lvl>
+  </w:abstractNum>
+  <w:abstractNum w:abstractNumId="1" w15:restartNumberingAfterBreak="0">
+    <w:nsid w:val="0A8C544D"/>
+    <w:multiLevelType w:val="hybridMultilevel"/>
+    <w:tmpl w:val="7ECA9AA8"/>
+    <w:lvl w:ilvl="0" w:tplc="20000001">
+      <w:start w:val="1"/>
+      <w:numFmt w:val="bullet"/>
+      <w:lvlText w:val=""/>
+      <w:lvlJc w:val="left"/>
+      <w:pPr>
+        <w:ind w:left="720" w:hanging="360"/>
+      </w:pPr>
+      <w:rPr>
+        <w:rFonts w:ascii="Symbol" w:hAnsi="Symbol" w:hint="default"/>
+      </w:rPr>
+    </w:lvl>
+    <w:lvl w:ilvl="1" w:tplc="20000003" w:tentative="1">
+      <w:start w:val="1"/>
+      <w:numFmt w:val="bullet"/>
+      <w:lvlText w:val="o"/>
+      <w:lvlJc w:val="left"/>
+      <w:pPr>
+        <w:ind w:left="1440" w:hanging="360"/>
+      </w:pPr>
+      <w:rPr>
+        <w:rFonts w:ascii="Courier New" w:hAnsi="Courier New" w:cs="Courier New" w:hint="default"/>
+      </w:rPr>
+    </w:lvl>
+    <w:lvl w:ilvl="2" w:tplc="20000005" w:tentative="1">
+      <w:start w:val="1"/>
+      <w:numFmt w:val="bullet"/>
+      <w:lvlText w:val=""/>
+      <w:lvlJc w:val="left"/>
+      <w:pPr>
+        <w:ind w:left="2160" w:hanging="360"/>
+      </w:pPr>
+      <w:rPr>
+        <w:rFonts w:ascii="Wingdings" w:hAnsi="Wingdings" w:hint="default"/>
+      </w:rPr>
+    </w:lvl>
+    <w:lvl w:ilvl="3" w:tplc="20000001" w:tentative="1">
+      <w:start w:val="1"/>
+      <w:numFmt w:val="bullet"/>
+      <w:lvlText w:val=""/>
+      <w:lvlJc w:val="left"/>
+      <w:pPr>
+        <w:ind w:left="2880" w:hanging="360"/>
+      </w:pPr>
+      <w:rPr>
+        <w:rFonts w:ascii="Symbol" w:hAnsi="Symbol" w:hint="default"/>
+      </w:rPr>
+    </w:lvl>
+    <w:lvl w:ilvl="4" w:tplc="20000003" w:tentative="1">
+      <w:start w:val="1"/>
+      <w:numFmt w:val="bullet"/>
+      <w:lvlText w:val="o"/>
+      <w:lvlJc w:val="left"/>
+      <w:pPr>
+        <w:ind w:left="3600" w:hanging="360"/>
+      </w:pPr>
+      <w:rPr>
+        <w:rFonts w:ascii="Courier New" w:hAnsi="Courier New" w:cs="Courier New" w:hint="default"/>
+      </w:rPr>
+    </w:lvl>
+    <w:lvl w:ilvl="5" w:tplc="20000005" w:tentative="1">
+      <w:start w:val="1"/>
+      <w:numFmt w:val="bullet"/>
+      <w:lvlText w:val=""/>
+      <w:lvlJc w:val="left"/>
+      <w:pPr>
+        <w:ind w:left="4320" w:hanging="360"/>
+      </w:pPr>
+      <w:rPr>
+        <w:rFonts w:ascii="Wingdings" w:hAnsi="Wingdings" w:hint="default"/>
+      </w:rPr>
+    </w:lvl>
+    <w:lvl w:ilvl="6" w:tplc="20000001" w:tentative="1">
+      <w:start w:val="1"/>
+      <w:numFmt w:val="bullet"/>
+      <w:lvlText w:val=""/>
+      <w:lvlJc w:val="left"/>
+      <w:pPr>
+        <w:ind w:left="5040" w:hanging="360"/>
+      </w:pPr>
+      <w:rPr>
+        <w:rFonts w:ascii="Symbol" w:hAnsi="Symbol" w:hint="default"/>
+      </w:rPr>
+    </w:lvl>
+    <w:lvl w:ilvl="7" w:tplc="20000003" w:tentative="1">
+      <w:start w:val="1"/>
+      <w:numFmt w:val="bullet"/>
+      <w:lvlText w:val="o"/>
+      <w:lvlJc w:val="left"/>
+      <w:pPr>
+        <w:ind w:left="5760" w:hanging="360"/>
+      </w:pPr>
+      <w:rPr>
+        <w:rFonts w:ascii="Courier New" w:hAnsi="Courier New" w:cs="Courier New" w:hint="default"/>
+      </w:rPr>
+    </w:lvl>
+    <w:lvl w:ilvl="8" w:tplc="20000005" w:tentative="1">
+      <w:start w:val="1"/>
+      <w:numFmt w:val="bullet"/>
+      <w:lvlText w:val=""/>
+      <w:lvlJc w:val="left"/>
+      <w:pPr>
+        <w:ind w:left="6480" w:hanging="360"/>
+      </w:pPr>
+      <w:rPr>
+        <w:rFonts w:ascii="Wingdings" w:hAnsi="Wingdings" w:hint="default"/>
+      </w:rPr>
+    </w:lvl>
+  </w:abstractNum>
+  <w:abstractNum w:abstractNumId="2" w15:restartNumberingAfterBreak="0">
+    <w:nsid w:val="7B32005A"/>
+    <w:multiLevelType w:val="hybridMultilevel"/>
+    <w:tmpl w:val="7C0652EC"/>
+    <w:lvl w:ilvl="0" w:tplc="20000001">
+      <w:start w:val="1"/>
+      <w:numFmt w:val="bullet"/>
+      <w:lvlText w:val=""/>
+      <w:lvlJc w:val="left"/>
+      <w:pPr>
+        <w:ind w:left="720" w:hanging="360"/>
+      </w:pPr>
+      <w:rPr>
+        <w:rFonts w:ascii="Symbol" w:hAnsi="Symbol" w:hint="default"/>
+      </w:rPr>
+    </w:lvl>
+    <w:lvl w:ilvl="1" w:tplc="20000003" w:tentative="1">
+      <w:start w:val="1"/>
+      <w:numFmt w:val="bullet"/>
+      <w:lvlText w:val="o"/>
+      <w:lvlJc w:val="left"/>
+      <w:pPr>
+        <w:ind w:left="1440" w:hanging="360"/>
+      </w:pPr>
+      <w:rPr>
+        <w:rFonts w:ascii="Courier New" w:hAnsi="Courier New" w:cs="Courier New" w:hint="default"/>
+      </w:rPr>
+    </w:lvl>
+    <w:lvl w:ilvl="2" w:tplc="20000005" w:tentative="1">
+      <w:start w:val="1"/>
+      <w:numFmt w:val="bullet"/>
+      <w:lvlText w:val=""/>
+      <w:lvlJc w:val="left"/>
+      <w:pPr>
+        <w:ind w:left="2160" w:hanging="360"/>
+      </w:pPr>
+      <w:rPr>
+        <w:rFonts w:ascii="Wingdings" w:hAnsi="Wingdings" w:hint="default"/>
+      </w:rPr>
+    </w:lvl>
+    <w:lvl w:ilvl="3" w:tplc="20000001" w:tentative="1">
+      <w:start w:val="1"/>
+      <w:numFmt w:val="bullet"/>
+      <w:lvlText w:val=""/>
+      <w:lvlJc w:val="left"/>
+      <w:pPr>
+        <w:ind w:left="2880" w:hanging="360"/>
+      </w:pPr>
+      <w:rPr>
+        <w:rFonts w:ascii="Symbol" w:hAnsi="Symbol" w:hint="default"/>
+      </w:rPr>
+    </w:lvl>
+    <w:lvl w:ilvl="4" w:tplc="20000003" w:tentative="1">
+      <w:start w:val="1"/>
+      <w:numFmt w:val="bullet"/>
+      <w:lvlText w:val="o"/>
+      <w:lvlJc w:val="left"/>
+      <w:pPr>
+        <w:ind w:left="3600" w:hanging="360"/>
+      </w:pPr>
+      <w:rPr>
+        <w:rFonts w:ascii="Courier New" w:hAnsi="Courier New" w:cs="Courier New" w:hint="default"/>
+      </w:rPr>
+    </w:lvl>
+    <w:lvl w:ilvl="5" w:tplc="20000005" w:tentative="1">
+      <w:start w:val="1"/>
+      <w:numFmt w:val="bullet"/>
+      <w:lvlText w:val=""/>
+      <w:lvlJc w:val="left"/>
+      <w:pPr>
+        <w:ind w:left="4320" w:hanging="360"/>
+      </w:pPr>
+      <w:rPr>
+        <w:rFonts w:ascii="Wingdings" w:hAnsi="Wingdings" w:hint="default"/>
+      </w:rPr>
+    </w:lvl>
+    <w:lvl w:ilvl="6" w:tplc="20000001" w:tentative="1">
+      <w:start w:val="1"/>
+      <w:numFmt w:val="bullet"/>
+      <w:lvlText w:val=""/>
+      <w:lvlJc w:val="left"/>
+      <w:pPr>
+        <w:ind w:left="5040" w:hanging="360"/>
+      </w:pPr>
+      <w:rPr>
+        <w:rFonts w:ascii="Symbol" w:hAnsi="Symbol" w:hint="default"/>
+      </w:rPr>
+    </w:lvl>
+    <w:lvl w:ilvl="7" w:tplc="20000003" w:tentative="1">
+      <w:start w:val="1"/>
+      <w:numFmt w:val="bullet"/>
+      <w:lvlText w:val="o"/>
+      <w:lvlJc w:val="left"/>
+      <w:pPr>
+        <w:ind w:left="5760" w:hanging="360"/>
+      </w:pPr>
+      <w:rPr>
+        <w:rFonts w:ascii="Courier New" w:hAnsi="Courier New" w:cs="Courier New" w:hint="default"/>
+      </w:rPr>
+    </w:lvl>
+    <w:lvl w:ilvl="8" w:tplc="20000005" w:tentative="1">
+      <w:start w:val="1"/>
+      <w:numFmt w:val="bullet"/>
+      <w:lvlText w:val=""/>
+      <w:lvlJc w:val="left"/>
+      <w:pPr>
         <w:ind w:left="6480" w:hanging="360"/>
       </w:pPr>
       <w:rPr>
@@ -1629,6 +3227,12 @@
     </w:lvl>
   </w:abstractNum>
   <w:num w:numId="1">
+    <w:abstractNumId w:val="2"/>
+  </w:num>
+  <w:num w:numId="2">
+    <w:abstractNumId w:val="1"/>
+  </w:num>
+  <w:num w:numId="3">
     <w:abstractNumId w:val="0"/>
   </w:num>
 </w:numbering>

--- a/openclassroom formation git/documentation git.docx
+++ b/openclassroom formation git/documentation git.docx
@@ -2874,6 +2874,156 @@
           <w:lang w:val="fr-TN"/>
         </w:rPr>
       </w:pPr>
+      <w:r>
+        <w:rPr>
+          <w:noProof/>
+        </w:rPr>
+        <w:drawing>
+          <wp:inline distT="0" distB="0" distL="0" distR="0" wp14:anchorId="74CC2056" wp14:editId="5DC1A5E0">
+            <wp:extent cx="5760720" cy="4201885"/>
+            <wp:effectExtent l="0" t="0" r="0" b="8255"/>
+            <wp:docPr id="12" name="Image 12"/>
+            <wp:cNvGraphicFramePr>
+              <a:graphicFrameLocks xmlns:a="http://schemas.openxmlformats.org/drawingml/2006/main" noChangeAspect="1"/>
+            </wp:cNvGraphicFramePr>
+            <a:graphic xmlns:a="http://schemas.openxmlformats.org/drawingml/2006/main">
+              <a:graphicData uri="http://schemas.openxmlformats.org/drawingml/2006/picture">
+                <pic:pic xmlns:pic="http://schemas.openxmlformats.org/drawingml/2006/picture">
+                  <pic:nvPicPr>
+                    <pic:cNvPr id="1" name=""/>
+                    <pic:cNvPicPr/>
+                  </pic:nvPicPr>
+                  <pic:blipFill>
+                    <a:blip r:embed="rId19"/>
+                    <a:stretch>
+                      <a:fillRect/>
+                    </a:stretch>
+                  </pic:blipFill>
+                  <pic:spPr>
+                    <a:xfrm>
+                      <a:off x="0" y="0"/>
+                      <a:ext cx="5766384" cy="4206016"/>
+                    </a:xfrm>
+                    <a:prstGeom prst="rect">
+                      <a:avLst/>
+                    </a:prstGeom>
+                  </pic:spPr>
+                </pic:pic>
+              </a:graphicData>
+            </a:graphic>
+          </wp:inline>
+        </w:drawing>
+      </w:r>
+    </w:p>
+    <w:p>
+      <w:pPr>
+        <w:rPr>
+          <w:b/>
+          <w:bCs/>
+          <w:color w:val="FF0000"/>
+          <w:sz w:val="36"/>
+          <w:szCs w:val="36"/>
+          <w:lang w:val="fr-TN"/>
+        </w:rPr>
+      </w:pPr>
+    </w:p>
+    <w:p>
+      <w:pPr>
+        <w:shd w:val="clear" w:color="auto" w:fill="F9F9F9"/>
+        <w:spacing w:after="0" w:line="240" w:lineRule="auto"/>
+        <w:outlineLvl w:val="0"/>
+        <w:rPr>
+          <w:rFonts w:ascii="Roboto" w:eastAsia="Times New Roman" w:hAnsi="Roboto" w:cs="Times New Roman"/>
+          <w:kern w:val="36"/>
+          <w:sz w:val="48"/>
+          <w:szCs w:val="48"/>
+          <w:lang w:val="fr-TN" w:eastAsia="fr-TN"/>
+        </w:rPr>
+      </w:pPr>
+      <w:r>
+        <w:rPr>
+          <w:rFonts w:ascii="Roboto" w:eastAsia="Times New Roman" w:hAnsi="Roboto" w:cs="Times New Roman"/>
+          <w:kern w:val="36"/>
+          <w:sz w:val="48"/>
+          <w:szCs w:val="48"/>
+          <w:lang w:val="fr-TN" w:eastAsia="fr-TN"/>
+        </w:rPr>
+        <w:t xml:space="preserve">Git08-Transformer un répertoire GitHub en serveur web avec </w:t>
+      </w:r>
+      <w:proofErr w:type="spellStart"/>
+      <w:r>
+        <w:rPr>
+          <w:rFonts w:ascii="Roboto" w:eastAsia="Times New Roman" w:hAnsi="Roboto" w:cs="Times New Roman"/>
+          <w:kern w:val="36"/>
+          <w:sz w:val="48"/>
+          <w:szCs w:val="48"/>
+          <w:lang w:val="fr-TN" w:eastAsia="fr-TN"/>
+        </w:rPr>
+        <w:t>Github</w:t>
+      </w:r>
+      <w:proofErr w:type="spellEnd"/>
+      <w:r>
+        <w:rPr>
+          <w:rFonts w:ascii="Roboto" w:eastAsia="Times New Roman" w:hAnsi="Roboto" w:cs="Times New Roman"/>
+          <w:kern w:val="36"/>
+          <w:sz w:val="48"/>
+          <w:szCs w:val="48"/>
+          <w:lang w:val="fr-TN" w:eastAsia="fr-TN"/>
+        </w:rPr>
+        <w:t xml:space="preserve"> Pages pour l'affichage en page web</w:t>
+      </w:r>
+    </w:p>
+    <w:p>
+      <w:pPr>
+        <w:rPr>
+          <w:b/>
+          <w:bCs/>
+          <w:color w:val="FF0000"/>
+          <w:sz w:val="36"/>
+          <w:szCs w:val="36"/>
+          <w:lang w:val="fr-TN"/>
+        </w:rPr>
+      </w:pPr>
+      <w:r>
+        <w:rPr>
+          <w:noProof/>
+        </w:rPr>
+        <w:drawing>
+          <wp:inline distT="0" distB="0" distL="0" distR="0" wp14:anchorId="762D74BC" wp14:editId="171AA61C">
+            <wp:extent cx="5759437" cy="1796143"/>
+            <wp:effectExtent l="0" t="0" r="0" b="0"/>
+            <wp:docPr id="13" name="Image 13"/>
+            <wp:cNvGraphicFramePr>
+              <a:graphicFrameLocks xmlns:a="http://schemas.openxmlformats.org/drawingml/2006/main" noChangeAspect="1"/>
+            </wp:cNvGraphicFramePr>
+            <a:graphic xmlns:a="http://schemas.openxmlformats.org/drawingml/2006/main">
+              <a:graphicData uri="http://schemas.openxmlformats.org/drawingml/2006/picture">
+                <pic:pic xmlns:pic="http://schemas.openxmlformats.org/drawingml/2006/picture">
+                  <pic:nvPicPr>
+                    <pic:cNvPr id="1" name=""/>
+                    <pic:cNvPicPr/>
+                  </pic:nvPicPr>
+                  <pic:blipFill>
+                    <a:blip r:embed="rId20"/>
+                    <a:stretch>
+                      <a:fillRect/>
+                    </a:stretch>
+                  </pic:blipFill>
+                  <pic:spPr>
+                    <a:xfrm>
+                      <a:off x="0" y="0"/>
+                      <a:ext cx="5762048" cy="1796957"/>
+                    </a:xfrm>
+                    <a:prstGeom prst="rect">
+                      <a:avLst/>
+                    </a:prstGeom>
+                  </pic:spPr>
+                </pic:pic>
+              </a:graphicData>
+            </a:graphic>
+          </wp:inline>
+        </w:drawing>
+      </w:r>
     </w:p>
     <w:sectPr>
       <w:pgSz w:w="11906" w:h="16838"/>

--- a/openclassroom formation git/documentation git.docx
+++ b/openclassroom formation git/documentation git.docx
@@ -232,64 +232,20 @@
         <w:rPr>
           <w:highlight w:val="yellow"/>
         </w:rPr>
-        <w:t>$ git config --global user.name "</w:t>
-      </w:r>
-      <w:proofErr w:type="spellStart"/>
+        <w:t>$ git config --global user.name "sirine sabbeh"</w:t>
+      </w:r>
+    </w:p>
+    <w:p>
+      <w:pPr>
+        <w:rPr>
+          <w:lang w:val="fr-FR"/>
+        </w:rPr>
+      </w:pPr>
       <w:r>
         <w:rPr>
           <w:highlight w:val="yellow"/>
         </w:rPr>
-        <w:t>sirine</w:t>
-      </w:r>
-      <w:proofErr w:type="spellEnd"/>
-      <w:r>
-        <w:rPr>
-          <w:highlight w:val="yellow"/>
-        </w:rPr>
-        <w:t xml:space="preserve"> </w:t>
-      </w:r>
-      <w:proofErr w:type="spellStart"/>
-      <w:r>
-        <w:rPr>
-          <w:highlight w:val="yellow"/>
-        </w:rPr>
-        <w:t>sabbeh</w:t>
-      </w:r>
-      <w:proofErr w:type="spellEnd"/>
-      <w:r>
-        <w:rPr>
-          <w:highlight w:val="yellow"/>
-        </w:rPr>
-        <w:t>"</w:t>
-      </w:r>
-    </w:p>
-    <w:p>
-      <w:pPr>
-        <w:rPr>
-          <w:lang w:val="fr-FR"/>
-        </w:rPr>
-      </w:pPr>
-      <w:r>
-        <w:rPr>
-          <w:highlight w:val="yellow"/>
-        </w:rPr>
-        <w:t xml:space="preserve">$ git config --global </w:t>
-      </w:r>
-      <w:proofErr w:type="spellStart"/>
-      <w:proofErr w:type="gramStart"/>
-      <w:r>
-        <w:rPr>
-          <w:highlight w:val="yellow"/>
-        </w:rPr>
-        <w:t>user.email</w:t>
-      </w:r>
-      <w:proofErr w:type="spellEnd"/>
-      <w:proofErr w:type="gramEnd"/>
-      <w:r>
-        <w:rPr>
-          <w:highlight w:val="yellow"/>
-        </w:rPr>
-        <w:t xml:space="preserve"> </w:t>
+        <w:t xml:space="preserve">$ git config --global user.email </w:t>
       </w:r>
       <w:r>
         <w:rPr>
@@ -362,16 +318,8 @@
         <w:rPr>
           <w:highlight w:val="yellow"/>
         </w:rPr>
-        <w:t>$ git config --global --</w:t>
-      </w:r>
-      <w:proofErr w:type="spellStart"/>
-      <w:r>
-        <w:rPr>
-          <w:highlight w:val="yellow"/>
-        </w:rPr>
-        <w:t>list</w:t>
-      </w:r>
-      <w:proofErr w:type="spellEnd"/>
+        <w:t>$ git config --global --list</w:t>
+      </w:r>
     </w:p>
     <w:p>
       <w:pPr>
@@ -409,7 +357,6 @@
           <w:lang w:val="fr-FR" w:eastAsia="fr-TN"/>
         </w:rPr>
       </w:pPr>
-      <w:proofErr w:type="gramStart"/>
       <w:r>
         <w:rPr>
           <w:rFonts w:ascii="Georgia" w:eastAsia="Times New Roman" w:hAnsi="Georgia" w:cs="Times New Roman"/>
@@ -417,9 +364,8 @@
           <w:kern w:val="36"/>
           <w:lang w:val="fr-FR" w:eastAsia="fr-TN"/>
         </w:rPr>
-        <w:t>git</w:t>
-      </w:r>
-      <w:proofErr w:type="gramEnd"/>
+        <w:t>git-init - Créer un dépôt Git vide ou réinitialiser un dépôt existant</w:t>
+      </w:r>
       <w:r>
         <w:rPr>
           <w:rFonts w:ascii="Georgia" w:eastAsia="Times New Roman" w:hAnsi="Georgia" w:cs="Times New Roman"/>
@@ -427,30 +373,33 @@
           <w:kern w:val="36"/>
           <w:lang w:val="fr-FR" w:eastAsia="fr-TN"/>
         </w:rPr>
-        <w:t>-init - Créer un dépôt Git vide ou réinitialiser un dépôt existant</w:t>
-      </w:r>
-      <w:r>
+        <w:t> :</w:t>
+      </w:r>
+    </w:p>
+    <w:p>
+      <w:pPr>
+        <w:spacing w:after="96" w:line="660" w:lineRule="atLeast"/>
+        <w:outlineLvl w:val="0"/>
+        <w:rPr>
+          <w:rFonts w:ascii="Georgia" w:eastAsia="Times New Roman" w:hAnsi="Georgia" w:cs="Times New Roman"/>
+          <w:color w:val="FF0000"/>
+          <w:kern w:val="36"/>
+          <w:sz w:val="28"/>
+          <w:szCs w:val="28"/>
+          <w:lang w:val="fr-FR" w:eastAsia="fr-TN"/>
+        </w:rPr>
+      </w:pPr>
+    </w:p>
+    <w:p>
+      <w:pPr>
+        <w:spacing w:after="96" w:line="660" w:lineRule="atLeast"/>
+        <w:outlineLvl w:val="0"/>
         <w:rPr>
           <w:rFonts w:ascii="Georgia" w:eastAsia="Times New Roman" w:hAnsi="Georgia" w:cs="Times New Roman"/>
           <w:color w:val="000000" w:themeColor="text1"/>
           <w:kern w:val="36"/>
           <w:lang w:val="fr-FR" w:eastAsia="fr-TN"/>
         </w:rPr>
-        <w:t> :</w:t>
-      </w:r>
-    </w:p>
-    <w:p>
-      <w:pPr>
-        <w:spacing w:after="96" w:line="660" w:lineRule="atLeast"/>
-        <w:outlineLvl w:val="0"/>
-        <w:rPr>
-          <w:rFonts w:ascii="Georgia" w:eastAsia="Times New Roman" w:hAnsi="Georgia" w:cs="Times New Roman"/>
-          <w:color w:val="FF0000"/>
-          <w:kern w:val="36"/>
-          <w:sz w:val="28"/>
-          <w:szCs w:val="28"/>
-          <w:lang w:val="fr-FR" w:eastAsia="fr-TN"/>
-        </w:rPr>
       </w:pPr>
     </w:p>
     <w:p>
@@ -464,37 +413,14 @@
           <w:lang w:val="fr-FR" w:eastAsia="fr-TN"/>
         </w:rPr>
       </w:pPr>
-    </w:p>
-    <w:p>
-      <w:pPr>
-        <w:spacing w:after="96" w:line="660" w:lineRule="atLeast"/>
-        <w:outlineLvl w:val="0"/>
+      <w:r>
         <w:rPr>
           <w:rFonts w:ascii="Georgia" w:eastAsia="Times New Roman" w:hAnsi="Georgia" w:cs="Times New Roman"/>
           <w:color w:val="000000" w:themeColor="text1"/>
           <w:kern w:val="36"/>
           <w:lang w:val="fr-FR" w:eastAsia="fr-TN"/>
         </w:rPr>
-      </w:pPr>
-      <w:proofErr w:type="gramStart"/>
-      <w:r>
-        <w:rPr>
-          <w:rFonts w:ascii="Georgia" w:eastAsia="Times New Roman" w:hAnsi="Georgia" w:cs="Times New Roman"/>
-          <w:color w:val="000000" w:themeColor="text1"/>
-          <w:kern w:val="36"/>
-          <w:lang w:val="fr-FR" w:eastAsia="fr-TN"/>
-        </w:rPr>
-        <w:t>un</w:t>
-      </w:r>
-      <w:proofErr w:type="gramEnd"/>
-      <w:r>
-        <w:rPr>
-          <w:rFonts w:ascii="Georgia" w:eastAsia="Times New Roman" w:hAnsi="Georgia" w:cs="Times New Roman"/>
-          <w:color w:val="000000" w:themeColor="text1"/>
-          <w:kern w:val="36"/>
-          <w:lang w:val="fr-FR" w:eastAsia="fr-TN"/>
-        </w:rPr>
-        <w:t xml:space="preserve"> repository git :ajouter un dossier caché .git dans laquelle gère les différents version de notre programme   (c’est la base de donnée local de git)</w:t>
+        <w:t>un repository git :ajouter un dossier caché .git dans laquelle gère les différents version de notre programme   (c’est la base de donnée local de git)</w:t>
       </w:r>
     </w:p>
     <w:p>
@@ -538,19 +464,18 @@
           <w:shd w:val="clear" w:color="auto" w:fill="FFFFFF"/>
           <w:lang w:val="fr-FR"/>
         </w:rPr>
-        <w:t xml:space="preserve">Pour voir les fichiers non </w:t>
-      </w:r>
-      <w:proofErr w:type="spellStart"/>
-      <w:r>
+        <w:t>Pour voir les fichiers non tarcké.</w:t>
+      </w:r>
+    </w:p>
+    <w:p>
+      <w:pPr>
         <w:rPr>
           <w:rFonts w:ascii="Tahoma" w:hAnsi="Tahoma" w:cs="Tahoma"/>
           <w:color w:val="000000" w:themeColor="text1"/>
           <w:shd w:val="clear" w:color="auto" w:fill="FFFFFF"/>
           <w:lang w:val="fr-FR"/>
         </w:rPr>
-        <w:t>tarcké</w:t>
-      </w:r>
-      <w:proofErr w:type="spellEnd"/>
+      </w:pPr>
       <w:r>
         <w:rPr>
           <w:rFonts w:ascii="Tahoma" w:hAnsi="Tahoma" w:cs="Tahoma"/>
@@ -558,46 +483,50 @@
           <w:shd w:val="clear" w:color="auto" w:fill="FFFFFF"/>
           <w:lang w:val="fr-FR"/>
         </w:rPr>
-        <w:t>.</w:t>
-      </w:r>
-    </w:p>
-    <w:p>
-      <w:pPr>
+        <w:t>Pour voir l’état actuel des fichiers pour git</w:t>
+      </w:r>
+      <w:r>
         <w:rPr>
           <w:rFonts w:ascii="Tahoma" w:hAnsi="Tahoma" w:cs="Tahoma"/>
           <w:color w:val="000000" w:themeColor="text1"/>
           <w:shd w:val="clear" w:color="auto" w:fill="FFFFFF"/>
           <w:lang w:val="fr-FR"/>
         </w:rPr>
-      </w:pPr>
-      <w:r>
+        <w:t>.</w:t>
+      </w:r>
+    </w:p>
+    <w:p>
+      <w:pPr>
         <w:rPr>
           <w:rFonts w:ascii="Tahoma" w:hAnsi="Tahoma" w:cs="Tahoma"/>
           <w:color w:val="000000" w:themeColor="text1"/>
           <w:shd w:val="clear" w:color="auto" w:fill="FFFFFF"/>
           <w:lang w:val="fr-FR"/>
         </w:rPr>
-        <w:t>Pour voir l’état actuel des fichiers pour git</w:t>
-      </w:r>
-      <w:r>
+      </w:pPr>
+    </w:p>
+    <w:p>
+      <w:pPr>
         <w:rPr>
           <w:rFonts w:ascii="Tahoma" w:hAnsi="Tahoma" w:cs="Tahoma"/>
-          <w:color w:val="000000" w:themeColor="text1"/>
+          <w:color w:val="FF0000"/>
+          <w:sz w:val="28"/>
+          <w:szCs w:val="28"/>
           <w:shd w:val="clear" w:color="auto" w:fill="FFFFFF"/>
           <w:lang w:val="fr-FR"/>
         </w:rPr>
-        <w:t>.</w:t>
-      </w:r>
-    </w:p>
-    <w:p>
-      <w:pPr>
+      </w:pPr>
+      <w:r>
         <w:rPr>
           <w:rFonts w:ascii="Tahoma" w:hAnsi="Tahoma" w:cs="Tahoma"/>
-          <w:color w:val="000000" w:themeColor="text1"/>
+          <w:color w:val="FF0000"/>
+          <w:sz w:val="28"/>
+          <w:szCs w:val="28"/>
           <w:shd w:val="clear" w:color="auto" w:fill="FFFFFF"/>
           <w:lang w:val="fr-FR"/>
         </w:rPr>
-      </w:pPr>
+        <w:t>Git add nomdefichier</w:t>
+      </w:r>
     </w:p>
     <w:p>
       <w:pPr>
@@ -619,9 +548,8 @@
           <w:shd w:val="clear" w:color="auto" w:fill="FFFFFF"/>
           <w:lang w:val="fr-FR"/>
         </w:rPr>
-        <w:t xml:space="preserve">Git </w:t>
-      </w:r>
-      <w:proofErr w:type="spellStart"/>
+        <w:t>G</w:t>
+      </w:r>
       <w:r>
         <w:rPr>
           <w:rFonts w:ascii="Tahoma" w:hAnsi="Tahoma" w:cs="Tahoma"/>
@@ -631,93 +559,8 @@
           <w:shd w:val="clear" w:color="auto" w:fill="FFFFFF"/>
           <w:lang w:val="fr-FR"/>
         </w:rPr>
-        <w:t>add</w:t>
-      </w:r>
-      <w:proofErr w:type="spellEnd"/>
-      <w:r>
-        <w:rPr>
-          <w:rFonts w:ascii="Tahoma" w:hAnsi="Tahoma" w:cs="Tahoma"/>
-          <w:color w:val="FF0000"/>
-          <w:sz w:val="28"/>
-          <w:szCs w:val="28"/>
-          <w:shd w:val="clear" w:color="auto" w:fill="FFFFFF"/>
-          <w:lang w:val="fr-FR"/>
-        </w:rPr>
-        <w:t xml:space="preserve"> </w:t>
-      </w:r>
-      <w:proofErr w:type="spellStart"/>
-      <w:r>
-        <w:rPr>
-          <w:rFonts w:ascii="Tahoma" w:hAnsi="Tahoma" w:cs="Tahoma"/>
-          <w:color w:val="FF0000"/>
-          <w:sz w:val="28"/>
-          <w:szCs w:val="28"/>
-          <w:shd w:val="clear" w:color="auto" w:fill="FFFFFF"/>
-          <w:lang w:val="fr-FR"/>
-        </w:rPr>
-        <w:t>nomdefichier</w:t>
-      </w:r>
-      <w:proofErr w:type="spellEnd"/>
-    </w:p>
-    <w:p>
-      <w:pPr>
-        <w:rPr>
-          <w:rFonts w:ascii="Tahoma" w:hAnsi="Tahoma" w:cs="Tahoma"/>
-          <w:color w:val="FF0000"/>
-          <w:sz w:val="28"/>
-          <w:szCs w:val="28"/>
-          <w:shd w:val="clear" w:color="auto" w:fill="FFFFFF"/>
-          <w:lang w:val="fr-FR"/>
-        </w:rPr>
-      </w:pPr>
-      <w:r>
-        <w:rPr>
-          <w:rFonts w:ascii="Tahoma" w:hAnsi="Tahoma" w:cs="Tahoma"/>
-          <w:color w:val="FF0000"/>
-          <w:sz w:val="28"/>
-          <w:szCs w:val="28"/>
-          <w:shd w:val="clear" w:color="auto" w:fill="FFFFFF"/>
-          <w:lang w:val="fr-FR"/>
-        </w:rPr>
-        <w:t>G</w:t>
-      </w:r>
-      <w:r>
-        <w:rPr>
-          <w:rFonts w:ascii="Tahoma" w:hAnsi="Tahoma" w:cs="Tahoma"/>
-          <w:color w:val="FF0000"/>
-          <w:sz w:val="28"/>
-          <w:szCs w:val="28"/>
-          <w:shd w:val="clear" w:color="auto" w:fill="FFFFFF"/>
-          <w:lang w:val="fr-FR"/>
-        </w:rPr>
-        <w:t xml:space="preserve">it </w:t>
-      </w:r>
-      <w:proofErr w:type="spellStart"/>
-      <w:proofErr w:type="gramStart"/>
-      <w:r>
-        <w:rPr>
-          <w:rFonts w:ascii="Tahoma" w:hAnsi="Tahoma" w:cs="Tahoma"/>
-          <w:color w:val="FF0000"/>
-          <w:sz w:val="28"/>
-          <w:szCs w:val="28"/>
-          <w:shd w:val="clear" w:color="auto" w:fill="FFFFFF"/>
-          <w:lang w:val="fr-FR"/>
-        </w:rPr>
-        <w:t>add</w:t>
-      </w:r>
-      <w:proofErr w:type="spellEnd"/>
-      <w:r>
-        <w:rPr>
-          <w:rFonts w:ascii="Tahoma" w:hAnsi="Tahoma" w:cs="Tahoma"/>
-          <w:color w:val="FF0000"/>
-          <w:sz w:val="28"/>
-          <w:szCs w:val="28"/>
-          <w:shd w:val="clear" w:color="auto" w:fill="FFFFFF"/>
-          <w:lang w:val="fr-FR"/>
-        </w:rPr>
-        <w:t xml:space="preserve"> .</w:t>
-      </w:r>
-      <w:proofErr w:type="gramEnd"/>
+        <w:t>it add .</w:t>
+      </w:r>
       <w:r>
         <w:rPr>
           <w:rFonts w:ascii="Tahoma" w:hAnsi="Tahoma" w:cs="Tahoma"/>
@@ -802,10 +645,11 @@
           <w:shd w:val="clear" w:color="auto" w:fill="FFFFFF"/>
           <w:lang w:val="fr-FR"/>
         </w:rPr>
-        <w:t xml:space="preserve">Git reset </w:t>
-      </w:r>
-      <w:proofErr w:type="spellStart"/>
-      <w:r>
+        <w:t>Git reset nomdefichier</w:t>
+      </w:r>
+    </w:p>
+    <w:p>
+      <w:pPr>
         <w:rPr>
           <w:rFonts w:ascii="Tahoma" w:hAnsi="Tahoma" w:cs="Tahoma"/>
           <w:color w:val="FF0000"/>
@@ -814,12 +658,8 @@
           <w:shd w:val="clear" w:color="auto" w:fill="FFFFFF"/>
           <w:lang w:val="fr-FR"/>
         </w:rPr>
-        <w:t>nomdefichier</w:t>
-      </w:r>
-      <w:proofErr w:type="spellEnd"/>
-    </w:p>
-    <w:p>
-      <w:pPr>
+      </w:pPr>
+      <w:r>
         <w:rPr>
           <w:rFonts w:ascii="Tahoma" w:hAnsi="Tahoma" w:cs="Tahoma"/>
           <w:color w:val="FF0000"/>
@@ -828,41 +668,7 @@
           <w:shd w:val="clear" w:color="auto" w:fill="FFFFFF"/>
           <w:lang w:val="fr-FR"/>
         </w:rPr>
-      </w:pPr>
-      <w:r>
-        <w:rPr>
-          <w:rFonts w:ascii="Tahoma" w:hAnsi="Tahoma" w:cs="Tahoma"/>
-          <w:color w:val="FF0000"/>
-          <w:sz w:val="32"/>
-          <w:szCs w:val="32"/>
-          <w:shd w:val="clear" w:color="auto" w:fill="FFFFFF"/>
-          <w:lang w:val="fr-FR"/>
-        </w:rPr>
-        <w:t xml:space="preserve">Git </w:t>
-      </w:r>
-      <w:proofErr w:type="gramStart"/>
-      <w:r>
-        <w:rPr>
-          <w:rFonts w:ascii="Tahoma" w:hAnsi="Tahoma" w:cs="Tahoma"/>
-          <w:color w:val="FF0000"/>
-          <w:sz w:val="32"/>
-          <w:szCs w:val="32"/>
-          <w:shd w:val="clear" w:color="auto" w:fill="FFFFFF"/>
-          <w:lang w:val="fr-FR"/>
-        </w:rPr>
-        <w:t>reset .</w:t>
-      </w:r>
-      <w:proofErr w:type="gramEnd"/>
-      <w:r>
-        <w:rPr>
-          <w:rFonts w:ascii="Tahoma" w:hAnsi="Tahoma" w:cs="Tahoma"/>
-          <w:color w:val="FF0000"/>
-          <w:sz w:val="32"/>
-          <w:szCs w:val="32"/>
-          <w:shd w:val="clear" w:color="auto" w:fill="FFFFFF"/>
-          <w:lang w:val="fr-FR"/>
-        </w:rPr>
-        <w:t>//tous les fichier a comité</w:t>
+        <w:t>Git reset .//tous les fichier a comité</w:t>
       </w:r>
     </w:p>
     <w:p>
@@ -937,9 +743,8 @@
           <w:shd w:val="clear" w:color="auto" w:fill="FFFFFF"/>
           <w:lang w:val="fr-FR"/>
         </w:rPr>
-        <w:t>Git commit -m “</w:t>
-      </w:r>
-      <w:proofErr w:type="spellStart"/>
+        <w:t>Git commit -m “déscription“</w:t>
+      </w:r>
       <w:r>
         <w:rPr>
           <w:rFonts w:ascii="Tahoma" w:hAnsi="Tahoma" w:cs="Tahoma"/>
@@ -949,10 +754,11 @@
           <w:shd w:val="clear" w:color="auto" w:fill="FFFFFF"/>
           <w:lang w:val="fr-FR"/>
         </w:rPr>
-        <w:t>déscription</w:t>
-      </w:r>
-      <w:proofErr w:type="spellEnd"/>
-      <w:r>
+        <w:t xml:space="preserve"> -m “déscription“</w:t>
+      </w:r>
+    </w:p>
+    <w:p>
+      <w:pPr>
         <w:rPr>
           <w:rFonts w:ascii="Tahoma" w:hAnsi="Tahoma" w:cs="Tahoma"/>
           <w:color w:val="FF0000"/>
@@ -961,8 +767,7 @@
           <w:shd w:val="clear" w:color="auto" w:fill="FFFFFF"/>
           <w:lang w:val="fr-FR"/>
         </w:rPr>
-        <w:t>“</w:t>
-      </w:r>
+      </w:pPr>
       <w:r>
         <w:rPr>
           <w:rFonts w:ascii="Tahoma" w:hAnsi="Tahoma" w:cs="Tahoma"/>
@@ -972,10 +777,12 @@
           <w:shd w:val="clear" w:color="auto" w:fill="FFFFFF"/>
           <w:lang w:val="fr-FR"/>
         </w:rPr>
-        <w:t xml:space="preserve"> -m “</w:t>
-      </w:r>
-      <w:proofErr w:type="spellStart"/>
-      <w:r>
+        <w:lastRenderedPageBreak/>
+        <w:t xml:space="preserve">git commit -m "formation web septembre 2021" </w:t>
+      </w:r>
+    </w:p>
+    <w:p>
+      <w:pPr>
         <w:rPr>
           <w:rFonts w:ascii="Tahoma" w:hAnsi="Tahoma" w:cs="Tahoma"/>
           <w:color w:val="FF0000"/>
@@ -984,10 +791,10 @@
           <w:shd w:val="clear" w:color="auto" w:fill="FFFFFF"/>
           <w:lang w:val="fr-FR"/>
         </w:rPr>
-        <w:t>déscription</w:t>
-      </w:r>
-      <w:proofErr w:type="spellEnd"/>
-      <w:r>
+      </w:pPr>
+    </w:p>
+    <w:p>
+      <w:pPr>
         <w:rPr>
           <w:rFonts w:ascii="Tahoma" w:hAnsi="Tahoma" w:cs="Tahoma"/>
           <w:color w:val="FF0000"/>
@@ -996,11 +803,8 @@
           <w:shd w:val="clear" w:color="auto" w:fill="FFFFFF"/>
           <w:lang w:val="fr-FR"/>
         </w:rPr>
-        <w:t>“</w:t>
-      </w:r>
-    </w:p>
-    <w:p>
-      <w:pPr>
+      </w:pPr>
+      <w:r>
         <w:rPr>
           <w:rFonts w:ascii="Tahoma" w:hAnsi="Tahoma" w:cs="Tahoma"/>
           <w:color w:val="FF0000"/>
@@ -1009,79 +813,7 @@
           <w:shd w:val="clear" w:color="auto" w:fill="FFFFFF"/>
           <w:lang w:val="fr-FR"/>
         </w:rPr>
-      </w:pPr>
-      <w:proofErr w:type="gramStart"/>
-      <w:r>
-        <w:rPr>
-          <w:rFonts w:ascii="Tahoma" w:hAnsi="Tahoma" w:cs="Tahoma"/>
-          <w:color w:val="FF0000"/>
-          <w:sz w:val="32"/>
-          <w:szCs w:val="32"/>
-          <w:shd w:val="clear" w:color="auto" w:fill="FFFFFF"/>
-          <w:lang w:val="fr-FR"/>
-        </w:rPr>
-        <w:lastRenderedPageBreak/>
-        <w:t>git</w:t>
-      </w:r>
-      <w:proofErr w:type="gramEnd"/>
-      <w:r>
-        <w:rPr>
-          <w:rFonts w:ascii="Tahoma" w:hAnsi="Tahoma" w:cs="Tahoma"/>
-          <w:color w:val="FF0000"/>
-          <w:sz w:val="32"/>
-          <w:szCs w:val="32"/>
-          <w:shd w:val="clear" w:color="auto" w:fill="FFFFFF"/>
-          <w:lang w:val="fr-FR"/>
-        </w:rPr>
-        <w:t xml:space="preserve"> commit -m "formation web septembre 2021" </w:t>
-      </w:r>
-    </w:p>
-    <w:p>
-      <w:pPr>
-        <w:rPr>
-          <w:rFonts w:ascii="Tahoma" w:hAnsi="Tahoma" w:cs="Tahoma"/>
-          <w:color w:val="FF0000"/>
-          <w:sz w:val="32"/>
-          <w:szCs w:val="32"/>
-          <w:shd w:val="clear" w:color="auto" w:fill="FFFFFF"/>
-          <w:lang w:val="fr-FR"/>
-        </w:rPr>
-      </w:pPr>
-    </w:p>
-    <w:p>
-      <w:pPr>
-        <w:rPr>
-          <w:rFonts w:ascii="Tahoma" w:hAnsi="Tahoma" w:cs="Tahoma"/>
-          <w:color w:val="FF0000"/>
-          <w:sz w:val="32"/>
-          <w:szCs w:val="32"/>
-          <w:shd w:val="clear" w:color="auto" w:fill="FFFFFF"/>
-          <w:lang w:val="fr-FR"/>
-        </w:rPr>
-      </w:pPr>
-      <w:proofErr w:type="gramStart"/>
-      <w:r>
-        <w:rPr>
-          <w:rFonts w:ascii="Tahoma" w:hAnsi="Tahoma" w:cs="Tahoma"/>
-          <w:color w:val="FF0000"/>
-          <w:sz w:val="32"/>
-          <w:szCs w:val="32"/>
-          <w:shd w:val="clear" w:color="auto" w:fill="FFFFFF"/>
-          <w:lang w:val="fr-FR"/>
-        </w:rPr>
-        <w:t>git</w:t>
-      </w:r>
-      <w:proofErr w:type="gramEnd"/>
-      <w:r>
-        <w:rPr>
-          <w:rFonts w:ascii="Tahoma" w:hAnsi="Tahoma" w:cs="Tahoma"/>
-          <w:color w:val="FF0000"/>
-          <w:sz w:val="32"/>
-          <w:szCs w:val="32"/>
-          <w:shd w:val="clear" w:color="auto" w:fill="FFFFFF"/>
-          <w:lang w:val="fr-FR"/>
-        </w:rPr>
-        <w:t xml:space="preserve"> log //avoir les nombre de commit que j’ai fait</w:t>
+        <w:t>git log //avoir les nombre de commit que j’ai fait</w:t>
       </w:r>
     </w:p>
     <w:p>
@@ -1169,29 +901,16 @@
           <w:lang w:val="fr-FR"/>
         </w:rPr>
       </w:pPr>
-      <w:proofErr w:type="gramStart"/>
-      <w:r>
-        <w:rPr>
-          <w:b/>
-          <w:bCs/>
-          <w:color w:val="FF0000"/>
-          <w:sz w:val="28"/>
-          <w:szCs w:val="28"/>
-          <w:lang w:val="fr-FR"/>
-        </w:rPr>
-        <w:t>git</w:t>
-      </w:r>
-      <w:proofErr w:type="gramEnd"/>
-      <w:r>
-        <w:rPr>
-          <w:b/>
-          <w:bCs/>
-          <w:color w:val="FF0000"/>
-          <w:sz w:val="28"/>
-          <w:szCs w:val="28"/>
-          <w:lang w:val="fr-FR"/>
-        </w:rPr>
-        <w:t xml:space="preserve"> </w:t>
+      <w:r>
+        <w:rPr>
+          <w:b/>
+          <w:bCs/>
+          <w:color w:val="FF0000"/>
+          <w:sz w:val="28"/>
+          <w:szCs w:val="28"/>
+          <w:lang w:val="fr-FR"/>
+        </w:rPr>
+        <w:t xml:space="preserve">git </w:t>
       </w:r>
       <w:r>
         <w:rPr>
@@ -1465,7 +1184,6 @@
           <w:lang w:eastAsia="fr-TN"/>
         </w:rPr>
       </w:pPr>
-      <w:proofErr w:type="gramStart"/>
       <w:r>
         <w:rPr>
           <w:rFonts w:ascii="Consolas" w:eastAsia="Times New Roman" w:hAnsi="Consolas" w:cs="Courier New"/>
@@ -1474,84 +1192,7 @@
           <w:szCs w:val="28"/>
           <w:lang w:eastAsia="fr-TN"/>
         </w:rPr>
-        <w:t>git</w:t>
-      </w:r>
-      <w:proofErr w:type="gramEnd"/>
-      <w:r>
-        <w:rPr>
-          <w:rFonts w:ascii="Consolas" w:eastAsia="Times New Roman" w:hAnsi="Consolas" w:cs="Courier New"/>
-          <w:color w:val="FF0000"/>
-          <w:sz w:val="28"/>
-          <w:szCs w:val="28"/>
-          <w:lang w:eastAsia="fr-TN"/>
-        </w:rPr>
-        <w:t xml:space="preserve"> </w:t>
-      </w:r>
-      <w:proofErr w:type="spellStart"/>
-      <w:r>
-        <w:rPr>
-          <w:rFonts w:ascii="Consolas" w:eastAsia="Times New Roman" w:hAnsi="Consolas" w:cs="Courier New"/>
-          <w:color w:val="FF0000"/>
-          <w:sz w:val="28"/>
-          <w:szCs w:val="28"/>
-          <w:lang w:eastAsia="fr-TN"/>
-        </w:rPr>
-        <w:t>remote</w:t>
-      </w:r>
-      <w:proofErr w:type="spellEnd"/>
-      <w:r>
-        <w:rPr>
-          <w:rFonts w:ascii="Consolas" w:eastAsia="Times New Roman" w:hAnsi="Consolas" w:cs="Courier New"/>
-          <w:color w:val="FF0000"/>
-          <w:sz w:val="28"/>
-          <w:szCs w:val="28"/>
-          <w:lang w:eastAsia="fr-TN"/>
-        </w:rPr>
-        <w:t xml:space="preserve"> </w:t>
-      </w:r>
-      <w:proofErr w:type="spellStart"/>
-      <w:r>
-        <w:rPr>
-          <w:rFonts w:ascii="Consolas" w:eastAsia="Times New Roman" w:hAnsi="Consolas" w:cs="Courier New"/>
-          <w:color w:val="FF0000"/>
-          <w:sz w:val="28"/>
-          <w:szCs w:val="28"/>
-          <w:lang w:eastAsia="fr-TN"/>
-        </w:rPr>
-        <w:t>add</w:t>
-      </w:r>
-      <w:proofErr w:type="spellEnd"/>
-      <w:r>
-        <w:rPr>
-          <w:rFonts w:ascii="Consolas" w:eastAsia="Times New Roman" w:hAnsi="Consolas" w:cs="Courier New"/>
-          <w:color w:val="FF0000"/>
-          <w:sz w:val="28"/>
-          <w:szCs w:val="28"/>
-          <w:lang w:eastAsia="fr-TN"/>
-        </w:rPr>
-        <w:t xml:space="preserve"> </w:t>
-      </w:r>
-      <w:proofErr w:type="spellStart"/>
-      <w:r>
-        <w:rPr>
-          <w:rFonts w:ascii="Consolas" w:eastAsia="Times New Roman" w:hAnsi="Consolas" w:cs="Courier New"/>
-          <w:color w:val="FF0000"/>
-          <w:sz w:val="28"/>
-          <w:szCs w:val="28"/>
-          <w:lang w:eastAsia="fr-TN"/>
-        </w:rPr>
-        <w:t>origin</w:t>
-      </w:r>
-      <w:proofErr w:type="spellEnd"/>
-      <w:r>
-        <w:rPr>
-          <w:rFonts w:ascii="Consolas" w:eastAsia="Times New Roman" w:hAnsi="Consolas" w:cs="Courier New"/>
-          <w:color w:val="FF0000"/>
-          <w:sz w:val="28"/>
-          <w:szCs w:val="28"/>
-          <w:lang w:eastAsia="fr-TN"/>
-        </w:rPr>
-        <w:t xml:space="preserve"> </w:t>
+        <w:t xml:space="preserve">git remote add origin </w:t>
       </w:r>
       <w:hyperlink r:id="rId14" w:history="1">
         <w:r>
@@ -1600,7 +1241,6 @@
           <w:lang w:eastAsia="fr-TN"/>
         </w:rPr>
       </w:pPr>
-      <w:proofErr w:type="gramStart"/>
       <w:r>
         <w:rPr>
           <w:rFonts w:ascii="Consolas" w:eastAsia="Times New Roman" w:hAnsi="Consolas" w:cs="Courier New"/>
@@ -1609,40 +1249,7 @@
           <w:szCs w:val="28"/>
           <w:lang w:val="fr-FR" w:eastAsia="fr-TN"/>
         </w:rPr>
-        <w:t>git</w:t>
-      </w:r>
-      <w:proofErr w:type="gramEnd"/>
-      <w:r>
-        <w:rPr>
-          <w:rFonts w:ascii="Consolas" w:eastAsia="Times New Roman" w:hAnsi="Consolas" w:cs="Courier New"/>
-          <w:color w:val="FF0000"/>
-          <w:sz w:val="28"/>
-          <w:szCs w:val="28"/>
-          <w:lang w:val="fr-FR" w:eastAsia="fr-TN"/>
-        </w:rPr>
-        <w:t xml:space="preserve"> </w:t>
-      </w:r>
-      <w:proofErr w:type="spellStart"/>
-      <w:r>
-        <w:rPr>
-          <w:rFonts w:ascii="Consolas" w:eastAsia="Times New Roman" w:hAnsi="Consolas" w:cs="Courier New"/>
-          <w:color w:val="FF0000"/>
-          <w:sz w:val="28"/>
-          <w:szCs w:val="28"/>
-          <w:lang w:val="fr-FR" w:eastAsia="fr-TN"/>
-        </w:rPr>
-        <w:t>remote</w:t>
-      </w:r>
-      <w:proofErr w:type="spellEnd"/>
-      <w:r>
-        <w:rPr>
-          <w:rFonts w:ascii="Consolas" w:eastAsia="Times New Roman" w:hAnsi="Consolas" w:cs="Courier New"/>
-          <w:color w:val="FF0000"/>
-          <w:sz w:val="28"/>
-          <w:szCs w:val="28"/>
-          <w:lang w:val="fr-FR" w:eastAsia="fr-TN"/>
-        </w:rPr>
-        <w:t xml:space="preserve"> </w:t>
+        <w:t xml:space="preserve">git remote </w:t>
       </w:r>
       <w:r>
         <w:rPr>
@@ -1699,7 +1306,6 @@
           <w:lang w:eastAsia="fr-TN"/>
         </w:rPr>
       </w:pPr>
-      <w:proofErr w:type="gramStart"/>
       <w:r>
         <w:rPr>
           <w:rFonts w:ascii="Consolas" w:eastAsia="Times New Roman" w:hAnsi="Consolas" w:cs="Courier New"/>
@@ -1708,40 +1314,7 @@
           <w:szCs w:val="28"/>
           <w:lang w:eastAsia="fr-TN"/>
         </w:rPr>
-        <w:t>git</w:t>
-      </w:r>
-      <w:proofErr w:type="gramEnd"/>
-      <w:r>
-        <w:rPr>
-          <w:rFonts w:ascii="Consolas" w:eastAsia="Times New Roman" w:hAnsi="Consolas" w:cs="Courier New"/>
-          <w:color w:val="FF0000"/>
-          <w:sz w:val="28"/>
-          <w:szCs w:val="28"/>
-          <w:lang w:eastAsia="fr-TN"/>
-        </w:rPr>
-        <w:t xml:space="preserve"> </w:t>
-      </w:r>
-      <w:proofErr w:type="spellStart"/>
-      <w:r>
-        <w:rPr>
-          <w:rFonts w:ascii="Consolas" w:eastAsia="Times New Roman" w:hAnsi="Consolas" w:cs="Courier New"/>
-          <w:color w:val="FF0000"/>
-          <w:sz w:val="28"/>
-          <w:szCs w:val="28"/>
-          <w:lang w:eastAsia="fr-TN"/>
-        </w:rPr>
-        <w:t>branch</w:t>
-      </w:r>
-      <w:proofErr w:type="spellEnd"/>
-      <w:r>
-        <w:rPr>
-          <w:rFonts w:ascii="Consolas" w:eastAsia="Times New Roman" w:hAnsi="Consolas" w:cs="Courier New"/>
-          <w:color w:val="FF0000"/>
-          <w:sz w:val="28"/>
-          <w:szCs w:val="28"/>
-          <w:lang w:eastAsia="fr-TN"/>
-        </w:rPr>
-        <w:t xml:space="preserve"> -M main</w:t>
+        <w:t>git branch -M main</w:t>
       </w:r>
     </w:p>
     <w:p>
@@ -1778,7 +1351,6 @@
           <w:lang w:eastAsia="fr-TN"/>
         </w:rPr>
       </w:pPr>
-      <w:proofErr w:type="gramStart"/>
       <w:r>
         <w:rPr>
           <w:rFonts w:ascii="Consolas" w:eastAsia="Times New Roman" w:hAnsi="Consolas" w:cs="Courier New"/>
@@ -1787,53 +1359,8 @@
           <w:szCs w:val="28"/>
           <w:lang w:eastAsia="fr-TN"/>
         </w:rPr>
-        <w:t>git</w:t>
-      </w:r>
-      <w:proofErr w:type="gramEnd"/>
-      <w:r>
-        <w:rPr>
-          <w:rFonts w:ascii="Consolas" w:eastAsia="Times New Roman" w:hAnsi="Consolas" w:cs="Courier New"/>
-          <w:color w:val="FF0000"/>
-          <w:sz w:val="28"/>
-          <w:szCs w:val="28"/>
-          <w:lang w:eastAsia="fr-TN"/>
-        </w:rPr>
-        <w:t xml:space="preserve"> </w:t>
-      </w:r>
-      <w:proofErr w:type="spellStart"/>
-      <w:r>
-        <w:rPr>
-          <w:rFonts w:ascii="Consolas" w:eastAsia="Times New Roman" w:hAnsi="Consolas" w:cs="Courier New"/>
-          <w:color w:val="FF0000"/>
-          <w:sz w:val="28"/>
-          <w:szCs w:val="28"/>
-          <w:lang w:eastAsia="fr-TN"/>
-        </w:rPr>
-        <w:t>branch</w:t>
-      </w:r>
-      <w:proofErr w:type="spellEnd"/>
-      <w:r>
-        <w:rPr>
-          <w:rFonts w:ascii="Consolas" w:eastAsia="Times New Roman" w:hAnsi="Consolas" w:cs="Courier New"/>
-          <w:color w:val="FF0000"/>
-          <w:sz w:val="28"/>
-          <w:szCs w:val="28"/>
-          <w:lang w:eastAsia="fr-TN"/>
-        </w:rPr>
-        <w:t xml:space="preserve"> -M </w:t>
-      </w:r>
-      <w:proofErr w:type="spellStart"/>
-      <w:r>
-        <w:rPr>
-          <w:rFonts w:ascii="Consolas" w:eastAsia="Times New Roman" w:hAnsi="Consolas" w:cs="Courier New"/>
-          <w:color w:val="FF0000"/>
-          <w:sz w:val="28"/>
-          <w:szCs w:val="28"/>
-          <w:lang w:eastAsia="fr-TN"/>
-        </w:rPr>
-        <w:t>m</w:t>
-      </w:r>
-      <w:proofErr w:type="spellEnd"/>
+        <w:t>git branch -M m</w:t>
+      </w:r>
       <w:r>
         <w:rPr>
           <w:rFonts w:ascii="Consolas" w:eastAsia="Times New Roman" w:hAnsi="Consolas" w:cs="Courier New"/>
@@ -1879,7 +1406,6 @@
           <w:lang w:eastAsia="fr-TN"/>
         </w:rPr>
       </w:pPr>
-      <w:proofErr w:type="gramStart"/>
       <w:r>
         <w:rPr>
           <w:rFonts w:ascii="Consolas" w:eastAsia="Times New Roman" w:hAnsi="Consolas" w:cs="Courier New"/>
@@ -1888,40 +1414,7 @@
           <w:szCs w:val="28"/>
           <w:lang w:eastAsia="fr-TN"/>
         </w:rPr>
-        <w:t>git</w:t>
-      </w:r>
-      <w:proofErr w:type="gramEnd"/>
-      <w:r>
-        <w:rPr>
-          <w:rFonts w:ascii="Consolas" w:eastAsia="Times New Roman" w:hAnsi="Consolas" w:cs="Courier New"/>
-          <w:color w:val="FF0000"/>
-          <w:sz w:val="28"/>
-          <w:szCs w:val="28"/>
-          <w:lang w:eastAsia="fr-TN"/>
-        </w:rPr>
-        <w:t xml:space="preserve"> push -u </w:t>
-      </w:r>
-      <w:proofErr w:type="spellStart"/>
-      <w:r>
-        <w:rPr>
-          <w:rFonts w:ascii="Consolas" w:eastAsia="Times New Roman" w:hAnsi="Consolas" w:cs="Courier New"/>
-          <w:color w:val="FF0000"/>
-          <w:sz w:val="28"/>
-          <w:szCs w:val="28"/>
-          <w:lang w:eastAsia="fr-TN"/>
-        </w:rPr>
-        <w:t>origin</w:t>
-      </w:r>
-      <w:proofErr w:type="spellEnd"/>
-      <w:r>
-        <w:rPr>
-          <w:rFonts w:ascii="Consolas" w:eastAsia="Times New Roman" w:hAnsi="Consolas" w:cs="Courier New"/>
-          <w:color w:val="FF0000"/>
-          <w:sz w:val="28"/>
-          <w:szCs w:val="28"/>
-          <w:lang w:eastAsia="fr-TN"/>
-        </w:rPr>
-        <w:t xml:space="preserve"> main</w:t>
+        <w:t>git push -u origin main</w:t>
       </w:r>
       <w:r>
         <w:rPr>
@@ -1988,7 +1481,6 @@
           <w:lang w:eastAsia="fr-TN"/>
         </w:rPr>
       </w:pPr>
-      <w:proofErr w:type="gramStart"/>
       <w:r>
         <w:rPr>
           <w:rFonts w:ascii="Consolas" w:eastAsia="Times New Roman" w:hAnsi="Consolas" w:cs="Courier New"/>
@@ -1997,62 +1489,7 @@
           <w:szCs w:val="28"/>
           <w:lang w:eastAsia="fr-TN"/>
         </w:rPr>
-        <w:t>git</w:t>
-      </w:r>
-      <w:proofErr w:type="gramEnd"/>
-      <w:r>
-        <w:rPr>
-          <w:rFonts w:ascii="Consolas" w:eastAsia="Times New Roman" w:hAnsi="Consolas" w:cs="Courier New"/>
-          <w:color w:val="FF0000"/>
-          <w:sz w:val="28"/>
-          <w:szCs w:val="28"/>
-          <w:lang w:eastAsia="fr-TN"/>
-        </w:rPr>
-        <w:t xml:space="preserve"> </w:t>
-      </w:r>
-      <w:proofErr w:type="spellStart"/>
-      <w:r>
-        <w:rPr>
-          <w:rFonts w:ascii="Consolas" w:eastAsia="Times New Roman" w:hAnsi="Consolas" w:cs="Courier New"/>
-          <w:color w:val="FF0000"/>
-          <w:sz w:val="28"/>
-          <w:szCs w:val="28"/>
-          <w:lang w:eastAsia="fr-TN"/>
-        </w:rPr>
-        <w:t>remote</w:t>
-      </w:r>
-      <w:proofErr w:type="spellEnd"/>
-      <w:r>
-        <w:rPr>
-          <w:rFonts w:ascii="Consolas" w:eastAsia="Times New Roman" w:hAnsi="Consolas" w:cs="Courier New"/>
-          <w:color w:val="FF0000"/>
-          <w:sz w:val="28"/>
-          <w:szCs w:val="28"/>
-          <w:lang w:eastAsia="fr-TN"/>
-        </w:rPr>
-        <w:t xml:space="preserve"> set-url </w:t>
-      </w:r>
-      <w:proofErr w:type="spellStart"/>
-      <w:r>
-        <w:rPr>
-          <w:rFonts w:ascii="Consolas" w:eastAsia="Times New Roman" w:hAnsi="Consolas" w:cs="Courier New"/>
-          <w:color w:val="FF0000"/>
-          <w:sz w:val="28"/>
-          <w:szCs w:val="28"/>
-          <w:lang w:eastAsia="fr-TN"/>
-        </w:rPr>
-        <w:t>origin</w:t>
-      </w:r>
-      <w:proofErr w:type="spellEnd"/>
-      <w:r>
-        <w:rPr>
-          <w:rFonts w:ascii="Consolas" w:eastAsia="Times New Roman" w:hAnsi="Consolas" w:cs="Courier New"/>
-          <w:color w:val="FF0000"/>
-          <w:sz w:val="28"/>
-          <w:szCs w:val="28"/>
-          <w:lang w:eastAsia="fr-TN"/>
-        </w:rPr>
-        <w:t xml:space="preserve"> https://github.com/SirineSabbeh/testgit.git</w:t>
+        <w:t>git remote set-url origin https://github.com/SirineSabbeh/testgit.git</w:t>
       </w:r>
     </w:p>
     <w:p>
@@ -2156,7 +1593,6 @@
           <w:lang w:val="fr-FR"/>
         </w:rPr>
       </w:pPr>
-      <w:proofErr w:type="gramStart"/>
       <w:r>
         <w:rPr>
           <w:b/>
@@ -2166,33 +1602,8 @@
           <w:szCs w:val="36"/>
           <w:lang w:val="fr-FR"/>
         </w:rPr>
-        <w:t>git</w:t>
-      </w:r>
-      <w:proofErr w:type="gramEnd"/>
-      <w:r>
-        <w:rPr>
-          <w:b/>
-          <w:bCs/>
-          <w:color w:val="FF0000"/>
-          <w:sz w:val="36"/>
-          <w:szCs w:val="36"/>
-          <w:lang w:val="fr-FR"/>
-        </w:rPr>
-        <w:t xml:space="preserve"> </w:t>
-      </w:r>
-      <w:proofErr w:type="spellStart"/>
-      <w:r>
-        <w:rPr>
-          <w:b/>
-          <w:bCs/>
-          <w:color w:val="FF0000"/>
-          <w:sz w:val="36"/>
-          <w:szCs w:val="36"/>
-          <w:lang w:val="fr-FR"/>
-        </w:rPr>
-        <w:t>fetch</w:t>
-      </w:r>
-      <w:proofErr w:type="spellEnd"/>
+        <w:t>git fetch</w:t>
+      </w:r>
     </w:p>
     <w:p>
       <w:pPr>
@@ -2210,7 +1621,6 @@
           <w:lang w:val="fr-FR"/>
         </w:rPr>
       </w:pPr>
-      <w:proofErr w:type="gramStart"/>
       <w:r>
         <w:rPr>
           <w:b/>
@@ -2220,57 +1630,8 @@
           <w:szCs w:val="36"/>
           <w:lang w:val="fr-FR"/>
         </w:rPr>
-        <w:t>git</w:t>
-      </w:r>
-      <w:proofErr w:type="gramEnd"/>
-      <w:r>
-        <w:rPr>
-          <w:b/>
-          <w:bCs/>
-          <w:color w:val="FF0000"/>
-          <w:sz w:val="36"/>
-          <w:szCs w:val="36"/>
-          <w:lang w:val="fr-FR"/>
-        </w:rPr>
-        <w:t xml:space="preserve"> </w:t>
-      </w:r>
-      <w:proofErr w:type="spellStart"/>
-      <w:r>
-        <w:rPr>
-          <w:b/>
-          <w:bCs/>
-          <w:color w:val="FF0000"/>
-          <w:sz w:val="36"/>
-          <w:szCs w:val="36"/>
-          <w:lang w:val="fr-FR"/>
-        </w:rPr>
-        <w:t>remote</w:t>
-      </w:r>
-      <w:proofErr w:type="spellEnd"/>
-      <w:r>
-        <w:rPr>
-          <w:b/>
-          <w:bCs/>
-          <w:color w:val="FF0000"/>
-          <w:sz w:val="36"/>
-          <w:szCs w:val="36"/>
-          <w:lang w:val="fr-FR"/>
-        </w:rPr>
-        <w:t xml:space="preserve"> show </w:t>
-      </w:r>
-      <w:proofErr w:type="spellStart"/>
-      <w:r>
-        <w:rPr>
-          <w:b/>
-          <w:bCs/>
-          <w:color w:val="FF0000"/>
-          <w:sz w:val="36"/>
-          <w:szCs w:val="36"/>
-          <w:lang w:val="fr-FR"/>
-        </w:rPr>
-        <w:t>origin</w:t>
-      </w:r>
-      <w:proofErr w:type="spellEnd"/>
+        <w:t>git remote show origin</w:t>
+      </w:r>
     </w:p>
     <w:p>
       <w:pPr>
@@ -2290,25 +1651,7 @@
           <w:bCs w:val="0"/>
         </w:rPr>
         <w:lastRenderedPageBreak/>
-        <w:t xml:space="preserve">Créer une version téléchargeable de son programme sur </w:t>
-      </w:r>
-      <w:proofErr w:type="spellStart"/>
-      <w:r>
-        <w:rPr>
-          <w:rFonts w:ascii="Roboto" w:hAnsi="Roboto"/>
-          <w:b w:val="0"/>
-          <w:bCs w:val="0"/>
-        </w:rPr>
-        <w:t>github</w:t>
-      </w:r>
-      <w:proofErr w:type="spellEnd"/>
-      <w:r>
-        <w:rPr>
-          <w:rFonts w:ascii="Roboto" w:hAnsi="Roboto"/>
-          <w:b w:val="0"/>
-          <w:bCs w:val="0"/>
-        </w:rPr>
-        <w:t>-une release</w:t>
+        <w:t>Créer une version téléchargeable de son programme sur github-une release</w:t>
       </w:r>
     </w:p>
     <w:p>
@@ -2327,7 +1670,6 @@
           <w:lang w:val="fr-FR"/>
         </w:rPr>
       </w:pPr>
-      <w:proofErr w:type="gramStart"/>
       <w:r>
         <w:rPr>
           <w:b/>
@@ -2337,19 +1679,7 @@
           <w:szCs w:val="36"/>
           <w:lang w:val="fr-FR"/>
         </w:rPr>
-        <w:t>git</w:t>
-      </w:r>
-      <w:proofErr w:type="gramEnd"/>
-      <w:r>
-        <w:rPr>
-          <w:b/>
-          <w:bCs/>
-          <w:color w:val="FF0000"/>
-          <w:sz w:val="36"/>
-          <w:szCs w:val="36"/>
-          <w:lang w:val="fr-FR"/>
-        </w:rPr>
-        <w:t xml:space="preserve"> </w:t>
+        <w:t xml:space="preserve">git </w:t>
       </w:r>
       <w:r>
         <w:rPr>
@@ -2379,7 +1709,6 @@
           <w:lang w:val="fr-FR"/>
         </w:rPr>
       </w:pPr>
-      <w:proofErr w:type="gramStart"/>
       <w:r>
         <w:rPr>
           <w:b/>
@@ -2389,43 +1718,7 @@
           <w:szCs w:val="36"/>
           <w:lang w:val="fr-FR"/>
         </w:rPr>
-        <w:t>git</w:t>
-      </w:r>
-      <w:proofErr w:type="gramEnd"/>
-      <w:r>
-        <w:rPr>
-          <w:b/>
-          <w:bCs/>
-          <w:color w:val="FF0000"/>
-          <w:sz w:val="36"/>
-          <w:szCs w:val="36"/>
-          <w:lang w:val="fr-FR"/>
-        </w:rPr>
-        <w:t xml:space="preserve"> </w:t>
-      </w:r>
-      <w:proofErr w:type="spellStart"/>
-      <w:r>
-        <w:rPr>
-          <w:b/>
-          <w:bCs/>
-          <w:color w:val="FF0000"/>
-          <w:sz w:val="36"/>
-          <w:szCs w:val="36"/>
-          <w:lang w:val="fr-FR"/>
-        </w:rPr>
-        <w:t>checkout</w:t>
-      </w:r>
-      <w:proofErr w:type="spellEnd"/>
-      <w:r>
-        <w:rPr>
-          <w:b/>
-          <w:bCs/>
-          <w:color w:val="FF0000"/>
-          <w:sz w:val="36"/>
-          <w:szCs w:val="36"/>
-          <w:lang w:val="fr-FR"/>
-        </w:rPr>
-        <w:t xml:space="preserve"> 8dbedeabb718175c24088bfbf6ab457133d987f9</w:t>
+        <w:t>git checkout 8dbedeabb718175c24088bfbf6ab457133d987f9</w:t>
       </w:r>
     </w:p>
     <w:p>
@@ -2497,7 +1790,6 @@
           <w:lang w:val="fr-FR"/>
         </w:rPr>
       </w:pPr>
-      <w:proofErr w:type="gramStart"/>
       <w:r>
         <w:rPr>
           <w:b/>
@@ -2507,67 +1799,7 @@
           <w:szCs w:val="36"/>
           <w:lang w:val="fr-FR"/>
         </w:rPr>
-        <w:t>git</w:t>
-      </w:r>
-      <w:proofErr w:type="gramEnd"/>
-      <w:r>
-        <w:rPr>
-          <w:b/>
-          <w:bCs/>
-          <w:color w:val="FF0000"/>
-          <w:sz w:val="36"/>
-          <w:szCs w:val="36"/>
-          <w:lang w:val="fr-FR"/>
-        </w:rPr>
-        <w:t xml:space="preserve"> tag version0.1 -m "version sans formation </w:t>
-      </w:r>
-      <w:proofErr w:type="spellStart"/>
-      <w:r>
-        <w:rPr>
-          <w:b/>
-          <w:bCs/>
-          <w:color w:val="FF0000"/>
-          <w:sz w:val="36"/>
-          <w:szCs w:val="36"/>
-          <w:lang w:val="fr-FR"/>
-        </w:rPr>
-        <w:t>react</w:t>
-      </w:r>
-      <w:proofErr w:type="spellEnd"/>
-      <w:r>
-        <w:rPr>
-          <w:b/>
-          <w:bCs/>
-          <w:color w:val="FF0000"/>
-          <w:sz w:val="36"/>
-          <w:szCs w:val="36"/>
-          <w:lang w:val="fr-FR"/>
-        </w:rPr>
-        <w:t xml:space="preserve"> </w:t>
-      </w:r>
-      <w:proofErr w:type="spellStart"/>
-      <w:r>
-        <w:rPr>
-          <w:b/>
-          <w:bCs/>
-          <w:color w:val="FF0000"/>
-          <w:sz w:val="36"/>
-          <w:szCs w:val="36"/>
-          <w:lang w:val="fr-FR"/>
-        </w:rPr>
-        <w:t>js</w:t>
-      </w:r>
-      <w:proofErr w:type="spellEnd"/>
-      <w:r>
-        <w:rPr>
-          <w:b/>
-          <w:bCs/>
-          <w:color w:val="FF0000"/>
-          <w:sz w:val="36"/>
-          <w:szCs w:val="36"/>
-          <w:lang w:val="fr-FR"/>
-        </w:rPr>
-        <w:t>"</w:t>
+        <w:t>git tag version0.1 -m "version sans formation react js"</w:t>
       </w:r>
     </w:p>
     <w:p>
@@ -2675,7 +1907,6 @@
           <w:lang w:val="fr-FR"/>
         </w:rPr>
       </w:pPr>
-      <w:proofErr w:type="gramStart"/>
       <w:r>
         <w:rPr>
           <w:b/>
@@ -2685,19 +1916,7 @@
           <w:szCs w:val="36"/>
           <w:lang w:val="fr-FR"/>
         </w:rPr>
-        <w:t>git</w:t>
-      </w:r>
-      <w:proofErr w:type="gramEnd"/>
-      <w:r>
-        <w:rPr>
-          <w:b/>
-          <w:bCs/>
-          <w:color w:val="FF0000"/>
-          <w:sz w:val="36"/>
-          <w:szCs w:val="36"/>
-          <w:lang w:val="fr-FR"/>
-        </w:rPr>
-        <w:t xml:space="preserve"> push –tags</w:t>
+        <w:t>git push –tags</w:t>
       </w:r>
     </w:p>
     <w:p>
@@ -2848,20 +2067,8 @@
           <w:lang w:val="fr-TN" w:eastAsia="fr-TN"/>
         </w:rPr>
         <w:lastRenderedPageBreak/>
-        <w:t xml:space="preserve">Mettre un README.md sur son dépôt distant et faire la mise en page avec </w:t>
-      </w:r>
-      <w:proofErr w:type="spellStart"/>
-      <w:r>
-        <w:rPr>
-          <w:rFonts w:ascii="Roboto" w:eastAsia="Times New Roman" w:hAnsi="Roboto" w:cs="Times New Roman"/>
-          <w:kern w:val="36"/>
-          <w:sz w:val="48"/>
-          <w:szCs w:val="48"/>
-          <w:lang w:val="fr-TN" w:eastAsia="fr-TN"/>
-        </w:rPr>
-        <w:t>Markdown</w:t>
-      </w:r>
-      <w:proofErr w:type="spellEnd"/>
+        <w:t>Mettre un README.md sur son dépôt distant et faire la mise en page avec Markdown</w:t>
+      </w:r>
     </w:p>
     <w:p>
       <w:pPr>
@@ -2948,29 +2155,7 @@
           <w:szCs w:val="48"/>
           <w:lang w:val="fr-TN" w:eastAsia="fr-TN"/>
         </w:rPr>
-        <w:t xml:space="preserve">Git08-Transformer un répertoire GitHub en serveur web avec </w:t>
-      </w:r>
-      <w:proofErr w:type="spellStart"/>
-      <w:r>
-        <w:rPr>
-          <w:rFonts w:ascii="Roboto" w:eastAsia="Times New Roman" w:hAnsi="Roboto" w:cs="Times New Roman"/>
-          <w:kern w:val="36"/>
-          <w:sz w:val="48"/>
-          <w:szCs w:val="48"/>
-          <w:lang w:val="fr-TN" w:eastAsia="fr-TN"/>
-        </w:rPr>
-        <w:t>Github</w:t>
-      </w:r>
-      <w:proofErr w:type="spellEnd"/>
-      <w:r>
-        <w:rPr>
-          <w:rFonts w:ascii="Roboto" w:eastAsia="Times New Roman" w:hAnsi="Roboto" w:cs="Times New Roman"/>
-          <w:kern w:val="36"/>
-          <w:sz w:val="48"/>
-          <w:szCs w:val="48"/>
-          <w:lang w:val="fr-TN" w:eastAsia="fr-TN"/>
-        </w:rPr>
-        <w:t xml:space="preserve"> Pages pour l'affichage en page web</w:t>
+        <w:t>Git08-Transformer un répertoire GitHub en serveur web avec Github Pages pour l'affichage en page web</w:t>
       </w:r>
     </w:p>
     <w:p>
@@ -3023,6 +2208,187 @@
             </a:graphic>
           </wp:inline>
         </w:drawing>
+      </w:r>
+    </w:p>
+    <w:p>
+      <w:pPr>
+        <w:rPr>
+          <w:b/>
+          <w:bCs/>
+          <w:color w:val="FF0000"/>
+          <w:sz w:val="36"/>
+          <w:szCs w:val="36"/>
+          <w:lang w:val="fr-FR"/>
+        </w:rPr>
+      </w:pPr>
+      <w:r>
+        <w:rPr>
+          <w:b/>
+          <w:bCs/>
+          <w:color w:val="FF0000"/>
+          <w:sz w:val="36"/>
+          <w:szCs w:val="36"/>
+          <w:lang w:val="fr-FR"/>
+        </w:rPr>
+        <w:lastRenderedPageBreak/>
+        <w:t>Git fetch :</w:t>
+      </w:r>
+      <w:r>
+        <w:t xml:space="preserve"> </w:t>
+      </w:r>
+      <w:r>
+        <w:rPr>
+          <w:b/>
+          <w:bCs/>
+          <w:color w:val="FF0000"/>
+          <w:sz w:val="36"/>
+          <w:szCs w:val="36"/>
+          <w:lang w:val="fr-FR"/>
+        </w:rPr>
+        <w:t>Téléchargement d’objets et de références depuis un autre dépôt</w:t>
+      </w:r>
+    </w:p>
+    <w:p>
+      <w:pPr>
+        <w:rPr>
+          <w:b/>
+          <w:bCs/>
+          <w:color w:val="FF0000"/>
+          <w:sz w:val="36"/>
+          <w:szCs w:val="36"/>
+          <w:lang w:val="fr-FR"/>
+        </w:rPr>
+      </w:pPr>
+      <w:r>
+        <w:rPr>
+          <w:b/>
+          <w:bCs/>
+          <w:color w:val="FF0000"/>
+          <w:sz w:val="36"/>
+          <w:szCs w:val="36"/>
+          <w:lang w:val="fr-FR"/>
+        </w:rPr>
+        <w:t>G</w:t>
+      </w:r>
+      <w:r>
+        <w:rPr>
+          <w:b/>
+          <w:bCs/>
+          <w:color w:val="FF0000"/>
+          <w:sz w:val="36"/>
+          <w:szCs w:val="36"/>
+          <w:lang w:val="fr-FR"/>
+        </w:rPr>
+        <w:t>it</w:t>
+      </w:r>
+      <w:r>
+        <w:rPr>
+          <w:b/>
+          <w:bCs/>
+          <w:color w:val="FF0000"/>
+          <w:sz w:val="36"/>
+          <w:szCs w:val="36"/>
+          <w:lang w:val="fr-FR"/>
+        </w:rPr>
+        <w:t xml:space="preserve"> </w:t>
+      </w:r>
+      <w:r>
+        <w:rPr>
+          <w:b/>
+          <w:bCs/>
+          <w:color w:val="FF0000"/>
+          <w:sz w:val="36"/>
+          <w:szCs w:val="36"/>
+          <w:lang w:val="fr-FR"/>
+        </w:rPr>
+        <w:t>pull - Récupération et intégration avec un autre dépôt ou une branche locale</w:t>
+      </w:r>
+    </w:p>
+    <w:p>
+      <w:pPr>
+        <w:rPr>
+          <w:rFonts w:ascii="Tahoma" w:hAnsi="Tahoma" w:cs="Tahoma"/>
+          <w:color w:val="000000" w:themeColor="text1"/>
+          <w:sz w:val="28"/>
+          <w:szCs w:val="28"/>
+          <w:shd w:val="clear" w:color="auto" w:fill="E8EDF6"/>
+        </w:rPr>
+      </w:pPr>
+    </w:p>
+    <w:p>
+      <w:pPr>
+        <w:rPr>
+          <w:rFonts w:ascii="Tahoma" w:hAnsi="Tahoma" w:cs="Tahoma"/>
+          <w:color w:val="000000" w:themeColor="text1"/>
+          <w:sz w:val="28"/>
+          <w:szCs w:val="28"/>
+          <w:shd w:val="clear" w:color="auto" w:fill="E8EDF6"/>
+        </w:rPr>
+      </w:pPr>
+    </w:p>
+    <w:p>
+      <w:pPr>
+        <w:rPr>
+          <w:rFonts w:ascii="Tahoma" w:hAnsi="Tahoma" w:cs="Tahoma"/>
+          <w:color w:val="000000" w:themeColor="text1"/>
+          <w:sz w:val="28"/>
+          <w:szCs w:val="28"/>
+          <w:shd w:val="clear" w:color="auto" w:fill="E8EDF6"/>
+        </w:rPr>
+      </w:pPr>
+    </w:p>
+    <w:p>
+      <w:pPr>
+        <w:rPr>
+          <w:rFonts w:ascii="Tahoma" w:hAnsi="Tahoma" w:cs="Tahoma"/>
+          <w:color w:val="000000" w:themeColor="text1"/>
+          <w:sz w:val="28"/>
+          <w:szCs w:val="28"/>
+          <w:shd w:val="clear" w:color="auto" w:fill="E8EDF6"/>
+        </w:rPr>
+      </w:pPr>
+    </w:p>
+    <w:p>
+      <w:pPr>
+        <w:rPr>
+          <w:rFonts w:ascii="Tahoma" w:hAnsi="Tahoma" w:cs="Tahoma"/>
+          <w:color w:val="000000" w:themeColor="text1"/>
+          <w:sz w:val="28"/>
+          <w:szCs w:val="28"/>
+          <w:shd w:val="clear" w:color="auto" w:fill="E8EDF6"/>
+        </w:rPr>
+      </w:pPr>
+    </w:p>
+    <w:p>
+      <w:pPr>
+        <w:rPr>
+          <w:b/>
+          <w:bCs/>
+          <w:color w:val="000000" w:themeColor="text1"/>
+          <w:sz w:val="28"/>
+          <w:szCs w:val="28"/>
+          <w:lang w:val="fr-TN"/>
+        </w:rPr>
+      </w:pPr>
+      <w:r>
+        <w:rPr>
+          <w:rFonts w:ascii="Tahoma" w:hAnsi="Tahoma" w:cs="Tahoma"/>
+          <w:color w:val="000000" w:themeColor="text1"/>
+          <w:sz w:val="28"/>
+          <w:szCs w:val="28"/>
+          <w:shd w:val="clear" w:color="auto" w:fill="E8EDF6"/>
+        </w:rPr>
+        <w:t>Lors de la comparaison de Git pull vs fetch, Git fetch est une alternative plus sûre car il récupère tous les commits de votre distant mais n’apporte aucune modification à vos fichiers locaux. ... Git fetch est un peu différent ;</w:t>
+      </w:r>
+      <w:r>
+        <w:rPr>
+          <w:rFonts w:ascii="Tahoma" w:hAnsi="Tahoma" w:cs="Tahoma"/>
+          <w:color w:val="000000" w:themeColor="text1"/>
+          <w:sz w:val="28"/>
+          <w:szCs w:val="28"/>
+          <w:shd w:val="clear" w:color="auto" w:fill="FFFFFF"/>
+        </w:rPr>
+        <w:t xml:space="preserve"> vous pouvez utiliser la commande Git fetch pour voir toutes les modifications de la télécommande sans les appliquer.</w:t>
       </w:r>
     </w:p>
     <w:sectPr>

--- a/openclassroom formation git/documentation git.docx
+++ b/openclassroom formation git/documentation git.docx
@@ -232,20 +232,64 @@
         <w:rPr>
           <w:highlight w:val="yellow"/>
         </w:rPr>
-        <w:t>$ git config --global user.name "sirine sabbeh"</w:t>
-      </w:r>
-    </w:p>
-    <w:p>
-      <w:pPr>
-        <w:rPr>
-          <w:lang w:val="fr-FR"/>
-        </w:rPr>
-      </w:pPr>
+        <w:t>$ git config --global user.name "</w:t>
+      </w:r>
+      <w:proofErr w:type="spellStart"/>
       <w:r>
         <w:rPr>
           <w:highlight w:val="yellow"/>
         </w:rPr>
-        <w:t xml:space="preserve">$ git config --global user.email </w:t>
+        <w:t>sirine</w:t>
+      </w:r>
+      <w:proofErr w:type="spellEnd"/>
+      <w:r>
+        <w:rPr>
+          <w:highlight w:val="yellow"/>
+        </w:rPr>
+        <w:t xml:space="preserve"> </w:t>
+      </w:r>
+      <w:proofErr w:type="spellStart"/>
+      <w:r>
+        <w:rPr>
+          <w:highlight w:val="yellow"/>
+        </w:rPr>
+        <w:t>sabbeh</w:t>
+      </w:r>
+      <w:proofErr w:type="spellEnd"/>
+      <w:r>
+        <w:rPr>
+          <w:highlight w:val="yellow"/>
+        </w:rPr>
+        <w:t>"</w:t>
+      </w:r>
+    </w:p>
+    <w:p>
+      <w:pPr>
+        <w:rPr>
+          <w:lang w:val="fr-FR"/>
+        </w:rPr>
+      </w:pPr>
+      <w:r>
+        <w:rPr>
+          <w:highlight w:val="yellow"/>
+        </w:rPr>
+        <w:t xml:space="preserve">$ git config --global </w:t>
+      </w:r>
+      <w:proofErr w:type="spellStart"/>
+      <w:proofErr w:type="gramStart"/>
+      <w:r>
+        <w:rPr>
+          <w:highlight w:val="yellow"/>
+        </w:rPr>
+        <w:t>user.email</w:t>
+      </w:r>
+      <w:proofErr w:type="spellEnd"/>
+      <w:proofErr w:type="gramEnd"/>
+      <w:r>
+        <w:rPr>
+          <w:highlight w:val="yellow"/>
+        </w:rPr>
+        <w:t xml:space="preserve"> </w:t>
       </w:r>
       <w:r>
         <w:rPr>
@@ -318,8 +362,16 @@
         <w:rPr>
           <w:highlight w:val="yellow"/>
         </w:rPr>
-        <w:t>$ git config --global --list</w:t>
-      </w:r>
+        <w:t>$ git config --global --</w:t>
+      </w:r>
+      <w:proofErr w:type="spellStart"/>
+      <w:r>
+        <w:rPr>
+          <w:highlight w:val="yellow"/>
+        </w:rPr>
+        <w:t>list</w:t>
+      </w:r>
+      <w:proofErr w:type="spellEnd"/>
     </w:p>
     <w:p>
       <w:pPr>
@@ -357,6 +409,7 @@
           <w:lang w:val="fr-FR" w:eastAsia="fr-TN"/>
         </w:rPr>
       </w:pPr>
+      <w:proofErr w:type="gramStart"/>
       <w:r>
         <w:rPr>
           <w:rFonts w:ascii="Georgia" w:eastAsia="Times New Roman" w:hAnsi="Georgia" w:cs="Times New Roman"/>
@@ -364,8 +417,9 @@
           <w:kern w:val="36"/>
           <w:lang w:val="fr-FR" w:eastAsia="fr-TN"/>
         </w:rPr>
-        <w:t>git-init - Créer un dépôt Git vide ou réinitialiser un dépôt existant</w:t>
-      </w:r>
+        <w:t>git</w:t>
+      </w:r>
+      <w:proofErr w:type="gramEnd"/>
       <w:r>
         <w:rPr>
           <w:rFonts w:ascii="Georgia" w:eastAsia="Times New Roman" w:hAnsi="Georgia" w:cs="Times New Roman"/>
@@ -373,33 +427,30 @@
           <w:kern w:val="36"/>
           <w:lang w:val="fr-FR" w:eastAsia="fr-TN"/>
         </w:rPr>
-        <w:t> :</w:t>
-      </w:r>
-    </w:p>
-    <w:p>
-      <w:pPr>
-        <w:spacing w:after="96" w:line="660" w:lineRule="atLeast"/>
-        <w:outlineLvl w:val="0"/>
-        <w:rPr>
-          <w:rFonts w:ascii="Georgia" w:eastAsia="Times New Roman" w:hAnsi="Georgia" w:cs="Times New Roman"/>
-          <w:color w:val="FF0000"/>
-          <w:kern w:val="36"/>
-          <w:sz w:val="28"/>
-          <w:szCs w:val="28"/>
-          <w:lang w:val="fr-FR" w:eastAsia="fr-TN"/>
-        </w:rPr>
-      </w:pPr>
-    </w:p>
-    <w:p>
-      <w:pPr>
-        <w:spacing w:after="96" w:line="660" w:lineRule="atLeast"/>
-        <w:outlineLvl w:val="0"/>
+        <w:t>-init - Créer un dépôt Git vide ou réinitialiser un dépôt existant</w:t>
+      </w:r>
+      <w:r>
         <w:rPr>
           <w:rFonts w:ascii="Georgia" w:eastAsia="Times New Roman" w:hAnsi="Georgia" w:cs="Times New Roman"/>
           <w:color w:val="000000" w:themeColor="text1"/>
           <w:kern w:val="36"/>
           <w:lang w:val="fr-FR" w:eastAsia="fr-TN"/>
         </w:rPr>
+        <w:t> :</w:t>
+      </w:r>
+    </w:p>
+    <w:p>
+      <w:pPr>
+        <w:spacing w:after="96" w:line="660" w:lineRule="atLeast"/>
+        <w:outlineLvl w:val="0"/>
+        <w:rPr>
+          <w:rFonts w:ascii="Georgia" w:eastAsia="Times New Roman" w:hAnsi="Georgia" w:cs="Times New Roman"/>
+          <w:color w:val="FF0000"/>
+          <w:kern w:val="36"/>
+          <w:sz w:val="28"/>
+          <w:szCs w:val="28"/>
+          <w:lang w:val="fr-FR" w:eastAsia="fr-TN"/>
+        </w:rPr>
       </w:pPr>
     </w:p>
     <w:p>
@@ -413,14 +464,37 @@
           <w:lang w:val="fr-FR" w:eastAsia="fr-TN"/>
         </w:rPr>
       </w:pPr>
-      <w:r>
+    </w:p>
+    <w:p>
+      <w:pPr>
+        <w:spacing w:after="96" w:line="660" w:lineRule="atLeast"/>
+        <w:outlineLvl w:val="0"/>
         <w:rPr>
           <w:rFonts w:ascii="Georgia" w:eastAsia="Times New Roman" w:hAnsi="Georgia" w:cs="Times New Roman"/>
           <w:color w:val="000000" w:themeColor="text1"/>
           <w:kern w:val="36"/>
           <w:lang w:val="fr-FR" w:eastAsia="fr-TN"/>
         </w:rPr>
-        <w:t>un repository git :ajouter un dossier caché .git dans laquelle gère les différents version de notre programme   (c’est la base de donnée local de git)</w:t>
+      </w:pPr>
+      <w:proofErr w:type="gramStart"/>
+      <w:r>
+        <w:rPr>
+          <w:rFonts w:ascii="Georgia" w:eastAsia="Times New Roman" w:hAnsi="Georgia" w:cs="Times New Roman"/>
+          <w:color w:val="000000" w:themeColor="text1"/>
+          <w:kern w:val="36"/>
+          <w:lang w:val="fr-FR" w:eastAsia="fr-TN"/>
+        </w:rPr>
+        <w:t>un</w:t>
+      </w:r>
+      <w:proofErr w:type="gramEnd"/>
+      <w:r>
+        <w:rPr>
+          <w:rFonts w:ascii="Georgia" w:eastAsia="Times New Roman" w:hAnsi="Georgia" w:cs="Times New Roman"/>
+          <w:color w:val="000000" w:themeColor="text1"/>
+          <w:kern w:val="36"/>
+          <w:lang w:val="fr-FR" w:eastAsia="fr-TN"/>
+        </w:rPr>
+        <w:t xml:space="preserve"> repository git :ajouter un dossier caché .git dans laquelle gère les différents version de notre programme   (c’est la base de donnée local de git)</w:t>
       </w:r>
     </w:p>
     <w:p>
@@ -464,18 +538,19 @@
           <w:shd w:val="clear" w:color="auto" w:fill="FFFFFF"/>
           <w:lang w:val="fr-FR"/>
         </w:rPr>
-        <w:t>Pour voir les fichiers non tarcké.</w:t>
-      </w:r>
-    </w:p>
-    <w:p>
-      <w:pPr>
+        <w:t xml:space="preserve">Pour voir les fichiers non </w:t>
+      </w:r>
+      <w:proofErr w:type="spellStart"/>
+      <w:r>
         <w:rPr>
           <w:rFonts w:ascii="Tahoma" w:hAnsi="Tahoma" w:cs="Tahoma"/>
           <w:color w:val="000000" w:themeColor="text1"/>
           <w:shd w:val="clear" w:color="auto" w:fill="FFFFFF"/>
           <w:lang w:val="fr-FR"/>
         </w:rPr>
-      </w:pPr>
+        <w:t>tarcké</w:t>
+      </w:r>
+      <w:proofErr w:type="spellEnd"/>
       <w:r>
         <w:rPr>
           <w:rFonts w:ascii="Tahoma" w:hAnsi="Tahoma" w:cs="Tahoma"/>
@@ -483,6 +558,25 @@
           <w:shd w:val="clear" w:color="auto" w:fill="FFFFFF"/>
           <w:lang w:val="fr-FR"/>
         </w:rPr>
+        <w:t>.</w:t>
+      </w:r>
+    </w:p>
+    <w:p>
+      <w:pPr>
+        <w:rPr>
+          <w:rFonts w:ascii="Tahoma" w:hAnsi="Tahoma" w:cs="Tahoma"/>
+          <w:color w:val="000000" w:themeColor="text1"/>
+          <w:shd w:val="clear" w:color="auto" w:fill="FFFFFF"/>
+          <w:lang w:val="fr-FR"/>
+        </w:rPr>
+      </w:pPr>
+      <w:r>
+        <w:rPr>
+          <w:rFonts w:ascii="Tahoma" w:hAnsi="Tahoma" w:cs="Tahoma"/>
+          <w:color w:val="000000" w:themeColor="text1"/>
+          <w:shd w:val="clear" w:color="auto" w:fill="FFFFFF"/>
+          <w:lang w:val="fr-FR"/>
+        </w:rPr>
         <w:t>Pour voir l’état actuel des fichiers pour git</w:t>
       </w:r>
       <w:r>
@@ -525,8 +619,45 @@
           <w:shd w:val="clear" w:color="auto" w:fill="FFFFFF"/>
           <w:lang w:val="fr-FR"/>
         </w:rPr>
-        <w:t>Git add nomdefichier</w:t>
-      </w:r>
+        <w:t xml:space="preserve">Git </w:t>
+      </w:r>
+      <w:proofErr w:type="spellStart"/>
+      <w:r>
+        <w:rPr>
+          <w:rFonts w:ascii="Tahoma" w:hAnsi="Tahoma" w:cs="Tahoma"/>
+          <w:color w:val="FF0000"/>
+          <w:sz w:val="28"/>
+          <w:szCs w:val="28"/>
+          <w:shd w:val="clear" w:color="auto" w:fill="FFFFFF"/>
+          <w:lang w:val="fr-FR"/>
+        </w:rPr>
+        <w:t>add</w:t>
+      </w:r>
+      <w:proofErr w:type="spellEnd"/>
+      <w:r>
+        <w:rPr>
+          <w:rFonts w:ascii="Tahoma" w:hAnsi="Tahoma" w:cs="Tahoma"/>
+          <w:color w:val="FF0000"/>
+          <w:sz w:val="28"/>
+          <w:szCs w:val="28"/>
+          <w:shd w:val="clear" w:color="auto" w:fill="FFFFFF"/>
+          <w:lang w:val="fr-FR"/>
+        </w:rPr>
+        <w:t xml:space="preserve"> </w:t>
+      </w:r>
+      <w:proofErr w:type="spellStart"/>
+      <w:r>
+        <w:rPr>
+          <w:rFonts w:ascii="Tahoma" w:hAnsi="Tahoma" w:cs="Tahoma"/>
+          <w:color w:val="FF0000"/>
+          <w:sz w:val="28"/>
+          <w:szCs w:val="28"/>
+          <w:shd w:val="clear" w:color="auto" w:fill="FFFFFF"/>
+          <w:lang w:val="fr-FR"/>
+        </w:rPr>
+        <w:t>nomdefichier</w:t>
+      </w:r>
+      <w:proofErr w:type="spellEnd"/>
     </w:p>
     <w:p>
       <w:pPr>
@@ -559,8 +690,34 @@
           <w:shd w:val="clear" w:color="auto" w:fill="FFFFFF"/>
           <w:lang w:val="fr-FR"/>
         </w:rPr>
-        <w:t>it add .</w:t>
-      </w:r>
+        <w:t xml:space="preserve">it </w:t>
+      </w:r>
+      <w:proofErr w:type="spellStart"/>
+      <w:proofErr w:type="gramStart"/>
+      <w:r>
+        <w:rPr>
+          <w:rFonts w:ascii="Tahoma" w:hAnsi="Tahoma" w:cs="Tahoma"/>
+          <w:color w:val="FF0000"/>
+          <w:sz w:val="28"/>
+          <w:szCs w:val="28"/>
+          <w:shd w:val="clear" w:color="auto" w:fill="FFFFFF"/>
+          <w:lang w:val="fr-FR"/>
+        </w:rPr>
+        <w:t>add</w:t>
+      </w:r>
+      <w:proofErr w:type="spellEnd"/>
+      <w:r>
+        <w:rPr>
+          <w:rFonts w:ascii="Tahoma" w:hAnsi="Tahoma" w:cs="Tahoma"/>
+          <w:color w:val="FF0000"/>
+          <w:sz w:val="28"/>
+          <w:szCs w:val="28"/>
+          <w:shd w:val="clear" w:color="auto" w:fill="FFFFFF"/>
+          <w:lang w:val="fr-FR"/>
+        </w:rPr>
+        <w:t xml:space="preserve"> .</w:t>
+      </w:r>
+      <w:proofErr w:type="gramEnd"/>
       <w:r>
         <w:rPr>
           <w:rFonts w:ascii="Tahoma" w:hAnsi="Tahoma" w:cs="Tahoma"/>
@@ -645,11 +802,10 @@
           <w:shd w:val="clear" w:color="auto" w:fill="FFFFFF"/>
           <w:lang w:val="fr-FR"/>
         </w:rPr>
-        <w:t>Git reset nomdefichier</w:t>
-      </w:r>
-    </w:p>
-    <w:p>
-      <w:pPr>
+        <w:t xml:space="preserve">Git reset </w:t>
+      </w:r>
+      <w:proofErr w:type="spellStart"/>
+      <w:r>
         <w:rPr>
           <w:rFonts w:ascii="Tahoma" w:hAnsi="Tahoma" w:cs="Tahoma"/>
           <w:color w:val="FF0000"/>
@@ -658,8 +814,12 @@
           <w:shd w:val="clear" w:color="auto" w:fill="FFFFFF"/>
           <w:lang w:val="fr-FR"/>
         </w:rPr>
-      </w:pPr>
-      <w:r>
+        <w:t>nomdefichier</w:t>
+      </w:r>
+      <w:proofErr w:type="spellEnd"/>
+    </w:p>
+    <w:p>
+      <w:pPr>
         <w:rPr>
           <w:rFonts w:ascii="Tahoma" w:hAnsi="Tahoma" w:cs="Tahoma"/>
           <w:color w:val="FF0000"/>
@@ -668,7 +828,41 @@
           <w:shd w:val="clear" w:color="auto" w:fill="FFFFFF"/>
           <w:lang w:val="fr-FR"/>
         </w:rPr>
-        <w:t>Git reset .//tous les fichier a comité</w:t>
+      </w:pPr>
+      <w:r>
+        <w:rPr>
+          <w:rFonts w:ascii="Tahoma" w:hAnsi="Tahoma" w:cs="Tahoma"/>
+          <w:color w:val="FF0000"/>
+          <w:sz w:val="32"/>
+          <w:szCs w:val="32"/>
+          <w:shd w:val="clear" w:color="auto" w:fill="FFFFFF"/>
+          <w:lang w:val="fr-FR"/>
+        </w:rPr>
+        <w:t xml:space="preserve">Git </w:t>
+      </w:r>
+      <w:proofErr w:type="gramStart"/>
+      <w:r>
+        <w:rPr>
+          <w:rFonts w:ascii="Tahoma" w:hAnsi="Tahoma" w:cs="Tahoma"/>
+          <w:color w:val="FF0000"/>
+          <w:sz w:val="32"/>
+          <w:szCs w:val="32"/>
+          <w:shd w:val="clear" w:color="auto" w:fill="FFFFFF"/>
+          <w:lang w:val="fr-FR"/>
+        </w:rPr>
+        <w:t>reset .</w:t>
+      </w:r>
+      <w:proofErr w:type="gramEnd"/>
+      <w:r>
+        <w:rPr>
+          <w:rFonts w:ascii="Tahoma" w:hAnsi="Tahoma" w:cs="Tahoma"/>
+          <w:color w:val="FF0000"/>
+          <w:sz w:val="32"/>
+          <w:szCs w:val="32"/>
+          <w:shd w:val="clear" w:color="auto" w:fill="FFFFFF"/>
+          <w:lang w:val="fr-FR"/>
+        </w:rPr>
+        <w:t>//tous les fichier a comité</w:t>
       </w:r>
     </w:p>
     <w:p>
@@ -743,8 +937,9 @@
           <w:shd w:val="clear" w:color="auto" w:fill="FFFFFF"/>
           <w:lang w:val="fr-FR"/>
         </w:rPr>
-        <w:t>Git commit -m “déscription“</w:t>
-      </w:r>
+        <w:t>Git commit -m “</w:t>
+      </w:r>
+      <w:proofErr w:type="spellStart"/>
       <w:r>
         <w:rPr>
           <w:rFonts w:ascii="Tahoma" w:hAnsi="Tahoma" w:cs="Tahoma"/>
@@ -754,11 +949,10 @@
           <w:shd w:val="clear" w:color="auto" w:fill="FFFFFF"/>
           <w:lang w:val="fr-FR"/>
         </w:rPr>
-        <w:t xml:space="preserve"> -m “déscription“</w:t>
-      </w:r>
-    </w:p>
-    <w:p>
-      <w:pPr>
+        <w:t>déscription</w:t>
+      </w:r>
+      <w:proofErr w:type="spellEnd"/>
+      <w:r>
         <w:rPr>
           <w:rFonts w:ascii="Tahoma" w:hAnsi="Tahoma" w:cs="Tahoma"/>
           <w:color w:val="FF0000"/>
@@ -767,7 +961,8 @@
           <w:shd w:val="clear" w:color="auto" w:fill="FFFFFF"/>
           <w:lang w:val="fr-FR"/>
         </w:rPr>
-      </w:pPr>
+        <w:t>“</w:t>
+      </w:r>
       <w:r>
         <w:rPr>
           <w:rFonts w:ascii="Tahoma" w:hAnsi="Tahoma" w:cs="Tahoma"/>
@@ -777,12 +972,10 @@
           <w:shd w:val="clear" w:color="auto" w:fill="FFFFFF"/>
           <w:lang w:val="fr-FR"/>
         </w:rPr>
-        <w:lastRenderedPageBreak/>
-        <w:t xml:space="preserve">git commit -m "formation web septembre 2021" </w:t>
-      </w:r>
-    </w:p>
-    <w:p>
-      <w:pPr>
+        <w:t xml:space="preserve"> -m “</w:t>
+      </w:r>
+      <w:proofErr w:type="spellStart"/>
+      <w:r>
         <w:rPr>
           <w:rFonts w:ascii="Tahoma" w:hAnsi="Tahoma" w:cs="Tahoma"/>
           <w:color w:val="FF0000"/>
@@ -791,10 +984,10 @@
           <w:shd w:val="clear" w:color="auto" w:fill="FFFFFF"/>
           <w:lang w:val="fr-FR"/>
         </w:rPr>
-      </w:pPr>
-    </w:p>
-    <w:p>
-      <w:pPr>
+        <w:t>déscription</w:t>
+      </w:r>
+      <w:proofErr w:type="spellEnd"/>
+      <w:r>
         <w:rPr>
           <w:rFonts w:ascii="Tahoma" w:hAnsi="Tahoma" w:cs="Tahoma"/>
           <w:color w:val="FF0000"/>
@@ -803,8 +996,11 @@
           <w:shd w:val="clear" w:color="auto" w:fill="FFFFFF"/>
           <w:lang w:val="fr-FR"/>
         </w:rPr>
-      </w:pPr>
-      <w:r>
+        <w:t>“</w:t>
+      </w:r>
+    </w:p>
+    <w:p>
+      <w:pPr>
         <w:rPr>
           <w:rFonts w:ascii="Tahoma" w:hAnsi="Tahoma" w:cs="Tahoma"/>
           <w:color w:val="FF0000"/>
@@ -813,7 +1009,79 @@
           <w:shd w:val="clear" w:color="auto" w:fill="FFFFFF"/>
           <w:lang w:val="fr-FR"/>
         </w:rPr>
-        <w:t>git log //avoir les nombre de commit que j’ai fait</w:t>
+      </w:pPr>
+      <w:proofErr w:type="gramStart"/>
+      <w:r>
+        <w:rPr>
+          <w:rFonts w:ascii="Tahoma" w:hAnsi="Tahoma" w:cs="Tahoma"/>
+          <w:color w:val="FF0000"/>
+          <w:sz w:val="32"/>
+          <w:szCs w:val="32"/>
+          <w:shd w:val="clear" w:color="auto" w:fill="FFFFFF"/>
+          <w:lang w:val="fr-FR"/>
+        </w:rPr>
+        <w:lastRenderedPageBreak/>
+        <w:t>git</w:t>
+      </w:r>
+      <w:proofErr w:type="gramEnd"/>
+      <w:r>
+        <w:rPr>
+          <w:rFonts w:ascii="Tahoma" w:hAnsi="Tahoma" w:cs="Tahoma"/>
+          <w:color w:val="FF0000"/>
+          <w:sz w:val="32"/>
+          <w:szCs w:val="32"/>
+          <w:shd w:val="clear" w:color="auto" w:fill="FFFFFF"/>
+          <w:lang w:val="fr-FR"/>
+        </w:rPr>
+        <w:t xml:space="preserve"> commit -m "formation web septembre 2021" </w:t>
+      </w:r>
+    </w:p>
+    <w:p>
+      <w:pPr>
+        <w:rPr>
+          <w:rFonts w:ascii="Tahoma" w:hAnsi="Tahoma" w:cs="Tahoma"/>
+          <w:color w:val="FF0000"/>
+          <w:sz w:val="32"/>
+          <w:szCs w:val="32"/>
+          <w:shd w:val="clear" w:color="auto" w:fill="FFFFFF"/>
+          <w:lang w:val="fr-FR"/>
+        </w:rPr>
+      </w:pPr>
+    </w:p>
+    <w:p>
+      <w:pPr>
+        <w:rPr>
+          <w:rFonts w:ascii="Tahoma" w:hAnsi="Tahoma" w:cs="Tahoma"/>
+          <w:color w:val="FF0000"/>
+          <w:sz w:val="32"/>
+          <w:szCs w:val="32"/>
+          <w:shd w:val="clear" w:color="auto" w:fill="FFFFFF"/>
+          <w:lang w:val="fr-FR"/>
+        </w:rPr>
+      </w:pPr>
+      <w:proofErr w:type="gramStart"/>
+      <w:r>
+        <w:rPr>
+          <w:rFonts w:ascii="Tahoma" w:hAnsi="Tahoma" w:cs="Tahoma"/>
+          <w:color w:val="FF0000"/>
+          <w:sz w:val="32"/>
+          <w:szCs w:val="32"/>
+          <w:shd w:val="clear" w:color="auto" w:fill="FFFFFF"/>
+          <w:lang w:val="fr-FR"/>
+        </w:rPr>
+        <w:t>git</w:t>
+      </w:r>
+      <w:proofErr w:type="gramEnd"/>
+      <w:r>
+        <w:rPr>
+          <w:rFonts w:ascii="Tahoma" w:hAnsi="Tahoma" w:cs="Tahoma"/>
+          <w:color w:val="FF0000"/>
+          <w:sz w:val="32"/>
+          <w:szCs w:val="32"/>
+          <w:shd w:val="clear" w:color="auto" w:fill="FFFFFF"/>
+          <w:lang w:val="fr-FR"/>
+        </w:rPr>
+        <w:t xml:space="preserve"> log //avoir les nombre de commit que j’ai fait</w:t>
       </w:r>
     </w:p>
     <w:p>
@@ -901,16 +1169,29 @@
           <w:lang w:val="fr-FR"/>
         </w:rPr>
       </w:pPr>
-      <w:r>
-        <w:rPr>
-          <w:b/>
-          <w:bCs/>
-          <w:color w:val="FF0000"/>
-          <w:sz w:val="28"/>
-          <w:szCs w:val="28"/>
-          <w:lang w:val="fr-FR"/>
-        </w:rPr>
-        <w:t xml:space="preserve">git </w:t>
+      <w:proofErr w:type="gramStart"/>
+      <w:r>
+        <w:rPr>
+          <w:b/>
+          <w:bCs/>
+          <w:color w:val="FF0000"/>
+          <w:sz w:val="28"/>
+          <w:szCs w:val="28"/>
+          <w:lang w:val="fr-FR"/>
+        </w:rPr>
+        <w:t>git</w:t>
+      </w:r>
+      <w:proofErr w:type="gramEnd"/>
+      <w:r>
+        <w:rPr>
+          <w:b/>
+          <w:bCs/>
+          <w:color w:val="FF0000"/>
+          <w:sz w:val="28"/>
+          <w:szCs w:val="28"/>
+          <w:lang w:val="fr-FR"/>
+        </w:rPr>
+        <w:t xml:space="preserve"> </w:t>
       </w:r>
       <w:r>
         <w:rPr>
@@ -1184,6 +1465,7 @@
           <w:lang w:eastAsia="fr-TN"/>
         </w:rPr>
       </w:pPr>
+      <w:proofErr w:type="gramStart"/>
       <w:r>
         <w:rPr>
           <w:rFonts w:ascii="Consolas" w:eastAsia="Times New Roman" w:hAnsi="Consolas" w:cs="Courier New"/>
@@ -1192,7 +1474,84 @@
           <w:szCs w:val="28"/>
           <w:lang w:eastAsia="fr-TN"/>
         </w:rPr>
-        <w:t xml:space="preserve">git remote add origin </w:t>
+        <w:t>git</w:t>
+      </w:r>
+      <w:proofErr w:type="gramEnd"/>
+      <w:r>
+        <w:rPr>
+          <w:rFonts w:ascii="Consolas" w:eastAsia="Times New Roman" w:hAnsi="Consolas" w:cs="Courier New"/>
+          <w:color w:val="FF0000"/>
+          <w:sz w:val="28"/>
+          <w:szCs w:val="28"/>
+          <w:lang w:eastAsia="fr-TN"/>
+        </w:rPr>
+        <w:t xml:space="preserve"> </w:t>
+      </w:r>
+      <w:proofErr w:type="spellStart"/>
+      <w:r>
+        <w:rPr>
+          <w:rFonts w:ascii="Consolas" w:eastAsia="Times New Roman" w:hAnsi="Consolas" w:cs="Courier New"/>
+          <w:color w:val="FF0000"/>
+          <w:sz w:val="28"/>
+          <w:szCs w:val="28"/>
+          <w:lang w:eastAsia="fr-TN"/>
+        </w:rPr>
+        <w:t>remote</w:t>
+      </w:r>
+      <w:proofErr w:type="spellEnd"/>
+      <w:r>
+        <w:rPr>
+          <w:rFonts w:ascii="Consolas" w:eastAsia="Times New Roman" w:hAnsi="Consolas" w:cs="Courier New"/>
+          <w:color w:val="FF0000"/>
+          <w:sz w:val="28"/>
+          <w:szCs w:val="28"/>
+          <w:lang w:eastAsia="fr-TN"/>
+        </w:rPr>
+        <w:t xml:space="preserve"> </w:t>
+      </w:r>
+      <w:proofErr w:type="spellStart"/>
+      <w:r>
+        <w:rPr>
+          <w:rFonts w:ascii="Consolas" w:eastAsia="Times New Roman" w:hAnsi="Consolas" w:cs="Courier New"/>
+          <w:color w:val="FF0000"/>
+          <w:sz w:val="28"/>
+          <w:szCs w:val="28"/>
+          <w:lang w:eastAsia="fr-TN"/>
+        </w:rPr>
+        <w:t>add</w:t>
+      </w:r>
+      <w:proofErr w:type="spellEnd"/>
+      <w:r>
+        <w:rPr>
+          <w:rFonts w:ascii="Consolas" w:eastAsia="Times New Roman" w:hAnsi="Consolas" w:cs="Courier New"/>
+          <w:color w:val="FF0000"/>
+          <w:sz w:val="28"/>
+          <w:szCs w:val="28"/>
+          <w:lang w:eastAsia="fr-TN"/>
+        </w:rPr>
+        <w:t xml:space="preserve"> </w:t>
+      </w:r>
+      <w:proofErr w:type="spellStart"/>
+      <w:r>
+        <w:rPr>
+          <w:rFonts w:ascii="Consolas" w:eastAsia="Times New Roman" w:hAnsi="Consolas" w:cs="Courier New"/>
+          <w:color w:val="FF0000"/>
+          <w:sz w:val="28"/>
+          <w:szCs w:val="28"/>
+          <w:lang w:eastAsia="fr-TN"/>
+        </w:rPr>
+        <w:t>origin</w:t>
+      </w:r>
+      <w:proofErr w:type="spellEnd"/>
+      <w:r>
+        <w:rPr>
+          <w:rFonts w:ascii="Consolas" w:eastAsia="Times New Roman" w:hAnsi="Consolas" w:cs="Courier New"/>
+          <w:color w:val="FF0000"/>
+          <w:sz w:val="28"/>
+          <w:szCs w:val="28"/>
+          <w:lang w:eastAsia="fr-TN"/>
+        </w:rPr>
+        <w:t xml:space="preserve"> </w:t>
       </w:r>
       <w:hyperlink r:id="rId14" w:history="1">
         <w:r>
@@ -1241,6 +1600,7 @@
           <w:lang w:eastAsia="fr-TN"/>
         </w:rPr>
       </w:pPr>
+      <w:proofErr w:type="gramStart"/>
       <w:r>
         <w:rPr>
           <w:rFonts w:ascii="Consolas" w:eastAsia="Times New Roman" w:hAnsi="Consolas" w:cs="Courier New"/>
@@ -1249,7 +1609,40 @@
           <w:szCs w:val="28"/>
           <w:lang w:val="fr-FR" w:eastAsia="fr-TN"/>
         </w:rPr>
-        <w:t xml:space="preserve">git remote </w:t>
+        <w:t>git</w:t>
+      </w:r>
+      <w:proofErr w:type="gramEnd"/>
+      <w:r>
+        <w:rPr>
+          <w:rFonts w:ascii="Consolas" w:eastAsia="Times New Roman" w:hAnsi="Consolas" w:cs="Courier New"/>
+          <w:color w:val="FF0000"/>
+          <w:sz w:val="28"/>
+          <w:szCs w:val="28"/>
+          <w:lang w:val="fr-FR" w:eastAsia="fr-TN"/>
+        </w:rPr>
+        <w:t xml:space="preserve"> </w:t>
+      </w:r>
+      <w:proofErr w:type="spellStart"/>
+      <w:r>
+        <w:rPr>
+          <w:rFonts w:ascii="Consolas" w:eastAsia="Times New Roman" w:hAnsi="Consolas" w:cs="Courier New"/>
+          <w:color w:val="FF0000"/>
+          <w:sz w:val="28"/>
+          <w:szCs w:val="28"/>
+          <w:lang w:val="fr-FR" w:eastAsia="fr-TN"/>
+        </w:rPr>
+        <w:t>remote</w:t>
+      </w:r>
+      <w:proofErr w:type="spellEnd"/>
+      <w:r>
+        <w:rPr>
+          <w:rFonts w:ascii="Consolas" w:eastAsia="Times New Roman" w:hAnsi="Consolas" w:cs="Courier New"/>
+          <w:color w:val="FF0000"/>
+          <w:sz w:val="28"/>
+          <w:szCs w:val="28"/>
+          <w:lang w:val="fr-FR" w:eastAsia="fr-TN"/>
+        </w:rPr>
+        <w:t xml:space="preserve"> </w:t>
       </w:r>
       <w:r>
         <w:rPr>
@@ -1306,6 +1699,7 @@
           <w:lang w:eastAsia="fr-TN"/>
         </w:rPr>
       </w:pPr>
+      <w:proofErr w:type="gramStart"/>
       <w:r>
         <w:rPr>
           <w:rFonts w:ascii="Consolas" w:eastAsia="Times New Roman" w:hAnsi="Consolas" w:cs="Courier New"/>
@@ -1314,7 +1708,40 @@
           <w:szCs w:val="28"/>
           <w:lang w:eastAsia="fr-TN"/>
         </w:rPr>
-        <w:t>git branch -M main</w:t>
+        <w:t>git</w:t>
+      </w:r>
+      <w:proofErr w:type="gramEnd"/>
+      <w:r>
+        <w:rPr>
+          <w:rFonts w:ascii="Consolas" w:eastAsia="Times New Roman" w:hAnsi="Consolas" w:cs="Courier New"/>
+          <w:color w:val="FF0000"/>
+          <w:sz w:val="28"/>
+          <w:szCs w:val="28"/>
+          <w:lang w:eastAsia="fr-TN"/>
+        </w:rPr>
+        <w:t xml:space="preserve"> </w:t>
+      </w:r>
+      <w:proofErr w:type="spellStart"/>
+      <w:r>
+        <w:rPr>
+          <w:rFonts w:ascii="Consolas" w:eastAsia="Times New Roman" w:hAnsi="Consolas" w:cs="Courier New"/>
+          <w:color w:val="FF0000"/>
+          <w:sz w:val="28"/>
+          <w:szCs w:val="28"/>
+          <w:lang w:eastAsia="fr-TN"/>
+        </w:rPr>
+        <w:t>branch</w:t>
+      </w:r>
+      <w:proofErr w:type="spellEnd"/>
+      <w:r>
+        <w:rPr>
+          <w:rFonts w:ascii="Consolas" w:eastAsia="Times New Roman" w:hAnsi="Consolas" w:cs="Courier New"/>
+          <w:color w:val="FF0000"/>
+          <w:sz w:val="28"/>
+          <w:szCs w:val="28"/>
+          <w:lang w:eastAsia="fr-TN"/>
+        </w:rPr>
+        <w:t xml:space="preserve"> -M main</w:t>
       </w:r>
     </w:p>
     <w:p>
@@ -1351,6 +1778,7 @@
           <w:lang w:eastAsia="fr-TN"/>
         </w:rPr>
       </w:pPr>
+      <w:proofErr w:type="gramStart"/>
       <w:r>
         <w:rPr>
           <w:rFonts w:ascii="Consolas" w:eastAsia="Times New Roman" w:hAnsi="Consolas" w:cs="Courier New"/>
@@ -1359,8 +1787,53 @@
           <w:szCs w:val="28"/>
           <w:lang w:eastAsia="fr-TN"/>
         </w:rPr>
-        <w:t>git branch -M m</w:t>
-      </w:r>
+        <w:t>git</w:t>
+      </w:r>
+      <w:proofErr w:type="gramEnd"/>
+      <w:r>
+        <w:rPr>
+          <w:rFonts w:ascii="Consolas" w:eastAsia="Times New Roman" w:hAnsi="Consolas" w:cs="Courier New"/>
+          <w:color w:val="FF0000"/>
+          <w:sz w:val="28"/>
+          <w:szCs w:val="28"/>
+          <w:lang w:eastAsia="fr-TN"/>
+        </w:rPr>
+        <w:t xml:space="preserve"> </w:t>
+      </w:r>
+      <w:proofErr w:type="spellStart"/>
+      <w:r>
+        <w:rPr>
+          <w:rFonts w:ascii="Consolas" w:eastAsia="Times New Roman" w:hAnsi="Consolas" w:cs="Courier New"/>
+          <w:color w:val="FF0000"/>
+          <w:sz w:val="28"/>
+          <w:szCs w:val="28"/>
+          <w:lang w:eastAsia="fr-TN"/>
+        </w:rPr>
+        <w:t>branch</w:t>
+      </w:r>
+      <w:proofErr w:type="spellEnd"/>
+      <w:r>
+        <w:rPr>
+          <w:rFonts w:ascii="Consolas" w:eastAsia="Times New Roman" w:hAnsi="Consolas" w:cs="Courier New"/>
+          <w:color w:val="FF0000"/>
+          <w:sz w:val="28"/>
+          <w:szCs w:val="28"/>
+          <w:lang w:eastAsia="fr-TN"/>
+        </w:rPr>
+        <w:t xml:space="preserve"> -M </w:t>
+      </w:r>
+      <w:proofErr w:type="spellStart"/>
+      <w:r>
+        <w:rPr>
+          <w:rFonts w:ascii="Consolas" w:eastAsia="Times New Roman" w:hAnsi="Consolas" w:cs="Courier New"/>
+          <w:color w:val="FF0000"/>
+          <w:sz w:val="28"/>
+          <w:szCs w:val="28"/>
+          <w:lang w:eastAsia="fr-TN"/>
+        </w:rPr>
+        <w:t>m</w:t>
+      </w:r>
+      <w:proofErr w:type="spellEnd"/>
       <w:r>
         <w:rPr>
           <w:rFonts w:ascii="Consolas" w:eastAsia="Times New Roman" w:hAnsi="Consolas" w:cs="Courier New"/>
@@ -1406,6 +1879,7 @@
           <w:lang w:eastAsia="fr-TN"/>
         </w:rPr>
       </w:pPr>
+      <w:proofErr w:type="gramStart"/>
       <w:r>
         <w:rPr>
           <w:rFonts w:ascii="Consolas" w:eastAsia="Times New Roman" w:hAnsi="Consolas" w:cs="Courier New"/>
@@ -1414,7 +1888,40 @@
           <w:szCs w:val="28"/>
           <w:lang w:eastAsia="fr-TN"/>
         </w:rPr>
-        <w:t>git push -u origin main</w:t>
+        <w:t>git</w:t>
+      </w:r>
+      <w:proofErr w:type="gramEnd"/>
+      <w:r>
+        <w:rPr>
+          <w:rFonts w:ascii="Consolas" w:eastAsia="Times New Roman" w:hAnsi="Consolas" w:cs="Courier New"/>
+          <w:color w:val="FF0000"/>
+          <w:sz w:val="28"/>
+          <w:szCs w:val="28"/>
+          <w:lang w:eastAsia="fr-TN"/>
+        </w:rPr>
+        <w:t xml:space="preserve"> push -u </w:t>
+      </w:r>
+      <w:proofErr w:type="spellStart"/>
+      <w:r>
+        <w:rPr>
+          <w:rFonts w:ascii="Consolas" w:eastAsia="Times New Roman" w:hAnsi="Consolas" w:cs="Courier New"/>
+          <w:color w:val="FF0000"/>
+          <w:sz w:val="28"/>
+          <w:szCs w:val="28"/>
+          <w:lang w:eastAsia="fr-TN"/>
+        </w:rPr>
+        <w:t>origin</w:t>
+      </w:r>
+      <w:proofErr w:type="spellEnd"/>
+      <w:r>
+        <w:rPr>
+          <w:rFonts w:ascii="Consolas" w:eastAsia="Times New Roman" w:hAnsi="Consolas" w:cs="Courier New"/>
+          <w:color w:val="FF0000"/>
+          <w:sz w:val="28"/>
+          <w:szCs w:val="28"/>
+          <w:lang w:eastAsia="fr-TN"/>
+        </w:rPr>
+        <w:t xml:space="preserve"> main</w:t>
       </w:r>
       <w:r>
         <w:rPr>
@@ -1481,6 +1988,7 @@
           <w:lang w:eastAsia="fr-TN"/>
         </w:rPr>
       </w:pPr>
+      <w:proofErr w:type="gramStart"/>
       <w:r>
         <w:rPr>
           <w:rFonts w:ascii="Consolas" w:eastAsia="Times New Roman" w:hAnsi="Consolas" w:cs="Courier New"/>
@@ -1489,7 +1997,62 @@
           <w:szCs w:val="28"/>
           <w:lang w:eastAsia="fr-TN"/>
         </w:rPr>
-        <w:t>git remote set-url origin https://github.com/SirineSabbeh/testgit.git</w:t>
+        <w:t>git</w:t>
+      </w:r>
+      <w:proofErr w:type="gramEnd"/>
+      <w:r>
+        <w:rPr>
+          <w:rFonts w:ascii="Consolas" w:eastAsia="Times New Roman" w:hAnsi="Consolas" w:cs="Courier New"/>
+          <w:color w:val="FF0000"/>
+          <w:sz w:val="28"/>
+          <w:szCs w:val="28"/>
+          <w:lang w:eastAsia="fr-TN"/>
+        </w:rPr>
+        <w:t xml:space="preserve"> </w:t>
+      </w:r>
+      <w:proofErr w:type="spellStart"/>
+      <w:r>
+        <w:rPr>
+          <w:rFonts w:ascii="Consolas" w:eastAsia="Times New Roman" w:hAnsi="Consolas" w:cs="Courier New"/>
+          <w:color w:val="FF0000"/>
+          <w:sz w:val="28"/>
+          <w:szCs w:val="28"/>
+          <w:lang w:eastAsia="fr-TN"/>
+        </w:rPr>
+        <w:t>remote</w:t>
+      </w:r>
+      <w:proofErr w:type="spellEnd"/>
+      <w:r>
+        <w:rPr>
+          <w:rFonts w:ascii="Consolas" w:eastAsia="Times New Roman" w:hAnsi="Consolas" w:cs="Courier New"/>
+          <w:color w:val="FF0000"/>
+          <w:sz w:val="28"/>
+          <w:szCs w:val="28"/>
+          <w:lang w:eastAsia="fr-TN"/>
+        </w:rPr>
+        <w:t xml:space="preserve"> set-url </w:t>
+      </w:r>
+      <w:proofErr w:type="spellStart"/>
+      <w:r>
+        <w:rPr>
+          <w:rFonts w:ascii="Consolas" w:eastAsia="Times New Roman" w:hAnsi="Consolas" w:cs="Courier New"/>
+          <w:color w:val="FF0000"/>
+          <w:sz w:val="28"/>
+          <w:szCs w:val="28"/>
+          <w:lang w:eastAsia="fr-TN"/>
+        </w:rPr>
+        <w:t>origin</w:t>
+      </w:r>
+      <w:proofErr w:type="spellEnd"/>
+      <w:r>
+        <w:rPr>
+          <w:rFonts w:ascii="Consolas" w:eastAsia="Times New Roman" w:hAnsi="Consolas" w:cs="Courier New"/>
+          <w:color w:val="FF0000"/>
+          <w:sz w:val="28"/>
+          <w:szCs w:val="28"/>
+          <w:lang w:eastAsia="fr-TN"/>
+        </w:rPr>
+        <w:t xml:space="preserve"> https://github.com/SirineSabbeh/testgit.git</w:t>
       </w:r>
     </w:p>
     <w:p>
@@ -1593,17 +2156,43 @@
           <w:lang w:val="fr-FR"/>
         </w:rPr>
       </w:pPr>
-      <w:r>
-        <w:rPr>
-          <w:b/>
-          <w:bCs/>
-          <w:color w:val="FF0000"/>
-          <w:sz w:val="36"/>
-          <w:szCs w:val="36"/>
-          <w:lang w:val="fr-FR"/>
-        </w:rPr>
-        <w:t>git fetch</w:t>
-      </w:r>
+      <w:proofErr w:type="gramStart"/>
+      <w:r>
+        <w:rPr>
+          <w:b/>
+          <w:bCs/>
+          <w:color w:val="FF0000"/>
+          <w:sz w:val="36"/>
+          <w:szCs w:val="36"/>
+          <w:lang w:val="fr-FR"/>
+        </w:rPr>
+        <w:t>git</w:t>
+      </w:r>
+      <w:proofErr w:type="gramEnd"/>
+      <w:r>
+        <w:rPr>
+          <w:b/>
+          <w:bCs/>
+          <w:color w:val="FF0000"/>
+          <w:sz w:val="36"/>
+          <w:szCs w:val="36"/>
+          <w:lang w:val="fr-FR"/>
+        </w:rPr>
+        <w:t xml:space="preserve"> </w:t>
+      </w:r>
+      <w:proofErr w:type="spellStart"/>
+      <w:r>
+        <w:rPr>
+          <w:b/>
+          <w:bCs/>
+          <w:color w:val="FF0000"/>
+          <w:sz w:val="36"/>
+          <w:szCs w:val="36"/>
+          <w:lang w:val="fr-FR"/>
+        </w:rPr>
+        <w:t>fetch</w:t>
+      </w:r>
+      <w:proofErr w:type="spellEnd"/>
     </w:p>
     <w:p>
       <w:pPr>
@@ -1621,17 +2210,67 @@
           <w:lang w:val="fr-FR"/>
         </w:rPr>
       </w:pPr>
-      <w:r>
-        <w:rPr>
-          <w:b/>
-          <w:bCs/>
-          <w:color w:val="FF0000"/>
-          <w:sz w:val="36"/>
-          <w:szCs w:val="36"/>
-          <w:lang w:val="fr-FR"/>
-        </w:rPr>
-        <w:t>git remote show origin</w:t>
-      </w:r>
+      <w:proofErr w:type="gramStart"/>
+      <w:r>
+        <w:rPr>
+          <w:b/>
+          <w:bCs/>
+          <w:color w:val="FF0000"/>
+          <w:sz w:val="36"/>
+          <w:szCs w:val="36"/>
+          <w:lang w:val="fr-FR"/>
+        </w:rPr>
+        <w:t>git</w:t>
+      </w:r>
+      <w:proofErr w:type="gramEnd"/>
+      <w:r>
+        <w:rPr>
+          <w:b/>
+          <w:bCs/>
+          <w:color w:val="FF0000"/>
+          <w:sz w:val="36"/>
+          <w:szCs w:val="36"/>
+          <w:lang w:val="fr-FR"/>
+        </w:rPr>
+        <w:t xml:space="preserve"> </w:t>
+      </w:r>
+      <w:proofErr w:type="spellStart"/>
+      <w:r>
+        <w:rPr>
+          <w:b/>
+          <w:bCs/>
+          <w:color w:val="FF0000"/>
+          <w:sz w:val="36"/>
+          <w:szCs w:val="36"/>
+          <w:lang w:val="fr-FR"/>
+        </w:rPr>
+        <w:t>remote</w:t>
+      </w:r>
+      <w:proofErr w:type="spellEnd"/>
+      <w:r>
+        <w:rPr>
+          <w:b/>
+          <w:bCs/>
+          <w:color w:val="FF0000"/>
+          <w:sz w:val="36"/>
+          <w:szCs w:val="36"/>
+          <w:lang w:val="fr-FR"/>
+        </w:rPr>
+        <w:t xml:space="preserve"> show </w:t>
+      </w:r>
+      <w:proofErr w:type="spellStart"/>
+      <w:r>
+        <w:rPr>
+          <w:b/>
+          <w:bCs/>
+          <w:color w:val="FF0000"/>
+          <w:sz w:val="36"/>
+          <w:szCs w:val="36"/>
+          <w:lang w:val="fr-FR"/>
+        </w:rPr>
+        <w:t>origin</w:t>
+      </w:r>
+      <w:proofErr w:type="spellEnd"/>
     </w:p>
     <w:p>
       <w:pPr>
@@ -1651,7 +2290,25 @@
           <w:bCs w:val="0"/>
         </w:rPr>
         <w:lastRenderedPageBreak/>
-        <w:t>Créer une version téléchargeable de son programme sur github-une release</w:t>
+        <w:t xml:space="preserve">Créer une version téléchargeable de son programme sur </w:t>
+      </w:r>
+      <w:proofErr w:type="spellStart"/>
+      <w:r>
+        <w:rPr>
+          <w:rFonts w:ascii="Roboto" w:hAnsi="Roboto"/>
+          <w:b w:val="0"/>
+          <w:bCs w:val="0"/>
+        </w:rPr>
+        <w:t>github</w:t>
+      </w:r>
+      <w:proofErr w:type="spellEnd"/>
+      <w:r>
+        <w:rPr>
+          <w:rFonts w:ascii="Roboto" w:hAnsi="Roboto"/>
+          <w:b w:val="0"/>
+          <w:bCs w:val="0"/>
+        </w:rPr>
+        <w:t>-une release</w:t>
       </w:r>
     </w:p>
     <w:p>
@@ -1670,16 +2327,29 @@
           <w:lang w:val="fr-FR"/>
         </w:rPr>
       </w:pPr>
-      <w:r>
-        <w:rPr>
-          <w:b/>
-          <w:bCs/>
-          <w:color w:val="FF0000"/>
-          <w:sz w:val="36"/>
-          <w:szCs w:val="36"/>
-          <w:lang w:val="fr-FR"/>
-        </w:rPr>
-        <w:t xml:space="preserve">git </w:t>
+      <w:proofErr w:type="gramStart"/>
+      <w:r>
+        <w:rPr>
+          <w:b/>
+          <w:bCs/>
+          <w:color w:val="FF0000"/>
+          <w:sz w:val="36"/>
+          <w:szCs w:val="36"/>
+          <w:lang w:val="fr-FR"/>
+        </w:rPr>
+        <w:t>git</w:t>
+      </w:r>
+      <w:proofErr w:type="gramEnd"/>
+      <w:r>
+        <w:rPr>
+          <w:b/>
+          <w:bCs/>
+          <w:color w:val="FF0000"/>
+          <w:sz w:val="36"/>
+          <w:szCs w:val="36"/>
+          <w:lang w:val="fr-FR"/>
+        </w:rPr>
+        <w:t xml:space="preserve"> </w:t>
       </w:r>
       <w:r>
         <w:rPr>
@@ -1709,16 +2379,53 @@
           <w:lang w:val="fr-FR"/>
         </w:rPr>
       </w:pPr>
-      <w:r>
-        <w:rPr>
-          <w:b/>
-          <w:bCs/>
-          <w:color w:val="FF0000"/>
-          <w:sz w:val="36"/>
-          <w:szCs w:val="36"/>
-          <w:lang w:val="fr-FR"/>
-        </w:rPr>
-        <w:t>git checkout 8dbedeabb718175c24088bfbf6ab457133d987f9</w:t>
+      <w:proofErr w:type="gramStart"/>
+      <w:r>
+        <w:rPr>
+          <w:b/>
+          <w:bCs/>
+          <w:color w:val="FF0000"/>
+          <w:sz w:val="36"/>
+          <w:szCs w:val="36"/>
+          <w:lang w:val="fr-FR"/>
+        </w:rPr>
+        <w:t>git</w:t>
+      </w:r>
+      <w:proofErr w:type="gramEnd"/>
+      <w:r>
+        <w:rPr>
+          <w:b/>
+          <w:bCs/>
+          <w:color w:val="FF0000"/>
+          <w:sz w:val="36"/>
+          <w:szCs w:val="36"/>
+          <w:lang w:val="fr-FR"/>
+        </w:rPr>
+        <w:t xml:space="preserve"> </w:t>
+      </w:r>
+      <w:proofErr w:type="spellStart"/>
+      <w:r>
+        <w:rPr>
+          <w:b/>
+          <w:bCs/>
+          <w:color w:val="FF0000"/>
+          <w:sz w:val="36"/>
+          <w:szCs w:val="36"/>
+          <w:lang w:val="fr-FR"/>
+        </w:rPr>
+        <w:t>checkout</w:t>
+      </w:r>
+      <w:proofErr w:type="spellEnd"/>
+      <w:r>
+        <w:rPr>
+          <w:b/>
+          <w:bCs/>
+          <w:color w:val="FF0000"/>
+          <w:sz w:val="36"/>
+          <w:szCs w:val="36"/>
+          <w:lang w:val="fr-FR"/>
+        </w:rPr>
+        <w:t xml:space="preserve"> 8dbedeabb718175c24088bfbf6ab457133d987f9</w:t>
       </w:r>
     </w:p>
     <w:p>
@@ -1790,16 +2497,77 @@
           <w:lang w:val="fr-FR"/>
         </w:rPr>
       </w:pPr>
-      <w:r>
-        <w:rPr>
-          <w:b/>
-          <w:bCs/>
-          <w:color w:val="FF0000"/>
-          <w:sz w:val="36"/>
-          <w:szCs w:val="36"/>
-          <w:lang w:val="fr-FR"/>
-        </w:rPr>
-        <w:t>git tag version0.1 -m "version sans formation react js"</w:t>
+      <w:proofErr w:type="gramStart"/>
+      <w:r>
+        <w:rPr>
+          <w:b/>
+          <w:bCs/>
+          <w:color w:val="FF0000"/>
+          <w:sz w:val="36"/>
+          <w:szCs w:val="36"/>
+          <w:lang w:val="fr-FR"/>
+        </w:rPr>
+        <w:t>git</w:t>
+      </w:r>
+      <w:proofErr w:type="gramEnd"/>
+      <w:r>
+        <w:rPr>
+          <w:b/>
+          <w:bCs/>
+          <w:color w:val="FF0000"/>
+          <w:sz w:val="36"/>
+          <w:szCs w:val="36"/>
+          <w:lang w:val="fr-FR"/>
+        </w:rPr>
+        <w:t xml:space="preserve"> tag version0.1 -m "version sans formation </w:t>
+      </w:r>
+      <w:proofErr w:type="spellStart"/>
+      <w:r>
+        <w:rPr>
+          <w:b/>
+          <w:bCs/>
+          <w:color w:val="FF0000"/>
+          <w:sz w:val="36"/>
+          <w:szCs w:val="36"/>
+          <w:lang w:val="fr-FR"/>
+        </w:rPr>
+        <w:t>react</w:t>
+      </w:r>
+      <w:proofErr w:type="spellEnd"/>
+      <w:r>
+        <w:rPr>
+          <w:b/>
+          <w:bCs/>
+          <w:color w:val="FF0000"/>
+          <w:sz w:val="36"/>
+          <w:szCs w:val="36"/>
+          <w:lang w:val="fr-FR"/>
+        </w:rPr>
+        <w:t xml:space="preserve"> </w:t>
+      </w:r>
+      <w:proofErr w:type="spellStart"/>
+      <w:r>
+        <w:rPr>
+          <w:b/>
+          <w:bCs/>
+          <w:color w:val="FF0000"/>
+          <w:sz w:val="36"/>
+          <w:szCs w:val="36"/>
+          <w:lang w:val="fr-FR"/>
+        </w:rPr>
+        <w:t>js</w:t>
+      </w:r>
+      <w:proofErr w:type="spellEnd"/>
+      <w:r>
+        <w:rPr>
+          <w:b/>
+          <w:bCs/>
+          <w:color w:val="FF0000"/>
+          <w:sz w:val="36"/>
+          <w:szCs w:val="36"/>
+          <w:lang w:val="fr-FR"/>
+        </w:rPr>
+        <w:t>"</w:t>
       </w:r>
     </w:p>
     <w:p>
@@ -1907,16 +2675,29 @@
           <w:lang w:val="fr-FR"/>
         </w:rPr>
       </w:pPr>
-      <w:r>
-        <w:rPr>
-          <w:b/>
-          <w:bCs/>
-          <w:color w:val="FF0000"/>
-          <w:sz w:val="36"/>
-          <w:szCs w:val="36"/>
-          <w:lang w:val="fr-FR"/>
-        </w:rPr>
-        <w:t>git push –tags</w:t>
+      <w:proofErr w:type="gramStart"/>
+      <w:r>
+        <w:rPr>
+          <w:b/>
+          <w:bCs/>
+          <w:color w:val="FF0000"/>
+          <w:sz w:val="36"/>
+          <w:szCs w:val="36"/>
+          <w:lang w:val="fr-FR"/>
+        </w:rPr>
+        <w:t>git</w:t>
+      </w:r>
+      <w:proofErr w:type="gramEnd"/>
+      <w:r>
+        <w:rPr>
+          <w:b/>
+          <w:bCs/>
+          <w:color w:val="FF0000"/>
+          <w:sz w:val="36"/>
+          <w:szCs w:val="36"/>
+          <w:lang w:val="fr-FR"/>
+        </w:rPr>
+        <w:t xml:space="preserve"> push –tags</w:t>
       </w:r>
     </w:p>
     <w:p>
@@ -2067,8 +2848,20 @@
           <w:lang w:val="fr-TN" w:eastAsia="fr-TN"/>
         </w:rPr>
         <w:lastRenderedPageBreak/>
-        <w:t>Mettre un README.md sur son dépôt distant et faire la mise en page avec Markdown</w:t>
-      </w:r>
+        <w:t xml:space="preserve">Mettre un README.md sur son dépôt distant et faire la mise en page avec </w:t>
+      </w:r>
+      <w:proofErr w:type="spellStart"/>
+      <w:r>
+        <w:rPr>
+          <w:rFonts w:ascii="Roboto" w:eastAsia="Times New Roman" w:hAnsi="Roboto" w:cs="Times New Roman"/>
+          <w:kern w:val="36"/>
+          <w:sz w:val="48"/>
+          <w:szCs w:val="48"/>
+          <w:lang w:val="fr-TN" w:eastAsia="fr-TN"/>
+        </w:rPr>
+        <w:t>Markdown</w:t>
+      </w:r>
+      <w:proofErr w:type="spellEnd"/>
     </w:p>
     <w:p>
       <w:pPr>
@@ -2155,7 +2948,29 @@
           <w:szCs w:val="48"/>
           <w:lang w:val="fr-TN" w:eastAsia="fr-TN"/>
         </w:rPr>
-        <w:t>Git08-Transformer un répertoire GitHub en serveur web avec Github Pages pour l'affichage en page web</w:t>
+        <w:t xml:space="preserve">Git08-Transformer un répertoire GitHub en serveur web avec </w:t>
+      </w:r>
+      <w:proofErr w:type="spellStart"/>
+      <w:r>
+        <w:rPr>
+          <w:rFonts w:ascii="Roboto" w:eastAsia="Times New Roman" w:hAnsi="Roboto" w:cs="Times New Roman"/>
+          <w:kern w:val="36"/>
+          <w:sz w:val="48"/>
+          <w:szCs w:val="48"/>
+          <w:lang w:val="fr-TN" w:eastAsia="fr-TN"/>
+        </w:rPr>
+        <w:t>Github</w:t>
+      </w:r>
+      <w:proofErr w:type="spellEnd"/>
+      <w:r>
+        <w:rPr>
+          <w:rFonts w:ascii="Roboto" w:eastAsia="Times New Roman" w:hAnsi="Roboto" w:cs="Times New Roman"/>
+          <w:kern w:val="36"/>
+          <w:sz w:val="48"/>
+          <w:szCs w:val="48"/>
+          <w:lang w:val="fr-TN" w:eastAsia="fr-TN"/>
+        </w:rPr>
+        <w:t xml:space="preserve"> Pages pour l'affichage en page web</w:t>
       </w:r>
     </w:p>
     <w:p>
@@ -2231,7 +3046,31 @@
           <w:lang w:val="fr-FR"/>
         </w:rPr>
         <w:lastRenderedPageBreak/>
-        <w:t>Git fetch :</w:t>
+        <w:t xml:space="preserve">Git </w:t>
+      </w:r>
+      <w:proofErr w:type="spellStart"/>
+      <w:r>
+        <w:rPr>
+          <w:b/>
+          <w:bCs/>
+          <w:color w:val="FF0000"/>
+          <w:sz w:val="36"/>
+          <w:szCs w:val="36"/>
+          <w:lang w:val="fr-FR"/>
+        </w:rPr>
+        <w:t>fetch</w:t>
+      </w:r>
+      <w:proofErr w:type="spellEnd"/>
+      <w:r>
+        <w:rPr>
+          <w:b/>
+          <w:bCs/>
+          <w:color w:val="FF0000"/>
+          <w:sz w:val="36"/>
+          <w:szCs w:val="36"/>
+          <w:lang w:val="fr-FR"/>
+        </w:rPr>
+        <w:t> :</w:t>
       </w:r>
       <w:r>
         <w:t xml:space="preserve"> </w:t>
@@ -2362,34 +3201,179 @@
     <w:p>
       <w:pPr>
         <w:rPr>
-          <w:b/>
-          <w:bCs/>
+          <w:rFonts w:ascii="Tahoma" w:hAnsi="Tahoma" w:cs="Tahoma"/>
           <w:color w:val="000000" w:themeColor="text1"/>
           <w:sz w:val="28"/>
           <w:szCs w:val="28"/>
+          <w:shd w:val="clear" w:color="auto" w:fill="FFFFFF"/>
+        </w:rPr>
+      </w:pPr>
+      <w:r>
+        <w:rPr>
+          <w:rFonts w:ascii="Tahoma" w:hAnsi="Tahoma" w:cs="Tahoma"/>
+          <w:color w:val="000000" w:themeColor="text1"/>
+          <w:sz w:val="28"/>
+          <w:szCs w:val="28"/>
+          <w:shd w:val="clear" w:color="auto" w:fill="E8EDF6"/>
+        </w:rPr>
+        <w:t xml:space="preserve">Lors de la comparaison de Git pull vs </w:t>
+      </w:r>
+      <w:proofErr w:type="spellStart"/>
+      <w:r>
+        <w:rPr>
+          <w:rFonts w:ascii="Tahoma" w:hAnsi="Tahoma" w:cs="Tahoma"/>
+          <w:color w:val="000000" w:themeColor="text1"/>
+          <w:sz w:val="28"/>
+          <w:szCs w:val="28"/>
+          <w:shd w:val="clear" w:color="auto" w:fill="E8EDF6"/>
+        </w:rPr>
+        <w:t>fetch</w:t>
+      </w:r>
+      <w:proofErr w:type="spellEnd"/>
+      <w:r>
+        <w:rPr>
+          <w:rFonts w:ascii="Tahoma" w:hAnsi="Tahoma" w:cs="Tahoma"/>
+          <w:color w:val="000000" w:themeColor="text1"/>
+          <w:sz w:val="28"/>
+          <w:szCs w:val="28"/>
+          <w:shd w:val="clear" w:color="auto" w:fill="E8EDF6"/>
+        </w:rPr>
+        <w:t xml:space="preserve">, Git </w:t>
+      </w:r>
+      <w:proofErr w:type="spellStart"/>
+      <w:r>
+        <w:rPr>
+          <w:rFonts w:ascii="Tahoma" w:hAnsi="Tahoma" w:cs="Tahoma"/>
+          <w:color w:val="000000" w:themeColor="text1"/>
+          <w:sz w:val="28"/>
+          <w:szCs w:val="28"/>
+          <w:shd w:val="clear" w:color="auto" w:fill="E8EDF6"/>
+        </w:rPr>
+        <w:t>fetch</w:t>
+      </w:r>
+      <w:proofErr w:type="spellEnd"/>
+      <w:r>
+        <w:rPr>
+          <w:rFonts w:ascii="Tahoma" w:hAnsi="Tahoma" w:cs="Tahoma"/>
+          <w:color w:val="000000" w:themeColor="text1"/>
+          <w:sz w:val="28"/>
+          <w:szCs w:val="28"/>
+          <w:shd w:val="clear" w:color="auto" w:fill="E8EDF6"/>
+        </w:rPr>
+        <w:t xml:space="preserve"> est une alternative plus sûre car il récupère tous les </w:t>
+      </w:r>
+      <w:proofErr w:type="spellStart"/>
+      <w:r>
+        <w:rPr>
+          <w:rFonts w:ascii="Tahoma" w:hAnsi="Tahoma" w:cs="Tahoma"/>
+          <w:color w:val="000000" w:themeColor="text1"/>
+          <w:sz w:val="28"/>
+          <w:szCs w:val="28"/>
+          <w:shd w:val="clear" w:color="auto" w:fill="E8EDF6"/>
+        </w:rPr>
+        <w:t>commits</w:t>
+      </w:r>
+      <w:proofErr w:type="spellEnd"/>
+      <w:r>
+        <w:rPr>
+          <w:rFonts w:ascii="Tahoma" w:hAnsi="Tahoma" w:cs="Tahoma"/>
+          <w:color w:val="000000" w:themeColor="text1"/>
+          <w:sz w:val="28"/>
+          <w:szCs w:val="28"/>
+          <w:shd w:val="clear" w:color="auto" w:fill="E8EDF6"/>
+        </w:rPr>
+        <w:t xml:space="preserve"> de votre distant mais n’apporte aucune modification à vos fichiers locaux. ... Git </w:t>
+      </w:r>
+      <w:proofErr w:type="spellStart"/>
+      <w:r>
+        <w:rPr>
+          <w:rFonts w:ascii="Tahoma" w:hAnsi="Tahoma" w:cs="Tahoma"/>
+          <w:color w:val="000000" w:themeColor="text1"/>
+          <w:sz w:val="28"/>
+          <w:szCs w:val="28"/>
+          <w:shd w:val="clear" w:color="auto" w:fill="E8EDF6"/>
+        </w:rPr>
+        <w:t>fetch</w:t>
+      </w:r>
+      <w:proofErr w:type="spellEnd"/>
+      <w:r>
+        <w:rPr>
+          <w:rFonts w:ascii="Tahoma" w:hAnsi="Tahoma" w:cs="Tahoma"/>
+          <w:color w:val="000000" w:themeColor="text1"/>
+          <w:sz w:val="28"/>
+          <w:szCs w:val="28"/>
+          <w:shd w:val="clear" w:color="auto" w:fill="E8EDF6"/>
+        </w:rPr>
+        <w:t xml:space="preserve"> est un peu différent ;</w:t>
+      </w:r>
+      <w:r>
+        <w:rPr>
+          <w:rFonts w:ascii="Tahoma" w:hAnsi="Tahoma" w:cs="Tahoma"/>
+          <w:color w:val="000000" w:themeColor="text1"/>
+          <w:sz w:val="28"/>
+          <w:szCs w:val="28"/>
+          <w:shd w:val="clear" w:color="auto" w:fill="FFFFFF"/>
+        </w:rPr>
+        <w:t xml:space="preserve"> vous pouvez utiliser la commande Git </w:t>
+      </w:r>
+      <w:proofErr w:type="spellStart"/>
+      <w:r>
+        <w:rPr>
+          <w:rFonts w:ascii="Tahoma" w:hAnsi="Tahoma" w:cs="Tahoma"/>
+          <w:color w:val="000000" w:themeColor="text1"/>
+          <w:sz w:val="28"/>
+          <w:szCs w:val="28"/>
+          <w:shd w:val="clear" w:color="auto" w:fill="FFFFFF"/>
+        </w:rPr>
+        <w:t>fetch</w:t>
+      </w:r>
+      <w:proofErr w:type="spellEnd"/>
+      <w:r>
+        <w:rPr>
+          <w:rFonts w:ascii="Tahoma" w:hAnsi="Tahoma" w:cs="Tahoma"/>
+          <w:color w:val="000000" w:themeColor="text1"/>
+          <w:sz w:val="28"/>
+          <w:szCs w:val="28"/>
+          <w:shd w:val="clear" w:color="auto" w:fill="FFFFFF"/>
+        </w:rPr>
+        <w:t xml:space="preserve"> pour voir toutes les modifications de la télécommande sans les appliquer.</w:t>
+      </w:r>
+    </w:p>
+    <w:p>
+      <w:pPr>
+        <w:shd w:val="clear" w:color="auto" w:fill="F9F9F9"/>
+        <w:spacing w:after="0" w:line="240" w:lineRule="auto"/>
+        <w:outlineLvl w:val="0"/>
+        <w:rPr>
+          <w:rFonts w:ascii="Roboto" w:eastAsia="Times New Roman" w:hAnsi="Roboto" w:cs="Times New Roman"/>
+          <w:kern w:val="36"/>
+          <w:sz w:val="48"/>
+          <w:szCs w:val="48"/>
+          <w:lang w:val="fr-TN" w:eastAsia="fr-TN"/>
+        </w:rPr>
+      </w:pPr>
+      <w:r>
+        <w:rPr>
+          <w:rFonts w:ascii="Roboto" w:eastAsia="Times New Roman" w:hAnsi="Roboto" w:cs="Times New Roman"/>
+          <w:kern w:val="36"/>
+          <w:sz w:val="48"/>
+          <w:szCs w:val="48"/>
+          <w:lang w:val="fr-TN" w:eastAsia="fr-TN"/>
+        </w:rPr>
+        <w:t>Cloner un dépôt distant sur GitHub pour le mettre dans le dépôt local du folder dans son pc</w:t>
+      </w:r>
+    </w:p>
+    <w:p>
+      <w:pPr>
+        <w:rPr>
+          <w:b/>
+          <w:bCs/>
+          <w:color w:val="000000" w:themeColor="text1"/>
+          <w:sz w:val="28"/>
+          <w:szCs w:val="28"/>
           <w:lang w:val="fr-TN"/>
         </w:rPr>
       </w:pPr>
-      <w:r>
-        <w:rPr>
-          <w:rFonts w:ascii="Tahoma" w:hAnsi="Tahoma" w:cs="Tahoma"/>
-          <w:color w:val="000000" w:themeColor="text1"/>
-          <w:sz w:val="28"/>
-          <w:szCs w:val="28"/>
-          <w:shd w:val="clear" w:color="auto" w:fill="E8EDF6"/>
-        </w:rPr>
-        <w:t>Lors de la comparaison de Git pull vs fetch, Git fetch est une alternative plus sûre car il récupère tous les commits de votre distant mais n’apporte aucune modification à vos fichiers locaux. ... Git fetch est un peu différent ;</w:t>
-      </w:r>
-      <w:r>
-        <w:rPr>
-          <w:rFonts w:ascii="Tahoma" w:hAnsi="Tahoma" w:cs="Tahoma"/>
-          <w:color w:val="000000" w:themeColor="text1"/>
-          <w:sz w:val="28"/>
-          <w:szCs w:val="28"/>
-          <w:shd w:val="clear" w:color="auto" w:fill="FFFFFF"/>
-        </w:rPr>
-        <w:t xml:space="preserve"> vous pouvez utiliser la commande Git fetch pour voir toutes les modifications de la télécommande sans les appliquer.</w:t>
-      </w:r>
     </w:p>
     <w:sectPr>
       <w:pgSz w:w="11906" w:h="16838"/>

--- a/openclassroom formation git/documentation git.docx
+++ b/openclassroom formation git/documentation git.docx
@@ -3374,6 +3374,82 @@
           <w:lang w:val="fr-TN"/>
         </w:rPr>
       </w:pPr>
+      <w:r>
+        <w:rPr>
+          <w:noProof/>
+        </w:rPr>
+        <w:drawing>
+          <wp:inline distT="0" distB="0" distL="0" distR="0" wp14:anchorId="24A97229" wp14:editId="4710E737">
+            <wp:extent cx="5760720" cy="2944495"/>
+            <wp:effectExtent l="0" t="0" r="0" b="8255"/>
+            <wp:docPr id="14" name="Image 14"/>
+            <wp:cNvGraphicFramePr>
+              <a:graphicFrameLocks xmlns:a="http://schemas.openxmlformats.org/drawingml/2006/main" noChangeAspect="1"/>
+            </wp:cNvGraphicFramePr>
+            <a:graphic xmlns:a="http://schemas.openxmlformats.org/drawingml/2006/main">
+              <a:graphicData uri="http://schemas.openxmlformats.org/drawingml/2006/picture">
+                <pic:pic xmlns:pic="http://schemas.openxmlformats.org/drawingml/2006/picture">
+                  <pic:nvPicPr>
+                    <pic:cNvPr id="1" name=""/>
+                    <pic:cNvPicPr/>
+                  </pic:nvPicPr>
+                  <pic:blipFill>
+                    <a:blip r:embed="rId21"/>
+                    <a:stretch>
+                      <a:fillRect/>
+                    </a:stretch>
+                  </pic:blipFill>
+                  <pic:spPr>
+                    <a:xfrm>
+                      <a:off x="0" y="0"/>
+                      <a:ext cx="5760720" cy="2944495"/>
+                    </a:xfrm>
+                    <a:prstGeom prst="rect">
+                      <a:avLst/>
+                    </a:prstGeom>
+                  </pic:spPr>
+                </pic:pic>
+              </a:graphicData>
+            </a:graphic>
+          </wp:inline>
+        </w:drawing>
+      </w:r>
+    </w:p>
+    <w:p>
+      <w:pPr>
+        <w:rPr>
+          <w:b/>
+          <w:bCs/>
+          <w:color w:val="FF0000"/>
+          <w:sz w:val="32"/>
+          <w:szCs w:val="32"/>
+          <w:lang w:val="fr-TN"/>
+        </w:rPr>
+      </w:pPr>
+      <w:proofErr w:type="gramStart"/>
+      <w:r>
+        <w:rPr>
+          <w:b/>
+          <w:bCs/>
+          <w:color w:val="FF0000"/>
+          <w:sz w:val="32"/>
+          <w:szCs w:val="32"/>
+          <w:lang w:val="fr-TN"/>
+        </w:rPr>
+        <w:t>git</w:t>
+      </w:r>
+      <w:proofErr w:type="gramEnd"/>
+      <w:r>
+        <w:rPr>
+          <w:b/>
+          <w:bCs/>
+          <w:color w:val="FF0000"/>
+          <w:sz w:val="32"/>
+          <w:szCs w:val="32"/>
+          <w:lang w:val="fr-TN"/>
+        </w:rPr>
+        <w:t xml:space="preserve"> clone https://github.com/SirineSabbeh/formationweb2021.git</w:t>
+      </w:r>
     </w:p>
     <w:sectPr>
       <w:pgSz w:w="11906" w:h="16838"/>

--- a/openclassroom formation git/documentation git.docx
+++ b/openclassroom formation git/documentation git.docx
@@ -276,7 +276,6 @@
         <w:t xml:space="preserve">$ git config --global </w:t>
       </w:r>
       <w:proofErr w:type="spellStart"/>
-      <w:proofErr w:type="gramStart"/>
       <w:r>
         <w:rPr>
           <w:highlight w:val="yellow"/>
@@ -284,7 +283,6 @@
         <w:t>user.email</w:t>
       </w:r>
       <w:proofErr w:type="spellEnd"/>
-      <w:proofErr w:type="gramEnd"/>
       <w:r>
         <w:rPr>
           <w:highlight w:val="yellow"/>
@@ -409,7 +407,6 @@
           <w:lang w:val="fr-FR" w:eastAsia="fr-TN"/>
         </w:rPr>
       </w:pPr>
-      <w:proofErr w:type="gramStart"/>
       <w:r>
         <w:rPr>
           <w:rFonts w:ascii="Georgia" w:eastAsia="Times New Roman" w:hAnsi="Georgia" w:cs="Times New Roman"/>
@@ -417,9 +414,8 @@
           <w:kern w:val="36"/>
           <w:lang w:val="fr-FR" w:eastAsia="fr-TN"/>
         </w:rPr>
-        <w:t>git</w:t>
-      </w:r>
-      <w:proofErr w:type="gramEnd"/>
+        <w:t>git-init - Créer un dépôt Git vide ou réinitialiser un dépôt existant</w:t>
+      </w:r>
       <w:r>
         <w:rPr>
           <w:rFonts w:ascii="Georgia" w:eastAsia="Times New Roman" w:hAnsi="Georgia" w:cs="Times New Roman"/>
@@ -427,30 +423,33 @@
           <w:kern w:val="36"/>
           <w:lang w:val="fr-FR" w:eastAsia="fr-TN"/>
         </w:rPr>
-        <w:t>-init - Créer un dépôt Git vide ou réinitialiser un dépôt existant</w:t>
-      </w:r>
-      <w:r>
+        <w:t> :</w:t>
+      </w:r>
+    </w:p>
+    <w:p>
+      <w:pPr>
+        <w:spacing w:after="96" w:line="660" w:lineRule="atLeast"/>
+        <w:outlineLvl w:val="0"/>
+        <w:rPr>
+          <w:rFonts w:ascii="Georgia" w:eastAsia="Times New Roman" w:hAnsi="Georgia" w:cs="Times New Roman"/>
+          <w:color w:val="FF0000"/>
+          <w:kern w:val="36"/>
+          <w:sz w:val="28"/>
+          <w:szCs w:val="28"/>
+          <w:lang w:val="fr-FR" w:eastAsia="fr-TN"/>
+        </w:rPr>
+      </w:pPr>
+    </w:p>
+    <w:p>
+      <w:pPr>
+        <w:spacing w:after="96" w:line="660" w:lineRule="atLeast"/>
+        <w:outlineLvl w:val="0"/>
         <w:rPr>
           <w:rFonts w:ascii="Georgia" w:eastAsia="Times New Roman" w:hAnsi="Georgia" w:cs="Times New Roman"/>
           <w:color w:val="000000" w:themeColor="text1"/>
           <w:kern w:val="36"/>
           <w:lang w:val="fr-FR" w:eastAsia="fr-TN"/>
         </w:rPr>
-        <w:t> :</w:t>
-      </w:r>
-    </w:p>
-    <w:p>
-      <w:pPr>
-        <w:spacing w:after="96" w:line="660" w:lineRule="atLeast"/>
-        <w:outlineLvl w:val="0"/>
-        <w:rPr>
-          <w:rFonts w:ascii="Georgia" w:eastAsia="Times New Roman" w:hAnsi="Georgia" w:cs="Times New Roman"/>
-          <w:color w:val="FF0000"/>
-          <w:kern w:val="36"/>
-          <w:sz w:val="28"/>
-          <w:szCs w:val="28"/>
-          <w:lang w:val="fr-FR" w:eastAsia="fr-TN"/>
-        </w:rPr>
       </w:pPr>
     </w:p>
     <w:p>
@@ -464,37 +463,14 @@
           <w:lang w:val="fr-FR" w:eastAsia="fr-TN"/>
         </w:rPr>
       </w:pPr>
-    </w:p>
-    <w:p>
-      <w:pPr>
-        <w:spacing w:after="96" w:line="660" w:lineRule="atLeast"/>
-        <w:outlineLvl w:val="0"/>
+      <w:r>
         <w:rPr>
           <w:rFonts w:ascii="Georgia" w:eastAsia="Times New Roman" w:hAnsi="Georgia" w:cs="Times New Roman"/>
           <w:color w:val="000000" w:themeColor="text1"/>
           <w:kern w:val="36"/>
           <w:lang w:val="fr-FR" w:eastAsia="fr-TN"/>
         </w:rPr>
-      </w:pPr>
-      <w:proofErr w:type="gramStart"/>
-      <w:r>
-        <w:rPr>
-          <w:rFonts w:ascii="Georgia" w:eastAsia="Times New Roman" w:hAnsi="Georgia" w:cs="Times New Roman"/>
-          <w:color w:val="000000" w:themeColor="text1"/>
-          <w:kern w:val="36"/>
-          <w:lang w:val="fr-FR" w:eastAsia="fr-TN"/>
-        </w:rPr>
-        <w:t>un</w:t>
-      </w:r>
-      <w:proofErr w:type="gramEnd"/>
-      <w:r>
-        <w:rPr>
-          <w:rFonts w:ascii="Georgia" w:eastAsia="Times New Roman" w:hAnsi="Georgia" w:cs="Times New Roman"/>
-          <w:color w:val="000000" w:themeColor="text1"/>
-          <w:kern w:val="36"/>
-          <w:lang w:val="fr-FR" w:eastAsia="fr-TN"/>
-        </w:rPr>
-        <w:t xml:space="preserve"> repository git :ajouter un dossier caché .git dans laquelle gère les différents version de notre programme   (c’est la base de donnée local de git)</w:t>
+        <w:t>un repository git :ajouter un dossier caché .git dans laquelle gère les différents version de notre programme   (c’est la base de donnée local de git)</w:t>
       </w:r>
     </w:p>
     <w:p>
@@ -693,7 +669,6 @@
         <w:t xml:space="preserve">it </w:t>
       </w:r>
       <w:proofErr w:type="spellStart"/>
-      <w:proofErr w:type="gramStart"/>
       <w:r>
         <w:rPr>
           <w:rFonts w:ascii="Tahoma" w:hAnsi="Tahoma" w:cs="Tahoma"/>
@@ -717,7 +692,6 @@
         </w:rPr>
         <w:t xml:space="preserve"> .</w:t>
       </w:r>
-      <w:proofErr w:type="gramEnd"/>
       <w:r>
         <w:rPr>
           <w:rFonts w:ascii="Tahoma" w:hAnsi="Tahoma" w:cs="Tahoma"/>
@@ -838,31 +812,7 @@
           <w:shd w:val="clear" w:color="auto" w:fill="FFFFFF"/>
           <w:lang w:val="fr-FR"/>
         </w:rPr>
-        <w:t xml:space="preserve">Git </w:t>
-      </w:r>
-      <w:proofErr w:type="gramStart"/>
-      <w:r>
-        <w:rPr>
-          <w:rFonts w:ascii="Tahoma" w:hAnsi="Tahoma" w:cs="Tahoma"/>
-          <w:color w:val="FF0000"/>
-          <w:sz w:val="32"/>
-          <w:szCs w:val="32"/>
-          <w:shd w:val="clear" w:color="auto" w:fill="FFFFFF"/>
-          <w:lang w:val="fr-FR"/>
-        </w:rPr>
-        <w:t>reset .</w:t>
-      </w:r>
-      <w:proofErr w:type="gramEnd"/>
-      <w:r>
-        <w:rPr>
-          <w:rFonts w:ascii="Tahoma" w:hAnsi="Tahoma" w:cs="Tahoma"/>
-          <w:color w:val="FF0000"/>
-          <w:sz w:val="32"/>
-          <w:szCs w:val="32"/>
-          <w:shd w:val="clear" w:color="auto" w:fill="FFFFFF"/>
-          <w:lang w:val="fr-FR"/>
-        </w:rPr>
-        <w:t>//tous les fichier a comité</w:t>
+        <w:t>Git reset .//tous les fichier a comité</w:t>
       </w:r>
     </w:p>
     <w:p>
@@ -1010,7 +960,6 @@
           <w:lang w:val="fr-FR"/>
         </w:rPr>
       </w:pPr>
-      <w:proofErr w:type="gramStart"/>
       <w:r>
         <w:rPr>
           <w:rFonts w:ascii="Tahoma" w:hAnsi="Tahoma" w:cs="Tahoma"/>
@@ -1021,10 +970,11 @@
           <w:lang w:val="fr-FR"/>
         </w:rPr>
         <w:lastRenderedPageBreak/>
-        <w:t>git</w:t>
-      </w:r>
-      <w:proofErr w:type="gramEnd"/>
-      <w:r>
+        <w:t xml:space="preserve">git commit -m "formation web septembre 2021" </w:t>
+      </w:r>
+    </w:p>
+    <w:p>
+      <w:pPr>
         <w:rPr>
           <w:rFonts w:ascii="Tahoma" w:hAnsi="Tahoma" w:cs="Tahoma"/>
           <w:color w:val="FF0000"/>
@@ -1033,8 +983,7 @@
           <w:shd w:val="clear" w:color="auto" w:fill="FFFFFF"/>
           <w:lang w:val="fr-FR"/>
         </w:rPr>
-        <w:t xml:space="preserve"> commit -m "formation web septembre 2021" </w:t>
-      </w:r>
+      </w:pPr>
     </w:p>
     <w:p>
       <w:pPr>
@@ -1047,9 +996,7 @@
           <w:lang w:val="fr-FR"/>
         </w:rPr>
       </w:pPr>
-    </w:p>
-    <w:p>
-      <w:pPr>
+      <w:r>
         <w:rPr>
           <w:rFonts w:ascii="Tahoma" w:hAnsi="Tahoma" w:cs="Tahoma"/>
           <w:color w:val="FF0000"/>
@@ -1058,30 +1005,7 @@
           <w:shd w:val="clear" w:color="auto" w:fill="FFFFFF"/>
           <w:lang w:val="fr-FR"/>
         </w:rPr>
-      </w:pPr>
-      <w:proofErr w:type="gramStart"/>
-      <w:r>
-        <w:rPr>
-          <w:rFonts w:ascii="Tahoma" w:hAnsi="Tahoma" w:cs="Tahoma"/>
-          <w:color w:val="FF0000"/>
-          <w:sz w:val="32"/>
-          <w:szCs w:val="32"/>
-          <w:shd w:val="clear" w:color="auto" w:fill="FFFFFF"/>
-          <w:lang w:val="fr-FR"/>
-        </w:rPr>
-        <w:t>git</w:t>
-      </w:r>
-      <w:proofErr w:type="gramEnd"/>
-      <w:r>
-        <w:rPr>
-          <w:rFonts w:ascii="Tahoma" w:hAnsi="Tahoma" w:cs="Tahoma"/>
-          <w:color w:val="FF0000"/>
-          <w:sz w:val="32"/>
-          <w:szCs w:val="32"/>
-          <w:shd w:val="clear" w:color="auto" w:fill="FFFFFF"/>
-          <w:lang w:val="fr-FR"/>
-        </w:rPr>
-        <w:t xml:space="preserve"> log //avoir les nombre de commit que j’ai fait</w:t>
+        <w:t>git log //avoir les nombre de commit que j’ai fait</w:t>
       </w:r>
     </w:p>
     <w:p>
@@ -1169,29 +1093,16 @@
           <w:lang w:val="fr-FR"/>
         </w:rPr>
       </w:pPr>
-      <w:proofErr w:type="gramStart"/>
-      <w:r>
-        <w:rPr>
-          <w:b/>
-          <w:bCs/>
-          <w:color w:val="FF0000"/>
-          <w:sz w:val="28"/>
-          <w:szCs w:val="28"/>
-          <w:lang w:val="fr-FR"/>
-        </w:rPr>
-        <w:t>git</w:t>
-      </w:r>
-      <w:proofErr w:type="gramEnd"/>
-      <w:r>
-        <w:rPr>
-          <w:b/>
-          <w:bCs/>
-          <w:color w:val="FF0000"/>
-          <w:sz w:val="28"/>
-          <w:szCs w:val="28"/>
-          <w:lang w:val="fr-FR"/>
-        </w:rPr>
-        <w:t xml:space="preserve"> </w:t>
+      <w:r>
+        <w:rPr>
+          <w:b/>
+          <w:bCs/>
+          <w:color w:val="FF0000"/>
+          <w:sz w:val="28"/>
+          <w:szCs w:val="28"/>
+          <w:lang w:val="fr-FR"/>
+        </w:rPr>
+        <w:t xml:space="preserve">git </w:t>
       </w:r>
       <w:r>
         <w:rPr>
@@ -1465,7 +1376,6 @@
           <w:lang w:eastAsia="fr-TN"/>
         </w:rPr>
       </w:pPr>
-      <w:proofErr w:type="gramStart"/>
       <w:r>
         <w:rPr>
           <w:rFonts w:ascii="Consolas" w:eastAsia="Times New Roman" w:hAnsi="Consolas" w:cs="Courier New"/>
@@ -1474,18 +1384,7 @@
           <w:szCs w:val="28"/>
           <w:lang w:eastAsia="fr-TN"/>
         </w:rPr>
-        <w:t>git</w:t>
-      </w:r>
-      <w:proofErr w:type="gramEnd"/>
-      <w:r>
-        <w:rPr>
-          <w:rFonts w:ascii="Consolas" w:eastAsia="Times New Roman" w:hAnsi="Consolas" w:cs="Courier New"/>
-          <w:color w:val="FF0000"/>
-          <w:sz w:val="28"/>
-          <w:szCs w:val="28"/>
-          <w:lang w:eastAsia="fr-TN"/>
-        </w:rPr>
-        <w:t xml:space="preserve"> </w:t>
+        <w:t xml:space="preserve">git </w:t>
       </w:r>
       <w:proofErr w:type="spellStart"/>
       <w:r>
@@ -1600,7 +1499,6 @@
           <w:lang w:eastAsia="fr-TN"/>
         </w:rPr>
       </w:pPr>
-      <w:proofErr w:type="gramStart"/>
       <w:r>
         <w:rPr>
           <w:rFonts w:ascii="Consolas" w:eastAsia="Times New Roman" w:hAnsi="Consolas" w:cs="Courier New"/>
@@ -1609,18 +1507,7 @@
           <w:szCs w:val="28"/>
           <w:lang w:val="fr-FR" w:eastAsia="fr-TN"/>
         </w:rPr>
-        <w:t>git</w:t>
-      </w:r>
-      <w:proofErr w:type="gramEnd"/>
-      <w:r>
-        <w:rPr>
-          <w:rFonts w:ascii="Consolas" w:eastAsia="Times New Roman" w:hAnsi="Consolas" w:cs="Courier New"/>
-          <w:color w:val="FF0000"/>
-          <w:sz w:val="28"/>
-          <w:szCs w:val="28"/>
-          <w:lang w:val="fr-FR" w:eastAsia="fr-TN"/>
-        </w:rPr>
-        <w:t xml:space="preserve"> </w:t>
+        <w:t xml:space="preserve">git </w:t>
       </w:r>
       <w:proofErr w:type="spellStart"/>
       <w:r>
@@ -1699,7 +1586,6 @@
           <w:lang w:eastAsia="fr-TN"/>
         </w:rPr>
       </w:pPr>
-      <w:proofErr w:type="gramStart"/>
       <w:r>
         <w:rPr>
           <w:rFonts w:ascii="Consolas" w:eastAsia="Times New Roman" w:hAnsi="Consolas" w:cs="Courier New"/>
@@ -1708,18 +1594,7 @@
           <w:szCs w:val="28"/>
           <w:lang w:eastAsia="fr-TN"/>
         </w:rPr>
-        <w:t>git</w:t>
-      </w:r>
-      <w:proofErr w:type="gramEnd"/>
-      <w:r>
-        <w:rPr>
-          <w:rFonts w:ascii="Consolas" w:eastAsia="Times New Roman" w:hAnsi="Consolas" w:cs="Courier New"/>
-          <w:color w:val="FF0000"/>
-          <w:sz w:val="28"/>
-          <w:szCs w:val="28"/>
-          <w:lang w:eastAsia="fr-TN"/>
-        </w:rPr>
-        <w:t xml:space="preserve"> </w:t>
+        <w:t xml:space="preserve">git </w:t>
       </w:r>
       <w:proofErr w:type="spellStart"/>
       <w:r>
@@ -1778,7 +1653,6 @@
           <w:lang w:eastAsia="fr-TN"/>
         </w:rPr>
       </w:pPr>
-      <w:proofErr w:type="gramStart"/>
       <w:r>
         <w:rPr>
           <w:rFonts w:ascii="Consolas" w:eastAsia="Times New Roman" w:hAnsi="Consolas" w:cs="Courier New"/>
@@ -1787,18 +1661,7 @@
           <w:szCs w:val="28"/>
           <w:lang w:eastAsia="fr-TN"/>
         </w:rPr>
-        <w:t>git</w:t>
-      </w:r>
-      <w:proofErr w:type="gramEnd"/>
-      <w:r>
-        <w:rPr>
-          <w:rFonts w:ascii="Consolas" w:eastAsia="Times New Roman" w:hAnsi="Consolas" w:cs="Courier New"/>
-          <w:color w:val="FF0000"/>
-          <w:sz w:val="28"/>
-          <w:szCs w:val="28"/>
-          <w:lang w:eastAsia="fr-TN"/>
-        </w:rPr>
-        <w:t xml:space="preserve"> </w:t>
+        <w:t xml:space="preserve">git </w:t>
       </w:r>
       <w:proofErr w:type="spellStart"/>
       <w:r>
@@ -1879,7 +1742,6 @@
           <w:lang w:eastAsia="fr-TN"/>
         </w:rPr>
       </w:pPr>
-      <w:proofErr w:type="gramStart"/>
       <w:r>
         <w:rPr>
           <w:rFonts w:ascii="Consolas" w:eastAsia="Times New Roman" w:hAnsi="Consolas" w:cs="Courier New"/>
@@ -1888,18 +1750,7 @@
           <w:szCs w:val="28"/>
           <w:lang w:eastAsia="fr-TN"/>
         </w:rPr>
-        <w:t>git</w:t>
-      </w:r>
-      <w:proofErr w:type="gramEnd"/>
-      <w:r>
-        <w:rPr>
-          <w:rFonts w:ascii="Consolas" w:eastAsia="Times New Roman" w:hAnsi="Consolas" w:cs="Courier New"/>
-          <w:color w:val="FF0000"/>
-          <w:sz w:val="28"/>
-          <w:szCs w:val="28"/>
-          <w:lang w:eastAsia="fr-TN"/>
-        </w:rPr>
-        <w:t xml:space="preserve"> push -u </w:t>
+        <w:t xml:space="preserve">git push -u </w:t>
       </w:r>
       <w:proofErr w:type="spellStart"/>
       <w:r>
@@ -1988,7 +1839,6 @@
           <w:lang w:eastAsia="fr-TN"/>
         </w:rPr>
       </w:pPr>
-      <w:proofErr w:type="gramStart"/>
       <w:r>
         <w:rPr>
           <w:rFonts w:ascii="Consolas" w:eastAsia="Times New Roman" w:hAnsi="Consolas" w:cs="Courier New"/>
@@ -1997,18 +1847,7 @@
           <w:szCs w:val="28"/>
           <w:lang w:eastAsia="fr-TN"/>
         </w:rPr>
-        <w:t>git</w:t>
-      </w:r>
-      <w:proofErr w:type="gramEnd"/>
-      <w:r>
-        <w:rPr>
-          <w:rFonts w:ascii="Consolas" w:eastAsia="Times New Roman" w:hAnsi="Consolas" w:cs="Courier New"/>
-          <w:color w:val="FF0000"/>
-          <w:sz w:val="28"/>
-          <w:szCs w:val="28"/>
-          <w:lang w:eastAsia="fr-TN"/>
-        </w:rPr>
-        <w:t xml:space="preserve"> </w:t>
+        <w:t xml:space="preserve">git </w:t>
       </w:r>
       <w:proofErr w:type="spellStart"/>
       <w:r>
@@ -2156,7 +1995,6 @@
           <w:lang w:val="fr-FR"/>
         </w:rPr>
       </w:pPr>
-      <w:proofErr w:type="gramStart"/>
       <w:r>
         <w:rPr>
           <w:b/>
@@ -2166,19 +2004,7 @@
           <w:szCs w:val="36"/>
           <w:lang w:val="fr-FR"/>
         </w:rPr>
-        <w:t>git</w:t>
-      </w:r>
-      <w:proofErr w:type="gramEnd"/>
-      <w:r>
-        <w:rPr>
-          <w:b/>
-          <w:bCs/>
-          <w:color w:val="FF0000"/>
-          <w:sz w:val="36"/>
-          <w:szCs w:val="36"/>
-          <w:lang w:val="fr-FR"/>
-        </w:rPr>
-        <w:t xml:space="preserve"> </w:t>
+        <w:t xml:space="preserve">git </w:t>
       </w:r>
       <w:proofErr w:type="spellStart"/>
       <w:r>
@@ -2210,7 +2036,6 @@
           <w:lang w:val="fr-FR"/>
         </w:rPr>
       </w:pPr>
-      <w:proofErr w:type="gramStart"/>
       <w:r>
         <w:rPr>
           <w:b/>
@@ -2220,19 +2045,7 @@
           <w:szCs w:val="36"/>
           <w:lang w:val="fr-FR"/>
         </w:rPr>
-        <w:t>git</w:t>
-      </w:r>
-      <w:proofErr w:type="gramEnd"/>
-      <w:r>
-        <w:rPr>
-          <w:b/>
-          <w:bCs/>
-          <w:color w:val="FF0000"/>
-          <w:sz w:val="36"/>
-          <w:szCs w:val="36"/>
-          <w:lang w:val="fr-FR"/>
-        </w:rPr>
-        <w:t xml:space="preserve"> </w:t>
+        <w:t xml:space="preserve">git </w:t>
       </w:r>
       <w:proofErr w:type="spellStart"/>
       <w:r>
@@ -2327,7 +2140,6 @@
           <w:lang w:val="fr-FR"/>
         </w:rPr>
       </w:pPr>
-      <w:proofErr w:type="gramStart"/>
       <w:r>
         <w:rPr>
           <w:b/>
@@ -2337,19 +2149,7 @@
           <w:szCs w:val="36"/>
           <w:lang w:val="fr-FR"/>
         </w:rPr>
-        <w:t>git</w:t>
-      </w:r>
-      <w:proofErr w:type="gramEnd"/>
-      <w:r>
-        <w:rPr>
-          <w:b/>
-          <w:bCs/>
-          <w:color w:val="FF0000"/>
-          <w:sz w:val="36"/>
-          <w:szCs w:val="36"/>
-          <w:lang w:val="fr-FR"/>
-        </w:rPr>
-        <w:t xml:space="preserve"> </w:t>
+        <w:t xml:space="preserve">git </w:t>
       </w:r>
       <w:r>
         <w:rPr>
@@ -2379,7 +2179,6 @@
           <w:lang w:val="fr-FR"/>
         </w:rPr>
       </w:pPr>
-      <w:proofErr w:type="gramStart"/>
       <w:r>
         <w:rPr>
           <w:b/>
@@ -2389,19 +2188,7 @@
           <w:szCs w:val="36"/>
           <w:lang w:val="fr-FR"/>
         </w:rPr>
-        <w:t>git</w:t>
-      </w:r>
-      <w:proofErr w:type="gramEnd"/>
-      <w:r>
-        <w:rPr>
-          <w:b/>
-          <w:bCs/>
-          <w:color w:val="FF0000"/>
-          <w:sz w:val="36"/>
-          <w:szCs w:val="36"/>
-          <w:lang w:val="fr-FR"/>
-        </w:rPr>
-        <w:t xml:space="preserve"> </w:t>
+        <w:t xml:space="preserve">git </w:t>
       </w:r>
       <w:proofErr w:type="spellStart"/>
       <w:r>
@@ -2497,7 +2284,6 @@
           <w:lang w:val="fr-FR"/>
         </w:rPr>
       </w:pPr>
-      <w:proofErr w:type="gramStart"/>
       <w:r>
         <w:rPr>
           <w:b/>
@@ -2507,19 +2293,7 @@
           <w:szCs w:val="36"/>
           <w:lang w:val="fr-FR"/>
         </w:rPr>
-        <w:t>git</w:t>
-      </w:r>
-      <w:proofErr w:type="gramEnd"/>
-      <w:r>
-        <w:rPr>
-          <w:b/>
-          <w:bCs/>
-          <w:color w:val="FF0000"/>
-          <w:sz w:val="36"/>
-          <w:szCs w:val="36"/>
-          <w:lang w:val="fr-FR"/>
-        </w:rPr>
-        <w:t xml:space="preserve"> tag version0.1 -m "version sans formation </w:t>
+        <w:t xml:space="preserve">git tag version0.1 -m "version sans formation </w:t>
       </w:r>
       <w:proofErr w:type="spellStart"/>
       <w:r>
@@ -2675,7 +2449,6 @@
           <w:lang w:val="fr-FR"/>
         </w:rPr>
       </w:pPr>
-      <w:proofErr w:type="gramStart"/>
       <w:r>
         <w:rPr>
           <w:b/>
@@ -2685,19 +2458,7 @@
           <w:szCs w:val="36"/>
           <w:lang w:val="fr-FR"/>
         </w:rPr>
-        <w:t>git</w:t>
-      </w:r>
-      <w:proofErr w:type="gramEnd"/>
-      <w:r>
-        <w:rPr>
-          <w:b/>
-          <w:bCs/>
-          <w:color w:val="FF0000"/>
-          <w:sz w:val="36"/>
-          <w:szCs w:val="36"/>
-          <w:lang w:val="fr-FR"/>
-        </w:rPr>
-        <w:t xml:space="preserve"> push –tags</w:t>
+        <w:t>git push –tags</w:t>
       </w:r>
     </w:p>
     <w:p>
@@ -3426,7 +3187,6 @@
           <w:lang w:val="fr-TN"/>
         </w:rPr>
       </w:pPr>
-      <w:proofErr w:type="gramStart"/>
       <w:r>
         <w:rPr>
           <w:b/>
@@ -3436,10 +3196,71 @@
           <w:szCs w:val="32"/>
           <w:lang w:val="fr-TN"/>
         </w:rPr>
-        <w:t>git</w:t>
-      </w:r>
-      <w:proofErr w:type="gramEnd"/>
-      <w:r>
+        <w:t xml:space="preserve">git clone </w:t>
+      </w:r>
+      <w:hyperlink r:id="rId22" w:history="1">
+        <w:r>
+          <w:rPr>
+            <w:rStyle w:val="Lienhypertexte"/>
+            <w:b/>
+            <w:bCs/>
+            <w:sz w:val="32"/>
+            <w:szCs w:val="32"/>
+            <w:lang w:val="fr-TN"/>
+          </w:rPr>
+          <w:t>https://github.com/SirineSabbeh/formationweb2021.git</w:t>
+        </w:r>
+      </w:hyperlink>
+    </w:p>
+    <w:p>
+      <w:pPr>
+        <w:shd w:val="clear" w:color="auto" w:fill="F9F9F9"/>
+        <w:spacing w:after="0" w:line="240" w:lineRule="auto"/>
+        <w:outlineLvl w:val="0"/>
+        <w:rPr>
+          <w:rFonts w:ascii="Roboto" w:eastAsia="Times New Roman" w:hAnsi="Roboto" w:cs="Times New Roman"/>
+          <w:kern w:val="36"/>
+          <w:sz w:val="48"/>
+          <w:szCs w:val="48"/>
+          <w:lang w:val="fr-TN" w:eastAsia="fr-TN"/>
+        </w:rPr>
+      </w:pPr>
+      <w:r>
+        <w:rPr>
+          <w:rFonts w:ascii="Roboto" w:eastAsia="Times New Roman" w:hAnsi="Roboto" w:cs="Times New Roman"/>
+          <w:kern w:val="36"/>
+          <w:sz w:val="48"/>
+          <w:szCs w:val="48"/>
+          <w:lang w:val="fr-TN" w:eastAsia="fr-TN"/>
+        </w:rPr>
+        <w:lastRenderedPageBreak/>
+        <w:t xml:space="preserve">Changer l'url des </w:t>
+      </w:r>
+      <w:proofErr w:type="spellStart"/>
+      <w:r>
+        <w:rPr>
+          <w:rFonts w:ascii="Roboto" w:eastAsia="Times New Roman" w:hAnsi="Roboto" w:cs="Times New Roman"/>
+          <w:kern w:val="36"/>
+          <w:sz w:val="48"/>
+          <w:szCs w:val="48"/>
+          <w:lang w:val="fr-TN" w:eastAsia="fr-TN"/>
+        </w:rPr>
+        <w:t>remotes</w:t>
+      </w:r>
+      <w:proofErr w:type="spellEnd"/>
+      <w:r>
+        <w:rPr>
+          <w:rFonts w:ascii="Roboto" w:eastAsia="Times New Roman" w:hAnsi="Roboto" w:cs="Times New Roman"/>
+          <w:kern w:val="36"/>
+          <w:sz w:val="48"/>
+          <w:szCs w:val="48"/>
+          <w:lang w:val="fr-TN" w:eastAsia="fr-TN"/>
+        </w:rPr>
+        <w:t xml:space="preserve"> parce qu'ils ne sont pas bon par exemple suite à un git clone</w:t>
+      </w:r>
+    </w:p>
+    <w:p>
+      <w:pPr>
         <w:rPr>
           <w:b/>
           <w:bCs/>
@@ -3448,7 +3269,571 @@
           <w:szCs w:val="32"/>
           <w:lang w:val="fr-TN"/>
         </w:rPr>
-        <w:t xml:space="preserve"> clone https://github.com/SirineSabbeh/formationweb2021.git</w:t>
+      </w:pPr>
+      <w:r>
+        <w:rPr>
+          <w:noProof/>
+        </w:rPr>
+        <w:drawing>
+          <wp:inline distT="0" distB="0" distL="0" distR="0" wp14:anchorId="24DF6BA0" wp14:editId="116027D4">
+            <wp:extent cx="5760720" cy="2332990"/>
+            <wp:effectExtent l="0" t="0" r="0" b="0"/>
+            <wp:docPr id="15" name="Image 15"/>
+            <wp:cNvGraphicFramePr>
+              <a:graphicFrameLocks xmlns:a="http://schemas.openxmlformats.org/drawingml/2006/main" noChangeAspect="1"/>
+            </wp:cNvGraphicFramePr>
+            <a:graphic xmlns:a="http://schemas.openxmlformats.org/drawingml/2006/main">
+              <a:graphicData uri="http://schemas.openxmlformats.org/drawingml/2006/picture">
+                <pic:pic xmlns:pic="http://schemas.openxmlformats.org/drawingml/2006/picture">
+                  <pic:nvPicPr>
+                    <pic:cNvPr id="1" name=""/>
+                    <pic:cNvPicPr/>
+                  </pic:nvPicPr>
+                  <pic:blipFill>
+                    <a:blip r:embed="rId23"/>
+                    <a:stretch>
+                      <a:fillRect/>
+                    </a:stretch>
+                  </pic:blipFill>
+                  <pic:spPr>
+                    <a:xfrm>
+                      <a:off x="0" y="0"/>
+                      <a:ext cx="5760720" cy="2332990"/>
+                    </a:xfrm>
+                    <a:prstGeom prst="rect">
+                      <a:avLst/>
+                    </a:prstGeom>
+                  </pic:spPr>
+                </pic:pic>
+              </a:graphicData>
+            </a:graphic>
+          </wp:inline>
+        </w:drawing>
+      </w:r>
+    </w:p>
+    <w:p>
+      <w:pPr>
+        <w:shd w:val="clear" w:color="auto" w:fill="F9F9F9"/>
+        <w:spacing w:after="0" w:line="240" w:lineRule="auto"/>
+        <w:outlineLvl w:val="0"/>
+        <w:rPr>
+          <w:rFonts w:ascii="Roboto" w:eastAsia="Times New Roman" w:hAnsi="Roboto" w:cs="Times New Roman"/>
+          <w:kern w:val="36"/>
+          <w:sz w:val="48"/>
+          <w:szCs w:val="48"/>
+          <w:lang w:val="fr-TN" w:eastAsia="fr-TN"/>
+        </w:rPr>
+      </w:pPr>
+      <w:r>
+        <w:rPr>
+          <w:rFonts w:ascii="Roboto" w:eastAsia="Times New Roman" w:hAnsi="Roboto" w:cs="Times New Roman"/>
+          <w:kern w:val="36"/>
+          <w:sz w:val="48"/>
+          <w:szCs w:val="48"/>
+          <w:lang w:val="fr-TN" w:eastAsia="fr-TN"/>
+        </w:rPr>
+        <w:t xml:space="preserve">Copier un repository d'un autre compte GitHub sur son </w:t>
+      </w:r>
+      <w:proofErr w:type="spellStart"/>
+      <w:r>
+        <w:rPr>
+          <w:rFonts w:ascii="Roboto" w:eastAsia="Times New Roman" w:hAnsi="Roboto" w:cs="Times New Roman"/>
+          <w:kern w:val="36"/>
+          <w:sz w:val="48"/>
+          <w:szCs w:val="48"/>
+          <w:lang w:val="fr-TN" w:eastAsia="fr-TN"/>
+        </w:rPr>
+        <w:t>Github</w:t>
+      </w:r>
+      <w:proofErr w:type="spellEnd"/>
+      <w:r>
+        <w:rPr>
+          <w:rFonts w:ascii="Roboto" w:eastAsia="Times New Roman" w:hAnsi="Roboto" w:cs="Times New Roman"/>
+          <w:kern w:val="36"/>
+          <w:sz w:val="48"/>
+          <w:szCs w:val="48"/>
+          <w:lang w:val="fr-TN" w:eastAsia="fr-TN"/>
+        </w:rPr>
+        <w:t xml:space="preserve"> en faisant un FORK</w:t>
+      </w:r>
+    </w:p>
+    <w:p>
+      <w:pPr>
+        <w:rPr>
+          <w:b/>
+          <w:bCs/>
+          <w:color w:val="FF0000"/>
+          <w:sz w:val="32"/>
+          <w:szCs w:val="32"/>
+          <w:lang w:val="fr-FR"/>
+        </w:rPr>
+      </w:pPr>
+      <w:r>
+        <w:rPr>
+          <w:b/>
+          <w:bCs/>
+          <w:color w:val="FF0000"/>
+          <w:sz w:val="32"/>
+          <w:szCs w:val="32"/>
+          <w:lang w:val="fr-FR"/>
+        </w:rPr>
+        <w:t>Fork command</w:t>
+      </w:r>
+    </w:p>
+    <w:p>
+      <w:pPr>
+        <w:shd w:val="clear" w:color="auto" w:fill="F9F9F9"/>
+        <w:spacing w:after="0" w:line="240" w:lineRule="auto"/>
+        <w:outlineLvl w:val="0"/>
+        <w:rPr>
+          <w:rFonts w:ascii="Roboto" w:eastAsia="Times New Roman" w:hAnsi="Roboto" w:cs="Times New Roman"/>
+          <w:kern w:val="36"/>
+          <w:sz w:val="48"/>
+          <w:szCs w:val="48"/>
+          <w:lang w:val="fr-TN" w:eastAsia="fr-TN"/>
+        </w:rPr>
+      </w:pPr>
+      <w:r>
+        <w:rPr>
+          <w:rFonts w:ascii="Roboto" w:eastAsia="Times New Roman" w:hAnsi="Roboto" w:cs="Times New Roman"/>
+          <w:kern w:val="36"/>
+          <w:sz w:val="48"/>
+          <w:szCs w:val="48"/>
+          <w:lang w:val="fr-TN" w:eastAsia="fr-TN"/>
+        </w:rPr>
+        <w:t xml:space="preserve">Créer une branche pour y mettre des </w:t>
+      </w:r>
+      <w:proofErr w:type="spellStart"/>
+      <w:r>
+        <w:rPr>
+          <w:rFonts w:ascii="Roboto" w:eastAsia="Times New Roman" w:hAnsi="Roboto" w:cs="Times New Roman"/>
+          <w:kern w:val="36"/>
+          <w:sz w:val="48"/>
+          <w:szCs w:val="48"/>
+          <w:lang w:val="fr-TN" w:eastAsia="fr-TN"/>
+        </w:rPr>
+        <w:t>commits</w:t>
+      </w:r>
+      <w:proofErr w:type="spellEnd"/>
+      <w:r>
+        <w:rPr>
+          <w:rFonts w:ascii="Roboto" w:eastAsia="Times New Roman" w:hAnsi="Roboto" w:cs="Times New Roman"/>
+          <w:kern w:val="36"/>
+          <w:sz w:val="48"/>
+          <w:szCs w:val="48"/>
+          <w:lang w:val="fr-TN" w:eastAsia="fr-TN"/>
+        </w:rPr>
+        <w:t xml:space="preserve"> qui ne modifiera pas le dernier commit de master</w:t>
+      </w:r>
+    </w:p>
+    <w:p>
+      <w:pPr>
+        <w:rPr>
+          <w:b/>
+          <w:bCs/>
+          <w:color w:val="FF0000"/>
+          <w:sz w:val="32"/>
+          <w:szCs w:val="32"/>
+          <w:lang w:val="fr-TN"/>
+        </w:rPr>
+      </w:pPr>
+      <w:r>
+        <w:rPr>
+          <w:noProof/>
+        </w:rPr>
+        <w:drawing>
+          <wp:inline distT="0" distB="0" distL="0" distR="0" wp14:anchorId="6D7640AD" wp14:editId="385D3DC7">
+            <wp:extent cx="5760720" cy="3016885"/>
+            <wp:effectExtent l="0" t="0" r="0" b="0"/>
+            <wp:docPr id="16" name="Image 16"/>
+            <wp:cNvGraphicFramePr>
+              <a:graphicFrameLocks xmlns:a="http://schemas.openxmlformats.org/drawingml/2006/main" noChangeAspect="1"/>
+            </wp:cNvGraphicFramePr>
+            <a:graphic xmlns:a="http://schemas.openxmlformats.org/drawingml/2006/main">
+              <a:graphicData uri="http://schemas.openxmlformats.org/drawingml/2006/picture">
+                <pic:pic xmlns:pic="http://schemas.openxmlformats.org/drawingml/2006/picture">
+                  <pic:nvPicPr>
+                    <pic:cNvPr id="1" name=""/>
+                    <pic:cNvPicPr/>
+                  </pic:nvPicPr>
+                  <pic:blipFill>
+                    <a:blip r:embed="rId24"/>
+                    <a:stretch>
+                      <a:fillRect/>
+                    </a:stretch>
+                  </pic:blipFill>
+                  <pic:spPr>
+                    <a:xfrm>
+                      <a:off x="0" y="0"/>
+                      <a:ext cx="5760720" cy="3016885"/>
+                    </a:xfrm>
+                    <a:prstGeom prst="rect">
+                      <a:avLst/>
+                    </a:prstGeom>
+                  </pic:spPr>
+                </pic:pic>
+              </a:graphicData>
+            </a:graphic>
+          </wp:inline>
+        </w:drawing>
+      </w:r>
+    </w:p>
+    <w:p>
+      <w:pPr>
+        <w:rPr>
+          <w:b/>
+          <w:bCs/>
+          <w:color w:val="FF0000"/>
+          <w:sz w:val="32"/>
+          <w:szCs w:val="32"/>
+          <w:lang w:val="fr-TN"/>
+        </w:rPr>
+      </w:pPr>
+      <w:r>
+        <w:rPr>
+          <w:noProof/>
+        </w:rPr>
+        <w:lastRenderedPageBreak/>
+        <w:drawing>
+          <wp:inline distT="0" distB="0" distL="0" distR="0" wp14:anchorId="137E5D3F" wp14:editId="24458ABB">
+            <wp:extent cx="5760720" cy="2286000"/>
+            <wp:effectExtent l="0" t="0" r="0" b="0"/>
+            <wp:docPr id="17" name="Image 17"/>
+            <wp:cNvGraphicFramePr>
+              <a:graphicFrameLocks xmlns:a="http://schemas.openxmlformats.org/drawingml/2006/main" noChangeAspect="1"/>
+            </wp:cNvGraphicFramePr>
+            <a:graphic xmlns:a="http://schemas.openxmlformats.org/drawingml/2006/main">
+              <a:graphicData uri="http://schemas.openxmlformats.org/drawingml/2006/picture">
+                <pic:pic xmlns:pic="http://schemas.openxmlformats.org/drawingml/2006/picture">
+                  <pic:nvPicPr>
+                    <pic:cNvPr id="1" name=""/>
+                    <pic:cNvPicPr/>
+                  </pic:nvPicPr>
+                  <pic:blipFill>
+                    <a:blip r:embed="rId25"/>
+                    <a:stretch>
+                      <a:fillRect/>
+                    </a:stretch>
+                  </pic:blipFill>
+                  <pic:spPr>
+                    <a:xfrm>
+                      <a:off x="0" y="0"/>
+                      <a:ext cx="5760720" cy="2286000"/>
+                    </a:xfrm>
+                    <a:prstGeom prst="rect">
+                      <a:avLst/>
+                    </a:prstGeom>
+                  </pic:spPr>
+                </pic:pic>
+              </a:graphicData>
+            </a:graphic>
+          </wp:inline>
+        </w:drawing>
+      </w:r>
+    </w:p>
+    <w:p>
+      <w:pPr>
+        <w:rPr>
+          <w:b/>
+          <w:bCs/>
+          <w:color w:val="FF0000"/>
+          <w:sz w:val="32"/>
+          <w:szCs w:val="32"/>
+          <w:lang w:val="fr-TN"/>
+        </w:rPr>
+      </w:pPr>
+      <w:r>
+        <w:rPr>
+          <w:noProof/>
+        </w:rPr>
+        <w:drawing>
+          <wp:inline distT="0" distB="0" distL="0" distR="0" wp14:anchorId="284DF49A" wp14:editId="12C72CAD">
+            <wp:extent cx="5760720" cy="2032635"/>
+            <wp:effectExtent l="0" t="0" r="0" b="5715"/>
+            <wp:docPr id="18" name="Image 18"/>
+            <wp:cNvGraphicFramePr>
+              <a:graphicFrameLocks xmlns:a="http://schemas.openxmlformats.org/drawingml/2006/main" noChangeAspect="1"/>
+            </wp:cNvGraphicFramePr>
+            <a:graphic xmlns:a="http://schemas.openxmlformats.org/drawingml/2006/main">
+              <a:graphicData uri="http://schemas.openxmlformats.org/drawingml/2006/picture">
+                <pic:pic xmlns:pic="http://schemas.openxmlformats.org/drawingml/2006/picture">
+                  <pic:nvPicPr>
+                    <pic:cNvPr id="1" name=""/>
+                    <pic:cNvPicPr/>
+                  </pic:nvPicPr>
+                  <pic:blipFill>
+                    <a:blip r:embed="rId26"/>
+                    <a:stretch>
+                      <a:fillRect/>
+                    </a:stretch>
+                  </pic:blipFill>
+                  <pic:spPr>
+                    <a:xfrm>
+                      <a:off x="0" y="0"/>
+                      <a:ext cx="5760720" cy="2032635"/>
+                    </a:xfrm>
+                    <a:prstGeom prst="rect">
+                      <a:avLst/>
+                    </a:prstGeom>
+                  </pic:spPr>
+                </pic:pic>
+              </a:graphicData>
+            </a:graphic>
+          </wp:inline>
+        </w:drawing>
+      </w:r>
+    </w:p>
+    <w:p>
+      <w:pPr>
+        <w:rPr>
+          <w:b/>
+          <w:bCs/>
+          <w:color w:val="FF0000"/>
+          <w:sz w:val="32"/>
+          <w:szCs w:val="32"/>
+          <w:lang w:val="fr-TN"/>
+        </w:rPr>
+      </w:pPr>
+      <w:r>
+        <w:rPr>
+          <w:noProof/>
+        </w:rPr>
+        <w:drawing>
+          <wp:inline distT="0" distB="0" distL="0" distR="0" wp14:anchorId="77B6264A" wp14:editId="6E29C6CF">
+            <wp:extent cx="5760720" cy="2146300"/>
+            <wp:effectExtent l="0" t="0" r="0" b="6350"/>
+            <wp:docPr id="19" name="Image 19"/>
+            <wp:cNvGraphicFramePr>
+              <a:graphicFrameLocks xmlns:a="http://schemas.openxmlformats.org/drawingml/2006/main" noChangeAspect="1"/>
+            </wp:cNvGraphicFramePr>
+            <a:graphic xmlns:a="http://schemas.openxmlformats.org/drawingml/2006/main">
+              <a:graphicData uri="http://schemas.openxmlformats.org/drawingml/2006/picture">
+                <pic:pic xmlns:pic="http://schemas.openxmlformats.org/drawingml/2006/picture">
+                  <pic:nvPicPr>
+                    <pic:cNvPr id="1" name=""/>
+                    <pic:cNvPicPr/>
+                  </pic:nvPicPr>
+                  <pic:blipFill>
+                    <a:blip r:embed="rId27"/>
+                    <a:stretch>
+                      <a:fillRect/>
+                    </a:stretch>
+                  </pic:blipFill>
+                  <pic:spPr>
+                    <a:xfrm>
+                      <a:off x="0" y="0"/>
+                      <a:ext cx="5760720" cy="2146300"/>
+                    </a:xfrm>
+                    <a:prstGeom prst="rect">
+                      <a:avLst/>
+                    </a:prstGeom>
+                  </pic:spPr>
+                </pic:pic>
+              </a:graphicData>
+            </a:graphic>
+          </wp:inline>
+        </w:drawing>
+      </w:r>
+    </w:p>
+    <w:p>
+      <w:pPr>
+        <w:rPr>
+          <w:b/>
+          <w:bCs/>
+          <w:color w:val="FF0000"/>
+          <w:sz w:val="32"/>
+          <w:szCs w:val="32"/>
+          <w:lang w:val="fr-TN"/>
+        </w:rPr>
+      </w:pPr>
+      <w:r>
+        <w:rPr>
+          <w:b/>
+          <w:bCs/>
+          <w:color w:val="FF0000"/>
+          <w:sz w:val="32"/>
+          <w:szCs w:val="32"/>
+          <w:lang w:val="fr-TN"/>
+        </w:rPr>
+        <w:t xml:space="preserve">$ git </w:t>
+      </w:r>
+      <w:proofErr w:type="spellStart"/>
+      <w:r>
+        <w:rPr>
+          <w:b/>
+          <w:bCs/>
+          <w:color w:val="FF0000"/>
+          <w:sz w:val="32"/>
+          <w:szCs w:val="32"/>
+          <w:lang w:val="fr-TN"/>
+        </w:rPr>
+        <w:t>status</w:t>
+      </w:r>
+      <w:proofErr w:type="spellEnd"/>
+    </w:p>
+    <w:p>
+      <w:pPr>
+        <w:rPr>
+          <w:b/>
+          <w:bCs/>
+          <w:color w:val="FF0000"/>
+          <w:sz w:val="32"/>
+          <w:szCs w:val="32"/>
+          <w:lang w:val="fr-TN"/>
+        </w:rPr>
+      </w:pPr>
+      <w:r>
+        <w:rPr>
+          <w:b/>
+          <w:bCs/>
+          <w:color w:val="FF0000"/>
+          <w:sz w:val="32"/>
+          <w:szCs w:val="32"/>
+          <w:lang w:val="fr-TN"/>
+        </w:rPr>
+        <w:t xml:space="preserve">$ git </w:t>
+      </w:r>
+      <w:proofErr w:type="spellStart"/>
+      <w:r>
+        <w:rPr>
+          <w:b/>
+          <w:bCs/>
+          <w:color w:val="FF0000"/>
+          <w:sz w:val="32"/>
+          <w:szCs w:val="32"/>
+          <w:lang w:val="fr-TN"/>
+        </w:rPr>
+        <w:t>branch</w:t>
+      </w:r>
+      <w:proofErr w:type="spellEnd"/>
+      <w:r>
+        <w:rPr>
+          <w:b/>
+          <w:bCs/>
+          <w:color w:val="FF0000"/>
+          <w:sz w:val="32"/>
+          <w:szCs w:val="32"/>
+          <w:lang w:val="fr-TN"/>
+        </w:rPr>
+        <w:t xml:space="preserve"> dev</w:t>
+      </w:r>
+    </w:p>
+    <w:p>
+      <w:pPr>
+        <w:rPr>
+          <w:b/>
+          <w:bCs/>
+          <w:color w:val="FF0000"/>
+          <w:sz w:val="32"/>
+          <w:szCs w:val="32"/>
+          <w:lang w:val="fr-TN"/>
+        </w:rPr>
+      </w:pPr>
+      <w:r>
+        <w:rPr>
+          <w:b/>
+          <w:bCs/>
+          <w:color w:val="FF0000"/>
+          <w:sz w:val="32"/>
+          <w:szCs w:val="32"/>
+          <w:lang w:val="fr-TN"/>
+        </w:rPr>
+        <w:t xml:space="preserve">$ git </w:t>
+      </w:r>
+      <w:proofErr w:type="spellStart"/>
+      <w:r>
+        <w:rPr>
+          <w:b/>
+          <w:bCs/>
+          <w:color w:val="FF0000"/>
+          <w:sz w:val="32"/>
+          <w:szCs w:val="32"/>
+          <w:lang w:val="fr-TN"/>
+        </w:rPr>
+        <w:t>branch</w:t>
+      </w:r>
+      <w:proofErr w:type="spellEnd"/>
+    </w:p>
+    <w:p>
+      <w:pPr>
+        <w:rPr>
+          <w:b/>
+          <w:bCs/>
+          <w:color w:val="FF0000"/>
+          <w:sz w:val="32"/>
+          <w:szCs w:val="32"/>
+          <w:lang w:val="fr-TN"/>
+        </w:rPr>
+      </w:pPr>
+      <w:r>
+        <w:rPr>
+          <w:b/>
+          <w:bCs/>
+          <w:color w:val="FF0000"/>
+          <w:sz w:val="32"/>
+          <w:szCs w:val="32"/>
+          <w:lang w:val="fr-FR"/>
+        </w:rPr>
+        <w:t>$</w:t>
+      </w:r>
+      <w:r>
+        <w:rPr>
+          <w:b/>
+          <w:bCs/>
+          <w:color w:val="FF0000"/>
+          <w:sz w:val="32"/>
+          <w:szCs w:val="32"/>
+          <w:lang w:val="fr-TN"/>
+        </w:rPr>
+        <w:t>git push --set-</w:t>
+      </w:r>
+      <w:proofErr w:type="spellStart"/>
+      <w:r>
+        <w:rPr>
+          <w:b/>
+          <w:bCs/>
+          <w:color w:val="FF0000"/>
+          <w:sz w:val="32"/>
+          <w:szCs w:val="32"/>
+          <w:lang w:val="fr-TN"/>
+        </w:rPr>
+        <w:t>upstream</w:t>
+      </w:r>
+      <w:proofErr w:type="spellEnd"/>
+      <w:r>
+        <w:rPr>
+          <w:b/>
+          <w:bCs/>
+          <w:color w:val="FF0000"/>
+          <w:sz w:val="32"/>
+          <w:szCs w:val="32"/>
+          <w:lang w:val="fr-TN"/>
+        </w:rPr>
+        <w:t xml:space="preserve"> </w:t>
+      </w:r>
+      <w:proofErr w:type="spellStart"/>
+      <w:r>
+        <w:rPr>
+          <w:b/>
+          <w:bCs/>
+          <w:color w:val="FF0000"/>
+          <w:sz w:val="32"/>
+          <w:szCs w:val="32"/>
+          <w:lang w:val="fr-TN"/>
+        </w:rPr>
+        <w:t>origin</w:t>
+      </w:r>
+      <w:proofErr w:type="spellEnd"/>
+      <w:r>
+        <w:rPr>
+          <w:b/>
+          <w:bCs/>
+          <w:color w:val="FF0000"/>
+          <w:sz w:val="32"/>
+          <w:szCs w:val="32"/>
+          <w:lang w:val="fr-TN"/>
+        </w:rPr>
+        <w:t xml:space="preserve"> dev</w:t>
       </w:r>
     </w:p>
     <w:sectPr>

--- a/openclassroom formation git/documentation git.docx
+++ b/openclassroom formation git/documentation git.docx
@@ -232,62 +232,20 @@
         <w:rPr>
           <w:highlight w:val="yellow"/>
         </w:rPr>
-        <w:t>$ git config --global user.name "</w:t>
-      </w:r>
-      <w:proofErr w:type="spellStart"/>
+        <w:t>$ git config --global user.name "sirine sabbeh"</w:t>
+      </w:r>
+    </w:p>
+    <w:p>
+      <w:pPr>
+        <w:rPr>
+          <w:lang w:val="fr-FR"/>
+        </w:rPr>
+      </w:pPr>
       <w:r>
         <w:rPr>
           <w:highlight w:val="yellow"/>
         </w:rPr>
-        <w:t>sirine</w:t>
-      </w:r>
-      <w:proofErr w:type="spellEnd"/>
-      <w:r>
-        <w:rPr>
-          <w:highlight w:val="yellow"/>
-        </w:rPr>
-        <w:t xml:space="preserve"> </w:t>
-      </w:r>
-      <w:proofErr w:type="spellStart"/>
-      <w:r>
-        <w:rPr>
-          <w:highlight w:val="yellow"/>
-        </w:rPr>
-        <w:t>sabbeh</w:t>
-      </w:r>
-      <w:proofErr w:type="spellEnd"/>
-      <w:r>
-        <w:rPr>
-          <w:highlight w:val="yellow"/>
-        </w:rPr>
-        <w:t>"</w:t>
-      </w:r>
-    </w:p>
-    <w:p>
-      <w:pPr>
-        <w:rPr>
-          <w:lang w:val="fr-FR"/>
-        </w:rPr>
-      </w:pPr>
-      <w:r>
-        <w:rPr>
-          <w:highlight w:val="yellow"/>
-        </w:rPr>
-        <w:t xml:space="preserve">$ git config --global </w:t>
-      </w:r>
-      <w:proofErr w:type="spellStart"/>
-      <w:r>
-        <w:rPr>
-          <w:highlight w:val="yellow"/>
-        </w:rPr>
-        <w:t>user.email</w:t>
-      </w:r>
-      <w:proofErr w:type="spellEnd"/>
-      <w:r>
-        <w:rPr>
-          <w:highlight w:val="yellow"/>
-        </w:rPr>
-        <w:t xml:space="preserve"> </w:t>
+        <w:t xml:space="preserve">$ git config --global user.email </w:t>
       </w:r>
       <w:r>
         <w:rPr>
@@ -360,16 +318,8 @@
         <w:rPr>
           <w:highlight w:val="yellow"/>
         </w:rPr>
-        <w:t>$ git config --global --</w:t>
-      </w:r>
-      <w:proofErr w:type="spellStart"/>
-      <w:r>
-        <w:rPr>
-          <w:highlight w:val="yellow"/>
-        </w:rPr>
-        <w:t>list</w:t>
-      </w:r>
-      <w:proofErr w:type="spellEnd"/>
+        <w:t>$ git config --global --list</w:t>
+      </w:r>
     </w:p>
     <w:p>
       <w:pPr>
@@ -514,19 +464,18 @@
           <w:shd w:val="clear" w:color="auto" w:fill="FFFFFF"/>
           <w:lang w:val="fr-FR"/>
         </w:rPr>
-        <w:t xml:space="preserve">Pour voir les fichiers non </w:t>
-      </w:r>
-      <w:proofErr w:type="spellStart"/>
-      <w:r>
+        <w:t>Pour voir les fichiers non tarcké.</w:t>
+      </w:r>
+    </w:p>
+    <w:p>
+      <w:pPr>
         <w:rPr>
           <w:rFonts w:ascii="Tahoma" w:hAnsi="Tahoma" w:cs="Tahoma"/>
           <w:color w:val="000000" w:themeColor="text1"/>
           <w:shd w:val="clear" w:color="auto" w:fill="FFFFFF"/>
           <w:lang w:val="fr-FR"/>
         </w:rPr>
-        <w:t>tarcké</w:t>
-      </w:r>
-      <w:proofErr w:type="spellEnd"/>
+      </w:pPr>
       <w:r>
         <w:rPr>
           <w:rFonts w:ascii="Tahoma" w:hAnsi="Tahoma" w:cs="Tahoma"/>
@@ -534,46 +483,50 @@
           <w:shd w:val="clear" w:color="auto" w:fill="FFFFFF"/>
           <w:lang w:val="fr-FR"/>
         </w:rPr>
-        <w:t>.</w:t>
-      </w:r>
-    </w:p>
-    <w:p>
-      <w:pPr>
+        <w:t>Pour voir l’état actuel des fichiers pour git</w:t>
+      </w:r>
+      <w:r>
         <w:rPr>
           <w:rFonts w:ascii="Tahoma" w:hAnsi="Tahoma" w:cs="Tahoma"/>
           <w:color w:val="000000" w:themeColor="text1"/>
           <w:shd w:val="clear" w:color="auto" w:fill="FFFFFF"/>
           <w:lang w:val="fr-FR"/>
         </w:rPr>
-      </w:pPr>
-      <w:r>
+        <w:t>.</w:t>
+      </w:r>
+    </w:p>
+    <w:p>
+      <w:pPr>
         <w:rPr>
           <w:rFonts w:ascii="Tahoma" w:hAnsi="Tahoma" w:cs="Tahoma"/>
           <w:color w:val="000000" w:themeColor="text1"/>
           <w:shd w:val="clear" w:color="auto" w:fill="FFFFFF"/>
           <w:lang w:val="fr-FR"/>
         </w:rPr>
-        <w:t>Pour voir l’état actuel des fichiers pour git</w:t>
-      </w:r>
-      <w:r>
+      </w:pPr>
+    </w:p>
+    <w:p>
+      <w:pPr>
         <w:rPr>
           <w:rFonts w:ascii="Tahoma" w:hAnsi="Tahoma" w:cs="Tahoma"/>
-          <w:color w:val="000000" w:themeColor="text1"/>
+          <w:color w:val="FF0000"/>
+          <w:sz w:val="28"/>
+          <w:szCs w:val="28"/>
           <w:shd w:val="clear" w:color="auto" w:fill="FFFFFF"/>
           <w:lang w:val="fr-FR"/>
         </w:rPr>
-        <w:t>.</w:t>
-      </w:r>
-    </w:p>
-    <w:p>
-      <w:pPr>
+      </w:pPr>
+      <w:r>
         <w:rPr>
           <w:rFonts w:ascii="Tahoma" w:hAnsi="Tahoma" w:cs="Tahoma"/>
-          <w:color w:val="000000" w:themeColor="text1"/>
+          <w:color w:val="FF0000"/>
+          <w:sz w:val="28"/>
+          <w:szCs w:val="28"/>
           <w:shd w:val="clear" w:color="auto" w:fill="FFFFFF"/>
           <w:lang w:val="fr-FR"/>
         </w:rPr>
-      </w:pPr>
+        <w:t>Git add nomdefichier</w:t>
+      </w:r>
     </w:p>
     <w:p>
       <w:pPr>
@@ -595,9 +548,8 @@
           <w:shd w:val="clear" w:color="auto" w:fill="FFFFFF"/>
           <w:lang w:val="fr-FR"/>
         </w:rPr>
-        <w:t xml:space="preserve">Git </w:t>
-      </w:r>
-      <w:proofErr w:type="spellStart"/>
+        <w:t>G</w:t>
+      </w:r>
       <w:r>
         <w:rPr>
           <w:rFonts w:ascii="Tahoma" w:hAnsi="Tahoma" w:cs="Tahoma"/>
@@ -607,90 +559,7 @@
           <w:shd w:val="clear" w:color="auto" w:fill="FFFFFF"/>
           <w:lang w:val="fr-FR"/>
         </w:rPr>
-        <w:t>add</w:t>
-      </w:r>
-      <w:proofErr w:type="spellEnd"/>
-      <w:r>
-        <w:rPr>
-          <w:rFonts w:ascii="Tahoma" w:hAnsi="Tahoma" w:cs="Tahoma"/>
-          <w:color w:val="FF0000"/>
-          <w:sz w:val="28"/>
-          <w:szCs w:val="28"/>
-          <w:shd w:val="clear" w:color="auto" w:fill="FFFFFF"/>
-          <w:lang w:val="fr-FR"/>
-        </w:rPr>
-        <w:t xml:space="preserve"> </w:t>
-      </w:r>
-      <w:proofErr w:type="spellStart"/>
-      <w:r>
-        <w:rPr>
-          <w:rFonts w:ascii="Tahoma" w:hAnsi="Tahoma" w:cs="Tahoma"/>
-          <w:color w:val="FF0000"/>
-          <w:sz w:val="28"/>
-          <w:szCs w:val="28"/>
-          <w:shd w:val="clear" w:color="auto" w:fill="FFFFFF"/>
-          <w:lang w:val="fr-FR"/>
-        </w:rPr>
-        <w:t>nomdefichier</w:t>
-      </w:r>
-      <w:proofErr w:type="spellEnd"/>
-    </w:p>
-    <w:p>
-      <w:pPr>
-        <w:rPr>
-          <w:rFonts w:ascii="Tahoma" w:hAnsi="Tahoma" w:cs="Tahoma"/>
-          <w:color w:val="FF0000"/>
-          <w:sz w:val="28"/>
-          <w:szCs w:val="28"/>
-          <w:shd w:val="clear" w:color="auto" w:fill="FFFFFF"/>
-          <w:lang w:val="fr-FR"/>
-        </w:rPr>
-      </w:pPr>
-      <w:r>
-        <w:rPr>
-          <w:rFonts w:ascii="Tahoma" w:hAnsi="Tahoma" w:cs="Tahoma"/>
-          <w:color w:val="FF0000"/>
-          <w:sz w:val="28"/>
-          <w:szCs w:val="28"/>
-          <w:shd w:val="clear" w:color="auto" w:fill="FFFFFF"/>
-          <w:lang w:val="fr-FR"/>
-        </w:rPr>
-        <w:t>G</w:t>
-      </w:r>
-      <w:r>
-        <w:rPr>
-          <w:rFonts w:ascii="Tahoma" w:hAnsi="Tahoma" w:cs="Tahoma"/>
-          <w:color w:val="FF0000"/>
-          <w:sz w:val="28"/>
-          <w:szCs w:val="28"/>
-          <w:shd w:val="clear" w:color="auto" w:fill="FFFFFF"/>
-          <w:lang w:val="fr-FR"/>
-        </w:rPr>
-        <w:t xml:space="preserve">it </w:t>
-      </w:r>
-      <w:proofErr w:type="spellStart"/>
-      <w:r>
-        <w:rPr>
-          <w:rFonts w:ascii="Tahoma" w:hAnsi="Tahoma" w:cs="Tahoma"/>
-          <w:color w:val="FF0000"/>
-          <w:sz w:val="28"/>
-          <w:szCs w:val="28"/>
-          <w:shd w:val="clear" w:color="auto" w:fill="FFFFFF"/>
-          <w:lang w:val="fr-FR"/>
-        </w:rPr>
-        <w:t>add</w:t>
-      </w:r>
-      <w:proofErr w:type="spellEnd"/>
-      <w:r>
-        <w:rPr>
-          <w:rFonts w:ascii="Tahoma" w:hAnsi="Tahoma" w:cs="Tahoma"/>
-          <w:color w:val="FF0000"/>
-          <w:sz w:val="28"/>
-          <w:szCs w:val="28"/>
-          <w:shd w:val="clear" w:color="auto" w:fill="FFFFFF"/>
-          <w:lang w:val="fr-FR"/>
-        </w:rPr>
-        <w:t xml:space="preserve"> .</w:t>
+        <w:t>it add .</w:t>
       </w:r>
       <w:r>
         <w:rPr>
@@ -776,21 +645,8 @@
           <w:shd w:val="clear" w:color="auto" w:fill="FFFFFF"/>
           <w:lang w:val="fr-FR"/>
         </w:rPr>
-        <w:t xml:space="preserve">Git reset </w:t>
-      </w:r>
-      <w:proofErr w:type="spellStart"/>
-      <w:r>
-        <w:rPr>
-          <w:rFonts w:ascii="Tahoma" w:hAnsi="Tahoma" w:cs="Tahoma"/>
-          <w:color w:val="FF0000"/>
-          <w:sz w:val="32"/>
-          <w:szCs w:val="32"/>
-          <w:shd w:val="clear" w:color="auto" w:fill="FFFFFF"/>
-          <w:lang w:val="fr-FR"/>
-        </w:rPr>
-        <w:t>nomdefichier</w:t>
-      </w:r>
-      <w:proofErr w:type="spellEnd"/>
+        <w:t>Git reset nomdefichier</w:t>
+      </w:r>
     </w:p>
     <w:p>
       <w:pPr>
@@ -887,9 +743,8 @@
           <w:shd w:val="clear" w:color="auto" w:fill="FFFFFF"/>
           <w:lang w:val="fr-FR"/>
         </w:rPr>
-        <w:t>Git commit -m “</w:t>
-      </w:r>
-      <w:proofErr w:type="spellStart"/>
+        <w:t>Git commit -m “déscription“</w:t>
+      </w:r>
       <w:r>
         <w:rPr>
           <w:rFonts w:ascii="Tahoma" w:hAnsi="Tahoma" w:cs="Tahoma"/>
@@ -899,54 +754,7 @@
           <w:shd w:val="clear" w:color="auto" w:fill="FFFFFF"/>
           <w:lang w:val="fr-FR"/>
         </w:rPr>
-        <w:t>déscription</w:t>
-      </w:r>
-      <w:proofErr w:type="spellEnd"/>
-      <w:r>
-        <w:rPr>
-          <w:rFonts w:ascii="Tahoma" w:hAnsi="Tahoma" w:cs="Tahoma"/>
-          <w:color w:val="FF0000"/>
-          <w:sz w:val="32"/>
-          <w:szCs w:val="32"/>
-          <w:shd w:val="clear" w:color="auto" w:fill="FFFFFF"/>
-          <w:lang w:val="fr-FR"/>
-        </w:rPr>
-        <w:t>“</w:t>
-      </w:r>
-      <w:r>
-        <w:rPr>
-          <w:rFonts w:ascii="Tahoma" w:hAnsi="Tahoma" w:cs="Tahoma"/>
-          <w:color w:val="FF0000"/>
-          <w:sz w:val="32"/>
-          <w:szCs w:val="32"/>
-          <w:shd w:val="clear" w:color="auto" w:fill="FFFFFF"/>
-          <w:lang w:val="fr-FR"/>
-        </w:rPr>
-        <w:t xml:space="preserve"> -m “</w:t>
-      </w:r>
-      <w:proofErr w:type="spellStart"/>
-      <w:r>
-        <w:rPr>
-          <w:rFonts w:ascii="Tahoma" w:hAnsi="Tahoma" w:cs="Tahoma"/>
-          <w:color w:val="FF0000"/>
-          <w:sz w:val="32"/>
-          <w:szCs w:val="32"/>
-          <w:shd w:val="clear" w:color="auto" w:fill="FFFFFF"/>
-          <w:lang w:val="fr-FR"/>
-        </w:rPr>
-        <w:t>déscription</w:t>
-      </w:r>
-      <w:proofErr w:type="spellEnd"/>
-      <w:r>
-        <w:rPr>
-          <w:rFonts w:ascii="Tahoma" w:hAnsi="Tahoma" w:cs="Tahoma"/>
-          <w:color w:val="FF0000"/>
-          <w:sz w:val="32"/>
-          <w:szCs w:val="32"/>
-          <w:shd w:val="clear" w:color="auto" w:fill="FFFFFF"/>
-          <w:lang w:val="fr-FR"/>
-        </w:rPr>
-        <w:t>“</w:t>
+        <w:t xml:space="preserve"> -m “déscription“</w:t>
       </w:r>
     </w:p>
     <w:p>
@@ -1384,73 +1192,7 @@
           <w:szCs w:val="28"/>
           <w:lang w:eastAsia="fr-TN"/>
         </w:rPr>
-        <w:t xml:space="preserve">git </w:t>
-      </w:r>
-      <w:proofErr w:type="spellStart"/>
-      <w:r>
-        <w:rPr>
-          <w:rFonts w:ascii="Consolas" w:eastAsia="Times New Roman" w:hAnsi="Consolas" w:cs="Courier New"/>
-          <w:color w:val="FF0000"/>
-          <w:sz w:val="28"/>
-          <w:szCs w:val="28"/>
-          <w:lang w:eastAsia="fr-TN"/>
-        </w:rPr>
-        <w:t>remote</w:t>
-      </w:r>
-      <w:proofErr w:type="spellEnd"/>
-      <w:r>
-        <w:rPr>
-          <w:rFonts w:ascii="Consolas" w:eastAsia="Times New Roman" w:hAnsi="Consolas" w:cs="Courier New"/>
-          <w:color w:val="FF0000"/>
-          <w:sz w:val="28"/>
-          <w:szCs w:val="28"/>
-          <w:lang w:eastAsia="fr-TN"/>
-        </w:rPr>
-        <w:t xml:space="preserve"> </w:t>
-      </w:r>
-      <w:proofErr w:type="spellStart"/>
-      <w:r>
-        <w:rPr>
-          <w:rFonts w:ascii="Consolas" w:eastAsia="Times New Roman" w:hAnsi="Consolas" w:cs="Courier New"/>
-          <w:color w:val="FF0000"/>
-          <w:sz w:val="28"/>
-          <w:szCs w:val="28"/>
-          <w:lang w:eastAsia="fr-TN"/>
-        </w:rPr>
-        <w:t>add</w:t>
-      </w:r>
-      <w:proofErr w:type="spellEnd"/>
-      <w:r>
-        <w:rPr>
-          <w:rFonts w:ascii="Consolas" w:eastAsia="Times New Roman" w:hAnsi="Consolas" w:cs="Courier New"/>
-          <w:color w:val="FF0000"/>
-          <w:sz w:val="28"/>
-          <w:szCs w:val="28"/>
-          <w:lang w:eastAsia="fr-TN"/>
-        </w:rPr>
-        <w:t xml:space="preserve"> </w:t>
-      </w:r>
-      <w:proofErr w:type="spellStart"/>
-      <w:r>
-        <w:rPr>
-          <w:rFonts w:ascii="Consolas" w:eastAsia="Times New Roman" w:hAnsi="Consolas" w:cs="Courier New"/>
-          <w:color w:val="FF0000"/>
-          <w:sz w:val="28"/>
-          <w:szCs w:val="28"/>
-          <w:lang w:eastAsia="fr-TN"/>
-        </w:rPr>
-        <w:t>origin</w:t>
-      </w:r>
-      <w:proofErr w:type="spellEnd"/>
-      <w:r>
-        <w:rPr>
-          <w:rFonts w:ascii="Consolas" w:eastAsia="Times New Roman" w:hAnsi="Consolas" w:cs="Courier New"/>
-          <w:color w:val="FF0000"/>
-          <w:sz w:val="28"/>
-          <w:szCs w:val="28"/>
-          <w:lang w:eastAsia="fr-TN"/>
-        </w:rPr>
-        <w:t xml:space="preserve"> </w:t>
+        <w:t xml:space="preserve">git remote add origin </w:t>
       </w:r>
       <w:hyperlink r:id="rId14" w:history="1">
         <w:r>
@@ -1507,29 +1249,7 @@
           <w:szCs w:val="28"/>
           <w:lang w:val="fr-FR" w:eastAsia="fr-TN"/>
         </w:rPr>
-        <w:t xml:space="preserve">git </w:t>
-      </w:r>
-      <w:proofErr w:type="spellStart"/>
-      <w:r>
-        <w:rPr>
-          <w:rFonts w:ascii="Consolas" w:eastAsia="Times New Roman" w:hAnsi="Consolas" w:cs="Courier New"/>
-          <w:color w:val="FF0000"/>
-          <w:sz w:val="28"/>
-          <w:szCs w:val="28"/>
-          <w:lang w:val="fr-FR" w:eastAsia="fr-TN"/>
-        </w:rPr>
-        <w:t>remote</w:t>
-      </w:r>
-      <w:proofErr w:type="spellEnd"/>
-      <w:r>
-        <w:rPr>
-          <w:rFonts w:ascii="Consolas" w:eastAsia="Times New Roman" w:hAnsi="Consolas" w:cs="Courier New"/>
-          <w:color w:val="FF0000"/>
-          <w:sz w:val="28"/>
-          <w:szCs w:val="28"/>
-          <w:lang w:val="fr-FR" w:eastAsia="fr-TN"/>
-        </w:rPr>
-        <w:t xml:space="preserve"> </w:t>
+        <w:t xml:space="preserve">git remote </w:t>
       </w:r>
       <w:r>
         <w:rPr>
@@ -1594,29 +1314,7 @@
           <w:szCs w:val="28"/>
           <w:lang w:eastAsia="fr-TN"/>
         </w:rPr>
-        <w:t xml:space="preserve">git </w:t>
-      </w:r>
-      <w:proofErr w:type="spellStart"/>
-      <w:r>
-        <w:rPr>
-          <w:rFonts w:ascii="Consolas" w:eastAsia="Times New Roman" w:hAnsi="Consolas" w:cs="Courier New"/>
-          <w:color w:val="FF0000"/>
-          <w:sz w:val="28"/>
-          <w:szCs w:val="28"/>
-          <w:lang w:eastAsia="fr-TN"/>
-        </w:rPr>
-        <w:t>branch</w:t>
-      </w:r>
-      <w:proofErr w:type="spellEnd"/>
-      <w:r>
-        <w:rPr>
-          <w:rFonts w:ascii="Consolas" w:eastAsia="Times New Roman" w:hAnsi="Consolas" w:cs="Courier New"/>
-          <w:color w:val="FF0000"/>
-          <w:sz w:val="28"/>
-          <w:szCs w:val="28"/>
-          <w:lang w:eastAsia="fr-TN"/>
-        </w:rPr>
-        <w:t xml:space="preserve"> -M main</w:t>
+        <w:t>git branch -M main</w:t>
       </w:r>
     </w:p>
     <w:p>
@@ -1661,42 +1359,8 @@
           <w:szCs w:val="28"/>
           <w:lang w:eastAsia="fr-TN"/>
         </w:rPr>
-        <w:t xml:space="preserve">git </w:t>
-      </w:r>
-      <w:proofErr w:type="spellStart"/>
-      <w:r>
-        <w:rPr>
-          <w:rFonts w:ascii="Consolas" w:eastAsia="Times New Roman" w:hAnsi="Consolas" w:cs="Courier New"/>
-          <w:color w:val="FF0000"/>
-          <w:sz w:val="28"/>
-          <w:szCs w:val="28"/>
-          <w:lang w:eastAsia="fr-TN"/>
-        </w:rPr>
-        <w:t>branch</w:t>
-      </w:r>
-      <w:proofErr w:type="spellEnd"/>
-      <w:r>
-        <w:rPr>
-          <w:rFonts w:ascii="Consolas" w:eastAsia="Times New Roman" w:hAnsi="Consolas" w:cs="Courier New"/>
-          <w:color w:val="FF0000"/>
-          <w:sz w:val="28"/>
-          <w:szCs w:val="28"/>
-          <w:lang w:eastAsia="fr-TN"/>
-        </w:rPr>
-        <w:t xml:space="preserve"> -M </w:t>
-      </w:r>
-      <w:proofErr w:type="spellStart"/>
-      <w:r>
-        <w:rPr>
-          <w:rFonts w:ascii="Consolas" w:eastAsia="Times New Roman" w:hAnsi="Consolas" w:cs="Courier New"/>
-          <w:color w:val="FF0000"/>
-          <w:sz w:val="28"/>
-          <w:szCs w:val="28"/>
-          <w:lang w:eastAsia="fr-TN"/>
-        </w:rPr>
-        <w:t>m</w:t>
-      </w:r>
-      <w:proofErr w:type="spellEnd"/>
+        <w:t>git branch -M m</w:t>
+      </w:r>
       <w:r>
         <w:rPr>
           <w:rFonts w:ascii="Consolas" w:eastAsia="Times New Roman" w:hAnsi="Consolas" w:cs="Courier New"/>
@@ -1750,29 +1414,7 @@
           <w:szCs w:val="28"/>
           <w:lang w:eastAsia="fr-TN"/>
         </w:rPr>
-        <w:t xml:space="preserve">git push -u </w:t>
-      </w:r>
-      <w:proofErr w:type="spellStart"/>
-      <w:r>
-        <w:rPr>
-          <w:rFonts w:ascii="Consolas" w:eastAsia="Times New Roman" w:hAnsi="Consolas" w:cs="Courier New"/>
-          <w:color w:val="FF0000"/>
-          <w:sz w:val="28"/>
-          <w:szCs w:val="28"/>
-          <w:lang w:eastAsia="fr-TN"/>
-        </w:rPr>
-        <w:t>origin</w:t>
-      </w:r>
-      <w:proofErr w:type="spellEnd"/>
-      <w:r>
-        <w:rPr>
-          <w:rFonts w:ascii="Consolas" w:eastAsia="Times New Roman" w:hAnsi="Consolas" w:cs="Courier New"/>
-          <w:color w:val="FF0000"/>
-          <w:sz w:val="28"/>
-          <w:szCs w:val="28"/>
-          <w:lang w:eastAsia="fr-TN"/>
-        </w:rPr>
-        <w:t xml:space="preserve"> main</w:t>
+        <w:t>git push -u origin main</w:t>
       </w:r>
       <w:r>
         <w:rPr>
@@ -1847,51 +1489,7 @@
           <w:szCs w:val="28"/>
           <w:lang w:eastAsia="fr-TN"/>
         </w:rPr>
-        <w:t xml:space="preserve">git </w:t>
-      </w:r>
-      <w:proofErr w:type="spellStart"/>
-      <w:r>
-        <w:rPr>
-          <w:rFonts w:ascii="Consolas" w:eastAsia="Times New Roman" w:hAnsi="Consolas" w:cs="Courier New"/>
-          <w:color w:val="FF0000"/>
-          <w:sz w:val="28"/>
-          <w:szCs w:val="28"/>
-          <w:lang w:eastAsia="fr-TN"/>
-        </w:rPr>
-        <w:t>remote</w:t>
-      </w:r>
-      <w:proofErr w:type="spellEnd"/>
-      <w:r>
-        <w:rPr>
-          <w:rFonts w:ascii="Consolas" w:eastAsia="Times New Roman" w:hAnsi="Consolas" w:cs="Courier New"/>
-          <w:color w:val="FF0000"/>
-          <w:sz w:val="28"/>
-          <w:szCs w:val="28"/>
-          <w:lang w:eastAsia="fr-TN"/>
-        </w:rPr>
-        <w:t xml:space="preserve"> set-url </w:t>
-      </w:r>
-      <w:proofErr w:type="spellStart"/>
-      <w:r>
-        <w:rPr>
-          <w:rFonts w:ascii="Consolas" w:eastAsia="Times New Roman" w:hAnsi="Consolas" w:cs="Courier New"/>
-          <w:color w:val="FF0000"/>
-          <w:sz w:val="28"/>
-          <w:szCs w:val="28"/>
-          <w:lang w:eastAsia="fr-TN"/>
-        </w:rPr>
-        <w:t>origin</w:t>
-      </w:r>
-      <w:proofErr w:type="spellEnd"/>
-      <w:r>
-        <w:rPr>
-          <w:rFonts w:ascii="Consolas" w:eastAsia="Times New Roman" w:hAnsi="Consolas" w:cs="Courier New"/>
-          <w:color w:val="FF0000"/>
-          <w:sz w:val="28"/>
-          <w:szCs w:val="28"/>
-          <w:lang w:eastAsia="fr-TN"/>
-        </w:rPr>
-        <w:t xml:space="preserve"> https://github.com/SirineSabbeh/testgit.git</w:t>
+        <w:t>git remote set-url origin https://github.com/SirineSabbeh/testgit.git</w:t>
       </w:r>
     </w:p>
     <w:p>
@@ -2004,21 +1602,8 @@
           <w:szCs w:val="36"/>
           <w:lang w:val="fr-FR"/>
         </w:rPr>
-        <w:t xml:space="preserve">git </w:t>
-      </w:r>
-      <w:proofErr w:type="spellStart"/>
-      <w:r>
-        <w:rPr>
-          <w:b/>
-          <w:bCs/>
-          <w:color w:val="FF0000"/>
-          <w:sz w:val="36"/>
-          <w:szCs w:val="36"/>
-          <w:lang w:val="fr-FR"/>
-        </w:rPr>
-        <w:t>fetch</w:t>
-      </w:r>
-      <w:proofErr w:type="spellEnd"/>
+        <w:t>git fetch</w:t>
+      </w:r>
     </w:p>
     <w:p>
       <w:pPr>
@@ -2045,45 +1630,8 @@
           <w:szCs w:val="36"/>
           <w:lang w:val="fr-FR"/>
         </w:rPr>
-        <w:t xml:space="preserve">git </w:t>
-      </w:r>
-      <w:proofErr w:type="spellStart"/>
-      <w:r>
-        <w:rPr>
-          <w:b/>
-          <w:bCs/>
-          <w:color w:val="FF0000"/>
-          <w:sz w:val="36"/>
-          <w:szCs w:val="36"/>
-          <w:lang w:val="fr-FR"/>
-        </w:rPr>
-        <w:t>remote</w:t>
-      </w:r>
-      <w:proofErr w:type="spellEnd"/>
-      <w:r>
-        <w:rPr>
-          <w:b/>
-          <w:bCs/>
-          <w:color w:val="FF0000"/>
-          <w:sz w:val="36"/>
-          <w:szCs w:val="36"/>
-          <w:lang w:val="fr-FR"/>
-        </w:rPr>
-        <w:t xml:space="preserve"> show </w:t>
-      </w:r>
-      <w:proofErr w:type="spellStart"/>
-      <w:r>
-        <w:rPr>
-          <w:b/>
-          <w:bCs/>
-          <w:color w:val="FF0000"/>
-          <w:sz w:val="36"/>
-          <w:szCs w:val="36"/>
-          <w:lang w:val="fr-FR"/>
-        </w:rPr>
-        <w:t>origin</w:t>
-      </w:r>
-      <w:proofErr w:type="spellEnd"/>
+        <w:t>git remote show origin</w:t>
+      </w:r>
     </w:p>
     <w:p>
       <w:pPr>
@@ -2103,25 +1651,7 @@
           <w:bCs w:val="0"/>
         </w:rPr>
         <w:lastRenderedPageBreak/>
-        <w:t xml:space="preserve">Créer une version téléchargeable de son programme sur </w:t>
-      </w:r>
-      <w:proofErr w:type="spellStart"/>
-      <w:r>
-        <w:rPr>
-          <w:rFonts w:ascii="Roboto" w:hAnsi="Roboto"/>
-          <w:b w:val="0"/>
-          <w:bCs w:val="0"/>
-        </w:rPr>
-        <w:t>github</w:t>
-      </w:r>
-      <w:proofErr w:type="spellEnd"/>
-      <w:r>
-        <w:rPr>
-          <w:rFonts w:ascii="Roboto" w:hAnsi="Roboto"/>
-          <w:b w:val="0"/>
-          <w:bCs w:val="0"/>
-        </w:rPr>
-        <w:t>-une release</w:t>
+        <w:t>Créer une version téléchargeable de son programme sur github-une release</w:t>
       </w:r>
     </w:p>
     <w:p>
@@ -2188,31 +1718,7 @@
           <w:szCs w:val="36"/>
           <w:lang w:val="fr-FR"/>
         </w:rPr>
-        <w:t xml:space="preserve">git </w:t>
-      </w:r>
-      <w:proofErr w:type="spellStart"/>
-      <w:r>
-        <w:rPr>
-          <w:b/>
-          <w:bCs/>
-          <w:color w:val="FF0000"/>
-          <w:sz w:val="36"/>
-          <w:szCs w:val="36"/>
-          <w:lang w:val="fr-FR"/>
-        </w:rPr>
-        <w:t>checkout</w:t>
-      </w:r>
-      <w:proofErr w:type="spellEnd"/>
-      <w:r>
-        <w:rPr>
-          <w:b/>
-          <w:bCs/>
-          <w:color w:val="FF0000"/>
-          <w:sz w:val="36"/>
-          <w:szCs w:val="36"/>
-          <w:lang w:val="fr-FR"/>
-        </w:rPr>
-        <w:t xml:space="preserve"> 8dbedeabb718175c24088bfbf6ab457133d987f9</w:t>
+        <w:t>git checkout 8dbedeabb718175c24088bfbf6ab457133d987f9</w:t>
       </w:r>
     </w:p>
     <w:p>
@@ -2293,55 +1799,7 @@
           <w:szCs w:val="36"/>
           <w:lang w:val="fr-FR"/>
         </w:rPr>
-        <w:t xml:space="preserve">git tag version0.1 -m "version sans formation </w:t>
-      </w:r>
-      <w:proofErr w:type="spellStart"/>
-      <w:r>
-        <w:rPr>
-          <w:b/>
-          <w:bCs/>
-          <w:color w:val="FF0000"/>
-          <w:sz w:val="36"/>
-          <w:szCs w:val="36"/>
-          <w:lang w:val="fr-FR"/>
-        </w:rPr>
-        <w:t>react</w:t>
-      </w:r>
-      <w:proofErr w:type="spellEnd"/>
-      <w:r>
-        <w:rPr>
-          <w:b/>
-          <w:bCs/>
-          <w:color w:val="FF0000"/>
-          <w:sz w:val="36"/>
-          <w:szCs w:val="36"/>
-          <w:lang w:val="fr-FR"/>
-        </w:rPr>
-        <w:t xml:space="preserve"> </w:t>
-      </w:r>
-      <w:proofErr w:type="spellStart"/>
-      <w:r>
-        <w:rPr>
-          <w:b/>
-          <w:bCs/>
-          <w:color w:val="FF0000"/>
-          <w:sz w:val="36"/>
-          <w:szCs w:val="36"/>
-          <w:lang w:val="fr-FR"/>
-        </w:rPr>
-        <w:t>js</w:t>
-      </w:r>
-      <w:proofErr w:type="spellEnd"/>
-      <w:r>
-        <w:rPr>
-          <w:b/>
-          <w:bCs/>
-          <w:color w:val="FF0000"/>
-          <w:sz w:val="36"/>
-          <w:szCs w:val="36"/>
-          <w:lang w:val="fr-FR"/>
-        </w:rPr>
-        <w:t>"</w:t>
+        <w:t>git tag version0.1 -m "version sans formation react js"</w:t>
       </w:r>
     </w:p>
     <w:p>
@@ -2609,20 +2067,8 @@
           <w:lang w:val="fr-TN" w:eastAsia="fr-TN"/>
         </w:rPr>
         <w:lastRenderedPageBreak/>
-        <w:t xml:space="preserve">Mettre un README.md sur son dépôt distant et faire la mise en page avec </w:t>
-      </w:r>
-      <w:proofErr w:type="spellStart"/>
-      <w:r>
-        <w:rPr>
-          <w:rFonts w:ascii="Roboto" w:eastAsia="Times New Roman" w:hAnsi="Roboto" w:cs="Times New Roman"/>
-          <w:kern w:val="36"/>
-          <w:sz w:val="48"/>
-          <w:szCs w:val="48"/>
-          <w:lang w:val="fr-TN" w:eastAsia="fr-TN"/>
-        </w:rPr>
-        <w:t>Markdown</w:t>
-      </w:r>
-      <w:proofErr w:type="spellEnd"/>
+        <w:t>Mettre un README.md sur son dépôt distant et faire la mise en page avec Markdown</w:t>
+      </w:r>
     </w:p>
     <w:p>
       <w:pPr>
@@ -2709,29 +2155,7 @@
           <w:szCs w:val="48"/>
           <w:lang w:val="fr-TN" w:eastAsia="fr-TN"/>
         </w:rPr>
-        <w:t xml:space="preserve">Git08-Transformer un répertoire GitHub en serveur web avec </w:t>
-      </w:r>
-      <w:proofErr w:type="spellStart"/>
-      <w:r>
-        <w:rPr>
-          <w:rFonts w:ascii="Roboto" w:eastAsia="Times New Roman" w:hAnsi="Roboto" w:cs="Times New Roman"/>
-          <w:kern w:val="36"/>
-          <w:sz w:val="48"/>
-          <w:szCs w:val="48"/>
-          <w:lang w:val="fr-TN" w:eastAsia="fr-TN"/>
-        </w:rPr>
-        <w:t>Github</w:t>
-      </w:r>
-      <w:proofErr w:type="spellEnd"/>
-      <w:r>
-        <w:rPr>
-          <w:rFonts w:ascii="Roboto" w:eastAsia="Times New Roman" w:hAnsi="Roboto" w:cs="Times New Roman"/>
-          <w:kern w:val="36"/>
-          <w:sz w:val="48"/>
-          <w:szCs w:val="48"/>
-          <w:lang w:val="fr-TN" w:eastAsia="fr-TN"/>
-        </w:rPr>
-        <w:t xml:space="preserve"> Pages pour l'affichage en page web</w:t>
+        <w:t>Git08-Transformer un répertoire GitHub en serveur web avec Github Pages pour l'affichage en page web</w:t>
       </w:r>
     </w:p>
     <w:p>
@@ -2807,9 +2231,11 @@
           <w:lang w:val="fr-FR"/>
         </w:rPr>
         <w:lastRenderedPageBreak/>
-        <w:t xml:space="preserve">Git </w:t>
-      </w:r>
-      <w:proofErr w:type="spellStart"/>
+        <w:t>Git fetch :</w:t>
+      </w:r>
+      <w:r>
+        <w:t xml:space="preserve"> </w:t>
+      </w:r>
       <w:r>
         <w:rPr>
           <w:b/>
@@ -2819,10 +2245,11 @@
           <w:szCs w:val="36"/>
           <w:lang w:val="fr-FR"/>
         </w:rPr>
-        <w:t>fetch</w:t>
-      </w:r>
-      <w:proofErr w:type="spellEnd"/>
-      <w:r>
+        <w:t>Téléchargement d’objets et de références depuis un autre dépôt</w:t>
+      </w:r>
+    </w:p>
+    <w:p>
+      <w:pPr>
         <w:rPr>
           <w:b/>
           <w:bCs/>
@@ -2831,11 +2258,7 @@
           <w:szCs w:val="36"/>
           <w:lang w:val="fr-FR"/>
         </w:rPr>
-        <w:t> :</w:t>
-      </w:r>
-      <w:r>
-        <w:t xml:space="preserve"> </w:t>
-      </w:r>
+      </w:pPr>
       <w:r>
         <w:rPr>
           <w:b/>
@@ -2845,11 +2268,9 @@
           <w:szCs w:val="36"/>
           <w:lang w:val="fr-FR"/>
         </w:rPr>
-        <w:t>Téléchargement d’objets et de références depuis un autre dépôt</w:t>
-      </w:r>
-    </w:p>
-    <w:p>
-      <w:pPr>
+        <w:t>G</w:t>
+      </w:r>
+      <w:r>
         <w:rPr>
           <w:b/>
           <w:bCs/>
@@ -2858,7 +2279,8 @@
           <w:szCs w:val="36"/>
           <w:lang w:val="fr-FR"/>
         </w:rPr>
-      </w:pPr>
+        <w:t>it</w:t>
+      </w:r>
       <w:r>
         <w:rPr>
           <w:b/>
@@ -2868,7 +2290,7 @@
           <w:szCs w:val="36"/>
           <w:lang w:val="fr-FR"/>
         </w:rPr>
-        <w:t>G</w:t>
+        <w:t xml:space="preserve"> </w:t>
       </w:r>
       <w:r>
         <w:rPr>
@@ -2879,28 +2301,6 @@
           <w:szCs w:val="36"/>
           <w:lang w:val="fr-FR"/>
         </w:rPr>
-        <w:t>it</w:t>
-      </w:r>
-      <w:r>
-        <w:rPr>
-          <w:b/>
-          <w:bCs/>
-          <w:color w:val="FF0000"/>
-          <w:sz w:val="36"/>
-          <w:szCs w:val="36"/>
-          <w:lang w:val="fr-FR"/>
-        </w:rPr>
-        <w:t xml:space="preserve"> </w:t>
-      </w:r>
-      <w:r>
-        <w:rPr>
-          <w:b/>
-          <w:bCs/>
-          <w:color w:val="FF0000"/>
-          <w:sz w:val="36"/>
-          <w:szCs w:val="36"/>
-          <w:lang w:val="fr-FR"/>
-        </w:rPr>
         <w:t>pull - Récupération et intégration avec un autre dépôt ou une branche locale</w:t>
       </w:r>
     </w:p>
@@ -2977,127 +2377,17 @@
           <w:szCs w:val="28"/>
           <w:shd w:val="clear" w:color="auto" w:fill="E8EDF6"/>
         </w:rPr>
-        <w:t xml:space="preserve">Lors de la comparaison de Git pull vs </w:t>
-      </w:r>
-      <w:proofErr w:type="spellStart"/>
+        <w:t>Lors de la comparaison de Git pull vs fetch, Git fetch est une alternative plus sûre car il récupère tous les commits de votre distant mais n’apporte aucune modification à vos fichiers locaux. ... Git fetch est un peu différent ;</w:t>
+      </w:r>
       <w:r>
         <w:rPr>
           <w:rFonts w:ascii="Tahoma" w:hAnsi="Tahoma" w:cs="Tahoma"/>
           <w:color w:val="000000" w:themeColor="text1"/>
           <w:sz w:val="28"/>
           <w:szCs w:val="28"/>
-          <w:shd w:val="clear" w:color="auto" w:fill="E8EDF6"/>
-        </w:rPr>
-        <w:t>fetch</w:t>
-      </w:r>
-      <w:proofErr w:type="spellEnd"/>
-      <w:r>
-        <w:rPr>
-          <w:rFonts w:ascii="Tahoma" w:hAnsi="Tahoma" w:cs="Tahoma"/>
-          <w:color w:val="000000" w:themeColor="text1"/>
-          <w:sz w:val="28"/>
-          <w:szCs w:val="28"/>
-          <w:shd w:val="clear" w:color="auto" w:fill="E8EDF6"/>
-        </w:rPr>
-        <w:t xml:space="preserve">, Git </w:t>
-      </w:r>
-      <w:proofErr w:type="spellStart"/>
-      <w:r>
-        <w:rPr>
-          <w:rFonts w:ascii="Tahoma" w:hAnsi="Tahoma" w:cs="Tahoma"/>
-          <w:color w:val="000000" w:themeColor="text1"/>
-          <w:sz w:val="28"/>
-          <w:szCs w:val="28"/>
-          <w:shd w:val="clear" w:color="auto" w:fill="E8EDF6"/>
-        </w:rPr>
-        <w:t>fetch</w:t>
-      </w:r>
-      <w:proofErr w:type="spellEnd"/>
-      <w:r>
-        <w:rPr>
-          <w:rFonts w:ascii="Tahoma" w:hAnsi="Tahoma" w:cs="Tahoma"/>
-          <w:color w:val="000000" w:themeColor="text1"/>
-          <w:sz w:val="28"/>
-          <w:szCs w:val="28"/>
-          <w:shd w:val="clear" w:color="auto" w:fill="E8EDF6"/>
-        </w:rPr>
-        <w:t xml:space="preserve"> est une alternative plus sûre car il récupère tous les </w:t>
-      </w:r>
-      <w:proofErr w:type="spellStart"/>
-      <w:r>
-        <w:rPr>
-          <w:rFonts w:ascii="Tahoma" w:hAnsi="Tahoma" w:cs="Tahoma"/>
-          <w:color w:val="000000" w:themeColor="text1"/>
-          <w:sz w:val="28"/>
-          <w:szCs w:val="28"/>
-          <w:shd w:val="clear" w:color="auto" w:fill="E8EDF6"/>
-        </w:rPr>
-        <w:t>commits</w:t>
-      </w:r>
-      <w:proofErr w:type="spellEnd"/>
-      <w:r>
-        <w:rPr>
-          <w:rFonts w:ascii="Tahoma" w:hAnsi="Tahoma" w:cs="Tahoma"/>
-          <w:color w:val="000000" w:themeColor="text1"/>
-          <w:sz w:val="28"/>
-          <w:szCs w:val="28"/>
-          <w:shd w:val="clear" w:color="auto" w:fill="E8EDF6"/>
-        </w:rPr>
-        <w:t xml:space="preserve"> de votre distant mais n’apporte aucune modification à vos fichiers locaux. ... Git </w:t>
-      </w:r>
-      <w:proofErr w:type="spellStart"/>
-      <w:r>
-        <w:rPr>
-          <w:rFonts w:ascii="Tahoma" w:hAnsi="Tahoma" w:cs="Tahoma"/>
-          <w:color w:val="000000" w:themeColor="text1"/>
-          <w:sz w:val="28"/>
-          <w:szCs w:val="28"/>
-          <w:shd w:val="clear" w:color="auto" w:fill="E8EDF6"/>
-        </w:rPr>
-        <w:t>fetch</w:t>
-      </w:r>
-      <w:proofErr w:type="spellEnd"/>
-      <w:r>
-        <w:rPr>
-          <w:rFonts w:ascii="Tahoma" w:hAnsi="Tahoma" w:cs="Tahoma"/>
-          <w:color w:val="000000" w:themeColor="text1"/>
-          <w:sz w:val="28"/>
-          <w:szCs w:val="28"/>
-          <w:shd w:val="clear" w:color="auto" w:fill="E8EDF6"/>
-        </w:rPr>
-        <w:t xml:space="preserve"> est un peu différent ;</w:t>
-      </w:r>
-      <w:r>
-        <w:rPr>
-          <w:rFonts w:ascii="Tahoma" w:hAnsi="Tahoma" w:cs="Tahoma"/>
-          <w:color w:val="000000" w:themeColor="text1"/>
-          <w:sz w:val="28"/>
-          <w:szCs w:val="28"/>
           <w:shd w:val="clear" w:color="auto" w:fill="FFFFFF"/>
         </w:rPr>
-        <w:t xml:space="preserve"> vous pouvez utiliser la commande Git </w:t>
-      </w:r>
-      <w:proofErr w:type="spellStart"/>
-      <w:r>
-        <w:rPr>
-          <w:rFonts w:ascii="Tahoma" w:hAnsi="Tahoma" w:cs="Tahoma"/>
-          <w:color w:val="000000" w:themeColor="text1"/>
-          <w:sz w:val="28"/>
-          <w:szCs w:val="28"/>
-          <w:shd w:val="clear" w:color="auto" w:fill="FFFFFF"/>
-        </w:rPr>
-        <w:t>fetch</w:t>
-      </w:r>
-      <w:proofErr w:type="spellEnd"/>
-      <w:r>
-        <w:rPr>
-          <w:rFonts w:ascii="Tahoma" w:hAnsi="Tahoma" w:cs="Tahoma"/>
-          <w:color w:val="000000" w:themeColor="text1"/>
-          <w:sz w:val="28"/>
-          <w:szCs w:val="28"/>
-          <w:shd w:val="clear" w:color="auto" w:fill="FFFFFF"/>
-        </w:rPr>
-        <w:t xml:space="preserve"> pour voir toutes les modifications de la télécommande sans les appliquer.</w:t>
+        <w:t xml:space="preserve"> vous pouvez utiliser la commande Git fetch pour voir toutes les modifications de la télécommande sans les appliquer.</w:t>
       </w:r>
     </w:p>
     <w:p>
@@ -3234,29 +2524,7 @@
           <w:lang w:val="fr-TN" w:eastAsia="fr-TN"/>
         </w:rPr>
         <w:lastRenderedPageBreak/>
-        <w:t xml:space="preserve">Changer l'url des </w:t>
-      </w:r>
-      <w:proofErr w:type="spellStart"/>
-      <w:r>
-        <w:rPr>
-          <w:rFonts w:ascii="Roboto" w:eastAsia="Times New Roman" w:hAnsi="Roboto" w:cs="Times New Roman"/>
-          <w:kern w:val="36"/>
-          <w:sz w:val="48"/>
-          <w:szCs w:val="48"/>
-          <w:lang w:val="fr-TN" w:eastAsia="fr-TN"/>
-        </w:rPr>
-        <w:t>remotes</w:t>
-      </w:r>
-      <w:proofErr w:type="spellEnd"/>
-      <w:r>
-        <w:rPr>
-          <w:rFonts w:ascii="Roboto" w:eastAsia="Times New Roman" w:hAnsi="Roboto" w:cs="Times New Roman"/>
-          <w:kern w:val="36"/>
-          <w:sz w:val="48"/>
-          <w:szCs w:val="48"/>
-          <w:lang w:val="fr-TN" w:eastAsia="fr-TN"/>
-        </w:rPr>
-        <w:t xml:space="preserve"> parce qu'ils ne sont pas bon par exemple suite à un git clone</w:t>
+        <w:t>Changer l'url des remotes parce qu'ils ne sont pas bon par exemple suite à un git clone</w:t>
       </w:r>
     </w:p>
     <w:p>
@@ -3332,10 +2600,37 @@
           <w:szCs w:val="48"/>
           <w:lang w:val="fr-TN" w:eastAsia="fr-TN"/>
         </w:rPr>
-        <w:t xml:space="preserve">Copier un repository d'un autre compte GitHub sur son </w:t>
-      </w:r>
-      <w:proofErr w:type="spellStart"/>
-      <w:r>
+        <w:t>Copier un repository d'un autre compte GitHub sur son Github en faisant un FORK</w:t>
+      </w:r>
+    </w:p>
+    <w:p>
+      <w:pPr>
+        <w:rPr>
+          <w:b/>
+          <w:bCs/>
+          <w:color w:val="FF0000"/>
+          <w:sz w:val="32"/>
+          <w:szCs w:val="32"/>
+          <w:lang w:val="fr-FR"/>
+        </w:rPr>
+      </w:pPr>
+      <w:r>
+        <w:rPr>
+          <w:b/>
+          <w:bCs/>
+          <w:color w:val="FF0000"/>
+          <w:sz w:val="32"/>
+          <w:szCs w:val="32"/>
+          <w:lang w:val="fr-FR"/>
+        </w:rPr>
+        <w:t>Fork command</w:t>
+      </w:r>
+    </w:p>
+    <w:p>
+      <w:pPr>
+        <w:shd w:val="clear" w:color="auto" w:fill="F9F9F9"/>
+        <w:spacing w:after="0" w:line="240" w:lineRule="auto"/>
+        <w:outlineLvl w:val="0"/>
         <w:rPr>
           <w:rFonts w:ascii="Roboto" w:eastAsia="Times New Roman" w:hAnsi="Roboto" w:cs="Times New Roman"/>
           <w:kern w:val="36"/>
@@ -3343,9 +2638,7 @@
           <w:szCs w:val="48"/>
           <w:lang w:val="fr-TN" w:eastAsia="fr-TN"/>
         </w:rPr>
-        <w:t>Github</w:t>
-      </w:r>
-      <w:proofErr w:type="spellEnd"/>
+      </w:pPr>
       <w:r>
         <w:rPr>
           <w:rFonts w:ascii="Roboto" w:eastAsia="Times New Roman" w:hAnsi="Roboto" w:cs="Times New Roman"/>
@@ -3354,76 +2647,7 @@
           <w:szCs w:val="48"/>
           <w:lang w:val="fr-TN" w:eastAsia="fr-TN"/>
         </w:rPr>
-        <w:t xml:space="preserve"> en faisant un FORK</w:t>
-      </w:r>
-    </w:p>
-    <w:p>
-      <w:pPr>
-        <w:rPr>
-          <w:b/>
-          <w:bCs/>
-          <w:color w:val="FF0000"/>
-          <w:sz w:val="32"/>
-          <w:szCs w:val="32"/>
-          <w:lang w:val="fr-FR"/>
-        </w:rPr>
-      </w:pPr>
-      <w:r>
-        <w:rPr>
-          <w:b/>
-          <w:bCs/>
-          <w:color w:val="FF0000"/>
-          <w:sz w:val="32"/>
-          <w:szCs w:val="32"/>
-          <w:lang w:val="fr-FR"/>
-        </w:rPr>
-        <w:t>Fork command</w:t>
-      </w:r>
-    </w:p>
-    <w:p>
-      <w:pPr>
-        <w:shd w:val="clear" w:color="auto" w:fill="F9F9F9"/>
-        <w:spacing w:after="0" w:line="240" w:lineRule="auto"/>
-        <w:outlineLvl w:val="0"/>
-        <w:rPr>
-          <w:rFonts w:ascii="Roboto" w:eastAsia="Times New Roman" w:hAnsi="Roboto" w:cs="Times New Roman"/>
-          <w:kern w:val="36"/>
-          <w:sz w:val="48"/>
-          <w:szCs w:val="48"/>
-          <w:lang w:val="fr-TN" w:eastAsia="fr-TN"/>
-        </w:rPr>
-      </w:pPr>
-      <w:r>
-        <w:rPr>
-          <w:rFonts w:ascii="Roboto" w:eastAsia="Times New Roman" w:hAnsi="Roboto" w:cs="Times New Roman"/>
-          <w:kern w:val="36"/>
-          <w:sz w:val="48"/>
-          <w:szCs w:val="48"/>
-          <w:lang w:val="fr-TN" w:eastAsia="fr-TN"/>
-        </w:rPr>
-        <w:t xml:space="preserve">Créer une branche pour y mettre des </w:t>
-      </w:r>
-      <w:proofErr w:type="spellStart"/>
-      <w:r>
-        <w:rPr>
-          <w:rFonts w:ascii="Roboto" w:eastAsia="Times New Roman" w:hAnsi="Roboto" w:cs="Times New Roman"/>
-          <w:kern w:val="36"/>
-          <w:sz w:val="48"/>
-          <w:szCs w:val="48"/>
-          <w:lang w:val="fr-TN" w:eastAsia="fr-TN"/>
-        </w:rPr>
-        <w:t>commits</w:t>
-      </w:r>
-      <w:proofErr w:type="spellEnd"/>
-      <w:r>
-        <w:rPr>
-          <w:rFonts w:ascii="Roboto" w:eastAsia="Times New Roman" w:hAnsi="Roboto" w:cs="Times New Roman"/>
-          <w:kern w:val="36"/>
-          <w:sz w:val="48"/>
-          <w:szCs w:val="48"/>
-          <w:lang w:val="fr-TN" w:eastAsia="fr-TN"/>
-        </w:rPr>
-        <w:t xml:space="preserve"> qui ne modifiera pas le dernier commit de master</w:t>
+        <w:t>Créer une branche pour y mettre des commits qui ne modifiera pas le dernier commit de master</w:t>
       </w:r>
     </w:p>
     <w:p>
@@ -3655,10 +2879,11 @@
           <w:szCs w:val="32"/>
           <w:lang w:val="fr-TN"/>
         </w:rPr>
-        <w:t xml:space="preserve">$ git </w:t>
-      </w:r>
-      <w:proofErr w:type="spellStart"/>
-      <w:r>
+        <w:t>$ git status</w:t>
+      </w:r>
+    </w:p>
+    <w:p>
+      <w:pPr>
         <w:rPr>
           <w:b/>
           <w:bCs/>
@@ -3667,12 +2892,8 @@
           <w:szCs w:val="32"/>
           <w:lang w:val="fr-TN"/>
         </w:rPr>
-        <w:t>status</w:t>
-      </w:r>
-      <w:proofErr w:type="spellEnd"/>
-    </w:p>
-    <w:p>
-      <w:pPr>
+      </w:pPr>
+      <w:r>
         <w:rPr>
           <w:b/>
           <w:bCs/>
@@ -3681,8 +2902,11 @@
           <w:szCs w:val="32"/>
           <w:lang w:val="fr-TN"/>
         </w:rPr>
-      </w:pPr>
-      <w:r>
+        <w:t>$ git branch dev</w:t>
+      </w:r>
+    </w:p>
+    <w:p>
+      <w:pPr>
         <w:rPr>
           <w:b/>
           <w:bCs/>
@@ -3691,9 +2915,7 @@
           <w:szCs w:val="32"/>
           <w:lang w:val="fr-TN"/>
         </w:rPr>
-        <w:t xml:space="preserve">$ git </w:t>
-      </w:r>
-      <w:proofErr w:type="spellStart"/>
+      </w:pPr>
       <w:r>
         <w:rPr>
           <w:b/>
@@ -3703,10 +2925,11 @@
           <w:szCs w:val="32"/>
           <w:lang w:val="fr-TN"/>
         </w:rPr>
-        <w:t>branch</w:t>
-      </w:r>
-      <w:proofErr w:type="spellEnd"/>
-      <w:r>
+        <w:t>$ git branch</w:t>
+      </w:r>
+    </w:p>
+    <w:p>
+      <w:pPr>
         <w:rPr>
           <w:b/>
           <w:bCs/>
@@ -3715,11 +2938,19 @@
           <w:szCs w:val="32"/>
           <w:lang w:val="fr-TN"/>
         </w:rPr>
-        <w:t xml:space="preserve"> dev</w:t>
-      </w:r>
-    </w:p>
-    <w:p>
-      <w:pPr>
+      </w:pPr>
+      <w:r>
+        <w:rPr>
+          <w:b/>
+          <w:bCs/>
+          <w:color w:val="FF0000"/>
+          <w:sz w:val="32"/>
+          <w:szCs w:val="32"/>
+          <w:lang w:val="en-CA"/>
+        </w:rPr>
+        <w:t>$</w:t>
+      </w:r>
+      <w:r>
         <w:rPr>
           <w:b/>
           <w:bCs/>
@@ -3728,19 +2959,20 @@
           <w:szCs w:val="32"/>
           <w:lang w:val="fr-TN"/>
         </w:rPr>
-      </w:pPr>
-      <w:r>
+        <w:t>git push --set-upstream origin dev</w:t>
+      </w:r>
+    </w:p>
+    <w:p>
+      <w:pPr>
         <w:rPr>
           <w:b/>
           <w:bCs/>
           <w:color w:val="FF0000"/>
           <w:sz w:val="32"/>
           <w:szCs w:val="32"/>
-          <w:lang w:val="fr-TN"/>
-        </w:rPr>
-        <w:t xml:space="preserve">$ git </w:t>
-      </w:r>
-      <w:proofErr w:type="spellStart"/>
+          <w:lang w:val="fr-FR"/>
+        </w:rPr>
+      </w:pPr>
       <w:r>
         <w:rPr>
           <w:b/>
@@ -3748,92 +2980,9 @@
           <w:color w:val="FF0000"/>
           <w:sz w:val="32"/>
           <w:szCs w:val="32"/>
-          <w:lang w:val="fr-TN"/>
-        </w:rPr>
-        <w:t>branch</w:t>
-      </w:r>
-      <w:proofErr w:type="spellEnd"/>
-    </w:p>
-    <w:p>
-      <w:pPr>
-        <w:rPr>
-          <w:b/>
-          <w:bCs/>
-          <w:color w:val="FF0000"/>
-          <w:sz w:val="32"/>
-          <w:szCs w:val="32"/>
-          <w:lang w:val="fr-TN"/>
-        </w:rPr>
-      </w:pPr>
-      <w:r>
-        <w:rPr>
-          <w:b/>
-          <w:bCs/>
-          <w:color w:val="FF0000"/>
-          <w:sz w:val="32"/>
-          <w:szCs w:val="32"/>
-          <w:lang w:val="fr-FR"/>
-        </w:rPr>
-        <w:t>$</w:t>
-      </w:r>
-      <w:r>
-        <w:rPr>
-          <w:b/>
-          <w:bCs/>
-          <w:color w:val="FF0000"/>
-          <w:sz w:val="32"/>
-          <w:szCs w:val="32"/>
-          <w:lang w:val="fr-TN"/>
-        </w:rPr>
-        <w:t>git push --set-</w:t>
-      </w:r>
-      <w:proofErr w:type="spellStart"/>
-      <w:r>
-        <w:rPr>
-          <w:b/>
-          <w:bCs/>
-          <w:color w:val="FF0000"/>
-          <w:sz w:val="32"/>
-          <w:szCs w:val="32"/>
-          <w:lang w:val="fr-TN"/>
-        </w:rPr>
-        <w:t>upstream</w:t>
-      </w:r>
-      <w:proofErr w:type="spellEnd"/>
-      <w:r>
-        <w:rPr>
-          <w:b/>
-          <w:bCs/>
-          <w:color w:val="FF0000"/>
-          <w:sz w:val="32"/>
-          <w:szCs w:val="32"/>
-          <w:lang w:val="fr-TN"/>
-        </w:rPr>
-        <w:t xml:space="preserve"> </w:t>
-      </w:r>
-      <w:proofErr w:type="spellStart"/>
-      <w:r>
-        <w:rPr>
-          <w:b/>
-          <w:bCs/>
-          <w:color w:val="FF0000"/>
-          <w:sz w:val="32"/>
-          <w:szCs w:val="32"/>
-          <w:lang w:val="fr-TN"/>
-        </w:rPr>
-        <w:t>origin</w:t>
-      </w:r>
-      <w:proofErr w:type="spellEnd"/>
-      <w:r>
-        <w:rPr>
-          <w:b/>
-          <w:bCs/>
-          <w:color w:val="FF0000"/>
-          <w:sz w:val="32"/>
-          <w:szCs w:val="32"/>
-          <w:lang w:val="fr-TN"/>
-        </w:rPr>
-        <w:t xml:space="preserve"> dev</w:t>
+          <w:lang w:val="fr-FR"/>
+        </w:rPr>
+        <w:t>$git push</w:t>
       </w:r>
     </w:p>
     <w:sectPr>

--- a/openclassroom formation git/documentation git.docx
+++ b/openclassroom formation git/documentation git.docx
@@ -232,64 +232,20 @@
         <w:rPr>
           <w:highlight w:val="yellow"/>
         </w:rPr>
-        <w:t>$ git config --global user.name "</w:t>
-      </w:r>
-      <w:proofErr w:type="spellStart"/>
+        <w:t>$ git config --global user.name "sirine sabbeh"</w:t>
+      </w:r>
+    </w:p>
+    <w:p>
+      <w:pPr>
+        <w:rPr>
+          <w:lang w:val="fr-FR"/>
+        </w:rPr>
+      </w:pPr>
       <w:r>
         <w:rPr>
           <w:highlight w:val="yellow"/>
         </w:rPr>
-        <w:t>sirine</w:t>
-      </w:r>
-      <w:proofErr w:type="spellEnd"/>
-      <w:r>
-        <w:rPr>
-          <w:highlight w:val="yellow"/>
-        </w:rPr>
-        <w:t xml:space="preserve"> </w:t>
-      </w:r>
-      <w:proofErr w:type="spellStart"/>
-      <w:r>
-        <w:rPr>
-          <w:highlight w:val="yellow"/>
-        </w:rPr>
-        <w:t>sabbeh</w:t>
-      </w:r>
-      <w:proofErr w:type="spellEnd"/>
-      <w:r>
-        <w:rPr>
-          <w:highlight w:val="yellow"/>
-        </w:rPr>
-        <w:t>"</w:t>
-      </w:r>
-    </w:p>
-    <w:p>
-      <w:pPr>
-        <w:rPr>
-          <w:lang w:val="fr-FR"/>
-        </w:rPr>
-      </w:pPr>
-      <w:r>
-        <w:rPr>
-          <w:highlight w:val="yellow"/>
-        </w:rPr>
-        <w:t xml:space="preserve">$ git config --global </w:t>
-      </w:r>
-      <w:proofErr w:type="spellStart"/>
-      <w:proofErr w:type="gramStart"/>
-      <w:r>
-        <w:rPr>
-          <w:highlight w:val="yellow"/>
-        </w:rPr>
-        <w:t>user.email</w:t>
-      </w:r>
-      <w:proofErr w:type="spellEnd"/>
-      <w:proofErr w:type="gramEnd"/>
-      <w:r>
-        <w:rPr>
-          <w:highlight w:val="yellow"/>
-        </w:rPr>
-        <w:t xml:space="preserve"> </w:t>
+        <w:t xml:space="preserve">$ git config --global user.email </w:t>
       </w:r>
       <w:r>
         <w:rPr>
@@ -362,16 +318,8 @@
         <w:rPr>
           <w:highlight w:val="yellow"/>
         </w:rPr>
-        <w:t>$ git config --global --</w:t>
-      </w:r>
-      <w:proofErr w:type="spellStart"/>
-      <w:r>
-        <w:rPr>
-          <w:highlight w:val="yellow"/>
-        </w:rPr>
-        <w:t>list</w:t>
-      </w:r>
-      <w:proofErr w:type="spellEnd"/>
+        <w:t>$ git config --global --list</w:t>
+      </w:r>
     </w:p>
     <w:p>
       <w:pPr>
@@ -409,7 +357,6 @@
           <w:lang w:val="fr-FR" w:eastAsia="fr-TN"/>
         </w:rPr>
       </w:pPr>
-      <w:proofErr w:type="gramStart"/>
       <w:r>
         <w:rPr>
           <w:rFonts w:ascii="Georgia" w:eastAsia="Times New Roman" w:hAnsi="Georgia" w:cs="Times New Roman"/>
@@ -417,9 +364,8 @@
           <w:kern w:val="36"/>
           <w:lang w:val="fr-FR" w:eastAsia="fr-TN"/>
         </w:rPr>
-        <w:t>git</w:t>
-      </w:r>
-      <w:proofErr w:type="gramEnd"/>
+        <w:t>git-init - Créer un dépôt Git vide ou réinitialiser un dépôt existant</w:t>
+      </w:r>
       <w:r>
         <w:rPr>
           <w:rFonts w:ascii="Georgia" w:eastAsia="Times New Roman" w:hAnsi="Georgia" w:cs="Times New Roman"/>
@@ -427,30 +373,33 @@
           <w:kern w:val="36"/>
           <w:lang w:val="fr-FR" w:eastAsia="fr-TN"/>
         </w:rPr>
-        <w:t>-init - Créer un dépôt Git vide ou réinitialiser un dépôt existant</w:t>
-      </w:r>
-      <w:r>
+        <w:t> :</w:t>
+      </w:r>
+    </w:p>
+    <w:p>
+      <w:pPr>
+        <w:spacing w:after="96" w:line="660" w:lineRule="atLeast"/>
+        <w:outlineLvl w:val="0"/>
+        <w:rPr>
+          <w:rFonts w:ascii="Georgia" w:eastAsia="Times New Roman" w:hAnsi="Georgia" w:cs="Times New Roman"/>
+          <w:color w:val="FF0000"/>
+          <w:kern w:val="36"/>
+          <w:sz w:val="28"/>
+          <w:szCs w:val="28"/>
+          <w:lang w:val="fr-FR" w:eastAsia="fr-TN"/>
+        </w:rPr>
+      </w:pPr>
+    </w:p>
+    <w:p>
+      <w:pPr>
+        <w:spacing w:after="96" w:line="660" w:lineRule="atLeast"/>
+        <w:outlineLvl w:val="0"/>
         <w:rPr>
           <w:rFonts w:ascii="Georgia" w:eastAsia="Times New Roman" w:hAnsi="Georgia" w:cs="Times New Roman"/>
           <w:color w:val="000000" w:themeColor="text1"/>
           <w:kern w:val="36"/>
           <w:lang w:val="fr-FR" w:eastAsia="fr-TN"/>
         </w:rPr>
-        <w:t> :</w:t>
-      </w:r>
-    </w:p>
-    <w:p>
-      <w:pPr>
-        <w:spacing w:after="96" w:line="660" w:lineRule="atLeast"/>
-        <w:outlineLvl w:val="0"/>
-        <w:rPr>
-          <w:rFonts w:ascii="Georgia" w:eastAsia="Times New Roman" w:hAnsi="Georgia" w:cs="Times New Roman"/>
-          <w:color w:val="FF0000"/>
-          <w:kern w:val="36"/>
-          <w:sz w:val="28"/>
-          <w:szCs w:val="28"/>
-          <w:lang w:val="fr-FR" w:eastAsia="fr-TN"/>
-        </w:rPr>
       </w:pPr>
     </w:p>
     <w:p>
@@ -464,37 +413,14 @@
           <w:lang w:val="fr-FR" w:eastAsia="fr-TN"/>
         </w:rPr>
       </w:pPr>
-    </w:p>
-    <w:p>
-      <w:pPr>
-        <w:spacing w:after="96" w:line="660" w:lineRule="atLeast"/>
-        <w:outlineLvl w:val="0"/>
+      <w:r>
         <w:rPr>
           <w:rFonts w:ascii="Georgia" w:eastAsia="Times New Roman" w:hAnsi="Georgia" w:cs="Times New Roman"/>
           <w:color w:val="000000" w:themeColor="text1"/>
           <w:kern w:val="36"/>
           <w:lang w:val="fr-FR" w:eastAsia="fr-TN"/>
         </w:rPr>
-      </w:pPr>
-      <w:proofErr w:type="gramStart"/>
-      <w:r>
-        <w:rPr>
-          <w:rFonts w:ascii="Georgia" w:eastAsia="Times New Roman" w:hAnsi="Georgia" w:cs="Times New Roman"/>
-          <w:color w:val="000000" w:themeColor="text1"/>
-          <w:kern w:val="36"/>
-          <w:lang w:val="fr-FR" w:eastAsia="fr-TN"/>
-        </w:rPr>
-        <w:t>un</w:t>
-      </w:r>
-      <w:proofErr w:type="gramEnd"/>
-      <w:r>
-        <w:rPr>
-          <w:rFonts w:ascii="Georgia" w:eastAsia="Times New Roman" w:hAnsi="Georgia" w:cs="Times New Roman"/>
-          <w:color w:val="000000" w:themeColor="text1"/>
-          <w:kern w:val="36"/>
-          <w:lang w:val="fr-FR" w:eastAsia="fr-TN"/>
-        </w:rPr>
-        <w:t xml:space="preserve"> repository git :ajouter un dossier caché .git dans laquelle gère les différents version de notre programme   (c’est la base de donnée local de git)</w:t>
+        <w:t>un repository git :ajouter un dossier caché .git dans laquelle gère les différents version de notre programme   (c’est la base de donnée local de git)</w:t>
       </w:r>
     </w:p>
     <w:p>
@@ -538,19 +464,18 @@
           <w:shd w:val="clear" w:color="auto" w:fill="FFFFFF"/>
           <w:lang w:val="fr-FR"/>
         </w:rPr>
-        <w:t xml:space="preserve">Pour voir les fichiers non </w:t>
-      </w:r>
-      <w:proofErr w:type="spellStart"/>
-      <w:r>
+        <w:t>Pour voir les fichiers non tarcké.</w:t>
+      </w:r>
+    </w:p>
+    <w:p>
+      <w:pPr>
         <w:rPr>
           <w:rFonts w:ascii="Tahoma" w:hAnsi="Tahoma" w:cs="Tahoma"/>
           <w:color w:val="000000" w:themeColor="text1"/>
           <w:shd w:val="clear" w:color="auto" w:fill="FFFFFF"/>
           <w:lang w:val="fr-FR"/>
         </w:rPr>
-        <w:t>tarcké</w:t>
-      </w:r>
-      <w:proofErr w:type="spellEnd"/>
+      </w:pPr>
       <w:r>
         <w:rPr>
           <w:rFonts w:ascii="Tahoma" w:hAnsi="Tahoma" w:cs="Tahoma"/>
@@ -558,46 +483,50 @@
           <w:shd w:val="clear" w:color="auto" w:fill="FFFFFF"/>
           <w:lang w:val="fr-FR"/>
         </w:rPr>
-        <w:t>.</w:t>
-      </w:r>
-    </w:p>
-    <w:p>
-      <w:pPr>
+        <w:t>Pour voir l’état actuel des fichiers pour git</w:t>
+      </w:r>
+      <w:r>
         <w:rPr>
           <w:rFonts w:ascii="Tahoma" w:hAnsi="Tahoma" w:cs="Tahoma"/>
           <w:color w:val="000000" w:themeColor="text1"/>
           <w:shd w:val="clear" w:color="auto" w:fill="FFFFFF"/>
           <w:lang w:val="fr-FR"/>
         </w:rPr>
-      </w:pPr>
-      <w:r>
+        <w:t>.</w:t>
+      </w:r>
+    </w:p>
+    <w:p>
+      <w:pPr>
         <w:rPr>
           <w:rFonts w:ascii="Tahoma" w:hAnsi="Tahoma" w:cs="Tahoma"/>
           <w:color w:val="000000" w:themeColor="text1"/>
           <w:shd w:val="clear" w:color="auto" w:fill="FFFFFF"/>
           <w:lang w:val="fr-FR"/>
         </w:rPr>
-        <w:t>Pour voir l’état actuel des fichiers pour git</w:t>
-      </w:r>
-      <w:r>
+      </w:pPr>
+    </w:p>
+    <w:p>
+      <w:pPr>
         <w:rPr>
           <w:rFonts w:ascii="Tahoma" w:hAnsi="Tahoma" w:cs="Tahoma"/>
-          <w:color w:val="000000" w:themeColor="text1"/>
+          <w:color w:val="FF0000"/>
+          <w:sz w:val="28"/>
+          <w:szCs w:val="28"/>
           <w:shd w:val="clear" w:color="auto" w:fill="FFFFFF"/>
           <w:lang w:val="fr-FR"/>
         </w:rPr>
-        <w:t>.</w:t>
-      </w:r>
-    </w:p>
-    <w:p>
-      <w:pPr>
+      </w:pPr>
+      <w:r>
         <w:rPr>
           <w:rFonts w:ascii="Tahoma" w:hAnsi="Tahoma" w:cs="Tahoma"/>
-          <w:color w:val="000000" w:themeColor="text1"/>
+          <w:color w:val="FF0000"/>
+          <w:sz w:val="28"/>
+          <w:szCs w:val="28"/>
           <w:shd w:val="clear" w:color="auto" w:fill="FFFFFF"/>
           <w:lang w:val="fr-FR"/>
         </w:rPr>
-      </w:pPr>
+        <w:t>Git add nomdefichier</w:t>
+      </w:r>
     </w:p>
     <w:p>
       <w:pPr>
@@ -619,9 +548,8 @@
           <w:shd w:val="clear" w:color="auto" w:fill="FFFFFF"/>
           <w:lang w:val="fr-FR"/>
         </w:rPr>
-        <w:t xml:space="preserve">Git </w:t>
-      </w:r>
-      <w:proofErr w:type="spellStart"/>
+        <w:t>G</w:t>
+      </w:r>
       <w:r>
         <w:rPr>
           <w:rFonts w:ascii="Tahoma" w:hAnsi="Tahoma" w:cs="Tahoma"/>
@@ -631,93 +559,8 @@
           <w:shd w:val="clear" w:color="auto" w:fill="FFFFFF"/>
           <w:lang w:val="fr-FR"/>
         </w:rPr>
-        <w:t>add</w:t>
-      </w:r>
-      <w:proofErr w:type="spellEnd"/>
-      <w:r>
-        <w:rPr>
-          <w:rFonts w:ascii="Tahoma" w:hAnsi="Tahoma" w:cs="Tahoma"/>
-          <w:color w:val="FF0000"/>
-          <w:sz w:val="28"/>
-          <w:szCs w:val="28"/>
-          <w:shd w:val="clear" w:color="auto" w:fill="FFFFFF"/>
-          <w:lang w:val="fr-FR"/>
-        </w:rPr>
-        <w:t xml:space="preserve"> </w:t>
-      </w:r>
-      <w:proofErr w:type="spellStart"/>
-      <w:r>
-        <w:rPr>
-          <w:rFonts w:ascii="Tahoma" w:hAnsi="Tahoma" w:cs="Tahoma"/>
-          <w:color w:val="FF0000"/>
-          <w:sz w:val="28"/>
-          <w:szCs w:val="28"/>
-          <w:shd w:val="clear" w:color="auto" w:fill="FFFFFF"/>
-          <w:lang w:val="fr-FR"/>
-        </w:rPr>
-        <w:t>nomdefichier</w:t>
-      </w:r>
-      <w:proofErr w:type="spellEnd"/>
-    </w:p>
-    <w:p>
-      <w:pPr>
-        <w:rPr>
-          <w:rFonts w:ascii="Tahoma" w:hAnsi="Tahoma" w:cs="Tahoma"/>
-          <w:color w:val="FF0000"/>
-          <w:sz w:val="28"/>
-          <w:szCs w:val="28"/>
-          <w:shd w:val="clear" w:color="auto" w:fill="FFFFFF"/>
-          <w:lang w:val="fr-FR"/>
-        </w:rPr>
-      </w:pPr>
-      <w:r>
-        <w:rPr>
-          <w:rFonts w:ascii="Tahoma" w:hAnsi="Tahoma" w:cs="Tahoma"/>
-          <w:color w:val="FF0000"/>
-          <w:sz w:val="28"/>
-          <w:szCs w:val="28"/>
-          <w:shd w:val="clear" w:color="auto" w:fill="FFFFFF"/>
-          <w:lang w:val="fr-FR"/>
-        </w:rPr>
-        <w:t>G</w:t>
-      </w:r>
-      <w:r>
-        <w:rPr>
-          <w:rFonts w:ascii="Tahoma" w:hAnsi="Tahoma" w:cs="Tahoma"/>
-          <w:color w:val="FF0000"/>
-          <w:sz w:val="28"/>
-          <w:szCs w:val="28"/>
-          <w:shd w:val="clear" w:color="auto" w:fill="FFFFFF"/>
-          <w:lang w:val="fr-FR"/>
-        </w:rPr>
-        <w:t xml:space="preserve">it </w:t>
-      </w:r>
-      <w:proofErr w:type="spellStart"/>
-      <w:proofErr w:type="gramStart"/>
-      <w:r>
-        <w:rPr>
-          <w:rFonts w:ascii="Tahoma" w:hAnsi="Tahoma" w:cs="Tahoma"/>
-          <w:color w:val="FF0000"/>
-          <w:sz w:val="28"/>
-          <w:szCs w:val="28"/>
-          <w:shd w:val="clear" w:color="auto" w:fill="FFFFFF"/>
-          <w:lang w:val="fr-FR"/>
-        </w:rPr>
-        <w:t>add</w:t>
-      </w:r>
-      <w:proofErr w:type="spellEnd"/>
-      <w:r>
-        <w:rPr>
-          <w:rFonts w:ascii="Tahoma" w:hAnsi="Tahoma" w:cs="Tahoma"/>
-          <w:color w:val="FF0000"/>
-          <w:sz w:val="28"/>
-          <w:szCs w:val="28"/>
-          <w:shd w:val="clear" w:color="auto" w:fill="FFFFFF"/>
-          <w:lang w:val="fr-FR"/>
-        </w:rPr>
-        <w:t xml:space="preserve"> .</w:t>
-      </w:r>
-      <w:proofErr w:type="gramEnd"/>
+        <w:t>it add .</w:t>
+      </w:r>
       <w:r>
         <w:rPr>
           <w:rFonts w:ascii="Tahoma" w:hAnsi="Tahoma" w:cs="Tahoma"/>
@@ -802,10 +645,11 @@
           <w:shd w:val="clear" w:color="auto" w:fill="FFFFFF"/>
           <w:lang w:val="fr-FR"/>
         </w:rPr>
-        <w:t xml:space="preserve">Git reset </w:t>
-      </w:r>
-      <w:proofErr w:type="spellStart"/>
-      <w:r>
+        <w:t>Git reset nomdefichier</w:t>
+      </w:r>
+    </w:p>
+    <w:p>
+      <w:pPr>
         <w:rPr>
           <w:rFonts w:ascii="Tahoma" w:hAnsi="Tahoma" w:cs="Tahoma"/>
           <w:color w:val="FF0000"/>
@@ -814,12 +658,8 @@
           <w:shd w:val="clear" w:color="auto" w:fill="FFFFFF"/>
           <w:lang w:val="fr-FR"/>
         </w:rPr>
-        <w:t>nomdefichier</w:t>
-      </w:r>
-      <w:proofErr w:type="spellEnd"/>
-    </w:p>
-    <w:p>
-      <w:pPr>
+      </w:pPr>
+      <w:r>
         <w:rPr>
           <w:rFonts w:ascii="Tahoma" w:hAnsi="Tahoma" w:cs="Tahoma"/>
           <w:color w:val="FF0000"/>
@@ -828,41 +668,7 @@
           <w:shd w:val="clear" w:color="auto" w:fill="FFFFFF"/>
           <w:lang w:val="fr-FR"/>
         </w:rPr>
-      </w:pPr>
-      <w:r>
-        <w:rPr>
-          <w:rFonts w:ascii="Tahoma" w:hAnsi="Tahoma" w:cs="Tahoma"/>
-          <w:color w:val="FF0000"/>
-          <w:sz w:val="32"/>
-          <w:szCs w:val="32"/>
-          <w:shd w:val="clear" w:color="auto" w:fill="FFFFFF"/>
-          <w:lang w:val="fr-FR"/>
-        </w:rPr>
-        <w:t xml:space="preserve">Git </w:t>
-      </w:r>
-      <w:proofErr w:type="gramStart"/>
-      <w:r>
-        <w:rPr>
-          <w:rFonts w:ascii="Tahoma" w:hAnsi="Tahoma" w:cs="Tahoma"/>
-          <w:color w:val="FF0000"/>
-          <w:sz w:val="32"/>
-          <w:szCs w:val="32"/>
-          <w:shd w:val="clear" w:color="auto" w:fill="FFFFFF"/>
-          <w:lang w:val="fr-FR"/>
-        </w:rPr>
-        <w:t>reset .</w:t>
-      </w:r>
-      <w:proofErr w:type="gramEnd"/>
-      <w:r>
-        <w:rPr>
-          <w:rFonts w:ascii="Tahoma" w:hAnsi="Tahoma" w:cs="Tahoma"/>
-          <w:color w:val="FF0000"/>
-          <w:sz w:val="32"/>
-          <w:szCs w:val="32"/>
-          <w:shd w:val="clear" w:color="auto" w:fill="FFFFFF"/>
-          <w:lang w:val="fr-FR"/>
-        </w:rPr>
-        <w:t>//tous les fichier a comité</w:t>
+        <w:t>Git reset .//tous les fichier a comité</w:t>
       </w:r>
     </w:p>
     <w:p>
@@ -937,9 +743,8 @@
           <w:shd w:val="clear" w:color="auto" w:fill="FFFFFF"/>
           <w:lang w:val="fr-FR"/>
         </w:rPr>
-        <w:t>Git commit -m “</w:t>
-      </w:r>
-      <w:proofErr w:type="spellStart"/>
+        <w:t>Git commit -m “déscription“</w:t>
+      </w:r>
       <w:r>
         <w:rPr>
           <w:rFonts w:ascii="Tahoma" w:hAnsi="Tahoma" w:cs="Tahoma"/>
@@ -949,10 +754,11 @@
           <w:shd w:val="clear" w:color="auto" w:fill="FFFFFF"/>
           <w:lang w:val="fr-FR"/>
         </w:rPr>
-        <w:t>déscription</w:t>
-      </w:r>
-      <w:proofErr w:type="spellEnd"/>
-      <w:r>
+        <w:t xml:space="preserve"> -m “déscription“</w:t>
+      </w:r>
+    </w:p>
+    <w:p>
+      <w:pPr>
         <w:rPr>
           <w:rFonts w:ascii="Tahoma" w:hAnsi="Tahoma" w:cs="Tahoma"/>
           <w:color w:val="FF0000"/>
@@ -961,8 +767,7 @@
           <w:shd w:val="clear" w:color="auto" w:fill="FFFFFF"/>
           <w:lang w:val="fr-FR"/>
         </w:rPr>
-        <w:t>“</w:t>
-      </w:r>
+      </w:pPr>
       <w:r>
         <w:rPr>
           <w:rFonts w:ascii="Tahoma" w:hAnsi="Tahoma" w:cs="Tahoma"/>
@@ -972,10 +777,12 @@
           <w:shd w:val="clear" w:color="auto" w:fill="FFFFFF"/>
           <w:lang w:val="fr-FR"/>
         </w:rPr>
-        <w:t xml:space="preserve"> -m “</w:t>
-      </w:r>
-      <w:proofErr w:type="spellStart"/>
-      <w:r>
+        <w:lastRenderedPageBreak/>
+        <w:t xml:space="preserve">git commit -m "formation web septembre 2021" </w:t>
+      </w:r>
+    </w:p>
+    <w:p>
+      <w:pPr>
         <w:rPr>
           <w:rFonts w:ascii="Tahoma" w:hAnsi="Tahoma" w:cs="Tahoma"/>
           <w:color w:val="FF0000"/>
@@ -984,10 +791,10 @@
           <w:shd w:val="clear" w:color="auto" w:fill="FFFFFF"/>
           <w:lang w:val="fr-FR"/>
         </w:rPr>
-        <w:t>déscription</w:t>
-      </w:r>
-      <w:proofErr w:type="spellEnd"/>
-      <w:r>
+      </w:pPr>
+    </w:p>
+    <w:p>
+      <w:pPr>
         <w:rPr>
           <w:rFonts w:ascii="Tahoma" w:hAnsi="Tahoma" w:cs="Tahoma"/>
           <w:color w:val="FF0000"/>
@@ -996,11 +803,8 @@
           <w:shd w:val="clear" w:color="auto" w:fill="FFFFFF"/>
           <w:lang w:val="fr-FR"/>
         </w:rPr>
-        <w:t>“</w:t>
-      </w:r>
-    </w:p>
-    <w:p>
-      <w:pPr>
+      </w:pPr>
+      <w:r>
         <w:rPr>
           <w:rFonts w:ascii="Tahoma" w:hAnsi="Tahoma" w:cs="Tahoma"/>
           <w:color w:val="FF0000"/>
@@ -1009,79 +813,7 @@
           <w:shd w:val="clear" w:color="auto" w:fill="FFFFFF"/>
           <w:lang w:val="fr-FR"/>
         </w:rPr>
-      </w:pPr>
-      <w:proofErr w:type="gramStart"/>
-      <w:r>
-        <w:rPr>
-          <w:rFonts w:ascii="Tahoma" w:hAnsi="Tahoma" w:cs="Tahoma"/>
-          <w:color w:val="FF0000"/>
-          <w:sz w:val="32"/>
-          <w:szCs w:val="32"/>
-          <w:shd w:val="clear" w:color="auto" w:fill="FFFFFF"/>
-          <w:lang w:val="fr-FR"/>
-        </w:rPr>
-        <w:lastRenderedPageBreak/>
-        <w:t>git</w:t>
-      </w:r>
-      <w:proofErr w:type="gramEnd"/>
-      <w:r>
-        <w:rPr>
-          <w:rFonts w:ascii="Tahoma" w:hAnsi="Tahoma" w:cs="Tahoma"/>
-          <w:color w:val="FF0000"/>
-          <w:sz w:val="32"/>
-          <w:szCs w:val="32"/>
-          <w:shd w:val="clear" w:color="auto" w:fill="FFFFFF"/>
-          <w:lang w:val="fr-FR"/>
-        </w:rPr>
-        <w:t xml:space="preserve"> commit -m "formation web septembre 2021" </w:t>
-      </w:r>
-    </w:p>
-    <w:p>
-      <w:pPr>
-        <w:rPr>
-          <w:rFonts w:ascii="Tahoma" w:hAnsi="Tahoma" w:cs="Tahoma"/>
-          <w:color w:val="FF0000"/>
-          <w:sz w:val="32"/>
-          <w:szCs w:val="32"/>
-          <w:shd w:val="clear" w:color="auto" w:fill="FFFFFF"/>
-          <w:lang w:val="fr-FR"/>
-        </w:rPr>
-      </w:pPr>
-    </w:p>
-    <w:p>
-      <w:pPr>
-        <w:rPr>
-          <w:rFonts w:ascii="Tahoma" w:hAnsi="Tahoma" w:cs="Tahoma"/>
-          <w:color w:val="FF0000"/>
-          <w:sz w:val="32"/>
-          <w:szCs w:val="32"/>
-          <w:shd w:val="clear" w:color="auto" w:fill="FFFFFF"/>
-          <w:lang w:val="fr-FR"/>
-        </w:rPr>
-      </w:pPr>
-      <w:proofErr w:type="gramStart"/>
-      <w:r>
-        <w:rPr>
-          <w:rFonts w:ascii="Tahoma" w:hAnsi="Tahoma" w:cs="Tahoma"/>
-          <w:color w:val="FF0000"/>
-          <w:sz w:val="32"/>
-          <w:szCs w:val="32"/>
-          <w:shd w:val="clear" w:color="auto" w:fill="FFFFFF"/>
-          <w:lang w:val="fr-FR"/>
-        </w:rPr>
-        <w:t>git</w:t>
-      </w:r>
-      <w:proofErr w:type="gramEnd"/>
-      <w:r>
-        <w:rPr>
-          <w:rFonts w:ascii="Tahoma" w:hAnsi="Tahoma" w:cs="Tahoma"/>
-          <w:color w:val="FF0000"/>
-          <w:sz w:val="32"/>
-          <w:szCs w:val="32"/>
-          <w:shd w:val="clear" w:color="auto" w:fill="FFFFFF"/>
-          <w:lang w:val="fr-FR"/>
-        </w:rPr>
-        <w:t xml:space="preserve"> log //avoir les nombre de commit que j’ai fait</w:t>
+        <w:t>git log //avoir les nombre de commit que j’ai fait</w:t>
       </w:r>
     </w:p>
     <w:p>
@@ -1169,29 +901,16 @@
           <w:lang w:val="fr-FR"/>
         </w:rPr>
       </w:pPr>
-      <w:proofErr w:type="gramStart"/>
-      <w:r>
-        <w:rPr>
-          <w:b/>
-          <w:bCs/>
-          <w:color w:val="FF0000"/>
-          <w:sz w:val="28"/>
-          <w:szCs w:val="28"/>
-          <w:lang w:val="fr-FR"/>
-        </w:rPr>
-        <w:t>git</w:t>
-      </w:r>
-      <w:proofErr w:type="gramEnd"/>
-      <w:r>
-        <w:rPr>
-          <w:b/>
-          <w:bCs/>
-          <w:color w:val="FF0000"/>
-          <w:sz w:val="28"/>
-          <w:szCs w:val="28"/>
-          <w:lang w:val="fr-FR"/>
-        </w:rPr>
-        <w:t xml:space="preserve"> </w:t>
+      <w:r>
+        <w:rPr>
+          <w:b/>
+          <w:bCs/>
+          <w:color w:val="FF0000"/>
+          <w:sz w:val="28"/>
+          <w:szCs w:val="28"/>
+          <w:lang w:val="fr-FR"/>
+        </w:rPr>
+        <w:t xml:space="preserve">git </w:t>
       </w:r>
       <w:r>
         <w:rPr>
@@ -1465,7 +1184,6 @@
           <w:lang w:eastAsia="fr-TN"/>
         </w:rPr>
       </w:pPr>
-      <w:proofErr w:type="gramStart"/>
       <w:r>
         <w:rPr>
           <w:rFonts w:ascii="Consolas" w:eastAsia="Times New Roman" w:hAnsi="Consolas" w:cs="Courier New"/>
@@ -1474,84 +1192,7 @@
           <w:szCs w:val="28"/>
           <w:lang w:eastAsia="fr-TN"/>
         </w:rPr>
-        <w:t>git</w:t>
-      </w:r>
-      <w:proofErr w:type="gramEnd"/>
-      <w:r>
-        <w:rPr>
-          <w:rFonts w:ascii="Consolas" w:eastAsia="Times New Roman" w:hAnsi="Consolas" w:cs="Courier New"/>
-          <w:color w:val="FF0000"/>
-          <w:sz w:val="28"/>
-          <w:szCs w:val="28"/>
-          <w:lang w:eastAsia="fr-TN"/>
-        </w:rPr>
-        <w:t xml:space="preserve"> </w:t>
-      </w:r>
-      <w:proofErr w:type="spellStart"/>
-      <w:r>
-        <w:rPr>
-          <w:rFonts w:ascii="Consolas" w:eastAsia="Times New Roman" w:hAnsi="Consolas" w:cs="Courier New"/>
-          <w:color w:val="FF0000"/>
-          <w:sz w:val="28"/>
-          <w:szCs w:val="28"/>
-          <w:lang w:eastAsia="fr-TN"/>
-        </w:rPr>
-        <w:t>remote</w:t>
-      </w:r>
-      <w:proofErr w:type="spellEnd"/>
-      <w:r>
-        <w:rPr>
-          <w:rFonts w:ascii="Consolas" w:eastAsia="Times New Roman" w:hAnsi="Consolas" w:cs="Courier New"/>
-          <w:color w:val="FF0000"/>
-          <w:sz w:val="28"/>
-          <w:szCs w:val="28"/>
-          <w:lang w:eastAsia="fr-TN"/>
-        </w:rPr>
-        <w:t xml:space="preserve"> </w:t>
-      </w:r>
-      <w:proofErr w:type="spellStart"/>
-      <w:r>
-        <w:rPr>
-          <w:rFonts w:ascii="Consolas" w:eastAsia="Times New Roman" w:hAnsi="Consolas" w:cs="Courier New"/>
-          <w:color w:val="FF0000"/>
-          <w:sz w:val="28"/>
-          <w:szCs w:val="28"/>
-          <w:lang w:eastAsia="fr-TN"/>
-        </w:rPr>
-        <w:t>add</w:t>
-      </w:r>
-      <w:proofErr w:type="spellEnd"/>
-      <w:r>
-        <w:rPr>
-          <w:rFonts w:ascii="Consolas" w:eastAsia="Times New Roman" w:hAnsi="Consolas" w:cs="Courier New"/>
-          <w:color w:val="FF0000"/>
-          <w:sz w:val="28"/>
-          <w:szCs w:val="28"/>
-          <w:lang w:eastAsia="fr-TN"/>
-        </w:rPr>
-        <w:t xml:space="preserve"> </w:t>
-      </w:r>
-      <w:proofErr w:type="spellStart"/>
-      <w:r>
-        <w:rPr>
-          <w:rFonts w:ascii="Consolas" w:eastAsia="Times New Roman" w:hAnsi="Consolas" w:cs="Courier New"/>
-          <w:color w:val="FF0000"/>
-          <w:sz w:val="28"/>
-          <w:szCs w:val="28"/>
-          <w:lang w:eastAsia="fr-TN"/>
-        </w:rPr>
-        <w:t>origin</w:t>
-      </w:r>
-      <w:proofErr w:type="spellEnd"/>
-      <w:r>
-        <w:rPr>
-          <w:rFonts w:ascii="Consolas" w:eastAsia="Times New Roman" w:hAnsi="Consolas" w:cs="Courier New"/>
-          <w:color w:val="FF0000"/>
-          <w:sz w:val="28"/>
-          <w:szCs w:val="28"/>
-          <w:lang w:eastAsia="fr-TN"/>
-        </w:rPr>
-        <w:t xml:space="preserve"> </w:t>
+        <w:t xml:space="preserve">git remote add origin </w:t>
       </w:r>
       <w:hyperlink r:id="rId14" w:history="1">
         <w:r>
@@ -1600,7 +1241,6 @@
           <w:lang w:eastAsia="fr-TN"/>
         </w:rPr>
       </w:pPr>
-      <w:proofErr w:type="gramStart"/>
       <w:r>
         <w:rPr>
           <w:rFonts w:ascii="Consolas" w:eastAsia="Times New Roman" w:hAnsi="Consolas" w:cs="Courier New"/>
@@ -1609,40 +1249,7 @@
           <w:szCs w:val="28"/>
           <w:lang w:val="fr-FR" w:eastAsia="fr-TN"/>
         </w:rPr>
-        <w:t>git</w:t>
-      </w:r>
-      <w:proofErr w:type="gramEnd"/>
-      <w:r>
-        <w:rPr>
-          <w:rFonts w:ascii="Consolas" w:eastAsia="Times New Roman" w:hAnsi="Consolas" w:cs="Courier New"/>
-          <w:color w:val="FF0000"/>
-          <w:sz w:val="28"/>
-          <w:szCs w:val="28"/>
-          <w:lang w:val="fr-FR" w:eastAsia="fr-TN"/>
-        </w:rPr>
-        <w:t xml:space="preserve"> </w:t>
-      </w:r>
-      <w:proofErr w:type="spellStart"/>
-      <w:r>
-        <w:rPr>
-          <w:rFonts w:ascii="Consolas" w:eastAsia="Times New Roman" w:hAnsi="Consolas" w:cs="Courier New"/>
-          <w:color w:val="FF0000"/>
-          <w:sz w:val="28"/>
-          <w:szCs w:val="28"/>
-          <w:lang w:val="fr-FR" w:eastAsia="fr-TN"/>
-        </w:rPr>
-        <w:t>remote</w:t>
-      </w:r>
-      <w:proofErr w:type="spellEnd"/>
-      <w:r>
-        <w:rPr>
-          <w:rFonts w:ascii="Consolas" w:eastAsia="Times New Roman" w:hAnsi="Consolas" w:cs="Courier New"/>
-          <w:color w:val="FF0000"/>
-          <w:sz w:val="28"/>
-          <w:szCs w:val="28"/>
-          <w:lang w:val="fr-FR" w:eastAsia="fr-TN"/>
-        </w:rPr>
-        <w:t xml:space="preserve"> </w:t>
+        <w:t xml:space="preserve">git remote </w:t>
       </w:r>
       <w:r>
         <w:rPr>
@@ -1699,7 +1306,6 @@
           <w:lang w:eastAsia="fr-TN"/>
         </w:rPr>
       </w:pPr>
-      <w:proofErr w:type="gramStart"/>
       <w:r>
         <w:rPr>
           <w:rFonts w:ascii="Consolas" w:eastAsia="Times New Roman" w:hAnsi="Consolas" w:cs="Courier New"/>
@@ -1708,40 +1314,7 @@
           <w:szCs w:val="28"/>
           <w:lang w:eastAsia="fr-TN"/>
         </w:rPr>
-        <w:t>git</w:t>
-      </w:r>
-      <w:proofErr w:type="gramEnd"/>
-      <w:r>
-        <w:rPr>
-          <w:rFonts w:ascii="Consolas" w:eastAsia="Times New Roman" w:hAnsi="Consolas" w:cs="Courier New"/>
-          <w:color w:val="FF0000"/>
-          <w:sz w:val="28"/>
-          <w:szCs w:val="28"/>
-          <w:lang w:eastAsia="fr-TN"/>
-        </w:rPr>
-        <w:t xml:space="preserve"> </w:t>
-      </w:r>
-      <w:proofErr w:type="spellStart"/>
-      <w:r>
-        <w:rPr>
-          <w:rFonts w:ascii="Consolas" w:eastAsia="Times New Roman" w:hAnsi="Consolas" w:cs="Courier New"/>
-          <w:color w:val="FF0000"/>
-          <w:sz w:val="28"/>
-          <w:szCs w:val="28"/>
-          <w:lang w:eastAsia="fr-TN"/>
-        </w:rPr>
-        <w:t>branch</w:t>
-      </w:r>
-      <w:proofErr w:type="spellEnd"/>
-      <w:r>
-        <w:rPr>
-          <w:rFonts w:ascii="Consolas" w:eastAsia="Times New Roman" w:hAnsi="Consolas" w:cs="Courier New"/>
-          <w:color w:val="FF0000"/>
-          <w:sz w:val="28"/>
-          <w:szCs w:val="28"/>
-          <w:lang w:eastAsia="fr-TN"/>
-        </w:rPr>
-        <w:t xml:space="preserve"> -M main</w:t>
+        <w:t>git branch -M main</w:t>
       </w:r>
     </w:p>
     <w:p>
@@ -1778,7 +1351,6 @@
           <w:lang w:eastAsia="fr-TN"/>
         </w:rPr>
       </w:pPr>
-      <w:proofErr w:type="gramStart"/>
       <w:r>
         <w:rPr>
           <w:rFonts w:ascii="Consolas" w:eastAsia="Times New Roman" w:hAnsi="Consolas" w:cs="Courier New"/>
@@ -1787,53 +1359,8 @@
           <w:szCs w:val="28"/>
           <w:lang w:eastAsia="fr-TN"/>
         </w:rPr>
-        <w:t>git</w:t>
-      </w:r>
-      <w:proofErr w:type="gramEnd"/>
-      <w:r>
-        <w:rPr>
-          <w:rFonts w:ascii="Consolas" w:eastAsia="Times New Roman" w:hAnsi="Consolas" w:cs="Courier New"/>
-          <w:color w:val="FF0000"/>
-          <w:sz w:val="28"/>
-          <w:szCs w:val="28"/>
-          <w:lang w:eastAsia="fr-TN"/>
-        </w:rPr>
-        <w:t xml:space="preserve"> </w:t>
-      </w:r>
-      <w:proofErr w:type="spellStart"/>
-      <w:r>
-        <w:rPr>
-          <w:rFonts w:ascii="Consolas" w:eastAsia="Times New Roman" w:hAnsi="Consolas" w:cs="Courier New"/>
-          <w:color w:val="FF0000"/>
-          <w:sz w:val="28"/>
-          <w:szCs w:val="28"/>
-          <w:lang w:eastAsia="fr-TN"/>
-        </w:rPr>
-        <w:t>branch</w:t>
-      </w:r>
-      <w:proofErr w:type="spellEnd"/>
-      <w:r>
-        <w:rPr>
-          <w:rFonts w:ascii="Consolas" w:eastAsia="Times New Roman" w:hAnsi="Consolas" w:cs="Courier New"/>
-          <w:color w:val="FF0000"/>
-          <w:sz w:val="28"/>
-          <w:szCs w:val="28"/>
-          <w:lang w:eastAsia="fr-TN"/>
-        </w:rPr>
-        <w:t xml:space="preserve"> -M </w:t>
-      </w:r>
-      <w:proofErr w:type="spellStart"/>
-      <w:r>
-        <w:rPr>
-          <w:rFonts w:ascii="Consolas" w:eastAsia="Times New Roman" w:hAnsi="Consolas" w:cs="Courier New"/>
-          <w:color w:val="FF0000"/>
-          <w:sz w:val="28"/>
-          <w:szCs w:val="28"/>
-          <w:lang w:eastAsia="fr-TN"/>
-        </w:rPr>
-        <w:t>m</w:t>
-      </w:r>
-      <w:proofErr w:type="spellEnd"/>
+        <w:t>git branch -M m</w:t>
+      </w:r>
       <w:r>
         <w:rPr>
           <w:rFonts w:ascii="Consolas" w:eastAsia="Times New Roman" w:hAnsi="Consolas" w:cs="Courier New"/>
@@ -1879,7 +1406,6 @@
           <w:lang w:eastAsia="fr-TN"/>
         </w:rPr>
       </w:pPr>
-      <w:proofErr w:type="gramStart"/>
       <w:r>
         <w:rPr>
           <w:rFonts w:ascii="Consolas" w:eastAsia="Times New Roman" w:hAnsi="Consolas" w:cs="Courier New"/>
@@ -1888,40 +1414,7 @@
           <w:szCs w:val="28"/>
           <w:lang w:eastAsia="fr-TN"/>
         </w:rPr>
-        <w:t>git</w:t>
-      </w:r>
-      <w:proofErr w:type="gramEnd"/>
-      <w:r>
-        <w:rPr>
-          <w:rFonts w:ascii="Consolas" w:eastAsia="Times New Roman" w:hAnsi="Consolas" w:cs="Courier New"/>
-          <w:color w:val="FF0000"/>
-          <w:sz w:val="28"/>
-          <w:szCs w:val="28"/>
-          <w:lang w:eastAsia="fr-TN"/>
-        </w:rPr>
-        <w:t xml:space="preserve"> push -u </w:t>
-      </w:r>
-      <w:proofErr w:type="spellStart"/>
-      <w:r>
-        <w:rPr>
-          <w:rFonts w:ascii="Consolas" w:eastAsia="Times New Roman" w:hAnsi="Consolas" w:cs="Courier New"/>
-          <w:color w:val="FF0000"/>
-          <w:sz w:val="28"/>
-          <w:szCs w:val="28"/>
-          <w:lang w:eastAsia="fr-TN"/>
-        </w:rPr>
-        <w:t>origin</w:t>
-      </w:r>
-      <w:proofErr w:type="spellEnd"/>
-      <w:r>
-        <w:rPr>
-          <w:rFonts w:ascii="Consolas" w:eastAsia="Times New Roman" w:hAnsi="Consolas" w:cs="Courier New"/>
-          <w:color w:val="FF0000"/>
-          <w:sz w:val="28"/>
-          <w:szCs w:val="28"/>
-          <w:lang w:eastAsia="fr-TN"/>
-        </w:rPr>
-        <w:t xml:space="preserve"> main</w:t>
+        <w:t>git push -u origin main</w:t>
       </w:r>
       <w:r>
         <w:rPr>
@@ -1988,7 +1481,6 @@
           <w:lang w:eastAsia="fr-TN"/>
         </w:rPr>
       </w:pPr>
-      <w:proofErr w:type="gramStart"/>
       <w:r>
         <w:rPr>
           <w:rFonts w:ascii="Consolas" w:eastAsia="Times New Roman" w:hAnsi="Consolas" w:cs="Courier New"/>
@@ -1997,62 +1489,7 @@
           <w:szCs w:val="28"/>
           <w:lang w:eastAsia="fr-TN"/>
         </w:rPr>
-        <w:t>git</w:t>
-      </w:r>
-      <w:proofErr w:type="gramEnd"/>
-      <w:r>
-        <w:rPr>
-          <w:rFonts w:ascii="Consolas" w:eastAsia="Times New Roman" w:hAnsi="Consolas" w:cs="Courier New"/>
-          <w:color w:val="FF0000"/>
-          <w:sz w:val="28"/>
-          <w:szCs w:val="28"/>
-          <w:lang w:eastAsia="fr-TN"/>
-        </w:rPr>
-        <w:t xml:space="preserve"> </w:t>
-      </w:r>
-      <w:proofErr w:type="spellStart"/>
-      <w:r>
-        <w:rPr>
-          <w:rFonts w:ascii="Consolas" w:eastAsia="Times New Roman" w:hAnsi="Consolas" w:cs="Courier New"/>
-          <w:color w:val="FF0000"/>
-          <w:sz w:val="28"/>
-          <w:szCs w:val="28"/>
-          <w:lang w:eastAsia="fr-TN"/>
-        </w:rPr>
-        <w:t>remote</w:t>
-      </w:r>
-      <w:proofErr w:type="spellEnd"/>
-      <w:r>
-        <w:rPr>
-          <w:rFonts w:ascii="Consolas" w:eastAsia="Times New Roman" w:hAnsi="Consolas" w:cs="Courier New"/>
-          <w:color w:val="FF0000"/>
-          <w:sz w:val="28"/>
-          <w:szCs w:val="28"/>
-          <w:lang w:eastAsia="fr-TN"/>
-        </w:rPr>
-        <w:t xml:space="preserve"> set-url </w:t>
-      </w:r>
-      <w:proofErr w:type="spellStart"/>
-      <w:r>
-        <w:rPr>
-          <w:rFonts w:ascii="Consolas" w:eastAsia="Times New Roman" w:hAnsi="Consolas" w:cs="Courier New"/>
-          <w:color w:val="FF0000"/>
-          <w:sz w:val="28"/>
-          <w:szCs w:val="28"/>
-          <w:lang w:eastAsia="fr-TN"/>
-        </w:rPr>
-        <w:t>origin</w:t>
-      </w:r>
-      <w:proofErr w:type="spellEnd"/>
-      <w:r>
-        <w:rPr>
-          <w:rFonts w:ascii="Consolas" w:eastAsia="Times New Roman" w:hAnsi="Consolas" w:cs="Courier New"/>
-          <w:color w:val="FF0000"/>
-          <w:sz w:val="28"/>
-          <w:szCs w:val="28"/>
-          <w:lang w:eastAsia="fr-TN"/>
-        </w:rPr>
-        <w:t xml:space="preserve"> https://github.com/SirineSabbeh/testgit.git</w:t>
+        <w:t>git remote set-url origin https://github.com/SirineSabbeh/testgit.git</w:t>
       </w:r>
     </w:p>
     <w:p>
@@ -2156,7 +1593,6 @@
           <w:lang w:val="fr-FR"/>
         </w:rPr>
       </w:pPr>
-      <w:proofErr w:type="gramStart"/>
       <w:r>
         <w:rPr>
           <w:b/>
@@ -2166,33 +1602,8 @@
           <w:szCs w:val="36"/>
           <w:lang w:val="fr-FR"/>
         </w:rPr>
-        <w:t>git</w:t>
-      </w:r>
-      <w:proofErr w:type="gramEnd"/>
-      <w:r>
-        <w:rPr>
-          <w:b/>
-          <w:bCs/>
-          <w:color w:val="FF0000"/>
-          <w:sz w:val="36"/>
-          <w:szCs w:val="36"/>
-          <w:lang w:val="fr-FR"/>
-        </w:rPr>
-        <w:t xml:space="preserve"> </w:t>
-      </w:r>
-      <w:proofErr w:type="spellStart"/>
-      <w:r>
-        <w:rPr>
-          <w:b/>
-          <w:bCs/>
-          <w:color w:val="FF0000"/>
-          <w:sz w:val="36"/>
-          <w:szCs w:val="36"/>
-          <w:lang w:val="fr-FR"/>
-        </w:rPr>
-        <w:t>fetch</w:t>
-      </w:r>
-      <w:proofErr w:type="spellEnd"/>
+        <w:t>git fetch</w:t>
+      </w:r>
     </w:p>
     <w:p>
       <w:pPr>
@@ -2210,7 +1621,6 @@
           <w:lang w:val="fr-FR"/>
         </w:rPr>
       </w:pPr>
-      <w:proofErr w:type="gramStart"/>
       <w:r>
         <w:rPr>
           <w:b/>
@@ -2220,57 +1630,8 @@
           <w:szCs w:val="36"/>
           <w:lang w:val="fr-FR"/>
         </w:rPr>
-        <w:t>git</w:t>
-      </w:r>
-      <w:proofErr w:type="gramEnd"/>
-      <w:r>
-        <w:rPr>
-          <w:b/>
-          <w:bCs/>
-          <w:color w:val="FF0000"/>
-          <w:sz w:val="36"/>
-          <w:szCs w:val="36"/>
-          <w:lang w:val="fr-FR"/>
-        </w:rPr>
-        <w:t xml:space="preserve"> </w:t>
-      </w:r>
-      <w:proofErr w:type="spellStart"/>
-      <w:r>
-        <w:rPr>
-          <w:b/>
-          <w:bCs/>
-          <w:color w:val="FF0000"/>
-          <w:sz w:val="36"/>
-          <w:szCs w:val="36"/>
-          <w:lang w:val="fr-FR"/>
-        </w:rPr>
-        <w:t>remote</w:t>
-      </w:r>
-      <w:proofErr w:type="spellEnd"/>
-      <w:r>
-        <w:rPr>
-          <w:b/>
-          <w:bCs/>
-          <w:color w:val="FF0000"/>
-          <w:sz w:val="36"/>
-          <w:szCs w:val="36"/>
-          <w:lang w:val="fr-FR"/>
-        </w:rPr>
-        <w:t xml:space="preserve"> show </w:t>
-      </w:r>
-      <w:proofErr w:type="spellStart"/>
-      <w:r>
-        <w:rPr>
-          <w:b/>
-          <w:bCs/>
-          <w:color w:val="FF0000"/>
-          <w:sz w:val="36"/>
-          <w:szCs w:val="36"/>
-          <w:lang w:val="fr-FR"/>
-        </w:rPr>
-        <w:t>origin</w:t>
-      </w:r>
-      <w:proofErr w:type="spellEnd"/>
+        <w:t>git remote show origin</w:t>
+      </w:r>
     </w:p>
     <w:p>
       <w:pPr>
@@ -2290,25 +1651,7 @@
           <w:bCs w:val="0"/>
         </w:rPr>
         <w:lastRenderedPageBreak/>
-        <w:t xml:space="preserve">Créer une version téléchargeable de son programme sur </w:t>
-      </w:r>
-      <w:proofErr w:type="spellStart"/>
-      <w:r>
-        <w:rPr>
-          <w:rFonts w:ascii="Roboto" w:hAnsi="Roboto"/>
-          <w:b w:val="0"/>
-          <w:bCs w:val="0"/>
-        </w:rPr>
-        <w:t>github</w:t>
-      </w:r>
-      <w:proofErr w:type="spellEnd"/>
-      <w:r>
-        <w:rPr>
-          <w:rFonts w:ascii="Roboto" w:hAnsi="Roboto"/>
-          <w:b w:val="0"/>
-          <w:bCs w:val="0"/>
-        </w:rPr>
-        <w:t>-une release</w:t>
+        <w:t>Créer une version téléchargeable de son programme sur github-une release</w:t>
       </w:r>
     </w:p>
     <w:p>
@@ -2327,7 +1670,6 @@
           <w:lang w:val="fr-FR"/>
         </w:rPr>
       </w:pPr>
-      <w:proofErr w:type="gramStart"/>
       <w:r>
         <w:rPr>
           <w:b/>
@@ -2337,19 +1679,7 @@
           <w:szCs w:val="36"/>
           <w:lang w:val="fr-FR"/>
         </w:rPr>
-        <w:t>git</w:t>
-      </w:r>
-      <w:proofErr w:type="gramEnd"/>
-      <w:r>
-        <w:rPr>
-          <w:b/>
-          <w:bCs/>
-          <w:color w:val="FF0000"/>
-          <w:sz w:val="36"/>
-          <w:szCs w:val="36"/>
-          <w:lang w:val="fr-FR"/>
-        </w:rPr>
-        <w:t xml:space="preserve"> </w:t>
+        <w:t xml:space="preserve">git </w:t>
       </w:r>
       <w:r>
         <w:rPr>
@@ -2379,7 +1709,6 @@
           <w:lang w:val="fr-FR"/>
         </w:rPr>
       </w:pPr>
-      <w:proofErr w:type="gramStart"/>
       <w:r>
         <w:rPr>
           <w:b/>
@@ -2389,43 +1718,7 @@
           <w:szCs w:val="36"/>
           <w:lang w:val="fr-FR"/>
         </w:rPr>
-        <w:t>git</w:t>
-      </w:r>
-      <w:proofErr w:type="gramEnd"/>
-      <w:r>
-        <w:rPr>
-          <w:b/>
-          <w:bCs/>
-          <w:color w:val="FF0000"/>
-          <w:sz w:val="36"/>
-          <w:szCs w:val="36"/>
-          <w:lang w:val="fr-FR"/>
-        </w:rPr>
-        <w:t xml:space="preserve"> </w:t>
-      </w:r>
-      <w:proofErr w:type="spellStart"/>
-      <w:r>
-        <w:rPr>
-          <w:b/>
-          <w:bCs/>
-          <w:color w:val="FF0000"/>
-          <w:sz w:val="36"/>
-          <w:szCs w:val="36"/>
-          <w:lang w:val="fr-FR"/>
-        </w:rPr>
-        <w:t>checkout</w:t>
-      </w:r>
-      <w:proofErr w:type="spellEnd"/>
-      <w:r>
-        <w:rPr>
-          <w:b/>
-          <w:bCs/>
-          <w:color w:val="FF0000"/>
-          <w:sz w:val="36"/>
-          <w:szCs w:val="36"/>
-          <w:lang w:val="fr-FR"/>
-        </w:rPr>
-        <w:t xml:space="preserve"> 8dbedeabb718175c24088bfbf6ab457133d987f9</w:t>
+        <w:t>git checkout 8dbedeabb718175c24088bfbf6ab457133d987f9</w:t>
       </w:r>
     </w:p>
     <w:p>
@@ -2497,7 +1790,6 @@
           <w:lang w:val="fr-FR"/>
         </w:rPr>
       </w:pPr>
-      <w:proofErr w:type="gramStart"/>
       <w:r>
         <w:rPr>
           <w:b/>
@@ -2507,67 +1799,7 @@
           <w:szCs w:val="36"/>
           <w:lang w:val="fr-FR"/>
         </w:rPr>
-        <w:t>git</w:t>
-      </w:r>
-      <w:proofErr w:type="gramEnd"/>
-      <w:r>
-        <w:rPr>
-          <w:b/>
-          <w:bCs/>
-          <w:color w:val="FF0000"/>
-          <w:sz w:val="36"/>
-          <w:szCs w:val="36"/>
-          <w:lang w:val="fr-FR"/>
-        </w:rPr>
-        <w:t xml:space="preserve"> tag version0.1 -m "version sans formation </w:t>
-      </w:r>
-      <w:proofErr w:type="spellStart"/>
-      <w:r>
-        <w:rPr>
-          <w:b/>
-          <w:bCs/>
-          <w:color w:val="FF0000"/>
-          <w:sz w:val="36"/>
-          <w:szCs w:val="36"/>
-          <w:lang w:val="fr-FR"/>
-        </w:rPr>
-        <w:t>react</w:t>
-      </w:r>
-      <w:proofErr w:type="spellEnd"/>
-      <w:r>
-        <w:rPr>
-          <w:b/>
-          <w:bCs/>
-          <w:color w:val="FF0000"/>
-          <w:sz w:val="36"/>
-          <w:szCs w:val="36"/>
-          <w:lang w:val="fr-FR"/>
-        </w:rPr>
-        <w:t xml:space="preserve"> </w:t>
-      </w:r>
-      <w:proofErr w:type="spellStart"/>
-      <w:r>
-        <w:rPr>
-          <w:b/>
-          <w:bCs/>
-          <w:color w:val="FF0000"/>
-          <w:sz w:val="36"/>
-          <w:szCs w:val="36"/>
-          <w:lang w:val="fr-FR"/>
-        </w:rPr>
-        <w:t>js</w:t>
-      </w:r>
-      <w:proofErr w:type="spellEnd"/>
-      <w:r>
-        <w:rPr>
-          <w:b/>
-          <w:bCs/>
-          <w:color w:val="FF0000"/>
-          <w:sz w:val="36"/>
-          <w:szCs w:val="36"/>
-          <w:lang w:val="fr-FR"/>
-        </w:rPr>
-        <w:t>"</w:t>
+        <w:t>git tag version0.1 -m "version sans formation react js"</w:t>
       </w:r>
     </w:p>
     <w:p>
@@ -2675,7 +1907,6 @@
           <w:lang w:val="fr-FR"/>
         </w:rPr>
       </w:pPr>
-      <w:proofErr w:type="gramStart"/>
       <w:r>
         <w:rPr>
           <w:b/>
@@ -2685,19 +1916,7 @@
           <w:szCs w:val="36"/>
           <w:lang w:val="fr-FR"/>
         </w:rPr>
-        <w:t>git</w:t>
-      </w:r>
-      <w:proofErr w:type="gramEnd"/>
-      <w:r>
-        <w:rPr>
-          <w:b/>
-          <w:bCs/>
-          <w:color w:val="FF0000"/>
-          <w:sz w:val="36"/>
-          <w:szCs w:val="36"/>
-          <w:lang w:val="fr-FR"/>
-        </w:rPr>
-        <w:t xml:space="preserve"> push –tags</w:t>
+        <w:t>git push –tags</w:t>
       </w:r>
     </w:p>
     <w:p>
@@ -2848,20 +2067,8 @@
           <w:lang w:val="fr-TN" w:eastAsia="fr-TN"/>
         </w:rPr>
         <w:lastRenderedPageBreak/>
-        <w:t xml:space="preserve">Mettre un README.md sur son dépôt distant et faire la mise en page avec </w:t>
-      </w:r>
-      <w:proofErr w:type="spellStart"/>
-      <w:r>
-        <w:rPr>
-          <w:rFonts w:ascii="Roboto" w:eastAsia="Times New Roman" w:hAnsi="Roboto" w:cs="Times New Roman"/>
-          <w:kern w:val="36"/>
-          <w:sz w:val="48"/>
-          <w:szCs w:val="48"/>
-          <w:lang w:val="fr-TN" w:eastAsia="fr-TN"/>
-        </w:rPr>
-        <w:t>Markdown</w:t>
-      </w:r>
-      <w:proofErr w:type="spellEnd"/>
+        <w:t>Mettre un README.md sur son dépôt distant et faire la mise en page avec Markdown</w:t>
+      </w:r>
     </w:p>
     <w:p>
       <w:pPr>
@@ -2948,29 +2155,7 @@
           <w:szCs w:val="48"/>
           <w:lang w:val="fr-TN" w:eastAsia="fr-TN"/>
         </w:rPr>
-        <w:t xml:space="preserve">Git08-Transformer un répertoire GitHub en serveur web avec </w:t>
-      </w:r>
-      <w:proofErr w:type="spellStart"/>
-      <w:r>
-        <w:rPr>
-          <w:rFonts w:ascii="Roboto" w:eastAsia="Times New Roman" w:hAnsi="Roboto" w:cs="Times New Roman"/>
-          <w:kern w:val="36"/>
-          <w:sz w:val="48"/>
-          <w:szCs w:val="48"/>
-          <w:lang w:val="fr-TN" w:eastAsia="fr-TN"/>
-        </w:rPr>
-        <w:t>Github</w:t>
-      </w:r>
-      <w:proofErr w:type="spellEnd"/>
-      <w:r>
-        <w:rPr>
-          <w:rFonts w:ascii="Roboto" w:eastAsia="Times New Roman" w:hAnsi="Roboto" w:cs="Times New Roman"/>
-          <w:kern w:val="36"/>
-          <w:sz w:val="48"/>
-          <w:szCs w:val="48"/>
-          <w:lang w:val="fr-TN" w:eastAsia="fr-TN"/>
-        </w:rPr>
-        <w:t xml:space="preserve"> Pages pour l'affichage en page web</w:t>
+        <w:t>Git08-Transformer un répertoire GitHub en serveur web avec Github Pages pour l'affichage en page web</w:t>
       </w:r>
     </w:p>
     <w:p>
@@ -3046,9 +2231,11 @@
           <w:lang w:val="fr-FR"/>
         </w:rPr>
         <w:lastRenderedPageBreak/>
-        <w:t xml:space="preserve">Git </w:t>
-      </w:r>
-      <w:proofErr w:type="spellStart"/>
+        <w:t>Git fetch :</w:t>
+      </w:r>
+      <w:r>
+        <w:t xml:space="preserve"> </w:t>
+      </w:r>
       <w:r>
         <w:rPr>
           <w:b/>
@@ -3058,10 +2245,11 @@
           <w:szCs w:val="36"/>
           <w:lang w:val="fr-FR"/>
         </w:rPr>
-        <w:t>fetch</w:t>
-      </w:r>
-      <w:proofErr w:type="spellEnd"/>
-      <w:r>
+        <w:t>Téléchargement d’objets et de références depuis un autre dépôt</w:t>
+      </w:r>
+    </w:p>
+    <w:p>
+      <w:pPr>
         <w:rPr>
           <w:b/>
           <w:bCs/>
@@ -3070,11 +2258,7 @@
           <w:szCs w:val="36"/>
           <w:lang w:val="fr-FR"/>
         </w:rPr>
-        <w:t> :</w:t>
-      </w:r>
-      <w:r>
-        <w:t xml:space="preserve"> </w:t>
-      </w:r>
+      </w:pPr>
       <w:r>
         <w:rPr>
           <w:b/>
@@ -3084,11 +2268,9 @@
           <w:szCs w:val="36"/>
           <w:lang w:val="fr-FR"/>
         </w:rPr>
-        <w:t>Téléchargement d’objets et de références depuis un autre dépôt</w:t>
-      </w:r>
-    </w:p>
-    <w:p>
-      <w:pPr>
+        <w:t>G</w:t>
+      </w:r>
+      <w:r>
         <w:rPr>
           <w:b/>
           <w:bCs/>
@@ -3097,7 +2279,8 @@
           <w:szCs w:val="36"/>
           <w:lang w:val="fr-FR"/>
         </w:rPr>
-      </w:pPr>
+        <w:t>it</w:t>
+      </w:r>
       <w:r>
         <w:rPr>
           <w:b/>
@@ -3107,7 +2290,7 @@
           <w:szCs w:val="36"/>
           <w:lang w:val="fr-FR"/>
         </w:rPr>
-        <w:t>G</w:t>
+        <w:t xml:space="preserve"> </w:t>
       </w:r>
       <w:r>
         <w:rPr>
@@ -3118,28 +2301,6 @@
           <w:szCs w:val="36"/>
           <w:lang w:val="fr-FR"/>
         </w:rPr>
-        <w:t>it</w:t>
-      </w:r>
-      <w:r>
-        <w:rPr>
-          <w:b/>
-          <w:bCs/>
-          <w:color w:val="FF0000"/>
-          <w:sz w:val="36"/>
-          <w:szCs w:val="36"/>
-          <w:lang w:val="fr-FR"/>
-        </w:rPr>
-        <w:t xml:space="preserve"> </w:t>
-      </w:r>
-      <w:r>
-        <w:rPr>
-          <w:b/>
-          <w:bCs/>
-          <w:color w:val="FF0000"/>
-          <w:sz w:val="36"/>
-          <w:szCs w:val="36"/>
-          <w:lang w:val="fr-FR"/>
-        </w:rPr>
         <w:t>pull - Récupération et intégration avec un autre dépôt ou une branche locale</w:t>
       </w:r>
     </w:p>
@@ -3216,127 +2377,17 @@
           <w:szCs w:val="28"/>
           <w:shd w:val="clear" w:color="auto" w:fill="E8EDF6"/>
         </w:rPr>
-        <w:t xml:space="preserve">Lors de la comparaison de Git pull vs </w:t>
-      </w:r>
-      <w:proofErr w:type="spellStart"/>
+        <w:t>Lors de la comparaison de Git pull vs fetch, Git fetch est une alternative plus sûre car il récupère tous les commits de votre distant mais n’apporte aucune modification à vos fichiers locaux. ... Git fetch est un peu différent ;</w:t>
+      </w:r>
       <w:r>
         <w:rPr>
           <w:rFonts w:ascii="Tahoma" w:hAnsi="Tahoma" w:cs="Tahoma"/>
           <w:color w:val="000000" w:themeColor="text1"/>
           <w:sz w:val="28"/>
           <w:szCs w:val="28"/>
-          <w:shd w:val="clear" w:color="auto" w:fill="E8EDF6"/>
-        </w:rPr>
-        <w:t>fetch</w:t>
-      </w:r>
-      <w:proofErr w:type="spellEnd"/>
-      <w:r>
-        <w:rPr>
-          <w:rFonts w:ascii="Tahoma" w:hAnsi="Tahoma" w:cs="Tahoma"/>
-          <w:color w:val="000000" w:themeColor="text1"/>
-          <w:sz w:val="28"/>
-          <w:szCs w:val="28"/>
-          <w:shd w:val="clear" w:color="auto" w:fill="E8EDF6"/>
-        </w:rPr>
-        <w:t xml:space="preserve">, Git </w:t>
-      </w:r>
-      <w:proofErr w:type="spellStart"/>
-      <w:r>
-        <w:rPr>
-          <w:rFonts w:ascii="Tahoma" w:hAnsi="Tahoma" w:cs="Tahoma"/>
-          <w:color w:val="000000" w:themeColor="text1"/>
-          <w:sz w:val="28"/>
-          <w:szCs w:val="28"/>
-          <w:shd w:val="clear" w:color="auto" w:fill="E8EDF6"/>
-        </w:rPr>
-        <w:t>fetch</w:t>
-      </w:r>
-      <w:proofErr w:type="spellEnd"/>
-      <w:r>
-        <w:rPr>
-          <w:rFonts w:ascii="Tahoma" w:hAnsi="Tahoma" w:cs="Tahoma"/>
-          <w:color w:val="000000" w:themeColor="text1"/>
-          <w:sz w:val="28"/>
-          <w:szCs w:val="28"/>
-          <w:shd w:val="clear" w:color="auto" w:fill="E8EDF6"/>
-        </w:rPr>
-        <w:t xml:space="preserve"> est une alternative plus sûre car il récupère tous les </w:t>
-      </w:r>
-      <w:proofErr w:type="spellStart"/>
-      <w:r>
-        <w:rPr>
-          <w:rFonts w:ascii="Tahoma" w:hAnsi="Tahoma" w:cs="Tahoma"/>
-          <w:color w:val="000000" w:themeColor="text1"/>
-          <w:sz w:val="28"/>
-          <w:szCs w:val="28"/>
-          <w:shd w:val="clear" w:color="auto" w:fill="E8EDF6"/>
-        </w:rPr>
-        <w:t>commits</w:t>
-      </w:r>
-      <w:proofErr w:type="spellEnd"/>
-      <w:r>
-        <w:rPr>
-          <w:rFonts w:ascii="Tahoma" w:hAnsi="Tahoma" w:cs="Tahoma"/>
-          <w:color w:val="000000" w:themeColor="text1"/>
-          <w:sz w:val="28"/>
-          <w:szCs w:val="28"/>
-          <w:shd w:val="clear" w:color="auto" w:fill="E8EDF6"/>
-        </w:rPr>
-        <w:t xml:space="preserve"> de votre distant mais n’apporte aucune modification à vos fichiers locaux. ... Git </w:t>
-      </w:r>
-      <w:proofErr w:type="spellStart"/>
-      <w:r>
-        <w:rPr>
-          <w:rFonts w:ascii="Tahoma" w:hAnsi="Tahoma" w:cs="Tahoma"/>
-          <w:color w:val="000000" w:themeColor="text1"/>
-          <w:sz w:val="28"/>
-          <w:szCs w:val="28"/>
-          <w:shd w:val="clear" w:color="auto" w:fill="E8EDF6"/>
-        </w:rPr>
-        <w:t>fetch</w:t>
-      </w:r>
-      <w:proofErr w:type="spellEnd"/>
-      <w:r>
-        <w:rPr>
-          <w:rFonts w:ascii="Tahoma" w:hAnsi="Tahoma" w:cs="Tahoma"/>
-          <w:color w:val="000000" w:themeColor="text1"/>
-          <w:sz w:val="28"/>
-          <w:szCs w:val="28"/>
-          <w:shd w:val="clear" w:color="auto" w:fill="E8EDF6"/>
-        </w:rPr>
-        <w:t xml:space="preserve"> est un peu différent ;</w:t>
-      </w:r>
-      <w:r>
-        <w:rPr>
-          <w:rFonts w:ascii="Tahoma" w:hAnsi="Tahoma" w:cs="Tahoma"/>
-          <w:color w:val="000000" w:themeColor="text1"/>
-          <w:sz w:val="28"/>
-          <w:szCs w:val="28"/>
           <w:shd w:val="clear" w:color="auto" w:fill="FFFFFF"/>
         </w:rPr>
-        <w:t xml:space="preserve"> vous pouvez utiliser la commande Git </w:t>
-      </w:r>
-      <w:proofErr w:type="spellStart"/>
-      <w:r>
-        <w:rPr>
-          <w:rFonts w:ascii="Tahoma" w:hAnsi="Tahoma" w:cs="Tahoma"/>
-          <w:color w:val="000000" w:themeColor="text1"/>
-          <w:sz w:val="28"/>
-          <w:szCs w:val="28"/>
-          <w:shd w:val="clear" w:color="auto" w:fill="FFFFFF"/>
-        </w:rPr>
-        <w:t>fetch</w:t>
-      </w:r>
-      <w:proofErr w:type="spellEnd"/>
-      <w:r>
-        <w:rPr>
-          <w:rFonts w:ascii="Tahoma" w:hAnsi="Tahoma" w:cs="Tahoma"/>
-          <w:color w:val="000000" w:themeColor="text1"/>
-          <w:sz w:val="28"/>
-          <w:szCs w:val="28"/>
-          <w:shd w:val="clear" w:color="auto" w:fill="FFFFFF"/>
-        </w:rPr>
-        <w:t xml:space="preserve"> pour voir toutes les modifications de la télécommande sans les appliquer.</w:t>
+        <w:t xml:space="preserve"> vous pouvez utiliser la commande Git fetch pour voir toutes les modifications de la télécommande sans les appliquer.</w:t>
       </w:r>
     </w:p>
     <w:p>
@@ -3426,7 +2477,6 @@
           <w:lang w:val="fr-TN"/>
         </w:rPr>
       </w:pPr>
-      <w:proofErr w:type="gramStart"/>
       <w:r>
         <w:rPr>
           <w:b/>
@@ -3436,10 +2486,49 @@
           <w:szCs w:val="32"/>
           <w:lang w:val="fr-TN"/>
         </w:rPr>
-        <w:t>git</w:t>
-      </w:r>
-      <w:proofErr w:type="gramEnd"/>
-      <w:r>
+        <w:t xml:space="preserve">git clone </w:t>
+      </w:r>
+      <w:hyperlink r:id="rId22" w:history="1">
+        <w:r>
+          <w:rPr>
+            <w:rStyle w:val="Lienhypertexte"/>
+            <w:b/>
+            <w:bCs/>
+            <w:sz w:val="32"/>
+            <w:szCs w:val="32"/>
+            <w:lang w:val="fr-TN"/>
+          </w:rPr>
+          <w:t>https://github.com/SirineSabbeh/formationweb2021.git</w:t>
+        </w:r>
+      </w:hyperlink>
+    </w:p>
+    <w:p>
+      <w:pPr>
+        <w:shd w:val="clear" w:color="auto" w:fill="F9F9F9"/>
+        <w:spacing w:after="0" w:line="240" w:lineRule="auto"/>
+        <w:outlineLvl w:val="0"/>
+        <w:rPr>
+          <w:rFonts w:ascii="Roboto" w:eastAsia="Times New Roman" w:hAnsi="Roboto" w:cs="Times New Roman"/>
+          <w:kern w:val="36"/>
+          <w:sz w:val="48"/>
+          <w:szCs w:val="48"/>
+          <w:lang w:val="fr-TN" w:eastAsia="fr-TN"/>
+        </w:rPr>
+      </w:pPr>
+      <w:r>
+        <w:rPr>
+          <w:rFonts w:ascii="Roboto" w:eastAsia="Times New Roman" w:hAnsi="Roboto" w:cs="Times New Roman"/>
+          <w:kern w:val="36"/>
+          <w:sz w:val="48"/>
+          <w:szCs w:val="48"/>
+          <w:lang w:val="fr-TN" w:eastAsia="fr-TN"/>
+        </w:rPr>
+        <w:lastRenderedPageBreak/>
+        <w:t>Changer l'url des remotes parce qu'ils ne sont pas bon par exemple suite à un git clone</w:t>
+      </w:r>
+    </w:p>
+    <w:p>
+      <w:pPr>
         <w:rPr>
           <w:b/>
           <w:bCs/>
@@ -3448,7 +2537,452 @@
           <w:szCs w:val="32"/>
           <w:lang w:val="fr-TN"/>
         </w:rPr>
-        <w:t xml:space="preserve"> clone https://github.com/SirineSabbeh/formationweb2021.git</w:t>
+      </w:pPr>
+      <w:r>
+        <w:rPr>
+          <w:noProof/>
+        </w:rPr>
+        <w:drawing>
+          <wp:inline distT="0" distB="0" distL="0" distR="0" wp14:anchorId="24DF6BA0" wp14:editId="116027D4">
+            <wp:extent cx="5760720" cy="2332990"/>
+            <wp:effectExtent l="0" t="0" r="0" b="0"/>
+            <wp:docPr id="15" name="Image 15"/>
+            <wp:cNvGraphicFramePr>
+              <a:graphicFrameLocks xmlns:a="http://schemas.openxmlformats.org/drawingml/2006/main" noChangeAspect="1"/>
+            </wp:cNvGraphicFramePr>
+            <a:graphic xmlns:a="http://schemas.openxmlformats.org/drawingml/2006/main">
+              <a:graphicData uri="http://schemas.openxmlformats.org/drawingml/2006/picture">
+                <pic:pic xmlns:pic="http://schemas.openxmlformats.org/drawingml/2006/picture">
+                  <pic:nvPicPr>
+                    <pic:cNvPr id="1" name=""/>
+                    <pic:cNvPicPr/>
+                  </pic:nvPicPr>
+                  <pic:blipFill>
+                    <a:blip r:embed="rId23"/>
+                    <a:stretch>
+                      <a:fillRect/>
+                    </a:stretch>
+                  </pic:blipFill>
+                  <pic:spPr>
+                    <a:xfrm>
+                      <a:off x="0" y="0"/>
+                      <a:ext cx="5760720" cy="2332990"/>
+                    </a:xfrm>
+                    <a:prstGeom prst="rect">
+                      <a:avLst/>
+                    </a:prstGeom>
+                  </pic:spPr>
+                </pic:pic>
+              </a:graphicData>
+            </a:graphic>
+          </wp:inline>
+        </w:drawing>
+      </w:r>
+    </w:p>
+    <w:p>
+      <w:pPr>
+        <w:shd w:val="clear" w:color="auto" w:fill="F9F9F9"/>
+        <w:spacing w:after="0" w:line="240" w:lineRule="auto"/>
+        <w:outlineLvl w:val="0"/>
+        <w:rPr>
+          <w:rFonts w:ascii="Roboto" w:eastAsia="Times New Roman" w:hAnsi="Roboto" w:cs="Times New Roman"/>
+          <w:kern w:val="36"/>
+          <w:sz w:val="48"/>
+          <w:szCs w:val="48"/>
+          <w:lang w:val="fr-TN" w:eastAsia="fr-TN"/>
+        </w:rPr>
+      </w:pPr>
+      <w:r>
+        <w:rPr>
+          <w:rFonts w:ascii="Roboto" w:eastAsia="Times New Roman" w:hAnsi="Roboto" w:cs="Times New Roman"/>
+          <w:kern w:val="36"/>
+          <w:sz w:val="48"/>
+          <w:szCs w:val="48"/>
+          <w:lang w:val="fr-TN" w:eastAsia="fr-TN"/>
+        </w:rPr>
+        <w:t>Copier un repository d'un autre compte GitHub sur son Github en faisant un FORK</w:t>
+      </w:r>
+    </w:p>
+    <w:p>
+      <w:pPr>
+        <w:rPr>
+          <w:b/>
+          <w:bCs/>
+          <w:color w:val="FF0000"/>
+          <w:sz w:val="32"/>
+          <w:szCs w:val="32"/>
+          <w:lang w:val="fr-FR"/>
+        </w:rPr>
+      </w:pPr>
+      <w:r>
+        <w:rPr>
+          <w:b/>
+          <w:bCs/>
+          <w:color w:val="FF0000"/>
+          <w:sz w:val="32"/>
+          <w:szCs w:val="32"/>
+          <w:lang w:val="fr-FR"/>
+        </w:rPr>
+        <w:t>Fork command</w:t>
+      </w:r>
+    </w:p>
+    <w:p>
+      <w:pPr>
+        <w:shd w:val="clear" w:color="auto" w:fill="F9F9F9"/>
+        <w:spacing w:after="0" w:line="240" w:lineRule="auto"/>
+        <w:outlineLvl w:val="0"/>
+        <w:rPr>
+          <w:rFonts w:ascii="Roboto" w:eastAsia="Times New Roman" w:hAnsi="Roboto" w:cs="Times New Roman"/>
+          <w:kern w:val="36"/>
+          <w:sz w:val="48"/>
+          <w:szCs w:val="48"/>
+          <w:lang w:val="fr-TN" w:eastAsia="fr-TN"/>
+        </w:rPr>
+      </w:pPr>
+      <w:r>
+        <w:rPr>
+          <w:rFonts w:ascii="Roboto" w:eastAsia="Times New Roman" w:hAnsi="Roboto" w:cs="Times New Roman"/>
+          <w:kern w:val="36"/>
+          <w:sz w:val="48"/>
+          <w:szCs w:val="48"/>
+          <w:lang w:val="fr-TN" w:eastAsia="fr-TN"/>
+        </w:rPr>
+        <w:t>Créer une branche pour y mettre des commits qui ne modifiera pas le dernier commit de master</w:t>
+      </w:r>
+    </w:p>
+    <w:p>
+      <w:pPr>
+        <w:rPr>
+          <w:b/>
+          <w:bCs/>
+          <w:color w:val="FF0000"/>
+          <w:sz w:val="32"/>
+          <w:szCs w:val="32"/>
+          <w:lang w:val="fr-TN"/>
+        </w:rPr>
+      </w:pPr>
+      <w:r>
+        <w:rPr>
+          <w:noProof/>
+        </w:rPr>
+        <w:drawing>
+          <wp:inline distT="0" distB="0" distL="0" distR="0" wp14:anchorId="6D7640AD" wp14:editId="385D3DC7">
+            <wp:extent cx="5760720" cy="3016885"/>
+            <wp:effectExtent l="0" t="0" r="0" b="0"/>
+            <wp:docPr id="16" name="Image 16"/>
+            <wp:cNvGraphicFramePr>
+              <a:graphicFrameLocks xmlns:a="http://schemas.openxmlformats.org/drawingml/2006/main" noChangeAspect="1"/>
+            </wp:cNvGraphicFramePr>
+            <a:graphic xmlns:a="http://schemas.openxmlformats.org/drawingml/2006/main">
+              <a:graphicData uri="http://schemas.openxmlformats.org/drawingml/2006/picture">
+                <pic:pic xmlns:pic="http://schemas.openxmlformats.org/drawingml/2006/picture">
+                  <pic:nvPicPr>
+                    <pic:cNvPr id="1" name=""/>
+                    <pic:cNvPicPr/>
+                  </pic:nvPicPr>
+                  <pic:blipFill>
+                    <a:blip r:embed="rId24"/>
+                    <a:stretch>
+                      <a:fillRect/>
+                    </a:stretch>
+                  </pic:blipFill>
+                  <pic:spPr>
+                    <a:xfrm>
+                      <a:off x="0" y="0"/>
+                      <a:ext cx="5760720" cy="3016885"/>
+                    </a:xfrm>
+                    <a:prstGeom prst="rect">
+                      <a:avLst/>
+                    </a:prstGeom>
+                  </pic:spPr>
+                </pic:pic>
+              </a:graphicData>
+            </a:graphic>
+          </wp:inline>
+        </w:drawing>
+      </w:r>
+    </w:p>
+    <w:p>
+      <w:pPr>
+        <w:rPr>
+          <w:b/>
+          <w:bCs/>
+          <w:color w:val="FF0000"/>
+          <w:sz w:val="32"/>
+          <w:szCs w:val="32"/>
+          <w:lang w:val="fr-TN"/>
+        </w:rPr>
+      </w:pPr>
+      <w:r>
+        <w:rPr>
+          <w:noProof/>
+        </w:rPr>
+        <w:lastRenderedPageBreak/>
+        <w:drawing>
+          <wp:inline distT="0" distB="0" distL="0" distR="0" wp14:anchorId="137E5D3F" wp14:editId="24458ABB">
+            <wp:extent cx="5760720" cy="2286000"/>
+            <wp:effectExtent l="0" t="0" r="0" b="0"/>
+            <wp:docPr id="17" name="Image 17"/>
+            <wp:cNvGraphicFramePr>
+              <a:graphicFrameLocks xmlns:a="http://schemas.openxmlformats.org/drawingml/2006/main" noChangeAspect="1"/>
+            </wp:cNvGraphicFramePr>
+            <a:graphic xmlns:a="http://schemas.openxmlformats.org/drawingml/2006/main">
+              <a:graphicData uri="http://schemas.openxmlformats.org/drawingml/2006/picture">
+                <pic:pic xmlns:pic="http://schemas.openxmlformats.org/drawingml/2006/picture">
+                  <pic:nvPicPr>
+                    <pic:cNvPr id="1" name=""/>
+                    <pic:cNvPicPr/>
+                  </pic:nvPicPr>
+                  <pic:blipFill>
+                    <a:blip r:embed="rId25"/>
+                    <a:stretch>
+                      <a:fillRect/>
+                    </a:stretch>
+                  </pic:blipFill>
+                  <pic:spPr>
+                    <a:xfrm>
+                      <a:off x="0" y="0"/>
+                      <a:ext cx="5760720" cy="2286000"/>
+                    </a:xfrm>
+                    <a:prstGeom prst="rect">
+                      <a:avLst/>
+                    </a:prstGeom>
+                  </pic:spPr>
+                </pic:pic>
+              </a:graphicData>
+            </a:graphic>
+          </wp:inline>
+        </w:drawing>
+      </w:r>
+    </w:p>
+    <w:p>
+      <w:pPr>
+        <w:rPr>
+          <w:b/>
+          <w:bCs/>
+          <w:color w:val="FF0000"/>
+          <w:sz w:val="32"/>
+          <w:szCs w:val="32"/>
+          <w:lang w:val="fr-TN"/>
+        </w:rPr>
+      </w:pPr>
+      <w:r>
+        <w:rPr>
+          <w:noProof/>
+        </w:rPr>
+        <w:drawing>
+          <wp:inline distT="0" distB="0" distL="0" distR="0" wp14:anchorId="284DF49A" wp14:editId="12C72CAD">
+            <wp:extent cx="5760720" cy="2032635"/>
+            <wp:effectExtent l="0" t="0" r="0" b="5715"/>
+            <wp:docPr id="18" name="Image 18"/>
+            <wp:cNvGraphicFramePr>
+              <a:graphicFrameLocks xmlns:a="http://schemas.openxmlformats.org/drawingml/2006/main" noChangeAspect="1"/>
+            </wp:cNvGraphicFramePr>
+            <a:graphic xmlns:a="http://schemas.openxmlformats.org/drawingml/2006/main">
+              <a:graphicData uri="http://schemas.openxmlformats.org/drawingml/2006/picture">
+                <pic:pic xmlns:pic="http://schemas.openxmlformats.org/drawingml/2006/picture">
+                  <pic:nvPicPr>
+                    <pic:cNvPr id="1" name=""/>
+                    <pic:cNvPicPr/>
+                  </pic:nvPicPr>
+                  <pic:blipFill>
+                    <a:blip r:embed="rId26"/>
+                    <a:stretch>
+                      <a:fillRect/>
+                    </a:stretch>
+                  </pic:blipFill>
+                  <pic:spPr>
+                    <a:xfrm>
+                      <a:off x="0" y="0"/>
+                      <a:ext cx="5760720" cy="2032635"/>
+                    </a:xfrm>
+                    <a:prstGeom prst="rect">
+                      <a:avLst/>
+                    </a:prstGeom>
+                  </pic:spPr>
+                </pic:pic>
+              </a:graphicData>
+            </a:graphic>
+          </wp:inline>
+        </w:drawing>
+      </w:r>
+    </w:p>
+    <w:p>
+      <w:pPr>
+        <w:rPr>
+          <w:b/>
+          <w:bCs/>
+          <w:color w:val="FF0000"/>
+          <w:sz w:val="32"/>
+          <w:szCs w:val="32"/>
+          <w:lang w:val="fr-TN"/>
+        </w:rPr>
+      </w:pPr>
+      <w:r>
+        <w:rPr>
+          <w:noProof/>
+        </w:rPr>
+        <w:drawing>
+          <wp:inline distT="0" distB="0" distL="0" distR="0" wp14:anchorId="77B6264A" wp14:editId="6E29C6CF">
+            <wp:extent cx="5760720" cy="2146300"/>
+            <wp:effectExtent l="0" t="0" r="0" b="6350"/>
+            <wp:docPr id="19" name="Image 19"/>
+            <wp:cNvGraphicFramePr>
+              <a:graphicFrameLocks xmlns:a="http://schemas.openxmlformats.org/drawingml/2006/main" noChangeAspect="1"/>
+            </wp:cNvGraphicFramePr>
+            <a:graphic xmlns:a="http://schemas.openxmlformats.org/drawingml/2006/main">
+              <a:graphicData uri="http://schemas.openxmlformats.org/drawingml/2006/picture">
+                <pic:pic xmlns:pic="http://schemas.openxmlformats.org/drawingml/2006/picture">
+                  <pic:nvPicPr>
+                    <pic:cNvPr id="1" name=""/>
+                    <pic:cNvPicPr/>
+                  </pic:nvPicPr>
+                  <pic:blipFill>
+                    <a:blip r:embed="rId27"/>
+                    <a:stretch>
+                      <a:fillRect/>
+                    </a:stretch>
+                  </pic:blipFill>
+                  <pic:spPr>
+                    <a:xfrm>
+                      <a:off x="0" y="0"/>
+                      <a:ext cx="5760720" cy="2146300"/>
+                    </a:xfrm>
+                    <a:prstGeom prst="rect">
+                      <a:avLst/>
+                    </a:prstGeom>
+                  </pic:spPr>
+                </pic:pic>
+              </a:graphicData>
+            </a:graphic>
+          </wp:inline>
+        </w:drawing>
+      </w:r>
+    </w:p>
+    <w:p>
+      <w:pPr>
+        <w:rPr>
+          <w:b/>
+          <w:bCs/>
+          <w:color w:val="FF0000"/>
+          <w:sz w:val="32"/>
+          <w:szCs w:val="32"/>
+          <w:lang w:val="fr-TN"/>
+        </w:rPr>
+      </w:pPr>
+      <w:r>
+        <w:rPr>
+          <w:b/>
+          <w:bCs/>
+          <w:color w:val="FF0000"/>
+          <w:sz w:val="32"/>
+          <w:szCs w:val="32"/>
+          <w:lang w:val="fr-TN"/>
+        </w:rPr>
+        <w:t>$ git status</w:t>
+      </w:r>
+    </w:p>
+    <w:p>
+      <w:pPr>
+        <w:rPr>
+          <w:b/>
+          <w:bCs/>
+          <w:color w:val="FF0000"/>
+          <w:sz w:val="32"/>
+          <w:szCs w:val="32"/>
+          <w:lang w:val="fr-TN"/>
+        </w:rPr>
+      </w:pPr>
+      <w:r>
+        <w:rPr>
+          <w:b/>
+          <w:bCs/>
+          <w:color w:val="FF0000"/>
+          <w:sz w:val="32"/>
+          <w:szCs w:val="32"/>
+          <w:lang w:val="fr-TN"/>
+        </w:rPr>
+        <w:t>$ git branch dev</w:t>
+      </w:r>
+    </w:p>
+    <w:p>
+      <w:pPr>
+        <w:rPr>
+          <w:b/>
+          <w:bCs/>
+          <w:color w:val="FF0000"/>
+          <w:sz w:val="32"/>
+          <w:szCs w:val="32"/>
+          <w:lang w:val="fr-TN"/>
+        </w:rPr>
+      </w:pPr>
+      <w:r>
+        <w:rPr>
+          <w:b/>
+          <w:bCs/>
+          <w:color w:val="FF0000"/>
+          <w:sz w:val="32"/>
+          <w:szCs w:val="32"/>
+          <w:lang w:val="fr-TN"/>
+        </w:rPr>
+        <w:t>$ git branch</w:t>
+      </w:r>
+    </w:p>
+    <w:p>
+      <w:pPr>
+        <w:rPr>
+          <w:b/>
+          <w:bCs/>
+          <w:color w:val="FF0000"/>
+          <w:sz w:val="32"/>
+          <w:szCs w:val="32"/>
+          <w:lang w:val="fr-TN"/>
+        </w:rPr>
+      </w:pPr>
+      <w:r>
+        <w:rPr>
+          <w:b/>
+          <w:bCs/>
+          <w:color w:val="FF0000"/>
+          <w:sz w:val="32"/>
+          <w:szCs w:val="32"/>
+          <w:lang w:val="en-CA"/>
+        </w:rPr>
+        <w:t>$</w:t>
+      </w:r>
+      <w:r>
+        <w:rPr>
+          <w:b/>
+          <w:bCs/>
+          <w:color w:val="FF0000"/>
+          <w:sz w:val="32"/>
+          <w:szCs w:val="32"/>
+          <w:lang w:val="fr-TN"/>
+        </w:rPr>
+        <w:t>git push --set-upstream origin dev</w:t>
+      </w:r>
+    </w:p>
+    <w:p>
+      <w:pPr>
+        <w:rPr>
+          <w:b/>
+          <w:bCs/>
+          <w:color w:val="FF0000"/>
+          <w:sz w:val="32"/>
+          <w:szCs w:val="32"/>
+          <w:lang w:val="fr-FR"/>
+        </w:rPr>
+      </w:pPr>
+      <w:r>
+        <w:rPr>
+          <w:b/>
+          <w:bCs/>
+          <w:color w:val="FF0000"/>
+          <w:sz w:val="32"/>
+          <w:szCs w:val="32"/>
+          <w:lang w:val="fr-FR"/>
+        </w:rPr>
+        <w:t>$git push</w:t>
       </w:r>
     </w:p>
     <w:sectPr>

--- a/openclassroom formation git/documentation git.docx
+++ b/openclassroom formation git/documentation git.docx
@@ -232,20 +232,64 @@
         <w:rPr>
           <w:highlight w:val="yellow"/>
         </w:rPr>
-        <w:t>$ git config --global user.name "sirine sabbeh"</w:t>
-      </w:r>
-    </w:p>
-    <w:p>
-      <w:pPr>
-        <w:rPr>
-          <w:lang w:val="fr-FR"/>
-        </w:rPr>
-      </w:pPr>
+        <w:t>$ git config --global user.name "</w:t>
+      </w:r>
+      <w:proofErr w:type="spellStart"/>
       <w:r>
         <w:rPr>
           <w:highlight w:val="yellow"/>
         </w:rPr>
-        <w:t xml:space="preserve">$ git config --global user.email </w:t>
+        <w:t>sirine</w:t>
+      </w:r>
+      <w:proofErr w:type="spellEnd"/>
+      <w:r>
+        <w:rPr>
+          <w:highlight w:val="yellow"/>
+        </w:rPr>
+        <w:t xml:space="preserve"> </w:t>
+      </w:r>
+      <w:proofErr w:type="spellStart"/>
+      <w:r>
+        <w:rPr>
+          <w:highlight w:val="yellow"/>
+        </w:rPr>
+        <w:t>sabbeh</w:t>
+      </w:r>
+      <w:proofErr w:type="spellEnd"/>
+      <w:r>
+        <w:rPr>
+          <w:highlight w:val="yellow"/>
+        </w:rPr>
+        <w:t>"</w:t>
+      </w:r>
+    </w:p>
+    <w:p>
+      <w:pPr>
+        <w:rPr>
+          <w:lang w:val="fr-FR"/>
+        </w:rPr>
+      </w:pPr>
+      <w:r>
+        <w:rPr>
+          <w:highlight w:val="yellow"/>
+        </w:rPr>
+        <w:t xml:space="preserve">$ git config --global </w:t>
+      </w:r>
+      <w:proofErr w:type="spellStart"/>
+      <w:proofErr w:type="gramStart"/>
+      <w:r>
+        <w:rPr>
+          <w:highlight w:val="yellow"/>
+        </w:rPr>
+        <w:t>user.email</w:t>
+      </w:r>
+      <w:proofErr w:type="spellEnd"/>
+      <w:proofErr w:type="gramEnd"/>
+      <w:r>
+        <w:rPr>
+          <w:highlight w:val="yellow"/>
+        </w:rPr>
+        <w:t xml:space="preserve"> </w:t>
       </w:r>
       <w:r>
         <w:rPr>
@@ -318,8 +362,16 @@
         <w:rPr>
           <w:highlight w:val="yellow"/>
         </w:rPr>
-        <w:t>$ git config --global --list</w:t>
-      </w:r>
+        <w:t>$ git config --global --</w:t>
+      </w:r>
+      <w:proofErr w:type="spellStart"/>
+      <w:r>
+        <w:rPr>
+          <w:highlight w:val="yellow"/>
+        </w:rPr>
+        <w:t>list</w:t>
+      </w:r>
+      <w:proofErr w:type="spellEnd"/>
     </w:p>
     <w:p>
       <w:pPr>
@@ -357,6 +409,7 @@
           <w:lang w:val="fr-FR" w:eastAsia="fr-TN"/>
         </w:rPr>
       </w:pPr>
+      <w:proofErr w:type="gramStart"/>
       <w:r>
         <w:rPr>
           <w:rFonts w:ascii="Georgia" w:eastAsia="Times New Roman" w:hAnsi="Georgia" w:cs="Times New Roman"/>
@@ -364,8 +417,9 @@
           <w:kern w:val="36"/>
           <w:lang w:val="fr-FR" w:eastAsia="fr-TN"/>
         </w:rPr>
-        <w:t>git-init - Créer un dépôt Git vide ou réinitialiser un dépôt existant</w:t>
-      </w:r>
+        <w:t>git</w:t>
+      </w:r>
+      <w:proofErr w:type="gramEnd"/>
       <w:r>
         <w:rPr>
           <w:rFonts w:ascii="Georgia" w:eastAsia="Times New Roman" w:hAnsi="Georgia" w:cs="Times New Roman"/>
@@ -373,33 +427,30 @@
           <w:kern w:val="36"/>
           <w:lang w:val="fr-FR" w:eastAsia="fr-TN"/>
         </w:rPr>
-        <w:t> :</w:t>
-      </w:r>
-    </w:p>
-    <w:p>
-      <w:pPr>
-        <w:spacing w:after="96" w:line="660" w:lineRule="atLeast"/>
-        <w:outlineLvl w:val="0"/>
-        <w:rPr>
-          <w:rFonts w:ascii="Georgia" w:eastAsia="Times New Roman" w:hAnsi="Georgia" w:cs="Times New Roman"/>
-          <w:color w:val="FF0000"/>
-          <w:kern w:val="36"/>
-          <w:sz w:val="28"/>
-          <w:szCs w:val="28"/>
-          <w:lang w:val="fr-FR" w:eastAsia="fr-TN"/>
-        </w:rPr>
-      </w:pPr>
-    </w:p>
-    <w:p>
-      <w:pPr>
-        <w:spacing w:after="96" w:line="660" w:lineRule="atLeast"/>
-        <w:outlineLvl w:val="0"/>
+        <w:t>-init - Créer un dépôt Git vide ou réinitialiser un dépôt existant</w:t>
+      </w:r>
+      <w:r>
         <w:rPr>
           <w:rFonts w:ascii="Georgia" w:eastAsia="Times New Roman" w:hAnsi="Georgia" w:cs="Times New Roman"/>
           <w:color w:val="000000" w:themeColor="text1"/>
           <w:kern w:val="36"/>
           <w:lang w:val="fr-FR" w:eastAsia="fr-TN"/>
         </w:rPr>
+        <w:t> :</w:t>
+      </w:r>
+    </w:p>
+    <w:p>
+      <w:pPr>
+        <w:spacing w:after="96" w:line="660" w:lineRule="atLeast"/>
+        <w:outlineLvl w:val="0"/>
+        <w:rPr>
+          <w:rFonts w:ascii="Georgia" w:eastAsia="Times New Roman" w:hAnsi="Georgia" w:cs="Times New Roman"/>
+          <w:color w:val="FF0000"/>
+          <w:kern w:val="36"/>
+          <w:sz w:val="28"/>
+          <w:szCs w:val="28"/>
+          <w:lang w:val="fr-FR" w:eastAsia="fr-TN"/>
+        </w:rPr>
       </w:pPr>
     </w:p>
     <w:p>
@@ -413,14 +464,37 @@
           <w:lang w:val="fr-FR" w:eastAsia="fr-TN"/>
         </w:rPr>
       </w:pPr>
-      <w:r>
+    </w:p>
+    <w:p>
+      <w:pPr>
+        <w:spacing w:after="96" w:line="660" w:lineRule="atLeast"/>
+        <w:outlineLvl w:val="0"/>
         <w:rPr>
           <w:rFonts w:ascii="Georgia" w:eastAsia="Times New Roman" w:hAnsi="Georgia" w:cs="Times New Roman"/>
           <w:color w:val="000000" w:themeColor="text1"/>
           <w:kern w:val="36"/>
           <w:lang w:val="fr-FR" w:eastAsia="fr-TN"/>
         </w:rPr>
-        <w:t>un repository git :ajouter un dossier caché .git dans laquelle gère les différents version de notre programme   (c’est la base de donnée local de git)</w:t>
+      </w:pPr>
+      <w:proofErr w:type="gramStart"/>
+      <w:r>
+        <w:rPr>
+          <w:rFonts w:ascii="Georgia" w:eastAsia="Times New Roman" w:hAnsi="Georgia" w:cs="Times New Roman"/>
+          <w:color w:val="000000" w:themeColor="text1"/>
+          <w:kern w:val="36"/>
+          <w:lang w:val="fr-FR" w:eastAsia="fr-TN"/>
+        </w:rPr>
+        <w:t>un</w:t>
+      </w:r>
+      <w:proofErr w:type="gramEnd"/>
+      <w:r>
+        <w:rPr>
+          <w:rFonts w:ascii="Georgia" w:eastAsia="Times New Roman" w:hAnsi="Georgia" w:cs="Times New Roman"/>
+          <w:color w:val="000000" w:themeColor="text1"/>
+          <w:kern w:val="36"/>
+          <w:lang w:val="fr-FR" w:eastAsia="fr-TN"/>
+        </w:rPr>
+        <w:t xml:space="preserve"> repository git :ajouter un dossier caché .git dans laquelle gère les différents version de notre programme   (c’est la base de donnée local de git)</w:t>
       </w:r>
     </w:p>
     <w:p>
@@ -464,18 +538,19 @@
           <w:shd w:val="clear" w:color="auto" w:fill="FFFFFF"/>
           <w:lang w:val="fr-FR"/>
         </w:rPr>
-        <w:t>Pour voir les fichiers non tarcké.</w:t>
-      </w:r>
-    </w:p>
-    <w:p>
-      <w:pPr>
+        <w:t xml:space="preserve">Pour voir les fichiers non </w:t>
+      </w:r>
+      <w:proofErr w:type="spellStart"/>
+      <w:r>
         <w:rPr>
           <w:rFonts w:ascii="Tahoma" w:hAnsi="Tahoma" w:cs="Tahoma"/>
           <w:color w:val="000000" w:themeColor="text1"/>
           <w:shd w:val="clear" w:color="auto" w:fill="FFFFFF"/>
           <w:lang w:val="fr-FR"/>
         </w:rPr>
-      </w:pPr>
+        <w:t>tarcké</w:t>
+      </w:r>
+      <w:proofErr w:type="spellEnd"/>
       <w:r>
         <w:rPr>
           <w:rFonts w:ascii="Tahoma" w:hAnsi="Tahoma" w:cs="Tahoma"/>
@@ -483,50 +558,46 @@
           <w:shd w:val="clear" w:color="auto" w:fill="FFFFFF"/>
           <w:lang w:val="fr-FR"/>
         </w:rPr>
-        <w:t>Pour voir l’état actuel des fichiers pour git</w:t>
-      </w:r>
-      <w:r>
+        <w:t>.</w:t>
+      </w:r>
+    </w:p>
+    <w:p>
+      <w:pPr>
         <w:rPr>
           <w:rFonts w:ascii="Tahoma" w:hAnsi="Tahoma" w:cs="Tahoma"/>
           <w:color w:val="000000" w:themeColor="text1"/>
           <w:shd w:val="clear" w:color="auto" w:fill="FFFFFF"/>
           <w:lang w:val="fr-FR"/>
         </w:rPr>
-        <w:t>.</w:t>
-      </w:r>
-    </w:p>
-    <w:p>
-      <w:pPr>
+      </w:pPr>
+      <w:r>
         <w:rPr>
           <w:rFonts w:ascii="Tahoma" w:hAnsi="Tahoma" w:cs="Tahoma"/>
           <w:color w:val="000000" w:themeColor="text1"/>
           <w:shd w:val="clear" w:color="auto" w:fill="FFFFFF"/>
           <w:lang w:val="fr-FR"/>
         </w:rPr>
-      </w:pPr>
-    </w:p>
-    <w:p>
-      <w:pPr>
-        <w:rPr>
-          <w:rFonts w:ascii="Tahoma" w:hAnsi="Tahoma" w:cs="Tahoma"/>
-          <w:color w:val="FF0000"/>
-          <w:sz w:val="28"/>
-          <w:szCs w:val="28"/>
+        <w:t>Pour voir l’état actuel des fichiers pour git</w:t>
+      </w:r>
+      <w:r>
+        <w:rPr>
+          <w:rFonts w:ascii="Tahoma" w:hAnsi="Tahoma" w:cs="Tahoma"/>
+          <w:color w:val="000000" w:themeColor="text1"/>
           <w:shd w:val="clear" w:color="auto" w:fill="FFFFFF"/>
           <w:lang w:val="fr-FR"/>
         </w:rPr>
-      </w:pPr>
-      <w:r>
-        <w:rPr>
-          <w:rFonts w:ascii="Tahoma" w:hAnsi="Tahoma" w:cs="Tahoma"/>
-          <w:color w:val="FF0000"/>
-          <w:sz w:val="28"/>
-          <w:szCs w:val="28"/>
+        <w:t>.</w:t>
+      </w:r>
+    </w:p>
+    <w:p>
+      <w:pPr>
+        <w:rPr>
+          <w:rFonts w:ascii="Tahoma" w:hAnsi="Tahoma" w:cs="Tahoma"/>
+          <w:color w:val="000000" w:themeColor="text1"/>
           <w:shd w:val="clear" w:color="auto" w:fill="FFFFFF"/>
           <w:lang w:val="fr-FR"/>
         </w:rPr>
-        <w:t>Git add nomdefichier</w:t>
-      </w:r>
+      </w:pPr>
     </w:p>
     <w:p>
       <w:pPr>
@@ -548,6 +619,66 @@
           <w:shd w:val="clear" w:color="auto" w:fill="FFFFFF"/>
           <w:lang w:val="fr-FR"/>
         </w:rPr>
+        <w:t xml:space="preserve">Git </w:t>
+      </w:r>
+      <w:proofErr w:type="spellStart"/>
+      <w:r>
+        <w:rPr>
+          <w:rFonts w:ascii="Tahoma" w:hAnsi="Tahoma" w:cs="Tahoma"/>
+          <w:color w:val="FF0000"/>
+          <w:sz w:val="28"/>
+          <w:szCs w:val="28"/>
+          <w:shd w:val="clear" w:color="auto" w:fill="FFFFFF"/>
+          <w:lang w:val="fr-FR"/>
+        </w:rPr>
+        <w:t>add</w:t>
+      </w:r>
+      <w:proofErr w:type="spellEnd"/>
+      <w:r>
+        <w:rPr>
+          <w:rFonts w:ascii="Tahoma" w:hAnsi="Tahoma" w:cs="Tahoma"/>
+          <w:color w:val="FF0000"/>
+          <w:sz w:val="28"/>
+          <w:szCs w:val="28"/>
+          <w:shd w:val="clear" w:color="auto" w:fill="FFFFFF"/>
+          <w:lang w:val="fr-FR"/>
+        </w:rPr>
+        <w:t xml:space="preserve"> </w:t>
+      </w:r>
+      <w:proofErr w:type="spellStart"/>
+      <w:r>
+        <w:rPr>
+          <w:rFonts w:ascii="Tahoma" w:hAnsi="Tahoma" w:cs="Tahoma"/>
+          <w:color w:val="FF0000"/>
+          <w:sz w:val="28"/>
+          <w:szCs w:val="28"/>
+          <w:shd w:val="clear" w:color="auto" w:fill="FFFFFF"/>
+          <w:lang w:val="fr-FR"/>
+        </w:rPr>
+        <w:t>nomdefichier</w:t>
+      </w:r>
+      <w:proofErr w:type="spellEnd"/>
+    </w:p>
+    <w:p>
+      <w:pPr>
+        <w:rPr>
+          <w:rFonts w:ascii="Tahoma" w:hAnsi="Tahoma" w:cs="Tahoma"/>
+          <w:color w:val="FF0000"/>
+          <w:sz w:val="28"/>
+          <w:szCs w:val="28"/>
+          <w:shd w:val="clear" w:color="auto" w:fill="FFFFFF"/>
+          <w:lang w:val="fr-FR"/>
+        </w:rPr>
+      </w:pPr>
+      <w:r>
+        <w:rPr>
+          <w:rFonts w:ascii="Tahoma" w:hAnsi="Tahoma" w:cs="Tahoma"/>
+          <w:color w:val="FF0000"/>
+          <w:sz w:val="28"/>
+          <w:szCs w:val="28"/>
+          <w:shd w:val="clear" w:color="auto" w:fill="FFFFFF"/>
+          <w:lang w:val="fr-FR"/>
+        </w:rPr>
         <w:t>G</w:t>
       </w:r>
       <w:r>
@@ -559,8 +690,34 @@
           <w:shd w:val="clear" w:color="auto" w:fill="FFFFFF"/>
           <w:lang w:val="fr-FR"/>
         </w:rPr>
-        <w:t>it add .</w:t>
-      </w:r>
+        <w:t xml:space="preserve">it </w:t>
+      </w:r>
+      <w:proofErr w:type="spellStart"/>
+      <w:proofErr w:type="gramStart"/>
+      <w:r>
+        <w:rPr>
+          <w:rFonts w:ascii="Tahoma" w:hAnsi="Tahoma" w:cs="Tahoma"/>
+          <w:color w:val="FF0000"/>
+          <w:sz w:val="28"/>
+          <w:szCs w:val="28"/>
+          <w:shd w:val="clear" w:color="auto" w:fill="FFFFFF"/>
+          <w:lang w:val="fr-FR"/>
+        </w:rPr>
+        <w:t>add</w:t>
+      </w:r>
+      <w:proofErr w:type="spellEnd"/>
+      <w:r>
+        <w:rPr>
+          <w:rFonts w:ascii="Tahoma" w:hAnsi="Tahoma" w:cs="Tahoma"/>
+          <w:color w:val="FF0000"/>
+          <w:sz w:val="28"/>
+          <w:szCs w:val="28"/>
+          <w:shd w:val="clear" w:color="auto" w:fill="FFFFFF"/>
+          <w:lang w:val="fr-FR"/>
+        </w:rPr>
+        <w:t xml:space="preserve"> .</w:t>
+      </w:r>
+      <w:proofErr w:type="gramEnd"/>
       <w:r>
         <w:rPr>
           <w:rFonts w:ascii="Tahoma" w:hAnsi="Tahoma" w:cs="Tahoma"/>
@@ -645,11 +802,10 @@
           <w:shd w:val="clear" w:color="auto" w:fill="FFFFFF"/>
           <w:lang w:val="fr-FR"/>
         </w:rPr>
-        <w:t>Git reset nomdefichier</w:t>
-      </w:r>
-    </w:p>
-    <w:p>
-      <w:pPr>
+        <w:t xml:space="preserve">Git reset </w:t>
+      </w:r>
+      <w:proofErr w:type="spellStart"/>
+      <w:r>
         <w:rPr>
           <w:rFonts w:ascii="Tahoma" w:hAnsi="Tahoma" w:cs="Tahoma"/>
           <w:color w:val="FF0000"/>
@@ -658,8 +814,12 @@
           <w:shd w:val="clear" w:color="auto" w:fill="FFFFFF"/>
           <w:lang w:val="fr-FR"/>
         </w:rPr>
-      </w:pPr>
-      <w:r>
+        <w:t>nomdefichier</w:t>
+      </w:r>
+      <w:proofErr w:type="spellEnd"/>
+    </w:p>
+    <w:p>
+      <w:pPr>
         <w:rPr>
           <w:rFonts w:ascii="Tahoma" w:hAnsi="Tahoma" w:cs="Tahoma"/>
           <w:color w:val="FF0000"/>
@@ -668,7 +828,41 @@
           <w:shd w:val="clear" w:color="auto" w:fill="FFFFFF"/>
           <w:lang w:val="fr-FR"/>
         </w:rPr>
-        <w:t>Git reset .//tous les fichier a comité</w:t>
+      </w:pPr>
+      <w:r>
+        <w:rPr>
+          <w:rFonts w:ascii="Tahoma" w:hAnsi="Tahoma" w:cs="Tahoma"/>
+          <w:color w:val="FF0000"/>
+          <w:sz w:val="32"/>
+          <w:szCs w:val="32"/>
+          <w:shd w:val="clear" w:color="auto" w:fill="FFFFFF"/>
+          <w:lang w:val="fr-FR"/>
+        </w:rPr>
+        <w:t xml:space="preserve">Git </w:t>
+      </w:r>
+      <w:proofErr w:type="gramStart"/>
+      <w:r>
+        <w:rPr>
+          <w:rFonts w:ascii="Tahoma" w:hAnsi="Tahoma" w:cs="Tahoma"/>
+          <w:color w:val="FF0000"/>
+          <w:sz w:val="32"/>
+          <w:szCs w:val="32"/>
+          <w:shd w:val="clear" w:color="auto" w:fill="FFFFFF"/>
+          <w:lang w:val="fr-FR"/>
+        </w:rPr>
+        <w:t>reset .</w:t>
+      </w:r>
+      <w:proofErr w:type="gramEnd"/>
+      <w:r>
+        <w:rPr>
+          <w:rFonts w:ascii="Tahoma" w:hAnsi="Tahoma" w:cs="Tahoma"/>
+          <w:color w:val="FF0000"/>
+          <w:sz w:val="32"/>
+          <w:szCs w:val="32"/>
+          <w:shd w:val="clear" w:color="auto" w:fill="FFFFFF"/>
+          <w:lang w:val="fr-FR"/>
+        </w:rPr>
+        <w:t>//tous les fichier a comité</w:t>
       </w:r>
     </w:p>
     <w:p>
@@ -743,8 +937,9 @@
           <w:shd w:val="clear" w:color="auto" w:fill="FFFFFF"/>
           <w:lang w:val="fr-FR"/>
         </w:rPr>
-        <w:t>Git commit -m “déscription“</w:t>
-      </w:r>
+        <w:t>Git commit -m “</w:t>
+      </w:r>
+      <w:proofErr w:type="spellStart"/>
       <w:r>
         <w:rPr>
           <w:rFonts w:ascii="Tahoma" w:hAnsi="Tahoma" w:cs="Tahoma"/>
@@ -754,11 +949,10 @@
           <w:shd w:val="clear" w:color="auto" w:fill="FFFFFF"/>
           <w:lang w:val="fr-FR"/>
         </w:rPr>
-        <w:t xml:space="preserve"> -m “déscription“</w:t>
-      </w:r>
-    </w:p>
-    <w:p>
-      <w:pPr>
+        <w:t>déscription</w:t>
+      </w:r>
+      <w:proofErr w:type="spellEnd"/>
+      <w:r>
         <w:rPr>
           <w:rFonts w:ascii="Tahoma" w:hAnsi="Tahoma" w:cs="Tahoma"/>
           <w:color w:val="FF0000"/>
@@ -767,7 +961,8 @@
           <w:shd w:val="clear" w:color="auto" w:fill="FFFFFF"/>
           <w:lang w:val="fr-FR"/>
         </w:rPr>
-      </w:pPr>
+        <w:t>“</w:t>
+      </w:r>
       <w:r>
         <w:rPr>
           <w:rFonts w:ascii="Tahoma" w:hAnsi="Tahoma" w:cs="Tahoma"/>
@@ -777,12 +972,59 @@
           <w:shd w:val="clear" w:color="auto" w:fill="FFFFFF"/>
           <w:lang w:val="fr-FR"/>
         </w:rPr>
+        <w:t xml:space="preserve"> -m “</w:t>
+      </w:r>
+      <w:proofErr w:type="spellStart"/>
+      <w:r>
+        <w:rPr>
+          <w:rFonts w:ascii="Tahoma" w:hAnsi="Tahoma" w:cs="Tahoma"/>
+          <w:color w:val="FF0000"/>
+          <w:sz w:val="32"/>
+          <w:szCs w:val="32"/>
+          <w:shd w:val="clear" w:color="auto" w:fill="FFFFFF"/>
+          <w:lang w:val="fr-FR"/>
+        </w:rPr>
+        <w:t>déscription</w:t>
+      </w:r>
+      <w:proofErr w:type="spellEnd"/>
+      <w:r>
+        <w:rPr>
+          <w:rFonts w:ascii="Tahoma" w:hAnsi="Tahoma" w:cs="Tahoma"/>
+          <w:color w:val="FF0000"/>
+          <w:sz w:val="32"/>
+          <w:szCs w:val="32"/>
+          <w:shd w:val="clear" w:color="auto" w:fill="FFFFFF"/>
+          <w:lang w:val="fr-FR"/>
+        </w:rPr>
+        <w:t>“</w:t>
+      </w:r>
+    </w:p>
+    <w:p>
+      <w:pPr>
+        <w:rPr>
+          <w:rFonts w:ascii="Tahoma" w:hAnsi="Tahoma" w:cs="Tahoma"/>
+          <w:color w:val="FF0000"/>
+          <w:sz w:val="32"/>
+          <w:szCs w:val="32"/>
+          <w:shd w:val="clear" w:color="auto" w:fill="FFFFFF"/>
+          <w:lang w:val="fr-FR"/>
+        </w:rPr>
+      </w:pPr>
+      <w:proofErr w:type="gramStart"/>
+      <w:r>
+        <w:rPr>
+          <w:rFonts w:ascii="Tahoma" w:hAnsi="Tahoma" w:cs="Tahoma"/>
+          <w:color w:val="FF0000"/>
+          <w:sz w:val="32"/>
+          <w:szCs w:val="32"/>
+          <w:shd w:val="clear" w:color="auto" w:fill="FFFFFF"/>
+          <w:lang w:val="fr-FR"/>
+        </w:rPr>
         <w:lastRenderedPageBreak/>
-        <w:t xml:space="preserve">git commit -m "formation web septembre 2021" </w:t>
-      </w:r>
-    </w:p>
-    <w:p>
-      <w:pPr>
+        <w:t>git</w:t>
+      </w:r>
+      <w:proofErr w:type="gramEnd"/>
+      <w:r>
         <w:rPr>
           <w:rFonts w:ascii="Tahoma" w:hAnsi="Tahoma" w:cs="Tahoma"/>
           <w:color w:val="FF0000"/>
@@ -791,7 +1033,8 @@
           <w:shd w:val="clear" w:color="auto" w:fill="FFFFFF"/>
           <w:lang w:val="fr-FR"/>
         </w:rPr>
-      </w:pPr>
+        <w:t xml:space="preserve"> commit -m "formation web septembre 2021" </w:t>
+      </w:r>
     </w:p>
     <w:p>
       <w:pPr>
@@ -804,7 +1047,9 @@
           <w:lang w:val="fr-FR"/>
         </w:rPr>
       </w:pPr>
-      <w:r>
+    </w:p>
+    <w:p>
+      <w:pPr>
         <w:rPr>
           <w:rFonts w:ascii="Tahoma" w:hAnsi="Tahoma" w:cs="Tahoma"/>
           <w:color w:val="FF0000"/>
@@ -813,7 +1058,30 @@
           <w:shd w:val="clear" w:color="auto" w:fill="FFFFFF"/>
           <w:lang w:val="fr-FR"/>
         </w:rPr>
-        <w:t>git log //avoir les nombre de commit que j’ai fait</w:t>
+      </w:pPr>
+      <w:proofErr w:type="gramStart"/>
+      <w:r>
+        <w:rPr>
+          <w:rFonts w:ascii="Tahoma" w:hAnsi="Tahoma" w:cs="Tahoma"/>
+          <w:color w:val="FF0000"/>
+          <w:sz w:val="32"/>
+          <w:szCs w:val="32"/>
+          <w:shd w:val="clear" w:color="auto" w:fill="FFFFFF"/>
+          <w:lang w:val="fr-FR"/>
+        </w:rPr>
+        <w:t>git</w:t>
+      </w:r>
+      <w:proofErr w:type="gramEnd"/>
+      <w:r>
+        <w:rPr>
+          <w:rFonts w:ascii="Tahoma" w:hAnsi="Tahoma" w:cs="Tahoma"/>
+          <w:color w:val="FF0000"/>
+          <w:sz w:val="32"/>
+          <w:szCs w:val="32"/>
+          <w:shd w:val="clear" w:color="auto" w:fill="FFFFFF"/>
+          <w:lang w:val="fr-FR"/>
+        </w:rPr>
+        <w:t xml:space="preserve"> log //avoir les nombre de commit que j’ai fait</w:t>
       </w:r>
     </w:p>
     <w:p>
@@ -901,16 +1169,29 @@
           <w:lang w:val="fr-FR"/>
         </w:rPr>
       </w:pPr>
-      <w:r>
-        <w:rPr>
-          <w:b/>
-          <w:bCs/>
-          <w:color w:val="FF0000"/>
-          <w:sz w:val="28"/>
-          <w:szCs w:val="28"/>
-          <w:lang w:val="fr-FR"/>
-        </w:rPr>
-        <w:t xml:space="preserve">git </w:t>
+      <w:proofErr w:type="gramStart"/>
+      <w:r>
+        <w:rPr>
+          <w:b/>
+          <w:bCs/>
+          <w:color w:val="FF0000"/>
+          <w:sz w:val="28"/>
+          <w:szCs w:val="28"/>
+          <w:lang w:val="fr-FR"/>
+        </w:rPr>
+        <w:t>git</w:t>
+      </w:r>
+      <w:proofErr w:type="gramEnd"/>
+      <w:r>
+        <w:rPr>
+          <w:b/>
+          <w:bCs/>
+          <w:color w:val="FF0000"/>
+          <w:sz w:val="28"/>
+          <w:szCs w:val="28"/>
+          <w:lang w:val="fr-FR"/>
+        </w:rPr>
+        <w:t xml:space="preserve"> </w:t>
       </w:r>
       <w:r>
         <w:rPr>
@@ -1184,6 +1465,7 @@
           <w:lang w:eastAsia="fr-TN"/>
         </w:rPr>
       </w:pPr>
+      <w:proofErr w:type="gramStart"/>
       <w:r>
         <w:rPr>
           <w:rFonts w:ascii="Consolas" w:eastAsia="Times New Roman" w:hAnsi="Consolas" w:cs="Courier New"/>
@@ -1192,7 +1474,84 @@
           <w:szCs w:val="28"/>
           <w:lang w:eastAsia="fr-TN"/>
         </w:rPr>
-        <w:t xml:space="preserve">git remote add origin </w:t>
+        <w:t>git</w:t>
+      </w:r>
+      <w:proofErr w:type="gramEnd"/>
+      <w:r>
+        <w:rPr>
+          <w:rFonts w:ascii="Consolas" w:eastAsia="Times New Roman" w:hAnsi="Consolas" w:cs="Courier New"/>
+          <w:color w:val="FF0000"/>
+          <w:sz w:val="28"/>
+          <w:szCs w:val="28"/>
+          <w:lang w:eastAsia="fr-TN"/>
+        </w:rPr>
+        <w:t xml:space="preserve"> </w:t>
+      </w:r>
+      <w:proofErr w:type="spellStart"/>
+      <w:r>
+        <w:rPr>
+          <w:rFonts w:ascii="Consolas" w:eastAsia="Times New Roman" w:hAnsi="Consolas" w:cs="Courier New"/>
+          <w:color w:val="FF0000"/>
+          <w:sz w:val="28"/>
+          <w:szCs w:val="28"/>
+          <w:lang w:eastAsia="fr-TN"/>
+        </w:rPr>
+        <w:t>remote</w:t>
+      </w:r>
+      <w:proofErr w:type="spellEnd"/>
+      <w:r>
+        <w:rPr>
+          <w:rFonts w:ascii="Consolas" w:eastAsia="Times New Roman" w:hAnsi="Consolas" w:cs="Courier New"/>
+          <w:color w:val="FF0000"/>
+          <w:sz w:val="28"/>
+          <w:szCs w:val="28"/>
+          <w:lang w:eastAsia="fr-TN"/>
+        </w:rPr>
+        <w:t xml:space="preserve"> </w:t>
+      </w:r>
+      <w:proofErr w:type="spellStart"/>
+      <w:r>
+        <w:rPr>
+          <w:rFonts w:ascii="Consolas" w:eastAsia="Times New Roman" w:hAnsi="Consolas" w:cs="Courier New"/>
+          <w:color w:val="FF0000"/>
+          <w:sz w:val="28"/>
+          <w:szCs w:val="28"/>
+          <w:lang w:eastAsia="fr-TN"/>
+        </w:rPr>
+        <w:t>add</w:t>
+      </w:r>
+      <w:proofErr w:type="spellEnd"/>
+      <w:r>
+        <w:rPr>
+          <w:rFonts w:ascii="Consolas" w:eastAsia="Times New Roman" w:hAnsi="Consolas" w:cs="Courier New"/>
+          <w:color w:val="FF0000"/>
+          <w:sz w:val="28"/>
+          <w:szCs w:val="28"/>
+          <w:lang w:eastAsia="fr-TN"/>
+        </w:rPr>
+        <w:t xml:space="preserve"> </w:t>
+      </w:r>
+      <w:proofErr w:type="spellStart"/>
+      <w:r>
+        <w:rPr>
+          <w:rFonts w:ascii="Consolas" w:eastAsia="Times New Roman" w:hAnsi="Consolas" w:cs="Courier New"/>
+          <w:color w:val="FF0000"/>
+          <w:sz w:val="28"/>
+          <w:szCs w:val="28"/>
+          <w:lang w:eastAsia="fr-TN"/>
+        </w:rPr>
+        <w:t>origin</w:t>
+      </w:r>
+      <w:proofErr w:type="spellEnd"/>
+      <w:r>
+        <w:rPr>
+          <w:rFonts w:ascii="Consolas" w:eastAsia="Times New Roman" w:hAnsi="Consolas" w:cs="Courier New"/>
+          <w:color w:val="FF0000"/>
+          <w:sz w:val="28"/>
+          <w:szCs w:val="28"/>
+          <w:lang w:eastAsia="fr-TN"/>
+        </w:rPr>
+        <w:t xml:space="preserve"> </w:t>
       </w:r>
       <w:hyperlink r:id="rId14" w:history="1">
         <w:r>
@@ -1241,6 +1600,7 @@
           <w:lang w:eastAsia="fr-TN"/>
         </w:rPr>
       </w:pPr>
+      <w:proofErr w:type="gramStart"/>
       <w:r>
         <w:rPr>
           <w:rFonts w:ascii="Consolas" w:eastAsia="Times New Roman" w:hAnsi="Consolas" w:cs="Courier New"/>
@@ -1249,7 +1609,40 @@
           <w:szCs w:val="28"/>
           <w:lang w:val="fr-FR" w:eastAsia="fr-TN"/>
         </w:rPr>
-        <w:t xml:space="preserve">git remote </w:t>
+        <w:t>git</w:t>
+      </w:r>
+      <w:proofErr w:type="gramEnd"/>
+      <w:r>
+        <w:rPr>
+          <w:rFonts w:ascii="Consolas" w:eastAsia="Times New Roman" w:hAnsi="Consolas" w:cs="Courier New"/>
+          <w:color w:val="FF0000"/>
+          <w:sz w:val="28"/>
+          <w:szCs w:val="28"/>
+          <w:lang w:val="fr-FR" w:eastAsia="fr-TN"/>
+        </w:rPr>
+        <w:t xml:space="preserve"> </w:t>
+      </w:r>
+      <w:proofErr w:type="spellStart"/>
+      <w:r>
+        <w:rPr>
+          <w:rFonts w:ascii="Consolas" w:eastAsia="Times New Roman" w:hAnsi="Consolas" w:cs="Courier New"/>
+          <w:color w:val="FF0000"/>
+          <w:sz w:val="28"/>
+          <w:szCs w:val="28"/>
+          <w:lang w:val="fr-FR" w:eastAsia="fr-TN"/>
+        </w:rPr>
+        <w:t>remote</w:t>
+      </w:r>
+      <w:proofErr w:type="spellEnd"/>
+      <w:r>
+        <w:rPr>
+          <w:rFonts w:ascii="Consolas" w:eastAsia="Times New Roman" w:hAnsi="Consolas" w:cs="Courier New"/>
+          <w:color w:val="FF0000"/>
+          <w:sz w:val="28"/>
+          <w:szCs w:val="28"/>
+          <w:lang w:val="fr-FR" w:eastAsia="fr-TN"/>
+        </w:rPr>
+        <w:t xml:space="preserve"> </w:t>
       </w:r>
       <w:r>
         <w:rPr>
@@ -1306,6 +1699,7 @@
           <w:lang w:eastAsia="fr-TN"/>
         </w:rPr>
       </w:pPr>
+      <w:proofErr w:type="gramStart"/>
       <w:r>
         <w:rPr>
           <w:rFonts w:ascii="Consolas" w:eastAsia="Times New Roman" w:hAnsi="Consolas" w:cs="Courier New"/>
@@ -1314,7 +1708,40 @@
           <w:szCs w:val="28"/>
           <w:lang w:eastAsia="fr-TN"/>
         </w:rPr>
-        <w:t>git branch -M main</w:t>
+        <w:t>git</w:t>
+      </w:r>
+      <w:proofErr w:type="gramEnd"/>
+      <w:r>
+        <w:rPr>
+          <w:rFonts w:ascii="Consolas" w:eastAsia="Times New Roman" w:hAnsi="Consolas" w:cs="Courier New"/>
+          <w:color w:val="FF0000"/>
+          <w:sz w:val="28"/>
+          <w:szCs w:val="28"/>
+          <w:lang w:eastAsia="fr-TN"/>
+        </w:rPr>
+        <w:t xml:space="preserve"> </w:t>
+      </w:r>
+      <w:proofErr w:type="spellStart"/>
+      <w:r>
+        <w:rPr>
+          <w:rFonts w:ascii="Consolas" w:eastAsia="Times New Roman" w:hAnsi="Consolas" w:cs="Courier New"/>
+          <w:color w:val="FF0000"/>
+          <w:sz w:val="28"/>
+          <w:szCs w:val="28"/>
+          <w:lang w:eastAsia="fr-TN"/>
+        </w:rPr>
+        <w:t>branch</w:t>
+      </w:r>
+      <w:proofErr w:type="spellEnd"/>
+      <w:r>
+        <w:rPr>
+          <w:rFonts w:ascii="Consolas" w:eastAsia="Times New Roman" w:hAnsi="Consolas" w:cs="Courier New"/>
+          <w:color w:val="FF0000"/>
+          <w:sz w:val="28"/>
+          <w:szCs w:val="28"/>
+          <w:lang w:eastAsia="fr-TN"/>
+        </w:rPr>
+        <w:t xml:space="preserve"> -M main</w:t>
       </w:r>
     </w:p>
     <w:p>
@@ -1351,6 +1778,7 @@
           <w:lang w:eastAsia="fr-TN"/>
         </w:rPr>
       </w:pPr>
+      <w:proofErr w:type="gramStart"/>
       <w:r>
         <w:rPr>
           <w:rFonts w:ascii="Consolas" w:eastAsia="Times New Roman" w:hAnsi="Consolas" w:cs="Courier New"/>
@@ -1359,8 +1787,53 @@
           <w:szCs w:val="28"/>
           <w:lang w:eastAsia="fr-TN"/>
         </w:rPr>
-        <w:t>git branch -M m</w:t>
-      </w:r>
+        <w:t>git</w:t>
+      </w:r>
+      <w:proofErr w:type="gramEnd"/>
+      <w:r>
+        <w:rPr>
+          <w:rFonts w:ascii="Consolas" w:eastAsia="Times New Roman" w:hAnsi="Consolas" w:cs="Courier New"/>
+          <w:color w:val="FF0000"/>
+          <w:sz w:val="28"/>
+          <w:szCs w:val="28"/>
+          <w:lang w:eastAsia="fr-TN"/>
+        </w:rPr>
+        <w:t xml:space="preserve"> </w:t>
+      </w:r>
+      <w:proofErr w:type="spellStart"/>
+      <w:r>
+        <w:rPr>
+          <w:rFonts w:ascii="Consolas" w:eastAsia="Times New Roman" w:hAnsi="Consolas" w:cs="Courier New"/>
+          <w:color w:val="FF0000"/>
+          <w:sz w:val="28"/>
+          <w:szCs w:val="28"/>
+          <w:lang w:eastAsia="fr-TN"/>
+        </w:rPr>
+        <w:t>branch</w:t>
+      </w:r>
+      <w:proofErr w:type="spellEnd"/>
+      <w:r>
+        <w:rPr>
+          <w:rFonts w:ascii="Consolas" w:eastAsia="Times New Roman" w:hAnsi="Consolas" w:cs="Courier New"/>
+          <w:color w:val="FF0000"/>
+          <w:sz w:val="28"/>
+          <w:szCs w:val="28"/>
+          <w:lang w:eastAsia="fr-TN"/>
+        </w:rPr>
+        <w:t xml:space="preserve"> -M </w:t>
+      </w:r>
+      <w:proofErr w:type="spellStart"/>
+      <w:r>
+        <w:rPr>
+          <w:rFonts w:ascii="Consolas" w:eastAsia="Times New Roman" w:hAnsi="Consolas" w:cs="Courier New"/>
+          <w:color w:val="FF0000"/>
+          <w:sz w:val="28"/>
+          <w:szCs w:val="28"/>
+          <w:lang w:eastAsia="fr-TN"/>
+        </w:rPr>
+        <w:t>m</w:t>
+      </w:r>
+      <w:proofErr w:type="spellEnd"/>
       <w:r>
         <w:rPr>
           <w:rFonts w:ascii="Consolas" w:eastAsia="Times New Roman" w:hAnsi="Consolas" w:cs="Courier New"/>
@@ -1406,6 +1879,7 @@
           <w:lang w:eastAsia="fr-TN"/>
         </w:rPr>
       </w:pPr>
+      <w:proofErr w:type="gramStart"/>
       <w:r>
         <w:rPr>
           <w:rFonts w:ascii="Consolas" w:eastAsia="Times New Roman" w:hAnsi="Consolas" w:cs="Courier New"/>
@@ -1414,7 +1888,40 @@
           <w:szCs w:val="28"/>
           <w:lang w:eastAsia="fr-TN"/>
         </w:rPr>
-        <w:t>git push -u origin main</w:t>
+        <w:t>git</w:t>
+      </w:r>
+      <w:proofErr w:type="gramEnd"/>
+      <w:r>
+        <w:rPr>
+          <w:rFonts w:ascii="Consolas" w:eastAsia="Times New Roman" w:hAnsi="Consolas" w:cs="Courier New"/>
+          <w:color w:val="FF0000"/>
+          <w:sz w:val="28"/>
+          <w:szCs w:val="28"/>
+          <w:lang w:eastAsia="fr-TN"/>
+        </w:rPr>
+        <w:t xml:space="preserve"> push -u </w:t>
+      </w:r>
+      <w:proofErr w:type="spellStart"/>
+      <w:r>
+        <w:rPr>
+          <w:rFonts w:ascii="Consolas" w:eastAsia="Times New Roman" w:hAnsi="Consolas" w:cs="Courier New"/>
+          <w:color w:val="FF0000"/>
+          <w:sz w:val="28"/>
+          <w:szCs w:val="28"/>
+          <w:lang w:eastAsia="fr-TN"/>
+        </w:rPr>
+        <w:t>origin</w:t>
+      </w:r>
+      <w:proofErr w:type="spellEnd"/>
+      <w:r>
+        <w:rPr>
+          <w:rFonts w:ascii="Consolas" w:eastAsia="Times New Roman" w:hAnsi="Consolas" w:cs="Courier New"/>
+          <w:color w:val="FF0000"/>
+          <w:sz w:val="28"/>
+          <w:szCs w:val="28"/>
+          <w:lang w:eastAsia="fr-TN"/>
+        </w:rPr>
+        <w:t xml:space="preserve"> main</w:t>
       </w:r>
       <w:r>
         <w:rPr>
@@ -1481,6 +1988,7 @@
           <w:lang w:eastAsia="fr-TN"/>
         </w:rPr>
       </w:pPr>
+      <w:proofErr w:type="gramStart"/>
       <w:r>
         <w:rPr>
           <w:rFonts w:ascii="Consolas" w:eastAsia="Times New Roman" w:hAnsi="Consolas" w:cs="Courier New"/>
@@ -1489,7 +1997,62 @@
           <w:szCs w:val="28"/>
           <w:lang w:eastAsia="fr-TN"/>
         </w:rPr>
-        <w:t>git remote set-url origin https://github.com/SirineSabbeh/testgit.git</w:t>
+        <w:t>git</w:t>
+      </w:r>
+      <w:proofErr w:type="gramEnd"/>
+      <w:r>
+        <w:rPr>
+          <w:rFonts w:ascii="Consolas" w:eastAsia="Times New Roman" w:hAnsi="Consolas" w:cs="Courier New"/>
+          <w:color w:val="FF0000"/>
+          <w:sz w:val="28"/>
+          <w:szCs w:val="28"/>
+          <w:lang w:eastAsia="fr-TN"/>
+        </w:rPr>
+        <w:t xml:space="preserve"> </w:t>
+      </w:r>
+      <w:proofErr w:type="spellStart"/>
+      <w:r>
+        <w:rPr>
+          <w:rFonts w:ascii="Consolas" w:eastAsia="Times New Roman" w:hAnsi="Consolas" w:cs="Courier New"/>
+          <w:color w:val="FF0000"/>
+          <w:sz w:val="28"/>
+          <w:szCs w:val="28"/>
+          <w:lang w:eastAsia="fr-TN"/>
+        </w:rPr>
+        <w:t>remote</w:t>
+      </w:r>
+      <w:proofErr w:type="spellEnd"/>
+      <w:r>
+        <w:rPr>
+          <w:rFonts w:ascii="Consolas" w:eastAsia="Times New Roman" w:hAnsi="Consolas" w:cs="Courier New"/>
+          <w:color w:val="FF0000"/>
+          <w:sz w:val="28"/>
+          <w:szCs w:val="28"/>
+          <w:lang w:eastAsia="fr-TN"/>
+        </w:rPr>
+        <w:t xml:space="preserve"> set-url </w:t>
+      </w:r>
+      <w:proofErr w:type="spellStart"/>
+      <w:r>
+        <w:rPr>
+          <w:rFonts w:ascii="Consolas" w:eastAsia="Times New Roman" w:hAnsi="Consolas" w:cs="Courier New"/>
+          <w:color w:val="FF0000"/>
+          <w:sz w:val="28"/>
+          <w:szCs w:val="28"/>
+          <w:lang w:eastAsia="fr-TN"/>
+        </w:rPr>
+        <w:t>origin</w:t>
+      </w:r>
+      <w:proofErr w:type="spellEnd"/>
+      <w:r>
+        <w:rPr>
+          <w:rFonts w:ascii="Consolas" w:eastAsia="Times New Roman" w:hAnsi="Consolas" w:cs="Courier New"/>
+          <w:color w:val="FF0000"/>
+          <w:sz w:val="28"/>
+          <w:szCs w:val="28"/>
+          <w:lang w:eastAsia="fr-TN"/>
+        </w:rPr>
+        <w:t xml:space="preserve"> https://github.com/SirineSabbeh/testgit.git</w:t>
       </w:r>
     </w:p>
     <w:p>
@@ -1593,6 +2156,7 @@
           <w:lang w:val="fr-FR"/>
         </w:rPr>
       </w:pPr>
+      <w:proofErr w:type="gramStart"/>
       <w:r>
         <w:rPr>
           <w:b/>
@@ -1602,8 +2166,33 @@
           <w:szCs w:val="36"/>
           <w:lang w:val="fr-FR"/>
         </w:rPr>
-        <w:t>git fetch</w:t>
-      </w:r>
+        <w:t>git</w:t>
+      </w:r>
+      <w:proofErr w:type="gramEnd"/>
+      <w:r>
+        <w:rPr>
+          <w:b/>
+          <w:bCs/>
+          <w:color w:val="FF0000"/>
+          <w:sz w:val="36"/>
+          <w:szCs w:val="36"/>
+          <w:lang w:val="fr-FR"/>
+        </w:rPr>
+        <w:t xml:space="preserve"> </w:t>
+      </w:r>
+      <w:proofErr w:type="spellStart"/>
+      <w:r>
+        <w:rPr>
+          <w:b/>
+          <w:bCs/>
+          <w:color w:val="FF0000"/>
+          <w:sz w:val="36"/>
+          <w:szCs w:val="36"/>
+          <w:lang w:val="fr-FR"/>
+        </w:rPr>
+        <w:t>fetch</w:t>
+      </w:r>
+      <w:proofErr w:type="spellEnd"/>
     </w:p>
     <w:p>
       <w:pPr>
@@ -1621,6 +2210,7 @@
           <w:lang w:val="fr-FR"/>
         </w:rPr>
       </w:pPr>
+      <w:proofErr w:type="gramStart"/>
       <w:r>
         <w:rPr>
           <w:b/>
@@ -1630,8 +2220,57 @@
           <w:szCs w:val="36"/>
           <w:lang w:val="fr-FR"/>
         </w:rPr>
-        <w:t>git remote show origin</w:t>
-      </w:r>
+        <w:t>git</w:t>
+      </w:r>
+      <w:proofErr w:type="gramEnd"/>
+      <w:r>
+        <w:rPr>
+          <w:b/>
+          <w:bCs/>
+          <w:color w:val="FF0000"/>
+          <w:sz w:val="36"/>
+          <w:szCs w:val="36"/>
+          <w:lang w:val="fr-FR"/>
+        </w:rPr>
+        <w:t xml:space="preserve"> </w:t>
+      </w:r>
+      <w:proofErr w:type="spellStart"/>
+      <w:r>
+        <w:rPr>
+          <w:b/>
+          <w:bCs/>
+          <w:color w:val="FF0000"/>
+          <w:sz w:val="36"/>
+          <w:szCs w:val="36"/>
+          <w:lang w:val="fr-FR"/>
+        </w:rPr>
+        <w:t>remote</w:t>
+      </w:r>
+      <w:proofErr w:type="spellEnd"/>
+      <w:r>
+        <w:rPr>
+          <w:b/>
+          <w:bCs/>
+          <w:color w:val="FF0000"/>
+          <w:sz w:val="36"/>
+          <w:szCs w:val="36"/>
+          <w:lang w:val="fr-FR"/>
+        </w:rPr>
+        <w:t xml:space="preserve"> show </w:t>
+      </w:r>
+      <w:proofErr w:type="spellStart"/>
+      <w:r>
+        <w:rPr>
+          <w:b/>
+          <w:bCs/>
+          <w:color w:val="FF0000"/>
+          <w:sz w:val="36"/>
+          <w:szCs w:val="36"/>
+          <w:lang w:val="fr-FR"/>
+        </w:rPr>
+        <w:t>origin</w:t>
+      </w:r>
+      <w:proofErr w:type="spellEnd"/>
     </w:p>
     <w:p>
       <w:pPr>
@@ -1651,7 +2290,25 @@
           <w:bCs w:val="0"/>
         </w:rPr>
         <w:lastRenderedPageBreak/>
-        <w:t>Créer une version téléchargeable de son programme sur github-une release</w:t>
+        <w:t xml:space="preserve">Créer une version téléchargeable de son programme sur </w:t>
+      </w:r>
+      <w:proofErr w:type="spellStart"/>
+      <w:r>
+        <w:rPr>
+          <w:rFonts w:ascii="Roboto" w:hAnsi="Roboto"/>
+          <w:b w:val="0"/>
+          <w:bCs w:val="0"/>
+        </w:rPr>
+        <w:t>github</w:t>
+      </w:r>
+      <w:proofErr w:type="spellEnd"/>
+      <w:r>
+        <w:rPr>
+          <w:rFonts w:ascii="Roboto" w:hAnsi="Roboto"/>
+          <w:b w:val="0"/>
+          <w:bCs w:val="0"/>
+        </w:rPr>
+        <w:t>-une release</w:t>
       </w:r>
     </w:p>
     <w:p>
@@ -1670,6 +2327,7 @@
           <w:lang w:val="fr-FR"/>
         </w:rPr>
       </w:pPr>
+      <w:proofErr w:type="gramStart"/>
       <w:r>
         <w:rPr>
           <w:b/>
@@ -1679,7 +2337,19 @@
           <w:szCs w:val="36"/>
           <w:lang w:val="fr-FR"/>
         </w:rPr>
-        <w:t xml:space="preserve">git </w:t>
+        <w:t>git</w:t>
+      </w:r>
+      <w:proofErr w:type="gramEnd"/>
+      <w:r>
+        <w:rPr>
+          <w:b/>
+          <w:bCs/>
+          <w:color w:val="FF0000"/>
+          <w:sz w:val="36"/>
+          <w:szCs w:val="36"/>
+          <w:lang w:val="fr-FR"/>
+        </w:rPr>
+        <w:t xml:space="preserve"> </w:t>
       </w:r>
       <w:r>
         <w:rPr>
@@ -1709,6 +2379,7 @@
           <w:lang w:val="fr-FR"/>
         </w:rPr>
       </w:pPr>
+      <w:proofErr w:type="gramStart"/>
       <w:r>
         <w:rPr>
           <w:b/>
@@ -1718,7 +2389,43 @@
           <w:szCs w:val="36"/>
           <w:lang w:val="fr-FR"/>
         </w:rPr>
-        <w:t>git checkout 8dbedeabb718175c24088bfbf6ab457133d987f9</w:t>
+        <w:t>git</w:t>
+      </w:r>
+      <w:proofErr w:type="gramEnd"/>
+      <w:r>
+        <w:rPr>
+          <w:b/>
+          <w:bCs/>
+          <w:color w:val="FF0000"/>
+          <w:sz w:val="36"/>
+          <w:szCs w:val="36"/>
+          <w:lang w:val="fr-FR"/>
+        </w:rPr>
+        <w:t xml:space="preserve"> </w:t>
+      </w:r>
+      <w:proofErr w:type="spellStart"/>
+      <w:r>
+        <w:rPr>
+          <w:b/>
+          <w:bCs/>
+          <w:color w:val="FF0000"/>
+          <w:sz w:val="36"/>
+          <w:szCs w:val="36"/>
+          <w:lang w:val="fr-FR"/>
+        </w:rPr>
+        <w:t>checkout</w:t>
+      </w:r>
+      <w:proofErr w:type="spellEnd"/>
+      <w:r>
+        <w:rPr>
+          <w:b/>
+          <w:bCs/>
+          <w:color w:val="FF0000"/>
+          <w:sz w:val="36"/>
+          <w:szCs w:val="36"/>
+          <w:lang w:val="fr-FR"/>
+        </w:rPr>
+        <w:t xml:space="preserve"> 8dbedeabb718175c24088bfbf6ab457133d987f9</w:t>
       </w:r>
     </w:p>
     <w:p>
@@ -1790,6 +2497,7 @@
           <w:lang w:val="fr-FR"/>
         </w:rPr>
       </w:pPr>
+      <w:proofErr w:type="gramStart"/>
       <w:r>
         <w:rPr>
           <w:b/>
@@ -1799,7 +2507,67 @@
           <w:szCs w:val="36"/>
           <w:lang w:val="fr-FR"/>
         </w:rPr>
-        <w:t>git tag version0.1 -m "version sans formation react js"</w:t>
+        <w:t>git</w:t>
+      </w:r>
+      <w:proofErr w:type="gramEnd"/>
+      <w:r>
+        <w:rPr>
+          <w:b/>
+          <w:bCs/>
+          <w:color w:val="FF0000"/>
+          <w:sz w:val="36"/>
+          <w:szCs w:val="36"/>
+          <w:lang w:val="fr-FR"/>
+        </w:rPr>
+        <w:t xml:space="preserve"> tag version0.1 -m "version sans formation </w:t>
+      </w:r>
+      <w:proofErr w:type="spellStart"/>
+      <w:r>
+        <w:rPr>
+          <w:b/>
+          <w:bCs/>
+          <w:color w:val="FF0000"/>
+          <w:sz w:val="36"/>
+          <w:szCs w:val="36"/>
+          <w:lang w:val="fr-FR"/>
+        </w:rPr>
+        <w:t>react</w:t>
+      </w:r>
+      <w:proofErr w:type="spellEnd"/>
+      <w:r>
+        <w:rPr>
+          <w:b/>
+          <w:bCs/>
+          <w:color w:val="FF0000"/>
+          <w:sz w:val="36"/>
+          <w:szCs w:val="36"/>
+          <w:lang w:val="fr-FR"/>
+        </w:rPr>
+        <w:t xml:space="preserve"> </w:t>
+      </w:r>
+      <w:proofErr w:type="spellStart"/>
+      <w:r>
+        <w:rPr>
+          <w:b/>
+          <w:bCs/>
+          <w:color w:val="FF0000"/>
+          <w:sz w:val="36"/>
+          <w:szCs w:val="36"/>
+          <w:lang w:val="fr-FR"/>
+        </w:rPr>
+        <w:t>js</w:t>
+      </w:r>
+      <w:proofErr w:type="spellEnd"/>
+      <w:r>
+        <w:rPr>
+          <w:b/>
+          <w:bCs/>
+          <w:color w:val="FF0000"/>
+          <w:sz w:val="36"/>
+          <w:szCs w:val="36"/>
+          <w:lang w:val="fr-FR"/>
+        </w:rPr>
+        <w:t>"</w:t>
       </w:r>
     </w:p>
     <w:p>
@@ -1907,6 +2675,7 @@
           <w:lang w:val="fr-FR"/>
         </w:rPr>
       </w:pPr>
+      <w:proofErr w:type="gramStart"/>
       <w:r>
         <w:rPr>
           <w:b/>
@@ -1916,7 +2685,19 @@
           <w:szCs w:val="36"/>
           <w:lang w:val="fr-FR"/>
         </w:rPr>
-        <w:t>git push –tags</w:t>
+        <w:t>git</w:t>
+      </w:r>
+      <w:proofErr w:type="gramEnd"/>
+      <w:r>
+        <w:rPr>
+          <w:b/>
+          <w:bCs/>
+          <w:color w:val="FF0000"/>
+          <w:sz w:val="36"/>
+          <w:szCs w:val="36"/>
+          <w:lang w:val="fr-FR"/>
+        </w:rPr>
+        <w:t xml:space="preserve"> push –tags</w:t>
       </w:r>
     </w:p>
     <w:p>
@@ -2067,8 +2848,20 @@
           <w:lang w:val="fr-TN" w:eastAsia="fr-TN"/>
         </w:rPr>
         <w:lastRenderedPageBreak/>
-        <w:t>Mettre un README.md sur son dépôt distant et faire la mise en page avec Markdown</w:t>
-      </w:r>
+        <w:t xml:space="preserve">Mettre un README.md sur son dépôt distant et faire la mise en page avec </w:t>
+      </w:r>
+      <w:proofErr w:type="spellStart"/>
+      <w:r>
+        <w:rPr>
+          <w:rFonts w:ascii="Roboto" w:eastAsia="Times New Roman" w:hAnsi="Roboto" w:cs="Times New Roman"/>
+          <w:kern w:val="36"/>
+          <w:sz w:val="48"/>
+          <w:szCs w:val="48"/>
+          <w:lang w:val="fr-TN" w:eastAsia="fr-TN"/>
+        </w:rPr>
+        <w:t>Markdown</w:t>
+      </w:r>
+      <w:proofErr w:type="spellEnd"/>
     </w:p>
     <w:p>
       <w:pPr>
@@ -2155,7 +2948,29 @@
           <w:szCs w:val="48"/>
           <w:lang w:val="fr-TN" w:eastAsia="fr-TN"/>
         </w:rPr>
-        <w:t>Git08-Transformer un répertoire GitHub en serveur web avec Github Pages pour l'affichage en page web</w:t>
+        <w:t xml:space="preserve">Git08-Transformer un répertoire GitHub en serveur web avec </w:t>
+      </w:r>
+      <w:proofErr w:type="spellStart"/>
+      <w:r>
+        <w:rPr>
+          <w:rFonts w:ascii="Roboto" w:eastAsia="Times New Roman" w:hAnsi="Roboto" w:cs="Times New Roman"/>
+          <w:kern w:val="36"/>
+          <w:sz w:val="48"/>
+          <w:szCs w:val="48"/>
+          <w:lang w:val="fr-TN" w:eastAsia="fr-TN"/>
+        </w:rPr>
+        <w:t>Github</w:t>
+      </w:r>
+      <w:proofErr w:type="spellEnd"/>
+      <w:r>
+        <w:rPr>
+          <w:rFonts w:ascii="Roboto" w:eastAsia="Times New Roman" w:hAnsi="Roboto" w:cs="Times New Roman"/>
+          <w:kern w:val="36"/>
+          <w:sz w:val="48"/>
+          <w:szCs w:val="48"/>
+          <w:lang w:val="fr-TN" w:eastAsia="fr-TN"/>
+        </w:rPr>
+        <w:t xml:space="preserve"> Pages pour l'affichage en page web</w:t>
       </w:r>
     </w:p>
     <w:p>
@@ -2231,11 +3046,9 @@
           <w:lang w:val="fr-FR"/>
         </w:rPr>
         <w:lastRenderedPageBreak/>
-        <w:t>Git fetch :</w:t>
-      </w:r>
-      <w:r>
-        <w:t xml:space="preserve"> </w:t>
-      </w:r>
+        <w:t xml:space="preserve">Git </w:t>
+      </w:r>
+      <w:proofErr w:type="spellStart"/>
       <w:r>
         <w:rPr>
           <w:b/>
@@ -2245,11 +3058,10 @@
           <w:szCs w:val="36"/>
           <w:lang w:val="fr-FR"/>
         </w:rPr>
-        <w:t>Téléchargement d’objets et de références depuis un autre dépôt</w:t>
-      </w:r>
-    </w:p>
-    <w:p>
-      <w:pPr>
+        <w:t>fetch</w:t>
+      </w:r>
+      <w:proofErr w:type="spellEnd"/>
+      <w:r>
         <w:rPr>
           <w:b/>
           <w:bCs/>
@@ -2258,7 +3070,11 @@
           <w:szCs w:val="36"/>
           <w:lang w:val="fr-FR"/>
         </w:rPr>
-      </w:pPr>
+        <w:t> :</w:t>
+      </w:r>
+      <w:r>
+        <w:t xml:space="preserve"> </w:t>
+      </w:r>
       <w:r>
         <w:rPr>
           <w:b/>
@@ -2268,9 +3084,11 @@
           <w:szCs w:val="36"/>
           <w:lang w:val="fr-FR"/>
         </w:rPr>
-        <w:t>G</w:t>
-      </w:r>
-      <w:r>
+        <w:t>Téléchargement d’objets et de références depuis un autre dépôt</w:t>
+      </w:r>
+    </w:p>
+    <w:p>
+      <w:pPr>
         <w:rPr>
           <w:b/>
           <w:bCs/>
@@ -2279,8 +3097,7 @@
           <w:szCs w:val="36"/>
           <w:lang w:val="fr-FR"/>
         </w:rPr>
-        <w:t>it</w:t>
-      </w:r>
+      </w:pPr>
       <w:r>
         <w:rPr>
           <w:b/>
@@ -2290,7 +3107,7 @@
           <w:szCs w:val="36"/>
           <w:lang w:val="fr-FR"/>
         </w:rPr>
-        <w:t xml:space="preserve"> </w:t>
+        <w:t>G</w:t>
       </w:r>
       <w:r>
         <w:rPr>
@@ -2301,6 +3118,28 @@
           <w:szCs w:val="36"/>
           <w:lang w:val="fr-FR"/>
         </w:rPr>
+        <w:t>it</w:t>
+      </w:r>
+      <w:r>
+        <w:rPr>
+          <w:b/>
+          <w:bCs/>
+          <w:color w:val="FF0000"/>
+          <w:sz w:val="36"/>
+          <w:szCs w:val="36"/>
+          <w:lang w:val="fr-FR"/>
+        </w:rPr>
+        <w:t xml:space="preserve"> </w:t>
+      </w:r>
+      <w:r>
+        <w:rPr>
+          <w:b/>
+          <w:bCs/>
+          <w:color w:val="FF0000"/>
+          <w:sz w:val="36"/>
+          <w:szCs w:val="36"/>
+          <w:lang w:val="fr-FR"/>
+        </w:rPr>
         <w:t>pull - Récupération et intégration avec un autre dépôt ou une branche locale</w:t>
       </w:r>
     </w:p>
@@ -2377,17 +3216,127 @@
           <w:szCs w:val="28"/>
           <w:shd w:val="clear" w:color="auto" w:fill="E8EDF6"/>
         </w:rPr>
-        <w:t>Lors de la comparaison de Git pull vs fetch, Git fetch est une alternative plus sûre car il récupère tous les commits de votre distant mais n’apporte aucune modification à vos fichiers locaux. ... Git fetch est un peu différent ;</w:t>
-      </w:r>
+        <w:t xml:space="preserve">Lors de la comparaison de Git pull vs </w:t>
+      </w:r>
+      <w:proofErr w:type="spellStart"/>
       <w:r>
         <w:rPr>
           <w:rFonts w:ascii="Tahoma" w:hAnsi="Tahoma" w:cs="Tahoma"/>
           <w:color w:val="000000" w:themeColor="text1"/>
           <w:sz w:val="28"/>
           <w:szCs w:val="28"/>
+          <w:shd w:val="clear" w:color="auto" w:fill="E8EDF6"/>
+        </w:rPr>
+        <w:t>fetch</w:t>
+      </w:r>
+      <w:proofErr w:type="spellEnd"/>
+      <w:r>
+        <w:rPr>
+          <w:rFonts w:ascii="Tahoma" w:hAnsi="Tahoma" w:cs="Tahoma"/>
+          <w:color w:val="000000" w:themeColor="text1"/>
+          <w:sz w:val="28"/>
+          <w:szCs w:val="28"/>
+          <w:shd w:val="clear" w:color="auto" w:fill="E8EDF6"/>
+        </w:rPr>
+        <w:t xml:space="preserve">, Git </w:t>
+      </w:r>
+      <w:proofErr w:type="spellStart"/>
+      <w:r>
+        <w:rPr>
+          <w:rFonts w:ascii="Tahoma" w:hAnsi="Tahoma" w:cs="Tahoma"/>
+          <w:color w:val="000000" w:themeColor="text1"/>
+          <w:sz w:val="28"/>
+          <w:szCs w:val="28"/>
+          <w:shd w:val="clear" w:color="auto" w:fill="E8EDF6"/>
+        </w:rPr>
+        <w:t>fetch</w:t>
+      </w:r>
+      <w:proofErr w:type="spellEnd"/>
+      <w:r>
+        <w:rPr>
+          <w:rFonts w:ascii="Tahoma" w:hAnsi="Tahoma" w:cs="Tahoma"/>
+          <w:color w:val="000000" w:themeColor="text1"/>
+          <w:sz w:val="28"/>
+          <w:szCs w:val="28"/>
+          <w:shd w:val="clear" w:color="auto" w:fill="E8EDF6"/>
+        </w:rPr>
+        <w:t xml:space="preserve"> est une alternative plus sûre car il récupère tous les </w:t>
+      </w:r>
+      <w:proofErr w:type="spellStart"/>
+      <w:r>
+        <w:rPr>
+          <w:rFonts w:ascii="Tahoma" w:hAnsi="Tahoma" w:cs="Tahoma"/>
+          <w:color w:val="000000" w:themeColor="text1"/>
+          <w:sz w:val="28"/>
+          <w:szCs w:val="28"/>
+          <w:shd w:val="clear" w:color="auto" w:fill="E8EDF6"/>
+        </w:rPr>
+        <w:t>commits</w:t>
+      </w:r>
+      <w:proofErr w:type="spellEnd"/>
+      <w:r>
+        <w:rPr>
+          <w:rFonts w:ascii="Tahoma" w:hAnsi="Tahoma" w:cs="Tahoma"/>
+          <w:color w:val="000000" w:themeColor="text1"/>
+          <w:sz w:val="28"/>
+          <w:szCs w:val="28"/>
+          <w:shd w:val="clear" w:color="auto" w:fill="E8EDF6"/>
+        </w:rPr>
+        <w:t xml:space="preserve"> de votre distant mais n’apporte aucune modification à vos fichiers locaux. ... Git </w:t>
+      </w:r>
+      <w:proofErr w:type="spellStart"/>
+      <w:r>
+        <w:rPr>
+          <w:rFonts w:ascii="Tahoma" w:hAnsi="Tahoma" w:cs="Tahoma"/>
+          <w:color w:val="000000" w:themeColor="text1"/>
+          <w:sz w:val="28"/>
+          <w:szCs w:val="28"/>
+          <w:shd w:val="clear" w:color="auto" w:fill="E8EDF6"/>
+        </w:rPr>
+        <w:t>fetch</w:t>
+      </w:r>
+      <w:proofErr w:type="spellEnd"/>
+      <w:r>
+        <w:rPr>
+          <w:rFonts w:ascii="Tahoma" w:hAnsi="Tahoma" w:cs="Tahoma"/>
+          <w:color w:val="000000" w:themeColor="text1"/>
+          <w:sz w:val="28"/>
+          <w:szCs w:val="28"/>
+          <w:shd w:val="clear" w:color="auto" w:fill="E8EDF6"/>
+        </w:rPr>
+        <w:t xml:space="preserve"> est un peu différent ;</w:t>
+      </w:r>
+      <w:r>
+        <w:rPr>
+          <w:rFonts w:ascii="Tahoma" w:hAnsi="Tahoma" w:cs="Tahoma"/>
+          <w:color w:val="000000" w:themeColor="text1"/>
+          <w:sz w:val="28"/>
+          <w:szCs w:val="28"/>
           <w:shd w:val="clear" w:color="auto" w:fill="FFFFFF"/>
         </w:rPr>
-        <w:t xml:space="preserve"> vous pouvez utiliser la commande Git fetch pour voir toutes les modifications de la télécommande sans les appliquer.</w:t>
+        <w:t xml:space="preserve"> vous pouvez utiliser la commande Git </w:t>
+      </w:r>
+      <w:proofErr w:type="spellStart"/>
+      <w:r>
+        <w:rPr>
+          <w:rFonts w:ascii="Tahoma" w:hAnsi="Tahoma" w:cs="Tahoma"/>
+          <w:color w:val="000000" w:themeColor="text1"/>
+          <w:sz w:val="28"/>
+          <w:szCs w:val="28"/>
+          <w:shd w:val="clear" w:color="auto" w:fill="FFFFFF"/>
+        </w:rPr>
+        <w:t>fetch</w:t>
+      </w:r>
+      <w:proofErr w:type="spellEnd"/>
+      <w:r>
+        <w:rPr>
+          <w:rFonts w:ascii="Tahoma" w:hAnsi="Tahoma" w:cs="Tahoma"/>
+          <w:color w:val="000000" w:themeColor="text1"/>
+          <w:sz w:val="28"/>
+          <w:szCs w:val="28"/>
+          <w:shd w:val="clear" w:color="auto" w:fill="FFFFFF"/>
+        </w:rPr>
+        <w:t xml:space="preserve"> pour voir toutes les modifications de la télécommande sans les appliquer.</w:t>
       </w:r>
     </w:p>
     <w:p>
@@ -2477,6 +3426,7 @@
           <w:lang w:val="fr-TN"/>
         </w:rPr>
       </w:pPr>
+      <w:proofErr w:type="gramStart"/>
       <w:r>
         <w:rPr>
           <w:b/>
@@ -2486,7 +3436,19 @@
           <w:szCs w:val="32"/>
           <w:lang w:val="fr-TN"/>
         </w:rPr>
-        <w:t xml:space="preserve">git clone </w:t>
+        <w:t>git</w:t>
+      </w:r>
+      <w:proofErr w:type="gramEnd"/>
+      <w:r>
+        <w:rPr>
+          <w:b/>
+          <w:bCs/>
+          <w:color w:val="FF0000"/>
+          <w:sz w:val="32"/>
+          <w:szCs w:val="32"/>
+          <w:lang w:val="fr-TN"/>
+        </w:rPr>
+        <w:t xml:space="preserve"> clone </w:t>
       </w:r>
       <w:hyperlink r:id="rId22" w:history="1">
         <w:r>
@@ -2524,7 +3486,29 @@
           <w:lang w:val="fr-TN" w:eastAsia="fr-TN"/>
         </w:rPr>
         <w:lastRenderedPageBreak/>
-        <w:t>Changer l'url des remotes parce qu'ils ne sont pas bon par exemple suite à un git clone</w:t>
+        <w:t xml:space="preserve">Changer l'url des </w:t>
+      </w:r>
+      <w:proofErr w:type="spellStart"/>
+      <w:r>
+        <w:rPr>
+          <w:rFonts w:ascii="Roboto" w:eastAsia="Times New Roman" w:hAnsi="Roboto" w:cs="Times New Roman"/>
+          <w:kern w:val="36"/>
+          <w:sz w:val="48"/>
+          <w:szCs w:val="48"/>
+          <w:lang w:val="fr-TN" w:eastAsia="fr-TN"/>
+        </w:rPr>
+        <w:t>remotes</w:t>
+      </w:r>
+      <w:proofErr w:type="spellEnd"/>
+      <w:r>
+        <w:rPr>
+          <w:rFonts w:ascii="Roboto" w:eastAsia="Times New Roman" w:hAnsi="Roboto" w:cs="Times New Roman"/>
+          <w:kern w:val="36"/>
+          <w:sz w:val="48"/>
+          <w:szCs w:val="48"/>
+          <w:lang w:val="fr-TN" w:eastAsia="fr-TN"/>
+        </w:rPr>
+        <w:t xml:space="preserve"> parce qu'ils ne sont pas bon par exemple suite à un git clone</w:t>
       </w:r>
     </w:p>
     <w:p>
@@ -2600,37 +3584,10 @@
           <w:szCs w:val="48"/>
           <w:lang w:val="fr-TN" w:eastAsia="fr-TN"/>
         </w:rPr>
-        <w:t>Copier un repository d'un autre compte GitHub sur son Github en faisant un FORK</w:t>
-      </w:r>
-    </w:p>
-    <w:p>
-      <w:pPr>
-        <w:rPr>
-          <w:b/>
-          <w:bCs/>
-          <w:color w:val="FF0000"/>
-          <w:sz w:val="32"/>
-          <w:szCs w:val="32"/>
-          <w:lang w:val="fr-FR"/>
-        </w:rPr>
-      </w:pPr>
-      <w:r>
-        <w:rPr>
-          <w:b/>
-          <w:bCs/>
-          <w:color w:val="FF0000"/>
-          <w:sz w:val="32"/>
-          <w:szCs w:val="32"/>
-          <w:lang w:val="fr-FR"/>
-        </w:rPr>
-        <w:t>Fork command</w:t>
-      </w:r>
-    </w:p>
-    <w:p>
-      <w:pPr>
-        <w:shd w:val="clear" w:color="auto" w:fill="F9F9F9"/>
-        <w:spacing w:after="0" w:line="240" w:lineRule="auto"/>
-        <w:outlineLvl w:val="0"/>
+        <w:t xml:space="preserve">Copier un repository d'un autre compte GitHub sur son </w:t>
+      </w:r>
+      <w:proofErr w:type="spellStart"/>
+      <w:r>
         <w:rPr>
           <w:rFonts w:ascii="Roboto" w:eastAsia="Times New Roman" w:hAnsi="Roboto" w:cs="Times New Roman"/>
           <w:kern w:val="36"/>
@@ -2638,7 +3595,9 @@
           <w:szCs w:val="48"/>
           <w:lang w:val="fr-TN" w:eastAsia="fr-TN"/>
         </w:rPr>
-      </w:pPr>
+        <w:t>Github</w:t>
+      </w:r>
+      <w:proofErr w:type="spellEnd"/>
       <w:r>
         <w:rPr>
           <w:rFonts w:ascii="Roboto" w:eastAsia="Times New Roman" w:hAnsi="Roboto" w:cs="Times New Roman"/>
@@ -2647,7 +3606,76 @@
           <w:szCs w:val="48"/>
           <w:lang w:val="fr-TN" w:eastAsia="fr-TN"/>
         </w:rPr>
-        <w:t>Créer une branche pour y mettre des commits qui ne modifiera pas le dernier commit de master</w:t>
+        <w:t xml:space="preserve"> en faisant un FORK</w:t>
+      </w:r>
+    </w:p>
+    <w:p>
+      <w:pPr>
+        <w:rPr>
+          <w:b/>
+          <w:bCs/>
+          <w:color w:val="FF0000"/>
+          <w:sz w:val="32"/>
+          <w:szCs w:val="32"/>
+          <w:lang w:val="fr-FR"/>
+        </w:rPr>
+      </w:pPr>
+      <w:r>
+        <w:rPr>
+          <w:b/>
+          <w:bCs/>
+          <w:color w:val="FF0000"/>
+          <w:sz w:val="32"/>
+          <w:szCs w:val="32"/>
+          <w:lang w:val="fr-FR"/>
+        </w:rPr>
+        <w:t>Fork command</w:t>
+      </w:r>
+    </w:p>
+    <w:p>
+      <w:pPr>
+        <w:shd w:val="clear" w:color="auto" w:fill="F9F9F9"/>
+        <w:spacing w:after="0" w:line="240" w:lineRule="auto"/>
+        <w:outlineLvl w:val="0"/>
+        <w:rPr>
+          <w:rFonts w:ascii="Roboto" w:eastAsia="Times New Roman" w:hAnsi="Roboto" w:cs="Times New Roman"/>
+          <w:kern w:val="36"/>
+          <w:sz w:val="48"/>
+          <w:szCs w:val="48"/>
+          <w:lang w:val="fr-TN" w:eastAsia="fr-TN"/>
+        </w:rPr>
+      </w:pPr>
+      <w:r>
+        <w:rPr>
+          <w:rFonts w:ascii="Roboto" w:eastAsia="Times New Roman" w:hAnsi="Roboto" w:cs="Times New Roman"/>
+          <w:kern w:val="36"/>
+          <w:sz w:val="48"/>
+          <w:szCs w:val="48"/>
+          <w:lang w:val="fr-TN" w:eastAsia="fr-TN"/>
+        </w:rPr>
+        <w:t xml:space="preserve">Créer une branche pour y mettre des </w:t>
+      </w:r>
+      <w:proofErr w:type="spellStart"/>
+      <w:r>
+        <w:rPr>
+          <w:rFonts w:ascii="Roboto" w:eastAsia="Times New Roman" w:hAnsi="Roboto" w:cs="Times New Roman"/>
+          <w:kern w:val="36"/>
+          <w:sz w:val="48"/>
+          <w:szCs w:val="48"/>
+          <w:lang w:val="fr-TN" w:eastAsia="fr-TN"/>
+        </w:rPr>
+        <w:t>commits</w:t>
+      </w:r>
+      <w:proofErr w:type="spellEnd"/>
+      <w:r>
+        <w:rPr>
+          <w:rFonts w:ascii="Roboto" w:eastAsia="Times New Roman" w:hAnsi="Roboto" w:cs="Times New Roman"/>
+          <w:kern w:val="36"/>
+          <w:sz w:val="48"/>
+          <w:szCs w:val="48"/>
+          <w:lang w:val="fr-TN" w:eastAsia="fr-TN"/>
+        </w:rPr>
+        <w:t xml:space="preserve"> qui ne modifiera pas le dernier commit de master</w:t>
       </w:r>
     </w:p>
     <w:p>
@@ -2879,11 +3907,10 @@
           <w:szCs w:val="32"/>
           <w:lang w:val="fr-TN"/>
         </w:rPr>
-        <w:t>$ git status</w:t>
-      </w:r>
-    </w:p>
-    <w:p>
-      <w:pPr>
+        <w:t xml:space="preserve">$ git </w:t>
+      </w:r>
+      <w:proofErr w:type="spellStart"/>
+      <w:r>
         <w:rPr>
           <w:b/>
           <w:bCs/>
@@ -2892,8 +3919,12 @@
           <w:szCs w:val="32"/>
           <w:lang w:val="fr-TN"/>
         </w:rPr>
-      </w:pPr>
-      <w:r>
+        <w:t>status</w:t>
+      </w:r>
+      <w:proofErr w:type="spellEnd"/>
+    </w:p>
+    <w:p>
+      <w:pPr>
         <w:rPr>
           <w:b/>
           <w:bCs/>
@@ -2902,11 +3933,8 @@
           <w:szCs w:val="32"/>
           <w:lang w:val="fr-TN"/>
         </w:rPr>
-        <w:t>$ git branch dev</w:t>
-      </w:r>
-    </w:p>
-    <w:p>
-      <w:pPr>
+      </w:pPr>
+      <w:r>
         <w:rPr>
           <w:b/>
           <w:bCs/>
@@ -2915,7 +3943,9 @@
           <w:szCs w:val="32"/>
           <w:lang w:val="fr-TN"/>
         </w:rPr>
-      </w:pPr>
+        <w:t xml:space="preserve">$ git </w:t>
+      </w:r>
+      <w:proofErr w:type="spellStart"/>
       <w:r>
         <w:rPr>
           <w:b/>
@@ -2925,11 +3955,10 @@
           <w:szCs w:val="32"/>
           <w:lang w:val="fr-TN"/>
         </w:rPr>
-        <w:t>$ git branch</w:t>
-      </w:r>
-    </w:p>
-    <w:p>
-      <w:pPr>
+        <w:t>branch</w:t>
+      </w:r>
+      <w:proofErr w:type="spellEnd"/>
+      <w:r>
         <w:rPr>
           <w:b/>
           <w:bCs/>
@@ -2938,6 +3967,55 @@
           <w:szCs w:val="32"/>
           <w:lang w:val="fr-TN"/>
         </w:rPr>
+        <w:t xml:space="preserve"> dev</w:t>
+      </w:r>
+    </w:p>
+    <w:p>
+      <w:pPr>
+        <w:rPr>
+          <w:b/>
+          <w:bCs/>
+          <w:color w:val="FF0000"/>
+          <w:sz w:val="32"/>
+          <w:szCs w:val="32"/>
+          <w:lang w:val="fr-TN"/>
+        </w:rPr>
+      </w:pPr>
+      <w:r>
+        <w:rPr>
+          <w:b/>
+          <w:bCs/>
+          <w:color w:val="FF0000"/>
+          <w:sz w:val="32"/>
+          <w:szCs w:val="32"/>
+          <w:lang w:val="fr-TN"/>
+        </w:rPr>
+        <w:t xml:space="preserve">$ git </w:t>
+      </w:r>
+      <w:proofErr w:type="spellStart"/>
+      <w:r>
+        <w:rPr>
+          <w:b/>
+          <w:bCs/>
+          <w:color w:val="FF0000"/>
+          <w:sz w:val="32"/>
+          <w:szCs w:val="32"/>
+          <w:lang w:val="fr-TN"/>
+        </w:rPr>
+        <w:t>branch</w:t>
+      </w:r>
+      <w:proofErr w:type="spellEnd"/>
+    </w:p>
+    <w:p>
+      <w:pPr>
+        <w:rPr>
+          <w:b/>
+          <w:bCs/>
+          <w:color w:val="FF0000"/>
+          <w:sz w:val="32"/>
+          <w:szCs w:val="32"/>
+          <w:lang w:val="fr-TN"/>
+        </w:rPr>
       </w:pPr>
       <w:r>
         <w:rPr>
@@ -2959,7 +4037,55 @@
           <w:szCs w:val="32"/>
           <w:lang w:val="fr-TN"/>
         </w:rPr>
-        <w:t>git push --set-upstream origin dev</w:t>
+        <w:t>git push --set-</w:t>
+      </w:r>
+      <w:proofErr w:type="spellStart"/>
+      <w:r>
+        <w:rPr>
+          <w:b/>
+          <w:bCs/>
+          <w:color w:val="FF0000"/>
+          <w:sz w:val="32"/>
+          <w:szCs w:val="32"/>
+          <w:lang w:val="fr-TN"/>
+        </w:rPr>
+        <w:t>upstream</w:t>
+      </w:r>
+      <w:proofErr w:type="spellEnd"/>
+      <w:r>
+        <w:rPr>
+          <w:b/>
+          <w:bCs/>
+          <w:color w:val="FF0000"/>
+          <w:sz w:val="32"/>
+          <w:szCs w:val="32"/>
+          <w:lang w:val="fr-TN"/>
+        </w:rPr>
+        <w:t xml:space="preserve"> </w:t>
+      </w:r>
+      <w:proofErr w:type="spellStart"/>
+      <w:r>
+        <w:rPr>
+          <w:b/>
+          <w:bCs/>
+          <w:color w:val="FF0000"/>
+          <w:sz w:val="32"/>
+          <w:szCs w:val="32"/>
+          <w:lang w:val="fr-TN"/>
+        </w:rPr>
+        <w:t>origin</w:t>
+      </w:r>
+      <w:proofErr w:type="spellEnd"/>
+      <w:r>
+        <w:rPr>
+          <w:b/>
+          <w:bCs/>
+          <w:color w:val="FF0000"/>
+          <w:sz w:val="32"/>
+          <w:szCs w:val="32"/>
+          <w:lang w:val="fr-TN"/>
+        </w:rPr>
+        <w:t xml:space="preserve"> dev</w:t>
       </w:r>
     </w:p>
     <w:p>
@@ -2983,6 +4109,187 @@
           <w:lang w:val="fr-FR"/>
         </w:rPr>
         <w:t>$git push</w:t>
+      </w:r>
+    </w:p>
+    <w:p>
+      <w:pPr>
+        <w:shd w:val="clear" w:color="auto" w:fill="F9F9F9"/>
+        <w:spacing w:after="0" w:line="240" w:lineRule="auto"/>
+        <w:outlineLvl w:val="0"/>
+        <w:rPr>
+          <w:rFonts w:ascii="Roboto" w:eastAsia="Times New Roman" w:hAnsi="Roboto" w:cs="Times New Roman"/>
+          <w:kern w:val="36"/>
+          <w:sz w:val="48"/>
+          <w:szCs w:val="48"/>
+          <w:lang w:val="fr-TN" w:eastAsia="fr-TN"/>
+        </w:rPr>
+      </w:pPr>
+      <w:r>
+        <w:rPr>
+          <w:rFonts w:ascii="Roboto" w:eastAsia="Times New Roman" w:hAnsi="Roboto" w:cs="Times New Roman"/>
+          <w:kern w:val="36"/>
+          <w:sz w:val="48"/>
+          <w:szCs w:val="48"/>
+          <w:lang w:val="fr-TN" w:eastAsia="fr-TN"/>
+        </w:rPr>
+        <w:lastRenderedPageBreak/>
+        <w:t>Fusionner les deux branches en faisant un merge-la branche master et la branche développement</w:t>
+      </w:r>
+    </w:p>
+    <w:p>
+      <w:pPr>
+        <w:rPr>
+          <w:b/>
+          <w:bCs/>
+          <w:color w:val="FF0000"/>
+          <w:sz w:val="32"/>
+          <w:szCs w:val="32"/>
+          <w:lang w:val="fr-TN"/>
+        </w:rPr>
+      </w:pPr>
+      <w:r>
+        <w:rPr>
+          <w:noProof/>
+        </w:rPr>
+        <w:drawing>
+          <wp:inline distT="0" distB="0" distL="0" distR="0" wp14:anchorId="44375BCA" wp14:editId="6C21EC5A">
+            <wp:extent cx="5760720" cy="1995805"/>
+            <wp:effectExtent l="0" t="0" r="0" b="4445"/>
+            <wp:docPr id="20" name="Image 20"/>
+            <wp:cNvGraphicFramePr>
+              <a:graphicFrameLocks xmlns:a="http://schemas.openxmlformats.org/drawingml/2006/main" noChangeAspect="1"/>
+            </wp:cNvGraphicFramePr>
+            <a:graphic xmlns:a="http://schemas.openxmlformats.org/drawingml/2006/main">
+              <a:graphicData uri="http://schemas.openxmlformats.org/drawingml/2006/picture">
+                <pic:pic xmlns:pic="http://schemas.openxmlformats.org/drawingml/2006/picture">
+                  <pic:nvPicPr>
+                    <pic:cNvPr id="1" name=""/>
+                    <pic:cNvPicPr/>
+                  </pic:nvPicPr>
+                  <pic:blipFill>
+                    <a:blip r:embed="rId28"/>
+                    <a:stretch>
+                      <a:fillRect/>
+                    </a:stretch>
+                  </pic:blipFill>
+                  <pic:spPr>
+                    <a:xfrm>
+                      <a:off x="0" y="0"/>
+                      <a:ext cx="5760720" cy="1995805"/>
+                    </a:xfrm>
+                    <a:prstGeom prst="rect">
+                      <a:avLst/>
+                    </a:prstGeom>
+                  </pic:spPr>
+                </pic:pic>
+              </a:graphicData>
+            </a:graphic>
+          </wp:inline>
+        </w:drawing>
+      </w:r>
+    </w:p>
+    <w:p>
+      <w:pPr>
+        <w:rPr>
+          <w:b/>
+          <w:bCs/>
+          <w:color w:val="FF0000"/>
+          <w:sz w:val="32"/>
+          <w:szCs w:val="32"/>
+          <w:lang w:val="fr-TN"/>
+        </w:rPr>
+      </w:pPr>
+      <w:r>
+        <w:rPr>
+          <w:noProof/>
+        </w:rPr>
+        <w:drawing>
+          <wp:inline distT="0" distB="0" distL="0" distR="0" wp14:anchorId="3F243885" wp14:editId="4CBD1A48">
+            <wp:extent cx="5760720" cy="1947545"/>
+            <wp:effectExtent l="0" t="0" r="0" b="0"/>
+            <wp:docPr id="21" name="Image 21"/>
+            <wp:cNvGraphicFramePr>
+              <a:graphicFrameLocks xmlns:a="http://schemas.openxmlformats.org/drawingml/2006/main" noChangeAspect="1"/>
+            </wp:cNvGraphicFramePr>
+            <a:graphic xmlns:a="http://schemas.openxmlformats.org/drawingml/2006/main">
+              <a:graphicData uri="http://schemas.openxmlformats.org/drawingml/2006/picture">
+                <pic:pic xmlns:pic="http://schemas.openxmlformats.org/drawingml/2006/picture">
+                  <pic:nvPicPr>
+                    <pic:cNvPr id="1" name=""/>
+                    <pic:cNvPicPr/>
+                  </pic:nvPicPr>
+                  <pic:blipFill>
+                    <a:blip r:embed="rId29"/>
+                    <a:stretch>
+                      <a:fillRect/>
+                    </a:stretch>
+                  </pic:blipFill>
+                  <pic:spPr>
+                    <a:xfrm>
+                      <a:off x="0" y="0"/>
+                      <a:ext cx="5760720" cy="1947545"/>
+                    </a:xfrm>
+                    <a:prstGeom prst="rect">
+                      <a:avLst/>
+                    </a:prstGeom>
+                  </pic:spPr>
+                </pic:pic>
+              </a:graphicData>
+            </a:graphic>
+          </wp:inline>
+        </w:drawing>
+      </w:r>
+    </w:p>
+    <w:p>
+      <w:pPr>
+        <w:rPr>
+          <w:b/>
+          <w:bCs/>
+          <w:color w:val="FF0000"/>
+          <w:sz w:val="32"/>
+          <w:szCs w:val="32"/>
+          <w:lang w:val="fr-TN"/>
+        </w:rPr>
+      </w:pPr>
+      <w:r>
+        <w:rPr>
+          <w:noProof/>
+        </w:rPr>
+        <w:drawing>
+          <wp:inline distT="0" distB="0" distL="0" distR="0" wp14:anchorId="65F3DC1B" wp14:editId="093EB3B8">
+            <wp:extent cx="5760720" cy="862330"/>
+            <wp:effectExtent l="0" t="0" r="0" b="0"/>
+            <wp:docPr id="22" name="Image 22"/>
+            <wp:cNvGraphicFramePr>
+              <a:graphicFrameLocks xmlns:a="http://schemas.openxmlformats.org/drawingml/2006/main" noChangeAspect="1"/>
+            </wp:cNvGraphicFramePr>
+            <a:graphic xmlns:a="http://schemas.openxmlformats.org/drawingml/2006/main">
+              <a:graphicData uri="http://schemas.openxmlformats.org/drawingml/2006/picture">
+                <pic:pic xmlns:pic="http://schemas.openxmlformats.org/drawingml/2006/picture">
+                  <pic:nvPicPr>
+                    <pic:cNvPr id="1" name=""/>
+                    <pic:cNvPicPr/>
+                  </pic:nvPicPr>
+                  <pic:blipFill>
+                    <a:blip r:embed="rId30"/>
+                    <a:stretch>
+                      <a:fillRect/>
+                    </a:stretch>
+                  </pic:blipFill>
+                  <pic:spPr>
+                    <a:xfrm>
+                      <a:off x="0" y="0"/>
+                      <a:ext cx="5760720" cy="862330"/>
+                    </a:xfrm>
+                    <a:prstGeom prst="rect">
+                      <a:avLst/>
+                    </a:prstGeom>
+                  </pic:spPr>
+                </pic:pic>
+              </a:graphicData>
+            </a:graphic>
+          </wp:inline>
+        </w:drawing>
       </w:r>
     </w:p>
     <w:sectPr>

--- a/openclassroom formation git/documentation git.docx
+++ b/openclassroom formation git/documentation git.docx
@@ -2073,7 +2073,7 @@
           <w:color w:val="FF0000"/>
           <w:sz w:val="28"/>
           <w:szCs w:val="28"/>
-          <w:lang w:val="fr-FR"/>
+          <w:lang w:val="en-CA"/>
         </w:rPr>
         <w:t xml:space="preserve"> </w:t>
       </w:r>
@@ -2710,7 +2710,7 @@
           <w:kern w:val="36"/>
           <w:sz w:val="48"/>
           <w:szCs w:val="48"/>
-          <w:lang w:val="fr-TN" w:eastAsia="fr-TN"/>
+          <w:lang w:eastAsia="fr-TN"/>
         </w:rPr>
       </w:pPr>
       <w:r>
@@ -2719,7 +2719,7 @@
           <w:kern w:val="36"/>
           <w:sz w:val="48"/>
           <w:szCs w:val="48"/>
-          <w:lang w:val="fr-TN" w:eastAsia="fr-TN"/>
+          <w:lang w:eastAsia="fr-TN"/>
         </w:rPr>
         <w:t>Revenir à la dernière version du programme qui a été commit avec git reset --hard</w:t>
       </w:r>
@@ -2836,7 +2836,7 @@
           <w:kern w:val="36"/>
           <w:sz w:val="48"/>
           <w:szCs w:val="48"/>
-          <w:lang w:val="fr-TN" w:eastAsia="fr-TN"/>
+          <w:lang w:eastAsia="fr-TN"/>
         </w:rPr>
       </w:pPr>
       <w:r>
@@ -2845,7 +2845,7 @@
           <w:kern w:val="36"/>
           <w:sz w:val="48"/>
           <w:szCs w:val="48"/>
-          <w:lang w:val="fr-TN" w:eastAsia="fr-TN"/>
+          <w:lang w:eastAsia="fr-TN"/>
         </w:rPr>
         <w:lastRenderedPageBreak/>
         <w:t xml:space="preserve">Mettre un README.md sur son dépôt distant et faire la mise en page avec </w:t>
@@ -2857,7 +2857,7 @@
           <w:kern w:val="36"/>
           <w:sz w:val="48"/>
           <w:szCs w:val="48"/>
-          <w:lang w:val="fr-TN" w:eastAsia="fr-TN"/>
+          <w:lang w:eastAsia="fr-TN"/>
         </w:rPr>
         <w:t>Markdown</w:t>
       </w:r>
@@ -2871,7 +2871,6 @@
           <w:color w:val="FF0000"/>
           <w:sz w:val="36"/>
           <w:szCs w:val="36"/>
-          <w:lang w:val="fr-TN"/>
         </w:rPr>
       </w:pPr>
       <w:r>
@@ -2923,7 +2922,6 @@
           <w:color w:val="FF0000"/>
           <w:sz w:val="36"/>
           <w:szCs w:val="36"/>
-          <w:lang w:val="fr-TN"/>
         </w:rPr>
       </w:pPr>
     </w:p>
@@ -2937,7 +2935,7 @@
           <w:kern w:val="36"/>
           <w:sz w:val="48"/>
           <w:szCs w:val="48"/>
-          <w:lang w:val="fr-TN" w:eastAsia="fr-TN"/>
+          <w:lang w:eastAsia="fr-TN"/>
         </w:rPr>
       </w:pPr>
       <w:r>
@@ -2946,7 +2944,7 @@
           <w:kern w:val="36"/>
           <w:sz w:val="48"/>
           <w:szCs w:val="48"/>
-          <w:lang w:val="fr-TN" w:eastAsia="fr-TN"/>
+          <w:lang w:eastAsia="fr-TN"/>
         </w:rPr>
         <w:t xml:space="preserve">Git08-Transformer un répertoire GitHub en serveur web avec </w:t>
       </w:r>
@@ -2957,7 +2955,7 @@
           <w:kern w:val="36"/>
           <w:sz w:val="48"/>
           <w:szCs w:val="48"/>
-          <w:lang w:val="fr-TN" w:eastAsia="fr-TN"/>
+          <w:lang w:eastAsia="fr-TN"/>
         </w:rPr>
         <w:t>Github</w:t>
       </w:r>
@@ -2968,7 +2966,7 @@
           <w:kern w:val="36"/>
           <w:sz w:val="48"/>
           <w:szCs w:val="48"/>
-          <w:lang w:val="fr-TN" w:eastAsia="fr-TN"/>
+          <w:lang w:eastAsia="fr-TN"/>
         </w:rPr>
         <w:t xml:space="preserve"> Pages pour l'affichage en page web</w:t>
       </w:r>
@@ -2981,7 +2979,6 @@
           <w:color w:val="FF0000"/>
           <w:sz w:val="36"/>
           <w:szCs w:val="36"/>
-          <w:lang w:val="fr-TN"/>
         </w:rPr>
       </w:pPr>
       <w:r>
@@ -3107,18 +3104,7 @@
           <w:szCs w:val="36"/>
           <w:lang w:val="fr-FR"/>
         </w:rPr>
-        <w:t>G</w:t>
-      </w:r>
-      <w:r>
-        <w:rPr>
-          <w:b/>
-          <w:bCs/>
-          <w:color w:val="FF0000"/>
-          <w:sz w:val="36"/>
-          <w:szCs w:val="36"/>
-          <w:lang w:val="fr-FR"/>
-        </w:rPr>
-        <w:t>it</w:t>
+        <w:t>Git</w:t>
       </w:r>
       <w:r>
         <w:rPr>
@@ -3349,7 +3335,7 @@
           <w:kern w:val="36"/>
           <w:sz w:val="48"/>
           <w:szCs w:val="48"/>
-          <w:lang w:val="fr-TN" w:eastAsia="fr-TN"/>
+          <w:lang w:eastAsia="fr-TN"/>
         </w:rPr>
       </w:pPr>
       <w:r>
@@ -3358,7 +3344,7 @@
           <w:kern w:val="36"/>
           <w:sz w:val="48"/>
           <w:szCs w:val="48"/>
-          <w:lang w:val="fr-TN" w:eastAsia="fr-TN"/>
+          <w:lang w:eastAsia="fr-TN"/>
         </w:rPr>
         <w:t>Cloner un dépôt distant sur GitHub pour le mettre dans le dépôt local du folder dans son pc</w:t>
       </w:r>
@@ -3371,7 +3357,6 @@
           <w:color w:val="000000" w:themeColor="text1"/>
           <w:sz w:val="28"/>
           <w:szCs w:val="28"/>
-          <w:lang w:val="fr-TN"/>
         </w:rPr>
       </w:pPr>
       <w:r>
@@ -3423,7 +3408,6 @@
           <w:color w:val="FF0000"/>
           <w:sz w:val="32"/>
           <w:szCs w:val="32"/>
-          <w:lang w:val="fr-TN"/>
         </w:rPr>
       </w:pPr>
       <w:proofErr w:type="gramStart"/>
@@ -3434,7 +3418,6 @@
           <w:color w:val="FF0000"/>
           <w:sz w:val="32"/>
           <w:szCs w:val="32"/>
-          <w:lang w:val="fr-TN"/>
         </w:rPr>
         <w:t>git</w:t>
       </w:r>
@@ -3446,7 +3429,6 @@
           <w:color w:val="FF0000"/>
           <w:sz w:val="32"/>
           <w:szCs w:val="32"/>
-          <w:lang w:val="fr-TN"/>
         </w:rPr>
         <w:t xml:space="preserve"> clone </w:t>
       </w:r>
@@ -3458,7 +3440,6 @@
             <w:bCs/>
             <w:sz w:val="32"/>
             <w:szCs w:val="32"/>
-            <w:lang w:val="fr-TN"/>
           </w:rPr>
           <w:t>https://github.com/SirineSabbeh/formationweb2021.git</w:t>
         </w:r>
@@ -3474,7 +3455,7 @@
           <w:kern w:val="36"/>
           <w:sz w:val="48"/>
           <w:szCs w:val="48"/>
-          <w:lang w:val="fr-TN" w:eastAsia="fr-TN"/>
+          <w:lang w:eastAsia="fr-TN"/>
         </w:rPr>
       </w:pPr>
       <w:r>
@@ -3483,7 +3464,7 @@
           <w:kern w:val="36"/>
           <w:sz w:val="48"/>
           <w:szCs w:val="48"/>
-          <w:lang w:val="fr-TN" w:eastAsia="fr-TN"/>
+          <w:lang w:eastAsia="fr-TN"/>
         </w:rPr>
         <w:lastRenderedPageBreak/>
         <w:t xml:space="preserve">Changer l'url des </w:t>
@@ -3495,7 +3476,7 @@
           <w:kern w:val="36"/>
           <w:sz w:val="48"/>
           <w:szCs w:val="48"/>
-          <w:lang w:val="fr-TN" w:eastAsia="fr-TN"/>
+          <w:lang w:eastAsia="fr-TN"/>
         </w:rPr>
         <w:t>remotes</w:t>
       </w:r>
@@ -3506,7 +3487,7 @@
           <w:kern w:val="36"/>
           <w:sz w:val="48"/>
           <w:szCs w:val="48"/>
-          <w:lang w:val="fr-TN" w:eastAsia="fr-TN"/>
+          <w:lang w:eastAsia="fr-TN"/>
         </w:rPr>
         <w:t xml:space="preserve"> parce qu'ils ne sont pas bon par exemple suite à un git clone</w:t>
       </w:r>
@@ -3519,7 +3500,6 @@
           <w:color w:val="FF0000"/>
           <w:sz w:val="32"/>
           <w:szCs w:val="32"/>
-          <w:lang w:val="fr-TN"/>
         </w:rPr>
       </w:pPr>
       <w:r>
@@ -3573,7 +3553,7 @@
           <w:kern w:val="36"/>
           <w:sz w:val="48"/>
           <w:szCs w:val="48"/>
-          <w:lang w:val="fr-TN" w:eastAsia="fr-TN"/>
+          <w:lang w:eastAsia="fr-TN"/>
         </w:rPr>
       </w:pPr>
       <w:r>
@@ -3582,7 +3562,7 @@
           <w:kern w:val="36"/>
           <w:sz w:val="48"/>
           <w:szCs w:val="48"/>
-          <w:lang w:val="fr-TN" w:eastAsia="fr-TN"/>
+          <w:lang w:eastAsia="fr-TN"/>
         </w:rPr>
         <w:t xml:space="preserve">Copier un repository d'un autre compte GitHub sur son </w:t>
       </w:r>
@@ -3593,7 +3573,7 @@
           <w:kern w:val="36"/>
           <w:sz w:val="48"/>
           <w:szCs w:val="48"/>
-          <w:lang w:val="fr-TN" w:eastAsia="fr-TN"/>
+          <w:lang w:eastAsia="fr-TN"/>
         </w:rPr>
         <w:t>Github</w:t>
       </w:r>
@@ -3604,7 +3584,7 @@
           <w:kern w:val="36"/>
           <w:sz w:val="48"/>
           <w:szCs w:val="48"/>
-          <w:lang w:val="fr-TN" w:eastAsia="fr-TN"/>
+          <w:lang w:eastAsia="fr-TN"/>
         </w:rPr>
         <w:t xml:space="preserve"> en faisant un FORK</w:t>
       </w:r>
@@ -3642,7 +3622,7 @@
           <w:kern w:val="36"/>
           <w:sz w:val="48"/>
           <w:szCs w:val="48"/>
-          <w:lang w:val="fr-TN" w:eastAsia="fr-TN"/>
+          <w:lang w:eastAsia="fr-TN"/>
         </w:rPr>
       </w:pPr>
       <w:r>
@@ -3651,7 +3631,7 @@
           <w:kern w:val="36"/>
           <w:sz w:val="48"/>
           <w:szCs w:val="48"/>
-          <w:lang w:val="fr-TN" w:eastAsia="fr-TN"/>
+          <w:lang w:eastAsia="fr-TN"/>
         </w:rPr>
         <w:t xml:space="preserve">Créer une branche pour y mettre des </w:t>
       </w:r>
@@ -3662,7 +3642,7 @@
           <w:kern w:val="36"/>
           <w:sz w:val="48"/>
           <w:szCs w:val="48"/>
-          <w:lang w:val="fr-TN" w:eastAsia="fr-TN"/>
+          <w:lang w:eastAsia="fr-TN"/>
         </w:rPr>
         <w:t>commits</w:t>
       </w:r>
@@ -3673,7 +3653,7 @@
           <w:kern w:val="36"/>
           <w:sz w:val="48"/>
           <w:szCs w:val="48"/>
-          <w:lang w:val="fr-TN" w:eastAsia="fr-TN"/>
+          <w:lang w:eastAsia="fr-TN"/>
         </w:rPr>
         <w:t xml:space="preserve"> qui ne modifiera pas le dernier commit de master</w:t>
       </w:r>
@@ -3686,7 +3666,6 @@
           <w:color w:val="FF0000"/>
           <w:sz w:val="32"/>
           <w:szCs w:val="32"/>
-          <w:lang w:val="fr-TN"/>
         </w:rPr>
       </w:pPr>
       <w:r>
@@ -3738,7 +3717,6 @@
           <w:color w:val="FF0000"/>
           <w:sz w:val="32"/>
           <w:szCs w:val="32"/>
-          <w:lang w:val="fr-TN"/>
         </w:rPr>
       </w:pPr>
       <w:r>
@@ -3791,7 +3769,6 @@
           <w:color w:val="FF0000"/>
           <w:sz w:val="32"/>
           <w:szCs w:val="32"/>
-          <w:lang w:val="fr-TN"/>
         </w:rPr>
       </w:pPr>
       <w:r>
@@ -3843,7 +3820,6 @@
           <w:color w:val="FF0000"/>
           <w:sz w:val="32"/>
           <w:szCs w:val="32"/>
-          <w:lang w:val="fr-TN"/>
         </w:rPr>
       </w:pPr>
       <w:r>
@@ -3895,17 +3871,15 @@
           <w:color w:val="FF0000"/>
           <w:sz w:val="32"/>
           <w:szCs w:val="32"/>
-          <w:lang w:val="fr-TN"/>
-        </w:rPr>
-      </w:pPr>
-      <w:r>
-        <w:rPr>
-          <w:b/>
-          <w:bCs/>
-          <w:color w:val="FF0000"/>
-          <w:sz w:val="32"/>
-          <w:szCs w:val="32"/>
-          <w:lang w:val="fr-TN"/>
+        </w:rPr>
+      </w:pPr>
+      <w:r>
+        <w:rPr>
+          <w:b/>
+          <w:bCs/>
+          <w:color w:val="FF0000"/>
+          <w:sz w:val="32"/>
+          <w:szCs w:val="32"/>
         </w:rPr>
         <w:t xml:space="preserve">$ git </w:t>
       </w:r>
@@ -3917,7 +3891,6 @@
           <w:color w:val="FF0000"/>
           <w:sz w:val="32"/>
           <w:szCs w:val="32"/>
-          <w:lang w:val="fr-TN"/>
         </w:rPr>
         <w:t>status</w:t>
       </w:r>
@@ -3931,17 +3904,15 @@
           <w:color w:val="FF0000"/>
           <w:sz w:val="32"/>
           <w:szCs w:val="32"/>
-          <w:lang w:val="fr-TN"/>
-        </w:rPr>
-      </w:pPr>
-      <w:r>
-        <w:rPr>
-          <w:b/>
-          <w:bCs/>
-          <w:color w:val="FF0000"/>
-          <w:sz w:val="32"/>
-          <w:szCs w:val="32"/>
-          <w:lang w:val="fr-TN"/>
+        </w:rPr>
+      </w:pPr>
+      <w:r>
+        <w:rPr>
+          <w:b/>
+          <w:bCs/>
+          <w:color w:val="FF0000"/>
+          <w:sz w:val="32"/>
+          <w:szCs w:val="32"/>
         </w:rPr>
         <w:t xml:space="preserve">$ git </w:t>
       </w:r>
@@ -3953,7 +3924,6 @@
           <w:color w:val="FF0000"/>
           <w:sz w:val="32"/>
           <w:szCs w:val="32"/>
-          <w:lang w:val="fr-TN"/>
         </w:rPr>
         <w:t>branch</w:t>
       </w:r>
@@ -3965,7 +3935,6 @@
           <w:color w:val="FF0000"/>
           <w:sz w:val="32"/>
           <w:szCs w:val="32"/>
-          <w:lang w:val="fr-TN"/>
         </w:rPr>
         <w:t xml:space="preserve"> dev</w:t>
       </w:r>
@@ -3978,17 +3947,15 @@
           <w:color w:val="FF0000"/>
           <w:sz w:val="32"/>
           <w:szCs w:val="32"/>
-          <w:lang w:val="fr-TN"/>
-        </w:rPr>
-      </w:pPr>
-      <w:r>
-        <w:rPr>
-          <w:b/>
-          <w:bCs/>
-          <w:color w:val="FF0000"/>
-          <w:sz w:val="32"/>
-          <w:szCs w:val="32"/>
-          <w:lang w:val="fr-TN"/>
+        </w:rPr>
+      </w:pPr>
+      <w:r>
+        <w:rPr>
+          <w:b/>
+          <w:bCs/>
+          <w:color w:val="FF0000"/>
+          <w:sz w:val="32"/>
+          <w:szCs w:val="32"/>
         </w:rPr>
         <w:t xml:space="preserve">$ git </w:t>
       </w:r>
@@ -4000,7 +3967,6 @@
           <w:color w:val="FF0000"/>
           <w:sz w:val="32"/>
           <w:szCs w:val="32"/>
-          <w:lang w:val="fr-TN"/>
         </w:rPr>
         <w:t>branch</w:t>
       </w:r>
@@ -4014,7 +3980,6 @@
           <w:color w:val="FF0000"/>
           <w:sz w:val="32"/>
           <w:szCs w:val="32"/>
-          <w:lang w:val="fr-TN"/>
         </w:rPr>
       </w:pPr>
       <w:r>
@@ -4035,7 +4000,6 @@
           <w:color w:val="FF0000"/>
           <w:sz w:val="32"/>
           <w:szCs w:val="32"/>
-          <w:lang w:val="fr-TN"/>
         </w:rPr>
         <w:t>git push --set-</w:t>
       </w:r>
@@ -4047,7 +4011,6 @@
           <w:color w:val="FF0000"/>
           <w:sz w:val="32"/>
           <w:szCs w:val="32"/>
-          <w:lang w:val="fr-TN"/>
         </w:rPr>
         <w:t>upstream</w:t>
       </w:r>
@@ -4059,7 +4022,6 @@
           <w:color w:val="FF0000"/>
           <w:sz w:val="32"/>
           <w:szCs w:val="32"/>
-          <w:lang w:val="fr-TN"/>
         </w:rPr>
         <w:t xml:space="preserve"> </w:t>
       </w:r>
@@ -4071,7 +4033,6 @@
           <w:color w:val="FF0000"/>
           <w:sz w:val="32"/>
           <w:szCs w:val="32"/>
-          <w:lang w:val="fr-TN"/>
         </w:rPr>
         <w:t>origin</w:t>
       </w:r>
@@ -4083,7 +4044,6 @@
           <w:color w:val="FF0000"/>
           <w:sz w:val="32"/>
           <w:szCs w:val="32"/>
-          <w:lang w:val="fr-TN"/>
         </w:rPr>
         <w:t xml:space="preserve"> dev</w:t>
       </w:r>
@@ -4121,7 +4081,7 @@
           <w:kern w:val="36"/>
           <w:sz w:val="48"/>
           <w:szCs w:val="48"/>
-          <w:lang w:val="fr-TN" w:eastAsia="fr-TN"/>
+          <w:lang w:eastAsia="fr-TN"/>
         </w:rPr>
       </w:pPr>
       <w:r>
@@ -4130,7 +4090,7 @@
           <w:kern w:val="36"/>
           <w:sz w:val="48"/>
           <w:szCs w:val="48"/>
-          <w:lang w:val="fr-TN" w:eastAsia="fr-TN"/>
+          <w:lang w:eastAsia="fr-TN"/>
         </w:rPr>
         <w:lastRenderedPageBreak/>
         <w:t>Fusionner les deux branches en faisant un merge-la branche master et la branche développement</w:t>
@@ -4144,7 +4104,6 @@
           <w:color w:val="FF0000"/>
           <w:sz w:val="32"/>
           <w:szCs w:val="32"/>
-          <w:lang w:val="fr-TN"/>
         </w:rPr>
       </w:pPr>
       <w:r>
@@ -4196,7 +4155,6 @@
           <w:color w:val="FF0000"/>
           <w:sz w:val="32"/>
           <w:szCs w:val="32"/>
-          <w:lang w:val="fr-TN"/>
         </w:rPr>
       </w:pPr>
       <w:r>
@@ -4248,7 +4206,6 @@
           <w:color w:val="FF0000"/>
           <w:sz w:val="32"/>
           <w:szCs w:val="32"/>
-          <w:lang w:val="fr-TN"/>
         </w:rPr>
       </w:pPr>
       <w:r>
@@ -4291,6 +4248,48 @@
           </wp:inline>
         </w:drawing>
       </w:r>
+    </w:p>
+    <w:p>
+      <w:pPr>
+        <w:rPr>
+          <w:b/>
+          <w:bCs/>
+          <w:color w:val="FF0000"/>
+          <w:sz w:val="32"/>
+          <w:szCs w:val="32"/>
+        </w:rPr>
+      </w:pPr>
+    </w:p>
+    <w:p>
+      <w:pPr>
+        <w:pStyle w:val="Titre1"/>
+        <w:shd w:val="clear" w:color="auto" w:fill="F9F9F9"/>
+        <w:spacing w:before="0" w:beforeAutospacing="0" w:after="0" w:afterAutospacing="0"/>
+        <w:rPr>
+          <w:rFonts w:ascii="Roboto" w:hAnsi="Roboto"/>
+          <w:b w:val="0"/>
+          <w:bCs w:val="0"/>
+        </w:rPr>
+      </w:pPr>
+      <w:r>
+        <w:rPr>
+          <w:rFonts w:ascii="Roboto" w:hAnsi="Roboto"/>
+          <w:b w:val="0"/>
+          <w:bCs w:val="0"/>
+        </w:rPr>
+        <w:t>Git16-Supprimer une branche de son dépôt local et de son dépôt distant</w:t>
+      </w:r>
+    </w:p>
+    <w:p>
+      <w:pPr>
+        <w:rPr>
+          <w:b/>
+          <w:bCs/>
+          <w:color w:val="FF0000"/>
+          <w:sz w:val="32"/>
+          <w:szCs w:val="32"/>
+        </w:rPr>
+      </w:pPr>
     </w:p>
     <w:sectPr>
       <w:pgSz w:w="11906" w:h="16838"/>

--- a/openclassroom formation git/documentation git.docx
+++ b/openclassroom formation git/documentation git.docx
@@ -4290,6 +4290,47 @@
           <w:szCs w:val="32"/>
         </w:rPr>
       </w:pPr>
+      <w:r>
+        <w:rPr>
+          <w:noProof/>
+        </w:rPr>
+        <w:lastRenderedPageBreak/>
+        <w:drawing>
+          <wp:inline distT="0" distB="0" distL="0" distR="0" wp14:anchorId="316CB987" wp14:editId="15A65D49">
+            <wp:extent cx="5760720" cy="2181225"/>
+            <wp:effectExtent l="0" t="0" r="0" b="9525"/>
+            <wp:docPr id="23" name="Image 23"/>
+            <wp:cNvGraphicFramePr>
+              <a:graphicFrameLocks xmlns:a="http://schemas.openxmlformats.org/drawingml/2006/main" noChangeAspect="1"/>
+            </wp:cNvGraphicFramePr>
+            <a:graphic xmlns:a="http://schemas.openxmlformats.org/drawingml/2006/main">
+              <a:graphicData uri="http://schemas.openxmlformats.org/drawingml/2006/picture">
+                <pic:pic xmlns:pic="http://schemas.openxmlformats.org/drawingml/2006/picture">
+                  <pic:nvPicPr>
+                    <pic:cNvPr id="1" name=""/>
+                    <pic:cNvPicPr/>
+                  </pic:nvPicPr>
+                  <pic:blipFill>
+                    <a:blip r:embed="rId31"/>
+                    <a:stretch>
+                      <a:fillRect/>
+                    </a:stretch>
+                  </pic:blipFill>
+                  <pic:spPr>
+                    <a:xfrm>
+                      <a:off x="0" y="0"/>
+                      <a:ext cx="5760720" cy="2181225"/>
+                    </a:xfrm>
+                    <a:prstGeom prst="rect">
+                      <a:avLst/>
+                    </a:prstGeom>
+                  </pic:spPr>
+                </pic:pic>
+              </a:graphicData>
+            </a:graphic>
+          </wp:inline>
+        </w:drawing>
+      </w:r>
     </w:p>
     <w:sectPr>
       <w:pgSz w:w="11906" w:h="16838"/>

--- a/openclassroom formation git/documentation git.docx
+++ b/openclassroom formation git/documentation git.docx
@@ -4288,6 +4288,615 @@
           <w:color w:val="FF0000"/>
           <w:sz w:val="32"/>
           <w:szCs w:val="32"/>
+        </w:rPr>
+      </w:pPr>
+      <w:r>
+        <w:rPr>
+          <w:noProof/>
+        </w:rPr>
+        <w:lastRenderedPageBreak/>
+        <w:drawing>
+          <wp:inline distT="0" distB="0" distL="0" distR="0" wp14:anchorId="316CB987" wp14:editId="15A65D49">
+            <wp:extent cx="5760720" cy="2181225"/>
+            <wp:effectExtent l="0" t="0" r="0" b="9525"/>
+            <wp:docPr id="23" name="Image 23"/>
+            <wp:cNvGraphicFramePr>
+              <a:graphicFrameLocks xmlns:a="http://schemas.openxmlformats.org/drawingml/2006/main" noChangeAspect="1"/>
+            </wp:cNvGraphicFramePr>
+            <a:graphic xmlns:a="http://schemas.openxmlformats.org/drawingml/2006/main">
+              <a:graphicData uri="http://schemas.openxmlformats.org/drawingml/2006/picture">
+                <pic:pic xmlns:pic="http://schemas.openxmlformats.org/drawingml/2006/picture">
+                  <pic:nvPicPr>
+                    <pic:cNvPr id="1" name=""/>
+                    <pic:cNvPicPr/>
+                  </pic:nvPicPr>
+                  <pic:blipFill>
+                    <a:blip r:embed="rId31"/>
+                    <a:stretch>
+                      <a:fillRect/>
+                    </a:stretch>
+                  </pic:blipFill>
+                  <pic:spPr>
+                    <a:xfrm>
+                      <a:off x="0" y="0"/>
+                      <a:ext cx="5760720" cy="2181225"/>
+                    </a:xfrm>
+                    <a:prstGeom prst="rect">
+                      <a:avLst/>
+                    </a:prstGeom>
+                  </pic:spPr>
+                </pic:pic>
+              </a:graphicData>
+            </a:graphic>
+          </wp:inline>
+        </w:drawing>
+      </w:r>
+    </w:p>
+    <w:p>
+      <w:pPr>
+        <w:rPr>
+          <w:b/>
+          <w:bCs/>
+          <w:color w:val="FF0000"/>
+          <w:sz w:val="32"/>
+          <w:szCs w:val="32"/>
+          <w:lang w:val="en-CA"/>
+        </w:rPr>
+      </w:pPr>
+      <w:r>
+        <w:rPr>
+          <w:b/>
+          <w:bCs/>
+          <w:color w:val="FF0000"/>
+          <w:sz w:val="32"/>
+          <w:szCs w:val="32"/>
+          <w:lang w:val="en-CA"/>
+        </w:rPr>
+        <w:t>$g</w:t>
+      </w:r>
+      <w:r>
+        <w:rPr>
+          <w:b/>
+          <w:bCs/>
+          <w:color w:val="FF0000"/>
+          <w:sz w:val="32"/>
+          <w:szCs w:val="32"/>
+          <w:lang w:val="en-CA"/>
+        </w:rPr>
+        <w:t>it branch</w:t>
+      </w:r>
+    </w:p>
+    <w:p>
+      <w:pPr>
+        <w:rPr>
+          <w:b/>
+          <w:bCs/>
+          <w:color w:val="FF0000"/>
+          <w:sz w:val="32"/>
+          <w:szCs w:val="32"/>
+          <w:lang w:val="en-CA"/>
+        </w:rPr>
+      </w:pPr>
+      <w:r>
+        <w:rPr>
+          <w:b/>
+          <w:bCs/>
+          <w:color w:val="FF0000"/>
+          <w:sz w:val="32"/>
+          <w:szCs w:val="32"/>
+          <w:lang w:val="en-CA"/>
+        </w:rPr>
+        <w:t>$git branch -d dev</w:t>
+      </w:r>
+    </w:p>
+    <w:p>
+      <w:pPr>
+        <w:rPr>
+          <w:b/>
+          <w:bCs/>
+          <w:color w:val="FF0000"/>
+          <w:sz w:val="32"/>
+          <w:szCs w:val="32"/>
+          <w:lang w:val="en-CA"/>
+        </w:rPr>
+      </w:pPr>
+      <w:r>
+        <w:rPr>
+          <w:b/>
+          <w:bCs/>
+          <w:color w:val="FF0000"/>
+          <w:sz w:val="32"/>
+          <w:szCs w:val="32"/>
+          <w:lang w:val="en-CA"/>
+        </w:rPr>
+        <w:t>$git branch</w:t>
+      </w:r>
+    </w:p>
+    <w:p>
+      <w:pPr>
+        <w:rPr>
+          <w:b/>
+          <w:bCs/>
+          <w:color w:val="FF0000"/>
+          <w:sz w:val="32"/>
+          <w:szCs w:val="32"/>
+          <w:lang w:val="en-CA"/>
+        </w:rPr>
+      </w:pPr>
+      <w:r>
+        <w:rPr>
+          <w:b/>
+          <w:bCs/>
+          <w:color w:val="FF0000"/>
+          <w:sz w:val="32"/>
+          <w:szCs w:val="32"/>
+          <w:lang w:val="en-CA"/>
+        </w:rPr>
+        <w:t>$git branch -a</w:t>
+      </w:r>
+    </w:p>
+    <w:p>
+      <w:pPr>
+        <w:rPr>
+          <w:b/>
+          <w:bCs/>
+          <w:color w:val="FF0000"/>
+          <w:sz w:val="32"/>
+          <w:szCs w:val="32"/>
+        </w:rPr>
+      </w:pPr>
+      <w:r>
+        <w:rPr>
+          <w:b/>
+          <w:bCs/>
+          <w:color w:val="FF0000"/>
+          <w:sz w:val="32"/>
+          <w:szCs w:val="32"/>
+        </w:rPr>
+        <w:t xml:space="preserve">$ git push </w:t>
+      </w:r>
+      <w:proofErr w:type="spellStart"/>
+      <w:r>
+        <w:rPr>
+          <w:b/>
+          <w:bCs/>
+          <w:color w:val="FF0000"/>
+          <w:sz w:val="32"/>
+          <w:szCs w:val="32"/>
+        </w:rPr>
+        <w:t>origin</w:t>
+      </w:r>
+      <w:proofErr w:type="spellEnd"/>
+      <w:r>
+        <w:rPr>
+          <w:b/>
+          <w:bCs/>
+          <w:color w:val="FF0000"/>
+          <w:sz w:val="32"/>
+          <w:szCs w:val="32"/>
+        </w:rPr>
+        <w:t xml:space="preserve"> --</w:t>
+      </w:r>
+      <w:proofErr w:type="spellStart"/>
+      <w:r>
+        <w:rPr>
+          <w:b/>
+          <w:bCs/>
+          <w:color w:val="FF0000"/>
+          <w:sz w:val="32"/>
+          <w:szCs w:val="32"/>
+        </w:rPr>
+        <w:t>delete</w:t>
+      </w:r>
+      <w:proofErr w:type="spellEnd"/>
+      <w:r>
+        <w:rPr>
+          <w:b/>
+          <w:bCs/>
+          <w:color w:val="FF0000"/>
+          <w:sz w:val="32"/>
+          <w:szCs w:val="32"/>
+        </w:rPr>
+        <w:t xml:space="preserve"> dev</w:t>
+      </w:r>
+    </w:p>
+    <w:p>
+      <w:pPr>
+        <w:rPr>
+          <w:b/>
+          <w:bCs/>
+          <w:color w:val="FF0000"/>
+          <w:sz w:val="32"/>
+          <w:szCs w:val="32"/>
+          <w:lang w:val="fr-FR"/>
+        </w:rPr>
+      </w:pPr>
+      <w:r>
+        <w:rPr>
+          <w:b/>
+          <w:bCs/>
+          <w:color w:val="FF0000"/>
+          <w:sz w:val="32"/>
+          <w:szCs w:val="32"/>
+          <w:lang w:val="fr-FR"/>
+        </w:rPr>
+        <w:t xml:space="preserve">$git </w:t>
+      </w:r>
+      <w:proofErr w:type="spellStart"/>
+      <w:r>
+        <w:rPr>
+          <w:b/>
+          <w:bCs/>
+          <w:color w:val="FF0000"/>
+          <w:sz w:val="32"/>
+          <w:szCs w:val="32"/>
+          <w:lang w:val="fr-FR"/>
+        </w:rPr>
+        <w:t>branch</w:t>
+      </w:r>
+      <w:proofErr w:type="spellEnd"/>
+      <w:r>
+        <w:rPr>
+          <w:b/>
+          <w:bCs/>
+          <w:color w:val="FF0000"/>
+          <w:sz w:val="32"/>
+          <w:szCs w:val="32"/>
+          <w:lang w:val="fr-FR"/>
+        </w:rPr>
+        <w:t xml:space="preserve"> -a</w:t>
+      </w:r>
+    </w:p>
+    <w:p>
+      <w:pPr>
+        <w:pStyle w:val="Titre1"/>
+        <w:shd w:val="clear" w:color="auto" w:fill="F9F9F9"/>
+        <w:spacing w:before="0" w:beforeAutospacing="0" w:after="0" w:afterAutospacing="0"/>
+        <w:rPr>
+          <w:rFonts w:ascii="Roboto" w:hAnsi="Roboto"/>
+          <w:b w:val="0"/>
+          <w:bCs w:val="0"/>
+        </w:rPr>
+      </w:pPr>
+      <w:r>
+        <w:rPr>
+          <w:rFonts w:ascii="Roboto" w:hAnsi="Roboto"/>
+          <w:b w:val="0"/>
+          <w:bCs w:val="0"/>
+        </w:rPr>
+        <w:t xml:space="preserve">Se connecter à </w:t>
+      </w:r>
+      <w:proofErr w:type="spellStart"/>
+      <w:r>
+        <w:rPr>
+          <w:rFonts w:ascii="Roboto" w:hAnsi="Roboto"/>
+          <w:b w:val="0"/>
+          <w:bCs w:val="0"/>
+        </w:rPr>
+        <w:t>Github</w:t>
+      </w:r>
+      <w:proofErr w:type="spellEnd"/>
+      <w:r>
+        <w:rPr>
+          <w:rFonts w:ascii="Roboto" w:hAnsi="Roboto"/>
+          <w:b w:val="0"/>
+          <w:bCs w:val="0"/>
+        </w:rPr>
+        <w:t xml:space="preserve"> par le biais d'une clé SSH-plus besoin du </w:t>
+      </w:r>
+      <w:proofErr w:type="spellStart"/>
+      <w:r>
+        <w:rPr>
+          <w:rFonts w:ascii="Roboto" w:hAnsi="Roboto"/>
+          <w:b w:val="0"/>
+          <w:bCs w:val="0"/>
+        </w:rPr>
+        <w:t>windows</w:t>
+      </w:r>
+      <w:proofErr w:type="spellEnd"/>
+      <w:r>
+        <w:rPr>
+          <w:rFonts w:ascii="Roboto" w:hAnsi="Roboto"/>
+          <w:b w:val="0"/>
+          <w:bCs w:val="0"/>
+        </w:rPr>
+        <w:t xml:space="preserve"> </w:t>
+      </w:r>
+      <w:proofErr w:type="spellStart"/>
+      <w:r>
+        <w:rPr>
+          <w:rFonts w:ascii="Roboto" w:hAnsi="Roboto"/>
+          <w:b w:val="0"/>
+          <w:bCs w:val="0"/>
+        </w:rPr>
+        <w:t>credential</w:t>
+      </w:r>
+      <w:proofErr w:type="spellEnd"/>
+      <w:r>
+        <w:rPr>
+          <w:rFonts w:ascii="Roboto" w:hAnsi="Roboto"/>
+          <w:b w:val="0"/>
+          <w:bCs w:val="0"/>
+        </w:rPr>
+        <w:t xml:space="preserve"> manager</w:t>
+      </w:r>
+    </w:p>
+    <w:p>
+      <w:pPr>
+        <w:rPr>
+          <w:b/>
+          <w:bCs/>
+          <w:color w:val="FF0000"/>
+          <w:sz w:val="32"/>
+          <w:szCs w:val="32"/>
+        </w:rPr>
+      </w:pPr>
+      <w:r>
+        <w:rPr>
+          <w:noProof/>
+        </w:rPr>
+        <w:drawing>
+          <wp:inline distT="0" distB="0" distL="0" distR="0" wp14:anchorId="578CC716" wp14:editId="5C4C6330">
+            <wp:extent cx="5760720" cy="2025015"/>
+            <wp:effectExtent l="0" t="0" r="0" b="0"/>
+            <wp:docPr id="24" name="Image 24"/>
+            <wp:cNvGraphicFramePr>
+              <a:graphicFrameLocks xmlns:a="http://schemas.openxmlformats.org/drawingml/2006/main" noChangeAspect="1"/>
+            </wp:cNvGraphicFramePr>
+            <a:graphic xmlns:a="http://schemas.openxmlformats.org/drawingml/2006/main">
+              <a:graphicData uri="http://schemas.openxmlformats.org/drawingml/2006/picture">
+                <pic:pic xmlns:pic="http://schemas.openxmlformats.org/drawingml/2006/picture">
+                  <pic:nvPicPr>
+                    <pic:cNvPr id="1" name=""/>
+                    <pic:cNvPicPr/>
+                  </pic:nvPicPr>
+                  <pic:blipFill>
+                    <a:blip r:embed="rId32"/>
+                    <a:stretch>
+                      <a:fillRect/>
+                    </a:stretch>
+                  </pic:blipFill>
+                  <pic:spPr>
+                    <a:xfrm>
+                      <a:off x="0" y="0"/>
+                      <a:ext cx="5760720" cy="2025015"/>
+                    </a:xfrm>
+                    <a:prstGeom prst="rect">
+                      <a:avLst/>
+                    </a:prstGeom>
+                  </pic:spPr>
+                </pic:pic>
+              </a:graphicData>
+            </a:graphic>
+          </wp:inline>
+        </w:drawing>
+      </w:r>
+    </w:p>
+    <w:p>
+      <w:pPr>
+        <w:pStyle w:val="Titre1"/>
+        <w:shd w:val="clear" w:color="auto" w:fill="F9F9F9"/>
+        <w:spacing w:before="0" w:beforeAutospacing="0" w:after="0" w:afterAutospacing="0"/>
+        <w:rPr>
+          <w:rFonts w:ascii="Roboto" w:hAnsi="Roboto"/>
+          <w:b w:val="0"/>
+          <w:bCs w:val="0"/>
+          <w:lang w:val="fr-FR"/>
+        </w:rPr>
+      </w:pPr>
+      <w:r>
+        <w:rPr>
+          <w:rFonts w:ascii="Roboto" w:hAnsi="Roboto"/>
+          <w:b w:val="0"/>
+          <w:bCs w:val="0"/>
+          <w:lang w:val="fr-FR"/>
+        </w:rPr>
+        <w:t>J’ai oublié un fichier dans dernier commit</w:t>
+      </w:r>
+    </w:p>
+    <w:p>
+      <w:pPr>
+        <w:shd w:val="clear" w:color="auto" w:fill="FFFFFF"/>
+        <w:tabs>
+          <w:tab w:val="left" w:pos="916"/>
+          <w:tab w:val="left" w:pos="1832"/>
+          <w:tab w:val="left" w:pos="2748"/>
+          <w:tab w:val="left" w:pos="3664"/>
+          <w:tab w:val="left" w:pos="4580"/>
+          <w:tab w:val="left" w:pos="5496"/>
+          <w:tab w:val="left" w:pos="6412"/>
+          <w:tab w:val="left" w:pos="7328"/>
+          <w:tab w:val="left" w:pos="8244"/>
+          <w:tab w:val="left" w:pos="9160"/>
+          <w:tab w:val="left" w:pos="10076"/>
+          <w:tab w:val="left" w:pos="10992"/>
+          <w:tab w:val="left" w:pos="11908"/>
+          <w:tab w:val="left" w:pos="12824"/>
+          <w:tab w:val="left" w:pos="13740"/>
+          <w:tab w:val="left" w:pos="14656"/>
+        </w:tabs>
+        <w:spacing w:after="0" w:line="240" w:lineRule="auto"/>
+        <w:rPr>
+          <w:rFonts w:ascii="Courier New" w:eastAsia="Times New Roman" w:hAnsi="Courier New" w:cs="Courier New"/>
+          <w:sz w:val="24"/>
+          <w:szCs w:val="24"/>
+          <w:lang w:val="fr-TN" w:eastAsia="fr-TN"/>
+        </w:rPr>
+      </w:pPr>
+      <w:proofErr w:type="gramStart"/>
+      <w:r>
+        <w:rPr>
+          <w:rFonts w:ascii="Courier New" w:eastAsia="Times New Roman" w:hAnsi="Courier New" w:cs="Courier New"/>
+          <w:color w:val="FFFFFF"/>
+          <w:sz w:val="24"/>
+          <w:szCs w:val="24"/>
+          <w:shd w:val="clear" w:color="auto" w:fill="000000"/>
+          <w:lang w:val="fr-TN" w:eastAsia="fr-TN"/>
+        </w:rPr>
+        <w:t>git</w:t>
+      </w:r>
+      <w:proofErr w:type="gramEnd"/>
+      <w:r>
+        <w:rPr>
+          <w:rFonts w:ascii="Courier New" w:eastAsia="Times New Roman" w:hAnsi="Courier New" w:cs="Courier New"/>
+          <w:color w:val="FFFFFF"/>
+          <w:sz w:val="24"/>
+          <w:szCs w:val="24"/>
+          <w:shd w:val="clear" w:color="auto" w:fill="000000"/>
+          <w:lang w:val="fr-TN" w:eastAsia="fr-TN"/>
+        </w:rPr>
+        <w:t xml:space="preserve"> commit --</w:t>
+      </w:r>
+      <w:proofErr w:type="spellStart"/>
+      <w:r>
+        <w:rPr>
+          <w:rFonts w:ascii="Courier New" w:eastAsia="Times New Roman" w:hAnsi="Courier New" w:cs="Courier New"/>
+          <w:color w:val="FFFFFF"/>
+          <w:sz w:val="24"/>
+          <w:szCs w:val="24"/>
+          <w:shd w:val="clear" w:color="auto" w:fill="000000"/>
+          <w:lang w:val="fr-TN" w:eastAsia="fr-TN"/>
+        </w:rPr>
+        <w:t>amend</w:t>
+      </w:r>
+      <w:proofErr w:type="spellEnd"/>
+      <w:r>
+        <w:rPr>
+          <w:rFonts w:ascii="Courier New" w:eastAsia="Times New Roman" w:hAnsi="Courier New" w:cs="Courier New"/>
+          <w:color w:val="FFFFFF"/>
+          <w:sz w:val="24"/>
+          <w:szCs w:val="24"/>
+          <w:shd w:val="clear" w:color="auto" w:fill="000000"/>
+          <w:lang w:val="fr-TN" w:eastAsia="fr-TN"/>
+        </w:rPr>
+        <w:t xml:space="preserve"> -m "Votre nouveau message de commit"</w:t>
+      </w:r>
+    </w:p>
+    <w:p>
+      <w:pPr>
+        <w:shd w:val="clear" w:color="auto" w:fill="FFFFFF"/>
+        <w:tabs>
+          <w:tab w:val="left" w:pos="916"/>
+          <w:tab w:val="left" w:pos="1832"/>
+          <w:tab w:val="left" w:pos="2748"/>
+          <w:tab w:val="left" w:pos="3664"/>
+          <w:tab w:val="left" w:pos="4580"/>
+          <w:tab w:val="left" w:pos="5496"/>
+          <w:tab w:val="left" w:pos="6412"/>
+          <w:tab w:val="left" w:pos="7328"/>
+          <w:tab w:val="left" w:pos="8244"/>
+          <w:tab w:val="left" w:pos="9160"/>
+          <w:tab w:val="left" w:pos="10076"/>
+          <w:tab w:val="left" w:pos="10992"/>
+          <w:tab w:val="left" w:pos="11908"/>
+          <w:tab w:val="left" w:pos="12824"/>
+          <w:tab w:val="left" w:pos="13740"/>
+          <w:tab w:val="left" w:pos="14656"/>
+        </w:tabs>
+        <w:spacing w:after="0" w:line="240" w:lineRule="auto"/>
+        <w:rPr>
+          <w:rFonts w:ascii="Courier New" w:eastAsia="Times New Roman" w:hAnsi="Courier New" w:cs="Courier New"/>
+          <w:sz w:val="24"/>
+          <w:szCs w:val="24"/>
+          <w:lang w:val="fr-TN" w:eastAsia="fr-TN"/>
+        </w:rPr>
+      </w:pPr>
+      <w:proofErr w:type="gramStart"/>
+      <w:r>
+        <w:rPr>
+          <w:rFonts w:ascii="Courier New" w:eastAsia="Times New Roman" w:hAnsi="Courier New" w:cs="Courier New"/>
+          <w:color w:val="FFFFFF"/>
+          <w:sz w:val="24"/>
+          <w:szCs w:val="24"/>
+          <w:shd w:val="clear" w:color="auto" w:fill="000000"/>
+          <w:lang w:val="fr-TN" w:eastAsia="fr-TN"/>
+        </w:rPr>
+        <w:t>git</w:t>
+      </w:r>
+      <w:proofErr w:type="gramEnd"/>
+      <w:r>
+        <w:rPr>
+          <w:rFonts w:ascii="Courier New" w:eastAsia="Times New Roman" w:hAnsi="Courier New" w:cs="Courier New"/>
+          <w:color w:val="FFFFFF"/>
+          <w:sz w:val="24"/>
+          <w:szCs w:val="24"/>
+          <w:shd w:val="clear" w:color="auto" w:fill="000000"/>
+          <w:lang w:val="fr-TN" w:eastAsia="fr-TN"/>
+        </w:rPr>
+        <w:t xml:space="preserve"> </w:t>
+      </w:r>
+      <w:proofErr w:type="spellStart"/>
+      <w:r>
+        <w:rPr>
+          <w:rFonts w:ascii="Courier New" w:eastAsia="Times New Roman" w:hAnsi="Courier New" w:cs="Courier New"/>
+          <w:color w:val="FFFFFF"/>
+          <w:sz w:val="24"/>
+          <w:szCs w:val="24"/>
+          <w:shd w:val="clear" w:color="auto" w:fill="000000"/>
+          <w:lang w:val="fr-TN" w:eastAsia="fr-TN"/>
+        </w:rPr>
+        <w:t>add</w:t>
+      </w:r>
+      <w:proofErr w:type="spellEnd"/>
+      <w:r>
+        <w:rPr>
+          <w:rFonts w:ascii="Courier New" w:eastAsia="Times New Roman" w:hAnsi="Courier New" w:cs="Courier New"/>
+          <w:color w:val="FFFFFF"/>
+          <w:sz w:val="24"/>
+          <w:szCs w:val="24"/>
+          <w:shd w:val="clear" w:color="auto" w:fill="000000"/>
+          <w:lang w:val="fr-TN" w:eastAsia="fr-TN"/>
+        </w:rPr>
+        <w:t xml:space="preserve"> FichierOublie.txt git commit --</w:t>
+      </w:r>
+      <w:proofErr w:type="spellStart"/>
+      <w:r>
+        <w:rPr>
+          <w:rFonts w:ascii="Courier New" w:eastAsia="Times New Roman" w:hAnsi="Courier New" w:cs="Courier New"/>
+          <w:color w:val="FFFFFF"/>
+          <w:sz w:val="24"/>
+          <w:szCs w:val="24"/>
+          <w:shd w:val="clear" w:color="auto" w:fill="000000"/>
+          <w:lang w:val="fr-TN" w:eastAsia="fr-TN"/>
+        </w:rPr>
+        <w:t>amend</w:t>
+      </w:r>
+      <w:proofErr w:type="spellEnd"/>
+      <w:r>
+        <w:rPr>
+          <w:rFonts w:ascii="Courier New" w:eastAsia="Times New Roman" w:hAnsi="Courier New" w:cs="Courier New"/>
+          <w:color w:val="FFFFFF"/>
+          <w:sz w:val="24"/>
+          <w:szCs w:val="24"/>
+          <w:shd w:val="clear" w:color="auto" w:fill="000000"/>
+          <w:lang w:val="fr-TN" w:eastAsia="fr-TN"/>
+        </w:rPr>
+        <w:t xml:space="preserve"> --no-</w:t>
+      </w:r>
+      <w:proofErr w:type="spellStart"/>
+      <w:r>
+        <w:rPr>
+          <w:rFonts w:ascii="Courier New" w:eastAsia="Times New Roman" w:hAnsi="Courier New" w:cs="Courier New"/>
+          <w:color w:val="FFFFFF"/>
+          <w:sz w:val="24"/>
+          <w:szCs w:val="24"/>
+          <w:shd w:val="clear" w:color="auto" w:fill="000000"/>
+          <w:lang w:val="fr-TN" w:eastAsia="fr-TN"/>
+        </w:rPr>
+        <w:t>edit</w:t>
+      </w:r>
+      <w:proofErr w:type="spellEnd"/>
+    </w:p>
+    <w:p>
+      <w:pPr>
+        <w:pStyle w:val="Titre1"/>
+        <w:shd w:val="clear" w:color="auto" w:fill="F9F9F9"/>
+        <w:spacing w:before="0" w:beforeAutospacing="0" w:after="0" w:afterAutospacing="0"/>
+        <w:rPr>
+          <w:rFonts w:ascii="Roboto" w:hAnsi="Roboto"/>
+          <w:b w:val="0"/>
+          <w:bCs w:val="0"/>
+          <w:lang w:val="fr-TN"/>
         </w:rPr>
       </w:pPr>
     </w:p>
@@ -5220,6 +5829,17 @@
       <w:contextualSpacing/>
     </w:pPr>
   </w:style>
+  <w:style w:type="character" w:styleId="ExempleHTML">
+    <w:name w:val="HTML Sample"/>
+    <w:basedOn w:val="Policepardfaut"/>
+    <w:uiPriority w:val="99"/>
+    <w:semiHidden/>
+    <w:unhideWhenUsed/>
+    <w:rsid w:val="00653C17"/>
+    <w:rPr>
+      <w:rFonts w:ascii="Courier New" w:eastAsia="Times New Roman" w:hAnsi="Courier New" w:cs="Courier New"/>
+    </w:rPr>
+  </w:style>
 </w:styles>
 </file>
 

--- a/openclassroom formation git/documentation git.docx
+++ b/openclassroom formation git/documentation git.docx
@@ -232,64 +232,20 @@
         <w:rPr>
           <w:highlight w:val="yellow"/>
         </w:rPr>
-        <w:t>$ git config --global user.name "</w:t>
-      </w:r>
-      <w:proofErr w:type="spellStart"/>
+        <w:t>$ git config --global user.name "sirine sabbeh"</w:t>
+      </w:r>
+    </w:p>
+    <w:p>
+      <w:pPr>
+        <w:rPr>
+          <w:lang w:val="fr-FR"/>
+        </w:rPr>
+      </w:pPr>
       <w:r>
         <w:rPr>
           <w:highlight w:val="yellow"/>
         </w:rPr>
-        <w:t>sirine</w:t>
-      </w:r>
-      <w:proofErr w:type="spellEnd"/>
-      <w:r>
-        <w:rPr>
-          <w:highlight w:val="yellow"/>
-        </w:rPr>
-        <w:t xml:space="preserve"> </w:t>
-      </w:r>
-      <w:proofErr w:type="spellStart"/>
-      <w:r>
-        <w:rPr>
-          <w:highlight w:val="yellow"/>
-        </w:rPr>
-        <w:t>sabbeh</w:t>
-      </w:r>
-      <w:proofErr w:type="spellEnd"/>
-      <w:r>
-        <w:rPr>
-          <w:highlight w:val="yellow"/>
-        </w:rPr>
-        <w:t>"</w:t>
-      </w:r>
-    </w:p>
-    <w:p>
-      <w:pPr>
-        <w:rPr>
-          <w:lang w:val="fr-FR"/>
-        </w:rPr>
-      </w:pPr>
-      <w:r>
-        <w:rPr>
-          <w:highlight w:val="yellow"/>
-        </w:rPr>
-        <w:t xml:space="preserve">$ git config --global </w:t>
-      </w:r>
-      <w:proofErr w:type="spellStart"/>
-      <w:proofErr w:type="gramStart"/>
-      <w:r>
-        <w:rPr>
-          <w:highlight w:val="yellow"/>
-        </w:rPr>
-        <w:t>user.email</w:t>
-      </w:r>
-      <w:proofErr w:type="spellEnd"/>
-      <w:proofErr w:type="gramEnd"/>
-      <w:r>
-        <w:rPr>
-          <w:highlight w:val="yellow"/>
-        </w:rPr>
-        <w:t xml:space="preserve"> </w:t>
+        <w:t xml:space="preserve">$ git config --global user.email </w:t>
       </w:r>
       <w:r>
         <w:rPr>
@@ -362,16 +318,8 @@
         <w:rPr>
           <w:highlight w:val="yellow"/>
         </w:rPr>
-        <w:t>$ git config --global --</w:t>
-      </w:r>
-      <w:proofErr w:type="spellStart"/>
-      <w:r>
-        <w:rPr>
-          <w:highlight w:val="yellow"/>
-        </w:rPr>
-        <w:t>list</w:t>
-      </w:r>
-      <w:proofErr w:type="spellEnd"/>
+        <w:t>$ git config --global --list</w:t>
+      </w:r>
     </w:p>
     <w:p>
       <w:pPr>
@@ -409,7 +357,6 @@
           <w:lang w:val="fr-FR" w:eastAsia="fr-TN"/>
         </w:rPr>
       </w:pPr>
-      <w:proofErr w:type="gramStart"/>
       <w:r>
         <w:rPr>
           <w:rFonts w:ascii="Georgia" w:eastAsia="Times New Roman" w:hAnsi="Georgia" w:cs="Times New Roman"/>
@@ -417,9 +364,8 @@
           <w:kern w:val="36"/>
           <w:lang w:val="fr-FR" w:eastAsia="fr-TN"/>
         </w:rPr>
-        <w:t>git</w:t>
-      </w:r>
-      <w:proofErr w:type="gramEnd"/>
+        <w:t>git-init - Créer un dépôt Git vide ou réinitialiser un dépôt existant</w:t>
+      </w:r>
       <w:r>
         <w:rPr>
           <w:rFonts w:ascii="Georgia" w:eastAsia="Times New Roman" w:hAnsi="Georgia" w:cs="Times New Roman"/>
@@ -427,30 +373,33 @@
           <w:kern w:val="36"/>
           <w:lang w:val="fr-FR" w:eastAsia="fr-TN"/>
         </w:rPr>
-        <w:t>-init - Créer un dépôt Git vide ou réinitialiser un dépôt existant</w:t>
-      </w:r>
-      <w:r>
+        <w:t> :</w:t>
+      </w:r>
+    </w:p>
+    <w:p>
+      <w:pPr>
+        <w:spacing w:after="96" w:line="660" w:lineRule="atLeast"/>
+        <w:outlineLvl w:val="0"/>
+        <w:rPr>
+          <w:rFonts w:ascii="Georgia" w:eastAsia="Times New Roman" w:hAnsi="Georgia" w:cs="Times New Roman"/>
+          <w:color w:val="FF0000"/>
+          <w:kern w:val="36"/>
+          <w:sz w:val="28"/>
+          <w:szCs w:val="28"/>
+          <w:lang w:val="fr-FR" w:eastAsia="fr-TN"/>
+        </w:rPr>
+      </w:pPr>
+    </w:p>
+    <w:p>
+      <w:pPr>
+        <w:spacing w:after="96" w:line="660" w:lineRule="atLeast"/>
+        <w:outlineLvl w:val="0"/>
         <w:rPr>
           <w:rFonts w:ascii="Georgia" w:eastAsia="Times New Roman" w:hAnsi="Georgia" w:cs="Times New Roman"/>
           <w:color w:val="000000" w:themeColor="text1"/>
           <w:kern w:val="36"/>
           <w:lang w:val="fr-FR" w:eastAsia="fr-TN"/>
         </w:rPr>
-        <w:t> :</w:t>
-      </w:r>
-    </w:p>
-    <w:p>
-      <w:pPr>
-        <w:spacing w:after="96" w:line="660" w:lineRule="atLeast"/>
-        <w:outlineLvl w:val="0"/>
-        <w:rPr>
-          <w:rFonts w:ascii="Georgia" w:eastAsia="Times New Roman" w:hAnsi="Georgia" w:cs="Times New Roman"/>
-          <w:color w:val="FF0000"/>
-          <w:kern w:val="36"/>
-          <w:sz w:val="28"/>
-          <w:szCs w:val="28"/>
-          <w:lang w:val="fr-FR" w:eastAsia="fr-TN"/>
-        </w:rPr>
       </w:pPr>
     </w:p>
     <w:p>
@@ -464,37 +413,14 @@
           <w:lang w:val="fr-FR" w:eastAsia="fr-TN"/>
         </w:rPr>
       </w:pPr>
-    </w:p>
-    <w:p>
-      <w:pPr>
-        <w:spacing w:after="96" w:line="660" w:lineRule="atLeast"/>
-        <w:outlineLvl w:val="0"/>
+      <w:r>
         <w:rPr>
           <w:rFonts w:ascii="Georgia" w:eastAsia="Times New Roman" w:hAnsi="Georgia" w:cs="Times New Roman"/>
           <w:color w:val="000000" w:themeColor="text1"/>
           <w:kern w:val="36"/>
           <w:lang w:val="fr-FR" w:eastAsia="fr-TN"/>
         </w:rPr>
-      </w:pPr>
-      <w:proofErr w:type="gramStart"/>
-      <w:r>
-        <w:rPr>
-          <w:rFonts w:ascii="Georgia" w:eastAsia="Times New Roman" w:hAnsi="Georgia" w:cs="Times New Roman"/>
-          <w:color w:val="000000" w:themeColor="text1"/>
-          <w:kern w:val="36"/>
-          <w:lang w:val="fr-FR" w:eastAsia="fr-TN"/>
-        </w:rPr>
-        <w:t>un</w:t>
-      </w:r>
-      <w:proofErr w:type="gramEnd"/>
-      <w:r>
-        <w:rPr>
-          <w:rFonts w:ascii="Georgia" w:eastAsia="Times New Roman" w:hAnsi="Georgia" w:cs="Times New Roman"/>
-          <w:color w:val="000000" w:themeColor="text1"/>
-          <w:kern w:val="36"/>
-          <w:lang w:val="fr-FR" w:eastAsia="fr-TN"/>
-        </w:rPr>
-        <w:t xml:space="preserve"> repository git :ajouter un dossier caché .git dans laquelle gère les différents version de notre programme   (c’est la base de donnée local de git)</w:t>
+        <w:t>un repository git :ajouter un dossier caché .git dans laquelle gère les différents version de notre programme   (c’est la base de donnée local de git)</w:t>
       </w:r>
     </w:p>
     <w:p>
@@ -538,19 +464,18 @@
           <w:shd w:val="clear" w:color="auto" w:fill="FFFFFF"/>
           <w:lang w:val="fr-FR"/>
         </w:rPr>
-        <w:t xml:space="preserve">Pour voir les fichiers non </w:t>
-      </w:r>
-      <w:proofErr w:type="spellStart"/>
-      <w:r>
+        <w:t>Pour voir les fichiers non tarcké.</w:t>
+      </w:r>
+    </w:p>
+    <w:p>
+      <w:pPr>
         <w:rPr>
           <w:rFonts w:ascii="Tahoma" w:hAnsi="Tahoma" w:cs="Tahoma"/>
           <w:color w:val="000000" w:themeColor="text1"/>
           <w:shd w:val="clear" w:color="auto" w:fill="FFFFFF"/>
           <w:lang w:val="fr-FR"/>
         </w:rPr>
-        <w:t>tarcké</w:t>
-      </w:r>
-      <w:proofErr w:type="spellEnd"/>
+      </w:pPr>
       <w:r>
         <w:rPr>
           <w:rFonts w:ascii="Tahoma" w:hAnsi="Tahoma" w:cs="Tahoma"/>
@@ -558,46 +483,50 @@
           <w:shd w:val="clear" w:color="auto" w:fill="FFFFFF"/>
           <w:lang w:val="fr-FR"/>
         </w:rPr>
-        <w:t>.</w:t>
-      </w:r>
-    </w:p>
-    <w:p>
-      <w:pPr>
+        <w:t>Pour voir l’état actuel des fichiers pour git</w:t>
+      </w:r>
+      <w:r>
         <w:rPr>
           <w:rFonts w:ascii="Tahoma" w:hAnsi="Tahoma" w:cs="Tahoma"/>
           <w:color w:val="000000" w:themeColor="text1"/>
           <w:shd w:val="clear" w:color="auto" w:fill="FFFFFF"/>
           <w:lang w:val="fr-FR"/>
         </w:rPr>
-      </w:pPr>
-      <w:r>
+        <w:t>.</w:t>
+      </w:r>
+    </w:p>
+    <w:p>
+      <w:pPr>
         <w:rPr>
           <w:rFonts w:ascii="Tahoma" w:hAnsi="Tahoma" w:cs="Tahoma"/>
           <w:color w:val="000000" w:themeColor="text1"/>
           <w:shd w:val="clear" w:color="auto" w:fill="FFFFFF"/>
           <w:lang w:val="fr-FR"/>
         </w:rPr>
-        <w:t>Pour voir l’état actuel des fichiers pour git</w:t>
-      </w:r>
-      <w:r>
+      </w:pPr>
+    </w:p>
+    <w:p>
+      <w:pPr>
         <w:rPr>
           <w:rFonts w:ascii="Tahoma" w:hAnsi="Tahoma" w:cs="Tahoma"/>
-          <w:color w:val="000000" w:themeColor="text1"/>
+          <w:color w:val="FF0000"/>
+          <w:sz w:val="28"/>
+          <w:szCs w:val="28"/>
           <w:shd w:val="clear" w:color="auto" w:fill="FFFFFF"/>
           <w:lang w:val="fr-FR"/>
         </w:rPr>
-        <w:t>.</w:t>
-      </w:r>
-    </w:p>
-    <w:p>
-      <w:pPr>
+      </w:pPr>
+      <w:r>
         <w:rPr>
           <w:rFonts w:ascii="Tahoma" w:hAnsi="Tahoma" w:cs="Tahoma"/>
-          <w:color w:val="000000" w:themeColor="text1"/>
+          <w:color w:val="FF0000"/>
+          <w:sz w:val="28"/>
+          <w:szCs w:val="28"/>
           <w:shd w:val="clear" w:color="auto" w:fill="FFFFFF"/>
           <w:lang w:val="fr-FR"/>
         </w:rPr>
-      </w:pPr>
+        <w:t>Git add nomdefichier</w:t>
+      </w:r>
     </w:p>
     <w:p>
       <w:pPr>
@@ -619,9 +548,8 @@
           <w:shd w:val="clear" w:color="auto" w:fill="FFFFFF"/>
           <w:lang w:val="fr-FR"/>
         </w:rPr>
-        <w:t xml:space="preserve">Git </w:t>
-      </w:r>
-      <w:proofErr w:type="spellStart"/>
+        <w:t>G</w:t>
+      </w:r>
       <w:r>
         <w:rPr>
           <w:rFonts w:ascii="Tahoma" w:hAnsi="Tahoma" w:cs="Tahoma"/>
@@ -631,93 +559,8 @@
           <w:shd w:val="clear" w:color="auto" w:fill="FFFFFF"/>
           <w:lang w:val="fr-FR"/>
         </w:rPr>
-        <w:t>add</w:t>
-      </w:r>
-      <w:proofErr w:type="spellEnd"/>
-      <w:r>
-        <w:rPr>
-          <w:rFonts w:ascii="Tahoma" w:hAnsi="Tahoma" w:cs="Tahoma"/>
-          <w:color w:val="FF0000"/>
-          <w:sz w:val="28"/>
-          <w:szCs w:val="28"/>
-          <w:shd w:val="clear" w:color="auto" w:fill="FFFFFF"/>
-          <w:lang w:val="fr-FR"/>
-        </w:rPr>
-        <w:t xml:space="preserve"> </w:t>
-      </w:r>
-      <w:proofErr w:type="spellStart"/>
-      <w:r>
-        <w:rPr>
-          <w:rFonts w:ascii="Tahoma" w:hAnsi="Tahoma" w:cs="Tahoma"/>
-          <w:color w:val="FF0000"/>
-          <w:sz w:val="28"/>
-          <w:szCs w:val="28"/>
-          <w:shd w:val="clear" w:color="auto" w:fill="FFFFFF"/>
-          <w:lang w:val="fr-FR"/>
-        </w:rPr>
-        <w:t>nomdefichier</w:t>
-      </w:r>
-      <w:proofErr w:type="spellEnd"/>
-    </w:p>
-    <w:p>
-      <w:pPr>
-        <w:rPr>
-          <w:rFonts w:ascii="Tahoma" w:hAnsi="Tahoma" w:cs="Tahoma"/>
-          <w:color w:val="FF0000"/>
-          <w:sz w:val="28"/>
-          <w:szCs w:val="28"/>
-          <w:shd w:val="clear" w:color="auto" w:fill="FFFFFF"/>
-          <w:lang w:val="fr-FR"/>
-        </w:rPr>
-      </w:pPr>
-      <w:r>
-        <w:rPr>
-          <w:rFonts w:ascii="Tahoma" w:hAnsi="Tahoma" w:cs="Tahoma"/>
-          <w:color w:val="FF0000"/>
-          <w:sz w:val="28"/>
-          <w:szCs w:val="28"/>
-          <w:shd w:val="clear" w:color="auto" w:fill="FFFFFF"/>
-          <w:lang w:val="fr-FR"/>
-        </w:rPr>
-        <w:t>G</w:t>
-      </w:r>
-      <w:r>
-        <w:rPr>
-          <w:rFonts w:ascii="Tahoma" w:hAnsi="Tahoma" w:cs="Tahoma"/>
-          <w:color w:val="FF0000"/>
-          <w:sz w:val="28"/>
-          <w:szCs w:val="28"/>
-          <w:shd w:val="clear" w:color="auto" w:fill="FFFFFF"/>
-          <w:lang w:val="fr-FR"/>
-        </w:rPr>
-        <w:t xml:space="preserve">it </w:t>
-      </w:r>
-      <w:proofErr w:type="spellStart"/>
-      <w:proofErr w:type="gramStart"/>
-      <w:r>
-        <w:rPr>
-          <w:rFonts w:ascii="Tahoma" w:hAnsi="Tahoma" w:cs="Tahoma"/>
-          <w:color w:val="FF0000"/>
-          <w:sz w:val="28"/>
-          <w:szCs w:val="28"/>
-          <w:shd w:val="clear" w:color="auto" w:fill="FFFFFF"/>
-          <w:lang w:val="fr-FR"/>
-        </w:rPr>
-        <w:t>add</w:t>
-      </w:r>
-      <w:proofErr w:type="spellEnd"/>
-      <w:r>
-        <w:rPr>
-          <w:rFonts w:ascii="Tahoma" w:hAnsi="Tahoma" w:cs="Tahoma"/>
-          <w:color w:val="FF0000"/>
-          <w:sz w:val="28"/>
-          <w:szCs w:val="28"/>
-          <w:shd w:val="clear" w:color="auto" w:fill="FFFFFF"/>
-          <w:lang w:val="fr-FR"/>
-        </w:rPr>
-        <w:t xml:space="preserve"> .</w:t>
-      </w:r>
-      <w:proofErr w:type="gramEnd"/>
+        <w:t>it add .</w:t>
+      </w:r>
       <w:r>
         <w:rPr>
           <w:rFonts w:ascii="Tahoma" w:hAnsi="Tahoma" w:cs="Tahoma"/>
@@ -802,10 +645,11 @@
           <w:shd w:val="clear" w:color="auto" w:fill="FFFFFF"/>
           <w:lang w:val="fr-FR"/>
         </w:rPr>
-        <w:t xml:space="preserve">Git reset </w:t>
-      </w:r>
-      <w:proofErr w:type="spellStart"/>
-      <w:r>
+        <w:t>Git reset nomdefichier</w:t>
+      </w:r>
+    </w:p>
+    <w:p>
+      <w:pPr>
         <w:rPr>
           <w:rFonts w:ascii="Tahoma" w:hAnsi="Tahoma" w:cs="Tahoma"/>
           <w:color w:val="FF0000"/>
@@ -814,12 +658,8 @@
           <w:shd w:val="clear" w:color="auto" w:fill="FFFFFF"/>
           <w:lang w:val="fr-FR"/>
         </w:rPr>
-        <w:t>nomdefichier</w:t>
-      </w:r>
-      <w:proofErr w:type="spellEnd"/>
-    </w:p>
-    <w:p>
-      <w:pPr>
+      </w:pPr>
+      <w:r>
         <w:rPr>
           <w:rFonts w:ascii="Tahoma" w:hAnsi="Tahoma" w:cs="Tahoma"/>
           <w:color w:val="FF0000"/>
@@ -828,41 +668,7 @@
           <w:shd w:val="clear" w:color="auto" w:fill="FFFFFF"/>
           <w:lang w:val="fr-FR"/>
         </w:rPr>
-      </w:pPr>
-      <w:r>
-        <w:rPr>
-          <w:rFonts w:ascii="Tahoma" w:hAnsi="Tahoma" w:cs="Tahoma"/>
-          <w:color w:val="FF0000"/>
-          <w:sz w:val="32"/>
-          <w:szCs w:val="32"/>
-          <w:shd w:val="clear" w:color="auto" w:fill="FFFFFF"/>
-          <w:lang w:val="fr-FR"/>
-        </w:rPr>
-        <w:t xml:space="preserve">Git </w:t>
-      </w:r>
-      <w:proofErr w:type="gramStart"/>
-      <w:r>
-        <w:rPr>
-          <w:rFonts w:ascii="Tahoma" w:hAnsi="Tahoma" w:cs="Tahoma"/>
-          <w:color w:val="FF0000"/>
-          <w:sz w:val="32"/>
-          <w:szCs w:val="32"/>
-          <w:shd w:val="clear" w:color="auto" w:fill="FFFFFF"/>
-          <w:lang w:val="fr-FR"/>
-        </w:rPr>
-        <w:t>reset .</w:t>
-      </w:r>
-      <w:proofErr w:type="gramEnd"/>
-      <w:r>
-        <w:rPr>
-          <w:rFonts w:ascii="Tahoma" w:hAnsi="Tahoma" w:cs="Tahoma"/>
-          <w:color w:val="FF0000"/>
-          <w:sz w:val="32"/>
-          <w:szCs w:val="32"/>
-          <w:shd w:val="clear" w:color="auto" w:fill="FFFFFF"/>
-          <w:lang w:val="fr-FR"/>
-        </w:rPr>
-        <w:t>//tous les fichier a comité</w:t>
+        <w:t>Git reset .//tous les fichier a comité</w:t>
       </w:r>
     </w:p>
     <w:p>
@@ -937,9 +743,8 @@
           <w:shd w:val="clear" w:color="auto" w:fill="FFFFFF"/>
           <w:lang w:val="fr-FR"/>
         </w:rPr>
-        <w:t>Git commit -m “</w:t>
-      </w:r>
-      <w:proofErr w:type="spellStart"/>
+        <w:t>Git commit -m “déscription“</w:t>
+      </w:r>
       <w:r>
         <w:rPr>
           <w:rFonts w:ascii="Tahoma" w:hAnsi="Tahoma" w:cs="Tahoma"/>
@@ -949,10 +754,11 @@
           <w:shd w:val="clear" w:color="auto" w:fill="FFFFFF"/>
           <w:lang w:val="fr-FR"/>
         </w:rPr>
-        <w:t>déscription</w:t>
-      </w:r>
-      <w:proofErr w:type="spellEnd"/>
-      <w:r>
+        <w:t xml:space="preserve"> -m “déscription“</w:t>
+      </w:r>
+    </w:p>
+    <w:p>
+      <w:pPr>
         <w:rPr>
           <w:rFonts w:ascii="Tahoma" w:hAnsi="Tahoma" w:cs="Tahoma"/>
           <w:color w:val="FF0000"/>
@@ -961,8 +767,7 @@
           <w:shd w:val="clear" w:color="auto" w:fill="FFFFFF"/>
           <w:lang w:val="fr-FR"/>
         </w:rPr>
-        <w:t>“</w:t>
-      </w:r>
+      </w:pPr>
       <w:r>
         <w:rPr>
           <w:rFonts w:ascii="Tahoma" w:hAnsi="Tahoma" w:cs="Tahoma"/>
@@ -972,10 +777,12 @@
           <w:shd w:val="clear" w:color="auto" w:fill="FFFFFF"/>
           <w:lang w:val="fr-FR"/>
         </w:rPr>
-        <w:t xml:space="preserve"> -m “</w:t>
-      </w:r>
-      <w:proofErr w:type="spellStart"/>
-      <w:r>
+        <w:lastRenderedPageBreak/>
+        <w:t xml:space="preserve">git commit -m "formation web septembre 2021" </w:t>
+      </w:r>
+    </w:p>
+    <w:p>
+      <w:pPr>
         <w:rPr>
           <w:rFonts w:ascii="Tahoma" w:hAnsi="Tahoma" w:cs="Tahoma"/>
           <w:color w:val="FF0000"/>
@@ -984,10 +791,10 @@
           <w:shd w:val="clear" w:color="auto" w:fill="FFFFFF"/>
           <w:lang w:val="fr-FR"/>
         </w:rPr>
-        <w:t>déscription</w:t>
-      </w:r>
-      <w:proofErr w:type="spellEnd"/>
-      <w:r>
+      </w:pPr>
+    </w:p>
+    <w:p>
+      <w:pPr>
         <w:rPr>
           <w:rFonts w:ascii="Tahoma" w:hAnsi="Tahoma" w:cs="Tahoma"/>
           <w:color w:val="FF0000"/>
@@ -996,11 +803,8 @@
           <w:shd w:val="clear" w:color="auto" w:fill="FFFFFF"/>
           <w:lang w:val="fr-FR"/>
         </w:rPr>
-        <w:t>“</w:t>
-      </w:r>
-    </w:p>
-    <w:p>
-      <w:pPr>
+      </w:pPr>
+      <w:r>
         <w:rPr>
           <w:rFonts w:ascii="Tahoma" w:hAnsi="Tahoma" w:cs="Tahoma"/>
           <w:color w:val="FF0000"/>
@@ -1009,79 +813,7 @@
           <w:shd w:val="clear" w:color="auto" w:fill="FFFFFF"/>
           <w:lang w:val="fr-FR"/>
         </w:rPr>
-      </w:pPr>
-      <w:proofErr w:type="gramStart"/>
-      <w:r>
-        <w:rPr>
-          <w:rFonts w:ascii="Tahoma" w:hAnsi="Tahoma" w:cs="Tahoma"/>
-          <w:color w:val="FF0000"/>
-          <w:sz w:val="32"/>
-          <w:szCs w:val="32"/>
-          <w:shd w:val="clear" w:color="auto" w:fill="FFFFFF"/>
-          <w:lang w:val="fr-FR"/>
-        </w:rPr>
-        <w:lastRenderedPageBreak/>
-        <w:t>git</w:t>
-      </w:r>
-      <w:proofErr w:type="gramEnd"/>
-      <w:r>
-        <w:rPr>
-          <w:rFonts w:ascii="Tahoma" w:hAnsi="Tahoma" w:cs="Tahoma"/>
-          <w:color w:val="FF0000"/>
-          <w:sz w:val="32"/>
-          <w:szCs w:val="32"/>
-          <w:shd w:val="clear" w:color="auto" w:fill="FFFFFF"/>
-          <w:lang w:val="fr-FR"/>
-        </w:rPr>
-        <w:t xml:space="preserve"> commit -m "formation web septembre 2021" </w:t>
-      </w:r>
-    </w:p>
-    <w:p>
-      <w:pPr>
-        <w:rPr>
-          <w:rFonts w:ascii="Tahoma" w:hAnsi="Tahoma" w:cs="Tahoma"/>
-          <w:color w:val="FF0000"/>
-          <w:sz w:val="32"/>
-          <w:szCs w:val="32"/>
-          <w:shd w:val="clear" w:color="auto" w:fill="FFFFFF"/>
-          <w:lang w:val="fr-FR"/>
-        </w:rPr>
-      </w:pPr>
-    </w:p>
-    <w:p>
-      <w:pPr>
-        <w:rPr>
-          <w:rFonts w:ascii="Tahoma" w:hAnsi="Tahoma" w:cs="Tahoma"/>
-          <w:color w:val="FF0000"/>
-          <w:sz w:val="32"/>
-          <w:szCs w:val="32"/>
-          <w:shd w:val="clear" w:color="auto" w:fill="FFFFFF"/>
-          <w:lang w:val="fr-FR"/>
-        </w:rPr>
-      </w:pPr>
-      <w:proofErr w:type="gramStart"/>
-      <w:r>
-        <w:rPr>
-          <w:rFonts w:ascii="Tahoma" w:hAnsi="Tahoma" w:cs="Tahoma"/>
-          <w:color w:val="FF0000"/>
-          <w:sz w:val="32"/>
-          <w:szCs w:val="32"/>
-          <w:shd w:val="clear" w:color="auto" w:fill="FFFFFF"/>
-          <w:lang w:val="fr-FR"/>
-        </w:rPr>
-        <w:t>git</w:t>
-      </w:r>
-      <w:proofErr w:type="gramEnd"/>
-      <w:r>
-        <w:rPr>
-          <w:rFonts w:ascii="Tahoma" w:hAnsi="Tahoma" w:cs="Tahoma"/>
-          <w:color w:val="FF0000"/>
-          <w:sz w:val="32"/>
-          <w:szCs w:val="32"/>
-          <w:shd w:val="clear" w:color="auto" w:fill="FFFFFF"/>
-          <w:lang w:val="fr-FR"/>
-        </w:rPr>
-        <w:t xml:space="preserve"> log //avoir les nombre de commit que j’ai fait</w:t>
+        <w:t>git log //avoir les nombre de commit que j’ai fait</w:t>
       </w:r>
     </w:p>
     <w:p>
@@ -1169,29 +901,16 @@
           <w:lang w:val="fr-FR"/>
         </w:rPr>
       </w:pPr>
-      <w:proofErr w:type="gramStart"/>
-      <w:r>
-        <w:rPr>
-          <w:b/>
-          <w:bCs/>
-          <w:color w:val="FF0000"/>
-          <w:sz w:val="28"/>
-          <w:szCs w:val="28"/>
-          <w:lang w:val="fr-FR"/>
-        </w:rPr>
-        <w:t>git</w:t>
-      </w:r>
-      <w:proofErr w:type="gramEnd"/>
-      <w:r>
-        <w:rPr>
-          <w:b/>
-          <w:bCs/>
-          <w:color w:val="FF0000"/>
-          <w:sz w:val="28"/>
-          <w:szCs w:val="28"/>
-          <w:lang w:val="fr-FR"/>
-        </w:rPr>
-        <w:t xml:space="preserve"> </w:t>
+      <w:r>
+        <w:rPr>
+          <w:b/>
+          <w:bCs/>
+          <w:color w:val="FF0000"/>
+          <w:sz w:val="28"/>
+          <w:szCs w:val="28"/>
+          <w:lang w:val="fr-FR"/>
+        </w:rPr>
+        <w:t xml:space="preserve">git </w:t>
       </w:r>
       <w:r>
         <w:rPr>
@@ -1465,7 +1184,6 @@
           <w:lang w:eastAsia="fr-TN"/>
         </w:rPr>
       </w:pPr>
-      <w:proofErr w:type="gramStart"/>
       <w:r>
         <w:rPr>
           <w:rFonts w:ascii="Consolas" w:eastAsia="Times New Roman" w:hAnsi="Consolas" w:cs="Courier New"/>
@@ -1474,84 +1192,7 @@
           <w:szCs w:val="28"/>
           <w:lang w:eastAsia="fr-TN"/>
         </w:rPr>
-        <w:t>git</w:t>
-      </w:r>
-      <w:proofErr w:type="gramEnd"/>
-      <w:r>
-        <w:rPr>
-          <w:rFonts w:ascii="Consolas" w:eastAsia="Times New Roman" w:hAnsi="Consolas" w:cs="Courier New"/>
-          <w:color w:val="FF0000"/>
-          <w:sz w:val="28"/>
-          <w:szCs w:val="28"/>
-          <w:lang w:eastAsia="fr-TN"/>
-        </w:rPr>
-        <w:t xml:space="preserve"> </w:t>
-      </w:r>
-      <w:proofErr w:type="spellStart"/>
-      <w:r>
-        <w:rPr>
-          <w:rFonts w:ascii="Consolas" w:eastAsia="Times New Roman" w:hAnsi="Consolas" w:cs="Courier New"/>
-          <w:color w:val="FF0000"/>
-          <w:sz w:val="28"/>
-          <w:szCs w:val="28"/>
-          <w:lang w:eastAsia="fr-TN"/>
-        </w:rPr>
-        <w:t>remote</w:t>
-      </w:r>
-      <w:proofErr w:type="spellEnd"/>
-      <w:r>
-        <w:rPr>
-          <w:rFonts w:ascii="Consolas" w:eastAsia="Times New Roman" w:hAnsi="Consolas" w:cs="Courier New"/>
-          <w:color w:val="FF0000"/>
-          <w:sz w:val="28"/>
-          <w:szCs w:val="28"/>
-          <w:lang w:eastAsia="fr-TN"/>
-        </w:rPr>
-        <w:t xml:space="preserve"> </w:t>
-      </w:r>
-      <w:proofErr w:type="spellStart"/>
-      <w:r>
-        <w:rPr>
-          <w:rFonts w:ascii="Consolas" w:eastAsia="Times New Roman" w:hAnsi="Consolas" w:cs="Courier New"/>
-          <w:color w:val="FF0000"/>
-          <w:sz w:val="28"/>
-          <w:szCs w:val="28"/>
-          <w:lang w:eastAsia="fr-TN"/>
-        </w:rPr>
-        <w:t>add</w:t>
-      </w:r>
-      <w:proofErr w:type="spellEnd"/>
-      <w:r>
-        <w:rPr>
-          <w:rFonts w:ascii="Consolas" w:eastAsia="Times New Roman" w:hAnsi="Consolas" w:cs="Courier New"/>
-          <w:color w:val="FF0000"/>
-          <w:sz w:val="28"/>
-          <w:szCs w:val="28"/>
-          <w:lang w:eastAsia="fr-TN"/>
-        </w:rPr>
-        <w:t xml:space="preserve"> </w:t>
-      </w:r>
-      <w:proofErr w:type="spellStart"/>
-      <w:r>
-        <w:rPr>
-          <w:rFonts w:ascii="Consolas" w:eastAsia="Times New Roman" w:hAnsi="Consolas" w:cs="Courier New"/>
-          <w:color w:val="FF0000"/>
-          <w:sz w:val="28"/>
-          <w:szCs w:val="28"/>
-          <w:lang w:eastAsia="fr-TN"/>
-        </w:rPr>
-        <w:t>origin</w:t>
-      </w:r>
-      <w:proofErr w:type="spellEnd"/>
-      <w:r>
-        <w:rPr>
-          <w:rFonts w:ascii="Consolas" w:eastAsia="Times New Roman" w:hAnsi="Consolas" w:cs="Courier New"/>
-          <w:color w:val="FF0000"/>
-          <w:sz w:val="28"/>
-          <w:szCs w:val="28"/>
-          <w:lang w:eastAsia="fr-TN"/>
-        </w:rPr>
-        <w:t xml:space="preserve"> </w:t>
+        <w:t xml:space="preserve">git remote add origin </w:t>
       </w:r>
       <w:hyperlink r:id="rId14" w:history="1">
         <w:r>
@@ -1600,7 +1241,6 @@
           <w:lang w:eastAsia="fr-TN"/>
         </w:rPr>
       </w:pPr>
-      <w:proofErr w:type="gramStart"/>
       <w:r>
         <w:rPr>
           <w:rFonts w:ascii="Consolas" w:eastAsia="Times New Roman" w:hAnsi="Consolas" w:cs="Courier New"/>
@@ -1609,40 +1249,7 @@
           <w:szCs w:val="28"/>
           <w:lang w:val="fr-FR" w:eastAsia="fr-TN"/>
         </w:rPr>
-        <w:t>git</w:t>
-      </w:r>
-      <w:proofErr w:type="gramEnd"/>
-      <w:r>
-        <w:rPr>
-          <w:rFonts w:ascii="Consolas" w:eastAsia="Times New Roman" w:hAnsi="Consolas" w:cs="Courier New"/>
-          <w:color w:val="FF0000"/>
-          <w:sz w:val="28"/>
-          <w:szCs w:val="28"/>
-          <w:lang w:val="fr-FR" w:eastAsia="fr-TN"/>
-        </w:rPr>
-        <w:t xml:space="preserve"> </w:t>
-      </w:r>
-      <w:proofErr w:type="spellStart"/>
-      <w:r>
-        <w:rPr>
-          <w:rFonts w:ascii="Consolas" w:eastAsia="Times New Roman" w:hAnsi="Consolas" w:cs="Courier New"/>
-          <w:color w:val="FF0000"/>
-          <w:sz w:val="28"/>
-          <w:szCs w:val="28"/>
-          <w:lang w:val="fr-FR" w:eastAsia="fr-TN"/>
-        </w:rPr>
-        <w:t>remote</w:t>
-      </w:r>
-      <w:proofErr w:type="spellEnd"/>
-      <w:r>
-        <w:rPr>
-          <w:rFonts w:ascii="Consolas" w:eastAsia="Times New Roman" w:hAnsi="Consolas" w:cs="Courier New"/>
-          <w:color w:val="FF0000"/>
-          <w:sz w:val="28"/>
-          <w:szCs w:val="28"/>
-          <w:lang w:val="fr-FR" w:eastAsia="fr-TN"/>
-        </w:rPr>
-        <w:t xml:space="preserve"> </w:t>
+        <w:t xml:space="preserve">git remote </w:t>
       </w:r>
       <w:r>
         <w:rPr>
@@ -1699,7 +1306,6 @@
           <w:lang w:eastAsia="fr-TN"/>
         </w:rPr>
       </w:pPr>
-      <w:proofErr w:type="gramStart"/>
       <w:r>
         <w:rPr>
           <w:rFonts w:ascii="Consolas" w:eastAsia="Times New Roman" w:hAnsi="Consolas" w:cs="Courier New"/>
@@ -1708,40 +1314,7 @@
           <w:szCs w:val="28"/>
           <w:lang w:eastAsia="fr-TN"/>
         </w:rPr>
-        <w:t>git</w:t>
-      </w:r>
-      <w:proofErr w:type="gramEnd"/>
-      <w:r>
-        <w:rPr>
-          <w:rFonts w:ascii="Consolas" w:eastAsia="Times New Roman" w:hAnsi="Consolas" w:cs="Courier New"/>
-          <w:color w:val="FF0000"/>
-          <w:sz w:val="28"/>
-          <w:szCs w:val="28"/>
-          <w:lang w:eastAsia="fr-TN"/>
-        </w:rPr>
-        <w:t xml:space="preserve"> </w:t>
-      </w:r>
-      <w:proofErr w:type="spellStart"/>
-      <w:r>
-        <w:rPr>
-          <w:rFonts w:ascii="Consolas" w:eastAsia="Times New Roman" w:hAnsi="Consolas" w:cs="Courier New"/>
-          <w:color w:val="FF0000"/>
-          <w:sz w:val="28"/>
-          <w:szCs w:val="28"/>
-          <w:lang w:eastAsia="fr-TN"/>
-        </w:rPr>
-        <w:t>branch</w:t>
-      </w:r>
-      <w:proofErr w:type="spellEnd"/>
-      <w:r>
-        <w:rPr>
-          <w:rFonts w:ascii="Consolas" w:eastAsia="Times New Roman" w:hAnsi="Consolas" w:cs="Courier New"/>
-          <w:color w:val="FF0000"/>
-          <w:sz w:val="28"/>
-          <w:szCs w:val="28"/>
-          <w:lang w:eastAsia="fr-TN"/>
-        </w:rPr>
-        <w:t xml:space="preserve"> -M main</w:t>
+        <w:t>git branch -M main</w:t>
       </w:r>
     </w:p>
     <w:p>
@@ -1778,7 +1351,6 @@
           <w:lang w:eastAsia="fr-TN"/>
         </w:rPr>
       </w:pPr>
-      <w:proofErr w:type="gramStart"/>
       <w:r>
         <w:rPr>
           <w:rFonts w:ascii="Consolas" w:eastAsia="Times New Roman" w:hAnsi="Consolas" w:cs="Courier New"/>
@@ -1787,53 +1359,8 @@
           <w:szCs w:val="28"/>
           <w:lang w:eastAsia="fr-TN"/>
         </w:rPr>
-        <w:t>git</w:t>
-      </w:r>
-      <w:proofErr w:type="gramEnd"/>
-      <w:r>
-        <w:rPr>
-          <w:rFonts w:ascii="Consolas" w:eastAsia="Times New Roman" w:hAnsi="Consolas" w:cs="Courier New"/>
-          <w:color w:val="FF0000"/>
-          <w:sz w:val="28"/>
-          <w:szCs w:val="28"/>
-          <w:lang w:eastAsia="fr-TN"/>
-        </w:rPr>
-        <w:t xml:space="preserve"> </w:t>
-      </w:r>
-      <w:proofErr w:type="spellStart"/>
-      <w:r>
-        <w:rPr>
-          <w:rFonts w:ascii="Consolas" w:eastAsia="Times New Roman" w:hAnsi="Consolas" w:cs="Courier New"/>
-          <w:color w:val="FF0000"/>
-          <w:sz w:val="28"/>
-          <w:szCs w:val="28"/>
-          <w:lang w:eastAsia="fr-TN"/>
-        </w:rPr>
-        <w:t>branch</w:t>
-      </w:r>
-      <w:proofErr w:type="spellEnd"/>
-      <w:r>
-        <w:rPr>
-          <w:rFonts w:ascii="Consolas" w:eastAsia="Times New Roman" w:hAnsi="Consolas" w:cs="Courier New"/>
-          <w:color w:val="FF0000"/>
-          <w:sz w:val="28"/>
-          <w:szCs w:val="28"/>
-          <w:lang w:eastAsia="fr-TN"/>
-        </w:rPr>
-        <w:t xml:space="preserve"> -M </w:t>
-      </w:r>
-      <w:proofErr w:type="spellStart"/>
-      <w:r>
-        <w:rPr>
-          <w:rFonts w:ascii="Consolas" w:eastAsia="Times New Roman" w:hAnsi="Consolas" w:cs="Courier New"/>
-          <w:color w:val="FF0000"/>
-          <w:sz w:val="28"/>
-          <w:szCs w:val="28"/>
-          <w:lang w:eastAsia="fr-TN"/>
-        </w:rPr>
-        <w:t>m</w:t>
-      </w:r>
-      <w:proofErr w:type="spellEnd"/>
+        <w:t>git branch -M m</w:t>
+      </w:r>
       <w:r>
         <w:rPr>
           <w:rFonts w:ascii="Consolas" w:eastAsia="Times New Roman" w:hAnsi="Consolas" w:cs="Courier New"/>
@@ -1879,7 +1406,6 @@
           <w:lang w:eastAsia="fr-TN"/>
         </w:rPr>
       </w:pPr>
-      <w:proofErr w:type="gramStart"/>
       <w:r>
         <w:rPr>
           <w:rFonts w:ascii="Consolas" w:eastAsia="Times New Roman" w:hAnsi="Consolas" w:cs="Courier New"/>
@@ -1888,40 +1414,7 @@
           <w:szCs w:val="28"/>
           <w:lang w:eastAsia="fr-TN"/>
         </w:rPr>
-        <w:t>git</w:t>
-      </w:r>
-      <w:proofErr w:type="gramEnd"/>
-      <w:r>
-        <w:rPr>
-          <w:rFonts w:ascii="Consolas" w:eastAsia="Times New Roman" w:hAnsi="Consolas" w:cs="Courier New"/>
-          <w:color w:val="FF0000"/>
-          <w:sz w:val="28"/>
-          <w:szCs w:val="28"/>
-          <w:lang w:eastAsia="fr-TN"/>
-        </w:rPr>
-        <w:t xml:space="preserve"> push -u </w:t>
-      </w:r>
-      <w:proofErr w:type="spellStart"/>
-      <w:r>
-        <w:rPr>
-          <w:rFonts w:ascii="Consolas" w:eastAsia="Times New Roman" w:hAnsi="Consolas" w:cs="Courier New"/>
-          <w:color w:val="FF0000"/>
-          <w:sz w:val="28"/>
-          <w:szCs w:val="28"/>
-          <w:lang w:eastAsia="fr-TN"/>
-        </w:rPr>
-        <w:t>origin</w:t>
-      </w:r>
-      <w:proofErr w:type="spellEnd"/>
-      <w:r>
-        <w:rPr>
-          <w:rFonts w:ascii="Consolas" w:eastAsia="Times New Roman" w:hAnsi="Consolas" w:cs="Courier New"/>
-          <w:color w:val="FF0000"/>
-          <w:sz w:val="28"/>
-          <w:szCs w:val="28"/>
-          <w:lang w:eastAsia="fr-TN"/>
-        </w:rPr>
-        <w:t xml:space="preserve"> main</w:t>
+        <w:t>git push -u origin main</w:t>
       </w:r>
       <w:r>
         <w:rPr>
@@ -1988,7 +1481,6 @@
           <w:lang w:eastAsia="fr-TN"/>
         </w:rPr>
       </w:pPr>
-      <w:proofErr w:type="gramStart"/>
       <w:r>
         <w:rPr>
           <w:rFonts w:ascii="Consolas" w:eastAsia="Times New Roman" w:hAnsi="Consolas" w:cs="Courier New"/>
@@ -1997,62 +1489,7 @@
           <w:szCs w:val="28"/>
           <w:lang w:eastAsia="fr-TN"/>
         </w:rPr>
-        <w:t>git</w:t>
-      </w:r>
-      <w:proofErr w:type="gramEnd"/>
-      <w:r>
-        <w:rPr>
-          <w:rFonts w:ascii="Consolas" w:eastAsia="Times New Roman" w:hAnsi="Consolas" w:cs="Courier New"/>
-          <w:color w:val="FF0000"/>
-          <w:sz w:val="28"/>
-          <w:szCs w:val="28"/>
-          <w:lang w:eastAsia="fr-TN"/>
-        </w:rPr>
-        <w:t xml:space="preserve"> </w:t>
-      </w:r>
-      <w:proofErr w:type="spellStart"/>
-      <w:r>
-        <w:rPr>
-          <w:rFonts w:ascii="Consolas" w:eastAsia="Times New Roman" w:hAnsi="Consolas" w:cs="Courier New"/>
-          <w:color w:val="FF0000"/>
-          <w:sz w:val="28"/>
-          <w:szCs w:val="28"/>
-          <w:lang w:eastAsia="fr-TN"/>
-        </w:rPr>
-        <w:t>remote</w:t>
-      </w:r>
-      <w:proofErr w:type="spellEnd"/>
-      <w:r>
-        <w:rPr>
-          <w:rFonts w:ascii="Consolas" w:eastAsia="Times New Roman" w:hAnsi="Consolas" w:cs="Courier New"/>
-          <w:color w:val="FF0000"/>
-          <w:sz w:val="28"/>
-          <w:szCs w:val="28"/>
-          <w:lang w:eastAsia="fr-TN"/>
-        </w:rPr>
-        <w:t xml:space="preserve"> set-url </w:t>
-      </w:r>
-      <w:proofErr w:type="spellStart"/>
-      <w:r>
-        <w:rPr>
-          <w:rFonts w:ascii="Consolas" w:eastAsia="Times New Roman" w:hAnsi="Consolas" w:cs="Courier New"/>
-          <w:color w:val="FF0000"/>
-          <w:sz w:val="28"/>
-          <w:szCs w:val="28"/>
-          <w:lang w:eastAsia="fr-TN"/>
-        </w:rPr>
-        <w:t>origin</w:t>
-      </w:r>
-      <w:proofErr w:type="spellEnd"/>
-      <w:r>
-        <w:rPr>
-          <w:rFonts w:ascii="Consolas" w:eastAsia="Times New Roman" w:hAnsi="Consolas" w:cs="Courier New"/>
-          <w:color w:val="FF0000"/>
-          <w:sz w:val="28"/>
-          <w:szCs w:val="28"/>
-          <w:lang w:eastAsia="fr-TN"/>
-        </w:rPr>
-        <w:t xml:space="preserve"> https://github.com/SirineSabbeh/testgit.git</w:t>
+        <w:t>git remote set-url origin https://github.com/SirineSabbeh/testgit.git</w:t>
       </w:r>
     </w:p>
     <w:p>
@@ -2156,7 +1593,6 @@
           <w:lang w:val="fr-FR"/>
         </w:rPr>
       </w:pPr>
-      <w:proofErr w:type="gramStart"/>
       <w:r>
         <w:rPr>
           <w:b/>
@@ -2166,33 +1602,8 @@
           <w:szCs w:val="36"/>
           <w:lang w:val="fr-FR"/>
         </w:rPr>
-        <w:t>git</w:t>
-      </w:r>
-      <w:proofErr w:type="gramEnd"/>
-      <w:r>
-        <w:rPr>
-          <w:b/>
-          <w:bCs/>
-          <w:color w:val="FF0000"/>
-          <w:sz w:val="36"/>
-          <w:szCs w:val="36"/>
-          <w:lang w:val="fr-FR"/>
-        </w:rPr>
-        <w:t xml:space="preserve"> </w:t>
-      </w:r>
-      <w:proofErr w:type="spellStart"/>
-      <w:r>
-        <w:rPr>
-          <w:b/>
-          <w:bCs/>
-          <w:color w:val="FF0000"/>
-          <w:sz w:val="36"/>
-          <w:szCs w:val="36"/>
-          <w:lang w:val="fr-FR"/>
-        </w:rPr>
-        <w:t>fetch</w:t>
-      </w:r>
-      <w:proofErr w:type="spellEnd"/>
+        <w:t>git fetch</w:t>
+      </w:r>
     </w:p>
     <w:p>
       <w:pPr>
@@ -2210,7 +1621,6 @@
           <w:lang w:val="fr-FR"/>
         </w:rPr>
       </w:pPr>
-      <w:proofErr w:type="gramStart"/>
       <w:r>
         <w:rPr>
           <w:b/>
@@ -2220,57 +1630,8 @@
           <w:szCs w:val="36"/>
           <w:lang w:val="fr-FR"/>
         </w:rPr>
-        <w:t>git</w:t>
-      </w:r>
-      <w:proofErr w:type="gramEnd"/>
-      <w:r>
-        <w:rPr>
-          <w:b/>
-          <w:bCs/>
-          <w:color w:val="FF0000"/>
-          <w:sz w:val="36"/>
-          <w:szCs w:val="36"/>
-          <w:lang w:val="fr-FR"/>
-        </w:rPr>
-        <w:t xml:space="preserve"> </w:t>
-      </w:r>
-      <w:proofErr w:type="spellStart"/>
-      <w:r>
-        <w:rPr>
-          <w:b/>
-          <w:bCs/>
-          <w:color w:val="FF0000"/>
-          <w:sz w:val="36"/>
-          <w:szCs w:val="36"/>
-          <w:lang w:val="fr-FR"/>
-        </w:rPr>
-        <w:t>remote</w:t>
-      </w:r>
-      <w:proofErr w:type="spellEnd"/>
-      <w:r>
-        <w:rPr>
-          <w:b/>
-          <w:bCs/>
-          <w:color w:val="FF0000"/>
-          <w:sz w:val="36"/>
-          <w:szCs w:val="36"/>
-          <w:lang w:val="fr-FR"/>
-        </w:rPr>
-        <w:t xml:space="preserve"> show </w:t>
-      </w:r>
-      <w:proofErr w:type="spellStart"/>
-      <w:r>
-        <w:rPr>
-          <w:b/>
-          <w:bCs/>
-          <w:color w:val="FF0000"/>
-          <w:sz w:val="36"/>
-          <w:szCs w:val="36"/>
-          <w:lang w:val="fr-FR"/>
-        </w:rPr>
-        <w:t>origin</w:t>
-      </w:r>
-      <w:proofErr w:type="spellEnd"/>
+        <w:t>git remote show origin</w:t>
+      </w:r>
     </w:p>
     <w:p>
       <w:pPr>
@@ -2290,25 +1651,7 @@
           <w:bCs w:val="0"/>
         </w:rPr>
         <w:lastRenderedPageBreak/>
-        <w:t xml:space="preserve">Créer une version téléchargeable de son programme sur </w:t>
-      </w:r>
-      <w:proofErr w:type="spellStart"/>
-      <w:r>
-        <w:rPr>
-          <w:rFonts w:ascii="Roboto" w:hAnsi="Roboto"/>
-          <w:b w:val="0"/>
-          <w:bCs w:val="0"/>
-        </w:rPr>
-        <w:t>github</w:t>
-      </w:r>
-      <w:proofErr w:type="spellEnd"/>
-      <w:r>
-        <w:rPr>
-          <w:rFonts w:ascii="Roboto" w:hAnsi="Roboto"/>
-          <w:b w:val="0"/>
-          <w:bCs w:val="0"/>
-        </w:rPr>
-        <w:t>-une release</w:t>
+        <w:t>Créer une version téléchargeable de son programme sur github-une release</w:t>
       </w:r>
     </w:p>
     <w:p>
@@ -2327,7 +1670,6 @@
           <w:lang w:val="fr-FR"/>
         </w:rPr>
       </w:pPr>
-      <w:proofErr w:type="gramStart"/>
       <w:r>
         <w:rPr>
           <w:b/>
@@ -2337,19 +1679,7 @@
           <w:szCs w:val="36"/>
           <w:lang w:val="fr-FR"/>
         </w:rPr>
-        <w:t>git</w:t>
-      </w:r>
-      <w:proofErr w:type="gramEnd"/>
-      <w:r>
-        <w:rPr>
-          <w:b/>
-          <w:bCs/>
-          <w:color w:val="FF0000"/>
-          <w:sz w:val="36"/>
-          <w:szCs w:val="36"/>
-          <w:lang w:val="fr-FR"/>
-        </w:rPr>
-        <w:t xml:space="preserve"> </w:t>
+        <w:t xml:space="preserve">git </w:t>
       </w:r>
       <w:r>
         <w:rPr>
@@ -2379,7 +1709,6 @@
           <w:lang w:val="fr-FR"/>
         </w:rPr>
       </w:pPr>
-      <w:proofErr w:type="gramStart"/>
       <w:r>
         <w:rPr>
           <w:b/>
@@ -2389,43 +1718,7 @@
           <w:szCs w:val="36"/>
           <w:lang w:val="fr-FR"/>
         </w:rPr>
-        <w:t>git</w:t>
-      </w:r>
-      <w:proofErr w:type="gramEnd"/>
-      <w:r>
-        <w:rPr>
-          <w:b/>
-          <w:bCs/>
-          <w:color w:val="FF0000"/>
-          <w:sz w:val="36"/>
-          <w:szCs w:val="36"/>
-          <w:lang w:val="fr-FR"/>
-        </w:rPr>
-        <w:t xml:space="preserve"> </w:t>
-      </w:r>
-      <w:proofErr w:type="spellStart"/>
-      <w:r>
-        <w:rPr>
-          <w:b/>
-          <w:bCs/>
-          <w:color w:val="FF0000"/>
-          <w:sz w:val="36"/>
-          <w:szCs w:val="36"/>
-          <w:lang w:val="fr-FR"/>
-        </w:rPr>
-        <w:t>checkout</w:t>
-      </w:r>
-      <w:proofErr w:type="spellEnd"/>
-      <w:r>
-        <w:rPr>
-          <w:b/>
-          <w:bCs/>
-          <w:color w:val="FF0000"/>
-          <w:sz w:val="36"/>
-          <w:szCs w:val="36"/>
-          <w:lang w:val="fr-FR"/>
-        </w:rPr>
-        <w:t xml:space="preserve"> 8dbedeabb718175c24088bfbf6ab457133d987f9</w:t>
+        <w:t>git checkout 8dbedeabb718175c24088bfbf6ab457133d987f9</w:t>
       </w:r>
     </w:p>
     <w:p>
@@ -2497,7 +1790,6 @@
           <w:lang w:val="fr-FR"/>
         </w:rPr>
       </w:pPr>
-      <w:proofErr w:type="gramStart"/>
       <w:r>
         <w:rPr>
           <w:b/>
@@ -2507,67 +1799,7 @@
           <w:szCs w:val="36"/>
           <w:lang w:val="fr-FR"/>
         </w:rPr>
-        <w:t>git</w:t>
-      </w:r>
-      <w:proofErr w:type="gramEnd"/>
-      <w:r>
-        <w:rPr>
-          <w:b/>
-          <w:bCs/>
-          <w:color w:val="FF0000"/>
-          <w:sz w:val="36"/>
-          <w:szCs w:val="36"/>
-          <w:lang w:val="fr-FR"/>
-        </w:rPr>
-        <w:t xml:space="preserve"> tag version0.1 -m "version sans formation </w:t>
-      </w:r>
-      <w:proofErr w:type="spellStart"/>
-      <w:r>
-        <w:rPr>
-          <w:b/>
-          <w:bCs/>
-          <w:color w:val="FF0000"/>
-          <w:sz w:val="36"/>
-          <w:szCs w:val="36"/>
-          <w:lang w:val="fr-FR"/>
-        </w:rPr>
-        <w:t>react</w:t>
-      </w:r>
-      <w:proofErr w:type="spellEnd"/>
-      <w:r>
-        <w:rPr>
-          <w:b/>
-          <w:bCs/>
-          <w:color w:val="FF0000"/>
-          <w:sz w:val="36"/>
-          <w:szCs w:val="36"/>
-          <w:lang w:val="fr-FR"/>
-        </w:rPr>
-        <w:t xml:space="preserve"> </w:t>
-      </w:r>
-      <w:proofErr w:type="spellStart"/>
-      <w:r>
-        <w:rPr>
-          <w:b/>
-          <w:bCs/>
-          <w:color w:val="FF0000"/>
-          <w:sz w:val="36"/>
-          <w:szCs w:val="36"/>
-          <w:lang w:val="fr-FR"/>
-        </w:rPr>
-        <w:t>js</w:t>
-      </w:r>
-      <w:proofErr w:type="spellEnd"/>
-      <w:r>
-        <w:rPr>
-          <w:b/>
-          <w:bCs/>
-          <w:color w:val="FF0000"/>
-          <w:sz w:val="36"/>
-          <w:szCs w:val="36"/>
-          <w:lang w:val="fr-FR"/>
-        </w:rPr>
-        <w:t>"</w:t>
+        <w:t>git tag version0.1 -m "version sans formation react js"</w:t>
       </w:r>
     </w:p>
     <w:p>
@@ -2675,7 +1907,6 @@
           <w:lang w:val="fr-FR"/>
         </w:rPr>
       </w:pPr>
-      <w:proofErr w:type="gramStart"/>
       <w:r>
         <w:rPr>
           <w:b/>
@@ -2685,19 +1916,7 @@
           <w:szCs w:val="36"/>
           <w:lang w:val="fr-FR"/>
         </w:rPr>
-        <w:t>git</w:t>
-      </w:r>
-      <w:proofErr w:type="gramEnd"/>
-      <w:r>
-        <w:rPr>
-          <w:b/>
-          <w:bCs/>
-          <w:color w:val="FF0000"/>
-          <w:sz w:val="36"/>
-          <w:szCs w:val="36"/>
-          <w:lang w:val="fr-FR"/>
-        </w:rPr>
-        <w:t xml:space="preserve"> push –tags</w:t>
+        <w:t>git push –tags</w:t>
       </w:r>
     </w:p>
     <w:p>
@@ -2848,20 +2067,8 @@
           <w:lang w:eastAsia="fr-TN"/>
         </w:rPr>
         <w:lastRenderedPageBreak/>
-        <w:t xml:space="preserve">Mettre un README.md sur son dépôt distant et faire la mise en page avec </w:t>
-      </w:r>
-      <w:proofErr w:type="spellStart"/>
-      <w:r>
-        <w:rPr>
-          <w:rFonts w:ascii="Roboto" w:eastAsia="Times New Roman" w:hAnsi="Roboto" w:cs="Times New Roman"/>
-          <w:kern w:val="36"/>
-          <w:sz w:val="48"/>
-          <w:szCs w:val="48"/>
-          <w:lang w:eastAsia="fr-TN"/>
-        </w:rPr>
-        <w:t>Markdown</w:t>
-      </w:r>
-      <w:proofErr w:type="spellEnd"/>
+        <w:t>Mettre un README.md sur son dépôt distant et faire la mise en page avec Markdown</w:t>
+      </w:r>
     </w:p>
     <w:p>
       <w:pPr>
@@ -2946,29 +2153,7 @@
           <w:szCs w:val="48"/>
           <w:lang w:eastAsia="fr-TN"/>
         </w:rPr>
-        <w:t xml:space="preserve">Git08-Transformer un répertoire GitHub en serveur web avec </w:t>
-      </w:r>
-      <w:proofErr w:type="spellStart"/>
-      <w:r>
-        <w:rPr>
-          <w:rFonts w:ascii="Roboto" w:eastAsia="Times New Roman" w:hAnsi="Roboto" w:cs="Times New Roman"/>
-          <w:kern w:val="36"/>
-          <w:sz w:val="48"/>
-          <w:szCs w:val="48"/>
-          <w:lang w:eastAsia="fr-TN"/>
-        </w:rPr>
-        <w:t>Github</w:t>
-      </w:r>
-      <w:proofErr w:type="spellEnd"/>
-      <w:r>
-        <w:rPr>
-          <w:rFonts w:ascii="Roboto" w:eastAsia="Times New Roman" w:hAnsi="Roboto" w:cs="Times New Roman"/>
-          <w:kern w:val="36"/>
-          <w:sz w:val="48"/>
-          <w:szCs w:val="48"/>
-          <w:lang w:eastAsia="fr-TN"/>
-        </w:rPr>
-        <w:t xml:space="preserve"> Pages pour l'affichage en page web</w:t>
+        <w:t>Git08-Transformer un répertoire GitHub en serveur web avec Github Pages pour l'affichage en page web</w:t>
       </w:r>
     </w:p>
     <w:p>
@@ -3043,9 +2228,11 @@
           <w:lang w:val="fr-FR"/>
         </w:rPr>
         <w:lastRenderedPageBreak/>
-        <w:t xml:space="preserve">Git </w:t>
-      </w:r>
-      <w:proofErr w:type="spellStart"/>
+        <w:t>Git fetch :</w:t>
+      </w:r>
+      <w:r>
+        <w:t xml:space="preserve"> </w:t>
+      </w:r>
       <w:r>
         <w:rPr>
           <w:b/>
@@ -3055,10 +2242,11 @@
           <w:szCs w:val="36"/>
           <w:lang w:val="fr-FR"/>
         </w:rPr>
-        <w:t>fetch</w:t>
-      </w:r>
-      <w:proofErr w:type="spellEnd"/>
-      <w:r>
+        <w:t>Téléchargement d’objets et de références depuis un autre dépôt</w:t>
+      </w:r>
+    </w:p>
+    <w:p>
+      <w:pPr>
         <w:rPr>
           <w:b/>
           <w:bCs/>
@@ -3067,11 +2255,7 @@
           <w:szCs w:val="36"/>
           <w:lang w:val="fr-FR"/>
         </w:rPr>
-        <w:t> :</w:t>
-      </w:r>
-      <w:r>
-        <w:t xml:space="preserve"> </w:t>
-      </w:r>
+      </w:pPr>
       <w:r>
         <w:rPr>
           <w:b/>
@@ -3081,11 +2265,9 @@
           <w:szCs w:val="36"/>
           <w:lang w:val="fr-FR"/>
         </w:rPr>
-        <w:t>Téléchargement d’objets et de références depuis un autre dépôt</w:t>
-      </w:r>
-    </w:p>
-    <w:p>
-      <w:pPr>
+        <w:t>Git</w:t>
+      </w:r>
+      <w:r>
         <w:rPr>
           <w:b/>
           <w:bCs/>
@@ -3094,7 +2276,8 @@
           <w:szCs w:val="36"/>
           <w:lang w:val="fr-FR"/>
         </w:rPr>
-      </w:pPr>
+        <w:t xml:space="preserve"> </w:t>
+      </w:r>
       <w:r>
         <w:rPr>
           <w:b/>
@@ -3104,28 +2287,6 @@
           <w:szCs w:val="36"/>
           <w:lang w:val="fr-FR"/>
         </w:rPr>
-        <w:t>Git</w:t>
-      </w:r>
-      <w:r>
-        <w:rPr>
-          <w:b/>
-          <w:bCs/>
-          <w:color w:val="FF0000"/>
-          <w:sz w:val="36"/>
-          <w:szCs w:val="36"/>
-          <w:lang w:val="fr-FR"/>
-        </w:rPr>
-        <w:t xml:space="preserve"> </w:t>
-      </w:r>
-      <w:r>
-        <w:rPr>
-          <w:b/>
-          <w:bCs/>
-          <w:color w:val="FF0000"/>
-          <w:sz w:val="36"/>
-          <w:szCs w:val="36"/>
-          <w:lang w:val="fr-FR"/>
-        </w:rPr>
         <w:t>pull - Récupération et intégration avec un autre dépôt ou une branche locale</w:t>
       </w:r>
     </w:p>
@@ -3202,127 +2363,17 @@
           <w:szCs w:val="28"/>
           <w:shd w:val="clear" w:color="auto" w:fill="E8EDF6"/>
         </w:rPr>
-        <w:t xml:space="preserve">Lors de la comparaison de Git pull vs </w:t>
-      </w:r>
-      <w:proofErr w:type="spellStart"/>
+        <w:t>Lors de la comparaison de Git pull vs fetch, Git fetch est une alternative plus sûre car il récupère tous les commits de votre distant mais n’apporte aucune modification à vos fichiers locaux. ... Git fetch est un peu différent ;</w:t>
+      </w:r>
       <w:r>
         <w:rPr>
           <w:rFonts w:ascii="Tahoma" w:hAnsi="Tahoma" w:cs="Tahoma"/>
           <w:color w:val="000000" w:themeColor="text1"/>
           <w:sz w:val="28"/>
           <w:szCs w:val="28"/>
-          <w:shd w:val="clear" w:color="auto" w:fill="E8EDF6"/>
-        </w:rPr>
-        <w:t>fetch</w:t>
-      </w:r>
-      <w:proofErr w:type="spellEnd"/>
-      <w:r>
-        <w:rPr>
-          <w:rFonts w:ascii="Tahoma" w:hAnsi="Tahoma" w:cs="Tahoma"/>
-          <w:color w:val="000000" w:themeColor="text1"/>
-          <w:sz w:val="28"/>
-          <w:szCs w:val="28"/>
-          <w:shd w:val="clear" w:color="auto" w:fill="E8EDF6"/>
-        </w:rPr>
-        <w:t xml:space="preserve">, Git </w:t>
-      </w:r>
-      <w:proofErr w:type="spellStart"/>
-      <w:r>
-        <w:rPr>
-          <w:rFonts w:ascii="Tahoma" w:hAnsi="Tahoma" w:cs="Tahoma"/>
-          <w:color w:val="000000" w:themeColor="text1"/>
-          <w:sz w:val="28"/>
-          <w:szCs w:val="28"/>
-          <w:shd w:val="clear" w:color="auto" w:fill="E8EDF6"/>
-        </w:rPr>
-        <w:t>fetch</w:t>
-      </w:r>
-      <w:proofErr w:type="spellEnd"/>
-      <w:r>
-        <w:rPr>
-          <w:rFonts w:ascii="Tahoma" w:hAnsi="Tahoma" w:cs="Tahoma"/>
-          <w:color w:val="000000" w:themeColor="text1"/>
-          <w:sz w:val="28"/>
-          <w:szCs w:val="28"/>
-          <w:shd w:val="clear" w:color="auto" w:fill="E8EDF6"/>
-        </w:rPr>
-        <w:t xml:space="preserve"> est une alternative plus sûre car il récupère tous les </w:t>
-      </w:r>
-      <w:proofErr w:type="spellStart"/>
-      <w:r>
-        <w:rPr>
-          <w:rFonts w:ascii="Tahoma" w:hAnsi="Tahoma" w:cs="Tahoma"/>
-          <w:color w:val="000000" w:themeColor="text1"/>
-          <w:sz w:val="28"/>
-          <w:szCs w:val="28"/>
-          <w:shd w:val="clear" w:color="auto" w:fill="E8EDF6"/>
-        </w:rPr>
-        <w:t>commits</w:t>
-      </w:r>
-      <w:proofErr w:type="spellEnd"/>
-      <w:r>
-        <w:rPr>
-          <w:rFonts w:ascii="Tahoma" w:hAnsi="Tahoma" w:cs="Tahoma"/>
-          <w:color w:val="000000" w:themeColor="text1"/>
-          <w:sz w:val="28"/>
-          <w:szCs w:val="28"/>
-          <w:shd w:val="clear" w:color="auto" w:fill="E8EDF6"/>
-        </w:rPr>
-        <w:t xml:space="preserve"> de votre distant mais n’apporte aucune modification à vos fichiers locaux. ... Git </w:t>
-      </w:r>
-      <w:proofErr w:type="spellStart"/>
-      <w:r>
-        <w:rPr>
-          <w:rFonts w:ascii="Tahoma" w:hAnsi="Tahoma" w:cs="Tahoma"/>
-          <w:color w:val="000000" w:themeColor="text1"/>
-          <w:sz w:val="28"/>
-          <w:szCs w:val="28"/>
-          <w:shd w:val="clear" w:color="auto" w:fill="E8EDF6"/>
-        </w:rPr>
-        <w:t>fetch</w:t>
-      </w:r>
-      <w:proofErr w:type="spellEnd"/>
-      <w:r>
-        <w:rPr>
-          <w:rFonts w:ascii="Tahoma" w:hAnsi="Tahoma" w:cs="Tahoma"/>
-          <w:color w:val="000000" w:themeColor="text1"/>
-          <w:sz w:val="28"/>
-          <w:szCs w:val="28"/>
-          <w:shd w:val="clear" w:color="auto" w:fill="E8EDF6"/>
-        </w:rPr>
-        <w:t xml:space="preserve"> est un peu différent ;</w:t>
-      </w:r>
-      <w:r>
-        <w:rPr>
-          <w:rFonts w:ascii="Tahoma" w:hAnsi="Tahoma" w:cs="Tahoma"/>
-          <w:color w:val="000000" w:themeColor="text1"/>
-          <w:sz w:val="28"/>
-          <w:szCs w:val="28"/>
           <w:shd w:val="clear" w:color="auto" w:fill="FFFFFF"/>
         </w:rPr>
-        <w:t xml:space="preserve"> vous pouvez utiliser la commande Git </w:t>
-      </w:r>
-      <w:proofErr w:type="spellStart"/>
-      <w:r>
-        <w:rPr>
-          <w:rFonts w:ascii="Tahoma" w:hAnsi="Tahoma" w:cs="Tahoma"/>
-          <w:color w:val="000000" w:themeColor="text1"/>
-          <w:sz w:val="28"/>
-          <w:szCs w:val="28"/>
-          <w:shd w:val="clear" w:color="auto" w:fill="FFFFFF"/>
-        </w:rPr>
-        <w:t>fetch</w:t>
-      </w:r>
-      <w:proofErr w:type="spellEnd"/>
-      <w:r>
-        <w:rPr>
-          <w:rFonts w:ascii="Tahoma" w:hAnsi="Tahoma" w:cs="Tahoma"/>
-          <w:color w:val="000000" w:themeColor="text1"/>
-          <w:sz w:val="28"/>
-          <w:szCs w:val="28"/>
-          <w:shd w:val="clear" w:color="auto" w:fill="FFFFFF"/>
-        </w:rPr>
-        <w:t xml:space="preserve"> pour voir toutes les modifications de la télécommande sans les appliquer.</w:t>
+        <w:t xml:space="preserve"> vous pouvez utiliser la commande Git fetch pour voir toutes les modifications de la télécommande sans les appliquer.</w:t>
       </w:r>
     </w:p>
     <w:p>
@@ -3410,27 +2461,15 @@
           <w:szCs w:val="32"/>
         </w:rPr>
       </w:pPr>
-      <w:proofErr w:type="gramStart"/>
-      <w:r>
-        <w:rPr>
-          <w:b/>
-          <w:bCs/>
-          <w:color w:val="FF0000"/>
-          <w:sz w:val="32"/>
-          <w:szCs w:val="32"/>
-        </w:rPr>
-        <w:t>git</w:t>
-      </w:r>
-      <w:proofErr w:type="gramEnd"/>
-      <w:r>
-        <w:rPr>
-          <w:b/>
-          <w:bCs/>
-          <w:color w:val="FF0000"/>
-          <w:sz w:val="32"/>
-          <w:szCs w:val="32"/>
-        </w:rPr>
-        <w:t xml:space="preserve"> clone </w:t>
+      <w:r>
+        <w:rPr>
+          <w:b/>
+          <w:bCs/>
+          <w:color w:val="FF0000"/>
+          <w:sz w:val="32"/>
+          <w:szCs w:val="32"/>
+        </w:rPr>
+        <w:t xml:space="preserve">git clone </w:t>
       </w:r>
       <w:hyperlink r:id="rId22" w:history="1">
         <w:r>
@@ -3467,29 +2506,7 @@
           <w:lang w:eastAsia="fr-TN"/>
         </w:rPr>
         <w:lastRenderedPageBreak/>
-        <w:t xml:space="preserve">Changer l'url des </w:t>
-      </w:r>
-      <w:proofErr w:type="spellStart"/>
-      <w:r>
-        <w:rPr>
-          <w:rFonts w:ascii="Roboto" w:eastAsia="Times New Roman" w:hAnsi="Roboto" w:cs="Times New Roman"/>
-          <w:kern w:val="36"/>
-          <w:sz w:val="48"/>
-          <w:szCs w:val="48"/>
-          <w:lang w:eastAsia="fr-TN"/>
-        </w:rPr>
-        <w:t>remotes</w:t>
-      </w:r>
-      <w:proofErr w:type="spellEnd"/>
-      <w:r>
-        <w:rPr>
-          <w:rFonts w:ascii="Roboto" w:eastAsia="Times New Roman" w:hAnsi="Roboto" w:cs="Times New Roman"/>
-          <w:kern w:val="36"/>
-          <w:sz w:val="48"/>
-          <w:szCs w:val="48"/>
-          <w:lang w:eastAsia="fr-TN"/>
-        </w:rPr>
-        <w:t xml:space="preserve"> parce qu'ils ne sont pas bon par exemple suite à un git clone</w:t>
+        <w:t>Changer l'url des remotes parce qu'ils ne sont pas bon par exemple suite à un git clone</w:t>
       </w:r>
     </w:p>
     <w:p>
@@ -3564,10 +2581,37 @@
           <w:szCs w:val="48"/>
           <w:lang w:eastAsia="fr-TN"/>
         </w:rPr>
-        <w:t xml:space="preserve">Copier un repository d'un autre compte GitHub sur son </w:t>
-      </w:r>
-      <w:proofErr w:type="spellStart"/>
-      <w:r>
+        <w:t>Copier un repository d'un autre compte GitHub sur son Github en faisant un FORK</w:t>
+      </w:r>
+    </w:p>
+    <w:p>
+      <w:pPr>
+        <w:rPr>
+          <w:b/>
+          <w:bCs/>
+          <w:color w:val="FF0000"/>
+          <w:sz w:val="32"/>
+          <w:szCs w:val="32"/>
+          <w:lang w:val="fr-FR"/>
+        </w:rPr>
+      </w:pPr>
+      <w:r>
+        <w:rPr>
+          <w:b/>
+          <w:bCs/>
+          <w:color w:val="FF0000"/>
+          <w:sz w:val="32"/>
+          <w:szCs w:val="32"/>
+          <w:lang w:val="fr-FR"/>
+        </w:rPr>
+        <w:t>Fork command</w:t>
+      </w:r>
+    </w:p>
+    <w:p>
+      <w:pPr>
+        <w:shd w:val="clear" w:color="auto" w:fill="F9F9F9"/>
+        <w:spacing w:after="0" w:line="240" w:lineRule="auto"/>
+        <w:outlineLvl w:val="0"/>
         <w:rPr>
           <w:rFonts w:ascii="Roboto" w:eastAsia="Times New Roman" w:hAnsi="Roboto" w:cs="Times New Roman"/>
           <w:kern w:val="36"/>
@@ -3575,9 +2619,7 @@
           <w:szCs w:val="48"/>
           <w:lang w:eastAsia="fr-TN"/>
         </w:rPr>
-        <w:t>Github</w:t>
-      </w:r>
-      <w:proofErr w:type="spellEnd"/>
+      </w:pPr>
       <w:r>
         <w:rPr>
           <w:rFonts w:ascii="Roboto" w:eastAsia="Times New Roman" w:hAnsi="Roboto" w:cs="Times New Roman"/>
@@ -3586,76 +2628,7 @@
           <w:szCs w:val="48"/>
           <w:lang w:eastAsia="fr-TN"/>
         </w:rPr>
-        <w:t xml:space="preserve"> en faisant un FORK</w:t>
-      </w:r>
-    </w:p>
-    <w:p>
-      <w:pPr>
-        <w:rPr>
-          <w:b/>
-          <w:bCs/>
-          <w:color w:val="FF0000"/>
-          <w:sz w:val="32"/>
-          <w:szCs w:val="32"/>
-          <w:lang w:val="fr-FR"/>
-        </w:rPr>
-      </w:pPr>
-      <w:r>
-        <w:rPr>
-          <w:b/>
-          <w:bCs/>
-          <w:color w:val="FF0000"/>
-          <w:sz w:val="32"/>
-          <w:szCs w:val="32"/>
-          <w:lang w:val="fr-FR"/>
-        </w:rPr>
-        <w:t>Fork command</w:t>
-      </w:r>
-    </w:p>
-    <w:p>
-      <w:pPr>
-        <w:shd w:val="clear" w:color="auto" w:fill="F9F9F9"/>
-        <w:spacing w:after="0" w:line="240" w:lineRule="auto"/>
-        <w:outlineLvl w:val="0"/>
-        <w:rPr>
-          <w:rFonts w:ascii="Roboto" w:eastAsia="Times New Roman" w:hAnsi="Roboto" w:cs="Times New Roman"/>
-          <w:kern w:val="36"/>
-          <w:sz w:val="48"/>
-          <w:szCs w:val="48"/>
-          <w:lang w:eastAsia="fr-TN"/>
-        </w:rPr>
-      </w:pPr>
-      <w:r>
-        <w:rPr>
-          <w:rFonts w:ascii="Roboto" w:eastAsia="Times New Roman" w:hAnsi="Roboto" w:cs="Times New Roman"/>
-          <w:kern w:val="36"/>
-          <w:sz w:val="48"/>
-          <w:szCs w:val="48"/>
-          <w:lang w:eastAsia="fr-TN"/>
-        </w:rPr>
-        <w:t xml:space="preserve">Créer une branche pour y mettre des </w:t>
-      </w:r>
-      <w:proofErr w:type="spellStart"/>
-      <w:r>
-        <w:rPr>
-          <w:rFonts w:ascii="Roboto" w:eastAsia="Times New Roman" w:hAnsi="Roboto" w:cs="Times New Roman"/>
-          <w:kern w:val="36"/>
-          <w:sz w:val="48"/>
-          <w:szCs w:val="48"/>
-          <w:lang w:eastAsia="fr-TN"/>
-        </w:rPr>
-        <w:t>commits</w:t>
-      </w:r>
-      <w:proofErr w:type="spellEnd"/>
-      <w:r>
-        <w:rPr>
-          <w:rFonts w:ascii="Roboto" w:eastAsia="Times New Roman" w:hAnsi="Roboto" w:cs="Times New Roman"/>
-          <w:kern w:val="36"/>
-          <w:sz w:val="48"/>
-          <w:szCs w:val="48"/>
-          <w:lang w:eastAsia="fr-TN"/>
-        </w:rPr>
-        <w:t xml:space="preserve"> qui ne modifiera pas le dernier commit de master</w:t>
+        <w:t>Créer une branche pour y mettre des commits qui ne modifiera pas le dernier commit de master</w:t>
       </w:r>
     </w:p>
     <w:p>
@@ -3881,96 +2854,50 @@
           <w:sz w:val="32"/>
           <w:szCs w:val="32"/>
         </w:rPr>
-        <w:t xml:space="preserve">$ git </w:t>
-      </w:r>
-      <w:proofErr w:type="spellStart"/>
-      <w:r>
-        <w:rPr>
-          <w:b/>
-          <w:bCs/>
-          <w:color w:val="FF0000"/>
-          <w:sz w:val="32"/>
-          <w:szCs w:val="32"/>
-        </w:rPr>
-        <w:t>status</w:t>
-      </w:r>
-      <w:proofErr w:type="spellEnd"/>
-    </w:p>
-    <w:p>
-      <w:pPr>
-        <w:rPr>
-          <w:b/>
-          <w:bCs/>
-          <w:color w:val="FF0000"/>
-          <w:sz w:val="32"/>
-          <w:szCs w:val="32"/>
-        </w:rPr>
-      </w:pPr>
-      <w:r>
-        <w:rPr>
-          <w:b/>
-          <w:bCs/>
-          <w:color w:val="FF0000"/>
-          <w:sz w:val="32"/>
-          <w:szCs w:val="32"/>
-        </w:rPr>
-        <w:t xml:space="preserve">$ git </w:t>
-      </w:r>
-      <w:proofErr w:type="spellStart"/>
-      <w:r>
-        <w:rPr>
-          <w:b/>
-          <w:bCs/>
-          <w:color w:val="FF0000"/>
-          <w:sz w:val="32"/>
-          <w:szCs w:val="32"/>
-        </w:rPr>
-        <w:t>branch</w:t>
-      </w:r>
-      <w:proofErr w:type="spellEnd"/>
-      <w:r>
-        <w:rPr>
-          <w:b/>
-          <w:bCs/>
-          <w:color w:val="FF0000"/>
-          <w:sz w:val="32"/>
-          <w:szCs w:val="32"/>
-        </w:rPr>
-        <w:t xml:space="preserve"> dev</w:t>
-      </w:r>
-    </w:p>
-    <w:p>
-      <w:pPr>
-        <w:rPr>
-          <w:b/>
-          <w:bCs/>
-          <w:color w:val="FF0000"/>
-          <w:sz w:val="32"/>
-          <w:szCs w:val="32"/>
-        </w:rPr>
-      </w:pPr>
-      <w:r>
-        <w:rPr>
-          <w:b/>
-          <w:bCs/>
-          <w:color w:val="FF0000"/>
-          <w:sz w:val="32"/>
-          <w:szCs w:val="32"/>
-        </w:rPr>
-        <w:t xml:space="preserve">$ git </w:t>
-      </w:r>
-      <w:proofErr w:type="spellStart"/>
-      <w:r>
-        <w:rPr>
-          <w:b/>
-          <w:bCs/>
-          <w:color w:val="FF0000"/>
-          <w:sz w:val="32"/>
-          <w:szCs w:val="32"/>
-        </w:rPr>
-        <w:t>branch</w:t>
-      </w:r>
-      <w:proofErr w:type="spellEnd"/>
+        <w:t>$ git status</w:t>
+      </w:r>
+    </w:p>
+    <w:p>
+      <w:pPr>
+        <w:rPr>
+          <w:b/>
+          <w:bCs/>
+          <w:color w:val="FF0000"/>
+          <w:sz w:val="32"/>
+          <w:szCs w:val="32"/>
+        </w:rPr>
+      </w:pPr>
+      <w:r>
+        <w:rPr>
+          <w:b/>
+          <w:bCs/>
+          <w:color w:val="FF0000"/>
+          <w:sz w:val="32"/>
+          <w:szCs w:val="32"/>
+        </w:rPr>
+        <w:t>$ git branch dev</w:t>
+      </w:r>
+    </w:p>
+    <w:p>
+      <w:pPr>
+        <w:rPr>
+          <w:b/>
+          <w:bCs/>
+          <w:color w:val="FF0000"/>
+          <w:sz w:val="32"/>
+          <w:szCs w:val="32"/>
+        </w:rPr>
+      </w:pPr>
+      <w:r>
+        <w:rPr>
+          <w:b/>
+          <w:bCs/>
+          <w:color w:val="FF0000"/>
+          <w:sz w:val="32"/>
+          <w:szCs w:val="32"/>
+        </w:rPr>
+        <w:t>$ git branch</w:t>
+      </w:r>
     </w:p>
     <w:p>
       <w:pPr>
@@ -4001,51 +2928,7 @@
           <w:sz w:val="32"/>
           <w:szCs w:val="32"/>
         </w:rPr>
-        <w:t>git push --set-</w:t>
-      </w:r>
-      <w:proofErr w:type="spellStart"/>
-      <w:r>
-        <w:rPr>
-          <w:b/>
-          <w:bCs/>
-          <w:color w:val="FF0000"/>
-          <w:sz w:val="32"/>
-          <w:szCs w:val="32"/>
-        </w:rPr>
-        <w:t>upstream</w:t>
-      </w:r>
-      <w:proofErr w:type="spellEnd"/>
-      <w:r>
-        <w:rPr>
-          <w:b/>
-          <w:bCs/>
-          <w:color w:val="FF0000"/>
-          <w:sz w:val="32"/>
-          <w:szCs w:val="32"/>
-        </w:rPr>
-        <w:t xml:space="preserve"> </w:t>
-      </w:r>
-      <w:proofErr w:type="spellStart"/>
-      <w:r>
-        <w:rPr>
-          <w:b/>
-          <w:bCs/>
-          <w:color w:val="FF0000"/>
-          <w:sz w:val="32"/>
-          <w:szCs w:val="32"/>
-        </w:rPr>
-        <w:t>origin</w:t>
-      </w:r>
-      <w:proofErr w:type="spellEnd"/>
-      <w:r>
-        <w:rPr>
-          <w:b/>
-          <w:bCs/>
-          <w:color w:val="FF0000"/>
-          <w:sz w:val="32"/>
-          <w:szCs w:val="32"/>
-        </w:rPr>
-        <w:t xml:space="preserve"> dev</w:t>
+        <w:t>git push --set-upstream origin dev</w:t>
       </w:r>
     </w:p>
     <w:p>
@@ -4453,98 +3336,30 @@
           <w:sz w:val="32"/>
           <w:szCs w:val="32"/>
         </w:rPr>
-        <w:t xml:space="preserve">$ git push </w:t>
-      </w:r>
-      <w:proofErr w:type="spellStart"/>
-      <w:r>
-        <w:rPr>
-          <w:b/>
-          <w:bCs/>
-          <w:color w:val="FF0000"/>
-          <w:sz w:val="32"/>
-          <w:szCs w:val="32"/>
-        </w:rPr>
-        <w:t>origin</w:t>
-      </w:r>
-      <w:proofErr w:type="spellEnd"/>
-      <w:r>
-        <w:rPr>
-          <w:b/>
-          <w:bCs/>
-          <w:color w:val="FF0000"/>
-          <w:sz w:val="32"/>
-          <w:szCs w:val="32"/>
-        </w:rPr>
-        <w:t xml:space="preserve"> --</w:t>
-      </w:r>
-      <w:proofErr w:type="spellStart"/>
-      <w:r>
-        <w:rPr>
-          <w:b/>
-          <w:bCs/>
-          <w:color w:val="FF0000"/>
-          <w:sz w:val="32"/>
-          <w:szCs w:val="32"/>
-        </w:rPr>
-        <w:t>delete</w:t>
-      </w:r>
-      <w:proofErr w:type="spellEnd"/>
-      <w:r>
-        <w:rPr>
-          <w:b/>
-          <w:bCs/>
-          <w:color w:val="FF0000"/>
-          <w:sz w:val="32"/>
-          <w:szCs w:val="32"/>
-        </w:rPr>
-        <w:t xml:space="preserve"> dev</w:t>
-      </w:r>
-    </w:p>
-    <w:p>
-      <w:pPr>
-        <w:rPr>
-          <w:b/>
-          <w:bCs/>
-          <w:color w:val="FF0000"/>
-          <w:sz w:val="32"/>
-          <w:szCs w:val="32"/>
-          <w:lang w:val="fr-FR"/>
-        </w:rPr>
-      </w:pPr>
-      <w:r>
-        <w:rPr>
-          <w:b/>
-          <w:bCs/>
-          <w:color w:val="FF0000"/>
-          <w:sz w:val="32"/>
-          <w:szCs w:val="32"/>
-          <w:lang w:val="fr-FR"/>
-        </w:rPr>
-        <w:t xml:space="preserve">$git </w:t>
-      </w:r>
-      <w:proofErr w:type="spellStart"/>
-      <w:r>
-        <w:rPr>
-          <w:b/>
-          <w:bCs/>
-          <w:color w:val="FF0000"/>
-          <w:sz w:val="32"/>
-          <w:szCs w:val="32"/>
-          <w:lang w:val="fr-FR"/>
-        </w:rPr>
-        <w:t>branch</w:t>
-      </w:r>
-      <w:proofErr w:type="spellEnd"/>
-      <w:r>
-        <w:rPr>
-          <w:b/>
-          <w:bCs/>
-          <w:color w:val="FF0000"/>
-          <w:sz w:val="32"/>
-          <w:szCs w:val="32"/>
-          <w:lang w:val="fr-FR"/>
-        </w:rPr>
-        <w:t xml:space="preserve"> -a</w:t>
+        <w:t>$ git push origin --delete dev</w:t>
+      </w:r>
+    </w:p>
+    <w:p>
+      <w:pPr>
+        <w:rPr>
+          <w:b/>
+          <w:bCs/>
+          <w:color w:val="FF0000"/>
+          <w:sz w:val="32"/>
+          <w:szCs w:val="32"/>
+          <w:lang w:val="fr-FR"/>
+        </w:rPr>
+      </w:pPr>
+      <w:r>
+        <w:rPr>
+          <w:b/>
+          <w:bCs/>
+          <w:color w:val="FF0000"/>
+          <w:sz w:val="32"/>
+          <w:szCs w:val="32"/>
+          <w:lang w:val="fr-FR"/>
+        </w:rPr>
+        <w:t>$git branch -a</w:t>
       </w:r>
     </w:p>
     <w:p>
@@ -4564,61 +3379,7 @@
           <w:b w:val="0"/>
           <w:bCs w:val="0"/>
         </w:rPr>
-        <w:t xml:space="preserve">Se connecter à </w:t>
-      </w:r>
-      <w:proofErr w:type="spellStart"/>
-      <w:r>
-        <w:rPr>
-          <w:rFonts w:ascii="Roboto" w:hAnsi="Roboto"/>
-          <w:b w:val="0"/>
-          <w:bCs w:val="0"/>
-        </w:rPr>
-        <w:t>Github</w:t>
-      </w:r>
-      <w:proofErr w:type="spellEnd"/>
-      <w:r>
-        <w:rPr>
-          <w:rFonts w:ascii="Roboto" w:hAnsi="Roboto"/>
-          <w:b w:val="0"/>
-          <w:bCs w:val="0"/>
-        </w:rPr>
-        <w:t xml:space="preserve"> par le biais d'une clé SSH-plus besoin du </w:t>
-      </w:r>
-      <w:proofErr w:type="spellStart"/>
-      <w:r>
-        <w:rPr>
-          <w:rFonts w:ascii="Roboto" w:hAnsi="Roboto"/>
-          <w:b w:val="0"/>
-          <w:bCs w:val="0"/>
-        </w:rPr>
-        <w:t>windows</w:t>
-      </w:r>
-      <w:proofErr w:type="spellEnd"/>
-      <w:r>
-        <w:rPr>
-          <w:rFonts w:ascii="Roboto" w:hAnsi="Roboto"/>
-          <w:b w:val="0"/>
-          <w:bCs w:val="0"/>
-        </w:rPr>
-        <w:t xml:space="preserve"> </w:t>
-      </w:r>
-      <w:proofErr w:type="spellStart"/>
-      <w:r>
-        <w:rPr>
-          <w:rFonts w:ascii="Roboto" w:hAnsi="Roboto"/>
-          <w:b w:val="0"/>
-          <w:bCs w:val="0"/>
-        </w:rPr>
-        <w:t>credential</w:t>
-      </w:r>
-      <w:proofErr w:type="spellEnd"/>
-      <w:r>
-        <w:rPr>
-          <w:rFonts w:ascii="Roboto" w:hAnsi="Roboto"/>
-          <w:b w:val="0"/>
-          <w:bCs w:val="0"/>
-        </w:rPr>
-        <w:t xml:space="preserve"> manager</w:t>
+        <w:t>Se connecter à Github par le biais d'une clé SSH-plus besoin du windows credential manager</w:t>
       </w:r>
     </w:p>
     <w:p>
@@ -4723,7 +3484,6 @@
           <w:lang w:val="fr-TN" w:eastAsia="fr-TN"/>
         </w:rPr>
       </w:pPr>
-      <w:proofErr w:type="gramStart"/>
       <w:r>
         <w:rPr>
           <w:rFonts w:ascii="Courier New" w:eastAsia="Times New Roman" w:hAnsi="Courier New" w:cs="Courier New"/>
@@ -4733,43 +3493,7 @@
           <w:shd w:val="clear" w:color="auto" w:fill="000000"/>
           <w:lang w:val="fr-TN" w:eastAsia="fr-TN"/>
         </w:rPr>
-        <w:t>git</w:t>
-      </w:r>
-      <w:proofErr w:type="gramEnd"/>
-      <w:r>
-        <w:rPr>
-          <w:rFonts w:ascii="Courier New" w:eastAsia="Times New Roman" w:hAnsi="Courier New" w:cs="Courier New"/>
-          <w:color w:val="FFFFFF"/>
-          <w:sz w:val="24"/>
-          <w:szCs w:val="24"/>
-          <w:shd w:val="clear" w:color="auto" w:fill="000000"/>
-          <w:lang w:val="fr-TN" w:eastAsia="fr-TN"/>
-        </w:rPr>
-        <w:t xml:space="preserve"> commit --</w:t>
-      </w:r>
-      <w:proofErr w:type="spellStart"/>
-      <w:r>
-        <w:rPr>
-          <w:rFonts w:ascii="Courier New" w:eastAsia="Times New Roman" w:hAnsi="Courier New" w:cs="Courier New"/>
-          <w:color w:val="FFFFFF"/>
-          <w:sz w:val="24"/>
-          <w:szCs w:val="24"/>
-          <w:shd w:val="clear" w:color="auto" w:fill="000000"/>
-          <w:lang w:val="fr-TN" w:eastAsia="fr-TN"/>
-        </w:rPr>
-        <w:t>amend</w:t>
-      </w:r>
-      <w:proofErr w:type="spellEnd"/>
-      <w:r>
-        <w:rPr>
-          <w:rFonts w:ascii="Courier New" w:eastAsia="Times New Roman" w:hAnsi="Courier New" w:cs="Courier New"/>
-          <w:color w:val="FFFFFF"/>
-          <w:sz w:val="24"/>
-          <w:szCs w:val="24"/>
-          <w:shd w:val="clear" w:color="auto" w:fill="000000"/>
-          <w:lang w:val="fr-TN" w:eastAsia="fr-TN"/>
-        </w:rPr>
-        <w:t xml:space="preserve"> -m "Votre nouveau message de commit"</w:t>
+        <w:t>git commit --amend -m "Votre nouveau message de commit"</w:t>
       </w:r>
     </w:p>
     <w:p>
@@ -4801,7 +3525,6 @@
           <w:lang w:val="fr-TN" w:eastAsia="fr-TN"/>
         </w:rPr>
       </w:pPr>
-      <w:proofErr w:type="gramStart"/>
       <w:r>
         <w:rPr>
           <w:rFonts w:ascii="Courier New" w:eastAsia="Times New Roman" w:hAnsi="Courier New" w:cs="Courier New"/>
@@ -4811,81 +3534,8 @@
           <w:shd w:val="clear" w:color="auto" w:fill="000000"/>
           <w:lang w:val="fr-TN" w:eastAsia="fr-TN"/>
         </w:rPr>
-        <w:t>git</w:t>
-      </w:r>
-      <w:proofErr w:type="gramEnd"/>
-      <w:r>
-        <w:rPr>
-          <w:rFonts w:ascii="Courier New" w:eastAsia="Times New Roman" w:hAnsi="Courier New" w:cs="Courier New"/>
-          <w:color w:val="FFFFFF"/>
-          <w:sz w:val="24"/>
-          <w:szCs w:val="24"/>
-          <w:shd w:val="clear" w:color="auto" w:fill="000000"/>
-          <w:lang w:val="fr-TN" w:eastAsia="fr-TN"/>
-        </w:rPr>
-        <w:t xml:space="preserve"> </w:t>
-      </w:r>
-      <w:proofErr w:type="spellStart"/>
-      <w:r>
-        <w:rPr>
-          <w:rFonts w:ascii="Courier New" w:eastAsia="Times New Roman" w:hAnsi="Courier New" w:cs="Courier New"/>
-          <w:color w:val="FFFFFF"/>
-          <w:sz w:val="24"/>
-          <w:szCs w:val="24"/>
-          <w:shd w:val="clear" w:color="auto" w:fill="000000"/>
-          <w:lang w:val="fr-TN" w:eastAsia="fr-TN"/>
-        </w:rPr>
-        <w:t>add</w:t>
-      </w:r>
-      <w:proofErr w:type="spellEnd"/>
-      <w:r>
-        <w:rPr>
-          <w:rFonts w:ascii="Courier New" w:eastAsia="Times New Roman" w:hAnsi="Courier New" w:cs="Courier New"/>
-          <w:color w:val="FFFFFF"/>
-          <w:sz w:val="24"/>
-          <w:szCs w:val="24"/>
-          <w:shd w:val="clear" w:color="auto" w:fill="000000"/>
-          <w:lang w:val="fr-TN" w:eastAsia="fr-TN"/>
-        </w:rPr>
-        <w:t xml:space="preserve"> FichierOublie.txt git commit --</w:t>
-      </w:r>
-      <w:proofErr w:type="spellStart"/>
-      <w:r>
-        <w:rPr>
-          <w:rFonts w:ascii="Courier New" w:eastAsia="Times New Roman" w:hAnsi="Courier New" w:cs="Courier New"/>
-          <w:color w:val="FFFFFF"/>
-          <w:sz w:val="24"/>
-          <w:szCs w:val="24"/>
-          <w:shd w:val="clear" w:color="auto" w:fill="000000"/>
-          <w:lang w:val="fr-TN" w:eastAsia="fr-TN"/>
-        </w:rPr>
-        <w:t>amend</w:t>
-      </w:r>
-      <w:proofErr w:type="spellEnd"/>
-      <w:r>
-        <w:rPr>
-          <w:rFonts w:ascii="Courier New" w:eastAsia="Times New Roman" w:hAnsi="Courier New" w:cs="Courier New"/>
-          <w:color w:val="FFFFFF"/>
-          <w:sz w:val="24"/>
-          <w:szCs w:val="24"/>
-          <w:shd w:val="clear" w:color="auto" w:fill="000000"/>
-          <w:lang w:val="fr-TN" w:eastAsia="fr-TN"/>
-        </w:rPr>
-        <w:t xml:space="preserve"> --no-</w:t>
-      </w:r>
-      <w:proofErr w:type="spellStart"/>
-      <w:r>
-        <w:rPr>
-          <w:rFonts w:ascii="Courier New" w:eastAsia="Times New Roman" w:hAnsi="Courier New" w:cs="Courier New"/>
-          <w:color w:val="FFFFFF"/>
-          <w:sz w:val="24"/>
-          <w:szCs w:val="24"/>
-          <w:shd w:val="clear" w:color="auto" w:fill="000000"/>
-          <w:lang w:val="fr-TN" w:eastAsia="fr-TN"/>
-        </w:rPr>
-        <w:t>edit</w:t>
-      </w:r>
-      <w:proofErr w:type="spellEnd"/>
+        <w:t>git add FichierOublie.txt git commit --amend --no-edit</w:t>
+      </w:r>
     </w:p>
     <w:p>
       <w:pPr>
@@ -4899,6 +3549,16 @@
           <w:lang w:val="fr-TN"/>
         </w:rPr>
       </w:pPr>
+      <w:r>
+        <w:rPr>
+          <w:rFonts w:ascii="Consolas" w:hAnsi="Consolas"/>
+          <w:color w:val="232629"/>
+          <w:sz w:val="20"/>
+          <w:szCs w:val="20"/>
+          <w:shd w:val="clear" w:color="auto" w:fill="E3E6E8"/>
+        </w:rPr>
+        <w:t>git reset --merge</w:t>
+      </w:r>
     </w:p>
     <w:sectPr>
       <w:pgSz w:w="11906" w:h="16838"/>

--- a/openclassroom formation git/documentation git.docx
+++ b/openclassroom formation git/documentation git.docx
@@ -3384,18 +3384,71 @@
     </w:p>
     <w:p>
       <w:pPr>
-        <w:rPr>
-          <w:b/>
-          <w:bCs/>
-          <w:color w:val="FF0000"/>
-          <w:sz w:val="32"/>
-          <w:szCs w:val="32"/>
+        <w:pStyle w:val="Titre1"/>
+        <w:shd w:val="clear" w:color="auto" w:fill="F9F9F9"/>
+        <w:spacing w:before="0" w:beforeAutospacing="0" w:after="0" w:afterAutospacing="0"/>
+        <w:rPr>
+          <w:rFonts w:ascii="Roboto" w:hAnsi="Roboto"/>
+          <w:b w:val="0"/>
+          <w:bCs w:val="0"/>
         </w:rPr>
       </w:pPr>
       <w:r>
         <w:rPr>
           <w:noProof/>
         </w:rPr>
+        <w:drawing>
+          <wp:inline distT="0" distB="0" distL="0" distR="0" wp14:anchorId="5451B5BF" wp14:editId="0B985276">
+            <wp:extent cx="5760720" cy="2359025"/>
+            <wp:effectExtent l="0" t="0" r="0" b="3175"/>
+            <wp:docPr id="25" name="Image 25"/>
+            <wp:cNvGraphicFramePr>
+              <a:graphicFrameLocks xmlns:a="http://schemas.openxmlformats.org/drawingml/2006/main" noChangeAspect="1"/>
+            </wp:cNvGraphicFramePr>
+            <a:graphic xmlns:a="http://schemas.openxmlformats.org/drawingml/2006/main">
+              <a:graphicData uri="http://schemas.openxmlformats.org/drawingml/2006/picture">
+                <pic:pic xmlns:pic="http://schemas.openxmlformats.org/drawingml/2006/picture">
+                  <pic:nvPicPr>
+                    <pic:cNvPr id="1" name=""/>
+                    <pic:cNvPicPr/>
+                  </pic:nvPicPr>
+                  <pic:blipFill>
+                    <a:blip r:embed="rId32"/>
+                    <a:stretch>
+                      <a:fillRect/>
+                    </a:stretch>
+                  </pic:blipFill>
+                  <pic:spPr>
+                    <a:xfrm>
+                      <a:off x="0" y="0"/>
+                      <a:ext cx="5760720" cy="2359025"/>
+                    </a:xfrm>
+                    <a:prstGeom prst="rect">
+                      <a:avLst/>
+                    </a:prstGeom>
+                  </pic:spPr>
+                </pic:pic>
+              </a:graphicData>
+            </a:graphic>
+          </wp:inline>
+        </w:drawing>
+      </w:r>
+    </w:p>
+    <w:p>
+      <w:pPr>
+        <w:rPr>
+          <w:b/>
+          <w:bCs/>
+          <w:color w:val="FF0000"/>
+          <w:sz w:val="32"/>
+          <w:szCs w:val="32"/>
+        </w:rPr>
+      </w:pPr>
+      <w:r>
+        <w:rPr>
+          <w:noProof/>
+        </w:rPr>
+        <w:lastRenderedPageBreak/>
         <w:drawing>
           <wp:inline distT="0" distB="0" distL="0" distR="0" wp14:anchorId="578CC716" wp14:editId="5C4C6330">
             <wp:extent cx="5760720" cy="2025015"/>
@@ -3412,7 +3465,7 @@
                     <pic:cNvPicPr/>
                   </pic:nvPicPr>
                   <pic:blipFill>
-                    <a:blip r:embed="rId32"/>
+                    <a:blip r:embed="rId33"/>
                     <a:stretch>
                       <a:fillRect/>
                     </a:stretch>
@@ -3481,7 +3534,7 @@
           <w:rFonts w:ascii="Courier New" w:eastAsia="Times New Roman" w:hAnsi="Courier New" w:cs="Courier New"/>
           <w:sz w:val="24"/>
           <w:szCs w:val="24"/>
-          <w:lang w:val="fr-TN" w:eastAsia="fr-TN"/>
+          <w:lang w:eastAsia="fr-TN"/>
         </w:rPr>
       </w:pPr>
       <w:r>
@@ -3491,7 +3544,7 @@
           <w:sz w:val="24"/>
           <w:szCs w:val="24"/>
           <w:shd w:val="clear" w:color="auto" w:fill="000000"/>
-          <w:lang w:val="fr-TN" w:eastAsia="fr-TN"/>
+          <w:lang w:eastAsia="fr-TN"/>
         </w:rPr>
         <w:t>git commit --amend -m "Votre nouveau message de commit"</w:t>
       </w:r>
@@ -3522,7 +3575,7 @@
           <w:rFonts w:ascii="Courier New" w:eastAsia="Times New Roman" w:hAnsi="Courier New" w:cs="Courier New"/>
           <w:sz w:val="24"/>
           <w:szCs w:val="24"/>
-          <w:lang w:val="fr-TN" w:eastAsia="fr-TN"/>
+          <w:lang w:eastAsia="fr-TN"/>
         </w:rPr>
       </w:pPr>
       <w:r>
@@ -3532,7 +3585,7 @@
           <w:sz w:val="24"/>
           <w:szCs w:val="24"/>
           <w:shd w:val="clear" w:color="auto" w:fill="000000"/>
-          <w:lang w:val="fr-TN" w:eastAsia="fr-TN"/>
+          <w:lang w:eastAsia="fr-TN"/>
         </w:rPr>
         <w:t>git add FichierOublie.txt git commit --amend --no-edit</w:t>
       </w:r>
@@ -3546,7 +3599,6 @@
           <w:rFonts w:ascii="Roboto" w:hAnsi="Roboto"/>
           <w:b w:val="0"/>
           <w:bCs w:val="0"/>
-          <w:lang w:val="fr-TN"/>
         </w:rPr>
       </w:pPr>
       <w:r>

--- a/openclassroom formation git/documentation git.docx
+++ b/openclassroom formation git/documentation git.docx
@@ -232,20 +232,64 @@
         <w:rPr>
           <w:highlight w:val="yellow"/>
         </w:rPr>
-        <w:t>$ git config --global user.name "sirine sabbeh"</w:t>
-      </w:r>
-    </w:p>
-    <w:p>
-      <w:pPr>
-        <w:rPr>
-          <w:lang w:val="fr-FR"/>
-        </w:rPr>
-      </w:pPr>
+        <w:t>$ git config --global user.name "</w:t>
+      </w:r>
+      <w:proofErr w:type="spellStart"/>
       <w:r>
         <w:rPr>
           <w:highlight w:val="yellow"/>
         </w:rPr>
-        <w:t xml:space="preserve">$ git config --global user.email </w:t>
+        <w:t>sirine</w:t>
+      </w:r>
+      <w:proofErr w:type="spellEnd"/>
+      <w:r>
+        <w:rPr>
+          <w:highlight w:val="yellow"/>
+        </w:rPr>
+        <w:t xml:space="preserve"> </w:t>
+      </w:r>
+      <w:proofErr w:type="spellStart"/>
+      <w:r>
+        <w:rPr>
+          <w:highlight w:val="yellow"/>
+        </w:rPr>
+        <w:t>sabbeh</w:t>
+      </w:r>
+      <w:proofErr w:type="spellEnd"/>
+      <w:r>
+        <w:rPr>
+          <w:highlight w:val="yellow"/>
+        </w:rPr>
+        <w:t>"</w:t>
+      </w:r>
+    </w:p>
+    <w:p>
+      <w:pPr>
+        <w:rPr>
+          <w:lang w:val="fr-FR"/>
+        </w:rPr>
+      </w:pPr>
+      <w:r>
+        <w:rPr>
+          <w:highlight w:val="yellow"/>
+        </w:rPr>
+        <w:t xml:space="preserve">$ git config --global </w:t>
+      </w:r>
+      <w:proofErr w:type="spellStart"/>
+      <w:proofErr w:type="gramStart"/>
+      <w:r>
+        <w:rPr>
+          <w:highlight w:val="yellow"/>
+        </w:rPr>
+        <w:t>user.email</w:t>
+      </w:r>
+      <w:proofErr w:type="spellEnd"/>
+      <w:proofErr w:type="gramEnd"/>
+      <w:r>
+        <w:rPr>
+          <w:highlight w:val="yellow"/>
+        </w:rPr>
+        <w:t xml:space="preserve"> </w:t>
       </w:r>
       <w:r>
         <w:rPr>
@@ -318,8 +362,16 @@
         <w:rPr>
           <w:highlight w:val="yellow"/>
         </w:rPr>
-        <w:t>$ git config --global --list</w:t>
-      </w:r>
+        <w:t>$ git config --global --</w:t>
+      </w:r>
+      <w:proofErr w:type="spellStart"/>
+      <w:r>
+        <w:rPr>
+          <w:highlight w:val="yellow"/>
+        </w:rPr>
+        <w:t>list</w:t>
+      </w:r>
+      <w:proofErr w:type="spellEnd"/>
     </w:p>
     <w:p>
       <w:pPr>
@@ -357,6 +409,7 @@
           <w:lang w:val="fr-FR" w:eastAsia="fr-TN"/>
         </w:rPr>
       </w:pPr>
+      <w:proofErr w:type="gramStart"/>
       <w:r>
         <w:rPr>
           <w:rFonts w:ascii="Georgia" w:eastAsia="Times New Roman" w:hAnsi="Georgia" w:cs="Times New Roman"/>
@@ -364,8 +417,9 @@
           <w:kern w:val="36"/>
           <w:lang w:val="fr-FR" w:eastAsia="fr-TN"/>
         </w:rPr>
-        <w:t>git-init - Créer un dépôt Git vide ou réinitialiser un dépôt existant</w:t>
-      </w:r>
+        <w:t>git</w:t>
+      </w:r>
+      <w:proofErr w:type="gramEnd"/>
       <w:r>
         <w:rPr>
           <w:rFonts w:ascii="Georgia" w:eastAsia="Times New Roman" w:hAnsi="Georgia" w:cs="Times New Roman"/>
@@ -373,33 +427,30 @@
           <w:kern w:val="36"/>
           <w:lang w:val="fr-FR" w:eastAsia="fr-TN"/>
         </w:rPr>
-        <w:t> :</w:t>
-      </w:r>
-    </w:p>
-    <w:p>
-      <w:pPr>
-        <w:spacing w:after="96" w:line="660" w:lineRule="atLeast"/>
-        <w:outlineLvl w:val="0"/>
-        <w:rPr>
-          <w:rFonts w:ascii="Georgia" w:eastAsia="Times New Roman" w:hAnsi="Georgia" w:cs="Times New Roman"/>
-          <w:color w:val="FF0000"/>
-          <w:kern w:val="36"/>
-          <w:sz w:val="28"/>
-          <w:szCs w:val="28"/>
-          <w:lang w:val="fr-FR" w:eastAsia="fr-TN"/>
-        </w:rPr>
-      </w:pPr>
-    </w:p>
-    <w:p>
-      <w:pPr>
-        <w:spacing w:after="96" w:line="660" w:lineRule="atLeast"/>
-        <w:outlineLvl w:val="0"/>
+        <w:t>-init - Créer un dépôt Git vide ou réinitialiser un dépôt existant</w:t>
+      </w:r>
+      <w:r>
         <w:rPr>
           <w:rFonts w:ascii="Georgia" w:eastAsia="Times New Roman" w:hAnsi="Georgia" w:cs="Times New Roman"/>
           <w:color w:val="000000" w:themeColor="text1"/>
           <w:kern w:val="36"/>
           <w:lang w:val="fr-FR" w:eastAsia="fr-TN"/>
         </w:rPr>
+        <w:t> :</w:t>
+      </w:r>
+    </w:p>
+    <w:p>
+      <w:pPr>
+        <w:spacing w:after="96" w:line="660" w:lineRule="atLeast"/>
+        <w:outlineLvl w:val="0"/>
+        <w:rPr>
+          <w:rFonts w:ascii="Georgia" w:eastAsia="Times New Roman" w:hAnsi="Georgia" w:cs="Times New Roman"/>
+          <w:color w:val="FF0000"/>
+          <w:kern w:val="36"/>
+          <w:sz w:val="28"/>
+          <w:szCs w:val="28"/>
+          <w:lang w:val="fr-FR" w:eastAsia="fr-TN"/>
+        </w:rPr>
       </w:pPr>
     </w:p>
     <w:p>
@@ -413,14 +464,37 @@
           <w:lang w:val="fr-FR" w:eastAsia="fr-TN"/>
         </w:rPr>
       </w:pPr>
-      <w:r>
+    </w:p>
+    <w:p>
+      <w:pPr>
+        <w:spacing w:after="96" w:line="660" w:lineRule="atLeast"/>
+        <w:outlineLvl w:val="0"/>
         <w:rPr>
           <w:rFonts w:ascii="Georgia" w:eastAsia="Times New Roman" w:hAnsi="Georgia" w:cs="Times New Roman"/>
           <w:color w:val="000000" w:themeColor="text1"/>
           <w:kern w:val="36"/>
           <w:lang w:val="fr-FR" w:eastAsia="fr-TN"/>
         </w:rPr>
-        <w:t>un repository git :ajouter un dossier caché .git dans laquelle gère les différents version de notre programme   (c’est la base de donnée local de git)</w:t>
+      </w:pPr>
+      <w:proofErr w:type="gramStart"/>
+      <w:r>
+        <w:rPr>
+          <w:rFonts w:ascii="Georgia" w:eastAsia="Times New Roman" w:hAnsi="Georgia" w:cs="Times New Roman"/>
+          <w:color w:val="000000" w:themeColor="text1"/>
+          <w:kern w:val="36"/>
+          <w:lang w:val="fr-FR" w:eastAsia="fr-TN"/>
+        </w:rPr>
+        <w:t>un</w:t>
+      </w:r>
+      <w:proofErr w:type="gramEnd"/>
+      <w:r>
+        <w:rPr>
+          <w:rFonts w:ascii="Georgia" w:eastAsia="Times New Roman" w:hAnsi="Georgia" w:cs="Times New Roman"/>
+          <w:color w:val="000000" w:themeColor="text1"/>
+          <w:kern w:val="36"/>
+          <w:lang w:val="fr-FR" w:eastAsia="fr-TN"/>
+        </w:rPr>
+        <w:t xml:space="preserve"> repository git :ajouter un dossier caché .git dans laquelle gère les différents version de notre programme   (c’est la base de donnée local de git)</w:t>
       </w:r>
     </w:p>
     <w:p>
@@ -445,8 +519,21 @@
           <w:szCs w:val="28"/>
           <w:lang w:val="fr-FR" w:eastAsia="fr-TN"/>
         </w:rPr>
-        <w:t>Git status</w:t>
-      </w:r>
+        <w:t xml:space="preserve">Git </w:t>
+      </w:r>
+      <w:proofErr w:type="spellStart"/>
+      <w:r>
+        <w:rPr>
+          <w:rFonts w:ascii="Georgia" w:eastAsia="Times New Roman" w:hAnsi="Georgia" w:cs="Times New Roman"/>
+          <w:color w:val="FF0000"/>
+          <w:kern w:val="36"/>
+          <w:sz w:val="28"/>
+          <w:szCs w:val="28"/>
+          <w:lang w:val="fr-FR" w:eastAsia="fr-TN"/>
+        </w:rPr>
+        <w:t>status</w:t>
+      </w:r>
+      <w:proofErr w:type="spellEnd"/>
     </w:p>
     <w:p>
       <w:pPr>
@@ -464,18 +551,19 @@
           <w:shd w:val="clear" w:color="auto" w:fill="FFFFFF"/>
           <w:lang w:val="fr-FR"/>
         </w:rPr>
-        <w:t>Pour voir les fichiers non tarcké.</w:t>
-      </w:r>
-    </w:p>
-    <w:p>
-      <w:pPr>
+        <w:t xml:space="preserve">Pour voir les fichiers non </w:t>
+      </w:r>
+      <w:proofErr w:type="spellStart"/>
+      <w:r>
         <w:rPr>
           <w:rFonts w:ascii="Tahoma" w:hAnsi="Tahoma" w:cs="Tahoma"/>
           <w:color w:val="000000" w:themeColor="text1"/>
           <w:shd w:val="clear" w:color="auto" w:fill="FFFFFF"/>
           <w:lang w:val="fr-FR"/>
         </w:rPr>
-      </w:pPr>
+        <w:t>tarcké</w:t>
+      </w:r>
+      <w:proofErr w:type="spellEnd"/>
       <w:r>
         <w:rPr>
           <w:rFonts w:ascii="Tahoma" w:hAnsi="Tahoma" w:cs="Tahoma"/>
@@ -483,50 +571,46 @@
           <w:shd w:val="clear" w:color="auto" w:fill="FFFFFF"/>
           <w:lang w:val="fr-FR"/>
         </w:rPr>
-        <w:t>Pour voir l’état actuel des fichiers pour git</w:t>
-      </w:r>
-      <w:r>
+        <w:t>.</w:t>
+      </w:r>
+    </w:p>
+    <w:p>
+      <w:pPr>
         <w:rPr>
           <w:rFonts w:ascii="Tahoma" w:hAnsi="Tahoma" w:cs="Tahoma"/>
           <w:color w:val="000000" w:themeColor="text1"/>
           <w:shd w:val="clear" w:color="auto" w:fill="FFFFFF"/>
           <w:lang w:val="fr-FR"/>
         </w:rPr>
-        <w:t>.</w:t>
-      </w:r>
-    </w:p>
-    <w:p>
-      <w:pPr>
+      </w:pPr>
+      <w:r>
         <w:rPr>
           <w:rFonts w:ascii="Tahoma" w:hAnsi="Tahoma" w:cs="Tahoma"/>
           <w:color w:val="000000" w:themeColor="text1"/>
           <w:shd w:val="clear" w:color="auto" w:fill="FFFFFF"/>
           <w:lang w:val="fr-FR"/>
         </w:rPr>
-      </w:pPr>
-    </w:p>
-    <w:p>
-      <w:pPr>
+        <w:t>Pour voir l’état actuel des fichiers pour git</w:t>
+      </w:r>
+      <w:r>
         <w:rPr>
           <w:rFonts w:ascii="Tahoma" w:hAnsi="Tahoma" w:cs="Tahoma"/>
-          <w:color w:val="FF0000"/>
-          <w:sz w:val="28"/>
-          <w:szCs w:val="28"/>
+          <w:color w:val="000000" w:themeColor="text1"/>
           <w:shd w:val="clear" w:color="auto" w:fill="FFFFFF"/>
           <w:lang w:val="fr-FR"/>
         </w:rPr>
-      </w:pPr>
-      <w:r>
+        <w:t>.</w:t>
+      </w:r>
+    </w:p>
+    <w:p>
+      <w:pPr>
         <w:rPr>
           <w:rFonts w:ascii="Tahoma" w:hAnsi="Tahoma" w:cs="Tahoma"/>
-          <w:color w:val="FF0000"/>
-          <w:sz w:val="28"/>
-          <w:szCs w:val="28"/>
+          <w:color w:val="000000" w:themeColor="text1"/>
           <w:shd w:val="clear" w:color="auto" w:fill="FFFFFF"/>
           <w:lang w:val="fr-FR"/>
         </w:rPr>
-        <w:t>Git add nomdefichier</w:t>
-      </w:r>
+      </w:pPr>
     </w:p>
     <w:p>
       <w:pPr>
@@ -548,6 +632,66 @@
           <w:shd w:val="clear" w:color="auto" w:fill="FFFFFF"/>
           <w:lang w:val="fr-FR"/>
         </w:rPr>
+        <w:t xml:space="preserve">Git </w:t>
+      </w:r>
+      <w:proofErr w:type="spellStart"/>
+      <w:r>
+        <w:rPr>
+          <w:rFonts w:ascii="Tahoma" w:hAnsi="Tahoma" w:cs="Tahoma"/>
+          <w:color w:val="FF0000"/>
+          <w:sz w:val="28"/>
+          <w:szCs w:val="28"/>
+          <w:shd w:val="clear" w:color="auto" w:fill="FFFFFF"/>
+          <w:lang w:val="fr-FR"/>
+        </w:rPr>
+        <w:t>add</w:t>
+      </w:r>
+      <w:proofErr w:type="spellEnd"/>
+      <w:r>
+        <w:rPr>
+          <w:rFonts w:ascii="Tahoma" w:hAnsi="Tahoma" w:cs="Tahoma"/>
+          <w:color w:val="FF0000"/>
+          <w:sz w:val="28"/>
+          <w:szCs w:val="28"/>
+          <w:shd w:val="clear" w:color="auto" w:fill="FFFFFF"/>
+          <w:lang w:val="fr-FR"/>
+        </w:rPr>
+        <w:t xml:space="preserve"> </w:t>
+      </w:r>
+      <w:proofErr w:type="spellStart"/>
+      <w:r>
+        <w:rPr>
+          <w:rFonts w:ascii="Tahoma" w:hAnsi="Tahoma" w:cs="Tahoma"/>
+          <w:color w:val="FF0000"/>
+          <w:sz w:val="28"/>
+          <w:szCs w:val="28"/>
+          <w:shd w:val="clear" w:color="auto" w:fill="FFFFFF"/>
+          <w:lang w:val="fr-FR"/>
+        </w:rPr>
+        <w:t>nomdefichier</w:t>
+      </w:r>
+      <w:proofErr w:type="spellEnd"/>
+    </w:p>
+    <w:p>
+      <w:pPr>
+        <w:rPr>
+          <w:rFonts w:ascii="Tahoma" w:hAnsi="Tahoma" w:cs="Tahoma"/>
+          <w:color w:val="FF0000"/>
+          <w:sz w:val="28"/>
+          <w:szCs w:val="28"/>
+          <w:shd w:val="clear" w:color="auto" w:fill="FFFFFF"/>
+          <w:lang w:val="fr-FR"/>
+        </w:rPr>
+      </w:pPr>
+      <w:r>
+        <w:rPr>
+          <w:rFonts w:ascii="Tahoma" w:hAnsi="Tahoma" w:cs="Tahoma"/>
+          <w:color w:val="FF0000"/>
+          <w:sz w:val="28"/>
+          <w:szCs w:val="28"/>
+          <w:shd w:val="clear" w:color="auto" w:fill="FFFFFF"/>
+          <w:lang w:val="fr-FR"/>
+        </w:rPr>
         <w:t>G</w:t>
       </w:r>
       <w:r>
@@ -559,8 +703,34 @@
           <w:shd w:val="clear" w:color="auto" w:fill="FFFFFF"/>
           <w:lang w:val="fr-FR"/>
         </w:rPr>
-        <w:t>it add .</w:t>
-      </w:r>
+        <w:t xml:space="preserve">it </w:t>
+      </w:r>
+      <w:proofErr w:type="spellStart"/>
+      <w:proofErr w:type="gramStart"/>
+      <w:r>
+        <w:rPr>
+          <w:rFonts w:ascii="Tahoma" w:hAnsi="Tahoma" w:cs="Tahoma"/>
+          <w:color w:val="FF0000"/>
+          <w:sz w:val="28"/>
+          <w:szCs w:val="28"/>
+          <w:shd w:val="clear" w:color="auto" w:fill="FFFFFF"/>
+          <w:lang w:val="fr-FR"/>
+        </w:rPr>
+        <w:t>add</w:t>
+      </w:r>
+      <w:proofErr w:type="spellEnd"/>
+      <w:r>
+        <w:rPr>
+          <w:rFonts w:ascii="Tahoma" w:hAnsi="Tahoma" w:cs="Tahoma"/>
+          <w:color w:val="FF0000"/>
+          <w:sz w:val="28"/>
+          <w:szCs w:val="28"/>
+          <w:shd w:val="clear" w:color="auto" w:fill="FFFFFF"/>
+          <w:lang w:val="fr-FR"/>
+        </w:rPr>
+        <w:t xml:space="preserve"> .</w:t>
+      </w:r>
+      <w:proofErr w:type="gramEnd"/>
       <w:r>
         <w:rPr>
           <w:rFonts w:ascii="Tahoma" w:hAnsi="Tahoma" w:cs="Tahoma"/>
@@ -645,11 +815,10 @@
           <w:shd w:val="clear" w:color="auto" w:fill="FFFFFF"/>
           <w:lang w:val="fr-FR"/>
         </w:rPr>
-        <w:t>Git reset nomdefichier</w:t>
-      </w:r>
-    </w:p>
-    <w:p>
-      <w:pPr>
+        <w:t xml:space="preserve">Git reset </w:t>
+      </w:r>
+      <w:proofErr w:type="spellStart"/>
+      <w:r>
         <w:rPr>
           <w:rFonts w:ascii="Tahoma" w:hAnsi="Tahoma" w:cs="Tahoma"/>
           <w:color w:val="FF0000"/>
@@ -658,8 +827,12 @@
           <w:shd w:val="clear" w:color="auto" w:fill="FFFFFF"/>
           <w:lang w:val="fr-FR"/>
         </w:rPr>
-      </w:pPr>
-      <w:r>
+        <w:t>nomdefichier</w:t>
+      </w:r>
+      <w:proofErr w:type="spellEnd"/>
+    </w:p>
+    <w:p>
+      <w:pPr>
         <w:rPr>
           <w:rFonts w:ascii="Tahoma" w:hAnsi="Tahoma" w:cs="Tahoma"/>
           <w:color w:val="FF0000"/>
@@ -668,7 +841,41 @@
           <w:shd w:val="clear" w:color="auto" w:fill="FFFFFF"/>
           <w:lang w:val="fr-FR"/>
         </w:rPr>
-        <w:t>Git reset .//tous les fichier a comité</w:t>
+      </w:pPr>
+      <w:r>
+        <w:rPr>
+          <w:rFonts w:ascii="Tahoma" w:hAnsi="Tahoma" w:cs="Tahoma"/>
+          <w:color w:val="FF0000"/>
+          <w:sz w:val="32"/>
+          <w:szCs w:val="32"/>
+          <w:shd w:val="clear" w:color="auto" w:fill="FFFFFF"/>
+          <w:lang w:val="fr-FR"/>
+        </w:rPr>
+        <w:t xml:space="preserve">Git </w:t>
+      </w:r>
+      <w:proofErr w:type="gramStart"/>
+      <w:r>
+        <w:rPr>
+          <w:rFonts w:ascii="Tahoma" w:hAnsi="Tahoma" w:cs="Tahoma"/>
+          <w:color w:val="FF0000"/>
+          <w:sz w:val="32"/>
+          <w:szCs w:val="32"/>
+          <w:shd w:val="clear" w:color="auto" w:fill="FFFFFF"/>
+          <w:lang w:val="fr-FR"/>
+        </w:rPr>
+        <w:t>reset .</w:t>
+      </w:r>
+      <w:proofErr w:type="gramEnd"/>
+      <w:r>
+        <w:rPr>
+          <w:rFonts w:ascii="Tahoma" w:hAnsi="Tahoma" w:cs="Tahoma"/>
+          <w:color w:val="FF0000"/>
+          <w:sz w:val="32"/>
+          <w:szCs w:val="32"/>
+          <w:shd w:val="clear" w:color="auto" w:fill="FFFFFF"/>
+          <w:lang w:val="fr-FR"/>
+        </w:rPr>
+        <w:t>//tous les fichier a comité</w:t>
       </w:r>
     </w:p>
     <w:p>
@@ -743,8 +950,9 @@
           <w:shd w:val="clear" w:color="auto" w:fill="FFFFFF"/>
           <w:lang w:val="fr-FR"/>
         </w:rPr>
-        <w:t>Git commit -m “déscription“</w:t>
-      </w:r>
+        <w:t>Git commit -m “</w:t>
+      </w:r>
+      <w:proofErr w:type="spellStart"/>
       <w:r>
         <w:rPr>
           <w:rFonts w:ascii="Tahoma" w:hAnsi="Tahoma" w:cs="Tahoma"/>
@@ -754,11 +962,10 @@
           <w:shd w:val="clear" w:color="auto" w:fill="FFFFFF"/>
           <w:lang w:val="fr-FR"/>
         </w:rPr>
-        <w:t xml:space="preserve"> -m “déscription“</w:t>
-      </w:r>
-    </w:p>
-    <w:p>
-      <w:pPr>
+        <w:t>déscription</w:t>
+      </w:r>
+      <w:proofErr w:type="spellEnd"/>
+      <w:r>
         <w:rPr>
           <w:rFonts w:ascii="Tahoma" w:hAnsi="Tahoma" w:cs="Tahoma"/>
           <w:color w:val="FF0000"/>
@@ -767,7 +974,8 @@
           <w:shd w:val="clear" w:color="auto" w:fill="FFFFFF"/>
           <w:lang w:val="fr-FR"/>
         </w:rPr>
-      </w:pPr>
+        <w:t>“</w:t>
+      </w:r>
       <w:r>
         <w:rPr>
           <w:rFonts w:ascii="Tahoma" w:hAnsi="Tahoma" w:cs="Tahoma"/>
@@ -777,12 +985,59 @@
           <w:shd w:val="clear" w:color="auto" w:fill="FFFFFF"/>
           <w:lang w:val="fr-FR"/>
         </w:rPr>
+        <w:t xml:space="preserve"> -m “</w:t>
+      </w:r>
+      <w:proofErr w:type="spellStart"/>
+      <w:r>
+        <w:rPr>
+          <w:rFonts w:ascii="Tahoma" w:hAnsi="Tahoma" w:cs="Tahoma"/>
+          <w:color w:val="FF0000"/>
+          <w:sz w:val="32"/>
+          <w:szCs w:val="32"/>
+          <w:shd w:val="clear" w:color="auto" w:fill="FFFFFF"/>
+          <w:lang w:val="fr-FR"/>
+        </w:rPr>
+        <w:t>déscription</w:t>
+      </w:r>
+      <w:proofErr w:type="spellEnd"/>
+      <w:r>
+        <w:rPr>
+          <w:rFonts w:ascii="Tahoma" w:hAnsi="Tahoma" w:cs="Tahoma"/>
+          <w:color w:val="FF0000"/>
+          <w:sz w:val="32"/>
+          <w:szCs w:val="32"/>
+          <w:shd w:val="clear" w:color="auto" w:fill="FFFFFF"/>
+          <w:lang w:val="fr-FR"/>
+        </w:rPr>
+        <w:t>“</w:t>
+      </w:r>
+    </w:p>
+    <w:p>
+      <w:pPr>
+        <w:rPr>
+          <w:rFonts w:ascii="Tahoma" w:hAnsi="Tahoma" w:cs="Tahoma"/>
+          <w:color w:val="FF0000"/>
+          <w:sz w:val="32"/>
+          <w:szCs w:val="32"/>
+          <w:shd w:val="clear" w:color="auto" w:fill="FFFFFF"/>
+          <w:lang w:val="fr-FR"/>
+        </w:rPr>
+      </w:pPr>
+      <w:proofErr w:type="gramStart"/>
+      <w:r>
+        <w:rPr>
+          <w:rFonts w:ascii="Tahoma" w:hAnsi="Tahoma" w:cs="Tahoma"/>
+          <w:color w:val="FF0000"/>
+          <w:sz w:val="32"/>
+          <w:szCs w:val="32"/>
+          <w:shd w:val="clear" w:color="auto" w:fill="FFFFFF"/>
+          <w:lang w:val="fr-FR"/>
+        </w:rPr>
         <w:lastRenderedPageBreak/>
-        <w:t xml:space="preserve">git commit -m "formation web septembre 2021" </w:t>
-      </w:r>
-    </w:p>
-    <w:p>
-      <w:pPr>
+        <w:t>git</w:t>
+      </w:r>
+      <w:proofErr w:type="gramEnd"/>
+      <w:r>
         <w:rPr>
           <w:rFonts w:ascii="Tahoma" w:hAnsi="Tahoma" w:cs="Tahoma"/>
           <w:color w:val="FF0000"/>
@@ -791,7 +1046,8 @@
           <w:shd w:val="clear" w:color="auto" w:fill="FFFFFF"/>
           <w:lang w:val="fr-FR"/>
         </w:rPr>
-      </w:pPr>
+        <w:t xml:space="preserve"> commit -m "formation web septembre 2021" </w:t>
+      </w:r>
     </w:p>
     <w:p>
       <w:pPr>
@@ -804,7 +1060,9 @@
           <w:lang w:val="fr-FR"/>
         </w:rPr>
       </w:pPr>
-      <w:r>
+    </w:p>
+    <w:p>
+      <w:pPr>
         <w:rPr>
           <w:rFonts w:ascii="Tahoma" w:hAnsi="Tahoma" w:cs="Tahoma"/>
           <w:color w:val="FF0000"/>
@@ -813,7 +1071,30 @@
           <w:shd w:val="clear" w:color="auto" w:fill="FFFFFF"/>
           <w:lang w:val="fr-FR"/>
         </w:rPr>
-        <w:t>git log //avoir les nombre de commit que j’ai fait</w:t>
+      </w:pPr>
+      <w:proofErr w:type="gramStart"/>
+      <w:r>
+        <w:rPr>
+          <w:rFonts w:ascii="Tahoma" w:hAnsi="Tahoma" w:cs="Tahoma"/>
+          <w:color w:val="FF0000"/>
+          <w:sz w:val="32"/>
+          <w:szCs w:val="32"/>
+          <w:shd w:val="clear" w:color="auto" w:fill="FFFFFF"/>
+          <w:lang w:val="fr-FR"/>
+        </w:rPr>
+        <w:t>git</w:t>
+      </w:r>
+      <w:proofErr w:type="gramEnd"/>
+      <w:r>
+        <w:rPr>
+          <w:rFonts w:ascii="Tahoma" w:hAnsi="Tahoma" w:cs="Tahoma"/>
+          <w:color w:val="FF0000"/>
+          <w:sz w:val="32"/>
+          <w:szCs w:val="32"/>
+          <w:shd w:val="clear" w:color="auto" w:fill="FFFFFF"/>
+          <w:lang w:val="fr-FR"/>
+        </w:rPr>
+        <w:t xml:space="preserve"> log //avoir les nombre de commit que j’ai fait</w:t>
       </w:r>
     </w:p>
     <w:p>
@@ -901,16 +1182,29 @@
           <w:lang w:val="fr-FR"/>
         </w:rPr>
       </w:pPr>
-      <w:r>
-        <w:rPr>
-          <w:b/>
-          <w:bCs/>
-          <w:color w:val="FF0000"/>
-          <w:sz w:val="28"/>
-          <w:szCs w:val="28"/>
-          <w:lang w:val="fr-FR"/>
-        </w:rPr>
-        <w:t xml:space="preserve">git </w:t>
+      <w:proofErr w:type="gramStart"/>
+      <w:r>
+        <w:rPr>
+          <w:b/>
+          <w:bCs/>
+          <w:color w:val="FF0000"/>
+          <w:sz w:val="28"/>
+          <w:szCs w:val="28"/>
+          <w:lang w:val="fr-FR"/>
+        </w:rPr>
+        <w:t>git</w:t>
+      </w:r>
+      <w:proofErr w:type="gramEnd"/>
+      <w:r>
+        <w:rPr>
+          <w:b/>
+          <w:bCs/>
+          <w:color w:val="FF0000"/>
+          <w:sz w:val="28"/>
+          <w:szCs w:val="28"/>
+          <w:lang w:val="fr-FR"/>
+        </w:rPr>
+        <w:t xml:space="preserve"> </w:t>
       </w:r>
       <w:r>
         <w:rPr>
@@ -1184,6 +1478,7 @@
           <w:lang w:eastAsia="fr-TN"/>
         </w:rPr>
       </w:pPr>
+      <w:proofErr w:type="gramStart"/>
       <w:r>
         <w:rPr>
           <w:rFonts w:ascii="Consolas" w:eastAsia="Times New Roman" w:hAnsi="Consolas" w:cs="Courier New"/>
@@ -1192,7 +1487,84 @@
           <w:szCs w:val="28"/>
           <w:lang w:eastAsia="fr-TN"/>
         </w:rPr>
-        <w:t xml:space="preserve">git remote add origin </w:t>
+        <w:t>git</w:t>
+      </w:r>
+      <w:proofErr w:type="gramEnd"/>
+      <w:r>
+        <w:rPr>
+          <w:rFonts w:ascii="Consolas" w:eastAsia="Times New Roman" w:hAnsi="Consolas" w:cs="Courier New"/>
+          <w:color w:val="FF0000"/>
+          <w:sz w:val="28"/>
+          <w:szCs w:val="28"/>
+          <w:lang w:eastAsia="fr-TN"/>
+        </w:rPr>
+        <w:t xml:space="preserve"> </w:t>
+      </w:r>
+      <w:proofErr w:type="spellStart"/>
+      <w:r>
+        <w:rPr>
+          <w:rFonts w:ascii="Consolas" w:eastAsia="Times New Roman" w:hAnsi="Consolas" w:cs="Courier New"/>
+          <w:color w:val="FF0000"/>
+          <w:sz w:val="28"/>
+          <w:szCs w:val="28"/>
+          <w:lang w:eastAsia="fr-TN"/>
+        </w:rPr>
+        <w:t>remote</w:t>
+      </w:r>
+      <w:proofErr w:type="spellEnd"/>
+      <w:r>
+        <w:rPr>
+          <w:rFonts w:ascii="Consolas" w:eastAsia="Times New Roman" w:hAnsi="Consolas" w:cs="Courier New"/>
+          <w:color w:val="FF0000"/>
+          <w:sz w:val="28"/>
+          <w:szCs w:val="28"/>
+          <w:lang w:eastAsia="fr-TN"/>
+        </w:rPr>
+        <w:t xml:space="preserve"> </w:t>
+      </w:r>
+      <w:proofErr w:type="spellStart"/>
+      <w:r>
+        <w:rPr>
+          <w:rFonts w:ascii="Consolas" w:eastAsia="Times New Roman" w:hAnsi="Consolas" w:cs="Courier New"/>
+          <w:color w:val="FF0000"/>
+          <w:sz w:val="28"/>
+          <w:szCs w:val="28"/>
+          <w:lang w:eastAsia="fr-TN"/>
+        </w:rPr>
+        <w:t>add</w:t>
+      </w:r>
+      <w:proofErr w:type="spellEnd"/>
+      <w:r>
+        <w:rPr>
+          <w:rFonts w:ascii="Consolas" w:eastAsia="Times New Roman" w:hAnsi="Consolas" w:cs="Courier New"/>
+          <w:color w:val="FF0000"/>
+          <w:sz w:val="28"/>
+          <w:szCs w:val="28"/>
+          <w:lang w:eastAsia="fr-TN"/>
+        </w:rPr>
+        <w:t xml:space="preserve"> </w:t>
+      </w:r>
+      <w:proofErr w:type="spellStart"/>
+      <w:r>
+        <w:rPr>
+          <w:rFonts w:ascii="Consolas" w:eastAsia="Times New Roman" w:hAnsi="Consolas" w:cs="Courier New"/>
+          <w:color w:val="FF0000"/>
+          <w:sz w:val="28"/>
+          <w:szCs w:val="28"/>
+          <w:lang w:eastAsia="fr-TN"/>
+        </w:rPr>
+        <w:t>origin</w:t>
+      </w:r>
+      <w:proofErr w:type="spellEnd"/>
+      <w:r>
+        <w:rPr>
+          <w:rFonts w:ascii="Consolas" w:eastAsia="Times New Roman" w:hAnsi="Consolas" w:cs="Courier New"/>
+          <w:color w:val="FF0000"/>
+          <w:sz w:val="28"/>
+          <w:szCs w:val="28"/>
+          <w:lang w:eastAsia="fr-TN"/>
+        </w:rPr>
+        <w:t xml:space="preserve"> </w:t>
       </w:r>
       <w:hyperlink r:id="rId14" w:history="1">
         <w:r>
@@ -1241,6 +1613,7 @@
           <w:lang w:eastAsia="fr-TN"/>
         </w:rPr>
       </w:pPr>
+      <w:proofErr w:type="gramStart"/>
       <w:r>
         <w:rPr>
           <w:rFonts w:ascii="Consolas" w:eastAsia="Times New Roman" w:hAnsi="Consolas" w:cs="Courier New"/>
@@ -1249,7 +1622,40 @@
           <w:szCs w:val="28"/>
           <w:lang w:val="fr-FR" w:eastAsia="fr-TN"/>
         </w:rPr>
-        <w:t xml:space="preserve">git remote </w:t>
+        <w:t>git</w:t>
+      </w:r>
+      <w:proofErr w:type="gramEnd"/>
+      <w:r>
+        <w:rPr>
+          <w:rFonts w:ascii="Consolas" w:eastAsia="Times New Roman" w:hAnsi="Consolas" w:cs="Courier New"/>
+          <w:color w:val="FF0000"/>
+          <w:sz w:val="28"/>
+          <w:szCs w:val="28"/>
+          <w:lang w:val="fr-FR" w:eastAsia="fr-TN"/>
+        </w:rPr>
+        <w:t xml:space="preserve"> </w:t>
+      </w:r>
+      <w:proofErr w:type="spellStart"/>
+      <w:r>
+        <w:rPr>
+          <w:rFonts w:ascii="Consolas" w:eastAsia="Times New Roman" w:hAnsi="Consolas" w:cs="Courier New"/>
+          <w:color w:val="FF0000"/>
+          <w:sz w:val="28"/>
+          <w:szCs w:val="28"/>
+          <w:lang w:val="fr-FR" w:eastAsia="fr-TN"/>
+        </w:rPr>
+        <w:t>remote</w:t>
+      </w:r>
+      <w:proofErr w:type="spellEnd"/>
+      <w:r>
+        <w:rPr>
+          <w:rFonts w:ascii="Consolas" w:eastAsia="Times New Roman" w:hAnsi="Consolas" w:cs="Courier New"/>
+          <w:color w:val="FF0000"/>
+          <w:sz w:val="28"/>
+          <w:szCs w:val="28"/>
+          <w:lang w:val="fr-FR" w:eastAsia="fr-TN"/>
+        </w:rPr>
+        <w:t xml:space="preserve"> </w:t>
       </w:r>
       <w:r>
         <w:rPr>
@@ -1306,6 +1712,7 @@
           <w:lang w:eastAsia="fr-TN"/>
         </w:rPr>
       </w:pPr>
+      <w:proofErr w:type="gramStart"/>
       <w:r>
         <w:rPr>
           <w:rFonts w:ascii="Consolas" w:eastAsia="Times New Roman" w:hAnsi="Consolas" w:cs="Courier New"/>
@@ -1314,7 +1721,40 @@
           <w:szCs w:val="28"/>
           <w:lang w:eastAsia="fr-TN"/>
         </w:rPr>
-        <w:t>git branch -M main</w:t>
+        <w:t>git</w:t>
+      </w:r>
+      <w:proofErr w:type="gramEnd"/>
+      <w:r>
+        <w:rPr>
+          <w:rFonts w:ascii="Consolas" w:eastAsia="Times New Roman" w:hAnsi="Consolas" w:cs="Courier New"/>
+          <w:color w:val="FF0000"/>
+          <w:sz w:val="28"/>
+          <w:szCs w:val="28"/>
+          <w:lang w:eastAsia="fr-TN"/>
+        </w:rPr>
+        <w:t xml:space="preserve"> </w:t>
+      </w:r>
+      <w:proofErr w:type="spellStart"/>
+      <w:r>
+        <w:rPr>
+          <w:rFonts w:ascii="Consolas" w:eastAsia="Times New Roman" w:hAnsi="Consolas" w:cs="Courier New"/>
+          <w:color w:val="FF0000"/>
+          <w:sz w:val="28"/>
+          <w:szCs w:val="28"/>
+          <w:lang w:eastAsia="fr-TN"/>
+        </w:rPr>
+        <w:t>branch</w:t>
+      </w:r>
+      <w:proofErr w:type="spellEnd"/>
+      <w:r>
+        <w:rPr>
+          <w:rFonts w:ascii="Consolas" w:eastAsia="Times New Roman" w:hAnsi="Consolas" w:cs="Courier New"/>
+          <w:color w:val="FF0000"/>
+          <w:sz w:val="28"/>
+          <w:szCs w:val="28"/>
+          <w:lang w:eastAsia="fr-TN"/>
+        </w:rPr>
+        <w:t xml:space="preserve"> -M main</w:t>
       </w:r>
     </w:p>
     <w:p>
@@ -1351,6 +1791,7 @@
           <w:lang w:eastAsia="fr-TN"/>
         </w:rPr>
       </w:pPr>
+      <w:proofErr w:type="gramStart"/>
       <w:r>
         <w:rPr>
           <w:rFonts w:ascii="Consolas" w:eastAsia="Times New Roman" w:hAnsi="Consolas" w:cs="Courier New"/>
@@ -1359,8 +1800,53 @@
           <w:szCs w:val="28"/>
           <w:lang w:eastAsia="fr-TN"/>
         </w:rPr>
-        <w:t>git branch -M m</w:t>
-      </w:r>
+        <w:t>git</w:t>
+      </w:r>
+      <w:proofErr w:type="gramEnd"/>
+      <w:r>
+        <w:rPr>
+          <w:rFonts w:ascii="Consolas" w:eastAsia="Times New Roman" w:hAnsi="Consolas" w:cs="Courier New"/>
+          <w:color w:val="FF0000"/>
+          <w:sz w:val="28"/>
+          <w:szCs w:val="28"/>
+          <w:lang w:eastAsia="fr-TN"/>
+        </w:rPr>
+        <w:t xml:space="preserve"> </w:t>
+      </w:r>
+      <w:proofErr w:type="spellStart"/>
+      <w:r>
+        <w:rPr>
+          <w:rFonts w:ascii="Consolas" w:eastAsia="Times New Roman" w:hAnsi="Consolas" w:cs="Courier New"/>
+          <w:color w:val="FF0000"/>
+          <w:sz w:val="28"/>
+          <w:szCs w:val="28"/>
+          <w:lang w:eastAsia="fr-TN"/>
+        </w:rPr>
+        <w:t>branch</w:t>
+      </w:r>
+      <w:proofErr w:type="spellEnd"/>
+      <w:r>
+        <w:rPr>
+          <w:rFonts w:ascii="Consolas" w:eastAsia="Times New Roman" w:hAnsi="Consolas" w:cs="Courier New"/>
+          <w:color w:val="FF0000"/>
+          <w:sz w:val="28"/>
+          <w:szCs w:val="28"/>
+          <w:lang w:eastAsia="fr-TN"/>
+        </w:rPr>
+        <w:t xml:space="preserve"> -M </w:t>
+      </w:r>
+      <w:proofErr w:type="spellStart"/>
+      <w:r>
+        <w:rPr>
+          <w:rFonts w:ascii="Consolas" w:eastAsia="Times New Roman" w:hAnsi="Consolas" w:cs="Courier New"/>
+          <w:color w:val="FF0000"/>
+          <w:sz w:val="28"/>
+          <w:szCs w:val="28"/>
+          <w:lang w:eastAsia="fr-TN"/>
+        </w:rPr>
+        <w:t>m</w:t>
+      </w:r>
+      <w:proofErr w:type="spellEnd"/>
       <w:r>
         <w:rPr>
           <w:rFonts w:ascii="Consolas" w:eastAsia="Times New Roman" w:hAnsi="Consolas" w:cs="Courier New"/>
@@ -1406,6 +1892,7 @@
           <w:lang w:eastAsia="fr-TN"/>
         </w:rPr>
       </w:pPr>
+      <w:proofErr w:type="gramStart"/>
       <w:r>
         <w:rPr>
           <w:rFonts w:ascii="Consolas" w:eastAsia="Times New Roman" w:hAnsi="Consolas" w:cs="Courier New"/>
@@ -1414,7 +1901,40 @@
           <w:szCs w:val="28"/>
           <w:lang w:eastAsia="fr-TN"/>
         </w:rPr>
-        <w:t>git push -u origin main</w:t>
+        <w:t>git</w:t>
+      </w:r>
+      <w:proofErr w:type="gramEnd"/>
+      <w:r>
+        <w:rPr>
+          <w:rFonts w:ascii="Consolas" w:eastAsia="Times New Roman" w:hAnsi="Consolas" w:cs="Courier New"/>
+          <w:color w:val="FF0000"/>
+          <w:sz w:val="28"/>
+          <w:szCs w:val="28"/>
+          <w:lang w:eastAsia="fr-TN"/>
+        </w:rPr>
+        <w:t xml:space="preserve"> push -u </w:t>
+      </w:r>
+      <w:proofErr w:type="spellStart"/>
+      <w:r>
+        <w:rPr>
+          <w:rFonts w:ascii="Consolas" w:eastAsia="Times New Roman" w:hAnsi="Consolas" w:cs="Courier New"/>
+          <w:color w:val="FF0000"/>
+          <w:sz w:val="28"/>
+          <w:szCs w:val="28"/>
+          <w:lang w:eastAsia="fr-TN"/>
+        </w:rPr>
+        <w:t>origin</w:t>
+      </w:r>
+      <w:proofErr w:type="spellEnd"/>
+      <w:r>
+        <w:rPr>
+          <w:rFonts w:ascii="Consolas" w:eastAsia="Times New Roman" w:hAnsi="Consolas" w:cs="Courier New"/>
+          <w:color w:val="FF0000"/>
+          <w:sz w:val="28"/>
+          <w:szCs w:val="28"/>
+          <w:lang w:eastAsia="fr-TN"/>
+        </w:rPr>
+        <w:t xml:space="preserve"> main</w:t>
       </w:r>
       <w:r>
         <w:rPr>
@@ -1481,6 +2001,7 @@
           <w:lang w:eastAsia="fr-TN"/>
         </w:rPr>
       </w:pPr>
+      <w:proofErr w:type="gramStart"/>
       <w:r>
         <w:rPr>
           <w:rFonts w:ascii="Consolas" w:eastAsia="Times New Roman" w:hAnsi="Consolas" w:cs="Courier New"/>
@@ -1489,7 +2010,62 @@
           <w:szCs w:val="28"/>
           <w:lang w:eastAsia="fr-TN"/>
         </w:rPr>
-        <w:t>git remote set-url origin https://github.com/SirineSabbeh/testgit.git</w:t>
+        <w:t>git</w:t>
+      </w:r>
+      <w:proofErr w:type="gramEnd"/>
+      <w:r>
+        <w:rPr>
+          <w:rFonts w:ascii="Consolas" w:eastAsia="Times New Roman" w:hAnsi="Consolas" w:cs="Courier New"/>
+          <w:color w:val="FF0000"/>
+          <w:sz w:val="28"/>
+          <w:szCs w:val="28"/>
+          <w:lang w:eastAsia="fr-TN"/>
+        </w:rPr>
+        <w:t xml:space="preserve"> </w:t>
+      </w:r>
+      <w:proofErr w:type="spellStart"/>
+      <w:r>
+        <w:rPr>
+          <w:rFonts w:ascii="Consolas" w:eastAsia="Times New Roman" w:hAnsi="Consolas" w:cs="Courier New"/>
+          <w:color w:val="FF0000"/>
+          <w:sz w:val="28"/>
+          <w:szCs w:val="28"/>
+          <w:lang w:eastAsia="fr-TN"/>
+        </w:rPr>
+        <w:t>remote</w:t>
+      </w:r>
+      <w:proofErr w:type="spellEnd"/>
+      <w:r>
+        <w:rPr>
+          <w:rFonts w:ascii="Consolas" w:eastAsia="Times New Roman" w:hAnsi="Consolas" w:cs="Courier New"/>
+          <w:color w:val="FF0000"/>
+          <w:sz w:val="28"/>
+          <w:szCs w:val="28"/>
+          <w:lang w:eastAsia="fr-TN"/>
+        </w:rPr>
+        <w:t xml:space="preserve"> set-url </w:t>
+      </w:r>
+      <w:proofErr w:type="spellStart"/>
+      <w:r>
+        <w:rPr>
+          <w:rFonts w:ascii="Consolas" w:eastAsia="Times New Roman" w:hAnsi="Consolas" w:cs="Courier New"/>
+          <w:color w:val="FF0000"/>
+          <w:sz w:val="28"/>
+          <w:szCs w:val="28"/>
+          <w:lang w:eastAsia="fr-TN"/>
+        </w:rPr>
+        <w:t>origin</w:t>
+      </w:r>
+      <w:proofErr w:type="spellEnd"/>
+      <w:r>
+        <w:rPr>
+          <w:rFonts w:ascii="Consolas" w:eastAsia="Times New Roman" w:hAnsi="Consolas" w:cs="Courier New"/>
+          <w:color w:val="FF0000"/>
+          <w:sz w:val="28"/>
+          <w:szCs w:val="28"/>
+          <w:lang w:eastAsia="fr-TN"/>
+        </w:rPr>
+        <w:t xml:space="preserve"> https://github.com/SirineSabbeh/testgit.git</w:t>
       </w:r>
     </w:p>
     <w:p>
@@ -1593,6 +2169,7 @@
           <w:lang w:val="fr-FR"/>
         </w:rPr>
       </w:pPr>
+      <w:proofErr w:type="gramStart"/>
       <w:r>
         <w:rPr>
           <w:b/>
@@ -1602,8 +2179,33 @@
           <w:szCs w:val="36"/>
           <w:lang w:val="fr-FR"/>
         </w:rPr>
-        <w:t>git fetch</w:t>
-      </w:r>
+        <w:t>git</w:t>
+      </w:r>
+      <w:proofErr w:type="gramEnd"/>
+      <w:r>
+        <w:rPr>
+          <w:b/>
+          <w:bCs/>
+          <w:color w:val="FF0000"/>
+          <w:sz w:val="36"/>
+          <w:szCs w:val="36"/>
+          <w:lang w:val="fr-FR"/>
+        </w:rPr>
+        <w:t xml:space="preserve"> </w:t>
+      </w:r>
+      <w:proofErr w:type="spellStart"/>
+      <w:r>
+        <w:rPr>
+          <w:b/>
+          <w:bCs/>
+          <w:color w:val="FF0000"/>
+          <w:sz w:val="36"/>
+          <w:szCs w:val="36"/>
+          <w:lang w:val="fr-FR"/>
+        </w:rPr>
+        <w:t>fetch</w:t>
+      </w:r>
+      <w:proofErr w:type="spellEnd"/>
     </w:p>
     <w:p>
       <w:pPr>
@@ -1621,6 +2223,7 @@
           <w:lang w:val="fr-FR"/>
         </w:rPr>
       </w:pPr>
+      <w:proofErr w:type="gramStart"/>
       <w:r>
         <w:rPr>
           <w:b/>
@@ -1630,8 +2233,57 @@
           <w:szCs w:val="36"/>
           <w:lang w:val="fr-FR"/>
         </w:rPr>
-        <w:t>git remote show origin</w:t>
-      </w:r>
+        <w:t>git</w:t>
+      </w:r>
+      <w:proofErr w:type="gramEnd"/>
+      <w:r>
+        <w:rPr>
+          <w:b/>
+          <w:bCs/>
+          <w:color w:val="FF0000"/>
+          <w:sz w:val="36"/>
+          <w:szCs w:val="36"/>
+          <w:lang w:val="fr-FR"/>
+        </w:rPr>
+        <w:t xml:space="preserve"> </w:t>
+      </w:r>
+      <w:proofErr w:type="spellStart"/>
+      <w:r>
+        <w:rPr>
+          <w:b/>
+          <w:bCs/>
+          <w:color w:val="FF0000"/>
+          <w:sz w:val="36"/>
+          <w:szCs w:val="36"/>
+          <w:lang w:val="fr-FR"/>
+        </w:rPr>
+        <w:t>remote</w:t>
+      </w:r>
+      <w:proofErr w:type="spellEnd"/>
+      <w:r>
+        <w:rPr>
+          <w:b/>
+          <w:bCs/>
+          <w:color w:val="FF0000"/>
+          <w:sz w:val="36"/>
+          <w:szCs w:val="36"/>
+          <w:lang w:val="fr-FR"/>
+        </w:rPr>
+        <w:t xml:space="preserve"> show </w:t>
+      </w:r>
+      <w:proofErr w:type="spellStart"/>
+      <w:r>
+        <w:rPr>
+          <w:b/>
+          <w:bCs/>
+          <w:color w:val="FF0000"/>
+          <w:sz w:val="36"/>
+          <w:szCs w:val="36"/>
+          <w:lang w:val="fr-FR"/>
+        </w:rPr>
+        <w:t>origin</w:t>
+      </w:r>
+      <w:proofErr w:type="spellEnd"/>
     </w:p>
     <w:p>
       <w:pPr>
@@ -1651,7 +2303,25 @@
           <w:bCs w:val="0"/>
         </w:rPr>
         <w:lastRenderedPageBreak/>
-        <w:t>Créer une version téléchargeable de son programme sur github-une release</w:t>
+        <w:t xml:space="preserve">Créer une version téléchargeable de son programme sur </w:t>
+      </w:r>
+      <w:proofErr w:type="spellStart"/>
+      <w:r>
+        <w:rPr>
+          <w:rFonts w:ascii="Roboto" w:hAnsi="Roboto"/>
+          <w:b w:val="0"/>
+          <w:bCs w:val="0"/>
+        </w:rPr>
+        <w:t>github</w:t>
+      </w:r>
+      <w:proofErr w:type="spellEnd"/>
+      <w:r>
+        <w:rPr>
+          <w:rFonts w:ascii="Roboto" w:hAnsi="Roboto"/>
+          <w:b w:val="0"/>
+          <w:bCs w:val="0"/>
+        </w:rPr>
+        <w:t>-une release</w:t>
       </w:r>
     </w:p>
     <w:p>
@@ -1670,6 +2340,7 @@
           <w:lang w:val="fr-FR"/>
         </w:rPr>
       </w:pPr>
+      <w:proofErr w:type="gramStart"/>
       <w:r>
         <w:rPr>
           <w:b/>
@@ -1679,7 +2350,19 @@
           <w:szCs w:val="36"/>
           <w:lang w:val="fr-FR"/>
         </w:rPr>
-        <w:t xml:space="preserve">git </w:t>
+        <w:t>git</w:t>
+      </w:r>
+      <w:proofErr w:type="gramEnd"/>
+      <w:r>
+        <w:rPr>
+          <w:b/>
+          <w:bCs/>
+          <w:color w:val="FF0000"/>
+          <w:sz w:val="36"/>
+          <w:szCs w:val="36"/>
+          <w:lang w:val="fr-FR"/>
+        </w:rPr>
+        <w:t xml:space="preserve"> </w:t>
       </w:r>
       <w:r>
         <w:rPr>
@@ -1709,6 +2392,7 @@
           <w:lang w:val="fr-FR"/>
         </w:rPr>
       </w:pPr>
+      <w:proofErr w:type="gramStart"/>
       <w:r>
         <w:rPr>
           <w:b/>
@@ -1718,7 +2402,43 @@
           <w:szCs w:val="36"/>
           <w:lang w:val="fr-FR"/>
         </w:rPr>
-        <w:t>git checkout 8dbedeabb718175c24088bfbf6ab457133d987f9</w:t>
+        <w:t>git</w:t>
+      </w:r>
+      <w:proofErr w:type="gramEnd"/>
+      <w:r>
+        <w:rPr>
+          <w:b/>
+          <w:bCs/>
+          <w:color w:val="FF0000"/>
+          <w:sz w:val="36"/>
+          <w:szCs w:val="36"/>
+          <w:lang w:val="fr-FR"/>
+        </w:rPr>
+        <w:t xml:space="preserve"> </w:t>
+      </w:r>
+      <w:proofErr w:type="spellStart"/>
+      <w:r>
+        <w:rPr>
+          <w:b/>
+          <w:bCs/>
+          <w:color w:val="FF0000"/>
+          <w:sz w:val="36"/>
+          <w:szCs w:val="36"/>
+          <w:lang w:val="fr-FR"/>
+        </w:rPr>
+        <w:t>checkout</w:t>
+      </w:r>
+      <w:proofErr w:type="spellEnd"/>
+      <w:r>
+        <w:rPr>
+          <w:b/>
+          <w:bCs/>
+          <w:color w:val="FF0000"/>
+          <w:sz w:val="36"/>
+          <w:szCs w:val="36"/>
+          <w:lang w:val="fr-FR"/>
+        </w:rPr>
+        <w:t xml:space="preserve"> 8dbedeabb718175c24088bfbf6ab457133d987f9</w:t>
       </w:r>
     </w:p>
     <w:p>
@@ -1790,6 +2510,7 @@
           <w:lang w:val="fr-FR"/>
         </w:rPr>
       </w:pPr>
+      <w:proofErr w:type="gramStart"/>
       <w:r>
         <w:rPr>
           <w:b/>
@@ -1799,7 +2520,67 @@
           <w:szCs w:val="36"/>
           <w:lang w:val="fr-FR"/>
         </w:rPr>
-        <w:t>git tag version0.1 -m "version sans formation react js"</w:t>
+        <w:t>git</w:t>
+      </w:r>
+      <w:proofErr w:type="gramEnd"/>
+      <w:r>
+        <w:rPr>
+          <w:b/>
+          <w:bCs/>
+          <w:color w:val="FF0000"/>
+          <w:sz w:val="36"/>
+          <w:szCs w:val="36"/>
+          <w:lang w:val="fr-FR"/>
+        </w:rPr>
+        <w:t xml:space="preserve"> tag version0.1 -m "version sans formation </w:t>
+      </w:r>
+      <w:proofErr w:type="spellStart"/>
+      <w:r>
+        <w:rPr>
+          <w:b/>
+          <w:bCs/>
+          <w:color w:val="FF0000"/>
+          <w:sz w:val="36"/>
+          <w:szCs w:val="36"/>
+          <w:lang w:val="fr-FR"/>
+        </w:rPr>
+        <w:t>react</w:t>
+      </w:r>
+      <w:proofErr w:type="spellEnd"/>
+      <w:r>
+        <w:rPr>
+          <w:b/>
+          <w:bCs/>
+          <w:color w:val="FF0000"/>
+          <w:sz w:val="36"/>
+          <w:szCs w:val="36"/>
+          <w:lang w:val="fr-FR"/>
+        </w:rPr>
+        <w:t xml:space="preserve"> </w:t>
+      </w:r>
+      <w:proofErr w:type="spellStart"/>
+      <w:r>
+        <w:rPr>
+          <w:b/>
+          <w:bCs/>
+          <w:color w:val="FF0000"/>
+          <w:sz w:val="36"/>
+          <w:szCs w:val="36"/>
+          <w:lang w:val="fr-FR"/>
+        </w:rPr>
+        <w:t>js</w:t>
+      </w:r>
+      <w:proofErr w:type="spellEnd"/>
+      <w:r>
+        <w:rPr>
+          <w:b/>
+          <w:bCs/>
+          <w:color w:val="FF0000"/>
+          <w:sz w:val="36"/>
+          <w:szCs w:val="36"/>
+          <w:lang w:val="fr-FR"/>
+        </w:rPr>
+        <w:t>"</w:t>
       </w:r>
     </w:p>
     <w:p>
@@ -1907,6 +2688,7 @@
           <w:lang w:val="fr-FR"/>
         </w:rPr>
       </w:pPr>
+      <w:proofErr w:type="gramStart"/>
       <w:r>
         <w:rPr>
           <w:b/>
@@ -1916,7 +2698,19 @@
           <w:szCs w:val="36"/>
           <w:lang w:val="fr-FR"/>
         </w:rPr>
-        <w:t>git push –tags</w:t>
+        <w:t>git</w:t>
+      </w:r>
+      <w:proofErr w:type="gramEnd"/>
+      <w:r>
+        <w:rPr>
+          <w:b/>
+          <w:bCs/>
+          <w:color w:val="FF0000"/>
+          <w:sz w:val="36"/>
+          <w:szCs w:val="36"/>
+          <w:lang w:val="fr-FR"/>
+        </w:rPr>
+        <w:t xml:space="preserve"> push –tags</w:t>
       </w:r>
     </w:p>
     <w:p>
@@ -2067,8 +2861,20 @@
           <w:lang w:eastAsia="fr-TN"/>
         </w:rPr>
         <w:lastRenderedPageBreak/>
-        <w:t>Mettre un README.md sur son dépôt distant et faire la mise en page avec Markdown</w:t>
-      </w:r>
+        <w:t xml:space="preserve">Mettre un README.md sur son dépôt distant et faire la mise en page avec </w:t>
+      </w:r>
+      <w:proofErr w:type="spellStart"/>
+      <w:r>
+        <w:rPr>
+          <w:rFonts w:ascii="Roboto" w:eastAsia="Times New Roman" w:hAnsi="Roboto" w:cs="Times New Roman"/>
+          <w:kern w:val="36"/>
+          <w:sz w:val="48"/>
+          <w:szCs w:val="48"/>
+          <w:lang w:eastAsia="fr-TN"/>
+        </w:rPr>
+        <w:t>Markdown</w:t>
+      </w:r>
+      <w:proofErr w:type="spellEnd"/>
     </w:p>
     <w:p>
       <w:pPr>
@@ -2153,7 +2959,29 @@
           <w:szCs w:val="48"/>
           <w:lang w:eastAsia="fr-TN"/>
         </w:rPr>
-        <w:t>Git08-Transformer un répertoire GitHub en serveur web avec Github Pages pour l'affichage en page web</w:t>
+        <w:t xml:space="preserve">Git08-Transformer un répertoire GitHub en serveur web avec </w:t>
+      </w:r>
+      <w:proofErr w:type="spellStart"/>
+      <w:r>
+        <w:rPr>
+          <w:rFonts w:ascii="Roboto" w:eastAsia="Times New Roman" w:hAnsi="Roboto" w:cs="Times New Roman"/>
+          <w:kern w:val="36"/>
+          <w:sz w:val="48"/>
+          <w:szCs w:val="48"/>
+          <w:lang w:eastAsia="fr-TN"/>
+        </w:rPr>
+        <w:t>Github</w:t>
+      </w:r>
+      <w:proofErr w:type="spellEnd"/>
+      <w:r>
+        <w:rPr>
+          <w:rFonts w:ascii="Roboto" w:eastAsia="Times New Roman" w:hAnsi="Roboto" w:cs="Times New Roman"/>
+          <w:kern w:val="36"/>
+          <w:sz w:val="48"/>
+          <w:szCs w:val="48"/>
+          <w:lang w:eastAsia="fr-TN"/>
+        </w:rPr>
+        <w:t xml:space="preserve"> Pages pour l'affichage en page web</w:t>
       </w:r>
     </w:p>
     <w:p>
@@ -2228,11 +3056,9 @@
           <w:lang w:val="fr-FR"/>
         </w:rPr>
         <w:lastRenderedPageBreak/>
-        <w:t>Git fetch :</w:t>
-      </w:r>
-      <w:r>
-        <w:t xml:space="preserve"> </w:t>
-      </w:r>
+        <w:t xml:space="preserve">Git </w:t>
+      </w:r>
+      <w:proofErr w:type="spellStart"/>
       <w:r>
         <w:rPr>
           <w:b/>
@@ -2242,11 +3068,10 @@
           <w:szCs w:val="36"/>
           <w:lang w:val="fr-FR"/>
         </w:rPr>
-        <w:t>Téléchargement d’objets et de références depuis un autre dépôt</w:t>
-      </w:r>
-    </w:p>
-    <w:p>
-      <w:pPr>
+        <w:t>fetch</w:t>
+      </w:r>
+      <w:proofErr w:type="spellEnd"/>
+      <w:r>
         <w:rPr>
           <w:b/>
           <w:bCs/>
@@ -2255,7 +3080,11 @@
           <w:szCs w:val="36"/>
           <w:lang w:val="fr-FR"/>
         </w:rPr>
-      </w:pPr>
+        <w:t> :</w:t>
+      </w:r>
+      <w:r>
+        <w:t xml:space="preserve"> </w:t>
+      </w:r>
       <w:r>
         <w:rPr>
           <w:b/>
@@ -2265,9 +3094,11 @@
           <w:szCs w:val="36"/>
           <w:lang w:val="fr-FR"/>
         </w:rPr>
-        <w:t>Git</w:t>
-      </w:r>
-      <w:r>
+        <w:t>Téléchargement d’objets et de références depuis un autre dépôt</w:t>
+      </w:r>
+    </w:p>
+    <w:p>
+      <w:pPr>
         <w:rPr>
           <w:b/>
           <w:bCs/>
@@ -2276,8 +3107,7 @@
           <w:szCs w:val="36"/>
           <w:lang w:val="fr-FR"/>
         </w:rPr>
-        <w:t xml:space="preserve"> </w:t>
-      </w:r>
+      </w:pPr>
       <w:r>
         <w:rPr>
           <w:b/>
@@ -2287,6 +3117,28 @@
           <w:szCs w:val="36"/>
           <w:lang w:val="fr-FR"/>
         </w:rPr>
+        <w:t>Git</w:t>
+      </w:r>
+      <w:r>
+        <w:rPr>
+          <w:b/>
+          <w:bCs/>
+          <w:color w:val="FF0000"/>
+          <w:sz w:val="36"/>
+          <w:szCs w:val="36"/>
+          <w:lang w:val="fr-FR"/>
+        </w:rPr>
+        <w:t xml:space="preserve"> </w:t>
+      </w:r>
+      <w:r>
+        <w:rPr>
+          <w:b/>
+          <w:bCs/>
+          <w:color w:val="FF0000"/>
+          <w:sz w:val="36"/>
+          <w:szCs w:val="36"/>
+          <w:lang w:val="fr-FR"/>
+        </w:rPr>
         <w:t>pull - Récupération et intégration avec un autre dépôt ou une branche locale</w:t>
       </w:r>
     </w:p>
@@ -2363,17 +3215,127 @@
           <w:szCs w:val="28"/>
           <w:shd w:val="clear" w:color="auto" w:fill="E8EDF6"/>
         </w:rPr>
-        <w:t>Lors de la comparaison de Git pull vs fetch, Git fetch est une alternative plus sûre car il récupère tous les commits de votre distant mais n’apporte aucune modification à vos fichiers locaux. ... Git fetch est un peu différent ;</w:t>
-      </w:r>
+        <w:t xml:space="preserve">Lors de la comparaison de Git pull vs </w:t>
+      </w:r>
+      <w:proofErr w:type="spellStart"/>
       <w:r>
         <w:rPr>
           <w:rFonts w:ascii="Tahoma" w:hAnsi="Tahoma" w:cs="Tahoma"/>
           <w:color w:val="000000" w:themeColor="text1"/>
           <w:sz w:val="28"/>
           <w:szCs w:val="28"/>
+          <w:shd w:val="clear" w:color="auto" w:fill="E8EDF6"/>
+        </w:rPr>
+        <w:t>fetch</w:t>
+      </w:r>
+      <w:proofErr w:type="spellEnd"/>
+      <w:r>
+        <w:rPr>
+          <w:rFonts w:ascii="Tahoma" w:hAnsi="Tahoma" w:cs="Tahoma"/>
+          <w:color w:val="000000" w:themeColor="text1"/>
+          <w:sz w:val="28"/>
+          <w:szCs w:val="28"/>
+          <w:shd w:val="clear" w:color="auto" w:fill="E8EDF6"/>
+        </w:rPr>
+        <w:t xml:space="preserve">, Git </w:t>
+      </w:r>
+      <w:proofErr w:type="spellStart"/>
+      <w:r>
+        <w:rPr>
+          <w:rFonts w:ascii="Tahoma" w:hAnsi="Tahoma" w:cs="Tahoma"/>
+          <w:color w:val="000000" w:themeColor="text1"/>
+          <w:sz w:val="28"/>
+          <w:szCs w:val="28"/>
+          <w:shd w:val="clear" w:color="auto" w:fill="E8EDF6"/>
+        </w:rPr>
+        <w:t>fetch</w:t>
+      </w:r>
+      <w:proofErr w:type="spellEnd"/>
+      <w:r>
+        <w:rPr>
+          <w:rFonts w:ascii="Tahoma" w:hAnsi="Tahoma" w:cs="Tahoma"/>
+          <w:color w:val="000000" w:themeColor="text1"/>
+          <w:sz w:val="28"/>
+          <w:szCs w:val="28"/>
+          <w:shd w:val="clear" w:color="auto" w:fill="E8EDF6"/>
+        </w:rPr>
+        <w:t xml:space="preserve"> est une alternative plus sûre car il récupère tous les </w:t>
+      </w:r>
+      <w:proofErr w:type="spellStart"/>
+      <w:r>
+        <w:rPr>
+          <w:rFonts w:ascii="Tahoma" w:hAnsi="Tahoma" w:cs="Tahoma"/>
+          <w:color w:val="000000" w:themeColor="text1"/>
+          <w:sz w:val="28"/>
+          <w:szCs w:val="28"/>
+          <w:shd w:val="clear" w:color="auto" w:fill="E8EDF6"/>
+        </w:rPr>
+        <w:t>commits</w:t>
+      </w:r>
+      <w:proofErr w:type="spellEnd"/>
+      <w:r>
+        <w:rPr>
+          <w:rFonts w:ascii="Tahoma" w:hAnsi="Tahoma" w:cs="Tahoma"/>
+          <w:color w:val="000000" w:themeColor="text1"/>
+          <w:sz w:val="28"/>
+          <w:szCs w:val="28"/>
+          <w:shd w:val="clear" w:color="auto" w:fill="E8EDF6"/>
+        </w:rPr>
+        <w:t xml:space="preserve"> de votre distant mais n’apporte aucune modification à vos fichiers locaux. ... Git </w:t>
+      </w:r>
+      <w:proofErr w:type="spellStart"/>
+      <w:r>
+        <w:rPr>
+          <w:rFonts w:ascii="Tahoma" w:hAnsi="Tahoma" w:cs="Tahoma"/>
+          <w:color w:val="000000" w:themeColor="text1"/>
+          <w:sz w:val="28"/>
+          <w:szCs w:val="28"/>
+          <w:shd w:val="clear" w:color="auto" w:fill="E8EDF6"/>
+        </w:rPr>
+        <w:t>fetch</w:t>
+      </w:r>
+      <w:proofErr w:type="spellEnd"/>
+      <w:r>
+        <w:rPr>
+          <w:rFonts w:ascii="Tahoma" w:hAnsi="Tahoma" w:cs="Tahoma"/>
+          <w:color w:val="000000" w:themeColor="text1"/>
+          <w:sz w:val="28"/>
+          <w:szCs w:val="28"/>
+          <w:shd w:val="clear" w:color="auto" w:fill="E8EDF6"/>
+        </w:rPr>
+        <w:t xml:space="preserve"> est un peu différent ;</w:t>
+      </w:r>
+      <w:r>
+        <w:rPr>
+          <w:rFonts w:ascii="Tahoma" w:hAnsi="Tahoma" w:cs="Tahoma"/>
+          <w:color w:val="000000" w:themeColor="text1"/>
+          <w:sz w:val="28"/>
+          <w:szCs w:val="28"/>
           <w:shd w:val="clear" w:color="auto" w:fill="FFFFFF"/>
         </w:rPr>
-        <w:t xml:space="preserve"> vous pouvez utiliser la commande Git fetch pour voir toutes les modifications de la télécommande sans les appliquer.</w:t>
+        <w:t xml:space="preserve"> vous pouvez utiliser la commande Git </w:t>
+      </w:r>
+      <w:proofErr w:type="spellStart"/>
+      <w:r>
+        <w:rPr>
+          <w:rFonts w:ascii="Tahoma" w:hAnsi="Tahoma" w:cs="Tahoma"/>
+          <w:color w:val="000000" w:themeColor="text1"/>
+          <w:sz w:val="28"/>
+          <w:szCs w:val="28"/>
+          <w:shd w:val="clear" w:color="auto" w:fill="FFFFFF"/>
+        </w:rPr>
+        <w:t>fetch</w:t>
+      </w:r>
+      <w:proofErr w:type="spellEnd"/>
+      <w:r>
+        <w:rPr>
+          <w:rFonts w:ascii="Tahoma" w:hAnsi="Tahoma" w:cs="Tahoma"/>
+          <w:color w:val="000000" w:themeColor="text1"/>
+          <w:sz w:val="28"/>
+          <w:szCs w:val="28"/>
+          <w:shd w:val="clear" w:color="auto" w:fill="FFFFFF"/>
+        </w:rPr>
+        <w:t xml:space="preserve"> pour voir toutes les modifications de la télécommande sans les appliquer.</w:t>
       </w:r>
     </w:p>
     <w:p>
@@ -2461,15 +3423,27 @@
           <w:szCs w:val="32"/>
         </w:rPr>
       </w:pPr>
-      <w:r>
-        <w:rPr>
-          <w:b/>
-          <w:bCs/>
-          <w:color w:val="FF0000"/>
-          <w:sz w:val="32"/>
-          <w:szCs w:val="32"/>
-        </w:rPr>
-        <w:t xml:space="preserve">git clone </w:t>
+      <w:proofErr w:type="gramStart"/>
+      <w:r>
+        <w:rPr>
+          <w:b/>
+          <w:bCs/>
+          <w:color w:val="FF0000"/>
+          <w:sz w:val="32"/>
+          <w:szCs w:val="32"/>
+        </w:rPr>
+        <w:t>git</w:t>
+      </w:r>
+      <w:proofErr w:type="gramEnd"/>
+      <w:r>
+        <w:rPr>
+          <w:b/>
+          <w:bCs/>
+          <w:color w:val="FF0000"/>
+          <w:sz w:val="32"/>
+          <w:szCs w:val="32"/>
+        </w:rPr>
+        <w:t xml:space="preserve"> clone </w:t>
       </w:r>
       <w:hyperlink r:id="rId22" w:history="1">
         <w:r>
@@ -2506,7 +3480,29 @@
           <w:lang w:eastAsia="fr-TN"/>
         </w:rPr>
         <w:lastRenderedPageBreak/>
-        <w:t>Changer l'url des remotes parce qu'ils ne sont pas bon par exemple suite à un git clone</w:t>
+        <w:t xml:space="preserve">Changer l'url des </w:t>
+      </w:r>
+      <w:proofErr w:type="spellStart"/>
+      <w:r>
+        <w:rPr>
+          <w:rFonts w:ascii="Roboto" w:eastAsia="Times New Roman" w:hAnsi="Roboto" w:cs="Times New Roman"/>
+          <w:kern w:val="36"/>
+          <w:sz w:val="48"/>
+          <w:szCs w:val="48"/>
+          <w:lang w:eastAsia="fr-TN"/>
+        </w:rPr>
+        <w:t>remotes</w:t>
+      </w:r>
+      <w:proofErr w:type="spellEnd"/>
+      <w:r>
+        <w:rPr>
+          <w:rFonts w:ascii="Roboto" w:eastAsia="Times New Roman" w:hAnsi="Roboto" w:cs="Times New Roman"/>
+          <w:kern w:val="36"/>
+          <w:sz w:val="48"/>
+          <w:szCs w:val="48"/>
+          <w:lang w:eastAsia="fr-TN"/>
+        </w:rPr>
+        <w:t xml:space="preserve"> parce qu'ils ne sont pas bon par exemple suite à un git clone</w:t>
       </w:r>
     </w:p>
     <w:p>
@@ -2581,37 +3577,10 @@
           <w:szCs w:val="48"/>
           <w:lang w:eastAsia="fr-TN"/>
         </w:rPr>
-        <w:t>Copier un repository d'un autre compte GitHub sur son Github en faisant un FORK</w:t>
-      </w:r>
-    </w:p>
-    <w:p>
-      <w:pPr>
-        <w:rPr>
-          <w:b/>
-          <w:bCs/>
-          <w:color w:val="FF0000"/>
-          <w:sz w:val="32"/>
-          <w:szCs w:val="32"/>
-          <w:lang w:val="fr-FR"/>
-        </w:rPr>
-      </w:pPr>
-      <w:r>
-        <w:rPr>
-          <w:b/>
-          <w:bCs/>
-          <w:color w:val="FF0000"/>
-          <w:sz w:val="32"/>
-          <w:szCs w:val="32"/>
-          <w:lang w:val="fr-FR"/>
-        </w:rPr>
-        <w:t>Fork command</w:t>
-      </w:r>
-    </w:p>
-    <w:p>
-      <w:pPr>
-        <w:shd w:val="clear" w:color="auto" w:fill="F9F9F9"/>
-        <w:spacing w:after="0" w:line="240" w:lineRule="auto"/>
-        <w:outlineLvl w:val="0"/>
+        <w:t xml:space="preserve">Copier un repository d'un autre compte GitHub sur son </w:t>
+      </w:r>
+      <w:proofErr w:type="spellStart"/>
+      <w:r>
         <w:rPr>
           <w:rFonts w:ascii="Roboto" w:eastAsia="Times New Roman" w:hAnsi="Roboto" w:cs="Times New Roman"/>
           <w:kern w:val="36"/>
@@ -2619,7 +3588,9 @@
           <w:szCs w:val="48"/>
           <w:lang w:eastAsia="fr-TN"/>
         </w:rPr>
-      </w:pPr>
+        <w:t>Github</w:t>
+      </w:r>
+      <w:proofErr w:type="spellEnd"/>
       <w:r>
         <w:rPr>
           <w:rFonts w:ascii="Roboto" w:eastAsia="Times New Roman" w:hAnsi="Roboto" w:cs="Times New Roman"/>
@@ -2628,7 +3599,76 @@
           <w:szCs w:val="48"/>
           <w:lang w:eastAsia="fr-TN"/>
         </w:rPr>
-        <w:t>Créer une branche pour y mettre des commits qui ne modifiera pas le dernier commit de master</w:t>
+        <w:t xml:space="preserve"> en faisant un FORK</w:t>
+      </w:r>
+    </w:p>
+    <w:p>
+      <w:pPr>
+        <w:rPr>
+          <w:b/>
+          <w:bCs/>
+          <w:color w:val="FF0000"/>
+          <w:sz w:val="32"/>
+          <w:szCs w:val="32"/>
+          <w:lang w:val="fr-FR"/>
+        </w:rPr>
+      </w:pPr>
+      <w:r>
+        <w:rPr>
+          <w:b/>
+          <w:bCs/>
+          <w:color w:val="FF0000"/>
+          <w:sz w:val="32"/>
+          <w:szCs w:val="32"/>
+          <w:lang w:val="fr-FR"/>
+        </w:rPr>
+        <w:t>Fork command</w:t>
+      </w:r>
+    </w:p>
+    <w:p>
+      <w:pPr>
+        <w:shd w:val="clear" w:color="auto" w:fill="F9F9F9"/>
+        <w:spacing w:after="0" w:line="240" w:lineRule="auto"/>
+        <w:outlineLvl w:val="0"/>
+        <w:rPr>
+          <w:rFonts w:ascii="Roboto" w:eastAsia="Times New Roman" w:hAnsi="Roboto" w:cs="Times New Roman"/>
+          <w:kern w:val="36"/>
+          <w:sz w:val="48"/>
+          <w:szCs w:val="48"/>
+          <w:lang w:eastAsia="fr-TN"/>
+        </w:rPr>
+      </w:pPr>
+      <w:r>
+        <w:rPr>
+          <w:rFonts w:ascii="Roboto" w:eastAsia="Times New Roman" w:hAnsi="Roboto" w:cs="Times New Roman"/>
+          <w:kern w:val="36"/>
+          <w:sz w:val="48"/>
+          <w:szCs w:val="48"/>
+          <w:lang w:eastAsia="fr-TN"/>
+        </w:rPr>
+        <w:t xml:space="preserve">Créer une branche pour y mettre des </w:t>
+      </w:r>
+      <w:proofErr w:type="spellStart"/>
+      <w:r>
+        <w:rPr>
+          <w:rFonts w:ascii="Roboto" w:eastAsia="Times New Roman" w:hAnsi="Roboto" w:cs="Times New Roman"/>
+          <w:kern w:val="36"/>
+          <w:sz w:val="48"/>
+          <w:szCs w:val="48"/>
+          <w:lang w:eastAsia="fr-TN"/>
+        </w:rPr>
+        <w:t>commits</w:t>
+      </w:r>
+      <w:proofErr w:type="spellEnd"/>
+      <w:r>
+        <w:rPr>
+          <w:rFonts w:ascii="Roboto" w:eastAsia="Times New Roman" w:hAnsi="Roboto" w:cs="Times New Roman"/>
+          <w:kern w:val="36"/>
+          <w:sz w:val="48"/>
+          <w:szCs w:val="48"/>
+          <w:lang w:eastAsia="fr-TN"/>
+        </w:rPr>
+        <w:t xml:space="preserve"> qui ne modifiera pas le dernier commit de master</w:t>
       </w:r>
     </w:p>
     <w:p>
@@ -2854,50 +3894,96 @@
           <w:sz w:val="32"/>
           <w:szCs w:val="32"/>
         </w:rPr>
-        <w:t>$ git status</w:t>
-      </w:r>
-    </w:p>
-    <w:p>
-      <w:pPr>
-        <w:rPr>
-          <w:b/>
-          <w:bCs/>
-          <w:color w:val="FF0000"/>
-          <w:sz w:val="32"/>
-          <w:szCs w:val="32"/>
-        </w:rPr>
-      </w:pPr>
-      <w:r>
-        <w:rPr>
-          <w:b/>
-          <w:bCs/>
-          <w:color w:val="FF0000"/>
-          <w:sz w:val="32"/>
-          <w:szCs w:val="32"/>
-        </w:rPr>
-        <w:t>$ git branch dev</w:t>
-      </w:r>
-    </w:p>
-    <w:p>
-      <w:pPr>
-        <w:rPr>
-          <w:b/>
-          <w:bCs/>
-          <w:color w:val="FF0000"/>
-          <w:sz w:val="32"/>
-          <w:szCs w:val="32"/>
-        </w:rPr>
-      </w:pPr>
-      <w:r>
-        <w:rPr>
-          <w:b/>
-          <w:bCs/>
-          <w:color w:val="FF0000"/>
-          <w:sz w:val="32"/>
-          <w:szCs w:val="32"/>
-        </w:rPr>
-        <w:t>$ git branch</w:t>
-      </w:r>
+        <w:t xml:space="preserve">$ git </w:t>
+      </w:r>
+      <w:proofErr w:type="spellStart"/>
+      <w:r>
+        <w:rPr>
+          <w:b/>
+          <w:bCs/>
+          <w:color w:val="FF0000"/>
+          <w:sz w:val="32"/>
+          <w:szCs w:val="32"/>
+        </w:rPr>
+        <w:t>status</w:t>
+      </w:r>
+      <w:proofErr w:type="spellEnd"/>
+    </w:p>
+    <w:p>
+      <w:pPr>
+        <w:rPr>
+          <w:b/>
+          <w:bCs/>
+          <w:color w:val="FF0000"/>
+          <w:sz w:val="32"/>
+          <w:szCs w:val="32"/>
+        </w:rPr>
+      </w:pPr>
+      <w:r>
+        <w:rPr>
+          <w:b/>
+          <w:bCs/>
+          <w:color w:val="FF0000"/>
+          <w:sz w:val="32"/>
+          <w:szCs w:val="32"/>
+        </w:rPr>
+        <w:t xml:space="preserve">$ git </w:t>
+      </w:r>
+      <w:proofErr w:type="spellStart"/>
+      <w:r>
+        <w:rPr>
+          <w:b/>
+          <w:bCs/>
+          <w:color w:val="FF0000"/>
+          <w:sz w:val="32"/>
+          <w:szCs w:val="32"/>
+        </w:rPr>
+        <w:t>branch</w:t>
+      </w:r>
+      <w:proofErr w:type="spellEnd"/>
+      <w:r>
+        <w:rPr>
+          <w:b/>
+          <w:bCs/>
+          <w:color w:val="FF0000"/>
+          <w:sz w:val="32"/>
+          <w:szCs w:val="32"/>
+        </w:rPr>
+        <w:t xml:space="preserve"> dev</w:t>
+      </w:r>
+    </w:p>
+    <w:p>
+      <w:pPr>
+        <w:rPr>
+          <w:b/>
+          <w:bCs/>
+          <w:color w:val="FF0000"/>
+          <w:sz w:val="32"/>
+          <w:szCs w:val="32"/>
+        </w:rPr>
+      </w:pPr>
+      <w:r>
+        <w:rPr>
+          <w:b/>
+          <w:bCs/>
+          <w:color w:val="FF0000"/>
+          <w:sz w:val="32"/>
+          <w:szCs w:val="32"/>
+        </w:rPr>
+        <w:t xml:space="preserve">$ git </w:t>
+      </w:r>
+      <w:proofErr w:type="spellStart"/>
+      <w:r>
+        <w:rPr>
+          <w:b/>
+          <w:bCs/>
+          <w:color w:val="FF0000"/>
+          <w:sz w:val="32"/>
+          <w:szCs w:val="32"/>
+        </w:rPr>
+        <w:t>branch</w:t>
+      </w:r>
+      <w:proofErr w:type="spellEnd"/>
     </w:p>
     <w:p>
       <w:pPr>
@@ -2928,7 +4014,51 @@
           <w:sz w:val="32"/>
           <w:szCs w:val="32"/>
         </w:rPr>
-        <w:t>git push --set-upstream origin dev</w:t>
+        <w:t>git push --set-</w:t>
+      </w:r>
+      <w:proofErr w:type="spellStart"/>
+      <w:r>
+        <w:rPr>
+          <w:b/>
+          <w:bCs/>
+          <w:color w:val="FF0000"/>
+          <w:sz w:val="32"/>
+          <w:szCs w:val="32"/>
+        </w:rPr>
+        <w:t>upstream</w:t>
+      </w:r>
+      <w:proofErr w:type="spellEnd"/>
+      <w:r>
+        <w:rPr>
+          <w:b/>
+          <w:bCs/>
+          <w:color w:val="FF0000"/>
+          <w:sz w:val="32"/>
+          <w:szCs w:val="32"/>
+        </w:rPr>
+        <w:t xml:space="preserve"> </w:t>
+      </w:r>
+      <w:proofErr w:type="spellStart"/>
+      <w:r>
+        <w:rPr>
+          <w:b/>
+          <w:bCs/>
+          <w:color w:val="FF0000"/>
+          <w:sz w:val="32"/>
+          <w:szCs w:val="32"/>
+        </w:rPr>
+        <w:t>origin</w:t>
+      </w:r>
+      <w:proofErr w:type="spellEnd"/>
+      <w:r>
+        <w:rPr>
+          <w:b/>
+          <w:bCs/>
+          <w:color w:val="FF0000"/>
+          <w:sz w:val="32"/>
+          <w:szCs w:val="32"/>
+        </w:rPr>
+        <w:t xml:space="preserve"> dev</w:t>
       </w:r>
     </w:p>
     <w:p>
@@ -3336,30 +4466,98 @@
           <w:sz w:val="32"/>
           <w:szCs w:val="32"/>
         </w:rPr>
-        <w:t>$ git push origin --delete dev</w:t>
-      </w:r>
-    </w:p>
-    <w:p>
-      <w:pPr>
-        <w:rPr>
-          <w:b/>
-          <w:bCs/>
-          <w:color w:val="FF0000"/>
-          <w:sz w:val="32"/>
-          <w:szCs w:val="32"/>
-          <w:lang w:val="fr-FR"/>
-        </w:rPr>
-      </w:pPr>
-      <w:r>
-        <w:rPr>
-          <w:b/>
-          <w:bCs/>
-          <w:color w:val="FF0000"/>
-          <w:sz w:val="32"/>
-          <w:szCs w:val="32"/>
-          <w:lang w:val="fr-FR"/>
-        </w:rPr>
-        <w:t>$git branch -a</w:t>
+        <w:t xml:space="preserve">$ git push </w:t>
+      </w:r>
+      <w:proofErr w:type="spellStart"/>
+      <w:r>
+        <w:rPr>
+          <w:b/>
+          <w:bCs/>
+          <w:color w:val="FF0000"/>
+          <w:sz w:val="32"/>
+          <w:szCs w:val="32"/>
+        </w:rPr>
+        <w:t>origin</w:t>
+      </w:r>
+      <w:proofErr w:type="spellEnd"/>
+      <w:r>
+        <w:rPr>
+          <w:b/>
+          <w:bCs/>
+          <w:color w:val="FF0000"/>
+          <w:sz w:val="32"/>
+          <w:szCs w:val="32"/>
+        </w:rPr>
+        <w:t xml:space="preserve"> --</w:t>
+      </w:r>
+      <w:proofErr w:type="spellStart"/>
+      <w:r>
+        <w:rPr>
+          <w:b/>
+          <w:bCs/>
+          <w:color w:val="FF0000"/>
+          <w:sz w:val="32"/>
+          <w:szCs w:val="32"/>
+        </w:rPr>
+        <w:t>delete</w:t>
+      </w:r>
+      <w:proofErr w:type="spellEnd"/>
+      <w:r>
+        <w:rPr>
+          <w:b/>
+          <w:bCs/>
+          <w:color w:val="FF0000"/>
+          <w:sz w:val="32"/>
+          <w:szCs w:val="32"/>
+        </w:rPr>
+        <w:t xml:space="preserve"> dev</w:t>
+      </w:r>
+    </w:p>
+    <w:p>
+      <w:pPr>
+        <w:rPr>
+          <w:b/>
+          <w:bCs/>
+          <w:color w:val="FF0000"/>
+          <w:sz w:val="32"/>
+          <w:szCs w:val="32"/>
+          <w:lang w:val="fr-FR"/>
+        </w:rPr>
+      </w:pPr>
+      <w:r>
+        <w:rPr>
+          <w:b/>
+          <w:bCs/>
+          <w:color w:val="FF0000"/>
+          <w:sz w:val="32"/>
+          <w:szCs w:val="32"/>
+          <w:lang w:val="fr-FR"/>
+        </w:rPr>
+        <w:t xml:space="preserve">$git </w:t>
+      </w:r>
+      <w:proofErr w:type="spellStart"/>
+      <w:r>
+        <w:rPr>
+          <w:b/>
+          <w:bCs/>
+          <w:color w:val="FF0000"/>
+          <w:sz w:val="32"/>
+          <w:szCs w:val="32"/>
+          <w:lang w:val="fr-FR"/>
+        </w:rPr>
+        <w:t>branch</w:t>
+      </w:r>
+      <w:proofErr w:type="spellEnd"/>
+      <w:r>
+        <w:rPr>
+          <w:b/>
+          <w:bCs/>
+          <w:color w:val="FF0000"/>
+          <w:sz w:val="32"/>
+          <w:szCs w:val="32"/>
+          <w:lang w:val="fr-FR"/>
+        </w:rPr>
+        <w:t xml:space="preserve"> -a</w:t>
       </w:r>
     </w:p>
     <w:p>
@@ -3379,7 +4577,61 @@
           <w:b w:val="0"/>
           <w:bCs w:val="0"/>
         </w:rPr>
-        <w:t>Se connecter à Github par le biais d'une clé SSH-plus besoin du windows credential manager</w:t>
+        <w:t xml:space="preserve">Se connecter à </w:t>
+      </w:r>
+      <w:proofErr w:type="spellStart"/>
+      <w:r>
+        <w:rPr>
+          <w:rFonts w:ascii="Roboto" w:hAnsi="Roboto"/>
+          <w:b w:val="0"/>
+          <w:bCs w:val="0"/>
+        </w:rPr>
+        <w:t>Github</w:t>
+      </w:r>
+      <w:proofErr w:type="spellEnd"/>
+      <w:r>
+        <w:rPr>
+          <w:rFonts w:ascii="Roboto" w:hAnsi="Roboto"/>
+          <w:b w:val="0"/>
+          <w:bCs w:val="0"/>
+        </w:rPr>
+        <w:t xml:space="preserve"> par le biais d'une clé SSH-plus besoin du </w:t>
+      </w:r>
+      <w:proofErr w:type="spellStart"/>
+      <w:r>
+        <w:rPr>
+          <w:rFonts w:ascii="Roboto" w:hAnsi="Roboto"/>
+          <w:b w:val="0"/>
+          <w:bCs w:val="0"/>
+        </w:rPr>
+        <w:t>windows</w:t>
+      </w:r>
+      <w:proofErr w:type="spellEnd"/>
+      <w:r>
+        <w:rPr>
+          <w:rFonts w:ascii="Roboto" w:hAnsi="Roboto"/>
+          <w:b w:val="0"/>
+          <w:bCs w:val="0"/>
+        </w:rPr>
+        <w:t xml:space="preserve"> </w:t>
+      </w:r>
+      <w:proofErr w:type="spellStart"/>
+      <w:r>
+        <w:rPr>
+          <w:rFonts w:ascii="Roboto" w:hAnsi="Roboto"/>
+          <w:b w:val="0"/>
+          <w:bCs w:val="0"/>
+        </w:rPr>
+        <w:t>credential</w:t>
+      </w:r>
+      <w:proofErr w:type="spellEnd"/>
+      <w:r>
+        <w:rPr>
+          <w:rFonts w:ascii="Roboto" w:hAnsi="Roboto"/>
+          <w:b w:val="0"/>
+          <w:bCs w:val="0"/>
+        </w:rPr>
+        <w:t xml:space="preserve"> manager</w:t>
       </w:r>
     </w:p>
     <w:p>
@@ -3488,6 +4740,171 @@
     </w:p>
     <w:p>
       <w:pPr>
+        <w:rPr>
+          <w:b/>
+          <w:bCs/>
+          <w:color w:val="FF0000"/>
+          <w:sz w:val="32"/>
+          <w:szCs w:val="32"/>
+        </w:rPr>
+      </w:pPr>
+      <w:r>
+        <w:rPr>
+          <w:b/>
+          <w:bCs/>
+          <w:color w:val="FF0000"/>
+          <w:sz w:val="32"/>
+          <w:szCs w:val="32"/>
+        </w:rPr>
+        <w:t xml:space="preserve">$ </w:t>
+      </w:r>
+      <w:proofErr w:type="spellStart"/>
+      <w:r>
+        <w:rPr>
+          <w:b/>
+          <w:bCs/>
+          <w:color w:val="FF0000"/>
+          <w:sz w:val="32"/>
+          <w:szCs w:val="32"/>
+        </w:rPr>
+        <w:t>pwd</w:t>
+      </w:r>
+      <w:proofErr w:type="spellEnd"/>
+    </w:p>
+    <w:p>
+      <w:pPr>
+        <w:rPr>
+          <w:b/>
+          <w:bCs/>
+          <w:color w:val="FF0000"/>
+          <w:sz w:val="32"/>
+          <w:szCs w:val="32"/>
+        </w:rPr>
+      </w:pPr>
+      <w:r>
+        <w:rPr>
+          <w:b/>
+          <w:bCs/>
+          <w:color w:val="FF0000"/>
+          <w:sz w:val="32"/>
+          <w:szCs w:val="32"/>
+        </w:rPr>
+        <w:t>$ cd</w:t>
+      </w:r>
+    </w:p>
+    <w:p>
+      <w:pPr>
+        <w:rPr>
+          <w:b/>
+          <w:bCs/>
+          <w:color w:val="FF0000"/>
+          <w:sz w:val="32"/>
+          <w:szCs w:val="32"/>
+          <w:lang w:val="fr-FR"/>
+        </w:rPr>
+      </w:pPr>
+      <w:r>
+        <w:rPr>
+          <w:b/>
+          <w:bCs/>
+          <w:color w:val="FF0000"/>
+          <w:sz w:val="32"/>
+          <w:szCs w:val="32"/>
+          <w:lang w:val="fr-FR"/>
+        </w:rPr>
+        <w:t>$</w:t>
+      </w:r>
+      <w:proofErr w:type="spellStart"/>
+      <w:r>
+        <w:rPr>
+          <w:b/>
+          <w:bCs/>
+          <w:color w:val="FF0000"/>
+          <w:sz w:val="32"/>
+          <w:szCs w:val="32"/>
+          <w:lang w:val="fr-FR"/>
+        </w:rPr>
+        <w:t>pwd</w:t>
+      </w:r>
+      <w:proofErr w:type="spellEnd"/>
+    </w:p>
+    <w:p>
+      <w:pPr>
+        <w:rPr>
+          <w:b/>
+          <w:bCs/>
+          <w:color w:val="FF0000"/>
+          <w:sz w:val="32"/>
+          <w:szCs w:val="32"/>
+          <w:lang w:val="fr-FR"/>
+        </w:rPr>
+      </w:pPr>
+      <w:r>
+        <w:rPr>
+          <w:b/>
+          <w:bCs/>
+          <w:color w:val="FF0000"/>
+          <w:sz w:val="32"/>
+          <w:szCs w:val="32"/>
+          <w:lang w:val="fr-FR"/>
+        </w:rPr>
+        <w:t>$ls</w:t>
+      </w:r>
+    </w:p>
+    <w:p>
+      <w:pPr>
+        <w:rPr>
+          <w:b/>
+          <w:bCs/>
+          <w:color w:val="FF0000"/>
+          <w:sz w:val="32"/>
+          <w:szCs w:val="32"/>
+          <w:lang w:val="fr-FR"/>
+        </w:rPr>
+      </w:pPr>
+      <w:r>
+        <w:rPr>
+          <w:noProof/>
+        </w:rPr>
+        <w:drawing>
+          <wp:inline distT="0" distB="0" distL="0" distR="0" wp14:anchorId="63F2A78F" wp14:editId="1B036C2A">
+            <wp:extent cx="5760720" cy="2252980"/>
+            <wp:effectExtent l="0" t="0" r="0" b="0"/>
+            <wp:docPr id="26" name="Image 26"/>
+            <wp:cNvGraphicFramePr>
+              <a:graphicFrameLocks xmlns:a="http://schemas.openxmlformats.org/drawingml/2006/main" noChangeAspect="1"/>
+            </wp:cNvGraphicFramePr>
+            <a:graphic xmlns:a="http://schemas.openxmlformats.org/drawingml/2006/main">
+              <a:graphicData uri="http://schemas.openxmlformats.org/drawingml/2006/picture">
+                <pic:pic xmlns:pic="http://schemas.openxmlformats.org/drawingml/2006/picture">
+                  <pic:nvPicPr>
+                    <pic:cNvPr id="1" name=""/>
+                    <pic:cNvPicPr/>
+                  </pic:nvPicPr>
+                  <pic:blipFill>
+                    <a:blip r:embed="rId34"/>
+                    <a:stretch>
+                      <a:fillRect/>
+                    </a:stretch>
+                  </pic:blipFill>
+                  <pic:spPr>
+                    <a:xfrm>
+                      <a:off x="0" y="0"/>
+                      <a:ext cx="5760720" cy="2252980"/>
+                    </a:xfrm>
+                    <a:prstGeom prst="rect">
+                      <a:avLst/>
+                    </a:prstGeom>
+                  </pic:spPr>
+                </pic:pic>
+              </a:graphicData>
+            </a:graphic>
+          </wp:inline>
+        </w:drawing>
+      </w:r>
+    </w:p>
+    <w:p>
+      <w:pPr>
         <w:pStyle w:val="Titre1"/>
         <w:shd w:val="clear" w:color="auto" w:fill="F9F9F9"/>
         <w:spacing w:before="0" w:beforeAutospacing="0" w:after="0" w:afterAutospacing="0"/>
@@ -3537,6 +4954,7 @@
           <w:lang w:eastAsia="fr-TN"/>
         </w:rPr>
       </w:pPr>
+      <w:proofErr w:type="gramStart"/>
       <w:r>
         <w:rPr>
           <w:rFonts w:ascii="Courier New" w:eastAsia="Times New Roman" w:hAnsi="Courier New" w:cs="Courier New"/>
@@ -3546,7 +4964,43 @@
           <w:shd w:val="clear" w:color="auto" w:fill="000000"/>
           <w:lang w:eastAsia="fr-TN"/>
         </w:rPr>
-        <w:t>git commit --amend -m "Votre nouveau message de commit"</w:t>
+        <w:t>git</w:t>
+      </w:r>
+      <w:proofErr w:type="gramEnd"/>
+      <w:r>
+        <w:rPr>
+          <w:rFonts w:ascii="Courier New" w:eastAsia="Times New Roman" w:hAnsi="Courier New" w:cs="Courier New"/>
+          <w:color w:val="FFFFFF"/>
+          <w:sz w:val="24"/>
+          <w:szCs w:val="24"/>
+          <w:shd w:val="clear" w:color="auto" w:fill="000000"/>
+          <w:lang w:eastAsia="fr-TN"/>
+        </w:rPr>
+        <w:t xml:space="preserve"> commit --</w:t>
+      </w:r>
+      <w:proofErr w:type="spellStart"/>
+      <w:r>
+        <w:rPr>
+          <w:rFonts w:ascii="Courier New" w:eastAsia="Times New Roman" w:hAnsi="Courier New" w:cs="Courier New"/>
+          <w:color w:val="FFFFFF"/>
+          <w:sz w:val="24"/>
+          <w:szCs w:val="24"/>
+          <w:shd w:val="clear" w:color="auto" w:fill="000000"/>
+          <w:lang w:eastAsia="fr-TN"/>
+        </w:rPr>
+        <w:t>amend</w:t>
+      </w:r>
+      <w:proofErr w:type="spellEnd"/>
+      <w:r>
+        <w:rPr>
+          <w:rFonts w:ascii="Courier New" w:eastAsia="Times New Roman" w:hAnsi="Courier New" w:cs="Courier New"/>
+          <w:color w:val="FFFFFF"/>
+          <w:sz w:val="24"/>
+          <w:szCs w:val="24"/>
+          <w:shd w:val="clear" w:color="auto" w:fill="000000"/>
+          <w:lang w:eastAsia="fr-TN"/>
+        </w:rPr>
+        <w:t xml:space="preserve"> -m "Votre nouveau message de commit"</w:t>
       </w:r>
     </w:p>
     <w:p>
@@ -3578,6 +5032,7 @@
           <w:lang w:eastAsia="fr-TN"/>
         </w:rPr>
       </w:pPr>
+      <w:proofErr w:type="gramStart"/>
       <w:r>
         <w:rPr>
           <w:rFonts w:ascii="Courier New" w:eastAsia="Times New Roman" w:hAnsi="Courier New" w:cs="Courier New"/>
@@ -3587,8 +5042,81 @@
           <w:shd w:val="clear" w:color="auto" w:fill="000000"/>
           <w:lang w:eastAsia="fr-TN"/>
         </w:rPr>
-        <w:t>git add FichierOublie.txt git commit --amend --no-edit</w:t>
-      </w:r>
+        <w:t>git</w:t>
+      </w:r>
+      <w:proofErr w:type="gramEnd"/>
+      <w:r>
+        <w:rPr>
+          <w:rFonts w:ascii="Courier New" w:eastAsia="Times New Roman" w:hAnsi="Courier New" w:cs="Courier New"/>
+          <w:color w:val="FFFFFF"/>
+          <w:sz w:val="24"/>
+          <w:szCs w:val="24"/>
+          <w:shd w:val="clear" w:color="auto" w:fill="000000"/>
+          <w:lang w:eastAsia="fr-TN"/>
+        </w:rPr>
+        <w:t xml:space="preserve"> </w:t>
+      </w:r>
+      <w:proofErr w:type="spellStart"/>
+      <w:r>
+        <w:rPr>
+          <w:rFonts w:ascii="Courier New" w:eastAsia="Times New Roman" w:hAnsi="Courier New" w:cs="Courier New"/>
+          <w:color w:val="FFFFFF"/>
+          <w:sz w:val="24"/>
+          <w:szCs w:val="24"/>
+          <w:shd w:val="clear" w:color="auto" w:fill="000000"/>
+          <w:lang w:eastAsia="fr-TN"/>
+        </w:rPr>
+        <w:t>add</w:t>
+      </w:r>
+      <w:proofErr w:type="spellEnd"/>
+      <w:r>
+        <w:rPr>
+          <w:rFonts w:ascii="Courier New" w:eastAsia="Times New Roman" w:hAnsi="Courier New" w:cs="Courier New"/>
+          <w:color w:val="FFFFFF"/>
+          <w:sz w:val="24"/>
+          <w:szCs w:val="24"/>
+          <w:shd w:val="clear" w:color="auto" w:fill="000000"/>
+          <w:lang w:eastAsia="fr-TN"/>
+        </w:rPr>
+        <w:t xml:space="preserve"> FichierOublie.txt git commit --</w:t>
+      </w:r>
+      <w:proofErr w:type="spellStart"/>
+      <w:r>
+        <w:rPr>
+          <w:rFonts w:ascii="Courier New" w:eastAsia="Times New Roman" w:hAnsi="Courier New" w:cs="Courier New"/>
+          <w:color w:val="FFFFFF"/>
+          <w:sz w:val="24"/>
+          <w:szCs w:val="24"/>
+          <w:shd w:val="clear" w:color="auto" w:fill="000000"/>
+          <w:lang w:eastAsia="fr-TN"/>
+        </w:rPr>
+        <w:t>amend</w:t>
+      </w:r>
+      <w:proofErr w:type="spellEnd"/>
+      <w:r>
+        <w:rPr>
+          <w:rFonts w:ascii="Courier New" w:eastAsia="Times New Roman" w:hAnsi="Courier New" w:cs="Courier New"/>
+          <w:color w:val="FFFFFF"/>
+          <w:sz w:val="24"/>
+          <w:szCs w:val="24"/>
+          <w:shd w:val="clear" w:color="auto" w:fill="000000"/>
+          <w:lang w:eastAsia="fr-TN"/>
+        </w:rPr>
+        <w:t xml:space="preserve"> --no-</w:t>
+      </w:r>
+      <w:proofErr w:type="spellStart"/>
+      <w:r>
+        <w:rPr>
+          <w:rFonts w:ascii="Courier New" w:eastAsia="Times New Roman" w:hAnsi="Courier New" w:cs="Courier New"/>
+          <w:color w:val="FFFFFF"/>
+          <w:sz w:val="24"/>
+          <w:szCs w:val="24"/>
+          <w:shd w:val="clear" w:color="auto" w:fill="000000"/>
+          <w:lang w:eastAsia="fr-TN"/>
+        </w:rPr>
+        <w:t>edit</w:t>
+      </w:r>
+      <w:proofErr w:type="spellEnd"/>
     </w:p>
     <w:p>
       <w:pPr>
@@ -3601,6 +5129,7 @@
           <w:bCs w:val="0"/>
         </w:rPr>
       </w:pPr>
+      <w:proofErr w:type="gramStart"/>
       <w:r>
         <w:rPr>
           <w:rFonts w:ascii="Consolas" w:hAnsi="Consolas"/>
@@ -3609,7 +5138,18 @@
           <w:szCs w:val="20"/>
           <w:shd w:val="clear" w:color="auto" w:fill="E3E6E8"/>
         </w:rPr>
-        <w:t>git reset --merge</w:t>
+        <w:t>git</w:t>
+      </w:r>
+      <w:proofErr w:type="gramEnd"/>
+      <w:r>
+        <w:rPr>
+          <w:rFonts w:ascii="Consolas" w:hAnsi="Consolas"/>
+          <w:color w:val="232629"/>
+          <w:sz w:val="20"/>
+          <w:szCs w:val="20"/>
+          <w:shd w:val="clear" w:color="auto" w:fill="E3E6E8"/>
+        </w:rPr>
+        <w:t xml:space="preserve"> reset --merge</w:t>
       </w:r>
     </w:p>
     <w:sectPr>

--- a/openclassroom formation git/documentation git.docx
+++ b/openclassroom formation git/documentation git.docx
@@ -5124,23 +5124,14 @@
         <w:shd w:val="clear" w:color="auto" w:fill="F9F9F9"/>
         <w:spacing w:before="0" w:beforeAutospacing="0" w:after="0" w:afterAutospacing="0"/>
         <w:rPr>
-          <w:rFonts w:ascii="Roboto" w:hAnsi="Roboto"/>
-          <w:b w:val="0"/>
-          <w:bCs w:val="0"/>
-        </w:rPr>
-      </w:pPr>
-      <w:proofErr w:type="gramStart"/>
-      <w:r>
-        <w:rPr>
           <w:rFonts w:ascii="Consolas" w:hAnsi="Consolas"/>
           <w:color w:val="232629"/>
           <w:sz w:val="20"/>
           <w:szCs w:val="20"/>
           <w:shd w:val="clear" w:color="auto" w:fill="E3E6E8"/>
         </w:rPr>
-        <w:t>git</w:t>
-      </w:r>
-      <w:proofErr w:type="gramEnd"/>
+      </w:pPr>
+      <w:proofErr w:type="gramStart"/>
       <w:r>
         <w:rPr>
           <w:rFonts w:ascii="Consolas" w:hAnsi="Consolas"/>
@@ -5149,8 +5140,81 @@
           <w:szCs w:val="20"/>
           <w:shd w:val="clear" w:color="auto" w:fill="E3E6E8"/>
         </w:rPr>
+        <w:t>git</w:t>
+      </w:r>
+      <w:proofErr w:type="gramEnd"/>
+      <w:r>
+        <w:rPr>
+          <w:rFonts w:ascii="Consolas" w:hAnsi="Consolas"/>
+          <w:color w:val="232629"/>
+          <w:sz w:val="20"/>
+          <w:szCs w:val="20"/>
+          <w:shd w:val="clear" w:color="auto" w:fill="E3E6E8"/>
+        </w:rPr>
         <w:t xml:space="preserve"> reset --merge</w:t>
       </w:r>
+    </w:p>
+    <w:p>
+      <w:pPr>
+        <w:pStyle w:val="Titre1"/>
+        <w:shd w:val="clear" w:color="auto" w:fill="F9F9F9"/>
+        <w:spacing w:before="0" w:beforeAutospacing="0" w:after="0" w:afterAutospacing="0"/>
+        <w:rPr>
+          <w:rFonts w:ascii="Roboto" w:hAnsi="Roboto"/>
+          <w:b w:val="0"/>
+          <w:bCs w:val="0"/>
+        </w:rPr>
+      </w:pPr>
+    </w:p>
+    <w:p>
+      <w:pPr>
+        <w:pStyle w:val="Titre1"/>
+        <w:shd w:val="clear" w:color="auto" w:fill="F9F9F9"/>
+        <w:spacing w:before="0" w:beforeAutospacing="0" w:after="0" w:afterAutospacing="0"/>
+        <w:rPr>
+          <w:rFonts w:ascii="Roboto" w:hAnsi="Roboto"/>
+          <w:b w:val="0"/>
+          <w:bCs w:val="0"/>
+        </w:rPr>
+      </w:pPr>
+      <w:r>
+        <w:rPr>
+          <w:rFonts w:ascii="Roboto" w:hAnsi="Roboto"/>
+          <w:b w:val="0"/>
+          <w:bCs w:val="0"/>
+        </w:rPr>
+        <w:t xml:space="preserve">Git20-Raccourci pour faire un commit de manière plus rapide (git </w:t>
+      </w:r>
+      <w:proofErr w:type="spellStart"/>
+      <w:r>
+        <w:rPr>
+          <w:rFonts w:ascii="Roboto" w:hAnsi="Roboto"/>
+          <w:b w:val="0"/>
+          <w:bCs w:val="0"/>
+        </w:rPr>
+        <w:t>add</w:t>
+      </w:r>
+      <w:proofErr w:type="spellEnd"/>
+      <w:r>
+        <w:rPr>
+          <w:rFonts w:ascii="Roboto" w:hAnsi="Roboto"/>
+          <w:b w:val="0"/>
+          <w:bCs w:val="0"/>
+        </w:rPr>
+        <w:t xml:space="preserve"> et git commit en même temps)</w:t>
+      </w:r>
+    </w:p>
+    <w:p>
+      <w:pPr>
+        <w:pStyle w:val="Titre1"/>
+        <w:shd w:val="clear" w:color="auto" w:fill="F9F9F9"/>
+        <w:spacing w:before="0" w:beforeAutospacing="0" w:after="0" w:afterAutospacing="0"/>
+        <w:rPr>
+          <w:rFonts w:ascii="Roboto" w:hAnsi="Roboto"/>
+          <w:b w:val="0"/>
+          <w:bCs w:val="0"/>
+        </w:rPr>
+      </w:pPr>
     </w:p>
     <w:sectPr>
       <w:pgSz w:w="11906" w:h="16838"/>

--- a/openclassroom formation git/documentation git.docx
+++ b/openclassroom formation git/documentation git.docx
@@ -276,7 +276,6 @@
         <w:t xml:space="preserve">$ git config --global </w:t>
       </w:r>
       <w:proofErr w:type="spellStart"/>
-      <w:proofErr w:type="gramStart"/>
       <w:r>
         <w:rPr>
           <w:highlight w:val="yellow"/>
@@ -284,7 +283,6 @@
         <w:t>user.email</w:t>
       </w:r>
       <w:proofErr w:type="spellEnd"/>
-      <w:proofErr w:type="gramEnd"/>
       <w:r>
         <w:rPr>
           <w:highlight w:val="yellow"/>
@@ -409,7 +407,6 @@
           <w:lang w:val="fr-FR" w:eastAsia="fr-TN"/>
         </w:rPr>
       </w:pPr>
-      <w:proofErr w:type="gramStart"/>
       <w:r>
         <w:rPr>
           <w:rFonts w:ascii="Georgia" w:eastAsia="Times New Roman" w:hAnsi="Georgia" w:cs="Times New Roman"/>
@@ -417,9 +414,8 @@
           <w:kern w:val="36"/>
           <w:lang w:val="fr-FR" w:eastAsia="fr-TN"/>
         </w:rPr>
-        <w:t>git</w:t>
-      </w:r>
-      <w:proofErr w:type="gramEnd"/>
+        <w:t>git-init - Créer un dépôt Git vide ou réinitialiser un dépôt existant</w:t>
+      </w:r>
       <w:r>
         <w:rPr>
           <w:rFonts w:ascii="Georgia" w:eastAsia="Times New Roman" w:hAnsi="Georgia" w:cs="Times New Roman"/>
@@ -427,30 +423,33 @@
           <w:kern w:val="36"/>
           <w:lang w:val="fr-FR" w:eastAsia="fr-TN"/>
         </w:rPr>
-        <w:t>-init - Créer un dépôt Git vide ou réinitialiser un dépôt existant</w:t>
-      </w:r>
-      <w:r>
+        <w:t> :</w:t>
+      </w:r>
+    </w:p>
+    <w:p>
+      <w:pPr>
+        <w:spacing w:after="96" w:line="660" w:lineRule="atLeast"/>
+        <w:outlineLvl w:val="0"/>
+        <w:rPr>
+          <w:rFonts w:ascii="Georgia" w:eastAsia="Times New Roman" w:hAnsi="Georgia" w:cs="Times New Roman"/>
+          <w:color w:val="FF0000"/>
+          <w:kern w:val="36"/>
+          <w:sz w:val="28"/>
+          <w:szCs w:val="28"/>
+          <w:lang w:val="fr-FR" w:eastAsia="fr-TN"/>
+        </w:rPr>
+      </w:pPr>
+    </w:p>
+    <w:p>
+      <w:pPr>
+        <w:spacing w:after="96" w:line="660" w:lineRule="atLeast"/>
+        <w:outlineLvl w:val="0"/>
         <w:rPr>
           <w:rFonts w:ascii="Georgia" w:eastAsia="Times New Roman" w:hAnsi="Georgia" w:cs="Times New Roman"/>
           <w:color w:val="000000" w:themeColor="text1"/>
           <w:kern w:val="36"/>
           <w:lang w:val="fr-FR" w:eastAsia="fr-TN"/>
         </w:rPr>
-        <w:t> :</w:t>
-      </w:r>
-    </w:p>
-    <w:p>
-      <w:pPr>
-        <w:spacing w:after="96" w:line="660" w:lineRule="atLeast"/>
-        <w:outlineLvl w:val="0"/>
-        <w:rPr>
-          <w:rFonts w:ascii="Georgia" w:eastAsia="Times New Roman" w:hAnsi="Georgia" w:cs="Times New Roman"/>
-          <w:color w:val="FF0000"/>
-          <w:kern w:val="36"/>
-          <w:sz w:val="28"/>
-          <w:szCs w:val="28"/>
-          <w:lang w:val="fr-FR" w:eastAsia="fr-TN"/>
-        </w:rPr>
       </w:pPr>
     </w:p>
     <w:p>
@@ -464,37 +463,14 @@
           <w:lang w:val="fr-FR" w:eastAsia="fr-TN"/>
         </w:rPr>
       </w:pPr>
-    </w:p>
-    <w:p>
-      <w:pPr>
-        <w:spacing w:after="96" w:line="660" w:lineRule="atLeast"/>
-        <w:outlineLvl w:val="0"/>
+      <w:r>
         <w:rPr>
           <w:rFonts w:ascii="Georgia" w:eastAsia="Times New Roman" w:hAnsi="Georgia" w:cs="Times New Roman"/>
           <w:color w:val="000000" w:themeColor="text1"/>
           <w:kern w:val="36"/>
           <w:lang w:val="fr-FR" w:eastAsia="fr-TN"/>
         </w:rPr>
-      </w:pPr>
-      <w:proofErr w:type="gramStart"/>
-      <w:r>
-        <w:rPr>
-          <w:rFonts w:ascii="Georgia" w:eastAsia="Times New Roman" w:hAnsi="Georgia" w:cs="Times New Roman"/>
-          <w:color w:val="000000" w:themeColor="text1"/>
-          <w:kern w:val="36"/>
-          <w:lang w:val="fr-FR" w:eastAsia="fr-TN"/>
-        </w:rPr>
-        <w:t>un</w:t>
-      </w:r>
-      <w:proofErr w:type="gramEnd"/>
-      <w:r>
-        <w:rPr>
-          <w:rFonts w:ascii="Georgia" w:eastAsia="Times New Roman" w:hAnsi="Georgia" w:cs="Times New Roman"/>
-          <w:color w:val="000000" w:themeColor="text1"/>
-          <w:kern w:val="36"/>
-          <w:lang w:val="fr-FR" w:eastAsia="fr-TN"/>
-        </w:rPr>
-        <w:t xml:space="preserve"> repository git :ajouter un dossier caché .git dans laquelle gère les différents version de notre programme   (c’est la base de donnée local de git)</w:t>
+        <w:t>un repository git :ajouter un dossier caché .git dans laquelle gère les différents version de notre programme   (c’est la base de donnée local de git)</w:t>
       </w:r>
     </w:p>
     <w:p>
@@ -706,7 +682,6 @@
         <w:t xml:space="preserve">it </w:t>
       </w:r>
       <w:proofErr w:type="spellStart"/>
-      <w:proofErr w:type="gramStart"/>
       <w:r>
         <w:rPr>
           <w:rFonts w:ascii="Tahoma" w:hAnsi="Tahoma" w:cs="Tahoma"/>
@@ -730,7 +705,6 @@
         </w:rPr>
         <w:t xml:space="preserve"> .</w:t>
       </w:r>
-      <w:proofErr w:type="gramEnd"/>
       <w:r>
         <w:rPr>
           <w:rFonts w:ascii="Tahoma" w:hAnsi="Tahoma" w:cs="Tahoma"/>
@@ -851,31 +825,7 @@
           <w:shd w:val="clear" w:color="auto" w:fill="FFFFFF"/>
           <w:lang w:val="fr-FR"/>
         </w:rPr>
-        <w:t xml:space="preserve">Git </w:t>
-      </w:r>
-      <w:proofErr w:type="gramStart"/>
-      <w:r>
-        <w:rPr>
-          <w:rFonts w:ascii="Tahoma" w:hAnsi="Tahoma" w:cs="Tahoma"/>
-          <w:color w:val="FF0000"/>
-          <w:sz w:val="32"/>
-          <w:szCs w:val="32"/>
-          <w:shd w:val="clear" w:color="auto" w:fill="FFFFFF"/>
-          <w:lang w:val="fr-FR"/>
-        </w:rPr>
-        <w:t>reset .</w:t>
-      </w:r>
-      <w:proofErr w:type="gramEnd"/>
-      <w:r>
-        <w:rPr>
-          <w:rFonts w:ascii="Tahoma" w:hAnsi="Tahoma" w:cs="Tahoma"/>
-          <w:color w:val="FF0000"/>
-          <w:sz w:val="32"/>
-          <w:szCs w:val="32"/>
-          <w:shd w:val="clear" w:color="auto" w:fill="FFFFFF"/>
-          <w:lang w:val="fr-FR"/>
-        </w:rPr>
-        <w:t>//tous les fichier a comité</w:t>
+        <w:t>Git reset .//tous les fichier a comité</w:t>
       </w:r>
     </w:p>
     <w:p>
@@ -1023,7 +973,6 @@
           <w:lang w:val="fr-FR"/>
         </w:rPr>
       </w:pPr>
-      <w:proofErr w:type="gramStart"/>
       <w:r>
         <w:rPr>
           <w:rFonts w:ascii="Tahoma" w:hAnsi="Tahoma" w:cs="Tahoma"/>
@@ -1034,10 +983,11 @@
           <w:lang w:val="fr-FR"/>
         </w:rPr>
         <w:lastRenderedPageBreak/>
-        <w:t>git</w:t>
-      </w:r>
-      <w:proofErr w:type="gramEnd"/>
-      <w:r>
+        <w:t xml:space="preserve">git commit -m "formation web septembre 2021" </w:t>
+      </w:r>
+    </w:p>
+    <w:p>
+      <w:pPr>
         <w:rPr>
           <w:rFonts w:ascii="Tahoma" w:hAnsi="Tahoma" w:cs="Tahoma"/>
           <w:color w:val="FF0000"/>
@@ -1046,8 +996,7 @@
           <w:shd w:val="clear" w:color="auto" w:fill="FFFFFF"/>
           <w:lang w:val="fr-FR"/>
         </w:rPr>
-        <w:t xml:space="preserve"> commit -m "formation web septembre 2021" </w:t>
-      </w:r>
+      </w:pPr>
     </w:p>
     <w:p>
       <w:pPr>
@@ -1060,9 +1009,7 @@
           <w:lang w:val="fr-FR"/>
         </w:rPr>
       </w:pPr>
-    </w:p>
-    <w:p>
-      <w:pPr>
+      <w:r>
         <w:rPr>
           <w:rFonts w:ascii="Tahoma" w:hAnsi="Tahoma" w:cs="Tahoma"/>
           <w:color w:val="FF0000"/>
@@ -1071,30 +1018,7 @@
           <w:shd w:val="clear" w:color="auto" w:fill="FFFFFF"/>
           <w:lang w:val="fr-FR"/>
         </w:rPr>
-      </w:pPr>
-      <w:proofErr w:type="gramStart"/>
-      <w:r>
-        <w:rPr>
-          <w:rFonts w:ascii="Tahoma" w:hAnsi="Tahoma" w:cs="Tahoma"/>
-          <w:color w:val="FF0000"/>
-          <w:sz w:val="32"/>
-          <w:szCs w:val="32"/>
-          <w:shd w:val="clear" w:color="auto" w:fill="FFFFFF"/>
-          <w:lang w:val="fr-FR"/>
-        </w:rPr>
-        <w:t>git</w:t>
-      </w:r>
-      <w:proofErr w:type="gramEnd"/>
-      <w:r>
-        <w:rPr>
-          <w:rFonts w:ascii="Tahoma" w:hAnsi="Tahoma" w:cs="Tahoma"/>
-          <w:color w:val="FF0000"/>
-          <w:sz w:val="32"/>
-          <w:szCs w:val="32"/>
-          <w:shd w:val="clear" w:color="auto" w:fill="FFFFFF"/>
-          <w:lang w:val="fr-FR"/>
-        </w:rPr>
-        <w:t xml:space="preserve"> log //avoir les nombre de commit que j’ai fait</w:t>
+        <w:t>git log //avoir les nombre de commit que j’ai fait</w:t>
       </w:r>
     </w:p>
     <w:p>
@@ -1182,29 +1106,16 @@
           <w:lang w:val="fr-FR"/>
         </w:rPr>
       </w:pPr>
-      <w:proofErr w:type="gramStart"/>
-      <w:r>
-        <w:rPr>
-          <w:b/>
-          <w:bCs/>
-          <w:color w:val="FF0000"/>
-          <w:sz w:val="28"/>
-          <w:szCs w:val="28"/>
-          <w:lang w:val="fr-FR"/>
-        </w:rPr>
-        <w:t>git</w:t>
-      </w:r>
-      <w:proofErr w:type="gramEnd"/>
-      <w:r>
-        <w:rPr>
-          <w:b/>
-          <w:bCs/>
-          <w:color w:val="FF0000"/>
-          <w:sz w:val="28"/>
-          <w:szCs w:val="28"/>
-          <w:lang w:val="fr-FR"/>
-        </w:rPr>
-        <w:t xml:space="preserve"> </w:t>
+      <w:r>
+        <w:rPr>
+          <w:b/>
+          <w:bCs/>
+          <w:color w:val="FF0000"/>
+          <w:sz w:val="28"/>
+          <w:szCs w:val="28"/>
+          <w:lang w:val="fr-FR"/>
+        </w:rPr>
+        <w:t xml:space="preserve">git </w:t>
       </w:r>
       <w:r>
         <w:rPr>
@@ -1478,7 +1389,6 @@
           <w:lang w:eastAsia="fr-TN"/>
         </w:rPr>
       </w:pPr>
-      <w:proofErr w:type="gramStart"/>
       <w:r>
         <w:rPr>
           <w:rFonts w:ascii="Consolas" w:eastAsia="Times New Roman" w:hAnsi="Consolas" w:cs="Courier New"/>
@@ -1487,18 +1397,7 @@
           <w:szCs w:val="28"/>
           <w:lang w:eastAsia="fr-TN"/>
         </w:rPr>
-        <w:t>git</w:t>
-      </w:r>
-      <w:proofErr w:type="gramEnd"/>
-      <w:r>
-        <w:rPr>
-          <w:rFonts w:ascii="Consolas" w:eastAsia="Times New Roman" w:hAnsi="Consolas" w:cs="Courier New"/>
-          <w:color w:val="FF0000"/>
-          <w:sz w:val="28"/>
-          <w:szCs w:val="28"/>
-          <w:lang w:eastAsia="fr-TN"/>
-        </w:rPr>
-        <w:t xml:space="preserve"> </w:t>
+        <w:t xml:space="preserve">git </w:t>
       </w:r>
       <w:proofErr w:type="spellStart"/>
       <w:r>
@@ -1613,7 +1512,6 @@
           <w:lang w:eastAsia="fr-TN"/>
         </w:rPr>
       </w:pPr>
-      <w:proofErr w:type="gramStart"/>
       <w:r>
         <w:rPr>
           <w:rFonts w:ascii="Consolas" w:eastAsia="Times New Roman" w:hAnsi="Consolas" w:cs="Courier New"/>
@@ -1622,18 +1520,7 @@
           <w:szCs w:val="28"/>
           <w:lang w:val="fr-FR" w:eastAsia="fr-TN"/>
         </w:rPr>
-        <w:t>git</w:t>
-      </w:r>
-      <w:proofErr w:type="gramEnd"/>
-      <w:r>
-        <w:rPr>
-          <w:rFonts w:ascii="Consolas" w:eastAsia="Times New Roman" w:hAnsi="Consolas" w:cs="Courier New"/>
-          <w:color w:val="FF0000"/>
-          <w:sz w:val="28"/>
-          <w:szCs w:val="28"/>
-          <w:lang w:val="fr-FR" w:eastAsia="fr-TN"/>
-        </w:rPr>
-        <w:t xml:space="preserve"> </w:t>
+        <w:t xml:space="preserve">git </w:t>
       </w:r>
       <w:proofErr w:type="spellStart"/>
       <w:r>
@@ -1712,7 +1599,6 @@
           <w:lang w:eastAsia="fr-TN"/>
         </w:rPr>
       </w:pPr>
-      <w:proofErr w:type="gramStart"/>
       <w:r>
         <w:rPr>
           <w:rFonts w:ascii="Consolas" w:eastAsia="Times New Roman" w:hAnsi="Consolas" w:cs="Courier New"/>
@@ -1721,18 +1607,7 @@
           <w:szCs w:val="28"/>
           <w:lang w:eastAsia="fr-TN"/>
         </w:rPr>
-        <w:t>git</w:t>
-      </w:r>
-      <w:proofErr w:type="gramEnd"/>
-      <w:r>
-        <w:rPr>
-          <w:rFonts w:ascii="Consolas" w:eastAsia="Times New Roman" w:hAnsi="Consolas" w:cs="Courier New"/>
-          <w:color w:val="FF0000"/>
-          <w:sz w:val="28"/>
-          <w:szCs w:val="28"/>
-          <w:lang w:eastAsia="fr-TN"/>
-        </w:rPr>
-        <w:t xml:space="preserve"> </w:t>
+        <w:t xml:space="preserve">git </w:t>
       </w:r>
       <w:proofErr w:type="spellStart"/>
       <w:r>
@@ -1791,7 +1666,6 @@
           <w:lang w:eastAsia="fr-TN"/>
         </w:rPr>
       </w:pPr>
-      <w:proofErr w:type="gramStart"/>
       <w:r>
         <w:rPr>
           <w:rFonts w:ascii="Consolas" w:eastAsia="Times New Roman" w:hAnsi="Consolas" w:cs="Courier New"/>
@@ -1800,18 +1674,7 @@
           <w:szCs w:val="28"/>
           <w:lang w:eastAsia="fr-TN"/>
         </w:rPr>
-        <w:t>git</w:t>
-      </w:r>
-      <w:proofErr w:type="gramEnd"/>
-      <w:r>
-        <w:rPr>
-          <w:rFonts w:ascii="Consolas" w:eastAsia="Times New Roman" w:hAnsi="Consolas" w:cs="Courier New"/>
-          <w:color w:val="FF0000"/>
-          <w:sz w:val="28"/>
-          <w:szCs w:val="28"/>
-          <w:lang w:eastAsia="fr-TN"/>
-        </w:rPr>
-        <w:t xml:space="preserve"> </w:t>
+        <w:t xml:space="preserve">git </w:t>
       </w:r>
       <w:proofErr w:type="spellStart"/>
       <w:r>
@@ -1892,7 +1755,6 @@
           <w:lang w:eastAsia="fr-TN"/>
         </w:rPr>
       </w:pPr>
-      <w:proofErr w:type="gramStart"/>
       <w:r>
         <w:rPr>
           <w:rFonts w:ascii="Consolas" w:eastAsia="Times New Roman" w:hAnsi="Consolas" w:cs="Courier New"/>
@@ -1901,18 +1763,7 @@
           <w:szCs w:val="28"/>
           <w:lang w:eastAsia="fr-TN"/>
         </w:rPr>
-        <w:t>git</w:t>
-      </w:r>
-      <w:proofErr w:type="gramEnd"/>
-      <w:r>
-        <w:rPr>
-          <w:rFonts w:ascii="Consolas" w:eastAsia="Times New Roman" w:hAnsi="Consolas" w:cs="Courier New"/>
-          <w:color w:val="FF0000"/>
-          <w:sz w:val="28"/>
-          <w:szCs w:val="28"/>
-          <w:lang w:eastAsia="fr-TN"/>
-        </w:rPr>
-        <w:t xml:space="preserve"> push -u </w:t>
+        <w:t xml:space="preserve">git push -u </w:t>
       </w:r>
       <w:proofErr w:type="spellStart"/>
       <w:r>
@@ -2001,7 +1852,6 @@
           <w:lang w:eastAsia="fr-TN"/>
         </w:rPr>
       </w:pPr>
-      <w:proofErr w:type="gramStart"/>
       <w:r>
         <w:rPr>
           <w:rFonts w:ascii="Consolas" w:eastAsia="Times New Roman" w:hAnsi="Consolas" w:cs="Courier New"/>
@@ -2010,18 +1860,7 @@
           <w:szCs w:val="28"/>
           <w:lang w:eastAsia="fr-TN"/>
         </w:rPr>
-        <w:t>git</w:t>
-      </w:r>
-      <w:proofErr w:type="gramEnd"/>
-      <w:r>
-        <w:rPr>
-          <w:rFonts w:ascii="Consolas" w:eastAsia="Times New Roman" w:hAnsi="Consolas" w:cs="Courier New"/>
-          <w:color w:val="FF0000"/>
-          <w:sz w:val="28"/>
-          <w:szCs w:val="28"/>
-          <w:lang w:eastAsia="fr-TN"/>
-        </w:rPr>
-        <w:t xml:space="preserve"> </w:t>
+        <w:t xml:space="preserve">git </w:t>
       </w:r>
       <w:proofErr w:type="spellStart"/>
       <w:r>
@@ -2169,7 +2008,6 @@
           <w:lang w:val="fr-FR"/>
         </w:rPr>
       </w:pPr>
-      <w:proofErr w:type="gramStart"/>
       <w:r>
         <w:rPr>
           <w:b/>
@@ -2179,19 +2017,7 @@
           <w:szCs w:val="36"/>
           <w:lang w:val="fr-FR"/>
         </w:rPr>
-        <w:t>git</w:t>
-      </w:r>
-      <w:proofErr w:type="gramEnd"/>
-      <w:r>
-        <w:rPr>
-          <w:b/>
-          <w:bCs/>
-          <w:color w:val="FF0000"/>
-          <w:sz w:val="36"/>
-          <w:szCs w:val="36"/>
-          <w:lang w:val="fr-FR"/>
-        </w:rPr>
-        <w:t xml:space="preserve"> </w:t>
+        <w:t xml:space="preserve">git </w:t>
       </w:r>
       <w:proofErr w:type="spellStart"/>
       <w:r>
@@ -2223,7 +2049,6 @@
           <w:lang w:val="fr-FR"/>
         </w:rPr>
       </w:pPr>
-      <w:proofErr w:type="gramStart"/>
       <w:r>
         <w:rPr>
           <w:b/>
@@ -2233,19 +2058,7 @@
           <w:szCs w:val="36"/>
           <w:lang w:val="fr-FR"/>
         </w:rPr>
-        <w:t>git</w:t>
-      </w:r>
-      <w:proofErr w:type="gramEnd"/>
-      <w:r>
-        <w:rPr>
-          <w:b/>
-          <w:bCs/>
-          <w:color w:val="FF0000"/>
-          <w:sz w:val="36"/>
-          <w:szCs w:val="36"/>
-          <w:lang w:val="fr-FR"/>
-        </w:rPr>
-        <w:t xml:space="preserve"> </w:t>
+        <w:t xml:space="preserve">git </w:t>
       </w:r>
       <w:proofErr w:type="spellStart"/>
       <w:r>
@@ -2340,7 +2153,6 @@
           <w:lang w:val="fr-FR"/>
         </w:rPr>
       </w:pPr>
-      <w:proofErr w:type="gramStart"/>
       <w:r>
         <w:rPr>
           <w:b/>
@@ -2350,19 +2162,7 @@
           <w:szCs w:val="36"/>
           <w:lang w:val="fr-FR"/>
         </w:rPr>
-        <w:t>git</w:t>
-      </w:r>
-      <w:proofErr w:type="gramEnd"/>
-      <w:r>
-        <w:rPr>
-          <w:b/>
-          <w:bCs/>
-          <w:color w:val="FF0000"/>
-          <w:sz w:val="36"/>
-          <w:szCs w:val="36"/>
-          <w:lang w:val="fr-FR"/>
-        </w:rPr>
-        <w:t xml:space="preserve"> </w:t>
+        <w:t xml:space="preserve">git </w:t>
       </w:r>
       <w:r>
         <w:rPr>
@@ -2392,7 +2192,6 @@
           <w:lang w:val="fr-FR"/>
         </w:rPr>
       </w:pPr>
-      <w:proofErr w:type="gramStart"/>
       <w:r>
         <w:rPr>
           <w:b/>
@@ -2402,19 +2201,7 @@
           <w:szCs w:val="36"/>
           <w:lang w:val="fr-FR"/>
         </w:rPr>
-        <w:t>git</w:t>
-      </w:r>
-      <w:proofErr w:type="gramEnd"/>
-      <w:r>
-        <w:rPr>
-          <w:b/>
-          <w:bCs/>
-          <w:color w:val="FF0000"/>
-          <w:sz w:val="36"/>
-          <w:szCs w:val="36"/>
-          <w:lang w:val="fr-FR"/>
-        </w:rPr>
-        <w:t xml:space="preserve"> </w:t>
+        <w:t xml:space="preserve">git </w:t>
       </w:r>
       <w:proofErr w:type="spellStart"/>
       <w:r>
@@ -2510,7 +2297,6 @@
           <w:lang w:val="fr-FR"/>
         </w:rPr>
       </w:pPr>
-      <w:proofErr w:type="gramStart"/>
       <w:r>
         <w:rPr>
           <w:b/>
@@ -2520,19 +2306,7 @@
           <w:szCs w:val="36"/>
           <w:lang w:val="fr-FR"/>
         </w:rPr>
-        <w:t>git</w:t>
-      </w:r>
-      <w:proofErr w:type="gramEnd"/>
-      <w:r>
-        <w:rPr>
-          <w:b/>
-          <w:bCs/>
-          <w:color w:val="FF0000"/>
-          <w:sz w:val="36"/>
-          <w:szCs w:val="36"/>
-          <w:lang w:val="fr-FR"/>
-        </w:rPr>
-        <w:t xml:space="preserve"> tag version0.1 -m "version sans formation </w:t>
+        <w:t xml:space="preserve">git tag version0.1 -m "version sans formation </w:t>
       </w:r>
       <w:proofErr w:type="spellStart"/>
       <w:r>
@@ -2688,7 +2462,6 @@
           <w:lang w:val="fr-FR"/>
         </w:rPr>
       </w:pPr>
-      <w:proofErr w:type="gramStart"/>
       <w:r>
         <w:rPr>
           <w:b/>
@@ -2698,19 +2471,7 @@
           <w:szCs w:val="36"/>
           <w:lang w:val="fr-FR"/>
         </w:rPr>
-        <w:t>git</w:t>
-      </w:r>
-      <w:proofErr w:type="gramEnd"/>
-      <w:r>
-        <w:rPr>
-          <w:b/>
-          <w:bCs/>
-          <w:color w:val="FF0000"/>
-          <w:sz w:val="36"/>
-          <w:szCs w:val="36"/>
-          <w:lang w:val="fr-FR"/>
-        </w:rPr>
-        <w:t xml:space="preserve"> push –tags</w:t>
+        <w:t>git push –tags</w:t>
       </w:r>
     </w:p>
     <w:p>
@@ -3423,27 +3184,15 @@
           <w:szCs w:val="32"/>
         </w:rPr>
       </w:pPr>
-      <w:proofErr w:type="gramStart"/>
-      <w:r>
-        <w:rPr>
-          <w:b/>
-          <w:bCs/>
-          <w:color w:val="FF0000"/>
-          <w:sz w:val="32"/>
-          <w:szCs w:val="32"/>
-        </w:rPr>
-        <w:t>git</w:t>
-      </w:r>
-      <w:proofErr w:type="gramEnd"/>
-      <w:r>
-        <w:rPr>
-          <w:b/>
-          <w:bCs/>
-          <w:color w:val="FF0000"/>
-          <w:sz w:val="32"/>
-          <w:szCs w:val="32"/>
-        </w:rPr>
-        <w:t xml:space="preserve"> clone </w:t>
+      <w:r>
+        <w:rPr>
+          <w:b/>
+          <w:bCs/>
+          <w:color w:val="FF0000"/>
+          <w:sz w:val="32"/>
+          <w:szCs w:val="32"/>
+        </w:rPr>
+        <w:t xml:space="preserve">git clone </w:t>
       </w:r>
       <w:hyperlink r:id="rId22" w:history="1">
         <w:r>
@@ -4954,7 +4703,6 @@
           <w:lang w:eastAsia="fr-TN"/>
         </w:rPr>
       </w:pPr>
-      <w:proofErr w:type="gramStart"/>
       <w:r>
         <w:rPr>
           <w:rFonts w:ascii="Courier New" w:eastAsia="Times New Roman" w:hAnsi="Courier New" w:cs="Courier New"/>
@@ -4964,19 +4712,7 @@
           <w:shd w:val="clear" w:color="auto" w:fill="000000"/>
           <w:lang w:eastAsia="fr-TN"/>
         </w:rPr>
-        <w:t>git</w:t>
-      </w:r>
-      <w:proofErr w:type="gramEnd"/>
-      <w:r>
-        <w:rPr>
-          <w:rFonts w:ascii="Courier New" w:eastAsia="Times New Roman" w:hAnsi="Courier New" w:cs="Courier New"/>
-          <w:color w:val="FFFFFF"/>
-          <w:sz w:val="24"/>
-          <w:szCs w:val="24"/>
-          <w:shd w:val="clear" w:color="auto" w:fill="000000"/>
-          <w:lang w:eastAsia="fr-TN"/>
-        </w:rPr>
-        <w:t xml:space="preserve"> commit --</w:t>
+        <w:t>git commit --</w:t>
       </w:r>
       <w:proofErr w:type="spellStart"/>
       <w:r>
@@ -5032,7 +4768,6 @@
           <w:lang w:eastAsia="fr-TN"/>
         </w:rPr>
       </w:pPr>
-      <w:proofErr w:type="gramStart"/>
       <w:r>
         <w:rPr>
           <w:rFonts w:ascii="Courier New" w:eastAsia="Times New Roman" w:hAnsi="Courier New" w:cs="Courier New"/>
@@ -5042,9 +4777,9 @@
           <w:shd w:val="clear" w:color="auto" w:fill="000000"/>
           <w:lang w:eastAsia="fr-TN"/>
         </w:rPr>
-        <w:t>git</w:t>
-      </w:r>
-      <w:proofErr w:type="gramEnd"/>
+        <w:t xml:space="preserve">git </w:t>
+      </w:r>
+      <w:proofErr w:type="spellStart"/>
       <w:r>
         <w:rPr>
           <w:rFonts w:ascii="Courier New" w:eastAsia="Times New Roman" w:hAnsi="Courier New" w:cs="Courier New"/>
@@ -5054,9 +4789,9 @@
           <w:shd w:val="clear" w:color="auto" w:fill="000000"/>
           <w:lang w:eastAsia="fr-TN"/>
         </w:rPr>
-        <w:t xml:space="preserve"> </w:t>
-      </w:r>
-      <w:proofErr w:type="spellStart"/>
+        <w:t>add</w:t>
+      </w:r>
+      <w:proofErr w:type="spellEnd"/>
       <w:r>
         <w:rPr>
           <w:rFonts w:ascii="Courier New" w:eastAsia="Times New Roman" w:hAnsi="Courier New" w:cs="Courier New"/>
@@ -5066,9 +4801,9 @@
           <w:shd w:val="clear" w:color="auto" w:fill="000000"/>
           <w:lang w:eastAsia="fr-TN"/>
         </w:rPr>
-        <w:t>add</w:t>
-      </w:r>
-      <w:proofErr w:type="spellEnd"/>
+        <w:t xml:space="preserve"> FichierOublie.txt git commit --</w:t>
+      </w:r>
+      <w:proofErr w:type="spellStart"/>
       <w:r>
         <w:rPr>
           <w:rFonts w:ascii="Courier New" w:eastAsia="Times New Roman" w:hAnsi="Courier New" w:cs="Courier New"/>
@@ -5078,9 +4813,9 @@
           <w:shd w:val="clear" w:color="auto" w:fill="000000"/>
           <w:lang w:eastAsia="fr-TN"/>
         </w:rPr>
-        <w:t xml:space="preserve"> FichierOublie.txt git commit --</w:t>
-      </w:r>
-      <w:proofErr w:type="spellStart"/>
+        <w:t>amend</w:t>
+      </w:r>
+      <w:proofErr w:type="spellEnd"/>
       <w:r>
         <w:rPr>
           <w:rFonts w:ascii="Courier New" w:eastAsia="Times New Roman" w:hAnsi="Courier New" w:cs="Courier New"/>
@@ -5090,9 +4825,9 @@
           <w:shd w:val="clear" w:color="auto" w:fill="000000"/>
           <w:lang w:eastAsia="fr-TN"/>
         </w:rPr>
-        <w:t>amend</w:t>
-      </w:r>
-      <w:proofErr w:type="spellEnd"/>
+        <w:t xml:space="preserve"> --no-</w:t>
+      </w:r>
+      <w:proofErr w:type="spellStart"/>
       <w:r>
         <w:rPr>
           <w:rFonts w:ascii="Courier New" w:eastAsia="Times New Roman" w:hAnsi="Courier New" w:cs="Courier New"/>
@@ -5102,18 +4837,6 @@
           <w:shd w:val="clear" w:color="auto" w:fill="000000"/>
           <w:lang w:eastAsia="fr-TN"/>
         </w:rPr>
-        <w:t xml:space="preserve"> --no-</w:t>
-      </w:r>
-      <w:proofErr w:type="spellStart"/>
-      <w:r>
-        <w:rPr>
-          <w:rFonts w:ascii="Courier New" w:eastAsia="Times New Roman" w:hAnsi="Courier New" w:cs="Courier New"/>
-          <w:color w:val="FFFFFF"/>
-          <w:sz w:val="24"/>
-          <w:szCs w:val="24"/>
-          <w:shd w:val="clear" w:color="auto" w:fill="000000"/>
-          <w:lang w:eastAsia="fr-TN"/>
-        </w:rPr>
         <w:t>edit</w:t>
       </w:r>
       <w:proofErr w:type="spellEnd"/>
@@ -5131,7 +4854,6 @@
           <w:shd w:val="clear" w:color="auto" w:fill="E3E6E8"/>
         </w:rPr>
       </w:pPr>
-      <w:proofErr w:type="gramStart"/>
       <w:r>
         <w:rPr>
           <w:rFonts w:ascii="Consolas" w:hAnsi="Consolas"/>
@@ -5140,18 +4862,7 @@
           <w:szCs w:val="20"/>
           <w:shd w:val="clear" w:color="auto" w:fill="E3E6E8"/>
         </w:rPr>
-        <w:t>git</w:t>
-      </w:r>
-      <w:proofErr w:type="gramEnd"/>
-      <w:r>
-        <w:rPr>
-          <w:rFonts w:ascii="Consolas" w:hAnsi="Consolas"/>
-          <w:color w:val="232629"/>
-          <w:sz w:val="20"/>
-          <w:szCs w:val="20"/>
-          <w:shd w:val="clear" w:color="auto" w:fill="E3E6E8"/>
-        </w:rPr>
-        <w:t xml:space="preserve"> reset --merge</w:t>
+        <w:t>git reset --merge</w:t>
       </w:r>
     </w:p>
     <w:p>
@@ -5206,6 +4917,83 @@
     </w:p>
     <w:p>
       <w:pPr>
+        <w:rPr>
+          <w:b/>
+          <w:bCs/>
+          <w:color w:val="FF0000"/>
+          <w:sz w:val="32"/>
+          <w:szCs w:val="32"/>
+        </w:rPr>
+      </w:pPr>
+    </w:p>
+    <w:p>
+      <w:pPr>
+        <w:rPr>
+          <w:b/>
+          <w:bCs/>
+          <w:color w:val="FF0000"/>
+          <w:sz w:val="32"/>
+          <w:szCs w:val="32"/>
+        </w:rPr>
+      </w:pPr>
+      <w:r>
+        <w:rPr>
+          <w:b/>
+          <w:bCs/>
+          <w:color w:val="FF0000"/>
+          <w:sz w:val="32"/>
+          <w:szCs w:val="32"/>
+        </w:rPr>
+        <w:lastRenderedPageBreak/>
+        <w:t>$ git commit -</w:t>
+      </w:r>
+      <w:proofErr w:type="spellStart"/>
+      <w:r>
+        <w:rPr>
+          <w:b/>
+          <w:bCs/>
+          <w:color w:val="FF0000"/>
+          <w:sz w:val="32"/>
+          <w:szCs w:val="32"/>
+        </w:rPr>
+        <w:t>am</w:t>
+      </w:r>
+      <w:proofErr w:type="spellEnd"/>
+      <w:r>
+        <w:rPr>
+          <w:b/>
+          <w:bCs/>
+          <w:color w:val="FF0000"/>
+          <w:sz w:val="32"/>
+          <w:szCs w:val="32"/>
+        </w:rPr>
+        <w:t xml:space="preserve"> "raccourci commit </w:t>
+      </w:r>
+      <w:proofErr w:type="spellStart"/>
+      <w:r>
+        <w:rPr>
+          <w:b/>
+          <w:bCs/>
+          <w:color w:val="FF0000"/>
+          <w:sz w:val="32"/>
+          <w:szCs w:val="32"/>
+        </w:rPr>
+        <w:t>add</w:t>
+      </w:r>
+      <w:proofErr w:type="spellEnd"/>
+      <w:r>
+        <w:rPr>
+          <w:b/>
+          <w:bCs/>
+          <w:color w:val="FF0000"/>
+          <w:sz w:val="32"/>
+          <w:szCs w:val="32"/>
+        </w:rPr>
+        <w:t>"</w:t>
+      </w:r>
+    </w:p>
+    <w:p>
+      <w:pPr>
         <w:pStyle w:val="Titre1"/>
         <w:shd w:val="clear" w:color="auto" w:fill="F9F9F9"/>
         <w:spacing w:before="0" w:beforeAutospacing="0" w:after="0" w:afterAutospacing="0"/>
@@ -5213,6 +5001,192 @@
           <w:rFonts w:ascii="Roboto" w:hAnsi="Roboto"/>
           <w:b w:val="0"/>
           <w:bCs w:val="0"/>
+        </w:rPr>
+      </w:pPr>
+      <w:r>
+        <w:rPr>
+          <w:rFonts w:ascii="Roboto" w:hAnsi="Roboto"/>
+          <w:b w:val="0"/>
+          <w:bCs w:val="0"/>
+        </w:rPr>
+        <w:t>Git21-Modifier le commentaire du dernier commit (suite à une erreur) s'il n'a pas été push</w:t>
+      </w:r>
+    </w:p>
+    <w:p>
+      <w:pPr>
+        <w:pStyle w:val="Titre1"/>
+        <w:shd w:val="clear" w:color="auto" w:fill="F9F9F9"/>
+        <w:spacing w:before="0" w:beforeAutospacing="0" w:after="0" w:afterAutospacing="0"/>
+        <w:rPr>
+          <w:rFonts w:ascii="Roboto" w:hAnsi="Roboto"/>
+          <w:b w:val="0"/>
+          <w:bCs w:val="0"/>
+        </w:rPr>
+      </w:pPr>
+    </w:p>
+    <w:p>
+      <w:pPr>
+        <w:rPr>
+          <w:rFonts w:ascii="Roboto" w:eastAsia="Times New Roman" w:hAnsi="Roboto" w:cs="Times New Roman"/>
+          <w:kern w:val="36"/>
+          <w:sz w:val="48"/>
+          <w:szCs w:val="48"/>
+          <w:lang w:eastAsia="fr-TN"/>
+        </w:rPr>
+      </w:pPr>
+    </w:p>
+    <w:p>
+      <w:pPr>
+        <w:rPr>
+          <w:b/>
+          <w:bCs/>
+          <w:color w:val="FF0000"/>
+          <w:sz w:val="32"/>
+          <w:szCs w:val="32"/>
+          <w:lang w:val="fr-FR"/>
+        </w:rPr>
+      </w:pPr>
+      <w:r>
+        <w:rPr>
+          <w:b/>
+          <w:bCs/>
+          <w:color w:val="FF0000"/>
+          <w:sz w:val="32"/>
+          <w:szCs w:val="32"/>
+        </w:rPr>
+        <w:t xml:space="preserve">$ git </w:t>
+      </w:r>
+      <w:r>
+        <w:rPr>
+          <w:b/>
+          <w:bCs/>
+          <w:color w:val="FF0000"/>
+          <w:sz w:val="32"/>
+          <w:szCs w:val="32"/>
+          <w:lang w:val="fr-FR"/>
+        </w:rPr>
+        <w:t>log -2</w:t>
+      </w:r>
+    </w:p>
+    <w:p>
+      <w:pPr>
+        <w:rPr>
+          <w:b/>
+          <w:bCs/>
+          <w:color w:val="FF0000"/>
+          <w:sz w:val="32"/>
+          <w:szCs w:val="32"/>
+          <w:lang w:val="en-CA"/>
+        </w:rPr>
+      </w:pPr>
+      <w:r>
+        <w:rPr>
+          <w:b/>
+          <w:bCs/>
+          <w:color w:val="FF0000"/>
+          <w:sz w:val="32"/>
+          <w:szCs w:val="32"/>
+          <w:lang w:val="en-CA"/>
+        </w:rPr>
+        <w:t xml:space="preserve">$git log -2 </w:t>
+      </w:r>
+      <w:r>
+        <w:rPr>
+          <w:b/>
+          <w:bCs/>
+          <w:color w:val="FF0000"/>
+          <w:sz w:val="32"/>
+          <w:szCs w:val="32"/>
+          <w:lang w:val="en-CA"/>
+        </w:rPr>
+        <w:t>–</w:t>
+      </w:r>
+      <w:r>
+        <w:rPr>
+          <w:b/>
+          <w:bCs/>
+          <w:color w:val="FF0000"/>
+          <w:sz w:val="32"/>
+          <w:szCs w:val="32"/>
+          <w:lang w:val="en-CA"/>
+        </w:rPr>
+        <w:t>stat</w:t>
+      </w:r>
+    </w:p>
+    <w:p>
+      <w:pPr>
+        <w:rPr>
+          <w:b/>
+          <w:bCs/>
+          <w:color w:val="FF0000"/>
+          <w:sz w:val="32"/>
+          <w:szCs w:val="32"/>
+          <w:lang w:val="en-CA"/>
+        </w:rPr>
+      </w:pPr>
+      <w:r>
+        <w:rPr>
+          <w:b/>
+          <w:bCs/>
+          <w:color w:val="FF0000"/>
+          <w:sz w:val="32"/>
+          <w:szCs w:val="32"/>
+          <w:lang w:val="en-CA"/>
+        </w:rPr>
+        <w:t>$git co</w:t>
+      </w:r>
+      <w:r>
+        <w:rPr>
+          <w:b/>
+          <w:bCs/>
+          <w:color w:val="FF0000"/>
+          <w:sz w:val="32"/>
+          <w:szCs w:val="32"/>
+          <w:lang w:val="en-CA"/>
+        </w:rPr>
+        <w:t>mmit –amend -</w:t>
+      </w:r>
+      <w:proofErr w:type="spellStart"/>
+      <w:r>
+        <w:rPr>
+          <w:b/>
+          <w:bCs/>
+          <w:color w:val="FF0000"/>
+          <w:sz w:val="32"/>
+          <w:szCs w:val="32"/>
+          <w:lang w:val="en-CA"/>
+        </w:rPr>
+        <w:t>m”commentaire</w:t>
+      </w:r>
+      <w:proofErr w:type="spellEnd"/>
+      <w:r>
+        <w:rPr>
+          <w:b/>
+          <w:bCs/>
+          <w:color w:val="FF0000"/>
+          <w:sz w:val="32"/>
+          <w:szCs w:val="32"/>
+          <w:lang w:val="en-CA"/>
+        </w:rPr>
+        <w:t xml:space="preserve"> ”</w:t>
+      </w:r>
+    </w:p>
+    <w:p>
+      <w:pPr>
+        <w:rPr>
+          <w:b/>
+          <w:bCs/>
+          <w:color w:val="FF0000"/>
+          <w:sz w:val="32"/>
+          <w:szCs w:val="32"/>
+          <w:lang w:val="en-CA"/>
+        </w:rPr>
+      </w:pPr>
+    </w:p>
+    <w:p>
+      <w:pPr>
+        <w:rPr>
+          <w:lang w:eastAsia="fr-TN"/>
         </w:rPr>
       </w:pPr>
     </w:p>

--- a/openclassroom formation git/documentation git.docx
+++ b/openclassroom formation git/documentation git.docx
@@ -232,62 +232,20 @@
         <w:rPr>
           <w:highlight w:val="yellow"/>
         </w:rPr>
-        <w:t>$ git config --global user.name "</w:t>
-      </w:r>
-      <w:proofErr w:type="spellStart"/>
+        <w:t>$ git config --global user.name "sirine sabbeh"</w:t>
+      </w:r>
+    </w:p>
+    <w:p>
+      <w:pPr>
+        <w:rPr>
+          <w:lang w:val="fr-FR"/>
+        </w:rPr>
+      </w:pPr>
       <w:r>
         <w:rPr>
           <w:highlight w:val="yellow"/>
         </w:rPr>
-        <w:t>sirine</w:t>
-      </w:r>
-      <w:proofErr w:type="spellEnd"/>
-      <w:r>
-        <w:rPr>
-          <w:highlight w:val="yellow"/>
-        </w:rPr>
-        <w:t xml:space="preserve"> </w:t>
-      </w:r>
-      <w:proofErr w:type="spellStart"/>
-      <w:r>
-        <w:rPr>
-          <w:highlight w:val="yellow"/>
-        </w:rPr>
-        <w:t>sabbeh</w:t>
-      </w:r>
-      <w:proofErr w:type="spellEnd"/>
-      <w:r>
-        <w:rPr>
-          <w:highlight w:val="yellow"/>
-        </w:rPr>
-        <w:t>"</w:t>
-      </w:r>
-    </w:p>
-    <w:p>
-      <w:pPr>
-        <w:rPr>
-          <w:lang w:val="fr-FR"/>
-        </w:rPr>
-      </w:pPr>
-      <w:r>
-        <w:rPr>
-          <w:highlight w:val="yellow"/>
-        </w:rPr>
-        <w:t xml:space="preserve">$ git config --global </w:t>
-      </w:r>
-      <w:proofErr w:type="spellStart"/>
-      <w:r>
-        <w:rPr>
-          <w:highlight w:val="yellow"/>
-        </w:rPr>
-        <w:t>user.email</w:t>
-      </w:r>
-      <w:proofErr w:type="spellEnd"/>
-      <w:r>
-        <w:rPr>
-          <w:highlight w:val="yellow"/>
-        </w:rPr>
-        <w:t xml:space="preserve"> </w:t>
+        <w:t xml:space="preserve">$ git config --global user.email </w:t>
       </w:r>
       <w:r>
         <w:rPr>
@@ -360,16 +318,8 @@
         <w:rPr>
           <w:highlight w:val="yellow"/>
         </w:rPr>
-        <w:t>$ git config --global --</w:t>
-      </w:r>
-      <w:proofErr w:type="spellStart"/>
-      <w:r>
-        <w:rPr>
-          <w:highlight w:val="yellow"/>
-        </w:rPr>
-        <w:t>list</w:t>
-      </w:r>
-      <w:proofErr w:type="spellEnd"/>
+        <w:t>$ git config --global --list</w:t>
+      </w:r>
     </w:p>
     <w:p>
       <w:pPr>
@@ -495,21 +445,8 @@
           <w:szCs w:val="28"/>
           <w:lang w:val="fr-FR" w:eastAsia="fr-TN"/>
         </w:rPr>
-        <w:t xml:space="preserve">Git </w:t>
-      </w:r>
-      <w:proofErr w:type="spellStart"/>
-      <w:r>
-        <w:rPr>
-          <w:rFonts w:ascii="Georgia" w:eastAsia="Times New Roman" w:hAnsi="Georgia" w:cs="Times New Roman"/>
-          <w:color w:val="FF0000"/>
-          <w:kern w:val="36"/>
-          <w:sz w:val="28"/>
-          <w:szCs w:val="28"/>
-          <w:lang w:val="fr-FR" w:eastAsia="fr-TN"/>
-        </w:rPr>
-        <w:t>status</w:t>
-      </w:r>
-      <w:proofErr w:type="spellEnd"/>
+        <w:t>Git status</w:t>
+      </w:r>
     </w:p>
     <w:p>
       <w:pPr>
@@ -527,19 +464,18 @@
           <w:shd w:val="clear" w:color="auto" w:fill="FFFFFF"/>
           <w:lang w:val="fr-FR"/>
         </w:rPr>
-        <w:t xml:space="preserve">Pour voir les fichiers non </w:t>
-      </w:r>
-      <w:proofErr w:type="spellStart"/>
-      <w:r>
+        <w:t>Pour voir les fichiers non tarcké.</w:t>
+      </w:r>
+    </w:p>
+    <w:p>
+      <w:pPr>
         <w:rPr>
           <w:rFonts w:ascii="Tahoma" w:hAnsi="Tahoma" w:cs="Tahoma"/>
           <w:color w:val="000000" w:themeColor="text1"/>
           <w:shd w:val="clear" w:color="auto" w:fill="FFFFFF"/>
           <w:lang w:val="fr-FR"/>
         </w:rPr>
-        <w:t>tarcké</w:t>
-      </w:r>
-      <w:proofErr w:type="spellEnd"/>
+      </w:pPr>
       <w:r>
         <w:rPr>
           <w:rFonts w:ascii="Tahoma" w:hAnsi="Tahoma" w:cs="Tahoma"/>
@@ -547,46 +483,50 @@
           <w:shd w:val="clear" w:color="auto" w:fill="FFFFFF"/>
           <w:lang w:val="fr-FR"/>
         </w:rPr>
-        <w:t>.</w:t>
-      </w:r>
-    </w:p>
-    <w:p>
-      <w:pPr>
+        <w:t>Pour voir l’état actuel des fichiers pour git</w:t>
+      </w:r>
+      <w:r>
         <w:rPr>
           <w:rFonts w:ascii="Tahoma" w:hAnsi="Tahoma" w:cs="Tahoma"/>
           <w:color w:val="000000" w:themeColor="text1"/>
           <w:shd w:val="clear" w:color="auto" w:fill="FFFFFF"/>
           <w:lang w:val="fr-FR"/>
         </w:rPr>
-      </w:pPr>
-      <w:r>
+        <w:t>.</w:t>
+      </w:r>
+    </w:p>
+    <w:p>
+      <w:pPr>
         <w:rPr>
           <w:rFonts w:ascii="Tahoma" w:hAnsi="Tahoma" w:cs="Tahoma"/>
           <w:color w:val="000000" w:themeColor="text1"/>
           <w:shd w:val="clear" w:color="auto" w:fill="FFFFFF"/>
           <w:lang w:val="fr-FR"/>
         </w:rPr>
-        <w:t>Pour voir l’état actuel des fichiers pour git</w:t>
-      </w:r>
-      <w:r>
+      </w:pPr>
+    </w:p>
+    <w:p>
+      <w:pPr>
         <w:rPr>
           <w:rFonts w:ascii="Tahoma" w:hAnsi="Tahoma" w:cs="Tahoma"/>
-          <w:color w:val="000000" w:themeColor="text1"/>
+          <w:color w:val="FF0000"/>
+          <w:sz w:val="28"/>
+          <w:szCs w:val="28"/>
           <w:shd w:val="clear" w:color="auto" w:fill="FFFFFF"/>
           <w:lang w:val="fr-FR"/>
         </w:rPr>
-        <w:t>.</w:t>
-      </w:r>
-    </w:p>
-    <w:p>
-      <w:pPr>
+      </w:pPr>
+      <w:r>
         <w:rPr>
           <w:rFonts w:ascii="Tahoma" w:hAnsi="Tahoma" w:cs="Tahoma"/>
-          <w:color w:val="000000" w:themeColor="text1"/>
+          <w:color w:val="FF0000"/>
+          <w:sz w:val="28"/>
+          <w:szCs w:val="28"/>
           <w:shd w:val="clear" w:color="auto" w:fill="FFFFFF"/>
           <w:lang w:val="fr-FR"/>
         </w:rPr>
-      </w:pPr>
+        <w:t>Git add nomdefichier</w:t>
+      </w:r>
     </w:p>
     <w:p>
       <w:pPr>
@@ -608,9 +548,8 @@
           <w:shd w:val="clear" w:color="auto" w:fill="FFFFFF"/>
           <w:lang w:val="fr-FR"/>
         </w:rPr>
-        <w:t xml:space="preserve">Git </w:t>
-      </w:r>
-      <w:proofErr w:type="spellStart"/>
+        <w:t>G</w:t>
+      </w:r>
       <w:r>
         <w:rPr>
           <w:rFonts w:ascii="Tahoma" w:hAnsi="Tahoma" w:cs="Tahoma"/>
@@ -620,90 +559,7 @@
           <w:shd w:val="clear" w:color="auto" w:fill="FFFFFF"/>
           <w:lang w:val="fr-FR"/>
         </w:rPr>
-        <w:t>add</w:t>
-      </w:r>
-      <w:proofErr w:type="spellEnd"/>
-      <w:r>
-        <w:rPr>
-          <w:rFonts w:ascii="Tahoma" w:hAnsi="Tahoma" w:cs="Tahoma"/>
-          <w:color w:val="FF0000"/>
-          <w:sz w:val="28"/>
-          <w:szCs w:val="28"/>
-          <w:shd w:val="clear" w:color="auto" w:fill="FFFFFF"/>
-          <w:lang w:val="fr-FR"/>
-        </w:rPr>
-        <w:t xml:space="preserve"> </w:t>
-      </w:r>
-      <w:proofErr w:type="spellStart"/>
-      <w:r>
-        <w:rPr>
-          <w:rFonts w:ascii="Tahoma" w:hAnsi="Tahoma" w:cs="Tahoma"/>
-          <w:color w:val="FF0000"/>
-          <w:sz w:val="28"/>
-          <w:szCs w:val="28"/>
-          <w:shd w:val="clear" w:color="auto" w:fill="FFFFFF"/>
-          <w:lang w:val="fr-FR"/>
-        </w:rPr>
-        <w:t>nomdefichier</w:t>
-      </w:r>
-      <w:proofErr w:type="spellEnd"/>
-    </w:p>
-    <w:p>
-      <w:pPr>
-        <w:rPr>
-          <w:rFonts w:ascii="Tahoma" w:hAnsi="Tahoma" w:cs="Tahoma"/>
-          <w:color w:val="FF0000"/>
-          <w:sz w:val="28"/>
-          <w:szCs w:val="28"/>
-          <w:shd w:val="clear" w:color="auto" w:fill="FFFFFF"/>
-          <w:lang w:val="fr-FR"/>
-        </w:rPr>
-      </w:pPr>
-      <w:r>
-        <w:rPr>
-          <w:rFonts w:ascii="Tahoma" w:hAnsi="Tahoma" w:cs="Tahoma"/>
-          <w:color w:val="FF0000"/>
-          <w:sz w:val="28"/>
-          <w:szCs w:val="28"/>
-          <w:shd w:val="clear" w:color="auto" w:fill="FFFFFF"/>
-          <w:lang w:val="fr-FR"/>
-        </w:rPr>
-        <w:t>G</w:t>
-      </w:r>
-      <w:r>
-        <w:rPr>
-          <w:rFonts w:ascii="Tahoma" w:hAnsi="Tahoma" w:cs="Tahoma"/>
-          <w:color w:val="FF0000"/>
-          <w:sz w:val="28"/>
-          <w:szCs w:val="28"/>
-          <w:shd w:val="clear" w:color="auto" w:fill="FFFFFF"/>
-          <w:lang w:val="fr-FR"/>
-        </w:rPr>
-        <w:t xml:space="preserve">it </w:t>
-      </w:r>
-      <w:proofErr w:type="spellStart"/>
-      <w:r>
-        <w:rPr>
-          <w:rFonts w:ascii="Tahoma" w:hAnsi="Tahoma" w:cs="Tahoma"/>
-          <w:color w:val="FF0000"/>
-          <w:sz w:val="28"/>
-          <w:szCs w:val="28"/>
-          <w:shd w:val="clear" w:color="auto" w:fill="FFFFFF"/>
-          <w:lang w:val="fr-FR"/>
-        </w:rPr>
-        <w:t>add</w:t>
-      </w:r>
-      <w:proofErr w:type="spellEnd"/>
-      <w:r>
-        <w:rPr>
-          <w:rFonts w:ascii="Tahoma" w:hAnsi="Tahoma" w:cs="Tahoma"/>
-          <w:color w:val="FF0000"/>
-          <w:sz w:val="28"/>
-          <w:szCs w:val="28"/>
-          <w:shd w:val="clear" w:color="auto" w:fill="FFFFFF"/>
-          <w:lang w:val="fr-FR"/>
-        </w:rPr>
-        <w:t xml:space="preserve"> .</w:t>
+        <w:t>it add .</w:t>
       </w:r>
       <w:r>
         <w:rPr>
@@ -789,21 +645,8 @@
           <w:shd w:val="clear" w:color="auto" w:fill="FFFFFF"/>
           <w:lang w:val="fr-FR"/>
         </w:rPr>
-        <w:t xml:space="preserve">Git reset </w:t>
-      </w:r>
-      <w:proofErr w:type="spellStart"/>
-      <w:r>
-        <w:rPr>
-          <w:rFonts w:ascii="Tahoma" w:hAnsi="Tahoma" w:cs="Tahoma"/>
-          <w:color w:val="FF0000"/>
-          <w:sz w:val="32"/>
-          <w:szCs w:val="32"/>
-          <w:shd w:val="clear" w:color="auto" w:fill="FFFFFF"/>
-          <w:lang w:val="fr-FR"/>
-        </w:rPr>
-        <w:t>nomdefichier</w:t>
-      </w:r>
-      <w:proofErr w:type="spellEnd"/>
+        <w:t>Git reset nomdefichier</w:t>
+      </w:r>
     </w:p>
     <w:p>
       <w:pPr>
@@ -900,9 +743,8 @@
           <w:shd w:val="clear" w:color="auto" w:fill="FFFFFF"/>
           <w:lang w:val="fr-FR"/>
         </w:rPr>
-        <w:t>Git commit -m “</w:t>
-      </w:r>
-      <w:proofErr w:type="spellStart"/>
+        <w:t>Git commit -m “déscription“</w:t>
+      </w:r>
       <w:r>
         <w:rPr>
           <w:rFonts w:ascii="Tahoma" w:hAnsi="Tahoma" w:cs="Tahoma"/>
@@ -912,54 +754,7 @@
           <w:shd w:val="clear" w:color="auto" w:fill="FFFFFF"/>
           <w:lang w:val="fr-FR"/>
         </w:rPr>
-        <w:t>déscription</w:t>
-      </w:r>
-      <w:proofErr w:type="spellEnd"/>
-      <w:r>
-        <w:rPr>
-          <w:rFonts w:ascii="Tahoma" w:hAnsi="Tahoma" w:cs="Tahoma"/>
-          <w:color w:val="FF0000"/>
-          <w:sz w:val="32"/>
-          <w:szCs w:val="32"/>
-          <w:shd w:val="clear" w:color="auto" w:fill="FFFFFF"/>
-          <w:lang w:val="fr-FR"/>
-        </w:rPr>
-        <w:t>“</w:t>
-      </w:r>
-      <w:r>
-        <w:rPr>
-          <w:rFonts w:ascii="Tahoma" w:hAnsi="Tahoma" w:cs="Tahoma"/>
-          <w:color w:val="FF0000"/>
-          <w:sz w:val="32"/>
-          <w:szCs w:val="32"/>
-          <w:shd w:val="clear" w:color="auto" w:fill="FFFFFF"/>
-          <w:lang w:val="fr-FR"/>
-        </w:rPr>
-        <w:t xml:space="preserve"> -m “</w:t>
-      </w:r>
-      <w:proofErr w:type="spellStart"/>
-      <w:r>
-        <w:rPr>
-          <w:rFonts w:ascii="Tahoma" w:hAnsi="Tahoma" w:cs="Tahoma"/>
-          <w:color w:val="FF0000"/>
-          <w:sz w:val="32"/>
-          <w:szCs w:val="32"/>
-          <w:shd w:val="clear" w:color="auto" w:fill="FFFFFF"/>
-          <w:lang w:val="fr-FR"/>
-        </w:rPr>
-        <w:t>déscription</w:t>
-      </w:r>
-      <w:proofErr w:type="spellEnd"/>
-      <w:r>
-        <w:rPr>
-          <w:rFonts w:ascii="Tahoma" w:hAnsi="Tahoma" w:cs="Tahoma"/>
-          <w:color w:val="FF0000"/>
-          <w:sz w:val="32"/>
-          <w:szCs w:val="32"/>
-          <w:shd w:val="clear" w:color="auto" w:fill="FFFFFF"/>
-          <w:lang w:val="fr-FR"/>
-        </w:rPr>
-        <w:t>“</w:t>
+        <w:t xml:space="preserve"> -m “déscription“</w:t>
       </w:r>
     </w:p>
     <w:p>
@@ -1397,73 +1192,7 @@
           <w:szCs w:val="28"/>
           <w:lang w:eastAsia="fr-TN"/>
         </w:rPr>
-        <w:t xml:space="preserve">git </w:t>
-      </w:r>
-      <w:proofErr w:type="spellStart"/>
-      <w:r>
-        <w:rPr>
-          <w:rFonts w:ascii="Consolas" w:eastAsia="Times New Roman" w:hAnsi="Consolas" w:cs="Courier New"/>
-          <w:color w:val="FF0000"/>
-          <w:sz w:val="28"/>
-          <w:szCs w:val="28"/>
-          <w:lang w:eastAsia="fr-TN"/>
-        </w:rPr>
-        <w:t>remote</w:t>
-      </w:r>
-      <w:proofErr w:type="spellEnd"/>
-      <w:r>
-        <w:rPr>
-          <w:rFonts w:ascii="Consolas" w:eastAsia="Times New Roman" w:hAnsi="Consolas" w:cs="Courier New"/>
-          <w:color w:val="FF0000"/>
-          <w:sz w:val="28"/>
-          <w:szCs w:val="28"/>
-          <w:lang w:eastAsia="fr-TN"/>
-        </w:rPr>
-        <w:t xml:space="preserve"> </w:t>
-      </w:r>
-      <w:proofErr w:type="spellStart"/>
-      <w:r>
-        <w:rPr>
-          <w:rFonts w:ascii="Consolas" w:eastAsia="Times New Roman" w:hAnsi="Consolas" w:cs="Courier New"/>
-          <w:color w:val="FF0000"/>
-          <w:sz w:val="28"/>
-          <w:szCs w:val="28"/>
-          <w:lang w:eastAsia="fr-TN"/>
-        </w:rPr>
-        <w:t>add</w:t>
-      </w:r>
-      <w:proofErr w:type="spellEnd"/>
-      <w:r>
-        <w:rPr>
-          <w:rFonts w:ascii="Consolas" w:eastAsia="Times New Roman" w:hAnsi="Consolas" w:cs="Courier New"/>
-          <w:color w:val="FF0000"/>
-          <w:sz w:val="28"/>
-          <w:szCs w:val="28"/>
-          <w:lang w:eastAsia="fr-TN"/>
-        </w:rPr>
-        <w:t xml:space="preserve"> </w:t>
-      </w:r>
-      <w:proofErr w:type="spellStart"/>
-      <w:r>
-        <w:rPr>
-          <w:rFonts w:ascii="Consolas" w:eastAsia="Times New Roman" w:hAnsi="Consolas" w:cs="Courier New"/>
-          <w:color w:val="FF0000"/>
-          <w:sz w:val="28"/>
-          <w:szCs w:val="28"/>
-          <w:lang w:eastAsia="fr-TN"/>
-        </w:rPr>
-        <w:t>origin</w:t>
-      </w:r>
-      <w:proofErr w:type="spellEnd"/>
-      <w:r>
-        <w:rPr>
-          <w:rFonts w:ascii="Consolas" w:eastAsia="Times New Roman" w:hAnsi="Consolas" w:cs="Courier New"/>
-          <w:color w:val="FF0000"/>
-          <w:sz w:val="28"/>
-          <w:szCs w:val="28"/>
-          <w:lang w:eastAsia="fr-TN"/>
-        </w:rPr>
-        <w:t xml:space="preserve"> </w:t>
+        <w:t xml:space="preserve">git remote add origin </w:t>
       </w:r>
       <w:hyperlink r:id="rId14" w:history="1">
         <w:r>
@@ -1520,29 +1249,7 @@
           <w:szCs w:val="28"/>
           <w:lang w:val="fr-FR" w:eastAsia="fr-TN"/>
         </w:rPr>
-        <w:t xml:space="preserve">git </w:t>
-      </w:r>
-      <w:proofErr w:type="spellStart"/>
-      <w:r>
-        <w:rPr>
-          <w:rFonts w:ascii="Consolas" w:eastAsia="Times New Roman" w:hAnsi="Consolas" w:cs="Courier New"/>
-          <w:color w:val="FF0000"/>
-          <w:sz w:val="28"/>
-          <w:szCs w:val="28"/>
-          <w:lang w:val="fr-FR" w:eastAsia="fr-TN"/>
-        </w:rPr>
-        <w:t>remote</w:t>
-      </w:r>
-      <w:proofErr w:type="spellEnd"/>
-      <w:r>
-        <w:rPr>
-          <w:rFonts w:ascii="Consolas" w:eastAsia="Times New Roman" w:hAnsi="Consolas" w:cs="Courier New"/>
-          <w:color w:val="FF0000"/>
-          <w:sz w:val="28"/>
-          <w:szCs w:val="28"/>
-          <w:lang w:val="fr-FR" w:eastAsia="fr-TN"/>
-        </w:rPr>
-        <w:t xml:space="preserve"> </w:t>
+        <w:t xml:space="preserve">git remote </w:t>
       </w:r>
       <w:r>
         <w:rPr>
@@ -1607,29 +1314,7 @@
           <w:szCs w:val="28"/>
           <w:lang w:eastAsia="fr-TN"/>
         </w:rPr>
-        <w:t xml:space="preserve">git </w:t>
-      </w:r>
-      <w:proofErr w:type="spellStart"/>
-      <w:r>
-        <w:rPr>
-          <w:rFonts w:ascii="Consolas" w:eastAsia="Times New Roman" w:hAnsi="Consolas" w:cs="Courier New"/>
-          <w:color w:val="FF0000"/>
-          <w:sz w:val="28"/>
-          <w:szCs w:val="28"/>
-          <w:lang w:eastAsia="fr-TN"/>
-        </w:rPr>
-        <w:t>branch</w:t>
-      </w:r>
-      <w:proofErr w:type="spellEnd"/>
-      <w:r>
-        <w:rPr>
-          <w:rFonts w:ascii="Consolas" w:eastAsia="Times New Roman" w:hAnsi="Consolas" w:cs="Courier New"/>
-          <w:color w:val="FF0000"/>
-          <w:sz w:val="28"/>
-          <w:szCs w:val="28"/>
-          <w:lang w:eastAsia="fr-TN"/>
-        </w:rPr>
-        <w:t xml:space="preserve"> -M main</w:t>
+        <w:t>git branch -M main</w:t>
       </w:r>
     </w:p>
     <w:p>
@@ -1674,42 +1359,8 @@
           <w:szCs w:val="28"/>
           <w:lang w:eastAsia="fr-TN"/>
         </w:rPr>
-        <w:t xml:space="preserve">git </w:t>
-      </w:r>
-      <w:proofErr w:type="spellStart"/>
-      <w:r>
-        <w:rPr>
-          <w:rFonts w:ascii="Consolas" w:eastAsia="Times New Roman" w:hAnsi="Consolas" w:cs="Courier New"/>
-          <w:color w:val="FF0000"/>
-          <w:sz w:val="28"/>
-          <w:szCs w:val="28"/>
-          <w:lang w:eastAsia="fr-TN"/>
-        </w:rPr>
-        <w:t>branch</w:t>
-      </w:r>
-      <w:proofErr w:type="spellEnd"/>
-      <w:r>
-        <w:rPr>
-          <w:rFonts w:ascii="Consolas" w:eastAsia="Times New Roman" w:hAnsi="Consolas" w:cs="Courier New"/>
-          <w:color w:val="FF0000"/>
-          <w:sz w:val="28"/>
-          <w:szCs w:val="28"/>
-          <w:lang w:eastAsia="fr-TN"/>
-        </w:rPr>
-        <w:t xml:space="preserve"> -M </w:t>
-      </w:r>
-      <w:proofErr w:type="spellStart"/>
-      <w:r>
-        <w:rPr>
-          <w:rFonts w:ascii="Consolas" w:eastAsia="Times New Roman" w:hAnsi="Consolas" w:cs="Courier New"/>
-          <w:color w:val="FF0000"/>
-          <w:sz w:val="28"/>
-          <w:szCs w:val="28"/>
-          <w:lang w:eastAsia="fr-TN"/>
-        </w:rPr>
-        <w:t>m</w:t>
-      </w:r>
-      <w:proofErr w:type="spellEnd"/>
+        <w:t>git branch -M m</w:t>
+      </w:r>
       <w:r>
         <w:rPr>
           <w:rFonts w:ascii="Consolas" w:eastAsia="Times New Roman" w:hAnsi="Consolas" w:cs="Courier New"/>
@@ -1763,29 +1414,7 @@
           <w:szCs w:val="28"/>
           <w:lang w:eastAsia="fr-TN"/>
         </w:rPr>
-        <w:t xml:space="preserve">git push -u </w:t>
-      </w:r>
-      <w:proofErr w:type="spellStart"/>
-      <w:r>
-        <w:rPr>
-          <w:rFonts w:ascii="Consolas" w:eastAsia="Times New Roman" w:hAnsi="Consolas" w:cs="Courier New"/>
-          <w:color w:val="FF0000"/>
-          <w:sz w:val="28"/>
-          <w:szCs w:val="28"/>
-          <w:lang w:eastAsia="fr-TN"/>
-        </w:rPr>
-        <w:t>origin</w:t>
-      </w:r>
-      <w:proofErr w:type="spellEnd"/>
-      <w:r>
-        <w:rPr>
-          <w:rFonts w:ascii="Consolas" w:eastAsia="Times New Roman" w:hAnsi="Consolas" w:cs="Courier New"/>
-          <w:color w:val="FF0000"/>
-          <w:sz w:val="28"/>
-          <w:szCs w:val="28"/>
-          <w:lang w:eastAsia="fr-TN"/>
-        </w:rPr>
-        <w:t xml:space="preserve"> main</w:t>
+        <w:t>git push -u origin main</w:t>
       </w:r>
       <w:r>
         <w:rPr>
@@ -1860,51 +1489,7 @@
           <w:szCs w:val="28"/>
           <w:lang w:eastAsia="fr-TN"/>
         </w:rPr>
-        <w:t xml:space="preserve">git </w:t>
-      </w:r>
-      <w:proofErr w:type="spellStart"/>
-      <w:r>
-        <w:rPr>
-          <w:rFonts w:ascii="Consolas" w:eastAsia="Times New Roman" w:hAnsi="Consolas" w:cs="Courier New"/>
-          <w:color w:val="FF0000"/>
-          <w:sz w:val="28"/>
-          <w:szCs w:val="28"/>
-          <w:lang w:eastAsia="fr-TN"/>
-        </w:rPr>
-        <w:t>remote</w:t>
-      </w:r>
-      <w:proofErr w:type="spellEnd"/>
-      <w:r>
-        <w:rPr>
-          <w:rFonts w:ascii="Consolas" w:eastAsia="Times New Roman" w:hAnsi="Consolas" w:cs="Courier New"/>
-          <w:color w:val="FF0000"/>
-          <w:sz w:val="28"/>
-          <w:szCs w:val="28"/>
-          <w:lang w:eastAsia="fr-TN"/>
-        </w:rPr>
-        <w:t xml:space="preserve"> set-url </w:t>
-      </w:r>
-      <w:proofErr w:type="spellStart"/>
-      <w:r>
-        <w:rPr>
-          <w:rFonts w:ascii="Consolas" w:eastAsia="Times New Roman" w:hAnsi="Consolas" w:cs="Courier New"/>
-          <w:color w:val="FF0000"/>
-          <w:sz w:val="28"/>
-          <w:szCs w:val="28"/>
-          <w:lang w:eastAsia="fr-TN"/>
-        </w:rPr>
-        <w:t>origin</w:t>
-      </w:r>
-      <w:proofErr w:type="spellEnd"/>
-      <w:r>
-        <w:rPr>
-          <w:rFonts w:ascii="Consolas" w:eastAsia="Times New Roman" w:hAnsi="Consolas" w:cs="Courier New"/>
-          <w:color w:val="FF0000"/>
-          <w:sz w:val="28"/>
-          <w:szCs w:val="28"/>
-          <w:lang w:eastAsia="fr-TN"/>
-        </w:rPr>
-        <w:t xml:space="preserve"> https://github.com/SirineSabbeh/testgit.git</w:t>
+        <w:t>git remote set-url origin https://github.com/SirineSabbeh/testgit.git</w:t>
       </w:r>
     </w:p>
     <w:p>
@@ -2017,21 +1602,8 @@
           <w:szCs w:val="36"/>
           <w:lang w:val="fr-FR"/>
         </w:rPr>
-        <w:t xml:space="preserve">git </w:t>
-      </w:r>
-      <w:proofErr w:type="spellStart"/>
-      <w:r>
-        <w:rPr>
-          <w:b/>
-          <w:bCs/>
-          <w:color w:val="FF0000"/>
-          <w:sz w:val="36"/>
-          <w:szCs w:val="36"/>
-          <w:lang w:val="fr-FR"/>
-        </w:rPr>
-        <w:t>fetch</w:t>
-      </w:r>
-      <w:proofErr w:type="spellEnd"/>
+        <w:t>git fetch</w:t>
+      </w:r>
     </w:p>
     <w:p>
       <w:pPr>
@@ -2058,45 +1630,8 @@
           <w:szCs w:val="36"/>
           <w:lang w:val="fr-FR"/>
         </w:rPr>
-        <w:t xml:space="preserve">git </w:t>
-      </w:r>
-      <w:proofErr w:type="spellStart"/>
-      <w:r>
-        <w:rPr>
-          <w:b/>
-          <w:bCs/>
-          <w:color w:val="FF0000"/>
-          <w:sz w:val="36"/>
-          <w:szCs w:val="36"/>
-          <w:lang w:val="fr-FR"/>
-        </w:rPr>
-        <w:t>remote</w:t>
-      </w:r>
-      <w:proofErr w:type="spellEnd"/>
-      <w:r>
-        <w:rPr>
-          <w:b/>
-          <w:bCs/>
-          <w:color w:val="FF0000"/>
-          <w:sz w:val="36"/>
-          <w:szCs w:val="36"/>
-          <w:lang w:val="fr-FR"/>
-        </w:rPr>
-        <w:t xml:space="preserve"> show </w:t>
-      </w:r>
-      <w:proofErr w:type="spellStart"/>
-      <w:r>
-        <w:rPr>
-          <w:b/>
-          <w:bCs/>
-          <w:color w:val="FF0000"/>
-          <w:sz w:val="36"/>
-          <w:szCs w:val="36"/>
-          <w:lang w:val="fr-FR"/>
-        </w:rPr>
-        <w:t>origin</w:t>
-      </w:r>
-      <w:proofErr w:type="spellEnd"/>
+        <w:t>git remote show origin</w:t>
+      </w:r>
     </w:p>
     <w:p>
       <w:pPr>
@@ -2116,25 +1651,7 @@
           <w:bCs w:val="0"/>
         </w:rPr>
         <w:lastRenderedPageBreak/>
-        <w:t xml:space="preserve">Créer une version téléchargeable de son programme sur </w:t>
-      </w:r>
-      <w:proofErr w:type="spellStart"/>
-      <w:r>
-        <w:rPr>
-          <w:rFonts w:ascii="Roboto" w:hAnsi="Roboto"/>
-          <w:b w:val="0"/>
-          <w:bCs w:val="0"/>
-        </w:rPr>
-        <w:t>github</w:t>
-      </w:r>
-      <w:proofErr w:type="spellEnd"/>
-      <w:r>
-        <w:rPr>
-          <w:rFonts w:ascii="Roboto" w:hAnsi="Roboto"/>
-          <w:b w:val="0"/>
-          <w:bCs w:val="0"/>
-        </w:rPr>
-        <w:t>-une release</w:t>
+        <w:t>Créer une version téléchargeable de son programme sur github-une release</w:t>
       </w:r>
     </w:p>
     <w:p>
@@ -2201,31 +1718,7 @@
           <w:szCs w:val="36"/>
           <w:lang w:val="fr-FR"/>
         </w:rPr>
-        <w:t xml:space="preserve">git </w:t>
-      </w:r>
-      <w:proofErr w:type="spellStart"/>
-      <w:r>
-        <w:rPr>
-          <w:b/>
-          <w:bCs/>
-          <w:color w:val="FF0000"/>
-          <w:sz w:val="36"/>
-          <w:szCs w:val="36"/>
-          <w:lang w:val="fr-FR"/>
-        </w:rPr>
-        <w:t>checkout</w:t>
-      </w:r>
-      <w:proofErr w:type="spellEnd"/>
-      <w:r>
-        <w:rPr>
-          <w:b/>
-          <w:bCs/>
-          <w:color w:val="FF0000"/>
-          <w:sz w:val="36"/>
-          <w:szCs w:val="36"/>
-          <w:lang w:val="fr-FR"/>
-        </w:rPr>
-        <w:t xml:space="preserve"> 8dbedeabb718175c24088bfbf6ab457133d987f9</w:t>
+        <w:t>git checkout 8dbedeabb718175c24088bfbf6ab457133d987f9</w:t>
       </w:r>
     </w:p>
     <w:p>
@@ -2306,55 +1799,7 @@
           <w:szCs w:val="36"/>
           <w:lang w:val="fr-FR"/>
         </w:rPr>
-        <w:t xml:space="preserve">git tag version0.1 -m "version sans formation </w:t>
-      </w:r>
-      <w:proofErr w:type="spellStart"/>
-      <w:r>
-        <w:rPr>
-          <w:b/>
-          <w:bCs/>
-          <w:color w:val="FF0000"/>
-          <w:sz w:val="36"/>
-          <w:szCs w:val="36"/>
-          <w:lang w:val="fr-FR"/>
-        </w:rPr>
-        <w:t>react</w:t>
-      </w:r>
-      <w:proofErr w:type="spellEnd"/>
-      <w:r>
-        <w:rPr>
-          <w:b/>
-          <w:bCs/>
-          <w:color w:val="FF0000"/>
-          <w:sz w:val="36"/>
-          <w:szCs w:val="36"/>
-          <w:lang w:val="fr-FR"/>
-        </w:rPr>
-        <w:t xml:space="preserve"> </w:t>
-      </w:r>
-      <w:proofErr w:type="spellStart"/>
-      <w:r>
-        <w:rPr>
-          <w:b/>
-          <w:bCs/>
-          <w:color w:val="FF0000"/>
-          <w:sz w:val="36"/>
-          <w:szCs w:val="36"/>
-          <w:lang w:val="fr-FR"/>
-        </w:rPr>
-        <w:t>js</w:t>
-      </w:r>
-      <w:proofErr w:type="spellEnd"/>
-      <w:r>
-        <w:rPr>
-          <w:b/>
-          <w:bCs/>
-          <w:color w:val="FF0000"/>
-          <w:sz w:val="36"/>
-          <w:szCs w:val="36"/>
-          <w:lang w:val="fr-FR"/>
-        </w:rPr>
-        <w:t>"</w:t>
+        <w:t>git tag version0.1 -m "version sans formation react js"</w:t>
       </w:r>
     </w:p>
     <w:p>
@@ -2622,20 +2067,8 @@
           <w:lang w:eastAsia="fr-TN"/>
         </w:rPr>
         <w:lastRenderedPageBreak/>
-        <w:t xml:space="preserve">Mettre un README.md sur son dépôt distant et faire la mise en page avec </w:t>
-      </w:r>
-      <w:proofErr w:type="spellStart"/>
-      <w:r>
-        <w:rPr>
-          <w:rFonts w:ascii="Roboto" w:eastAsia="Times New Roman" w:hAnsi="Roboto" w:cs="Times New Roman"/>
-          <w:kern w:val="36"/>
-          <w:sz w:val="48"/>
-          <w:szCs w:val="48"/>
-          <w:lang w:eastAsia="fr-TN"/>
-        </w:rPr>
-        <w:t>Markdown</w:t>
-      </w:r>
-      <w:proofErr w:type="spellEnd"/>
+        <w:t>Mettre un README.md sur son dépôt distant et faire la mise en page avec Markdown</w:t>
+      </w:r>
     </w:p>
     <w:p>
       <w:pPr>
@@ -2720,29 +2153,7 @@
           <w:szCs w:val="48"/>
           <w:lang w:eastAsia="fr-TN"/>
         </w:rPr>
-        <w:t xml:space="preserve">Git08-Transformer un répertoire GitHub en serveur web avec </w:t>
-      </w:r>
-      <w:proofErr w:type="spellStart"/>
-      <w:r>
-        <w:rPr>
-          <w:rFonts w:ascii="Roboto" w:eastAsia="Times New Roman" w:hAnsi="Roboto" w:cs="Times New Roman"/>
-          <w:kern w:val="36"/>
-          <w:sz w:val="48"/>
-          <w:szCs w:val="48"/>
-          <w:lang w:eastAsia="fr-TN"/>
-        </w:rPr>
-        <w:t>Github</w:t>
-      </w:r>
-      <w:proofErr w:type="spellEnd"/>
-      <w:r>
-        <w:rPr>
-          <w:rFonts w:ascii="Roboto" w:eastAsia="Times New Roman" w:hAnsi="Roboto" w:cs="Times New Roman"/>
-          <w:kern w:val="36"/>
-          <w:sz w:val="48"/>
-          <w:szCs w:val="48"/>
-          <w:lang w:eastAsia="fr-TN"/>
-        </w:rPr>
-        <w:t xml:space="preserve"> Pages pour l'affichage en page web</w:t>
+        <w:t>Git08-Transformer un répertoire GitHub en serveur web avec Github Pages pour l'affichage en page web</w:t>
       </w:r>
     </w:p>
     <w:p>
@@ -2817,9 +2228,11 @@
           <w:lang w:val="fr-FR"/>
         </w:rPr>
         <w:lastRenderedPageBreak/>
-        <w:t xml:space="preserve">Git </w:t>
-      </w:r>
-      <w:proofErr w:type="spellStart"/>
+        <w:t>Git fetch :</w:t>
+      </w:r>
+      <w:r>
+        <w:t xml:space="preserve"> </w:t>
+      </w:r>
       <w:r>
         <w:rPr>
           <w:b/>
@@ -2829,10 +2242,11 @@
           <w:szCs w:val="36"/>
           <w:lang w:val="fr-FR"/>
         </w:rPr>
-        <w:t>fetch</w:t>
-      </w:r>
-      <w:proofErr w:type="spellEnd"/>
-      <w:r>
+        <w:t>Téléchargement d’objets et de références depuis un autre dépôt</w:t>
+      </w:r>
+    </w:p>
+    <w:p>
+      <w:pPr>
         <w:rPr>
           <w:b/>
           <w:bCs/>
@@ -2841,11 +2255,7 @@
           <w:szCs w:val="36"/>
           <w:lang w:val="fr-FR"/>
         </w:rPr>
-        <w:t> :</w:t>
-      </w:r>
-      <w:r>
-        <w:t xml:space="preserve"> </w:t>
-      </w:r>
+      </w:pPr>
       <w:r>
         <w:rPr>
           <w:b/>
@@ -2855,11 +2265,9 @@
           <w:szCs w:val="36"/>
           <w:lang w:val="fr-FR"/>
         </w:rPr>
-        <w:t>Téléchargement d’objets et de références depuis un autre dépôt</w:t>
-      </w:r>
-    </w:p>
-    <w:p>
-      <w:pPr>
+        <w:t>Git</w:t>
+      </w:r>
+      <w:r>
         <w:rPr>
           <w:b/>
           <w:bCs/>
@@ -2868,7 +2276,8 @@
           <w:szCs w:val="36"/>
           <w:lang w:val="fr-FR"/>
         </w:rPr>
-      </w:pPr>
+        <w:t xml:space="preserve"> </w:t>
+      </w:r>
       <w:r>
         <w:rPr>
           <w:b/>
@@ -2878,28 +2287,6 @@
           <w:szCs w:val="36"/>
           <w:lang w:val="fr-FR"/>
         </w:rPr>
-        <w:t>Git</w:t>
-      </w:r>
-      <w:r>
-        <w:rPr>
-          <w:b/>
-          <w:bCs/>
-          <w:color w:val="FF0000"/>
-          <w:sz w:val="36"/>
-          <w:szCs w:val="36"/>
-          <w:lang w:val="fr-FR"/>
-        </w:rPr>
-        <w:t xml:space="preserve"> </w:t>
-      </w:r>
-      <w:r>
-        <w:rPr>
-          <w:b/>
-          <w:bCs/>
-          <w:color w:val="FF0000"/>
-          <w:sz w:val="36"/>
-          <w:szCs w:val="36"/>
-          <w:lang w:val="fr-FR"/>
-        </w:rPr>
         <w:t>pull - Récupération et intégration avec un autre dépôt ou une branche locale</w:t>
       </w:r>
     </w:p>
@@ -2976,127 +2363,17 @@
           <w:szCs w:val="28"/>
           <w:shd w:val="clear" w:color="auto" w:fill="E8EDF6"/>
         </w:rPr>
-        <w:t xml:space="preserve">Lors de la comparaison de Git pull vs </w:t>
-      </w:r>
-      <w:proofErr w:type="spellStart"/>
+        <w:t>Lors de la comparaison de Git pull vs fetch, Git fetch est une alternative plus sûre car il récupère tous les commits de votre distant mais n’apporte aucune modification à vos fichiers locaux. ... Git fetch est un peu différent ;</w:t>
+      </w:r>
       <w:r>
         <w:rPr>
           <w:rFonts w:ascii="Tahoma" w:hAnsi="Tahoma" w:cs="Tahoma"/>
           <w:color w:val="000000" w:themeColor="text1"/>
           <w:sz w:val="28"/>
           <w:szCs w:val="28"/>
-          <w:shd w:val="clear" w:color="auto" w:fill="E8EDF6"/>
-        </w:rPr>
-        <w:t>fetch</w:t>
-      </w:r>
-      <w:proofErr w:type="spellEnd"/>
-      <w:r>
-        <w:rPr>
-          <w:rFonts w:ascii="Tahoma" w:hAnsi="Tahoma" w:cs="Tahoma"/>
-          <w:color w:val="000000" w:themeColor="text1"/>
-          <w:sz w:val="28"/>
-          <w:szCs w:val="28"/>
-          <w:shd w:val="clear" w:color="auto" w:fill="E8EDF6"/>
-        </w:rPr>
-        <w:t xml:space="preserve">, Git </w:t>
-      </w:r>
-      <w:proofErr w:type="spellStart"/>
-      <w:r>
-        <w:rPr>
-          <w:rFonts w:ascii="Tahoma" w:hAnsi="Tahoma" w:cs="Tahoma"/>
-          <w:color w:val="000000" w:themeColor="text1"/>
-          <w:sz w:val="28"/>
-          <w:szCs w:val="28"/>
-          <w:shd w:val="clear" w:color="auto" w:fill="E8EDF6"/>
-        </w:rPr>
-        <w:t>fetch</w:t>
-      </w:r>
-      <w:proofErr w:type="spellEnd"/>
-      <w:r>
-        <w:rPr>
-          <w:rFonts w:ascii="Tahoma" w:hAnsi="Tahoma" w:cs="Tahoma"/>
-          <w:color w:val="000000" w:themeColor="text1"/>
-          <w:sz w:val="28"/>
-          <w:szCs w:val="28"/>
-          <w:shd w:val="clear" w:color="auto" w:fill="E8EDF6"/>
-        </w:rPr>
-        <w:t xml:space="preserve"> est une alternative plus sûre car il récupère tous les </w:t>
-      </w:r>
-      <w:proofErr w:type="spellStart"/>
-      <w:r>
-        <w:rPr>
-          <w:rFonts w:ascii="Tahoma" w:hAnsi="Tahoma" w:cs="Tahoma"/>
-          <w:color w:val="000000" w:themeColor="text1"/>
-          <w:sz w:val="28"/>
-          <w:szCs w:val="28"/>
-          <w:shd w:val="clear" w:color="auto" w:fill="E8EDF6"/>
-        </w:rPr>
-        <w:t>commits</w:t>
-      </w:r>
-      <w:proofErr w:type="spellEnd"/>
-      <w:r>
-        <w:rPr>
-          <w:rFonts w:ascii="Tahoma" w:hAnsi="Tahoma" w:cs="Tahoma"/>
-          <w:color w:val="000000" w:themeColor="text1"/>
-          <w:sz w:val="28"/>
-          <w:szCs w:val="28"/>
-          <w:shd w:val="clear" w:color="auto" w:fill="E8EDF6"/>
-        </w:rPr>
-        <w:t xml:space="preserve"> de votre distant mais n’apporte aucune modification à vos fichiers locaux. ... Git </w:t>
-      </w:r>
-      <w:proofErr w:type="spellStart"/>
-      <w:r>
-        <w:rPr>
-          <w:rFonts w:ascii="Tahoma" w:hAnsi="Tahoma" w:cs="Tahoma"/>
-          <w:color w:val="000000" w:themeColor="text1"/>
-          <w:sz w:val="28"/>
-          <w:szCs w:val="28"/>
-          <w:shd w:val="clear" w:color="auto" w:fill="E8EDF6"/>
-        </w:rPr>
-        <w:t>fetch</w:t>
-      </w:r>
-      <w:proofErr w:type="spellEnd"/>
-      <w:r>
-        <w:rPr>
-          <w:rFonts w:ascii="Tahoma" w:hAnsi="Tahoma" w:cs="Tahoma"/>
-          <w:color w:val="000000" w:themeColor="text1"/>
-          <w:sz w:val="28"/>
-          <w:szCs w:val="28"/>
-          <w:shd w:val="clear" w:color="auto" w:fill="E8EDF6"/>
-        </w:rPr>
-        <w:t xml:space="preserve"> est un peu différent ;</w:t>
-      </w:r>
-      <w:r>
-        <w:rPr>
-          <w:rFonts w:ascii="Tahoma" w:hAnsi="Tahoma" w:cs="Tahoma"/>
-          <w:color w:val="000000" w:themeColor="text1"/>
-          <w:sz w:val="28"/>
-          <w:szCs w:val="28"/>
           <w:shd w:val="clear" w:color="auto" w:fill="FFFFFF"/>
         </w:rPr>
-        <w:t xml:space="preserve"> vous pouvez utiliser la commande Git </w:t>
-      </w:r>
-      <w:proofErr w:type="spellStart"/>
-      <w:r>
-        <w:rPr>
-          <w:rFonts w:ascii="Tahoma" w:hAnsi="Tahoma" w:cs="Tahoma"/>
-          <w:color w:val="000000" w:themeColor="text1"/>
-          <w:sz w:val="28"/>
-          <w:szCs w:val="28"/>
-          <w:shd w:val="clear" w:color="auto" w:fill="FFFFFF"/>
-        </w:rPr>
-        <w:t>fetch</w:t>
-      </w:r>
-      <w:proofErr w:type="spellEnd"/>
-      <w:r>
-        <w:rPr>
-          <w:rFonts w:ascii="Tahoma" w:hAnsi="Tahoma" w:cs="Tahoma"/>
-          <w:color w:val="000000" w:themeColor="text1"/>
-          <w:sz w:val="28"/>
-          <w:szCs w:val="28"/>
-          <w:shd w:val="clear" w:color="auto" w:fill="FFFFFF"/>
-        </w:rPr>
-        <w:t xml:space="preserve"> pour voir toutes les modifications de la télécommande sans les appliquer.</w:t>
+        <w:t xml:space="preserve"> vous pouvez utiliser la commande Git fetch pour voir toutes les modifications de la télécommande sans les appliquer.</w:t>
       </w:r>
     </w:p>
     <w:p>
@@ -3229,29 +2506,7 @@
           <w:lang w:eastAsia="fr-TN"/>
         </w:rPr>
         <w:lastRenderedPageBreak/>
-        <w:t xml:space="preserve">Changer l'url des </w:t>
-      </w:r>
-      <w:proofErr w:type="spellStart"/>
-      <w:r>
-        <w:rPr>
-          <w:rFonts w:ascii="Roboto" w:eastAsia="Times New Roman" w:hAnsi="Roboto" w:cs="Times New Roman"/>
-          <w:kern w:val="36"/>
-          <w:sz w:val="48"/>
-          <w:szCs w:val="48"/>
-          <w:lang w:eastAsia="fr-TN"/>
-        </w:rPr>
-        <w:t>remotes</w:t>
-      </w:r>
-      <w:proofErr w:type="spellEnd"/>
-      <w:r>
-        <w:rPr>
-          <w:rFonts w:ascii="Roboto" w:eastAsia="Times New Roman" w:hAnsi="Roboto" w:cs="Times New Roman"/>
-          <w:kern w:val="36"/>
-          <w:sz w:val="48"/>
-          <w:szCs w:val="48"/>
-          <w:lang w:eastAsia="fr-TN"/>
-        </w:rPr>
-        <w:t xml:space="preserve"> parce qu'ils ne sont pas bon par exemple suite à un git clone</w:t>
+        <w:t>Changer l'url des remotes parce qu'ils ne sont pas bon par exemple suite à un git clone</w:t>
       </w:r>
     </w:p>
     <w:p>
@@ -3326,10 +2581,37 @@
           <w:szCs w:val="48"/>
           <w:lang w:eastAsia="fr-TN"/>
         </w:rPr>
-        <w:t xml:space="preserve">Copier un repository d'un autre compte GitHub sur son </w:t>
-      </w:r>
-      <w:proofErr w:type="spellStart"/>
-      <w:r>
+        <w:t>Copier un repository d'un autre compte GitHub sur son Github en faisant un FORK</w:t>
+      </w:r>
+    </w:p>
+    <w:p>
+      <w:pPr>
+        <w:rPr>
+          <w:b/>
+          <w:bCs/>
+          <w:color w:val="FF0000"/>
+          <w:sz w:val="32"/>
+          <w:szCs w:val="32"/>
+          <w:lang w:val="fr-FR"/>
+        </w:rPr>
+      </w:pPr>
+      <w:r>
+        <w:rPr>
+          <w:b/>
+          <w:bCs/>
+          <w:color w:val="FF0000"/>
+          <w:sz w:val="32"/>
+          <w:szCs w:val="32"/>
+          <w:lang w:val="fr-FR"/>
+        </w:rPr>
+        <w:t>Fork command</w:t>
+      </w:r>
+    </w:p>
+    <w:p>
+      <w:pPr>
+        <w:shd w:val="clear" w:color="auto" w:fill="F9F9F9"/>
+        <w:spacing w:after="0" w:line="240" w:lineRule="auto"/>
+        <w:outlineLvl w:val="0"/>
         <w:rPr>
           <w:rFonts w:ascii="Roboto" w:eastAsia="Times New Roman" w:hAnsi="Roboto" w:cs="Times New Roman"/>
           <w:kern w:val="36"/>
@@ -3337,9 +2619,7 @@
           <w:szCs w:val="48"/>
           <w:lang w:eastAsia="fr-TN"/>
         </w:rPr>
-        <w:t>Github</w:t>
-      </w:r>
-      <w:proofErr w:type="spellEnd"/>
+      </w:pPr>
       <w:r>
         <w:rPr>
           <w:rFonts w:ascii="Roboto" w:eastAsia="Times New Roman" w:hAnsi="Roboto" w:cs="Times New Roman"/>
@@ -3348,76 +2628,7 @@
           <w:szCs w:val="48"/>
           <w:lang w:eastAsia="fr-TN"/>
         </w:rPr>
-        <w:t xml:space="preserve"> en faisant un FORK</w:t>
-      </w:r>
-    </w:p>
-    <w:p>
-      <w:pPr>
-        <w:rPr>
-          <w:b/>
-          <w:bCs/>
-          <w:color w:val="FF0000"/>
-          <w:sz w:val="32"/>
-          <w:szCs w:val="32"/>
-          <w:lang w:val="fr-FR"/>
-        </w:rPr>
-      </w:pPr>
-      <w:r>
-        <w:rPr>
-          <w:b/>
-          <w:bCs/>
-          <w:color w:val="FF0000"/>
-          <w:sz w:val="32"/>
-          <w:szCs w:val="32"/>
-          <w:lang w:val="fr-FR"/>
-        </w:rPr>
-        <w:t>Fork command</w:t>
-      </w:r>
-    </w:p>
-    <w:p>
-      <w:pPr>
-        <w:shd w:val="clear" w:color="auto" w:fill="F9F9F9"/>
-        <w:spacing w:after="0" w:line="240" w:lineRule="auto"/>
-        <w:outlineLvl w:val="0"/>
-        <w:rPr>
-          <w:rFonts w:ascii="Roboto" w:eastAsia="Times New Roman" w:hAnsi="Roboto" w:cs="Times New Roman"/>
-          <w:kern w:val="36"/>
-          <w:sz w:val="48"/>
-          <w:szCs w:val="48"/>
-          <w:lang w:eastAsia="fr-TN"/>
-        </w:rPr>
-      </w:pPr>
-      <w:r>
-        <w:rPr>
-          <w:rFonts w:ascii="Roboto" w:eastAsia="Times New Roman" w:hAnsi="Roboto" w:cs="Times New Roman"/>
-          <w:kern w:val="36"/>
-          <w:sz w:val="48"/>
-          <w:szCs w:val="48"/>
-          <w:lang w:eastAsia="fr-TN"/>
-        </w:rPr>
-        <w:t xml:space="preserve">Créer une branche pour y mettre des </w:t>
-      </w:r>
-      <w:proofErr w:type="spellStart"/>
-      <w:r>
-        <w:rPr>
-          <w:rFonts w:ascii="Roboto" w:eastAsia="Times New Roman" w:hAnsi="Roboto" w:cs="Times New Roman"/>
-          <w:kern w:val="36"/>
-          <w:sz w:val="48"/>
-          <w:szCs w:val="48"/>
-          <w:lang w:eastAsia="fr-TN"/>
-        </w:rPr>
-        <w:t>commits</w:t>
-      </w:r>
-      <w:proofErr w:type="spellEnd"/>
-      <w:r>
-        <w:rPr>
-          <w:rFonts w:ascii="Roboto" w:eastAsia="Times New Roman" w:hAnsi="Roboto" w:cs="Times New Roman"/>
-          <w:kern w:val="36"/>
-          <w:sz w:val="48"/>
-          <w:szCs w:val="48"/>
-          <w:lang w:eastAsia="fr-TN"/>
-        </w:rPr>
-        <w:t xml:space="preserve"> qui ne modifiera pas le dernier commit de master</w:t>
+        <w:t>Créer une branche pour y mettre des commits qui ne modifiera pas le dernier commit de master</w:t>
       </w:r>
     </w:p>
     <w:p>
@@ -3643,96 +2854,50 @@
           <w:sz w:val="32"/>
           <w:szCs w:val="32"/>
         </w:rPr>
-        <w:t xml:space="preserve">$ git </w:t>
-      </w:r>
-      <w:proofErr w:type="spellStart"/>
-      <w:r>
-        <w:rPr>
-          <w:b/>
-          <w:bCs/>
-          <w:color w:val="FF0000"/>
-          <w:sz w:val="32"/>
-          <w:szCs w:val="32"/>
-        </w:rPr>
-        <w:t>status</w:t>
-      </w:r>
-      <w:proofErr w:type="spellEnd"/>
-    </w:p>
-    <w:p>
-      <w:pPr>
-        <w:rPr>
-          <w:b/>
-          <w:bCs/>
-          <w:color w:val="FF0000"/>
-          <w:sz w:val="32"/>
-          <w:szCs w:val="32"/>
-        </w:rPr>
-      </w:pPr>
-      <w:r>
-        <w:rPr>
-          <w:b/>
-          <w:bCs/>
-          <w:color w:val="FF0000"/>
-          <w:sz w:val="32"/>
-          <w:szCs w:val="32"/>
-        </w:rPr>
-        <w:t xml:space="preserve">$ git </w:t>
-      </w:r>
-      <w:proofErr w:type="spellStart"/>
-      <w:r>
-        <w:rPr>
-          <w:b/>
-          <w:bCs/>
-          <w:color w:val="FF0000"/>
-          <w:sz w:val="32"/>
-          <w:szCs w:val="32"/>
-        </w:rPr>
-        <w:t>branch</w:t>
-      </w:r>
-      <w:proofErr w:type="spellEnd"/>
-      <w:r>
-        <w:rPr>
-          <w:b/>
-          <w:bCs/>
-          <w:color w:val="FF0000"/>
-          <w:sz w:val="32"/>
-          <w:szCs w:val="32"/>
-        </w:rPr>
-        <w:t xml:space="preserve"> dev</w:t>
-      </w:r>
-    </w:p>
-    <w:p>
-      <w:pPr>
-        <w:rPr>
-          <w:b/>
-          <w:bCs/>
-          <w:color w:val="FF0000"/>
-          <w:sz w:val="32"/>
-          <w:szCs w:val="32"/>
-        </w:rPr>
-      </w:pPr>
-      <w:r>
-        <w:rPr>
-          <w:b/>
-          <w:bCs/>
-          <w:color w:val="FF0000"/>
-          <w:sz w:val="32"/>
-          <w:szCs w:val="32"/>
-        </w:rPr>
-        <w:t xml:space="preserve">$ git </w:t>
-      </w:r>
-      <w:proofErr w:type="spellStart"/>
-      <w:r>
-        <w:rPr>
-          <w:b/>
-          <w:bCs/>
-          <w:color w:val="FF0000"/>
-          <w:sz w:val="32"/>
-          <w:szCs w:val="32"/>
-        </w:rPr>
-        <w:t>branch</w:t>
-      </w:r>
-      <w:proofErr w:type="spellEnd"/>
+        <w:t>$ git status</w:t>
+      </w:r>
+    </w:p>
+    <w:p>
+      <w:pPr>
+        <w:rPr>
+          <w:b/>
+          <w:bCs/>
+          <w:color w:val="FF0000"/>
+          <w:sz w:val="32"/>
+          <w:szCs w:val="32"/>
+        </w:rPr>
+      </w:pPr>
+      <w:r>
+        <w:rPr>
+          <w:b/>
+          <w:bCs/>
+          <w:color w:val="FF0000"/>
+          <w:sz w:val="32"/>
+          <w:szCs w:val="32"/>
+        </w:rPr>
+        <w:t>$ git branch dev</w:t>
+      </w:r>
+    </w:p>
+    <w:p>
+      <w:pPr>
+        <w:rPr>
+          <w:b/>
+          <w:bCs/>
+          <w:color w:val="FF0000"/>
+          <w:sz w:val="32"/>
+          <w:szCs w:val="32"/>
+        </w:rPr>
+      </w:pPr>
+      <w:r>
+        <w:rPr>
+          <w:b/>
+          <w:bCs/>
+          <w:color w:val="FF0000"/>
+          <w:sz w:val="32"/>
+          <w:szCs w:val="32"/>
+        </w:rPr>
+        <w:t>$ git branch</w:t>
+      </w:r>
     </w:p>
     <w:p>
       <w:pPr>
@@ -3763,51 +2928,7 @@
           <w:sz w:val="32"/>
           <w:szCs w:val="32"/>
         </w:rPr>
-        <w:t>git push --set-</w:t>
-      </w:r>
-      <w:proofErr w:type="spellStart"/>
-      <w:r>
-        <w:rPr>
-          <w:b/>
-          <w:bCs/>
-          <w:color w:val="FF0000"/>
-          <w:sz w:val="32"/>
-          <w:szCs w:val="32"/>
-        </w:rPr>
-        <w:t>upstream</w:t>
-      </w:r>
-      <w:proofErr w:type="spellEnd"/>
-      <w:r>
-        <w:rPr>
-          <w:b/>
-          <w:bCs/>
-          <w:color w:val="FF0000"/>
-          <w:sz w:val="32"/>
-          <w:szCs w:val="32"/>
-        </w:rPr>
-        <w:t xml:space="preserve"> </w:t>
-      </w:r>
-      <w:proofErr w:type="spellStart"/>
-      <w:r>
-        <w:rPr>
-          <w:b/>
-          <w:bCs/>
-          <w:color w:val="FF0000"/>
-          <w:sz w:val="32"/>
-          <w:szCs w:val="32"/>
-        </w:rPr>
-        <w:t>origin</w:t>
-      </w:r>
-      <w:proofErr w:type="spellEnd"/>
-      <w:r>
-        <w:rPr>
-          <w:b/>
-          <w:bCs/>
-          <w:color w:val="FF0000"/>
-          <w:sz w:val="32"/>
-          <w:szCs w:val="32"/>
-        </w:rPr>
-        <w:t xml:space="preserve"> dev</w:t>
+        <w:t>git push --set-upstream origin dev</w:t>
       </w:r>
     </w:p>
     <w:p>
@@ -4215,98 +3336,30 @@
           <w:sz w:val="32"/>
           <w:szCs w:val="32"/>
         </w:rPr>
-        <w:t xml:space="preserve">$ git push </w:t>
-      </w:r>
-      <w:proofErr w:type="spellStart"/>
-      <w:r>
-        <w:rPr>
-          <w:b/>
-          <w:bCs/>
-          <w:color w:val="FF0000"/>
-          <w:sz w:val="32"/>
-          <w:szCs w:val="32"/>
-        </w:rPr>
-        <w:t>origin</w:t>
-      </w:r>
-      <w:proofErr w:type="spellEnd"/>
-      <w:r>
-        <w:rPr>
-          <w:b/>
-          <w:bCs/>
-          <w:color w:val="FF0000"/>
-          <w:sz w:val="32"/>
-          <w:szCs w:val="32"/>
-        </w:rPr>
-        <w:t xml:space="preserve"> --</w:t>
-      </w:r>
-      <w:proofErr w:type="spellStart"/>
-      <w:r>
-        <w:rPr>
-          <w:b/>
-          <w:bCs/>
-          <w:color w:val="FF0000"/>
-          <w:sz w:val="32"/>
-          <w:szCs w:val="32"/>
-        </w:rPr>
-        <w:t>delete</w:t>
-      </w:r>
-      <w:proofErr w:type="spellEnd"/>
-      <w:r>
-        <w:rPr>
-          <w:b/>
-          <w:bCs/>
-          <w:color w:val="FF0000"/>
-          <w:sz w:val="32"/>
-          <w:szCs w:val="32"/>
-        </w:rPr>
-        <w:t xml:space="preserve"> dev</w:t>
-      </w:r>
-    </w:p>
-    <w:p>
-      <w:pPr>
-        <w:rPr>
-          <w:b/>
-          <w:bCs/>
-          <w:color w:val="FF0000"/>
-          <w:sz w:val="32"/>
-          <w:szCs w:val="32"/>
-          <w:lang w:val="fr-FR"/>
-        </w:rPr>
-      </w:pPr>
-      <w:r>
-        <w:rPr>
-          <w:b/>
-          <w:bCs/>
-          <w:color w:val="FF0000"/>
-          <w:sz w:val="32"/>
-          <w:szCs w:val="32"/>
-          <w:lang w:val="fr-FR"/>
-        </w:rPr>
-        <w:t xml:space="preserve">$git </w:t>
-      </w:r>
-      <w:proofErr w:type="spellStart"/>
-      <w:r>
-        <w:rPr>
-          <w:b/>
-          <w:bCs/>
-          <w:color w:val="FF0000"/>
-          <w:sz w:val="32"/>
-          <w:szCs w:val="32"/>
-          <w:lang w:val="fr-FR"/>
-        </w:rPr>
-        <w:t>branch</w:t>
-      </w:r>
-      <w:proofErr w:type="spellEnd"/>
-      <w:r>
-        <w:rPr>
-          <w:b/>
-          <w:bCs/>
-          <w:color w:val="FF0000"/>
-          <w:sz w:val="32"/>
-          <w:szCs w:val="32"/>
-          <w:lang w:val="fr-FR"/>
-        </w:rPr>
-        <w:t xml:space="preserve"> -a</w:t>
+        <w:t>$ git push origin --delete dev</w:t>
+      </w:r>
+    </w:p>
+    <w:p>
+      <w:pPr>
+        <w:rPr>
+          <w:b/>
+          <w:bCs/>
+          <w:color w:val="FF0000"/>
+          <w:sz w:val="32"/>
+          <w:szCs w:val="32"/>
+          <w:lang w:val="fr-FR"/>
+        </w:rPr>
+      </w:pPr>
+      <w:r>
+        <w:rPr>
+          <w:b/>
+          <w:bCs/>
+          <w:color w:val="FF0000"/>
+          <w:sz w:val="32"/>
+          <w:szCs w:val="32"/>
+          <w:lang w:val="fr-FR"/>
+        </w:rPr>
+        <w:t>$git branch -a</w:t>
       </w:r>
     </w:p>
     <w:p>
@@ -4326,61 +3379,7 @@
           <w:b w:val="0"/>
           <w:bCs w:val="0"/>
         </w:rPr>
-        <w:t xml:space="preserve">Se connecter à </w:t>
-      </w:r>
-      <w:proofErr w:type="spellStart"/>
-      <w:r>
-        <w:rPr>
-          <w:rFonts w:ascii="Roboto" w:hAnsi="Roboto"/>
-          <w:b w:val="0"/>
-          <w:bCs w:val="0"/>
-        </w:rPr>
-        <w:t>Github</w:t>
-      </w:r>
-      <w:proofErr w:type="spellEnd"/>
-      <w:r>
-        <w:rPr>
-          <w:rFonts w:ascii="Roboto" w:hAnsi="Roboto"/>
-          <w:b w:val="0"/>
-          <w:bCs w:val="0"/>
-        </w:rPr>
-        <w:t xml:space="preserve"> par le biais d'une clé SSH-plus besoin du </w:t>
-      </w:r>
-      <w:proofErr w:type="spellStart"/>
-      <w:r>
-        <w:rPr>
-          <w:rFonts w:ascii="Roboto" w:hAnsi="Roboto"/>
-          <w:b w:val="0"/>
-          <w:bCs w:val="0"/>
-        </w:rPr>
-        <w:t>windows</w:t>
-      </w:r>
-      <w:proofErr w:type="spellEnd"/>
-      <w:r>
-        <w:rPr>
-          <w:rFonts w:ascii="Roboto" w:hAnsi="Roboto"/>
-          <w:b w:val="0"/>
-          <w:bCs w:val="0"/>
-        </w:rPr>
-        <w:t xml:space="preserve"> </w:t>
-      </w:r>
-      <w:proofErr w:type="spellStart"/>
-      <w:r>
-        <w:rPr>
-          <w:rFonts w:ascii="Roboto" w:hAnsi="Roboto"/>
-          <w:b w:val="0"/>
-          <w:bCs w:val="0"/>
-        </w:rPr>
-        <w:t>credential</w:t>
-      </w:r>
-      <w:proofErr w:type="spellEnd"/>
-      <w:r>
-        <w:rPr>
-          <w:rFonts w:ascii="Roboto" w:hAnsi="Roboto"/>
-          <w:b w:val="0"/>
-          <w:bCs w:val="0"/>
-        </w:rPr>
-        <w:t xml:space="preserve"> manager</w:t>
+        <w:t>Se connecter à Github par le biais d'une clé SSH-plus besoin du windows credential manager</w:t>
       </w:r>
     </w:p>
     <w:p>
@@ -4505,20 +3504,8 @@
           <w:sz w:val="32"/>
           <w:szCs w:val="32"/>
         </w:rPr>
-        <w:t xml:space="preserve">$ </w:t>
-      </w:r>
-      <w:proofErr w:type="spellStart"/>
-      <w:r>
-        <w:rPr>
-          <w:b/>
-          <w:bCs/>
-          <w:color w:val="FF0000"/>
-          <w:sz w:val="32"/>
-          <w:szCs w:val="32"/>
-        </w:rPr>
-        <w:t>pwd</w:t>
-      </w:r>
-      <w:proofErr w:type="spellEnd"/>
+        <w:t>$ pwd</w:t>
+      </w:r>
     </w:p>
     <w:p>
       <w:pPr>
@@ -4561,21 +3548,8 @@
           <w:szCs w:val="32"/>
           <w:lang w:val="fr-FR"/>
         </w:rPr>
-        <w:t>$</w:t>
-      </w:r>
-      <w:proofErr w:type="spellStart"/>
-      <w:r>
-        <w:rPr>
-          <w:b/>
-          <w:bCs/>
-          <w:color w:val="FF0000"/>
-          <w:sz w:val="32"/>
-          <w:szCs w:val="32"/>
-          <w:lang w:val="fr-FR"/>
-        </w:rPr>
-        <w:t>pwd</w:t>
-      </w:r>
-      <w:proofErr w:type="spellEnd"/>
+        <w:t>$pwd</w:t>
+      </w:r>
     </w:p>
     <w:p>
       <w:pPr>
@@ -4712,31 +3686,7 @@
           <w:shd w:val="clear" w:color="auto" w:fill="000000"/>
           <w:lang w:eastAsia="fr-TN"/>
         </w:rPr>
-        <w:t>git commit --</w:t>
-      </w:r>
-      <w:proofErr w:type="spellStart"/>
-      <w:r>
-        <w:rPr>
-          <w:rFonts w:ascii="Courier New" w:eastAsia="Times New Roman" w:hAnsi="Courier New" w:cs="Courier New"/>
-          <w:color w:val="FFFFFF"/>
-          <w:sz w:val="24"/>
-          <w:szCs w:val="24"/>
-          <w:shd w:val="clear" w:color="auto" w:fill="000000"/>
-          <w:lang w:eastAsia="fr-TN"/>
-        </w:rPr>
-        <w:t>amend</w:t>
-      </w:r>
-      <w:proofErr w:type="spellEnd"/>
-      <w:r>
-        <w:rPr>
-          <w:rFonts w:ascii="Courier New" w:eastAsia="Times New Roman" w:hAnsi="Courier New" w:cs="Courier New"/>
-          <w:color w:val="FFFFFF"/>
-          <w:sz w:val="24"/>
-          <w:szCs w:val="24"/>
-          <w:shd w:val="clear" w:color="auto" w:fill="000000"/>
-          <w:lang w:eastAsia="fr-TN"/>
-        </w:rPr>
-        <w:t xml:space="preserve"> -m "Votre nouveau message de commit"</w:t>
+        <w:t>git commit --amend -m "Votre nouveau message de commit"</w:t>
       </w:r>
     </w:p>
     <w:p>
@@ -4777,69 +3727,8 @@
           <w:shd w:val="clear" w:color="auto" w:fill="000000"/>
           <w:lang w:eastAsia="fr-TN"/>
         </w:rPr>
-        <w:t xml:space="preserve">git </w:t>
-      </w:r>
-      <w:proofErr w:type="spellStart"/>
-      <w:r>
-        <w:rPr>
-          <w:rFonts w:ascii="Courier New" w:eastAsia="Times New Roman" w:hAnsi="Courier New" w:cs="Courier New"/>
-          <w:color w:val="FFFFFF"/>
-          <w:sz w:val="24"/>
-          <w:szCs w:val="24"/>
-          <w:shd w:val="clear" w:color="auto" w:fill="000000"/>
-          <w:lang w:eastAsia="fr-TN"/>
-        </w:rPr>
-        <w:t>add</w:t>
-      </w:r>
-      <w:proofErr w:type="spellEnd"/>
-      <w:r>
-        <w:rPr>
-          <w:rFonts w:ascii="Courier New" w:eastAsia="Times New Roman" w:hAnsi="Courier New" w:cs="Courier New"/>
-          <w:color w:val="FFFFFF"/>
-          <w:sz w:val="24"/>
-          <w:szCs w:val="24"/>
-          <w:shd w:val="clear" w:color="auto" w:fill="000000"/>
-          <w:lang w:eastAsia="fr-TN"/>
-        </w:rPr>
-        <w:t xml:space="preserve"> FichierOublie.txt git commit --</w:t>
-      </w:r>
-      <w:proofErr w:type="spellStart"/>
-      <w:r>
-        <w:rPr>
-          <w:rFonts w:ascii="Courier New" w:eastAsia="Times New Roman" w:hAnsi="Courier New" w:cs="Courier New"/>
-          <w:color w:val="FFFFFF"/>
-          <w:sz w:val="24"/>
-          <w:szCs w:val="24"/>
-          <w:shd w:val="clear" w:color="auto" w:fill="000000"/>
-          <w:lang w:eastAsia="fr-TN"/>
-        </w:rPr>
-        <w:t>amend</w:t>
-      </w:r>
-      <w:proofErr w:type="spellEnd"/>
-      <w:r>
-        <w:rPr>
-          <w:rFonts w:ascii="Courier New" w:eastAsia="Times New Roman" w:hAnsi="Courier New" w:cs="Courier New"/>
-          <w:color w:val="FFFFFF"/>
-          <w:sz w:val="24"/>
-          <w:szCs w:val="24"/>
-          <w:shd w:val="clear" w:color="auto" w:fill="000000"/>
-          <w:lang w:eastAsia="fr-TN"/>
-        </w:rPr>
-        <w:t xml:space="preserve"> --no-</w:t>
-      </w:r>
-      <w:proofErr w:type="spellStart"/>
-      <w:r>
-        <w:rPr>
-          <w:rFonts w:ascii="Courier New" w:eastAsia="Times New Roman" w:hAnsi="Courier New" w:cs="Courier New"/>
-          <w:color w:val="FFFFFF"/>
-          <w:sz w:val="24"/>
-          <w:szCs w:val="24"/>
-          <w:shd w:val="clear" w:color="auto" w:fill="000000"/>
-          <w:lang w:eastAsia="fr-TN"/>
-        </w:rPr>
-        <w:t>edit</w:t>
-      </w:r>
-      <w:proofErr w:type="spellEnd"/>
+        <w:t>git add FichierOublie.txt git commit --amend --no-edit</w:t>
+      </w:r>
     </w:p>
     <w:p>
       <w:pPr>
@@ -4894,25 +3783,7 @@
           <w:b w:val="0"/>
           <w:bCs w:val="0"/>
         </w:rPr>
-        <w:t xml:space="preserve">Git20-Raccourci pour faire un commit de manière plus rapide (git </w:t>
-      </w:r>
-      <w:proofErr w:type="spellStart"/>
-      <w:r>
-        <w:rPr>
-          <w:rFonts w:ascii="Roboto" w:hAnsi="Roboto"/>
-          <w:b w:val="0"/>
-          <w:bCs w:val="0"/>
-        </w:rPr>
-        <w:t>add</w:t>
-      </w:r>
-      <w:proofErr w:type="spellEnd"/>
-      <w:r>
-        <w:rPr>
-          <w:rFonts w:ascii="Roboto" w:hAnsi="Roboto"/>
-          <w:b w:val="0"/>
-          <w:bCs w:val="0"/>
-        </w:rPr>
-        <w:t xml:space="preserve"> et git commit en même temps)</w:t>
+        <w:t>Git20-Raccourci pour faire un commit de manière plus rapide (git add et git commit en même temps)</w:t>
       </w:r>
     </w:p>
     <w:p>
@@ -4945,51 +3816,7 @@
           <w:szCs w:val="32"/>
         </w:rPr>
         <w:lastRenderedPageBreak/>
-        <w:t>$ git commit -</w:t>
-      </w:r>
-      <w:proofErr w:type="spellStart"/>
-      <w:r>
-        <w:rPr>
-          <w:b/>
-          <w:bCs/>
-          <w:color w:val="FF0000"/>
-          <w:sz w:val="32"/>
-          <w:szCs w:val="32"/>
-        </w:rPr>
-        <w:t>am</w:t>
-      </w:r>
-      <w:proofErr w:type="spellEnd"/>
-      <w:r>
-        <w:rPr>
-          <w:b/>
-          <w:bCs/>
-          <w:color w:val="FF0000"/>
-          <w:sz w:val="32"/>
-          <w:szCs w:val="32"/>
-        </w:rPr>
-        <w:t xml:space="preserve"> "raccourci commit </w:t>
-      </w:r>
-      <w:proofErr w:type="spellStart"/>
-      <w:r>
-        <w:rPr>
-          <w:b/>
-          <w:bCs/>
-          <w:color w:val="FF0000"/>
-          <w:sz w:val="32"/>
-          <w:szCs w:val="32"/>
-        </w:rPr>
-        <w:t>add</w:t>
-      </w:r>
-      <w:proofErr w:type="spellEnd"/>
-      <w:r>
-        <w:rPr>
-          <w:b/>
-          <w:bCs/>
-          <w:color w:val="FF0000"/>
-          <w:sz w:val="32"/>
-          <w:szCs w:val="32"/>
-        </w:rPr>
-        <w:t>"</w:t>
+        <w:t>$ git commit -am "raccourci commit add"</w:t>
       </w:r>
     </w:p>
     <w:p>
@@ -5144,10 +3971,11 @@
           <w:szCs w:val="32"/>
           <w:lang w:val="en-CA"/>
         </w:rPr>
-        <w:t>mmit –amend -</w:t>
-      </w:r>
-      <w:proofErr w:type="spellStart"/>
-      <w:r>
+        <w:t>mmit –amend -m”commentaire ”</w:t>
+      </w:r>
+    </w:p>
+    <w:p>
+      <w:pPr>
         <w:rPr>
           <w:b/>
           <w:bCs/>
@@ -5156,30 +3984,150 @@
           <w:szCs w:val="32"/>
           <w:lang w:val="en-CA"/>
         </w:rPr>
-        <w:t>m”commentaire</w:t>
-      </w:r>
-      <w:proofErr w:type="spellEnd"/>
-      <w:r>
-        <w:rPr>
-          <w:b/>
-          <w:bCs/>
-          <w:color w:val="FF0000"/>
-          <w:sz w:val="32"/>
-          <w:szCs w:val="32"/>
-          <w:lang w:val="en-CA"/>
-        </w:rPr>
-        <w:t xml:space="preserve"> ”</w:t>
-      </w:r>
-    </w:p>
-    <w:p>
-      <w:pPr>
-        <w:rPr>
-          <w:b/>
-          <w:bCs/>
-          <w:color w:val="FF0000"/>
-          <w:sz w:val="32"/>
-          <w:szCs w:val="32"/>
-          <w:lang w:val="en-CA"/>
+      </w:pPr>
+    </w:p>
+    <w:p>
+      <w:pPr>
+        <w:pStyle w:val="Titre1"/>
+        <w:shd w:val="clear" w:color="auto" w:fill="F9F9F9"/>
+        <w:spacing w:before="0" w:beforeAutospacing="0" w:after="0" w:afterAutospacing="0"/>
+        <w:rPr>
+          <w:rFonts w:ascii="Roboto" w:hAnsi="Roboto"/>
+          <w:b w:val="0"/>
+          <w:bCs w:val="0"/>
+        </w:rPr>
+      </w:pPr>
+      <w:r>
+        <w:rPr>
+          <w:rFonts w:ascii="Roboto" w:hAnsi="Roboto"/>
+          <w:b w:val="0"/>
+          <w:bCs w:val="0"/>
+        </w:rPr>
+        <w:t>Git22-Modifier ou ajouter un fichier sans refaire un nouveau commit dans le dernier commit</w:t>
+      </w:r>
+    </w:p>
+    <w:p>
+      <w:pPr>
+        <w:rPr>
+          <w:b/>
+          <w:bCs/>
+          <w:color w:val="FF0000"/>
+          <w:sz w:val="32"/>
+          <w:szCs w:val="32"/>
+        </w:rPr>
+      </w:pPr>
+    </w:p>
+    <w:p>
+      <w:pPr>
+        <w:rPr>
+          <w:b/>
+          <w:bCs/>
+          <w:color w:val="FF0000"/>
+          <w:sz w:val="32"/>
+          <w:szCs w:val="32"/>
+          <w:lang w:val="fr-FR"/>
+        </w:rPr>
+      </w:pPr>
+      <w:r>
+        <w:rPr>
+          <w:b/>
+          <w:bCs/>
+          <w:color w:val="FF0000"/>
+          <w:sz w:val="32"/>
+          <w:szCs w:val="32"/>
+          <w:lang w:val="fr-FR"/>
+        </w:rPr>
+        <w:t>$git commit –amend -m”commentaire ”</w:t>
+      </w:r>
+      <w:r>
+        <w:rPr>
+          <w:b/>
+          <w:bCs/>
+          <w:color w:val="FF0000"/>
+          <w:sz w:val="32"/>
+          <w:szCs w:val="32"/>
+          <w:lang w:val="fr-FR"/>
+        </w:rPr>
+        <w:t xml:space="preserve"> avant </w:t>
+      </w:r>
+      <w:r>
+        <w:rPr>
+          <w:b/>
+          <w:bCs/>
+          <w:color w:val="FF0000"/>
+          <w:sz w:val="32"/>
+          <w:szCs w:val="32"/>
+          <w:lang w:val="fr-FR"/>
+        </w:rPr>
+        <w:t>push</w:t>
+      </w:r>
+    </w:p>
+    <w:p>
+      <w:pPr>
+        <w:rPr>
+          <w:b/>
+          <w:bCs/>
+          <w:color w:val="FF0000"/>
+          <w:sz w:val="32"/>
+          <w:szCs w:val="32"/>
+          <w:lang w:val="fr-FR"/>
+        </w:rPr>
+      </w:pPr>
+      <w:r>
+        <w:rPr>
+          <w:b/>
+          <w:bCs/>
+          <w:color w:val="FF0000"/>
+          <w:sz w:val="32"/>
+          <w:szCs w:val="32"/>
+          <w:lang w:val="fr-FR"/>
+        </w:rPr>
+        <w:t>$git log -3</w:t>
+      </w:r>
+    </w:p>
+    <w:p>
+      <w:pPr>
+        <w:rPr>
+          <w:b/>
+          <w:bCs/>
+          <w:color w:val="FF0000"/>
+          <w:sz w:val="32"/>
+          <w:szCs w:val="32"/>
+          <w:lang w:val="fr-FR"/>
+        </w:rPr>
+      </w:pPr>
+      <w:r>
+        <w:rPr>
+          <w:b/>
+          <w:bCs/>
+          <w:color w:val="FF0000"/>
+          <w:sz w:val="32"/>
+          <w:szCs w:val="32"/>
+          <w:lang w:val="fr-FR"/>
+        </w:rPr>
+        <w:t>$</w:t>
+      </w:r>
+      <w:r>
+        <w:rPr>
+          <w:b/>
+          <w:bCs/>
+          <w:color w:val="FF0000"/>
+          <w:sz w:val="32"/>
+          <w:szCs w:val="32"/>
+          <w:lang w:val="fr-FR"/>
+        </w:rPr>
+        <w:t>git revert HEAD^</w:t>
+      </w:r>
+    </w:p>
+    <w:p>
+      <w:pPr>
+        <w:rPr>
+          <w:b/>
+          <w:bCs/>
+          <w:color w:val="FF0000"/>
+          <w:sz w:val="32"/>
+          <w:szCs w:val="32"/>
+          <w:lang w:val="fr-FR"/>
         </w:rPr>
       </w:pPr>
     </w:p>
